--- a/Documentation/Let's Quiz UI Documentation.docx
+++ b/Documentation/Let's Quiz UI Documentation.docx
@@ -48,6 +48,7 @@
                 <w:dataBinding w:prefixMappings="xmlns:ns0='http://schemas.openxmlformats.org/officeDocument/2006/extended-properties'" w:xpath="/ns0:Properties[1]/ns0:Company[1]" w:storeItemID="{6668398D-A668-4E3E-A5EB-62B293D839F1}"/>
                 <w:text/>
               </w:sdtPr>
+              <w:sdtEndPr/>
               <w:sdtContent>
                 <w:tc>
                   <w:tcPr>
@@ -99,6 +100,7 @@
                   <w:dataBinding w:prefixMappings="xmlns:ns0='http://schemas.openxmlformats.org/package/2006/metadata/core-properties' xmlns:ns1='http://purl.org/dc/elements/1.1/'" w:xpath="/ns0:coreProperties[1]/ns1:title[1]" w:storeItemID="{6C3C8BC8-F283-45AE-878A-BAB7291924A1}"/>
                   <w:text/>
                 </w:sdtPr>
+                <w:sdtEndPr/>
                 <w:sdtContent>
                   <w:p>
                     <w:pPr>
@@ -139,6 +141,7 @@
                 <w:dataBinding w:prefixMappings="xmlns:ns0='http://schemas.openxmlformats.org/package/2006/metadata/core-properties' xmlns:ns1='http://purl.org/dc/elements/1.1/'" w:xpath="/ns0:coreProperties[1]/ns1:subject[1]" w:storeItemID="{6C3C8BC8-F283-45AE-878A-BAB7291924A1}"/>
                 <w:text/>
               </w:sdtPr>
+              <w:sdtEndPr/>
               <w:sdtContent>
                 <w:tc>
                   <w:tcPr>
@@ -3573,8 +3576,8 @@
     <w:p>
       <w:pPr>
         <w:sectPr>
-          <w:headerReference w:type="default" r:id="rId6"/>
-          <w:footerReference w:type="default" r:id="rId7"/>
+          <w:headerReference w:type="default" r:id="rId8"/>
+          <w:footerReference w:type="default" r:id="rId9"/>
           <w:pgSz w:w="12240" w:h="15840"/>
           <w:pgMar w:top="1440" w:right="1440" w:bottom="1440" w:left="1440" w:header="720" w:footer="720" w:gutter="0"/>
           <w:pgNumType w:fmt="lowerRoman" w:start="0"/>
@@ -3803,118 +3806,6 @@
                           <pic:cNvPicPr/>
                         </pic:nvPicPr>
                         <pic:blipFill>
-                          <a:blip r:embed="rId8">
-                            <a:extLst>
-                              <a:ext uri="{28A0092B-C50C-407E-A947-70E740481C1C}">
-                                <a14:useLocalDpi xmlns:a14="http://schemas.microsoft.com/office/drawing/2010/main" val="0"/>
-                              </a:ext>
-                            </a:extLst>
-                          </a:blip>
-                          <a:stretch>
-                            <a:fillRect/>
-                          </a:stretch>
-                        </pic:blipFill>
-                        <pic:spPr>
-                          <a:xfrm>
-                            <a:off x="0" y="0"/>
-                            <a:ext cx="1719524" cy="2742188"/>
-                          </a:xfrm>
-                          <a:prstGeom prst="rect">
-                            <a:avLst/>
-                          </a:prstGeom>
-                        </pic:spPr>
-                      </pic:pic>
-                    </a:graphicData>
-                  </a:graphic>
-                </wp:inline>
-              </w:drawing>
-            </w:r>
-          </w:p>
-        </w:tc>
-        <w:tc>
-          <w:tcPr>
-            <w:tcW w:w="1667" w:type="pct"/>
-          </w:tcPr>
-          <w:p>
-            <w:pPr>
-              <w:jc w:val="center"/>
-            </w:pPr>
-            <w:r>
-              <w:rPr>
-                <w:noProof/>
-              </w:rPr>
-              <w:drawing>
-                <wp:inline distT="0" distB="0" distL="0" distR="0" wp14:anchorId="19EC5C2A" wp14:editId="498DAE36">
-                  <wp:extent cx="1719524" cy="2742188"/>
-                  <wp:effectExtent l="0" t="0" r="0" b="1270"/>
-                  <wp:docPr id="20" name="Picture 20"/>
-                  <wp:cNvGraphicFramePr>
-                    <a:graphicFrameLocks xmlns:a="http://schemas.openxmlformats.org/drawingml/2006/main" noChangeAspect="1"/>
-                  </wp:cNvGraphicFramePr>
-                  <a:graphic xmlns:a="http://schemas.openxmlformats.org/drawingml/2006/main">
-                    <a:graphicData uri="http://schemas.openxmlformats.org/drawingml/2006/picture">
-                      <pic:pic xmlns:pic="http://schemas.openxmlformats.org/drawingml/2006/picture">
-                        <pic:nvPicPr>
-                          <pic:cNvPr id="12" name="splash_error.png"/>
-                          <pic:cNvPicPr/>
-                        </pic:nvPicPr>
-                        <pic:blipFill>
-                          <a:blip r:embed="rId9">
-                            <a:extLst>
-                              <a:ext uri="{28A0092B-C50C-407E-A947-70E740481C1C}">
-                                <a14:useLocalDpi xmlns:a14="http://schemas.microsoft.com/office/drawing/2010/main" val="0"/>
-                              </a:ext>
-                            </a:extLst>
-                          </a:blip>
-                          <a:stretch>
-                            <a:fillRect/>
-                          </a:stretch>
-                        </pic:blipFill>
-                        <pic:spPr>
-                          <a:xfrm>
-                            <a:off x="0" y="0"/>
-                            <a:ext cx="1719524" cy="2742188"/>
-                          </a:xfrm>
-                          <a:prstGeom prst="rect">
-                            <a:avLst/>
-                          </a:prstGeom>
-                        </pic:spPr>
-                      </pic:pic>
-                    </a:graphicData>
-                  </a:graphic>
-                </wp:inline>
-              </w:drawing>
-            </w:r>
-          </w:p>
-        </w:tc>
-        <w:tc>
-          <w:tcPr>
-            <w:tcW w:w="1667" w:type="pct"/>
-          </w:tcPr>
-          <w:p>
-            <w:pPr>
-              <w:jc w:val="center"/>
-            </w:pPr>
-            <w:r>
-              <w:rPr>
-                <w:noProof/>
-              </w:rPr>
-              <w:drawing>
-                <wp:inline distT="0" distB="0" distL="0" distR="0" wp14:anchorId="2C596C47" wp14:editId="0D35D3FD">
-                  <wp:extent cx="1719524" cy="2742188"/>
-                  <wp:effectExtent l="0" t="0" r="0" b="1270"/>
-                  <wp:docPr id="12" name="Picture 12"/>
-                  <wp:cNvGraphicFramePr>
-                    <a:graphicFrameLocks xmlns:a="http://schemas.openxmlformats.org/drawingml/2006/main" noChangeAspect="1"/>
-                  </wp:cNvGraphicFramePr>
-                  <a:graphic xmlns:a="http://schemas.openxmlformats.org/drawingml/2006/main">
-                    <a:graphicData uri="http://schemas.openxmlformats.org/drawingml/2006/picture">
-                      <pic:pic xmlns:pic="http://schemas.openxmlformats.org/drawingml/2006/picture">
-                        <pic:nvPicPr>
-                          <pic:cNvPr id="12" name="splash_error.png"/>
-                          <pic:cNvPicPr/>
-                        </pic:nvPicPr>
-                        <pic:blipFill>
                           <a:blip r:embed="rId10">
                             <a:extLst>
                               <a:ext uri="{28A0092B-C50C-407E-A947-70E740481C1C}">
@@ -3943,6 +3834,118 @@
             </w:r>
           </w:p>
         </w:tc>
+        <w:tc>
+          <w:tcPr>
+            <w:tcW w:w="1667" w:type="pct"/>
+          </w:tcPr>
+          <w:p>
+            <w:pPr>
+              <w:jc w:val="center"/>
+            </w:pPr>
+            <w:r>
+              <w:rPr>
+                <w:noProof/>
+              </w:rPr>
+              <w:drawing>
+                <wp:inline distT="0" distB="0" distL="0" distR="0" wp14:anchorId="19EC5C2A" wp14:editId="498DAE36">
+                  <wp:extent cx="1719524" cy="2742188"/>
+                  <wp:effectExtent l="0" t="0" r="0" b="1270"/>
+                  <wp:docPr id="20" name="Picture 20"/>
+                  <wp:cNvGraphicFramePr>
+                    <a:graphicFrameLocks xmlns:a="http://schemas.openxmlformats.org/drawingml/2006/main" noChangeAspect="1"/>
+                  </wp:cNvGraphicFramePr>
+                  <a:graphic xmlns:a="http://schemas.openxmlformats.org/drawingml/2006/main">
+                    <a:graphicData uri="http://schemas.openxmlformats.org/drawingml/2006/picture">
+                      <pic:pic xmlns:pic="http://schemas.openxmlformats.org/drawingml/2006/picture">
+                        <pic:nvPicPr>
+                          <pic:cNvPr id="12" name="splash_error.png"/>
+                          <pic:cNvPicPr/>
+                        </pic:nvPicPr>
+                        <pic:blipFill>
+                          <a:blip r:embed="rId11">
+                            <a:extLst>
+                              <a:ext uri="{28A0092B-C50C-407E-A947-70E740481C1C}">
+                                <a14:useLocalDpi xmlns:a14="http://schemas.microsoft.com/office/drawing/2010/main" val="0"/>
+                              </a:ext>
+                            </a:extLst>
+                          </a:blip>
+                          <a:stretch>
+                            <a:fillRect/>
+                          </a:stretch>
+                        </pic:blipFill>
+                        <pic:spPr>
+                          <a:xfrm>
+                            <a:off x="0" y="0"/>
+                            <a:ext cx="1719524" cy="2742188"/>
+                          </a:xfrm>
+                          <a:prstGeom prst="rect">
+                            <a:avLst/>
+                          </a:prstGeom>
+                        </pic:spPr>
+                      </pic:pic>
+                    </a:graphicData>
+                  </a:graphic>
+                </wp:inline>
+              </w:drawing>
+            </w:r>
+          </w:p>
+        </w:tc>
+        <w:tc>
+          <w:tcPr>
+            <w:tcW w:w="1667" w:type="pct"/>
+          </w:tcPr>
+          <w:p>
+            <w:pPr>
+              <w:jc w:val="center"/>
+            </w:pPr>
+            <w:r>
+              <w:rPr>
+                <w:noProof/>
+              </w:rPr>
+              <w:drawing>
+                <wp:inline distT="0" distB="0" distL="0" distR="0" wp14:anchorId="2C596C47" wp14:editId="0D35D3FD">
+                  <wp:extent cx="1719524" cy="2742188"/>
+                  <wp:effectExtent l="0" t="0" r="0" b="1270"/>
+                  <wp:docPr id="12" name="Picture 12"/>
+                  <wp:cNvGraphicFramePr>
+                    <a:graphicFrameLocks xmlns:a="http://schemas.openxmlformats.org/drawingml/2006/main" noChangeAspect="1"/>
+                  </wp:cNvGraphicFramePr>
+                  <a:graphic xmlns:a="http://schemas.openxmlformats.org/drawingml/2006/main">
+                    <a:graphicData uri="http://schemas.openxmlformats.org/drawingml/2006/picture">
+                      <pic:pic xmlns:pic="http://schemas.openxmlformats.org/drawingml/2006/picture">
+                        <pic:nvPicPr>
+                          <pic:cNvPr id="12" name="splash_error.png"/>
+                          <pic:cNvPicPr/>
+                        </pic:nvPicPr>
+                        <pic:blipFill>
+                          <a:blip r:embed="rId12">
+                            <a:extLst>
+                              <a:ext uri="{28A0092B-C50C-407E-A947-70E740481C1C}">
+                                <a14:useLocalDpi xmlns:a14="http://schemas.microsoft.com/office/drawing/2010/main" val="0"/>
+                              </a:ext>
+                            </a:extLst>
+                          </a:blip>
+                          <a:stretch>
+                            <a:fillRect/>
+                          </a:stretch>
+                        </pic:blipFill>
+                        <pic:spPr>
+                          <a:xfrm>
+                            <a:off x="0" y="0"/>
+                            <a:ext cx="1719524" cy="2742188"/>
+                          </a:xfrm>
+                          <a:prstGeom prst="rect">
+                            <a:avLst/>
+                          </a:prstGeom>
+                        </pic:spPr>
+                      </pic:pic>
+                    </a:graphicData>
+                  </a:graphic>
+                </wp:inline>
+              </w:drawing>
+            </w:r>
+          </w:p>
+        </w:tc>
       </w:tr>
     </w:tbl>
     <w:p>
@@ -3964,26 +3967,13 @@
       </w:r>
     </w:p>
     <w:p>
-      <w:pPr>
-        <w:pStyle w:val="Heading4"/>
-      </w:pPr>
       <w:r>
-        <w:t>New User</w:t>
+        <w:t xml:space="preserve">The purpose of the login screen is to provide a way for a new user to register an account for the app, as well as providing </w:t>
+      </w:r>
+      <w:r>
+        <w:t>existing users a way to login if for some reason they have logged out or are required to login again.</w:t>
       </w:r>
     </w:p>
-    <w:p>
-      <w:bookmarkStart w:id="6" w:name="_GoBack"/>
-      <w:bookmarkEnd w:id="6"/>
-    </w:p>
-    <w:p>
-      <w:pPr>
-        <w:pStyle w:val="Heading4"/>
-      </w:pPr>
-      <w:r>
-        <w:t>Existing User</w:t>
-      </w:r>
-    </w:p>
-    <w:p/>
     <w:p>
       <w:pPr>
         <w:pStyle w:val="Heading3"/>
@@ -3999,6 +3989,21 @@
       <w:r>
         <w:t>New User</w:t>
       </w:r>
+      <w:r>
+        <w:t xml:space="preserve"> Specific</w:t>
+      </w:r>
+    </w:p>
+    <w:p/>
+    <w:p>
+      <w:pPr>
+        <w:pStyle w:val="Heading4"/>
+      </w:pPr>
+      <w:r>
+        <w:t>Existing User</w:t>
+      </w:r>
+      <w:r>
+        <w:t xml:space="preserve"> Specific</w:t>
+      </w:r>
     </w:p>
     <w:p/>
     <w:p>
@@ -4007,10 +4012,95 @@
       </w:pPr>
       <w:r>
         <w:lastRenderedPageBreak/>
-        <w:t>Existing User</w:t>
+        <w:t>Common</w:t>
       </w:r>
     </w:p>
-    <w:p/>
+    <w:p>
+      <w:pPr>
+        <w:pStyle w:val="ListParagraph"/>
+        <w:numPr>
+          <w:ilvl w:val="0"/>
+          <w:numId w:val="4"/>
+        </w:numPr>
+      </w:pPr>
+      <w:r>
+        <w:t>Logo</w:t>
+      </w:r>
+    </w:p>
+    <w:p>
+      <w:pPr>
+        <w:pStyle w:val="ListParagraph"/>
+        <w:numPr>
+          <w:ilvl w:val="0"/>
+          <w:numId w:val="4"/>
+        </w:numPr>
+      </w:pPr>
+      <w:r>
+        <w:t>Heading</w:t>
+      </w:r>
+    </w:p>
+    <w:p>
+      <w:pPr>
+        <w:pStyle w:val="ListParagraph"/>
+        <w:numPr>
+          <w:ilvl w:val="0"/>
+          <w:numId w:val="4"/>
+        </w:numPr>
+      </w:pPr>
+      <w:r>
+        <w:t>Error Modal</w:t>
+      </w:r>
+    </w:p>
+    <w:p>
+      <w:pPr>
+        <w:pStyle w:val="ListParagraph"/>
+        <w:numPr>
+          <w:ilvl w:val="0"/>
+          <w:numId w:val="4"/>
+        </w:numPr>
+      </w:pPr>
+      <w:r>
+        <w:t>Error Alert</w:t>
+      </w:r>
+    </w:p>
+    <w:p>
+      <w:pPr>
+        <w:pStyle w:val="ListParagraph"/>
+        <w:numPr>
+          <w:ilvl w:val="0"/>
+          <w:numId w:val="4"/>
+        </w:numPr>
+      </w:pPr>
+      <w:r>
+        <w:t>Skip Button</w:t>
+      </w:r>
+    </w:p>
+    <w:p>
+      <w:pPr>
+        <w:pStyle w:val="ListParagraph"/>
+        <w:numPr>
+          <w:ilvl w:val="0"/>
+          <w:numId w:val="4"/>
+        </w:numPr>
+      </w:pPr>
+      <w:r>
+        <w:t>Login with Google Button</w:t>
+      </w:r>
+    </w:p>
+    <w:p>
+      <w:pPr>
+        <w:pStyle w:val="ListParagraph"/>
+        <w:numPr>
+          <w:ilvl w:val="0"/>
+          <w:numId w:val="4"/>
+        </w:numPr>
+      </w:pPr>
+      <w:r>
+        <w:t>Login with Facebook Button</w:t>
+      </w:r>
+      <w:bookmarkStart w:id="6" w:name="_GoBack"/>
+      <w:bookmarkEnd w:id="6"/>
+    </w:p>
     <w:p>
       <w:pPr>
         <w:pStyle w:val="Heading3"/>
@@ -4085,7 +4175,7 @@
               <w:rPr>
                 <w:b/>
               </w:rPr>
-              <w:t>Establishing Connection</w:t>
+              <w:t>Error</w:t>
             </w:r>
           </w:p>
         </w:tc>
@@ -4104,7 +4194,7 @@
               <w:rPr>
                 <w:b/>
               </w:rPr>
-              <w:t>Connection Unavailable</w:t>
+              <w:t>Logging In</w:t>
             </w:r>
           </w:p>
         </w:tc>
@@ -4126,10 +4216,10 @@
                 <w:noProof/>
               </w:rPr>
               <w:drawing>
-                <wp:inline distT="0" distB="0" distL="0" distR="0" wp14:anchorId="609110C3" wp14:editId="1BC9C271">
-                  <wp:extent cx="1717868" cy="2742188"/>
+                <wp:inline distT="0" distB="0" distL="0" distR="0" wp14:anchorId="5B802162" wp14:editId="702045BB">
+                  <wp:extent cx="1717868" cy="2742186"/>
                   <wp:effectExtent l="0" t="0" r="0" b="1270"/>
-                  <wp:docPr id="22" name="Picture 22"/>
+                  <wp:docPr id="1" name="Picture 1"/>
                   <wp:cNvGraphicFramePr>
                     <a:graphicFrameLocks xmlns:a="http://schemas.openxmlformats.org/drawingml/2006/main" noChangeAspect="1"/>
                   </wp:cNvGraphicFramePr>
@@ -4141,7 +4231,119 @@
                           <pic:cNvPicPr/>
                         </pic:nvPicPr>
                         <pic:blipFill>
-                          <a:blip r:embed="rId11">
+                          <a:blip r:embed="rId13">
+                            <a:extLst>
+                              <a:ext uri="{28A0092B-C50C-407E-A947-70E740481C1C}">
+                                <a14:useLocalDpi xmlns:a14="http://schemas.microsoft.com/office/drawing/2010/main" val="0"/>
+                              </a:ext>
+                            </a:extLst>
+                          </a:blip>
+                          <a:stretch>
+                            <a:fillRect/>
+                          </a:stretch>
+                        </pic:blipFill>
+                        <pic:spPr>
+                          <a:xfrm>
+                            <a:off x="0" y="0"/>
+                            <a:ext cx="1717868" cy="2742186"/>
+                          </a:xfrm>
+                          <a:prstGeom prst="rect">
+                            <a:avLst/>
+                          </a:prstGeom>
+                        </pic:spPr>
+                      </pic:pic>
+                    </a:graphicData>
+                  </a:graphic>
+                </wp:inline>
+              </w:drawing>
+            </w:r>
+          </w:p>
+        </w:tc>
+        <w:tc>
+          <w:tcPr>
+            <w:tcW w:w="1667" w:type="pct"/>
+          </w:tcPr>
+          <w:p>
+            <w:pPr>
+              <w:jc w:val="center"/>
+            </w:pPr>
+            <w:r>
+              <w:rPr>
+                <w:noProof/>
+              </w:rPr>
+              <w:drawing>
+                <wp:inline distT="0" distB="0" distL="0" distR="0" wp14:anchorId="1AE6DDA7" wp14:editId="25D2222A">
+                  <wp:extent cx="1712534" cy="2742188"/>
+                  <wp:effectExtent l="0" t="0" r="2540" b="1270"/>
+                  <wp:docPr id="2" name="Picture 2"/>
+                  <wp:cNvGraphicFramePr>
+                    <a:graphicFrameLocks xmlns:a="http://schemas.openxmlformats.org/drawingml/2006/main" noChangeAspect="1"/>
+                  </wp:cNvGraphicFramePr>
+                  <a:graphic xmlns:a="http://schemas.openxmlformats.org/drawingml/2006/main">
+                    <a:graphicData uri="http://schemas.openxmlformats.org/drawingml/2006/picture">
+                      <pic:pic xmlns:pic="http://schemas.openxmlformats.org/drawingml/2006/picture">
+                        <pic:nvPicPr>
+                          <pic:cNvPr id="12" name="splash_error.png"/>
+                          <pic:cNvPicPr/>
+                        </pic:nvPicPr>
+                        <pic:blipFill>
+                          <a:blip r:embed="rId14">
+                            <a:extLst>
+                              <a:ext uri="{28A0092B-C50C-407E-A947-70E740481C1C}">
+                                <a14:useLocalDpi xmlns:a14="http://schemas.microsoft.com/office/drawing/2010/main" val="0"/>
+                              </a:ext>
+                            </a:extLst>
+                          </a:blip>
+                          <a:stretch>
+                            <a:fillRect/>
+                          </a:stretch>
+                        </pic:blipFill>
+                        <pic:spPr>
+                          <a:xfrm>
+                            <a:off x="0" y="0"/>
+                            <a:ext cx="1712534" cy="2742188"/>
+                          </a:xfrm>
+                          <a:prstGeom prst="rect">
+                            <a:avLst/>
+                          </a:prstGeom>
+                        </pic:spPr>
+                      </pic:pic>
+                    </a:graphicData>
+                  </a:graphic>
+                </wp:inline>
+              </w:drawing>
+            </w:r>
+          </w:p>
+        </w:tc>
+        <w:tc>
+          <w:tcPr>
+            <w:tcW w:w="1667" w:type="pct"/>
+          </w:tcPr>
+          <w:p>
+            <w:pPr>
+              <w:jc w:val="center"/>
+            </w:pPr>
+            <w:r>
+              <w:rPr>
+                <w:noProof/>
+              </w:rPr>
+              <w:drawing>
+                <wp:inline distT="0" distB="0" distL="0" distR="0" wp14:anchorId="09757E93" wp14:editId="7B8594A8">
+                  <wp:extent cx="1717868" cy="2742188"/>
+                  <wp:effectExtent l="0" t="0" r="0" b="1270"/>
+                  <wp:docPr id="3" name="Picture 3"/>
+                  <wp:cNvGraphicFramePr>
+                    <a:graphicFrameLocks xmlns:a="http://schemas.openxmlformats.org/drawingml/2006/main" noChangeAspect="1"/>
+                  </wp:cNvGraphicFramePr>
+                  <a:graphic xmlns:a="http://schemas.openxmlformats.org/drawingml/2006/main">
+                    <a:graphicData uri="http://schemas.openxmlformats.org/drawingml/2006/picture">
+                      <pic:pic xmlns:pic="http://schemas.openxmlformats.org/drawingml/2006/picture">
+                        <pic:nvPicPr>
+                          <pic:cNvPr id="12" name="splash_error.png"/>
+                          <pic:cNvPicPr/>
+                        </pic:nvPicPr>
+                        <pic:blipFill>
+                          <a:blip r:embed="rId15">
                             <a:extLst>
                               <a:ext uri="{28A0092B-C50C-407E-A947-70E740481C1C}">
                                 <a14:useLocalDpi xmlns:a14="http://schemas.microsoft.com/office/drawing/2010/main" val="0"/>
@@ -4169,6 +4371,24 @@
             </w:r>
           </w:p>
         </w:tc>
+      </w:tr>
+      <w:tr>
+        <w:trPr>
+          <w:jc w:val="center"/>
+        </w:trPr>
+        <w:tc>
+          <w:tcPr>
+            <w:tcW w:w="1666" w:type="pct"/>
+          </w:tcPr>
+          <w:p>
+            <w:pPr>
+              <w:jc w:val="center"/>
+              <w:rPr>
+                <w:noProof/>
+              </w:rPr>
+            </w:pPr>
+          </w:p>
+        </w:tc>
         <w:tc>
           <w:tcPr>
             <w:tcW w:w="1667" w:type="pct"/>
@@ -4176,16 +4396,19 @@
           <w:p>
             <w:pPr>
               <w:jc w:val="center"/>
+              <w:rPr>
+                <w:noProof/>
+              </w:rPr>
             </w:pPr>
             <w:r>
               <w:rPr>
                 <w:noProof/>
               </w:rPr>
               <w:drawing>
-                <wp:inline distT="0" distB="0" distL="0" distR="0" wp14:anchorId="1623D89B" wp14:editId="78396D20">
-                  <wp:extent cx="1719524" cy="2742188"/>
-                  <wp:effectExtent l="0" t="0" r="0" b="1270"/>
-                  <wp:docPr id="23" name="Picture 23"/>
+                <wp:inline distT="0" distB="0" distL="0" distR="0" wp14:anchorId="4EA4E744" wp14:editId="27490DD2">
+                  <wp:extent cx="1712534" cy="2742188"/>
+                  <wp:effectExtent l="0" t="0" r="2540" b="1270"/>
+                  <wp:docPr id="4" name="Picture 4"/>
                   <wp:cNvGraphicFramePr>
                     <a:graphicFrameLocks xmlns:a="http://schemas.openxmlformats.org/drawingml/2006/main" noChangeAspect="1"/>
                   </wp:cNvGraphicFramePr>
@@ -4197,7 +4420,7 @@
                           <pic:cNvPicPr/>
                         </pic:nvPicPr>
                         <pic:blipFill>
-                          <a:blip r:embed="rId9">
+                          <a:blip r:embed="rId16">
                             <a:extLst>
                               <a:ext uri="{28A0092B-C50C-407E-A947-70E740481C1C}">
                                 <a14:useLocalDpi xmlns:a14="http://schemas.microsoft.com/office/drawing/2010/main" val="0"/>
@@ -4211,7 +4434,7 @@
                         <pic:spPr>
                           <a:xfrm>
                             <a:off x="0" y="0"/>
-                            <a:ext cx="1719524" cy="2742188"/>
+                            <a:ext cx="1712534" cy="2742188"/>
                           </a:xfrm>
                           <a:prstGeom prst="rect">
                             <a:avLst/>
@@ -4232,16 +4455,19 @@
           <w:p>
             <w:pPr>
               <w:jc w:val="center"/>
+              <w:rPr>
+                <w:noProof/>
+              </w:rPr>
             </w:pPr>
             <w:r>
               <w:rPr>
                 <w:noProof/>
               </w:rPr>
               <w:drawing>
-                <wp:inline distT="0" distB="0" distL="0" distR="0" wp14:anchorId="4E1C5504" wp14:editId="2FF665FA">
-                  <wp:extent cx="1719524" cy="2742188"/>
-                  <wp:effectExtent l="0" t="0" r="0" b="1270"/>
-                  <wp:docPr id="24" name="Picture 24"/>
+                <wp:inline distT="0" distB="0" distL="0" distR="0" wp14:anchorId="38A3FD44" wp14:editId="0637FA97">
+                  <wp:extent cx="1712534" cy="2733672"/>
+                  <wp:effectExtent l="0" t="0" r="2540" b="0"/>
+                  <wp:docPr id="5" name="Picture 5"/>
                   <wp:cNvGraphicFramePr>
                     <a:graphicFrameLocks xmlns:a="http://schemas.openxmlformats.org/drawingml/2006/main" noChangeAspect="1"/>
                   </wp:cNvGraphicFramePr>
@@ -4253,7 +4479,7 @@
                           <pic:cNvPicPr/>
                         </pic:nvPicPr>
                         <pic:blipFill>
-                          <a:blip r:embed="rId10">
+                          <a:blip r:embed="rId17">
                             <a:extLst>
                               <a:ext uri="{28A0092B-C50C-407E-A947-70E740481C1C}">
                                 <a14:useLocalDpi xmlns:a14="http://schemas.microsoft.com/office/drawing/2010/main" val="0"/>
@@ -4267,7 +4493,7 @@
                         <pic:spPr>
                           <a:xfrm>
                             <a:off x="0" y="0"/>
-                            <a:ext cx="1719524" cy="2742188"/>
+                            <a:ext cx="1712534" cy="2733672"/>
                           </a:xfrm>
                           <a:prstGeom prst="rect">
                             <a:avLst/>
@@ -4390,6 +4616,7 @@
               <w:rPr>
                 <w:noProof/>
               </w:rPr>
+              <w:lastRenderedPageBreak/>
               <w:drawing>
                 <wp:inline distT="0" distB="0" distL="0" distR="0" wp14:anchorId="6B79DA23" wp14:editId="6714B9A9">
                   <wp:extent cx="1717868" cy="2742188"/>
@@ -4406,7 +4633,7 @@
                           <pic:cNvPicPr/>
                         </pic:nvPicPr>
                         <pic:blipFill>
-                          <a:blip r:embed="rId12">
+                          <a:blip r:embed="rId18">
                             <a:extLst>
                               <a:ext uri="{28A0092B-C50C-407E-A947-70E740481C1C}">
                                 <a14:useLocalDpi xmlns:a14="http://schemas.microsoft.com/office/drawing/2010/main" val="0"/>
@@ -4451,62 +4678,6 @@
                   <wp:extent cx="1712534" cy="2742188"/>
                   <wp:effectExtent l="0" t="0" r="2540" b="1270"/>
                   <wp:docPr id="26" name="Picture 26"/>
-                  <wp:cNvGraphicFramePr>
-                    <a:graphicFrameLocks xmlns:a="http://schemas.openxmlformats.org/drawingml/2006/main" noChangeAspect="1"/>
-                  </wp:cNvGraphicFramePr>
-                  <a:graphic xmlns:a="http://schemas.openxmlformats.org/drawingml/2006/main">
-                    <a:graphicData uri="http://schemas.openxmlformats.org/drawingml/2006/picture">
-                      <pic:pic xmlns:pic="http://schemas.openxmlformats.org/drawingml/2006/picture">
-                        <pic:nvPicPr>
-                          <pic:cNvPr id="12" name="splash_error.png"/>
-                          <pic:cNvPicPr/>
-                        </pic:nvPicPr>
-                        <pic:blipFill>
-                          <a:blip r:embed="rId13">
-                            <a:extLst>
-                              <a:ext uri="{28A0092B-C50C-407E-A947-70E740481C1C}">
-                                <a14:useLocalDpi xmlns:a14="http://schemas.microsoft.com/office/drawing/2010/main" val="0"/>
-                              </a:ext>
-                            </a:extLst>
-                          </a:blip>
-                          <a:stretch>
-                            <a:fillRect/>
-                          </a:stretch>
-                        </pic:blipFill>
-                        <pic:spPr>
-                          <a:xfrm>
-                            <a:off x="0" y="0"/>
-                            <a:ext cx="1712534" cy="2742188"/>
-                          </a:xfrm>
-                          <a:prstGeom prst="rect">
-                            <a:avLst/>
-                          </a:prstGeom>
-                        </pic:spPr>
-                      </pic:pic>
-                    </a:graphicData>
-                  </a:graphic>
-                </wp:inline>
-              </w:drawing>
-            </w:r>
-          </w:p>
-        </w:tc>
-        <w:tc>
-          <w:tcPr>
-            <w:tcW w:w="1667" w:type="pct"/>
-          </w:tcPr>
-          <w:p>
-            <w:pPr>
-              <w:jc w:val="center"/>
-            </w:pPr>
-            <w:r>
-              <w:rPr>
-                <w:noProof/>
-              </w:rPr>
-              <w:drawing>
-                <wp:inline distT="0" distB="0" distL="0" distR="0" wp14:anchorId="48D49C73" wp14:editId="00CF5956">
-                  <wp:extent cx="1717868" cy="2742188"/>
-                  <wp:effectExtent l="0" t="0" r="0" b="1270"/>
-                  <wp:docPr id="27" name="Picture 27"/>
                   <wp:cNvGraphicFramePr>
                     <a:graphicFrameLocks xmlns:a="http://schemas.openxmlformats.org/drawingml/2006/main" noChangeAspect="1"/>
                   </wp:cNvGraphicFramePr>
@@ -4532,7 +4703,7 @@
                         <pic:spPr>
                           <a:xfrm>
                             <a:off x="0" y="0"/>
-                            <a:ext cx="1717868" cy="2742188"/>
+                            <a:ext cx="1712534" cy="2742188"/>
                           </a:xfrm>
                           <a:prstGeom prst="rect">
                             <a:avLst/>
@@ -4546,24 +4717,6 @@
             </w:r>
           </w:p>
         </w:tc>
-      </w:tr>
-      <w:tr>
-        <w:trPr>
-          <w:jc w:val="center"/>
-        </w:trPr>
-        <w:tc>
-          <w:tcPr>
-            <w:tcW w:w="1666" w:type="pct"/>
-          </w:tcPr>
-          <w:p>
-            <w:pPr>
-              <w:jc w:val="center"/>
-              <w:rPr>
-                <w:noProof/>
-              </w:rPr>
-            </w:pPr>
-          </w:p>
-        </w:tc>
         <w:tc>
           <w:tcPr>
             <w:tcW w:w="1667" w:type="pct"/>
@@ -4571,19 +4724,16 @@
           <w:p>
             <w:pPr>
               <w:jc w:val="center"/>
-              <w:rPr>
-                <w:noProof/>
-              </w:rPr>
             </w:pPr>
             <w:r>
               <w:rPr>
                 <w:noProof/>
               </w:rPr>
               <w:drawing>
-                <wp:inline distT="0" distB="0" distL="0" distR="0" wp14:anchorId="2BD7EF02" wp14:editId="027AE83A">
-                  <wp:extent cx="1712534" cy="2742188"/>
-                  <wp:effectExtent l="0" t="0" r="2540" b="1270"/>
-                  <wp:docPr id="29" name="Picture 29"/>
+                <wp:inline distT="0" distB="0" distL="0" distR="0" wp14:anchorId="48D49C73" wp14:editId="00CF5956">
+                  <wp:extent cx="1717868" cy="2742188"/>
+                  <wp:effectExtent l="0" t="0" r="0" b="1270"/>
+                  <wp:docPr id="27" name="Picture 27"/>
                   <wp:cNvGraphicFramePr>
                     <a:graphicFrameLocks xmlns:a="http://schemas.openxmlformats.org/drawingml/2006/main" noChangeAspect="1"/>
                   </wp:cNvGraphicFramePr>
@@ -4609,6 +4759,83 @@
                         <pic:spPr>
                           <a:xfrm>
                             <a:off x="0" y="0"/>
+                            <a:ext cx="1717868" cy="2742188"/>
+                          </a:xfrm>
+                          <a:prstGeom prst="rect">
+                            <a:avLst/>
+                          </a:prstGeom>
+                        </pic:spPr>
+                      </pic:pic>
+                    </a:graphicData>
+                  </a:graphic>
+                </wp:inline>
+              </w:drawing>
+            </w:r>
+          </w:p>
+        </w:tc>
+      </w:tr>
+      <w:tr>
+        <w:trPr>
+          <w:jc w:val="center"/>
+        </w:trPr>
+        <w:tc>
+          <w:tcPr>
+            <w:tcW w:w="1666" w:type="pct"/>
+          </w:tcPr>
+          <w:p>
+            <w:pPr>
+              <w:jc w:val="center"/>
+              <w:rPr>
+                <w:noProof/>
+              </w:rPr>
+            </w:pPr>
+          </w:p>
+        </w:tc>
+        <w:tc>
+          <w:tcPr>
+            <w:tcW w:w="1667" w:type="pct"/>
+          </w:tcPr>
+          <w:p>
+            <w:pPr>
+              <w:jc w:val="center"/>
+              <w:rPr>
+                <w:noProof/>
+              </w:rPr>
+            </w:pPr>
+            <w:r>
+              <w:rPr>
+                <w:noProof/>
+              </w:rPr>
+              <w:drawing>
+                <wp:inline distT="0" distB="0" distL="0" distR="0" wp14:anchorId="2BD7EF02" wp14:editId="027AE83A">
+                  <wp:extent cx="1712534" cy="2742188"/>
+                  <wp:effectExtent l="0" t="0" r="2540" b="1270"/>
+                  <wp:docPr id="29" name="Picture 29"/>
+                  <wp:cNvGraphicFramePr>
+                    <a:graphicFrameLocks xmlns:a="http://schemas.openxmlformats.org/drawingml/2006/main" noChangeAspect="1"/>
+                  </wp:cNvGraphicFramePr>
+                  <a:graphic xmlns:a="http://schemas.openxmlformats.org/drawingml/2006/main">
+                    <a:graphicData uri="http://schemas.openxmlformats.org/drawingml/2006/picture">
+                      <pic:pic xmlns:pic="http://schemas.openxmlformats.org/drawingml/2006/picture">
+                        <pic:nvPicPr>
+                          <pic:cNvPr id="12" name="splash_error.png"/>
+                          <pic:cNvPicPr/>
+                        </pic:nvPicPr>
+                        <pic:blipFill>
+                          <a:blip r:embed="rId16">
+                            <a:extLst>
+                              <a:ext uri="{28A0092B-C50C-407E-A947-70E740481C1C}">
+                                <a14:useLocalDpi xmlns:a14="http://schemas.microsoft.com/office/drawing/2010/main" val="0"/>
+                              </a:ext>
+                            </a:extLst>
+                          </a:blip>
+                          <a:stretch>
+                            <a:fillRect/>
+                          </a:stretch>
+                        </pic:blipFill>
+                        <pic:spPr>
+                          <a:xfrm>
+                            <a:off x="0" y="0"/>
                             <a:ext cx="1712534" cy="2742188"/>
                           </a:xfrm>
                           <a:prstGeom prst="rect">
@@ -4654,7 +4881,7 @@
                           <pic:cNvPicPr/>
                         </pic:nvPicPr>
                         <pic:blipFill>
-                          <a:blip r:embed="rId16">
+                          <a:blip r:embed="rId17">
                             <a:extLst>
                               <a:ext uri="{28A0092B-C50C-407E-A947-70E740481C1C}">
                                 <a14:useLocalDpi xmlns:a14="http://schemas.microsoft.com/office/drawing/2010/main" val="0"/>
@@ -4804,6 +5031,7 @@
               <w:rPr>
                 <w:noProof/>
               </w:rPr>
+              <w:lastRenderedPageBreak/>
               <w:drawing>
                 <wp:inline distT="0" distB="0" distL="0" distR="0" wp14:anchorId="3773409B" wp14:editId="52D1A602">
                   <wp:extent cx="1712534" cy="2742188"/>
@@ -4820,7 +5048,7 @@
                           <pic:cNvPicPr/>
                         </pic:nvPicPr>
                         <pic:blipFill>
-                          <a:blip r:embed="rId17">
+                          <a:blip r:embed="rId19">
                             <a:extLst>
                               <a:ext uri="{28A0092B-C50C-407E-A947-70E740481C1C}">
                                 <a14:useLocalDpi xmlns:a14="http://schemas.microsoft.com/office/drawing/2010/main" val="0"/>
@@ -4876,7 +5104,7 @@
                           <pic:cNvPicPr/>
                         </pic:nvPicPr>
                         <pic:blipFill>
-                          <a:blip r:embed="rId18">
+                          <a:blip r:embed="rId20">
                             <a:extLst>
                               <a:ext uri="{28A0092B-C50C-407E-A947-70E740481C1C}">
                                 <a14:useLocalDpi xmlns:a14="http://schemas.microsoft.com/office/drawing/2010/main" val="0"/>
@@ -4934,7 +5162,6 @@
       </w:pPr>
       <w:bookmarkStart w:id="13" w:name="_Toc513114888"/>
       <w:r>
-        <w:lastRenderedPageBreak/>
         <w:t>Components</w:t>
       </w:r>
       <w:bookmarkEnd w:id="13"/>
@@ -5043,6 +5270,7 @@
       </w:pPr>
       <w:bookmarkStart w:id="23" w:name="_Toc513114898"/>
       <w:r>
+        <w:lastRenderedPageBreak/>
         <w:t>Account</w:t>
       </w:r>
       <w:bookmarkEnd w:id="23"/>
@@ -5131,7 +5359,6 @@
       </w:pPr>
       <w:bookmarkStart w:id="31" w:name="_Toc513114906"/>
       <w:r>
-        <w:lastRenderedPageBreak/>
         <w:t>Settings</w:t>
       </w:r>
       <w:bookmarkEnd w:id="31"/>
@@ -5215,7 +5442,7 @@
                     <pic:cNvPicPr/>
                   </pic:nvPicPr>
                   <pic:blipFill>
-                    <a:blip r:embed="rId19" cstate="print">
+                    <a:blip r:embed="rId21" cstate="print">
                       <a:extLst>
                         <a:ext uri="{28A0092B-C50C-407E-A947-70E740481C1C}">
                           <a14:useLocalDpi xmlns:a14="http://schemas.microsoft.com/office/drawing/2010/main" val="0"/>
@@ -5274,7 +5501,7 @@
                     <pic:cNvPicPr/>
                   </pic:nvPicPr>
                   <pic:blipFill>
-                    <a:blip r:embed="rId20">
+                    <a:blip r:embed="rId22">
                       <a:extLst>
                         <a:ext uri="{28A0092B-C50C-407E-A947-70E740481C1C}">
                           <a14:useLocalDpi xmlns:a14="http://schemas.microsoft.com/office/drawing/2010/main" val="0"/>
@@ -5309,6 +5536,31 @@
     </w:sectPr>
   </w:body>
 </w:document>
+</file>
+
+<file path=word/endnotes.xml><?xml version="1.0" encoding="utf-8"?>
+<w:endnotes xmlns:wpc="http://schemas.microsoft.com/office/word/2010/wordprocessingCanvas" xmlns:cx="http://schemas.microsoft.com/office/drawing/2014/chartex" xmlns:cx1="http://schemas.microsoft.com/office/drawing/2015/9/8/chartex" xmlns:cx2="http://schemas.microsoft.com/office/drawing/2015/10/21/chartex" xmlns:cx3="http://schemas.microsoft.com/office/drawing/2016/5/9/chartex" xmlns:cx4="http://schemas.microsoft.com/office/drawing/2016/5/10/chartex" xmlns:cx5="http://schemas.microsoft.com/office/drawing/2016/5/11/chartex" xmlns:cx6="http://schemas.microsoft.com/office/drawing/2016/5/12/chartex" xmlns:cx7="http://schemas.microsoft.com/office/drawing/2016/5/13/chartex" xmlns:cx8="http://schemas.microsoft.com/office/drawing/2016/5/14/chartex" xmlns:mc="http://schemas.openxmlformats.org/markup-compatibility/2006" xmlns:aink="http://schemas.microsoft.com/office/drawing/2016/ink" xmlns:am3d="http://schemas.microsoft.com/office/drawing/2017/model3d" xmlns:o="urn:schemas-microsoft-com:office:office" xmlns:r="http://schemas.openxmlformats.org/officeDocument/2006/relationships" xmlns:m="http://schemas.openxmlformats.org/officeDocument/2006/math" xmlns:v="urn:schemas-microsoft-com:vml" xmlns:wp14="http://schemas.microsoft.com/office/word/2010/wordprocessingDrawing" xmlns:wp="http://schemas.openxmlformats.org/drawingml/2006/wordprocessingDrawing" xmlns:w10="urn:schemas-microsoft-com:office:word" xmlns:w="http://schemas.openxmlformats.org/wordprocessingml/2006/main" xmlns:w14="http://schemas.microsoft.com/office/word/2010/wordml" xmlns:w15="http://schemas.microsoft.com/office/word/2012/wordml" xmlns:w16cid="http://schemas.microsoft.com/office/word/2016/wordml/cid" xmlns:w16se="http://schemas.microsoft.com/office/word/2015/wordml/symex" xmlns:wpg="http://schemas.microsoft.com/office/word/2010/wordprocessingGroup" xmlns:wpi="http://schemas.microsoft.com/office/word/2010/wordprocessingInk" xmlns:wne="http://schemas.microsoft.com/office/word/2006/wordml" xmlns:wps="http://schemas.microsoft.com/office/word/2010/wordprocessingShape" mc:Ignorable="w14 w15 w16se w16cid wp14">
+  <w:endnote w:type="separator" w:id="-1">
+    <w:p>
+      <w:pPr>
+        <w:spacing w:after="0" w:line="240" w:lineRule="auto"/>
+      </w:pPr>
+      <w:r>
+        <w:separator/>
+      </w:r>
+    </w:p>
+  </w:endnote>
+  <w:endnote w:type="continuationSeparator" w:id="0">
+    <w:p>
+      <w:pPr>
+        <w:spacing w:after="0" w:line="240" w:lineRule="auto"/>
+      </w:pPr>
+      <w:r>
+        <w:continuationSeparator/>
+      </w:r>
+    </w:p>
+  </w:endnote>
+</w:endnotes>
 </file>
 
 <file path=word/footer1.xml><?xml version="1.0" encoding="utf-8"?>
@@ -5364,6 +5616,31 @@
 </w:ftr>
 </file>
 
+<file path=word/footnotes.xml><?xml version="1.0" encoding="utf-8"?>
+<w:footnotes xmlns:wpc="http://schemas.microsoft.com/office/word/2010/wordprocessingCanvas" xmlns:cx="http://schemas.microsoft.com/office/drawing/2014/chartex" xmlns:cx1="http://schemas.microsoft.com/office/drawing/2015/9/8/chartex" xmlns:cx2="http://schemas.microsoft.com/office/drawing/2015/10/21/chartex" xmlns:cx3="http://schemas.microsoft.com/office/drawing/2016/5/9/chartex" xmlns:cx4="http://schemas.microsoft.com/office/drawing/2016/5/10/chartex" xmlns:cx5="http://schemas.microsoft.com/office/drawing/2016/5/11/chartex" xmlns:cx6="http://schemas.microsoft.com/office/drawing/2016/5/12/chartex" xmlns:cx7="http://schemas.microsoft.com/office/drawing/2016/5/13/chartex" xmlns:cx8="http://schemas.microsoft.com/office/drawing/2016/5/14/chartex" xmlns:mc="http://schemas.openxmlformats.org/markup-compatibility/2006" xmlns:aink="http://schemas.microsoft.com/office/drawing/2016/ink" xmlns:am3d="http://schemas.microsoft.com/office/drawing/2017/model3d" xmlns:o="urn:schemas-microsoft-com:office:office" xmlns:r="http://schemas.openxmlformats.org/officeDocument/2006/relationships" xmlns:m="http://schemas.openxmlformats.org/officeDocument/2006/math" xmlns:v="urn:schemas-microsoft-com:vml" xmlns:wp14="http://schemas.microsoft.com/office/word/2010/wordprocessingDrawing" xmlns:wp="http://schemas.openxmlformats.org/drawingml/2006/wordprocessingDrawing" xmlns:w10="urn:schemas-microsoft-com:office:word" xmlns:w="http://schemas.openxmlformats.org/wordprocessingml/2006/main" xmlns:w14="http://schemas.microsoft.com/office/word/2010/wordml" xmlns:w15="http://schemas.microsoft.com/office/word/2012/wordml" xmlns:w16cid="http://schemas.microsoft.com/office/word/2016/wordml/cid" xmlns:w16se="http://schemas.microsoft.com/office/word/2015/wordml/symex" xmlns:wpg="http://schemas.microsoft.com/office/word/2010/wordprocessingGroup" xmlns:wpi="http://schemas.microsoft.com/office/word/2010/wordprocessingInk" xmlns:wne="http://schemas.microsoft.com/office/word/2006/wordml" xmlns:wps="http://schemas.microsoft.com/office/word/2010/wordprocessingShape" mc:Ignorable="w14 w15 w16se w16cid wp14">
+  <w:footnote w:type="separator" w:id="-1">
+    <w:p>
+      <w:pPr>
+        <w:spacing w:after="0" w:line="240" w:lineRule="auto"/>
+      </w:pPr>
+      <w:r>
+        <w:separator/>
+      </w:r>
+    </w:p>
+  </w:footnote>
+  <w:footnote w:type="continuationSeparator" w:id="0">
+    <w:p>
+      <w:pPr>
+        <w:spacing w:after="0" w:line="240" w:lineRule="auto"/>
+      </w:pPr>
+      <w:r>
+        <w:continuationSeparator/>
+      </w:r>
+    </w:p>
+  </w:footnote>
+</w:footnotes>
+</file>
+
 <file path=word/header1.xml><?xml version="1.0" encoding="utf-8"?>
 <w:hdr xmlns:wpc="http://schemas.microsoft.com/office/word/2010/wordprocessingCanvas" xmlns:cx="http://schemas.microsoft.com/office/drawing/2014/chartex" xmlns:cx1="http://schemas.microsoft.com/office/drawing/2015/9/8/chartex" xmlns:cx2="http://schemas.microsoft.com/office/drawing/2015/10/21/chartex" xmlns:cx3="http://schemas.microsoft.com/office/drawing/2016/5/9/chartex" xmlns:cx4="http://schemas.microsoft.com/office/drawing/2016/5/10/chartex" xmlns:cx5="http://schemas.microsoft.com/office/drawing/2016/5/11/chartex" xmlns:cx6="http://schemas.microsoft.com/office/drawing/2016/5/12/chartex" xmlns:cx7="http://schemas.microsoft.com/office/drawing/2016/5/13/chartex" xmlns:cx8="http://schemas.microsoft.com/office/drawing/2016/5/14/chartex" xmlns:mc="http://schemas.openxmlformats.org/markup-compatibility/2006" xmlns:aink="http://schemas.microsoft.com/office/drawing/2016/ink" xmlns:am3d="http://schemas.microsoft.com/office/drawing/2017/model3d" xmlns:o="urn:schemas-microsoft-com:office:office" xmlns:r="http://schemas.openxmlformats.org/officeDocument/2006/relationships" xmlns:m="http://schemas.openxmlformats.org/officeDocument/2006/math" xmlns:v="urn:schemas-microsoft-com:vml" xmlns:wp14="http://schemas.microsoft.com/office/word/2010/wordprocessingDrawing" xmlns:wp="http://schemas.openxmlformats.org/drawingml/2006/wordprocessingDrawing" xmlns:w10="urn:schemas-microsoft-com:office:word" xmlns:w="http://schemas.openxmlformats.org/wordprocessingml/2006/main" xmlns:w14="http://schemas.microsoft.com/office/word/2010/wordml" xmlns:w15="http://schemas.microsoft.com/office/word/2012/wordml" xmlns:w16cid="http://schemas.microsoft.com/office/word/2016/wordml/cid" xmlns:w16se="http://schemas.microsoft.com/office/word/2015/wordml/symex" xmlns:wpg="http://schemas.microsoft.com/office/word/2010/wordprocessingGroup" xmlns:wpi="http://schemas.microsoft.com/office/word/2010/wordprocessingInk" xmlns:wne="http://schemas.microsoft.com/office/word/2006/wordml" xmlns:wps="http://schemas.microsoft.com/office/word/2010/wordprocessingShape" mc:Ignorable="w14 w15 w16se w16cid wp14">
   <w:p>
@@ -5376,10 +5653,10 @@
         <w:alias w:val="Title"/>
         <w:tag w:val=""/>
         <w:id w:val="407807358"/>
-        <w:placeholder/>
         <w:dataBinding w:prefixMappings="xmlns:ns0='http://purl.org/dc/elements/1.1/' xmlns:ns1='http://schemas.openxmlformats.org/package/2006/metadata/core-properties' " w:xpath="/ns1:coreProperties[1]/ns0:title[1]" w:storeItemID="{6C3C8BC8-F283-45AE-878A-BAB7291924A1}"/>
         <w:text/>
       </w:sdtPr>
+      <w:sdtEndPr/>
       <w:sdtContent>
         <w:r>
           <w:t>Let’s Quiz</w:t>
@@ -5394,10 +5671,10 @@
         <w:alias w:val="Subject"/>
         <w:tag w:val=""/>
         <w:id w:val="603464953"/>
-        <w:placeholder/>
         <w:dataBinding w:prefixMappings="xmlns:ns0='http://purl.org/dc/elements/1.1/' xmlns:ns1='http://schemas.openxmlformats.org/package/2006/metadata/core-properties' " w:xpath="/ns1:coreProperties[1]/ns0:subject[1]" w:storeItemID="{6C3C8BC8-F283-45AE-878A-BAB7291924A1}"/>
         <w:text/>
       </w:sdtPr>
+      <w:sdtEndPr/>
       <w:sdtContent>
         <w:r>
           <w:t>UI Documentation</w:t>
@@ -7138,7 +7415,7 @@
     <w:charset w:val="00"/>
     <w:family w:val="roman"/>
     <w:pitch w:val="variable"/>
-    <w:sig w:usb0="E0002AFF" w:usb1="C0007843" w:usb2="00000009" w:usb3="00000000" w:csb0="000001FF" w:csb1="00000000"/>
+    <w:sig w:usb0="E0002EFF" w:usb1="C000785B" w:usb2="00000009" w:usb3="00000000" w:csb0="000001FF" w:csb1="00000000"/>
   </w:font>
   <w:font w:name="Courier New">
     <w:panose1 w:val="02070309020205020404"/>
@@ -7159,14 +7436,14 @@
     <w:charset w:val="00"/>
     <w:family w:val="swiss"/>
     <w:pitch w:val="variable"/>
-    <w:sig w:usb0="E0002AFF" w:usb1="4000ACFF" w:usb2="00000001" w:usb3="00000000" w:csb0="000001FF" w:csb1="00000000"/>
+    <w:sig w:usb0="E0002AFF" w:usb1="C000247B" w:usb2="00000009" w:usb3="00000000" w:csb0="000001FF" w:csb1="00000000"/>
   </w:font>
   <w:font w:name="Calibri Light">
     <w:panose1 w:val="020F0302020204030204"/>
     <w:charset w:val="00"/>
     <w:family w:val="swiss"/>
     <w:pitch w:val="variable"/>
-    <w:sig w:usb0="A0002AEF" w:usb1="4000207B" w:usb2="00000000" w:usb3="00000000" w:csb0="000001FF" w:csb1="00000000"/>
+    <w:sig w:usb0="E0002AFF" w:usb1="C000247B" w:usb2="00000009" w:usb3="00000000" w:csb0="000001FF" w:csb1="00000000"/>
   </w:font>
 </w:fonts>
 </file>
@@ -7188,6 +7465,7 @@
   <w:rsids>
     <w:rsidRoot w:val="0026026F"/>
     <w:rsid w:val="0026026F"/>
+    <w:rsid w:val="0066575A"/>
   </w:rsids>
   <m:mathPr>
     <m:mathFont m:val="Cambria Math"/>
@@ -7957,7 +8235,7 @@
 </file>
 
 <file path=customXml/itemProps1.xml><?xml version="1.0" encoding="utf-8"?>
-<ds:datastoreItem xmlns:ds="http://schemas.openxmlformats.org/officeDocument/2006/customXml" ds:itemID="{D647F945-0AF2-42A5-AB91-AF10551F5821}">
+<ds:datastoreItem xmlns:ds="http://schemas.openxmlformats.org/officeDocument/2006/customXml" ds:itemID="{C46D12CE-2199-4498-B4D0-32F84EB19F47}">
   <ds:schemaRefs>
     <ds:schemaRef ds:uri="http://schemas.openxmlformats.org/officeDocument/2006/bibliography"/>
   </ds:schemaRefs>

--- a/Documentation/Let's Quiz UI Documentation.docx
+++ b/Documentation/Let's Quiz UI Documentation.docx
@@ -48,7 +48,6 @@
                 <w:dataBinding w:prefixMappings="xmlns:ns0='http://schemas.openxmlformats.org/officeDocument/2006/extended-properties'" w:xpath="/ns0:Properties[1]/ns0:Company[1]" w:storeItemID="{6668398D-A668-4E3E-A5EB-62B293D839F1}"/>
                 <w:text/>
               </w:sdtPr>
-              <w:sdtEndPr/>
               <w:sdtContent>
                 <w:tc>
                   <w:tcPr>
@@ -100,7 +99,6 @@
                   <w:dataBinding w:prefixMappings="xmlns:ns0='http://schemas.openxmlformats.org/package/2006/metadata/core-properties' xmlns:ns1='http://purl.org/dc/elements/1.1/'" w:xpath="/ns0:coreProperties[1]/ns1:title[1]" w:storeItemID="{6C3C8BC8-F283-45AE-878A-BAB7291924A1}"/>
                   <w:text/>
                 </w:sdtPr>
-                <w:sdtEndPr/>
                 <w:sdtContent>
                   <w:p>
                     <w:pPr>
@@ -141,7 +139,6 @@
                 <w:dataBinding w:prefixMappings="xmlns:ns0='http://schemas.openxmlformats.org/package/2006/metadata/core-properties' xmlns:ns1='http://purl.org/dc/elements/1.1/'" w:xpath="/ns0:coreProperties[1]/ns1:subject[1]" w:storeItemID="{6C3C8BC8-F283-45AE-878A-BAB7291924A1}"/>
                 <w:text/>
               </w:sdtPr>
-              <w:sdtEndPr/>
               <w:sdtContent>
                 <w:tc>
                   <w:tcPr>
@@ -297,7 +294,7 @@
           <w:r>
             <w:fldChar w:fldCharType="separate"/>
           </w:r>
-          <w:hyperlink w:anchor="_Toc513114874" w:history="1">
+          <w:hyperlink w:anchor="_Toc513468938" w:history="1">
             <w:r>
               <w:rPr>
                 <w:rStyle w:val="Hyperlink"/>
@@ -338,7 +335,7 @@
                 <w:noProof/>
                 <w:webHidden/>
               </w:rPr>
-              <w:instrText xml:space="preserve"> PAGEREF _Toc513114874 \h </w:instrText>
+              <w:instrText xml:space="preserve"> PAGEREF _Toc513468938 \h </w:instrText>
             </w:r>
             <w:r>
               <w:rPr>
@@ -358,7 +355,7 @@
                 <w:noProof/>
                 <w:webHidden/>
               </w:rPr>
-              <w:t>3</w:t>
+              <w:t>1</w:t>
             </w:r>
             <w:r>
               <w:rPr>
@@ -381,7 +378,7 @@
               <w:lang w:eastAsia="en-AU"/>
             </w:rPr>
           </w:pPr>
-          <w:hyperlink w:anchor="_Toc513114875" w:history="1">
+          <w:hyperlink w:anchor="_Toc513468939" w:history="1">
             <w:r>
               <w:rPr>
                 <w:rStyle w:val="Hyperlink"/>
@@ -422,7 +419,7 @@
                 <w:noProof/>
                 <w:webHidden/>
               </w:rPr>
-              <w:instrText xml:space="preserve"> PAGEREF _Toc513114875 \h </w:instrText>
+              <w:instrText xml:space="preserve"> PAGEREF _Toc513468939 \h </w:instrText>
             </w:r>
             <w:r>
               <w:rPr>
@@ -442,7 +439,7 @@
                 <w:noProof/>
                 <w:webHidden/>
               </w:rPr>
-              <w:t>3</w:t>
+              <w:t>1</w:t>
             </w:r>
             <w:r>
               <w:rPr>
@@ -465,7 +462,7 @@
               <w:lang w:eastAsia="en-AU"/>
             </w:rPr>
           </w:pPr>
-          <w:hyperlink w:anchor="_Toc513114876" w:history="1">
+          <w:hyperlink w:anchor="_Toc513468940" w:history="1">
             <w:r>
               <w:rPr>
                 <w:rStyle w:val="Hyperlink"/>
@@ -506,7 +503,7 @@
                 <w:noProof/>
                 <w:webHidden/>
               </w:rPr>
-              <w:instrText xml:space="preserve"> PAGEREF _Toc513114876 \h </w:instrText>
+              <w:instrText xml:space="preserve"> PAGEREF _Toc513468940 \h </w:instrText>
             </w:r>
             <w:r>
               <w:rPr>
@@ -526,7 +523,7 @@
                 <w:noProof/>
                 <w:webHidden/>
               </w:rPr>
-              <w:t>3</w:t>
+              <w:t>1</w:t>
             </w:r>
             <w:r>
               <w:rPr>
@@ -549,7 +546,7 @@
               <w:lang w:eastAsia="en-AU"/>
             </w:rPr>
           </w:pPr>
-          <w:hyperlink w:anchor="_Toc513114877" w:history="1">
+          <w:hyperlink w:anchor="_Toc513468941" w:history="1">
             <w:r>
               <w:rPr>
                 <w:rStyle w:val="Hyperlink"/>
@@ -590,7 +587,7 @@
                 <w:noProof/>
                 <w:webHidden/>
               </w:rPr>
-              <w:instrText xml:space="preserve"> PAGEREF _Toc513114877 \h </w:instrText>
+              <w:instrText xml:space="preserve"> PAGEREF _Toc513468941 \h </w:instrText>
             </w:r>
             <w:r>
               <w:rPr>
@@ -610,7 +607,7 @@
                 <w:noProof/>
                 <w:webHidden/>
               </w:rPr>
-              <w:t>3</w:t>
+              <w:t>1</w:t>
             </w:r>
             <w:r>
               <w:rPr>
@@ -633,7 +630,7 @@
               <w:lang w:eastAsia="en-AU"/>
             </w:rPr>
           </w:pPr>
-          <w:hyperlink w:anchor="_Toc513114878" w:history="1">
+          <w:hyperlink w:anchor="_Toc513468942" w:history="1">
             <w:r>
               <w:rPr>
                 <w:rStyle w:val="Hyperlink"/>
@@ -674,7 +671,7 @@
                 <w:noProof/>
                 <w:webHidden/>
               </w:rPr>
-              <w:instrText xml:space="preserve"> PAGEREF _Toc513114878 \h </w:instrText>
+              <w:instrText xml:space="preserve"> PAGEREF _Toc513468942 \h </w:instrText>
             </w:r>
             <w:r>
               <w:rPr>
@@ -694,7 +691,7 @@
                 <w:noProof/>
                 <w:webHidden/>
               </w:rPr>
-              <w:t>3</w:t>
+              <w:t>1</w:t>
             </w:r>
             <w:r>
               <w:rPr>
@@ -717,7 +714,7 @@
               <w:lang w:eastAsia="en-AU"/>
             </w:rPr>
           </w:pPr>
-          <w:hyperlink w:anchor="_Toc513114879" w:history="1">
+          <w:hyperlink w:anchor="_Toc513468943" w:history="1">
             <w:r>
               <w:rPr>
                 <w:rStyle w:val="Hyperlink"/>
@@ -758,7 +755,7 @@
                 <w:noProof/>
                 <w:webHidden/>
               </w:rPr>
-              <w:instrText xml:space="preserve"> PAGEREF _Toc513114879 \h </w:instrText>
+              <w:instrText xml:space="preserve"> PAGEREF _Toc513468943 \h </w:instrText>
             </w:r>
             <w:r>
               <w:rPr>
@@ -778,7 +775,7 @@
                 <w:noProof/>
                 <w:webHidden/>
               </w:rPr>
-              <w:t>3</w:t>
+              <w:t>1</w:t>
             </w:r>
             <w:r>
               <w:rPr>
@@ -801,7 +798,7 @@
               <w:lang w:eastAsia="en-AU"/>
             </w:rPr>
           </w:pPr>
-          <w:hyperlink w:anchor="_Toc513114880" w:history="1">
+          <w:hyperlink w:anchor="_Toc513468944" w:history="1">
             <w:r>
               <w:rPr>
                 <w:rStyle w:val="Hyperlink"/>
@@ -821,7 +818,7 @@
                 <w:rStyle w:val="Hyperlink"/>
                 <w:noProof/>
               </w:rPr>
-              <w:t>New User</w:t>
+              <w:t>Purpose</w:t>
             </w:r>
             <w:r>
               <w:rPr>
@@ -842,7 +839,7 @@
                 <w:noProof/>
                 <w:webHidden/>
               </w:rPr>
-              <w:instrText xml:space="preserve"> PAGEREF _Toc513114880 \h </w:instrText>
+              <w:instrText xml:space="preserve"> PAGEREF _Toc513468944 \h </w:instrText>
             </w:r>
             <w:r>
               <w:rPr>
@@ -862,7 +859,7 @@
                 <w:noProof/>
                 <w:webHidden/>
               </w:rPr>
-              <w:t>3</w:t>
+              <w:t>1</w:t>
             </w:r>
             <w:r>
               <w:rPr>
@@ -885,7 +882,7 @@
               <w:lang w:eastAsia="en-AU"/>
             </w:rPr>
           </w:pPr>
-          <w:hyperlink w:anchor="_Toc513114881" w:history="1">
+          <w:hyperlink w:anchor="_Toc513468945" w:history="1">
             <w:r>
               <w:rPr>
                 <w:rStyle w:val="Hyperlink"/>
@@ -905,7 +902,7 @@
                 <w:rStyle w:val="Hyperlink"/>
                 <w:noProof/>
               </w:rPr>
-              <w:t>Existing User</w:t>
+              <w:t>Components</w:t>
             </w:r>
             <w:r>
               <w:rPr>
@@ -926,7 +923,7 @@
                 <w:noProof/>
                 <w:webHidden/>
               </w:rPr>
-              <w:instrText xml:space="preserve"> PAGEREF _Toc513114881 \h </w:instrText>
+              <w:instrText xml:space="preserve"> PAGEREF _Toc513468945 \h </w:instrText>
             </w:r>
             <w:r>
               <w:rPr>
@@ -946,7 +943,91 @@
                 <w:noProof/>
                 <w:webHidden/>
               </w:rPr>
-              <w:t>4</w:t>
+              <w:t>1</w:t>
+            </w:r>
+            <w:r>
+              <w:rPr>
+                <w:noProof/>
+                <w:webHidden/>
+              </w:rPr>
+              <w:fldChar w:fldCharType="end"/>
+            </w:r>
+          </w:hyperlink>
+        </w:p>
+        <w:p>
+          <w:pPr>
+            <w:pStyle w:val="TOC3"/>
+            <w:tabs>
+              <w:tab w:val="left" w:pos="1320"/>
+              <w:tab w:val="right" w:leader="dot" w:pos="9350"/>
+            </w:tabs>
+            <w:rPr>
+              <w:noProof/>
+              <w:lang w:eastAsia="en-AU"/>
+            </w:rPr>
+          </w:pPr>
+          <w:hyperlink w:anchor="_Toc513468946" w:history="1">
+            <w:r>
+              <w:rPr>
+                <w:rStyle w:val="Hyperlink"/>
+                <w:noProof/>
+              </w:rPr>
+              <w:t>1.2.3</w:t>
+            </w:r>
+            <w:r>
+              <w:rPr>
+                <w:noProof/>
+                <w:lang w:eastAsia="en-AU"/>
+              </w:rPr>
+              <w:tab/>
+            </w:r>
+            <w:r>
+              <w:rPr>
+                <w:rStyle w:val="Hyperlink"/>
+                <w:noProof/>
+              </w:rPr>
+              <w:t>Screenshot</w:t>
+            </w:r>
+            <w:r>
+              <w:rPr>
+                <w:noProof/>
+                <w:webHidden/>
+              </w:rPr>
+              <w:tab/>
+            </w:r>
+            <w:r>
+              <w:rPr>
+                <w:noProof/>
+                <w:webHidden/>
+              </w:rPr>
+              <w:fldChar w:fldCharType="begin"/>
+            </w:r>
+            <w:r>
+              <w:rPr>
+                <w:noProof/>
+                <w:webHidden/>
+              </w:rPr>
+              <w:instrText xml:space="preserve"> PAGEREF _Toc513468946 \h </w:instrText>
+            </w:r>
+            <w:r>
+              <w:rPr>
+                <w:noProof/>
+                <w:webHidden/>
+              </w:rPr>
+            </w:r>
+            <w:r>
+              <w:rPr>
+                <w:noProof/>
+                <w:webHidden/>
+              </w:rPr>
+              <w:fldChar w:fldCharType="separate"/>
+            </w:r>
+            <w:r>
+              <w:rPr>
+                <w:noProof/>
+                <w:webHidden/>
+              </w:rPr>
+              <w:t>2</w:t>
             </w:r>
             <w:r>
               <w:rPr>
@@ -969,7 +1050,7 @@
               <w:lang w:eastAsia="en-AU"/>
             </w:rPr>
           </w:pPr>
-          <w:hyperlink w:anchor="_Toc513114882" w:history="1">
+          <w:hyperlink w:anchor="_Toc513468947" w:history="1">
             <w:r>
               <w:rPr>
                 <w:rStyle w:val="Hyperlink"/>
@@ -1010,7 +1091,7 @@
                 <w:noProof/>
                 <w:webHidden/>
               </w:rPr>
-              <w:instrText xml:space="preserve"> PAGEREF _Toc513114882 \h </w:instrText>
+              <w:instrText xml:space="preserve"> PAGEREF _Toc513468947 \h </w:instrText>
             </w:r>
             <w:r>
               <w:rPr>
@@ -1030,7 +1111,7 @@
                 <w:noProof/>
                 <w:webHidden/>
               </w:rPr>
-              <w:t>4</w:t>
+              <w:t>5</w:t>
             </w:r>
             <w:r>
               <w:rPr>
@@ -1053,7 +1134,7 @@
               <w:lang w:eastAsia="en-AU"/>
             </w:rPr>
           </w:pPr>
-          <w:hyperlink w:anchor="_Toc513114883" w:history="1">
+          <w:hyperlink w:anchor="_Toc513468948" w:history="1">
             <w:r>
               <w:rPr>
                 <w:rStyle w:val="Hyperlink"/>
@@ -1094,7 +1175,7 @@
                 <w:noProof/>
                 <w:webHidden/>
               </w:rPr>
-              <w:instrText xml:space="preserve"> PAGEREF _Toc513114883 \h </w:instrText>
+              <w:instrText xml:space="preserve"> PAGEREF _Toc513468948 \h </w:instrText>
             </w:r>
             <w:r>
               <w:rPr>
@@ -1114,7 +1195,7 @@
                 <w:noProof/>
                 <w:webHidden/>
               </w:rPr>
-              <w:t>4</w:t>
+              <w:t>5</w:t>
             </w:r>
             <w:r>
               <w:rPr>
@@ -1137,7 +1218,7 @@
               <w:lang w:eastAsia="en-AU"/>
             </w:rPr>
           </w:pPr>
-          <w:hyperlink w:anchor="_Toc513114884" w:history="1">
+          <w:hyperlink w:anchor="_Toc513468949" w:history="1">
             <w:r>
               <w:rPr>
                 <w:rStyle w:val="Hyperlink"/>
@@ -1178,7 +1259,7 @@
                 <w:noProof/>
                 <w:webHidden/>
               </w:rPr>
-              <w:instrText xml:space="preserve"> PAGEREF _Toc513114884 \h </w:instrText>
+              <w:instrText xml:space="preserve"> PAGEREF _Toc513468949 \h </w:instrText>
             </w:r>
             <w:r>
               <w:rPr>
@@ -1198,7 +1279,7 @@
                 <w:noProof/>
                 <w:webHidden/>
               </w:rPr>
-              <w:t>4</w:t>
+              <w:t>5</w:t>
             </w:r>
             <w:r>
               <w:rPr>
@@ -1221,7 +1302,7 @@
               <w:lang w:eastAsia="en-AU"/>
             </w:rPr>
           </w:pPr>
-          <w:hyperlink w:anchor="_Toc513114885" w:history="1">
+          <w:hyperlink w:anchor="_Toc513468950" w:history="1">
             <w:r>
               <w:rPr>
                 <w:rStyle w:val="Hyperlink"/>
@@ -1262,7 +1343,7 @@
                 <w:noProof/>
                 <w:webHidden/>
               </w:rPr>
-              <w:instrText xml:space="preserve"> PAGEREF _Toc513114885 \h </w:instrText>
+              <w:instrText xml:space="preserve"> PAGEREF _Toc513468950 \h </w:instrText>
             </w:r>
             <w:r>
               <w:rPr>
@@ -1282,7 +1363,7 @@
                 <w:noProof/>
                 <w:webHidden/>
               </w:rPr>
-              <w:t>4</w:t>
+              <w:t>5</w:t>
             </w:r>
             <w:r>
               <w:rPr>
@@ -1305,7 +1386,7 @@
               <w:lang w:eastAsia="en-AU"/>
             </w:rPr>
           </w:pPr>
-          <w:hyperlink w:anchor="_Toc513114886" w:history="1">
+          <w:hyperlink w:anchor="_Toc513468951" w:history="1">
             <w:r>
               <w:rPr>
                 <w:rStyle w:val="Hyperlink"/>
@@ -1325,7 +1406,7 @@
                 <w:rStyle w:val="Hyperlink"/>
                 <w:noProof/>
               </w:rPr>
-              <w:t>Submit Question</w:t>
+              <w:t>Game</w:t>
             </w:r>
             <w:r>
               <w:rPr>
@@ -1346,7 +1427,7 @@
                 <w:noProof/>
                 <w:webHidden/>
               </w:rPr>
-              <w:instrText xml:space="preserve"> PAGEREF _Toc513114886 \h </w:instrText>
+              <w:instrText xml:space="preserve"> PAGEREF _Toc513468951 \h </w:instrText>
             </w:r>
             <w:r>
               <w:rPr>
@@ -1366,7 +1447,7 @@
                 <w:noProof/>
                 <w:webHidden/>
               </w:rPr>
-              <w:t>4</w:t>
+              <w:t>6</w:t>
             </w:r>
             <w:r>
               <w:rPr>
@@ -1389,7 +1470,7 @@
               <w:lang w:eastAsia="en-AU"/>
             </w:rPr>
           </w:pPr>
-          <w:hyperlink w:anchor="_Toc513114887" w:history="1">
+          <w:hyperlink w:anchor="_Toc513468952" w:history="1">
             <w:r>
               <w:rPr>
                 <w:rStyle w:val="Hyperlink"/>
@@ -1430,7 +1511,7 @@
                 <w:noProof/>
                 <w:webHidden/>
               </w:rPr>
-              <w:instrText xml:space="preserve"> PAGEREF _Toc513114887 \h </w:instrText>
+              <w:instrText xml:space="preserve"> PAGEREF _Toc513468952 \h </w:instrText>
             </w:r>
             <w:r>
               <w:rPr>
@@ -1450,7 +1531,7 @@
                 <w:noProof/>
                 <w:webHidden/>
               </w:rPr>
-              <w:t>4</w:t>
+              <w:t>6</w:t>
             </w:r>
             <w:r>
               <w:rPr>
@@ -1473,7 +1554,7 @@
               <w:lang w:eastAsia="en-AU"/>
             </w:rPr>
           </w:pPr>
-          <w:hyperlink w:anchor="_Toc513114888" w:history="1">
+          <w:hyperlink w:anchor="_Toc513468953" w:history="1">
             <w:r>
               <w:rPr>
                 <w:rStyle w:val="Hyperlink"/>
@@ -1514,7 +1595,7 @@
                 <w:noProof/>
                 <w:webHidden/>
               </w:rPr>
-              <w:instrText xml:space="preserve"> PAGEREF _Toc513114888 \h </w:instrText>
+              <w:instrText xml:space="preserve"> PAGEREF _Toc513468953 \h </w:instrText>
             </w:r>
             <w:r>
               <w:rPr>
@@ -1534,7 +1615,7 @@
                 <w:noProof/>
                 <w:webHidden/>
               </w:rPr>
-              <w:t>4</w:t>
+              <w:t>6</w:t>
             </w:r>
             <w:r>
               <w:rPr>
@@ -1557,7 +1638,7 @@
               <w:lang w:eastAsia="en-AU"/>
             </w:rPr>
           </w:pPr>
-          <w:hyperlink w:anchor="_Toc513114889" w:history="1">
+          <w:hyperlink w:anchor="_Toc513468954" w:history="1">
             <w:r>
               <w:rPr>
                 <w:rStyle w:val="Hyperlink"/>
@@ -1598,7 +1679,7 @@
                 <w:noProof/>
                 <w:webHidden/>
               </w:rPr>
-              <w:instrText xml:space="preserve"> PAGEREF _Toc513114889 \h </w:instrText>
+              <w:instrText xml:space="preserve"> PAGEREF _Toc513468954 \h </w:instrText>
             </w:r>
             <w:r>
               <w:rPr>
@@ -1618,7 +1699,7 @@
                 <w:noProof/>
                 <w:webHidden/>
               </w:rPr>
-              <w:t>4</w:t>
+              <w:t>6</w:t>
             </w:r>
             <w:r>
               <w:rPr>
@@ -1641,7 +1722,7 @@
               <w:lang w:eastAsia="en-AU"/>
             </w:rPr>
           </w:pPr>
-          <w:hyperlink w:anchor="_Toc513114890" w:history="1">
+          <w:hyperlink w:anchor="_Toc513468955" w:history="1">
             <w:r>
               <w:rPr>
                 <w:rStyle w:val="Hyperlink"/>
@@ -1661,7 +1742,7 @@
                 <w:rStyle w:val="Hyperlink"/>
                 <w:noProof/>
               </w:rPr>
-              <w:t>Game</w:t>
+              <w:t>Result</w:t>
             </w:r>
             <w:r>
               <w:rPr>
@@ -1682,7 +1763,7 @@
                 <w:noProof/>
                 <w:webHidden/>
               </w:rPr>
-              <w:instrText xml:space="preserve"> PAGEREF _Toc513114890 \h </w:instrText>
+              <w:instrText xml:space="preserve"> PAGEREF _Toc513468955 \h </w:instrText>
             </w:r>
             <w:r>
               <w:rPr>
@@ -1702,7 +1783,7 @@
                 <w:noProof/>
                 <w:webHidden/>
               </w:rPr>
-              <w:t>4</w:t>
+              <w:t>7</w:t>
             </w:r>
             <w:r>
               <w:rPr>
@@ -1725,7 +1806,7 @@
               <w:lang w:eastAsia="en-AU"/>
             </w:rPr>
           </w:pPr>
-          <w:hyperlink w:anchor="_Toc513114891" w:history="1">
+          <w:hyperlink w:anchor="_Toc513468956" w:history="1">
             <w:r>
               <w:rPr>
                 <w:rStyle w:val="Hyperlink"/>
@@ -1766,7 +1847,7 @@
                 <w:noProof/>
                 <w:webHidden/>
               </w:rPr>
-              <w:instrText xml:space="preserve"> PAGEREF _Toc513114891 \h </w:instrText>
+              <w:instrText xml:space="preserve"> PAGEREF _Toc513468956 \h </w:instrText>
             </w:r>
             <w:r>
               <w:rPr>
@@ -1786,7 +1867,7 @@
                 <w:noProof/>
                 <w:webHidden/>
               </w:rPr>
-              <w:t>4</w:t>
+              <w:t>7</w:t>
             </w:r>
             <w:r>
               <w:rPr>
@@ -1809,7 +1890,7 @@
               <w:lang w:eastAsia="en-AU"/>
             </w:rPr>
           </w:pPr>
-          <w:hyperlink w:anchor="_Toc513114892" w:history="1">
+          <w:hyperlink w:anchor="_Toc513468957" w:history="1">
             <w:r>
               <w:rPr>
                 <w:rStyle w:val="Hyperlink"/>
@@ -1850,7 +1931,7 @@
                 <w:noProof/>
                 <w:webHidden/>
               </w:rPr>
-              <w:instrText xml:space="preserve"> PAGEREF _Toc513114892 \h </w:instrText>
+              <w:instrText xml:space="preserve"> PAGEREF _Toc513468957 \h </w:instrText>
             </w:r>
             <w:r>
               <w:rPr>
@@ -1870,7 +1951,7 @@
                 <w:noProof/>
                 <w:webHidden/>
               </w:rPr>
-              <w:t>4</w:t>
+              <w:t>7</w:t>
             </w:r>
             <w:r>
               <w:rPr>
@@ -1893,7 +1974,7 @@
               <w:lang w:eastAsia="en-AU"/>
             </w:rPr>
           </w:pPr>
-          <w:hyperlink w:anchor="_Toc513114893" w:history="1">
+          <w:hyperlink w:anchor="_Toc513468958" w:history="1">
             <w:r>
               <w:rPr>
                 <w:rStyle w:val="Hyperlink"/>
@@ -1934,7 +2015,7 @@
                 <w:noProof/>
                 <w:webHidden/>
               </w:rPr>
-              <w:instrText xml:space="preserve"> PAGEREF _Toc513114893 \h </w:instrText>
+              <w:instrText xml:space="preserve"> PAGEREF _Toc513468958 \h </w:instrText>
             </w:r>
             <w:r>
               <w:rPr>
@@ -1954,7 +2035,7 @@
                 <w:noProof/>
                 <w:webHidden/>
               </w:rPr>
-              <w:t>4</w:t>
+              <w:t>8</w:t>
             </w:r>
             <w:r>
               <w:rPr>
@@ -1977,7 +2058,7 @@
               <w:lang w:eastAsia="en-AU"/>
             </w:rPr>
           </w:pPr>
-          <w:hyperlink w:anchor="_Toc513114894" w:history="1">
+          <w:hyperlink w:anchor="_Toc513468959" w:history="1">
             <w:r>
               <w:rPr>
                 <w:rStyle w:val="Hyperlink"/>
@@ -1997,7 +2078,7 @@
                 <w:rStyle w:val="Hyperlink"/>
                 <w:noProof/>
               </w:rPr>
-              <w:t>Result</w:t>
+              <w:t>Account</w:t>
             </w:r>
             <w:r>
               <w:rPr>
@@ -2018,7 +2099,7 @@
                 <w:noProof/>
                 <w:webHidden/>
               </w:rPr>
-              <w:instrText xml:space="preserve"> PAGEREF _Toc513114894 \h </w:instrText>
+              <w:instrText xml:space="preserve"> PAGEREF _Toc513468959 \h </w:instrText>
             </w:r>
             <w:r>
               <w:rPr>
@@ -2038,7 +2119,7 @@
                 <w:noProof/>
                 <w:webHidden/>
               </w:rPr>
-              <w:t>4</w:t>
+              <w:t>8</w:t>
             </w:r>
             <w:r>
               <w:rPr>
@@ -2061,7 +2142,7 @@
               <w:lang w:eastAsia="en-AU"/>
             </w:rPr>
           </w:pPr>
-          <w:hyperlink w:anchor="_Toc513114895" w:history="1">
+          <w:hyperlink w:anchor="_Toc513468960" w:history="1">
             <w:r>
               <w:rPr>
                 <w:rStyle w:val="Hyperlink"/>
@@ -2102,7 +2183,7 @@
                 <w:noProof/>
                 <w:webHidden/>
               </w:rPr>
-              <w:instrText xml:space="preserve"> PAGEREF _Toc513114895 \h </w:instrText>
+              <w:instrText xml:space="preserve"> PAGEREF _Toc513468960 \h </w:instrText>
             </w:r>
             <w:r>
               <w:rPr>
@@ -2122,7 +2203,7 @@
                 <w:noProof/>
                 <w:webHidden/>
               </w:rPr>
-              <w:t>4</w:t>
+              <w:t>8</w:t>
             </w:r>
             <w:r>
               <w:rPr>
@@ -2145,7 +2226,7 @@
               <w:lang w:eastAsia="en-AU"/>
             </w:rPr>
           </w:pPr>
-          <w:hyperlink w:anchor="_Toc513114896" w:history="1">
+          <w:hyperlink w:anchor="_Toc513468961" w:history="1">
             <w:r>
               <w:rPr>
                 <w:rStyle w:val="Hyperlink"/>
@@ -2186,7 +2267,7 @@
                 <w:noProof/>
                 <w:webHidden/>
               </w:rPr>
-              <w:instrText xml:space="preserve"> PAGEREF _Toc513114896 \h </w:instrText>
+              <w:instrText xml:space="preserve"> PAGEREF _Toc513468961 \h </w:instrText>
             </w:r>
             <w:r>
               <w:rPr>
@@ -2206,7 +2287,7 @@
                 <w:noProof/>
                 <w:webHidden/>
               </w:rPr>
-              <w:t>5</w:t>
+              <w:t>8</w:t>
             </w:r>
             <w:r>
               <w:rPr>
@@ -2229,7 +2310,7 @@
               <w:lang w:eastAsia="en-AU"/>
             </w:rPr>
           </w:pPr>
-          <w:hyperlink w:anchor="_Toc513114897" w:history="1">
+          <w:hyperlink w:anchor="_Toc513468962" w:history="1">
             <w:r>
               <w:rPr>
                 <w:rStyle w:val="Hyperlink"/>
@@ -2270,7 +2351,7 @@
                 <w:noProof/>
                 <w:webHidden/>
               </w:rPr>
-              <w:instrText xml:space="preserve"> PAGEREF _Toc513114897 \h </w:instrText>
+              <w:instrText xml:space="preserve"> PAGEREF _Toc513468962 \h </w:instrText>
             </w:r>
             <w:r>
               <w:rPr>
@@ -2290,7 +2371,7 @@
                 <w:noProof/>
                 <w:webHidden/>
               </w:rPr>
-              <w:t>5</w:t>
+              <w:t>8</w:t>
             </w:r>
             <w:r>
               <w:rPr>
@@ -2313,7 +2394,7 @@
               <w:lang w:eastAsia="en-AU"/>
             </w:rPr>
           </w:pPr>
-          <w:hyperlink w:anchor="_Toc513114898" w:history="1">
+          <w:hyperlink w:anchor="_Toc513468963" w:history="1">
             <w:r>
               <w:rPr>
                 <w:rStyle w:val="Hyperlink"/>
@@ -2333,7 +2414,7 @@
                 <w:rStyle w:val="Hyperlink"/>
                 <w:noProof/>
               </w:rPr>
-              <w:t>Account</w:t>
+              <w:t>Leaderboard</w:t>
             </w:r>
             <w:r>
               <w:rPr>
@@ -2354,7 +2435,7 @@
                 <w:noProof/>
                 <w:webHidden/>
               </w:rPr>
-              <w:instrText xml:space="preserve"> PAGEREF _Toc513114898 \h </w:instrText>
+              <w:instrText xml:space="preserve"> PAGEREF _Toc513468963 \h </w:instrText>
             </w:r>
             <w:r>
               <w:rPr>
@@ -2374,7 +2455,7 @@
                 <w:noProof/>
                 <w:webHidden/>
               </w:rPr>
-              <w:t>5</w:t>
+              <w:t>8</w:t>
             </w:r>
             <w:r>
               <w:rPr>
@@ -2397,7 +2478,7 @@
               <w:lang w:eastAsia="en-AU"/>
             </w:rPr>
           </w:pPr>
-          <w:hyperlink w:anchor="_Toc513114899" w:history="1">
+          <w:hyperlink w:anchor="_Toc513468964" w:history="1">
             <w:r>
               <w:rPr>
                 <w:rStyle w:val="Hyperlink"/>
@@ -2438,7 +2519,7 @@
                 <w:noProof/>
                 <w:webHidden/>
               </w:rPr>
-              <w:instrText xml:space="preserve"> PAGEREF _Toc513114899 \h </w:instrText>
+              <w:instrText xml:space="preserve"> PAGEREF _Toc513468964 \h </w:instrText>
             </w:r>
             <w:r>
               <w:rPr>
@@ -2458,7 +2539,7 @@
                 <w:noProof/>
                 <w:webHidden/>
               </w:rPr>
-              <w:t>5</w:t>
+              <w:t>8</w:t>
             </w:r>
             <w:r>
               <w:rPr>
@@ -2481,7 +2562,7 @@
               <w:lang w:eastAsia="en-AU"/>
             </w:rPr>
           </w:pPr>
-          <w:hyperlink w:anchor="_Toc513114900" w:history="1">
+          <w:hyperlink w:anchor="_Toc513468965" w:history="1">
             <w:r>
               <w:rPr>
                 <w:rStyle w:val="Hyperlink"/>
@@ -2522,7 +2603,7 @@
                 <w:noProof/>
                 <w:webHidden/>
               </w:rPr>
-              <w:instrText xml:space="preserve"> PAGEREF _Toc513114900 \h </w:instrText>
+              <w:instrText xml:space="preserve"> PAGEREF _Toc513468965 \h </w:instrText>
             </w:r>
             <w:r>
               <w:rPr>
@@ -2542,7 +2623,7 @@
                 <w:noProof/>
                 <w:webHidden/>
               </w:rPr>
-              <w:t>5</w:t>
+              <w:t>8</w:t>
             </w:r>
             <w:r>
               <w:rPr>
@@ -2565,7 +2646,7 @@
               <w:lang w:eastAsia="en-AU"/>
             </w:rPr>
           </w:pPr>
-          <w:hyperlink w:anchor="_Toc513114901" w:history="1">
+          <w:hyperlink w:anchor="_Toc513468966" w:history="1">
             <w:r>
               <w:rPr>
                 <w:rStyle w:val="Hyperlink"/>
@@ -2606,7 +2687,7 @@
                 <w:noProof/>
                 <w:webHidden/>
               </w:rPr>
-              <w:instrText xml:space="preserve"> PAGEREF _Toc513114901 \h </w:instrText>
+              <w:instrText xml:space="preserve"> PAGEREF _Toc513468966 \h </w:instrText>
             </w:r>
             <w:r>
               <w:rPr>
@@ -2626,7 +2707,7 @@
                 <w:noProof/>
                 <w:webHidden/>
               </w:rPr>
-              <w:t>5</w:t>
+              <w:t>8</w:t>
             </w:r>
             <w:r>
               <w:rPr>
@@ -2649,7 +2730,7 @@
               <w:lang w:eastAsia="en-AU"/>
             </w:rPr>
           </w:pPr>
-          <w:hyperlink w:anchor="_Toc513114902" w:history="1">
+          <w:hyperlink w:anchor="_Toc513468967" w:history="1">
             <w:r>
               <w:rPr>
                 <w:rStyle w:val="Hyperlink"/>
@@ -2669,7 +2750,7 @@
                 <w:rStyle w:val="Hyperlink"/>
                 <w:noProof/>
               </w:rPr>
-              <w:t>Leaderboard</w:t>
+              <w:t>Submit Question</w:t>
             </w:r>
             <w:r>
               <w:rPr>
@@ -2690,7 +2771,7 @@
                 <w:noProof/>
                 <w:webHidden/>
               </w:rPr>
-              <w:instrText xml:space="preserve"> PAGEREF _Toc513114902 \h </w:instrText>
+              <w:instrText xml:space="preserve"> PAGEREF _Toc513468967 \h </w:instrText>
             </w:r>
             <w:r>
               <w:rPr>
@@ -2710,7 +2791,7 @@
                 <w:noProof/>
                 <w:webHidden/>
               </w:rPr>
-              <w:t>5</w:t>
+              <w:t>8</w:t>
             </w:r>
             <w:r>
               <w:rPr>
@@ -2733,7 +2814,7 @@
               <w:lang w:eastAsia="en-AU"/>
             </w:rPr>
           </w:pPr>
-          <w:hyperlink w:anchor="_Toc513114903" w:history="1">
+          <w:hyperlink w:anchor="_Toc513468968" w:history="1">
             <w:r>
               <w:rPr>
                 <w:rStyle w:val="Hyperlink"/>
@@ -2774,7 +2855,7 @@
                 <w:noProof/>
                 <w:webHidden/>
               </w:rPr>
-              <w:instrText xml:space="preserve"> PAGEREF _Toc513114903 \h </w:instrText>
+              <w:instrText xml:space="preserve"> PAGEREF _Toc513468968 \h </w:instrText>
             </w:r>
             <w:r>
               <w:rPr>
@@ -2794,7 +2875,7 @@
                 <w:noProof/>
                 <w:webHidden/>
               </w:rPr>
-              <w:t>5</w:t>
+              <w:t>8</w:t>
             </w:r>
             <w:r>
               <w:rPr>
@@ -2817,7 +2898,7 @@
               <w:lang w:eastAsia="en-AU"/>
             </w:rPr>
           </w:pPr>
-          <w:hyperlink w:anchor="_Toc513114904" w:history="1">
+          <w:hyperlink w:anchor="_Toc513468969" w:history="1">
             <w:r>
               <w:rPr>
                 <w:rStyle w:val="Hyperlink"/>
@@ -2858,7 +2939,7 @@
                 <w:noProof/>
                 <w:webHidden/>
               </w:rPr>
-              <w:instrText xml:space="preserve"> PAGEREF _Toc513114904 \h </w:instrText>
+              <w:instrText xml:space="preserve"> PAGEREF _Toc513468969 \h </w:instrText>
             </w:r>
             <w:r>
               <w:rPr>
@@ -2878,7 +2959,7 @@
                 <w:noProof/>
                 <w:webHidden/>
               </w:rPr>
-              <w:t>5</w:t>
+              <w:t>8</w:t>
             </w:r>
             <w:r>
               <w:rPr>
@@ -2901,7 +2982,7 @@
               <w:lang w:eastAsia="en-AU"/>
             </w:rPr>
           </w:pPr>
-          <w:hyperlink w:anchor="_Toc513114905" w:history="1">
+          <w:hyperlink w:anchor="_Toc513468970" w:history="1">
             <w:r>
               <w:rPr>
                 <w:rStyle w:val="Hyperlink"/>
@@ -2942,7 +3023,7 @@
                 <w:noProof/>
                 <w:webHidden/>
               </w:rPr>
-              <w:instrText xml:space="preserve"> PAGEREF _Toc513114905 \h </w:instrText>
+              <w:instrText xml:space="preserve"> PAGEREF _Toc513468970 \h </w:instrText>
             </w:r>
             <w:r>
               <w:rPr>
@@ -2962,7 +3043,7 @@
                 <w:noProof/>
                 <w:webHidden/>
               </w:rPr>
-              <w:t>5</w:t>
+              <w:t>8</w:t>
             </w:r>
             <w:r>
               <w:rPr>
@@ -2985,7 +3066,7 @@
               <w:lang w:eastAsia="en-AU"/>
             </w:rPr>
           </w:pPr>
-          <w:hyperlink w:anchor="_Toc513114906" w:history="1">
+          <w:hyperlink w:anchor="_Toc513468971" w:history="1">
             <w:r>
               <w:rPr>
                 <w:rStyle w:val="Hyperlink"/>
@@ -3026,7 +3107,7 @@
                 <w:noProof/>
                 <w:webHidden/>
               </w:rPr>
-              <w:instrText xml:space="preserve"> PAGEREF _Toc513114906 \h </w:instrText>
+              <w:instrText xml:space="preserve"> PAGEREF _Toc513468971 \h </w:instrText>
             </w:r>
             <w:r>
               <w:rPr>
@@ -3046,7 +3127,7 @@
                 <w:noProof/>
                 <w:webHidden/>
               </w:rPr>
-              <w:t>5</w:t>
+              <w:t>8</w:t>
             </w:r>
             <w:r>
               <w:rPr>
@@ -3069,7 +3150,7 @@
               <w:lang w:eastAsia="en-AU"/>
             </w:rPr>
           </w:pPr>
-          <w:hyperlink w:anchor="_Toc513114907" w:history="1">
+          <w:hyperlink w:anchor="_Toc513468972" w:history="1">
             <w:r>
               <w:rPr>
                 <w:rStyle w:val="Hyperlink"/>
@@ -3110,7 +3191,7 @@
                 <w:noProof/>
                 <w:webHidden/>
               </w:rPr>
-              <w:instrText xml:space="preserve"> PAGEREF _Toc513114907 \h </w:instrText>
+              <w:instrText xml:space="preserve"> PAGEREF _Toc513468972 \h </w:instrText>
             </w:r>
             <w:r>
               <w:rPr>
@@ -3130,7 +3211,7 @@
                 <w:noProof/>
                 <w:webHidden/>
               </w:rPr>
-              <w:t>5</w:t>
+              <w:t>8</w:t>
             </w:r>
             <w:r>
               <w:rPr>
@@ -3153,7 +3234,7 @@
               <w:lang w:eastAsia="en-AU"/>
             </w:rPr>
           </w:pPr>
-          <w:hyperlink w:anchor="_Toc513114908" w:history="1">
+          <w:hyperlink w:anchor="_Toc513468973" w:history="1">
             <w:r>
               <w:rPr>
                 <w:rStyle w:val="Hyperlink"/>
@@ -3194,7 +3275,7 @@
                 <w:noProof/>
                 <w:webHidden/>
               </w:rPr>
-              <w:instrText xml:space="preserve"> PAGEREF _Toc513114908 \h </w:instrText>
+              <w:instrText xml:space="preserve"> PAGEREF _Toc513468973 \h </w:instrText>
             </w:r>
             <w:r>
               <w:rPr>
@@ -3214,7 +3295,7 @@
                 <w:noProof/>
                 <w:webHidden/>
               </w:rPr>
-              <w:t>5</w:t>
+              <w:t>9</w:t>
             </w:r>
             <w:r>
               <w:rPr>
@@ -3237,7 +3318,7 @@
               <w:lang w:eastAsia="en-AU"/>
             </w:rPr>
           </w:pPr>
-          <w:hyperlink w:anchor="_Toc513114909" w:history="1">
+          <w:hyperlink w:anchor="_Toc513468974" w:history="1">
             <w:r>
               <w:rPr>
                 <w:rStyle w:val="Hyperlink"/>
@@ -3278,7 +3359,7 @@
                 <w:noProof/>
                 <w:webHidden/>
               </w:rPr>
-              <w:instrText xml:space="preserve"> PAGEREF _Toc513114909 \h </w:instrText>
+              <w:instrText xml:space="preserve"> PAGEREF _Toc513468974 \h </w:instrText>
             </w:r>
             <w:r>
               <w:rPr>
@@ -3298,7 +3379,7 @@
                 <w:noProof/>
                 <w:webHidden/>
               </w:rPr>
-              <w:t>5</w:t>
+              <w:t>9</w:t>
             </w:r>
             <w:r>
               <w:rPr>
@@ -3321,7 +3402,7 @@
               <w:lang w:eastAsia="en-AU"/>
             </w:rPr>
           </w:pPr>
-          <w:hyperlink w:anchor="_Toc513114910" w:history="1">
+          <w:hyperlink w:anchor="_Toc513468975" w:history="1">
             <w:r>
               <w:rPr>
                 <w:rStyle w:val="Hyperlink"/>
@@ -3362,7 +3443,7 @@
                 <w:noProof/>
                 <w:webHidden/>
               </w:rPr>
-              <w:instrText xml:space="preserve"> PAGEREF _Toc513114910 \h </w:instrText>
+              <w:instrText xml:space="preserve"> PAGEREF _Toc513468975 \h </w:instrText>
             </w:r>
             <w:r>
               <w:rPr>
@@ -3382,7 +3463,7 @@
                 <w:noProof/>
                 <w:webHidden/>
               </w:rPr>
-              <w:t>6</w:t>
+              <w:t>10</w:t>
             </w:r>
             <w:r>
               <w:rPr>
@@ -3405,7 +3486,7 @@
               <w:lang w:eastAsia="en-AU"/>
             </w:rPr>
           </w:pPr>
-          <w:hyperlink w:anchor="_Toc513114911" w:history="1">
+          <w:hyperlink w:anchor="_Toc513468976" w:history="1">
             <w:r>
               <w:rPr>
                 <w:rStyle w:val="Hyperlink"/>
@@ -3446,7 +3527,7 @@
                 <w:noProof/>
                 <w:webHidden/>
               </w:rPr>
-              <w:instrText xml:space="preserve"> PAGEREF _Toc513114911 \h </w:instrText>
+              <w:instrText xml:space="preserve"> PAGEREF _Toc513468976 \h </w:instrText>
             </w:r>
             <w:r>
               <w:rPr>
@@ -3466,7 +3547,7 @@
                 <w:noProof/>
                 <w:webHidden/>
               </w:rPr>
-              <w:t>6</w:t>
+              <w:t>10</w:t>
             </w:r>
             <w:r>
               <w:rPr>
@@ -3489,7 +3570,7 @@
               <w:lang w:eastAsia="en-AU"/>
             </w:rPr>
           </w:pPr>
-          <w:hyperlink w:anchor="_Toc513114912" w:history="1">
+          <w:hyperlink w:anchor="_Toc513468977" w:history="1">
             <w:r>
               <w:rPr>
                 <w:rStyle w:val="Hyperlink"/>
@@ -3530,7 +3611,7 @@
                 <w:noProof/>
                 <w:webHidden/>
               </w:rPr>
-              <w:instrText xml:space="preserve"> PAGEREF _Toc513114912 \h </w:instrText>
+              <w:instrText xml:space="preserve"> PAGEREF _Toc513468977 \h </w:instrText>
             </w:r>
             <w:r>
               <w:rPr>
@@ -3550,7 +3631,7 @@
                 <w:noProof/>
                 <w:webHidden/>
               </w:rPr>
-              <w:t>7</w:t>
+              <w:t>11</w:t>
             </w:r>
             <w:r>
               <w:rPr>
@@ -3595,7 +3676,7 @@
           <w:numId w:val="3"/>
         </w:numPr>
       </w:pPr>
-      <w:bookmarkStart w:id="0" w:name="_Toc513114874"/>
+      <w:bookmarkStart w:id="0" w:name="_Toc513468938"/>
       <w:r>
         <w:lastRenderedPageBreak/>
         <w:t>Screens</w:t>
@@ -3606,7 +3687,7 @@
       <w:pPr>
         <w:pStyle w:val="Heading2"/>
       </w:pPr>
-      <w:bookmarkStart w:id="1" w:name="_Toc513114875"/>
+      <w:bookmarkStart w:id="1" w:name="_Toc513468939"/>
       <w:r>
         <w:t>Splash</w:t>
       </w:r>
@@ -3616,31 +3697,53 @@
       <w:pPr>
         <w:pStyle w:val="Heading3"/>
       </w:pPr>
-      <w:bookmarkStart w:id="2" w:name="_Toc513114876"/>
+      <w:bookmarkStart w:id="2" w:name="_Toc513468940"/>
       <w:r>
         <w:t>Purpose</w:t>
       </w:r>
       <w:bookmarkEnd w:id="2"/>
     </w:p>
     <w:p>
-      <w:r>
-        <w:t>The purpose of the splash screen is to try and establish a connection with the server to download the question pool. If the connection is unavailable a user should be able to choose if they wish attempt to retry</w:t>
-      </w:r>
-      <w:r>
-        <w:t xml:space="preserve"> establishing</w:t>
-      </w:r>
-      <w:r>
-        <w:t xml:space="preserve"> their connection </w:t>
-      </w:r>
-      <w:r>
-        <w:t>or quit the application.</w:t>
+      <w:pPr>
+        <w:pStyle w:val="ListParagraph"/>
+        <w:numPr>
+          <w:ilvl w:val="0"/>
+          <w:numId w:val="6"/>
+        </w:numPr>
+      </w:pPr>
+      <w:r>
+        <w:t>Try and establish connection between app and SQL server. If app can’t establish connection, user is given a choice to retry establishing the connection or quitting out of the application.</w:t>
+      </w:r>
+    </w:p>
+    <w:p>
+      <w:pPr>
+        <w:pStyle w:val="ListParagraph"/>
+        <w:numPr>
+          <w:ilvl w:val="0"/>
+          <w:numId w:val="6"/>
+        </w:numPr>
+      </w:pPr>
+      <w:r>
+        <w:t>Downloads question pool</w:t>
+      </w:r>
+    </w:p>
+    <w:p>
+      <w:pPr>
+        <w:pStyle w:val="ListParagraph"/>
+        <w:numPr>
+          <w:ilvl w:val="0"/>
+          <w:numId w:val="6"/>
+        </w:numPr>
+      </w:pPr>
+      <w:r>
+        <w:t>Checks if user has already logged in, if they have - goes straight to menu screen otherwise goes to login screen which display a registration or login panel depending on the user status.</w:t>
       </w:r>
     </w:p>
     <w:p>
       <w:pPr>
         <w:pStyle w:val="Heading3"/>
       </w:pPr>
-      <w:bookmarkStart w:id="3" w:name="_Toc513114877"/>
+      <w:bookmarkStart w:id="3" w:name="_Toc513468941"/>
       <w:r>
         <w:t>Components</w:t>
       </w:r>
@@ -3686,7 +3789,7 @@
       <w:pPr>
         <w:pStyle w:val="Heading3"/>
       </w:pPr>
-      <w:bookmarkStart w:id="4" w:name="_Toc513114878"/>
+      <w:bookmarkStart w:id="4" w:name="_Toc513468942"/>
       <w:r>
         <w:t>Screenshot</w:t>
       </w:r>
@@ -3714,11 +3817,13 @@
       </w:tblGrid>
       <w:tr>
         <w:trPr>
+          <w:trHeight w:val="340"/>
           <w:jc w:val="center"/>
         </w:trPr>
         <w:tc>
           <w:tcPr>
             <w:tcW w:w="1666" w:type="pct"/>
+            <w:vAlign w:val="center"/>
           </w:tcPr>
           <w:p>
             <w:pPr>
@@ -3738,6 +3843,7 @@
         <w:tc>
           <w:tcPr>
             <w:tcW w:w="1667" w:type="pct"/>
+            <w:vAlign w:val="center"/>
           </w:tcPr>
           <w:p>
             <w:pPr>
@@ -3757,6 +3863,7 @@
         <w:tc>
           <w:tcPr>
             <w:tcW w:w="1667" w:type="pct"/>
+            <w:vAlign w:val="center"/>
           </w:tcPr>
           <w:p>
             <w:pPr>
@@ -3776,11 +3883,13 @@
       </w:tr>
       <w:tr>
         <w:trPr>
+          <w:trHeight w:val="340"/>
           <w:jc w:val="center"/>
         </w:trPr>
         <w:tc>
           <w:tcPr>
             <w:tcW w:w="1666" w:type="pct"/>
+            <w:vAlign w:val="center"/>
           </w:tcPr>
           <w:p>
             <w:pPr>
@@ -3837,6 +3946,7 @@
         <w:tc>
           <w:tcPr>
             <w:tcW w:w="1667" w:type="pct"/>
+            <w:vAlign w:val="center"/>
           </w:tcPr>
           <w:p>
             <w:pPr>
@@ -3893,6 +4003,7 @@
         <w:tc>
           <w:tcPr>
             <w:tcW w:w="1667" w:type="pct"/>
+            <w:vAlign w:val="center"/>
           </w:tcPr>
           <w:p>
             <w:pPr>
@@ -3952,7 +4063,7 @@
       <w:pPr>
         <w:pStyle w:val="Heading2"/>
       </w:pPr>
-      <w:bookmarkStart w:id="5" w:name="_Toc513114879"/>
+      <w:bookmarkStart w:id="5" w:name="_Toc513468943"/>
       <w:r>
         <w:t>Login</w:t>
       </w:r>
@@ -3962,25 +4073,69 @@
       <w:pPr>
         <w:pStyle w:val="Heading3"/>
       </w:pPr>
+      <w:bookmarkStart w:id="6" w:name="_Toc513468944"/>
       <w:r>
         <w:t>Purpose</w:t>
       </w:r>
-    </w:p>
-    <w:p>
-      <w:r>
-        <w:t xml:space="preserve">The purpose of the login screen is to provide a way for a new user to register an account for the app, as well as providing </w:t>
-      </w:r>
-      <w:r>
-        <w:t>existing users a way to login if for some reason they have logged out or are required to login again.</w:t>
+      <w:bookmarkEnd w:id="6"/>
+    </w:p>
+    <w:p>
+      <w:pPr>
+        <w:pStyle w:val="ListParagraph"/>
+        <w:numPr>
+          <w:ilvl w:val="0"/>
+          <w:numId w:val="6"/>
+        </w:numPr>
+      </w:pPr>
+      <w:r>
+        <w:t>Register for app account if not already a member</w:t>
+      </w:r>
+    </w:p>
+    <w:p>
+      <w:pPr>
+        <w:pStyle w:val="ListParagraph"/>
+        <w:numPr>
+          <w:ilvl w:val="0"/>
+          <w:numId w:val="6"/>
+        </w:numPr>
+      </w:pPr>
+      <w:r>
+        <w:t>Login to app account if already a member and they have logged out for some reason</w:t>
+      </w:r>
+    </w:p>
+    <w:p>
+      <w:pPr>
+        <w:pStyle w:val="ListParagraph"/>
+        <w:numPr>
+          <w:ilvl w:val="0"/>
+          <w:numId w:val="6"/>
+        </w:numPr>
+      </w:pPr>
+      <w:r>
+        <w:t>Provide way for user to skip registering or logging in with the wish not too</w:t>
+      </w:r>
+    </w:p>
+    <w:p>
+      <w:pPr>
+        <w:pStyle w:val="ListParagraph"/>
+        <w:numPr>
+          <w:ilvl w:val="0"/>
+          <w:numId w:val="6"/>
+        </w:numPr>
+      </w:pPr>
+      <w:r>
+        <w:t>Provide user with ability to login with a social media account if they so wish</w:t>
       </w:r>
     </w:p>
     <w:p>
       <w:pPr>
         <w:pStyle w:val="Heading3"/>
       </w:pPr>
+      <w:bookmarkStart w:id="7" w:name="_Toc513468945"/>
       <w:r>
         <w:t>Components</w:t>
       </w:r>
+      <w:bookmarkEnd w:id="7"/>
     </w:p>
     <w:p>
       <w:pPr>
@@ -3993,7 +4148,82 @@
         <w:t xml:space="preserve"> Specific</w:t>
       </w:r>
     </w:p>
-    <w:p/>
+    <w:p>
+      <w:pPr>
+        <w:pStyle w:val="ListParagraph"/>
+        <w:numPr>
+          <w:ilvl w:val="0"/>
+          <w:numId w:val="5"/>
+        </w:numPr>
+      </w:pPr>
+      <w:r>
+        <w:t xml:space="preserve">Username </w:t>
+      </w:r>
+      <w:r>
+        <w:t>Input</w:t>
+      </w:r>
+    </w:p>
+    <w:p>
+      <w:pPr>
+        <w:pStyle w:val="ListParagraph"/>
+        <w:numPr>
+          <w:ilvl w:val="0"/>
+          <w:numId w:val="5"/>
+        </w:numPr>
+      </w:pPr>
+      <w:r>
+        <w:t xml:space="preserve">Email </w:t>
+      </w:r>
+      <w:r>
+        <w:t>Address Input</w:t>
+      </w:r>
+    </w:p>
+    <w:p>
+      <w:pPr>
+        <w:pStyle w:val="ListParagraph"/>
+        <w:numPr>
+          <w:ilvl w:val="0"/>
+          <w:numId w:val="5"/>
+        </w:numPr>
+      </w:pPr>
+      <w:r>
+        <w:lastRenderedPageBreak/>
+        <w:t xml:space="preserve">Password </w:t>
+      </w:r>
+      <w:r>
+        <w:t>Input</w:t>
+      </w:r>
+    </w:p>
+    <w:p>
+      <w:pPr>
+        <w:pStyle w:val="ListParagraph"/>
+        <w:numPr>
+          <w:ilvl w:val="0"/>
+          <w:numId w:val="5"/>
+        </w:numPr>
+      </w:pPr>
+      <w:r>
+        <w:t xml:space="preserve">Confirm </w:t>
+      </w:r>
+      <w:r>
+        <w:t>Password Input</w:t>
+      </w:r>
+    </w:p>
+    <w:p>
+      <w:pPr>
+        <w:pStyle w:val="ListParagraph"/>
+        <w:numPr>
+          <w:ilvl w:val="0"/>
+          <w:numId w:val="5"/>
+        </w:numPr>
+      </w:pPr>
+      <w:r>
+        <w:t xml:space="preserve">Register </w:t>
+      </w:r>
+      <w:r>
+        <w:t>Button</w:t>
+      </w:r>
+    </w:p>
     <w:p>
       <w:pPr>
         <w:pStyle w:val="Heading4"/>
@@ -4005,13 +4235,47 @@
         <w:t xml:space="preserve"> Specific</w:t>
       </w:r>
     </w:p>
-    <w:p/>
+    <w:p>
+      <w:pPr>
+        <w:pStyle w:val="ListParagraph"/>
+        <w:numPr>
+          <w:ilvl w:val="0"/>
+          <w:numId w:val="5"/>
+        </w:numPr>
+      </w:pPr>
+      <w:r>
+        <w:t>Username Input</w:t>
+      </w:r>
+    </w:p>
+    <w:p>
+      <w:pPr>
+        <w:pStyle w:val="ListParagraph"/>
+        <w:numPr>
+          <w:ilvl w:val="0"/>
+          <w:numId w:val="5"/>
+        </w:numPr>
+      </w:pPr>
+      <w:r>
+        <w:t>Password Input</w:t>
+      </w:r>
+    </w:p>
+    <w:p>
+      <w:pPr>
+        <w:pStyle w:val="ListParagraph"/>
+        <w:numPr>
+          <w:ilvl w:val="0"/>
+          <w:numId w:val="5"/>
+        </w:numPr>
+      </w:pPr>
+      <w:r>
+        <w:t>Login Button</w:t>
+      </w:r>
+    </w:p>
     <w:p>
       <w:pPr>
         <w:pStyle w:val="Heading4"/>
       </w:pPr>
       <w:r>
-        <w:lastRenderedPageBreak/>
         <w:t>Common</w:t>
       </w:r>
     </w:p>
@@ -4098,16 +4362,16 @@
       <w:r>
         <w:t>Login with Facebook Button</w:t>
       </w:r>
-      <w:bookmarkStart w:id="6" w:name="_GoBack"/>
-      <w:bookmarkEnd w:id="6"/>
     </w:p>
     <w:p>
       <w:pPr>
         <w:pStyle w:val="Heading3"/>
       </w:pPr>
+      <w:bookmarkStart w:id="8" w:name="_Toc513468946"/>
       <w:r>
         <w:t>Screenshot</w:t>
       </w:r>
+      <w:bookmarkEnd w:id="8"/>
     </w:p>
     <w:p>
       <w:pPr>
@@ -4139,11 +4403,13 @@
       </w:tblGrid>
       <w:tr>
         <w:trPr>
+          <w:trHeight w:val="340"/>
           <w:jc w:val="center"/>
         </w:trPr>
         <w:tc>
           <w:tcPr>
             <w:tcW w:w="1666" w:type="pct"/>
+            <w:vAlign w:val="center"/>
           </w:tcPr>
           <w:p>
             <w:pPr>
@@ -4163,6 +4429,7 @@
         <w:tc>
           <w:tcPr>
             <w:tcW w:w="1667" w:type="pct"/>
+            <w:vAlign w:val="center"/>
           </w:tcPr>
           <w:p>
             <w:pPr>
@@ -4175,13 +4442,14 @@
               <w:rPr>
                 <w:b/>
               </w:rPr>
-              <w:t>Error</w:t>
+              <w:t>Empty Username</w:t>
             </w:r>
           </w:p>
         </w:tc>
         <w:tc>
           <w:tcPr>
             <w:tcW w:w="1667" w:type="pct"/>
+            <w:vAlign w:val="center"/>
           </w:tcPr>
           <w:p>
             <w:pPr>
@@ -4194,18 +4462,20 @@
               <w:rPr>
                 <w:b/>
               </w:rPr>
-              <w:t>Logging In</w:t>
+              <w:t>Registering</w:t>
             </w:r>
           </w:p>
         </w:tc>
       </w:tr>
       <w:tr>
         <w:trPr>
+          <w:trHeight w:val="340"/>
           <w:jc w:val="center"/>
         </w:trPr>
         <w:tc>
           <w:tcPr>
             <w:tcW w:w="1666" w:type="pct"/>
+            <w:vAlign w:val="center"/>
           </w:tcPr>
           <w:p>
             <w:pPr>
@@ -4262,6 +4532,7 @@
         <w:tc>
           <w:tcPr>
             <w:tcW w:w="1667" w:type="pct"/>
+            <w:vAlign w:val="center"/>
           </w:tcPr>
           <w:p>
             <w:pPr>
@@ -4272,9 +4543,9 @@
                 <w:noProof/>
               </w:rPr>
               <w:drawing>
-                <wp:inline distT="0" distB="0" distL="0" distR="0" wp14:anchorId="1AE6DDA7" wp14:editId="25D2222A">
-                  <wp:extent cx="1712534" cy="2742188"/>
-                  <wp:effectExtent l="0" t="0" r="2540" b="1270"/>
+                <wp:inline distT="0" distB="0" distL="0" distR="0" wp14:anchorId="1AE6DDA7" wp14:editId="4AD66285">
+                  <wp:extent cx="1712534" cy="2740054"/>
+                  <wp:effectExtent l="0" t="0" r="2540" b="3175"/>
                   <wp:docPr id="2" name="Picture 2"/>
                   <wp:cNvGraphicFramePr>
                     <a:graphicFrameLocks xmlns:a="http://schemas.openxmlformats.org/drawingml/2006/main" noChangeAspect="1"/>
@@ -4301,7 +4572,7 @@
                         <pic:spPr>
                           <a:xfrm>
                             <a:off x="0" y="0"/>
-                            <a:ext cx="1712534" cy="2742188"/>
+                            <a:ext cx="1712534" cy="2740054"/>
                           </a:xfrm>
                           <a:prstGeom prst="rect">
                             <a:avLst/>
@@ -4318,6 +4589,7 @@
         <w:tc>
           <w:tcPr>
             <w:tcW w:w="1667" w:type="pct"/>
+            <w:vAlign w:val="center"/>
           </w:tcPr>
           <w:p>
             <w:pPr>
@@ -4374,11 +4646,13 @@
       </w:tr>
       <w:tr>
         <w:trPr>
+          <w:trHeight w:val="340"/>
           <w:jc w:val="center"/>
         </w:trPr>
         <w:tc>
           <w:tcPr>
             <w:tcW w:w="1666" w:type="pct"/>
+            <w:vAlign w:val="center"/>
           </w:tcPr>
           <w:p>
             <w:pPr>
@@ -4392,6 +4666,7 @@
         <w:tc>
           <w:tcPr>
             <w:tcW w:w="1667" w:type="pct"/>
+            <w:vAlign w:val="center"/>
           </w:tcPr>
           <w:p>
             <w:pPr>
@@ -4402,12 +4677,74 @@
             </w:pPr>
             <w:r>
               <w:rPr>
+                <w:b/>
+              </w:rPr>
+              <w:t>Empty Email Address</w:t>
+            </w:r>
+          </w:p>
+        </w:tc>
+        <w:tc>
+          <w:tcPr>
+            <w:tcW w:w="1667" w:type="pct"/>
+            <w:vAlign w:val="center"/>
+          </w:tcPr>
+          <w:p>
+            <w:pPr>
+              <w:jc w:val="center"/>
+              <w:rPr>
+                <w:b/>
+                <w:noProof/>
+              </w:rPr>
+            </w:pPr>
+            <w:r>
+              <w:rPr>
+                <w:b/>
+                <w:noProof/>
+              </w:rPr>
+              <w:t>Skip registering</w:t>
+            </w:r>
+          </w:p>
+        </w:tc>
+      </w:tr>
+      <w:tr>
+        <w:trPr>
+          <w:trHeight w:val="340"/>
+          <w:jc w:val="center"/>
+        </w:trPr>
+        <w:tc>
+          <w:tcPr>
+            <w:tcW w:w="1666" w:type="pct"/>
+            <w:vAlign w:val="center"/>
+          </w:tcPr>
+          <w:p>
+            <w:pPr>
+              <w:jc w:val="center"/>
+              <w:rPr>
+                <w:noProof/>
+              </w:rPr>
+            </w:pPr>
+          </w:p>
+        </w:tc>
+        <w:tc>
+          <w:tcPr>
+            <w:tcW w:w="1667" w:type="pct"/>
+            <w:vAlign w:val="center"/>
+          </w:tcPr>
+          <w:p>
+            <w:pPr>
+              <w:jc w:val="center"/>
+              <w:rPr>
+                <w:noProof/>
+              </w:rPr>
+            </w:pPr>
+            <w:r>
+              <w:rPr>
                 <w:noProof/>
               </w:rPr>
               <w:drawing>
-                <wp:inline distT="0" distB="0" distL="0" distR="0" wp14:anchorId="4EA4E744" wp14:editId="27490DD2">
-                  <wp:extent cx="1712534" cy="2742188"/>
-                  <wp:effectExtent l="0" t="0" r="2540" b="1270"/>
+                <wp:inline distT="0" distB="0" distL="0" distR="0" wp14:anchorId="4EA4E744" wp14:editId="570F631B">
+                  <wp:extent cx="1712534" cy="2719646"/>
+                  <wp:effectExtent l="0" t="0" r="2540" b="5080"/>
                   <wp:docPr id="4" name="Picture 4"/>
                   <wp:cNvGraphicFramePr>
                     <a:graphicFrameLocks xmlns:a="http://schemas.openxmlformats.org/drawingml/2006/main" noChangeAspect="1"/>
@@ -4434,7 +4771,7 @@
                         <pic:spPr>
                           <a:xfrm>
                             <a:off x="0" y="0"/>
-                            <a:ext cx="1712534" cy="2742188"/>
+                            <a:ext cx="1712534" cy="2719646"/>
                           </a:xfrm>
                           <a:prstGeom prst="rect">
                             <a:avLst/>
@@ -4451,6 +4788,7 @@
         <w:tc>
           <w:tcPr>
             <w:tcW w:w="1667" w:type="pct"/>
+            <w:vAlign w:val="center"/>
           </w:tcPr>
           <w:p>
             <w:pPr>
@@ -4508,120 +4846,102 @@
           </w:p>
         </w:tc>
       </w:tr>
-    </w:tbl>
-    <w:p/>
-    <w:p>
-      <w:pPr>
-        <w:pStyle w:val="Heading4"/>
-      </w:pPr>
-      <w:r>
-        <w:t>Existing User</w:t>
-      </w:r>
-    </w:p>
-    <w:tbl>
-      <w:tblPr>
-        <w:tblStyle w:val="TableGrid"/>
-        <w:tblW w:w="5000" w:type="pct"/>
-        <w:jc w:val="center"/>
-        <w:tblBorders>
-          <w:top w:val="none" w:sz="0" w:space="0" w:color="auto"/>
-          <w:left w:val="none" w:sz="0" w:space="0" w:color="auto"/>
-          <w:bottom w:val="none" w:sz="0" w:space="0" w:color="auto"/>
-          <w:right w:val="none" w:sz="0" w:space="0" w:color="auto"/>
-          <w:insideH w:val="none" w:sz="0" w:space="0" w:color="auto"/>
-          <w:insideV w:val="none" w:sz="0" w:space="0" w:color="auto"/>
-        </w:tblBorders>
-        <w:tblLook w:val="04A0" w:firstRow="1" w:lastRow="0" w:firstColumn="1" w:lastColumn="0" w:noHBand="0" w:noVBand="1"/>
-      </w:tblPr>
-      <w:tblGrid>
-        <w:gridCol w:w="3008"/>
-        <w:gridCol w:w="3009"/>
-        <w:gridCol w:w="3009"/>
-      </w:tblGrid>
       <w:tr>
         <w:trPr>
+          <w:trHeight w:val="340"/>
           <w:jc w:val="center"/>
         </w:trPr>
         <w:tc>
           <w:tcPr>
             <w:tcW w:w="1666" w:type="pct"/>
+            <w:vAlign w:val="center"/>
           </w:tcPr>
           <w:p>
             <w:pPr>
               <w:jc w:val="center"/>
               <w:rPr>
-                <w:b/>
+                <w:noProof/>
               </w:rPr>
             </w:pPr>
-            <w:r>
-              <w:rPr>
-                <w:b/>
-              </w:rPr>
-              <w:t>Entry</w:t>
-            </w:r>
           </w:p>
         </w:tc>
         <w:tc>
           <w:tcPr>
             <w:tcW w:w="1667" w:type="pct"/>
+            <w:vAlign w:val="center"/>
           </w:tcPr>
           <w:p>
             <w:pPr>
               <w:jc w:val="center"/>
               <w:rPr>
                 <w:b/>
+                <w:noProof/>
               </w:rPr>
             </w:pPr>
             <w:r>
               <w:rPr>
                 <w:b/>
-              </w:rPr>
-              <w:t>Error</w:t>
+                <w:noProof/>
+              </w:rPr>
+              <w:t>Empty Password</w:t>
             </w:r>
           </w:p>
         </w:tc>
         <w:tc>
           <w:tcPr>
             <w:tcW w:w="1667" w:type="pct"/>
+            <w:vAlign w:val="center"/>
           </w:tcPr>
           <w:p>
             <w:pPr>
               <w:jc w:val="center"/>
               <w:rPr>
-                <w:b/>
+                <w:noProof/>
               </w:rPr>
             </w:pPr>
-            <w:r>
-              <w:rPr>
-                <w:b/>
-              </w:rPr>
-              <w:t>Logging In</w:t>
-            </w:r>
           </w:p>
         </w:tc>
       </w:tr>
       <w:tr>
         <w:trPr>
+          <w:trHeight w:val="340"/>
           <w:jc w:val="center"/>
         </w:trPr>
         <w:tc>
           <w:tcPr>
             <w:tcW w:w="1666" w:type="pct"/>
+            <w:vAlign w:val="center"/>
           </w:tcPr>
           <w:p>
             <w:pPr>
               <w:jc w:val="center"/>
+              <w:rPr>
+                <w:noProof/>
+              </w:rPr>
             </w:pPr>
-            <w:r>
-              <w:rPr>
-                <w:noProof/>
-              </w:rPr>
-              <w:lastRenderedPageBreak/>
+          </w:p>
+        </w:tc>
+        <w:tc>
+          <w:tcPr>
+            <w:tcW w:w="1667" w:type="pct"/>
+            <w:vAlign w:val="center"/>
+          </w:tcPr>
+          <w:p>
+            <w:pPr>
+              <w:jc w:val="center"/>
+              <w:rPr>
+                <w:noProof/>
+              </w:rPr>
+            </w:pPr>
+            <w:r>
+              <w:rPr>
+                <w:noProof/>
+              </w:rPr>
               <w:drawing>
-                <wp:inline distT="0" distB="0" distL="0" distR="0" wp14:anchorId="6B79DA23" wp14:editId="6714B9A9">
-                  <wp:extent cx="1717868" cy="2742188"/>
-                  <wp:effectExtent l="0" t="0" r="0" b="1270"/>
-                  <wp:docPr id="25" name="Picture 25"/>
+                <wp:inline distT="0" distB="0" distL="0" distR="0" wp14:anchorId="121EDB64" wp14:editId="52D001F3">
+                  <wp:extent cx="1712534" cy="2732955"/>
+                  <wp:effectExtent l="0" t="0" r="2540" b="0"/>
+                  <wp:docPr id="14" name="Picture 14"/>
                   <wp:cNvGraphicFramePr>
                     <a:graphicFrameLocks xmlns:a="http://schemas.openxmlformats.org/drawingml/2006/main" noChangeAspect="1"/>
                   </wp:cNvGraphicFramePr>
@@ -4647,6 +4967,479 @@
                         <pic:spPr>
                           <a:xfrm>
                             <a:off x="0" y="0"/>
+                            <a:ext cx="1712534" cy="2732955"/>
+                          </a:xfrm>
+                          <a:prstGeom prst="rect">
+                            <a:avLst/>
+                          </a:prstGeom>
+                        </pic:spPr>
+                      </pic:pic>
+                    </a:graphicData>
+                  </a:graphic>
+                </wp:inline>
+              </w:drawing>
+            </w:r>
+          </w:p>
+        </w:tc>
+        <w:tc>
+          <w:tcPr>
+            <w:tcW w:w="1667" w:type="pct"/>
+            <w:vAlign w:val="center"/>
+          </w:tcPr>
+          <w:p>
+            <w:pPr>
+              <w:jc w:val="center"/>
+              <w:rPr>
+                <w:noProof/>
+              </w:rPr>
+            </w:pPr>
+          </w:p>
+        </w:tc>
+      </w:tr>
+      <w:tr>
+        <w:trPr>
+          <w:trHeight w:val="340"/>
+          <w:jc w:val="center"/>
+        </w:trPr>
+        <w:tc>
+          <w:tcPr>
+            <w:tcW w:w="1666" w:type="pct"/>
+            <w:vAlign w:val="center"/>
+          </w:tcPr>
+          <w:p>
+            <w:pPr>
+              <w:jc w:val="center"/>
+              <w:rPr>
+                <w:noProof/>
+              </w:rPr>
+            </w:pPr>
+          </w:p>
+        </w:tc>
+        <w:tc>
+          <w:tcPr>
+            <w:tcW w:w="1667" w:type="pct"/>
+            <w:vAlign w:val="center"/>
+          </w:tcPr>
+          <w:p>
+            <w:pPr>
+              <w:jc w:val="center"/>
+              <w:rPr>
+                <w:b/>
+                <w:noProof/>
+              </w:rPr>
+            </w:pPr>
+            <w:r>
+              <w:rPr>
+                <w:b/>
+                <w:noProof/>
+              </w:rPr>
+              <w:t>Empty Confirm Password</w:t>
+            </w:r>
+          </w:p>
+        </w:tc>
+        <w:tc>
+          <w:tcPr>
+            <w:tcW w:w="1667" w:type="pct"/>
+            <w:vAlign w:val="center"/>
+          </w:tcPr>
+          <w:p>
+            <w:pPr>
+              <w:jc w:val="center"/>
+              <w:rPr>
+                <w:noProof/>
+              </w:rPr>
+            </w:pPr>
+          </w:p>
+        </w:tc>
+      </w:tr>
+      <w:tr>
+        <w:trPr>
+          <w:trHeight w:val="340"/>
+          <w:jc w:val="center"/>
+        </w:trPr>
+        <w:tc>
+          <w:tcPr>
+            <w:tcW w:w="1666" w:type="pct"/>
+            <w:vAlign w:val="center"/>
+          </w:tcPr>
+          <w:p>
+            <w:pPr>
+              <w:jc w:val="center"/>
+              <w:rPr>
+                <w:noProof/>
+              </w:rPr>
+            </w:pPr>
+          </w:p>
+        </w:tc>
+        <w:tc>
+          <w:tcPr>
+            <w:tcW w:w="1667" w:type="pct"/>
+            <w:vAlign w:val="center"/>
+          </w:tcPr>
+          <w:p>
+            <w:pPr>
+              <w:jc w:val="center"/>
+              <w:rPr>
+                <w:noProof/>
+              </w:rPr>
+            </w:pPr>
+            <w:r>
+              <w:rPr>
+                <w:noProof/>
+              </w:rPr>
+              <w:drawing>
+                <wp:inline distT="0" distB="0" distL="0" distR="0" wp14:anchorId="77762A6E" wp14:editId="3288F363">
+                  <wp:extent cx="1712534" cy="2741829"/>
+                  <wp:effectExtent l="0" t="0" r="2540" b="1905"/>
+                  <wp:docPr id="15" name="Picture 15"/>
+                  <wp:cNvGraphicFramePr>
+                    <a:graphicFrameLocks xmlns:a="http://schemas.openxmlformats.org/drawingml/2006/main" noChangeAspect="1"/>
+                  </wp:cNvGraphicFramePr>
+                  <a:graphic xmlns:a="http://schemas.openxmlformats.org/drawingml/2006/main">
+                    <a:graphicData uri="http://schemas.openxmlformats.org/drawingml/2006/picture">
+                      <pic:pic xmlns:pic="http://schemas.openxmlformats.org/drawingml/2006/picture">
+                        <pic:nvPicPr>
+                          <pic:cNvPr id="12" name="splash_error.png"/>
+                          <pic:cNvPicPr/>
+                        </pic:nvPicPr>
+                        <pic:blipFill>
+                          <a:blip r:embed="rId19">
+                            <a:extLst>
+                              <a:ext uri="{28A0092B-C50C-407E-A947-70E740481C1C}">
+                                <a14:useLocalDpi xmlns:a14="http://schemas.microsoft.com/office/drawing/2010/main" val="0"/>
+                              </a:ext>
+                            </a:extLst>
+                          </a:blip>
+                          <a:stretch>
+                            <a:fillRect/>
+                          </a:stretch>
+                        </pic:blipFill>
+                        <pic:spPr>
+                          <a:xfrm>
+                            <a:off x="0" y="0"/>
+                            <a:ext cx="1712534" cy="2741829"/>
+                          </a:xfrm>
+                          <a:prstGeom prst="rect">
+                            <a:avLst/>
+                          </a:prstGeom>
+                        </pic:spPr>
+                      </pic:pic>
+                    </a:graphicData>
+                  </a:graphic>
+                </wp:inline>
+              </w:drawing>
+            </w:r>
+          </w:p>
+        </w:tc>
+        <w:tc>
+          <w:tcPr>
+            <w:tcW w:w="1667" w:type="pct"/>
+            <w:vAlign w:val="center"/>
+          </w:tcPr>
+          <w:p>
+            <w:pPr>
+              <w:jc w:val="center"/>
+              <w:rPr>
+                <w:noProof/>
+              </w:rPr>
+            </w:pPr>
+          </w:p>
+        </w:tc>
+      </w:tr>
+      <w:tr>
+        <w:trPr>
+          <w:trHeight w:val="340"/>
+          <w:jc w:val="center"/>
+        </w:trPr>
+        <w:tc>
+          <w:tcPr>
+            <w:tcW w:w="1666" w:type="pct"/>
+            <w:vAlign w:val="center"/>
+          </w:tcPr>
+          <w:p>
+            <w:pPr>
+              <w:jc w:val="center"/>
+              <w:rPr>
+                <w:noProof/>
+              </w:rPr>
+            </w:pPr>
+          </w:p>
+        </w:tc>
+        <w:tc>
+          <w:tcPr>
+            <w:tcW w:w="1667" w:type="pct"/>
+            <w:vAlign w:val="center"/>
+          </w:tcPr>
+          <w:p>
+            <w:pPr>
+              <w:jc w:val="center"/>
+              <w:rPr>
+                <w:b/>
+                <w:noProof/>
+              </w:rPr>
+            </w:pPr>
+            <w:r>
+              <w:rPr>
+                <w:b/>
+                <w:noProof/>
+              </w:rPr>
+              <w:t>Passwords don’t match</w:t>
+            </w:r>
+          </w:p>
+        </w:tc>
+        <w:tc>
+          <w:tcPr>
+            <w:tcW w:w="1667" w:type="pct"/>
+            <w:vAlign w:val="center"/>
+          </w:tcPr>
+          <w:p>
+            <w:pPr>
+              <w:jc w:val="center"/>
+              <w:rPr>
+                <w:noProof/>
+              </w:rPr>
+            </w:pPr>
+          </w:p>
+        </w:tc>
+      </w:tr>
+      <w:tr>
+        <w:trPr>
+          <w:trHeight w:val="340"/>
+          <w:jc w:val="center"/>
+        </w:trPr>
+        <w:tc>
+          <w:tcPr>
+            <w:tcW w:w="1666" w:type="pct"/>
+            <w:vAlign w:val="center"/>
+          </w:tcPr>
+          <w:p>
+            <w:pPr>
+              <w:jc w:val="center"/>
+              <w:rPr>
+                <w:noProof/>
+              </w:rPr>
+            </w:pPr>
+          </w:p>
+        </w:tc>
+        <w:tc>
+          <w:tcPr>
+            <w:tcW w:w="1667" w:type="pct"/>
+            <w:vAlign w:val="center"/>
+          </w:tcPr>
+          <w:p>
+            <w:pPr>
+              <w:jc w:val="center"/>
+              <w:rPr>
+                <w:b/>
+                <w:noProof/>
+              </w:rPr>
+            </w:pPr>
+            <w:r>
+              <w:rPr>
+                <w:noProof/>
+              </w:rPr>
+              <w:drawing>
+                <wp:inline distT="0" distB="0" distL="0" distR="0" wp14:anchorId="44223B7F" wp14:editId="36657ACF">
+                  <wp:extent cx="1712534" cy="2740054"/>
+                  <wp:effectExtent l="0" t="0" r="2540" b="3175"/>
+                  <wp:docPr id="22" name="Picture 22"/>
+                  <wp:cNvGraphicFramePr>
+                    <a:graphicFrameLocks xmlns:a="http://schemas.openxmlformats.org/drawingml/2006/main" noChangeAspect="1"/>
+                  </wp:cNvGraphicFramePr>
+                  <a:graphic xmlns:a="http://schemas.openxmlformats.org/drawingml/2006/main">
+                    <a:graphicData uri="http://schemas.openxmlformats.org/drawingml/2006/picture">
+                      <pic:pic xmlns:pic="http://schemas.openxmlformats.org/drawingml/2006/picture">
+                        <pic:nvPicPr>
+                          <pic:cNvPr id="12" name="splash_error.png"/>
+                          <pic:cNvPicPr/>
+                        </pic:nvPicPr>
+                        <pic:blipFill>
+                          <a:blip r:embed="rId20">
+                            <a:extLst>
+                              <a:ext uri="{28A0092B-C50C-407E-A947-70E740481C1C}">
+                                <a14:useLocalDpi xmlns:a14="http://schemas.microsoft.com/office/drawing/2010/main" val="0"/>
+                              </a:ext>
+                            </a:extLst>
+                          </a:blip>
+                          <a:stretch>
+                            <a:fillRect/>
+                          </a:stretch>
+                        </pic:blipFill>
+                        <pic:spPr>
+                          <a:xfrm>
+                            <a:off x="0" y="0"/>
+                            <a:ext cx="1712534" cy="2740054"/>
+                          </a:xfrm>
+                          <a:prstGeom prst="rect">
+                            <a:avLst/>
+                          </a:prstGeom>
+                        </pic:spPr>
+                      </pic:pic>
+                    </a:graphicData>
+                  </a:graphic>
+                </wp:inline>
+              </w:drawing>
+            </w:r>
+          </w:p>
+        </w:tc>
+        <w:tc>
+          <w:tcPr>
+            <w:tcW w:w="1667" w:type="pct"/>
+            <w:vAlign w:val="center"/>
+          </w:tcPr>
+          <w:p>
+            <w:pPr>
+              <w:jc w:val="center"/>
+              <w:rPr>
+                <w:noProof/>
+              </w:rPr>
+            </w:pPr>
+          </w:p>
+        </w:tc>
+      </w:tr>
+    </w:tbl>
+    <w:p>
+      <w:pPr>
+        <w:pStyle w:val="Heading4"/>
+      </w:pPr>
+      <w:r>
+        <w:t>Existing User</w:t>
+      </w:r>
+    </w:p>
+    <w:tbl>
+      <w:tblPr>
+        <w:tblStyle w:val="TableGrid"/>
+        <w:tblW w:w="5000" w:type="pct"/>
+        <w:jc w:val="center"/>
+        <w:tblBorders>
+          <w:top w:val="none" w:sz="0" w:space="0" w:color="auto"/>
+          <w:left w:val="none" w:sz="0" w:space="0" w:color="auto"/>
+          <w:bottom w:val="none" w:sz="0" w:space="0" w:color="auto"/>
+          <w:right w:val="none" w:sz="0" w:space="0" w:color="auto"/>
+          <w:insideH w:val="none" w:sz="0" w:space="0" w:color="auto"/>
+          <w:insideV w:val="none" w:sz="0" w:space="0" w:color="auto"/>
+        </w:tblBorders>
+        <w:tblLook w:val="04A0" w:firstRow="1" w:lastRow="0" w:firstColumn="1" w:lastColumn="0" w:noHBand="0" w:noVBand="1"/>
+      </w:tblPr>
+      <w:tblGrid>
+        <w:gridCol w:w="3008"/>
+        <w:gridCol w:w="3009"/>
+        <w:gridCol w:w="3009"/>
+      </w:tblGrid>
+      <w:tr>
+        <w:trPr>
+          <w:trHeight w:val="340"/>
+          <w:jc w:val="center"/>
+        </w:trPr>
+        <w:tc>
+          <w:tcPr>
+            <w:tcW w:w="1666" w:type="pct"/>
+            <w:vAlign w:val="center"/>
+          </w:tcPr>
+          <w:p>
+            <w:pPr>
+              <w:jc w:val="center"/>
+              <w:rPr>
+                <w:b/>
+              </w:rPr>
+            </w:pPr>
+            <w:r>
+              <w:rPr>
+                <w:b/>
+              </w:rPr>
+              <w:t>Entry</w:t>
+            </w:r>
+          </w:p>
+        </w:tc>
+        <w:tc>
+          <w:tcPr>
+            <w:tcW w:w="1667" w:type="pct"/>
+            <w:vAlign w:val="center"/>
+          </w:tcPr>
+          <w:p>
+            <w:pPr>
+              <w:jc w:val="center"/>
+              <w:rPr>
+                <w:b/>
+              </w:rPr>
+            </w:pPr>
+            <w:r>
+              <w:rPr>
+                <w:b/>
+              </w:rPr>
+              <w:t>Empty Username</w:t>
+            </w:r>
+          </w:p>
+        </w:tc>
+        <w:tc>
+          <w:tcPr>
+            <w:tcW w:w="1667" w:type="pct"/>
+            <w:vAlign w:val="center"/>
+          </w:tcPr>
+          <w:p>
+            <w:pPr>
+              <w:jc w:val="center"/>
+              <w:rPr>
+                <w:b/>
+              </w:rPr>
+            </w:pPr>
+            <w:r>
+              <w:rPr>
+                <w:b/>
+              </w:rPr>
+              <w:t>Logging In</w:t>
+            </w:r>
+          </w:p>
+        </w:tc>
+      </w:tr>
+      <w:tr>
+        <w:trPr>
+          <w:trHeight w:val="340"/>
+          <w:jc w:val="center"/>
+        </w:trPr>
+        <w:tc>
+          <w:tcPr>
+            <w:tcW w:w="1666" w:type="pct"/>
+            <w:vAlign w:val="center"/>
+          </w:tcPr>
+          <w:p>
+            <w:pPr>
+              <w:jc w:val="center"/>
+            </w:pPr>
+            <w:r>
+              <w:rPr>
+                <w:noProof/>
+              </w:rPr>
+              <w:drawing>
+                <wp:inline distT="0" distB="0" distL="0" distR="0" wp14:anchorId="6B79DA23" wp14:editId="6714B9A9">
+                  <wp:extent cx="1717868" cy="2742188"/>
+                  <wp:effectExtent l="0" t="0" r="0" b="1270"/>
+                  <wp:docPr id="25" name="Picture 25"/>
+                  <wp:cNvGraphicFramePr>
+                    <a:graphicFrameLocks xmlns:a="http://schemas.openxmlformats.org/drawingml/2006/main" noChangeAspect="1"/>
+                  </wp:cNvGraphicFramePr>
+                  <a:graphic xmlns:a="http://schemas.openxmlformats.org/drawingml/2006/main">
+                    <a:graphicData uri="http://schemas.openxmlformats.org/drawingml/2006/picture">
+                      <pic:pic xmlns:pic="http://schemas.openxmlformats.org/drawingml/2006/picture">
+                        <pic:nvPicPr>
+                          <pic:cNvPr id="12" name="splash_error.png"/>
+                          <pic:cNvPicPr/>
+                        </pic:nvPicPr>
+                        <pic:blipFill>
+                          <a:blip r:embed="rId21">
+                            <a:extLst>
+                              <a:ext uri="{28A0092B-C50C-407E-A947-70E740481C1C}">
+                                <a14:useLocalDpi xmlns:a14="http://schemas.microsoft.com/office/drawing/2010/main" val="0"/>
+                              </a:ext>
+                            </a:extLst>
+                          </a:blip>
+                          <a:stretch>
+                            <a:fillRect/>
+                          </a:stretch>
+                        </pic:blipFill>
+                        <pic:spPr>
+                          <a:xfrm>
+                            <a:off x="0" y="0"/>
                             <a:ext cx="1717868" cy="2742188"/>
                           </a:xfrm>
                           <a:prstGeom prst="rect">
@@ -4664,6 +5457,7 @@
         <w:tc>
           <w:tcPr>
             <w:tcW w:w="1667" w:type="pct"/>
+            <w:vAlign w:val="center"/>
           </w:tcPr>
           <w:p>
             <w:pPr>
@@ -4689,7 +5483,7 @@
                           <pic:cNvPicPr/>
                         </pic:nvPicPr>
                         <pic:blipFill>
-                          <a:blip r:embed="rId14">
+                          <a:blip r:embed="rId22">
                             <a:extLst>
                               <a:ext uri="{28A0092B-C50C-407E-A947-70E740481C1C}">
                                 <a14:useLocalDpi xmlns:a14="http://schemas.microsoft.com/office/drawing/2010/main" val="0"/>
@@ -4720,6 +5514,7 @@
         <w:tc>
           <w:tcPr>
             <w:tcW w:w="1667" w:type="pct"/>
+            <w:vAlign w:val="center"/>
           </w:tcPr>
           <w:p>
             <w:pPr>
@@ -4776,11 +5571,13 @@
       </w:tr>
       <w:tr>
         <w:trPr>
+          <w:trHeight w:val="340"/>
           <w:jc w:val="center"/>
         </w:trPr>
         <w:tc>
           <w:tcPr>
             <w:tcW w:w="1666" w:type="pct"/>
+            <w:vAlign w:val="center"/>
           </w:tcPr>
           <w:p>
             <w:pPr>
@@ -4794,6 +5591,69 @@
         <w:tc>
           <w:tcPr>
             <w:tcW w:w="1667" w:type="pct"/>
+            <w:vAlign w:val="center"/>
+          </w:tcPr>
+          <w:p>
+            <w:pPr>
+              <w:jc w:val="center"/>
+              <w:rPr>
+                <w:noProof/>
+              </w:rPr>
+            </w:pPr>
+            <w:r>
+              <w:rPr>
+                <w:b/>
+              </w:rPr>
+              <w:t>Empty Password</w:t>
+            </w:r>
+          </w:p>
+        </w:tc>
+        <w:tc>
+          <w:tcPr>
+            <w:tcW w:w="1667" w:type="pct"/>
+            <w:vAlign w:val="center"/>
+          </w:tcPr>
+          <w:p>
+            <w:pPr>
+              <w:jc w:val="center"/>
+              <w:rPr>
+                <w:b/>
+                <w:noProof/>
+              </w:rPr>
+            </w:pPr>
+            <w:r>
+              <w:rPr>
+                <w:b/>
+                <w:noProof/>
+              </w:rPr>
+              <w:t>Skip Logging In</w:t>
+            </w:r>
+          </w:p>
+        </w:tc>
+      </w:tr>
+      <w:tr>
+        <w:trPr>
+          <w:trHeight w:val="340"/>
+          <w:jc w:val="center"/>
+        </w:trPr>
+        <w:tc>
+          <w:tcPr>
+            <w:tcW w:w="1666" w:type="pct"/>
+            <w:vAlign w:val="center"/>
+          </w:tcPr>
+          <w:p>
+            <w:pPr>
+              <w:jc w:val="center"/>
+              <w:rPr>
+                <w:noProof/>
+              </w:rPr>
+            </w:pPr>
+          </w:p>
+        </w:tc>
+        <w:tc>
+          <w:tcPr>
+            <w:tcW w:w="1667" w:type="pct"/>
+            <w:vAlign w:val="center"/>
           </w:tcPr>
           <w:p>
             <w:pPr>
@@ -4822,7 +5682,7 @@
                           <pic:cNvPicPr/>
                         </pic:nvPicPr>
                         <pic:blipFill>
-                          <a:blip r:embed="rId16">
+                          <a:blip r:embed="rId23">
                             <a:extLst>
                               <a:ext uri="{28A0092B-C50C-407E-A947-70E740481C1C}">
                                 <a14:useLocalDpi xmlns:a14="http://schemas.microsoft.com/office/drawing/2010/main" val="0"/>
@@ -4853,6 +5713,7 @@
         <w:tc>
           <w:tcPr>
             <w:tcW w:w="1667" w:type="pct"/>
+            <w:vAlign w:val="center"/>
           </w:tcPr>
           <w:p>
             <w:pPr>
@@ -4915,43 +5776,341 @@
       <w:pPr>
         <w:pStyle w:val="Heading2"/>
       </w:pPr>
-      <w:bookmarkStart w:id="7" w:name="_Toc513114882"/>
+      <w:bookmarkStart w:id="9" w:name="_Toc513468947"/>
       <w:r>
         <w:t>Menu</w:t>
       </w:r>
-      <w:bookmarkEnd w:id="7"/>
+      <w:bookmarkEnd w:id="9"/>
     </w:p>
     <w:p>
       <w:pPr>
         <w:pStyle w:val="Heading3"/>
       </w:pPr>
-      <w:bookmarkStart w:id="8" w:name="_Toc513114883"/>
+      <w:bookmarkStart w:id="10" w:name="_Toc513468948"/>
       <w:r>
         <w:t>Purpose</w:t>
       </w:r>
-      <w:bookmarkEnd w:id="8"/>
-    </w:p>
-    <w:p/>
+      <w:bookmarkEnd w:id="10"/>
+    </w:p>
+    <w:p>
+      <w:pPr>
+        <w:pStyle w:val="ListParagraph"/>
+        <w:numPr>
+          <w:ilvl w:val="0"/>
+          <w:numId w:val="5"/>
+        </w:numPr>
+      </w:pPr>
+      <w:r>
+        <w:t>Provide user with information about the status of any games they are engaged in</w:t>
+      </w:r>
+    </w:p>
+    <w:p>
+      <w:pPr>
+        <w:pStyle w:val="ListParagraph"/>
+        <w:numPr>
+          <w:ilvl w:val="0"/>
+          <w:numId w:val="5"/>
+        </w:numPr>
+      </w:pPr>
+      <w:r>
+        <w:t>Provide user with functionality to start a new game</w:t>
+      </w:r>
+    </w:p>
+    <w:p>
+      <w:pPr>
+        <w:pStyle w:val="ListParagraph"/>
+        <w:numPr>
+          <w:ilvl w:val="0"/>
+          <w:numId w:val="5"/>
+        </w:numPr>
+      </w:pPr>
+      <w:r>
+        <w:t>Provide user with functionality through a navigation drawer to;</w:t>
+      </w:r>
+    </w:p>
+    <w:p>
+      <w:pPr>
+        <w:pStyle w:val="ListParagraph"/>
+        <w:numPr>
+          <w:ilvl w:val="1"/>
+          <w:numId w:val="5"/>
+        </w:numPr>
+      </w:pPr>
+      <w:r>
+        <w:t>Access account specific settings</w:t>
+      </w:r>
+    </w:p>
+    <w:p>
+      <w:pPr>
+        <w:pStyle w:val="ListParagraph"/>
+        <w:numPr>
+          <w:ilvl w:val="1"/>
+          <w:numId w:val="5"/>
+        </w:numPr>
+      </w:pPr>
+      <w:r>
+        <w:t>Access leader board</w:t>
+      </w:r>
+    </w:p>
+    <w:p>
+      <w:pPr>
+        <w:pStyle w:val="ListParagraph"/>
+        <w:numPr>
+          <w:ilvl w:val="1"/>
+          <w:numId w:val="5"/>
+        </w:numPr>
+      </w:pPr>
+      <w:r>
+        <w:t>Access submit question functionality</w:t>
+      </w:r>
+    </w:p>
+    <w:p>
+      <w:pPr>
+        <w:pStyle w:val="ListParagraph"/>
+        <w:numPr>
+          <w:ilvl w:val="1"/>
+          <w:numId w:val="5"/>
+        </w:numPr>
+      </w:pPr>
+      <w:r>
+        <w:t>Access app specific settings</w:t>
+      </w:r>
+    </w:p>
+    <w:p>
+      <w:pPr>
+        <w:pStyle w:val="ListParagraph"/>
+        <w:numPr>
+          <w:ilvl w:val="0"/>
+          <w:numId w:val="5"/>
+        </w:numPr>
+      </w:pPr>
+      <w:r>
+        <w:t>Provide user with logout functionality</w:t>
+      </w:r>
+    </w:p>
+    <w:p>
+      <w:pPr>
+        <w:pStyle w:val="ListParagraph"/>
+        <w:numPr>
+          <w:ilvl w:val="0"/>
+          <w:numId w:val="5"/>
+        </w:numPr>
+      </w:pPr>
+      <w:r>
+        <w:t>Provide user with quit functionality</w:t>
+      </w:r>
+    </w:p>
     <w:p>
       <w:pPr>
         <w:pStyle w:val="Heading3"/>
       </w:pPr>
-      <w:bookmarkStart w:id="9" w:name="_Toc513114884"/>
+      <w:bookmarkStart w:id="11" w:name="_Toc513468949"/>
       <w:r>
         <w:t>Components</w:t>
       </w:r>
-      <w:bookmarkEnd w:id="9"/>
-    </w:p>
-    <w:p/>
+      <w:bookmarkEnd w:id="11"/>
+    </w:p>
+    <w:p>
+      <w:pPr>
+        <w:pStyle w:val="ListParagraph"/>
+        <w:numPr>
+          <w:ilvl w:val="0"/>
+          <w:numId w:val="5"/>
+        </w:numPr>
+      </w:pPr>
+      <w:r>
+        <w:t>Welcome back Alert</w:t>
+      </w:r>
+    </w:p>
+    <w:p>
+      <w:pPr>
+        <w:pStyle w:val="ListParagraph"/>
+        <w:numPr>
+          <w:ilvl w:val="0"/>
+          <w:numId w:val="5"/>
+        </w:numPr>
+      </w:pPr>
+      <w:r>
+        <w:t xml:space="preserve">Menu </w:t>
+      </w:r>
+      <w:r>
+        <w:t>Toggle</w:t>
+      </w:r>
+    </w:p>
+    <w:p>
+      <w:pPr>
+        <w:pStyle w:val="ListParagraph"/>
+        <w:numPr>
+          <w:ilvl w:val="0"/>
+          <w:numId w:val="5"/>
+        </w:numPr>
+      </w:pPr>
+      <w:r>
+        <w:t>List of games where it’s the users turn</w:t>
+      </w:r>
+    </w:p>
+    <w:p>
+      <w:pPr>
+        <w:pStyle w:val="ListParagraph"/>
+        <w:numPr>
+          <w:ilvl w:val="0"/>
+          <w:numId w:val="5"/>
+        </w:numPr>
+      </w:pPr>
+      <w:r>
+        <w:t>List of games where it’s the opponents turn</w:t>
+      </w:r>
+    </w:p>
+    <w:p>
+      <w:pPr>
+        <w:pStyle w:val="ListParagraph"/>
+        <w:numPr>
+          <w:ilvl w:val="0"/>
+          <w:numId w:val="5"/>
+        </w:numPr>
+      </w:pPr>
+      <w:r>
+        <w:t xml:space="preserve">New </w:t>
+      </w:r>
+      <w:r>
+        <w:t>Game Button</w:t>
+      </w:r>
+    </w:p>
+    <w:p>
+      <w:pPr>
+        <w:pStyle w:val="ListParagraph"/>
+        <w:numPr>
+          <w:ilvl w:val="0"/>
+          <w:numId w:val="5"/>
+        </w:numPr>
+      </w:pPr>
+      <w:r>
+        <w:t xml:space="preserve">Text to </w:t>
+      </w:r>
+      <w:r>
+        <w:t>display username</w:t>
+      </w:r>
+    </w:p>
+    <w:p>
+      <w:pPr>
+        <w:pStyle w:val="ListParagraph"/>
+        <w:numPr>
+          <w:ilvl w:val="0"/>
+          <w:numId w:val="5"/>
+        </w:numPr>
+      </w:pPr>
+      <w:r>
+        <w:t xml:space="preserve">Button </w:t>
+      </w:r>
+      <w:r>
+        <w:t>to access</w:t>
+      </w:r>
+      <w:r>
+        <w:t xml:space="preserve"> account settings</w:t>
+      </w:r>
+    </w:p>
+    <w:p>
+      <w:pPr>
+        <w:pStyle w:val="ListParagraph"/>
+        <w:numPr>
+          <w:ilvl w:val="0"/>
+          <w:numId w:val="5"/>
+        </w:numPr>
+      </w:pPr>
+      <w:r>
+        <w:t xml:space="preserve">Button </w:t>
+      </w:r>
+      <w:r>
+        <w:t>to access</w:t>
+      </w:r>
+      <w:r>
+        <w:t xml:space="preserve"> leader</w:t>
+      </w:r>
+      <w:r>
+        <w:t xml:space="preserve"> </w:t>
+      </w:r>
+      <w:r>
+        <w:t>board</w:t>
+      </w:r>
+    </w:p>
+    <w:p>
+      <w:pPr>
+        <w:pStyle w:val="ListParagraph"/>
+        <w:numPr>
+          <w:ilvl w:val="0"/>
+          <w:numId w:val="5"/>
+        </w:numPr>
+      </w:pPr>
+      <w:r>
+        <w:t xml:space="preserve">Button </w:t>
+      </w:r>
+      <w:r>
+        <w:t>to access</w:t>
+      </w:r>
+      <w:r>
+        <w:t xml:space="preserve"> submitting a question</w:t>
+      </w:r>
+      <w:r>
+        <w:t xml:space="preserve"> functionality</w:t>
+      </w:r>
+    </w:p>
+    <w:p>
+      <w:pPr>
+        <w:pStyle w:val="ListParagraph"/>
+        <w:numPr>
+          <w:ilvl w:val="0"/>
+          <w:numId w:val="5"/>
+        </w:numPr>
+      </w:pPr>
+      <w:r>
+        <w:t xml:space="preserve">Button </w:t>
+      </w:r>
+      <w:r>
+        <w:t>to access</w:t>
+      </w:r>
+      <w:r>
+        <w:t xml:space="preserve"> app </w:t>
+      </w:r>
+      <w:r>
+        <w:t xml:space="preserve">specific </w:t>
+      </w:r>
+      <w:r>
+        <w:t>settings</w:t>
+      </w:r>
+    </w:p>
+    <w:p>
+      <w:pPr>
+        <w:pStyle w:val="ListParagraph"/>
+        <w:numPr>
+          <w:ilvl w:val="0"/>
+          <w:numId w:val="5"/>
+        </w:numPr>
+      </w:pPr>
+      <w:r>
+        <w:t>Button for logging out</w:t>
+      </w:r>
+    </w:p>
+    <w:p>
+      <w:pPr>
+        <w:pStyle w:val="ListParagraph"/>
+        <w:numPr>
+          <w:ilvl w:val="0"/>
+          <w:numId w:val="5"/>
+        </w:numPr>
+      </w:pPr>
+      <w:r>
+        <w:t>Button for quitting</w:t>
+      </w:r>
+    </w:p>
     <w:p>
       <w:pPr>
         <w:pStyle w:val="Heading3"/>
       </w:pPr>
-      <w:bookmarkStart w:id="10" w:name="_Toc513114885"/>
+      <w:bookmarkStart w:id="12" w:name="_Toc513468950"/>
       <w:r>
         <w:t>Screenshot</w:t>
       </w:r>
-      <w:bookmarkEnd w:id="10"/>
+      <w:bookmarkEnd w:id="12"/>
     </w:p>
     <w:tbl>
       <w:tblPr>
@@ -4974,11 +6133,13 @@
       </w:tblGrid>
       <w:tr>
         <w:trPr>
+          <w:trHeight w:val="340"/>
           <w:jc w:val="center"/>
         </w:trPr>
         <w:tc>
           <w:tcPr>
             <w:tcW w:w="2500" w:type="pct"/>
+            <w:vAlign w:val="center"/>
           </w:tcPr>
           <w:p>
             <w:pPr>
@@ -4998,6 +6159,7 @@
         <w:tc>
           <w:tcPr>
             <w:tcW w:w="2500" w:type="pct"/>
+            <w:vAlign w:val="center"/>
           </w:tcPr>
           <w:p>
             <w:pPr>
@@ -5017,11 +6179,13 @@
       </w:tr>
       <w:tr>
         <w:trPr>
+          <w:trHeight w:val="340"/>
           <w:jc w:val="center"/>
         </w:trPr>
         <w:tc>
           <w:tcPr>
             <w:tcW w:w="2500" w:type="pct"/>
+            <w:vAlign w:val="center"/>
           </w:tcPr>
           <w:p>
             <w:pPr>
@@ -5048,7 +6212,7 @@
                           <pic:cNvPicPr/>
                         </pic:nvPicPr>
                         <pic:blipFill>
-                          <a:blip r:embed="rId19">
+                          <a:blip r:embed="rId24">
                             <a:extLst>
                               <a:ext uri="{28A0092B-C50C-407E-A947-70E740481C1C}">
                                 <a14:useLocalDpi xmlns:a14="http://schemas.microsoft.com/office/drawing/2010/main" val="0"/>
@@ -5079,6 +6243,7 @@
         <w:tc>
           <w:tcPr>
             <w:tcW w:w="2500" w:type="pct"/>
+            <w:vAlign w:val="center"/>
           </w:tcPr>
           <w:p>
             <w:pPr>
@@ -5089,8 +6254,8 @@
                 <w:noProof/>
               </w:rPr>
               <w:drawing>
-                <wp:inline distT="0" distB="0" distL="0" distR="0" wp14:anchorId="182DCC1D" wp14:editId="71CEB49A">
-                  <wp:extent cx="1717868" cy="2733697"/>
+                <wp:inline distT="0" distB="0" distL="0" distR="0" wp14:anchorId="182DCC1D" wp14:editId="1CF34F4B">
+                  <wp:extent cx="1717867" cy="2733697"/>
                   <wp:effectExtent l="0" t="0" r="0" b="0"/>
                   <wp:docPr id="34" name="Picture 34"/>
                   <wp:cNvGraphicFramePr>
@@ -5104,7 +6269,7 @@
                           <pic:cNvPicPr/>
                         </pic:nvPicPr>
                         <pic:blipFill>
-                          <a:blip r:embed="rId20">
+                          <a:blip r:embed="rId25">
                             <a:extLst>
                               <a:ext uri="{28A0092B-C50C-407E-A947-70E740481C1C}">
                                 <a14:useLocalDpi xmlns:a14="http://schemas.microsoft.com/office/drawing/2010/main" val="0"/>
@@ -5118,7 +6283,7 @@
                         <pic:spPr>
                           <a:xfrm>
                             <a:off x="0" y="0"/>
-                            <a:ext cx="1717868" cy="2733697"/>
+                            <a:ext cx="1717867" cy="2733697"/>
                           </a:xfrm>
                           <a:prstGeom prst="rect">
                             <a:avLst/>
@@ -5139,269 +6304,1484 @@
       <w:pPr>
         <w:pStyle w:val="Heading2"/>
       </w:pPr>
-      <w:bookmarkStart w:id="11" w:name="_Toc513114886"/>
+      <w:bookmarkStart w:id="13" w:name="_Toc513468951"/>
+      <w:r>
+        <w:t>Game</w:t>
+      </w:r>
+      <w:bookmarkEnd w:id="13"/>
+    </w:p>
+    <w:p>
+      <w:pPr>
+        <w:pStyle w:val="Heading3"/>
+      </w:pPr>
+      <w:bookmarkStart w:id="14" w:name="_Toc513468952"/>
+      <w:r>
+        <w:t>Purpose</w:t>
+      </w:r>
+      <w:bookmarkEnd w:id="14"/>
+    </w:p>
+    <w:p>
+      <w:pPr>
+        <w:pStyle w:val="ListParagraph"/>
+        <w:numPr>
+          <w:ilvl w:val="0"/>
+          <w:numId w:val="5"/>
+        </w:numPr>
+      </w:pPr>
+      <w:r>
+        <w:t xml:space="preserve">Provide user with information about which opponent they are currently </w:t>
+      </w:r>
+      <w:r>
+        <w:t>playing against</w:t>
+      </w:r>
+    </w:p>
+    <w:p>
+      <w:pPr>
+        <w:pStyle w:val="ListParagraph"/>
+        <w:numPr>
+          <w:ilvl w:val="0"/>
+          <w:numId w:val="5"/>
+        </w:numPr>
+      </w:pPr>
+      <w:r>
+        <w:t>Provide user with timer feedback on how long they have left to answer the question</w:t>
+      </w:r>
+    </w:p>
+    <w:p>
+      <w:pPr>
+        <w:pStyle w:val="ListParagraph"/>
+        <w:numPr>
+          <w:ilvl w:val="0"/>
+          <w:numId w:val="5"/>
+        </w:numPr>
+      </w:pPr>
+      <w:r>
+        <w:t>Display question text</w:t>
+      </w:r>
+    </w:p>
+    <w:p>
+      <w:pPr>
+        <w:pStyle w:val="ListParagraph"/>
+        <w:numPr>
+          <w:ilvl w:val="0"/>
+          <w:numId w:val="5"/>
+        </w:numPr>
+      </w:pPr>
+      <w:r>
+        <w:t>Display answers as buttons</w:t>
+      </w:r>
+    </w:p>
+    <w:p>
+      <w:pPr>
+        <w:pStyle w:val="ListParagraph"/>
+        <w:numPr>
+          <w:ilvl w:val="0"/>
+          <w:numId w:val="5"/>
+        </w:numPr>
+      </w:pPr>
+      <w:r>
+        <w:t>Provide feedback on correct and incorrect answer</w:t>
+      </w:r>
+    </w:p>
+    <w:p>
+      <w:pPr>
+        <w:pStyle w:val="ListParagraph"/>
+        <w:numPr>
+          <w:ilvl w:val="0"/>
+          <w:numId w:val="5"/>
+        </w:numPr>
+      </w:pPr>
+      <w:r>
+        <w:t>Provide report question functionality</w:t>
+      </w:r>
+    </w:p>
+    <w:p>
+      <w:pPr>
+        <w:pStyle w:val="ListParagraph"/>
+        <w:numPr>
+          <w:ilvl w:val="0"/>
+          <w:numId w:val="5"/>
+        </w:numPr>
+      </w:pPr>
+      <w:r>
+        <w:t>Provide like question functionality</w:t>
+      </w:r>
+    </w:p>
+    <w:p>
+      <w:pPr>
+        <w:pStyle w:val="ListParagraph"/>
+        <w:numPr>
+          <w:ilvl w:val="0"/>
+          <w:numId w:val="5"/>
+        </w:numPr>
+      </w:pPr>
+      <w:r>
+        <w:t>Display user score</w:t>
+      </w:r>
+    </w:p>
+    <w:p>
+      <w:pPr>
+        <w:pStyle w:val="Heading3"/>
+      </w:pPr>
+      <w:bookmarkStart w:id="15" w:name="_Toc513468953"/>
+      <w:r>
+        <w:t>Components</w:t>
+      </w:r>
+      <w:bookmarkEnd w:id="15"/>
+    </w:p>
+    <w:p>
+      <w:pPr>
+        <w:pStyle w:val="ListParagraph"/>
+        <w:numPr>
+          <w:ilvl w:val="0"/>
+          <w:numId w:val="5"/>
+        </w:numPr>
+      </w:pPr>
+      <w:r>
+        <w:t>Text to display which game the user is playing</w:t>
+      </w:r>
+    </w:p>
+    <w:p>
+      <w:pPr>
+        <w:pStyle w:val="ListParagraph"/>
+        <w:numPr>
+          <w:ilvl w:val="0"/>
+          <w:numId w:val="5"/>
+        </w:numPr>
+      </w:pPr>
+      <w:r>
+        <w:t>Bar to display time remaining on question</w:t>
+      </w:r>
+    </w:p>
+    <w:p>
+      <w:pPr>
+        <w:pStyle w:val="ListParagraph"/>
+        <w:numPr>
+          <w:ilvl w:val="0"/>
+          <w:numId w:val="5"/>
+        </w:numPr>
+      </w:pPr>
+      <w:r>
+        <w:t>Text to display question</w:t>
+      </w:r>
+    </w:p>
+    <w:p>
+      <w:pPr>
+        <w:pStyle w:val="ListParagraph"/>
+        <w:numPr>
+          <w:ilvl w:val="0"/>
+          <w:numId w:val="5"/>
+        </w:numPr>
+      </w:pPr>
+      <w:r>
+        <w:t>Buttons to display answers</w:t>
+      </w:r>
+    </w:p>
+    <w:p>
+      <w:pPr>
+        <w:pStyle w:val="ListParagraph"/>
+        <w:numPr>
+          <w:ilvl w:val="0"/>
+          <w:numId w:val="5"/>
+        </w:numPr>
+      </w:pPr>
+      <w:r>
+        <w:t>Button to like question</w:t>
+      </w:r>
+    </w:p>
+    <w:p>
+      <w:pPr>
+        <w:pStyle w:val="ListParagraph"/>
+        <w:numPr>
+          <w:ilvl w:val="0"/>
+          <w:numId w:val="5"/>
+        </w:numPr>
+      </w:pPr>
+      <w:r>
+        <w:t>Button to report question</w:t>
+      </w:r>
+    </w:p>
+    <w:p>
+      <w:pPr>
+        <w:pStyle w:val="ListParagraph"/>
+        <w:numPr>
+          <w:ilvl w:val="0"/>
+          <w:numId w:val="5"/>
+        </w:numPr>
+      </w:pPr>
+      <w:r>
+        <w:t>Text to display score</w:t>
+      </w:r>
+    </w:p>
+    <w:p>
+      <w:pPr>
+        <w:pStyle w:val="Heading3"/>
+      </w:pPr>
+      <w:bookmarkStart w:id="16" w:name="_Toc513468954"/>
+      <w:r>
+        <w:t>Screenshot</w:t>
+      </w:r>
+      <w:bookmarkEnd w:id="16"/>
+    </w:p>
+    <w:tbl>
+      <w:tblPr>
+        <w:tblStyle w:val="TableGrid"/>
+        <w:tblW w:w="5000" w:type="pct"/>
+        <w:jc w:val="center"/>
+        <w:tblBorders>
+          <w:top w:val="none" w:sz="0" w:space="0" w:color="auto"/>
+          <w:left w:val="none" w:sz="0" w:space="0" w:color="auto"/>
+          <w:bottom w:val="none" w:sz="0" w:space="0" w:color="auto"/>
+          <w:right w:val="none" w:sz="0" w:space="0" w:color="auto"/>
+          <w:insideH w:val="none" w:sz="0" w:space="0" w:color="auto"/>
+          <w:insideV w:val="none" w:sz="0" w:space="0" w:color="auto"/>
+        </w:tblBorders>
+        <w:tblLook w:val="04A0" w:firstRow="1" w:lastRow="0" w:firstColumn="1" w:lastColumn="0" w:noHBand="0" w:noVBand="1"/>
+      </w:tblPr>
+      <w:tblGrid>
+        <w:gridCol w:w="3008"/>
+        <w:gridCol w:w="3009"/>
+        <w:gridCol w:w="3009"/>
+      </w:tblGrid>
+      <w:tr>
+        <w:trPr>
+          <w:trHeight w:val="340"/>
+          <w:jc w:val="center"/>
+        </w:trPr>
+        <w:tc>
+          <w:tcPr>
+            <w:tcW w:w="1666" w:type="pct"/>
+            <w:vAlign w:val="center"/>
+          </w:tcPr>
+          <w:p>
+            <w:pPr>
+              <w:jc w:val="center"/>
+              <w:rPr>
+                <w:b/>
+              </w:rPr>
+            </w:pPr>
+            <w:r>
+              <w:rPr>
+                <w:b/>
+              </w:rPr>
+              <w:t>Entry</w:t>
+            </w:r>
+          </w:p>
+        </w:tc>
+        <w:tc>
+          <w:tcPr>
+            <w:tcW w:w="1667" w:type="pct"/>
+            <w:vAlign w:val="center"/>
+          </w:tcPr>
+          <w:p>
+            <w:pPr>
+              <w:jc w:val="center"/>
+              <w:rPr>
+                <w:b/>
+              </w:rPr>
+            </w:pPr>
+            <w:r>
+              <w:rPr>
+                <w:b/>
+              </w:rPr>
+              <w:t>In Progress</w:t>
+            </w:r>
+          </w:p>
+        </w:tc>
+        <w:tc>
+          <w:tcPr>
+            <w:tcW w:w="1667" w:type="pct"/>
+            <w:vAlign w:val="center"/>
+          </w:tcPr>
+          <w:p>
+            <w:pPr>
+              <w:jc w:val="center"/>
+              <w:rPr>
+                <w:b/>
+              </w:rPr>
+            </w:pPr>
+            <w:r>
+              <w:rPr>
+                <w:b/>
+              </w:rPr>
+              <w:t>Incorrect Answer</w:t>
+            </w:r>
+          </w:p>
+        </w:tc>
+      </w:tr>
+      <w:tr>
+        <w:trPr>
+          <w:trHeight w:val="340"/>
+          <w:jc w:val="center"/>
+        </w:trPr>
+        <w:tc>
+          <w:tcPr>
+            <w:tcW w:w="1666" w:type="pct"/>
+            <w:vAlign w:val="center"/>
+          </w:tcPr>
+          <w:p>
+            <w:pPr>
+              <w:jc w:val="center"/>
+            </w:pPr>
+            <w:r>
+              <w:rPr>
+                <w:noProof/>
+              </w:rPr>
+              <w:lastRenderedPageBreak/>
+              <w:drawing>
+                <wp:inline distT="0" distB="0" distL="0" distR="0" wp14:anchorId="55CDCE3F" wp14:editId="1A786DE2">
+                  <wp:extent cx="1717527" cy="2742188"/>
+                  <wp:effectExtent l="0" t="0" r="0" b="1270"/>
+                  <wp:docPr id="6" name="Picture 6"/>
+                  <wp:cNvGraphicFramePr>
+                    <a:graphicFrameLocks xmlns:a="http://schemas.openxmlformats.org/drawingml/2006/main" noChangeAspect="1"/>
+                  </wp:cNvGraphicFramePr>
+                  <a:graphic xmlns:a="http://schemas.openxmlformats.org/drawingml/2006/main">
+                    <a:graphicData uri="http://schemas.openxmlformats.org/drawingml/2006/picture">
+                      <pic:pic xmlns:pic="http://schemas.openxmlformats.org/drawingml/2006/picture">
+                        <pic:nvPicPr>
+                          <pic:cNvPr id="12" name="splash_error.png"/>
+                          <pic:cNvPicPr/>
+                        </pic:nvPicPr>
+                        <pic:blipFill>
+                          <a:blip r:embed="rId26">
+                            <a:extLst>
+                              <a:ext uri="{28A0092B-C50C-407E-A947-70E740481C1C}">
+                                <a14:useLocalDpi xmlns:a14="http://schemas.microsoft.com/office/drawing/2010/main" val="0"/>
+                              </a:ext>
+                            </a:extLst>
+                          </a:blip>
+                          <a:stretch>
+                            <a:fillRect/>
+                          </a:stretch>
+                        </pic:blipFill>
+                        <pic:spPr>
+                          <a:xfrm>
+                            <a:off x="0" y="0"/>
+                            <a:ext cx="1717527" cy="2742188"/>
+                          </a:xfrm>
+                          <a:prstGeom prst="rect">
+                            <a:avLst/>
+                          </a:prstGeom>
+                        </pic:spPr>
+                      </pic:pic>
+                    </a:graphicData>
+                  </a:graphic>
+                </wp:inline>
+              </w:drawing>
+            </w:r>
+          </w:p>
+        </w:tc>
+        <w:tc>
+          <w:tcPr>
+            <w:tcW w:w="1667" w:type="pct"/>
+            <w:vAlign w:val="center"/>
+          </w:tcPr>
+          <w:p>
+            <w:pPr>
+              <w:jc w:val="center"/>
+            </w:pPr>
+            <w:r>
+              <w:rPr>
+                <w:noProof/>
+              </w:rPr>
+              <w:drawing>
+                <wp:inline distT="0" distB="0" distL="0" distR="0" wp14:anchorId="41EA7CC1" wp14:editId="1431C780">
+                  <wp:extent cx="1717527" cy="2742188"/>
+                  <wp:effectExtent l="0" t="0" r="0" b="1270"/>
+                  <wp:docPr id="8" name="Picture 8"/>
+                  <wp:cNvGraphicFramePr>
+                    <a:graphicFrameLocks xmlns:a="http://schemas.openxmlformats.org/drawingml/2006/main" noChangeAspect="1"/>
+                  </wp:cNvGraphicFramePr>
+                  <a:graphic xmlns:a="http://schemas.openxmlformats.org/drawingml/2006/main">
+                    <a:graphicData uri="http://schemas.openxmlformats.org/drawingml/2006/picture">
+                      <pic:pic xmlns:pic="http://schemas.openxmlformats.org/drawingml/2006/picture">
+                        <pic:nvPicPr>
+                          <pic:cNvPr id="12" name="splash_error.png"/>
+                          <pic:cNvPicPr/>
+                        </pic:nvPicPr>
+                        <pic:blipFill>
+                          <a:blip r:embed="rId27">
+                            <a:extLst>
+                              <a:ext uri="{28A0092B-C50C-407E-A947-70E740481C1C}">
+                                <a14:useLocalDpi xmlns:a14="http://schemas.microsoft.com/office/drawing/2010/main" val="0"/>
+                              </a:ext>
+                            </a:extLst>
+                          </a:blip>
+                          <a:stretch>
+                            <a:fillRect/>
+                          </a:stretch>
+                        </pic:blipFill>
+                        <pic:spPr>
+                          <a:xfrm>
+                            <a:off x="0" y="0"/>
+                            <a:ext cx="1717527" cy="2742188"/>
+                          </a:xfrm>
+                          <a:prstGeom prst="rect">
+                            <a:avLst/>
+                          </a:prstGeom>
+                        </pic:spPr>
+                      </pic:pic>
+                    </a:graphicData>
+                  </a:graphic>
+                </wp:inline>
+              </w:drawing>
+            </w:r>
+          </w:p>
+        </w:tc>
+        <w:tc>
+          <w:tcPr>
+            <w:tcW w:w="1667" w:type="pct"/>
+            <w:vAlign w:val="center"/>
+          </w:tcPr>
+          <w:p>
+            <w:pPr>
+              <w:jc w:val="center"/>
+            </w:pPr>
+            <w:r>
+              <w:rPr>
+                <w:noProof/>
+              </w:rPr>
+              <w:drawing>
+                <wp:inline distT="0" distB="0" distL="0" distR="0" wp14:anchorId="0CAB4D31" wp14:editId="46BCA53D">
+                  <wp:extent cx="1717527" cy="2742188"/>
+                  <wp:effectExtent l="0" t="0" r="0" b="1270"/>
+                  <wp:docPr id="10" name="Picture 10"/>
+                  <wp:cNvGraphicFramePr>
+                    <a:graphicFrameLocks xmlns:a="http://schemas.openxmlformats.org/drawingml/2006/main" noChangeAspect="1"/>
+                  </wp:cNvGraphicFramePr>
+                  <a:graphic xmlns:a="http://schemas.openxmlformats.org/drawingml/2006/main">
+                    <a:graphicData uri="http://schemas.openxmlformats.org/drawingml/2006/picture">
+                      <pic:pic xmlns:pic="http://schemas.openxmlformats.org/drawingml/2006/picture">
+                        <pic:nvPicPr>
+                          <pic:cNvPr id="12" name="splash_error.png"/>
+                          <pic:cNvPicPr/>
+                        </pic:nvPicPr>
+                        <pic:blipFill>
+                          <a:blip r:embed="rId28">
+                            <a:extLst>
+                              <a:ext uri="{28A0092B-C50C-407E-A947-70E740481C1C}">
+                                <a14:useLocalDpi xmlns:a14="http://schemas.microsoft.com/office/drawing/2010/main" val="0"/>
+                              </a:ext>
+                            </a:extLst>
+                          </a:blip>
+                          <a:stretch>
+                            <a:fillRect/>
+                          </a:stretch>
+                        </pic:blipFill>
+                        <pic:spPr>
+                          <a:xfrm>
+                            <a:off x="0" y="0"/>
+                            <a:ext cx="1717527" cy="2742188"/>
+                          </a:xfrm>
+                          <a:prstGeom prst="rect">
+                            <a:avLst/>
+                          </a:prstGeom>
+                        </pic:spPr>
+                      </pic:pic>
+                    </a:graphicData>
+                  </a:graphic>
+                </wp:inline>
+              </w:drawing>
+            </w:r>
+          </w:p>
+        </w:tc>
+      </w:tr>
+      <w:tr>
+        <w:trPr>
+          <w:trHeight w:val="340"/>
+          <w:jc w:val="center"/>
+        </w:trPr>
+        <w:tc>
+          <w:tcPr>
+            <w:tcW w:w="1666" w:type="pct"/>
+            <w:vAlign w:val="center"/>
+          </w:tcPr>
+          <w:p>
+            <w:pPr>
+              <w:jc w:val="center"/>
+              <w:rPr>
+                <w:noProof/>
+              </w:rPr>
+            </w:pPr>
+          </w:p>
+        </w:tc>
+        <w:tc>
+          <w:tcPr>
+            <w:tcW w:w="1667" w:type="pct"/>
+            <w:vAlign w:val="center"/>
+          </w:tcPr>
+          <w:p>
+            <w:pPr>
+              <w:jc w:val="center"/>
+              <w:rPr>
+                <w:noProof/>
+              </w:rPr>
+            </w:pPr>
+          </w:p>
+        </w:tc>
+        <w:tc>
+          <w:tcPr>
+            <w:tcW w:w="1667" w:type="pct"/>
+            <w:vAlign w:val="center"/>
+          </w:tcPr>
+          <w:p>
+            <w:pPr>
+              <w:jc w:val="center"/>
+              <w:rPr>
+                <w:noProof/>
+              </w:rPr>
+            </w:pPr>
+            <w:r>
+              <w:rPr>
+                <w:b/>
+              </w:rPr>
+              <w:t>Correct Answer</w:t>
+            </w:r>
+          </w:p>
+        </w:tc>
+      </w:tr>
+      <w:tr>
+        <w:trPr>
+          <w:trHeight w:val="340"/>
+          <w:jc w:val="center"/>
+        </w:trPr>
+        <w:tc>
+          <w:tcPr>
+            <w:tcW w:w="1666" w:type="pct"/>
+            <w:vAlign w:val="center"/>
+          </w:tcPr>
+          <w:p>
+            <w:pPr>
+              <w:jc w:val="center"/>
+              <w:rPr>
+                <w:noProof/>
+              </w:rPr>
+            </w:pPr>
+          </w:p>
+        </w:tc>
+        <w:tc>
+          <w:tcPr>
+            <w:tcW w:w="1667" w:type="pct"/>
+            <w:vAlign w:val="center"/>
+          </w:tcPr>
+          <w:p>
+            <w:pPr>
+              <w:jc w:val="center"/>
+              <w:rPr>
+                <w:noProof/>
+              </w:rPr>
+            </w:pPr>
+            <w:r>
+              <w:rPr>
+                <w:noProof/>
+              </w:rPr>
+              <w:drawing>
+                <wp:inline distT="0" distB="0" distL="0" distR="0" wp14:anchorId="147D0F75" wp14:editId="013752B1">
+                  <wp:extent cx="1717527" cy="2742187"/>
+                  <wp:effectExtent l="0" t="0" r="0" b="1270"/>
+                  <wp:docPr id="11" name="Picture 11"/>
+                  <wp:cNvGraphicFramePr>
+                    <a:graphicFrameLocks xmlns:a="http://schemas.openxmlformats.org/drawingml/2006/main" noChangeAspect="1"/>
+                  </wp:cNvGraphicFramePr>
+                  <a:graphic xmlns:a="http://schemas.openxmlformats.org/drawingml/2006/main">
+                    <a:graphicData uri="http://schemas.openxmlformats.org/drawingml/2006/picture">
+                      <pic:pic xmlns:pic="http://schemas.openxmlformats.org/drawingml/2006/picture">
+                        <pic:nvPicPr>
+                          <pic:cNvPr id="12" name="splash_error.png"/>
+                          <pic:cNvPicPr/>
+                        </pic:nvPicPr>
+                        <pic:blipFill>
+                          <a:blip r:embed="rId29">
+                            <a:extLst>
+                              <a:ext uri="{28A0092B-C50C-407E-A947-70E740481C1C}">
+                                <a14:useLocalDpi xmlns:a14="http://schemas.microsoft.com/office/drawing/2010/main" val="0"/>
+                              </a:ext>
+                            </a:extLst>
+                          </a:blip>
+                          <a:stretch>
+                            <a:fillRect/>
+                          </a:stretch>
+                        </pic:blipFill>
+                        <pic:spPr>
+                          <a:xfrm>
+                            <a:off x="0" y="0"/>
+                            <a:ext cx="1717527" cy="2742187"/>
+                          </a:xfrm>
+                          <a:prstGeom prst="rect">
+                            <a:avLst/>
+                          </a:prstGeom>
+                        </pic:spPr>
+                      </pic:pic>
+                    </a:graphicData>
+                  </a:graphic>
+                </wp:inline>
+              </w:drawing>
+            </w:r>
+          </w:p>
+        </w:tc>
+        <w:tc>
+          <w:tcPr>
+            <w:tcW w:w="1667" w:type="pct"/>
+            <w:vAlign w:val="center"/>
+          </w:tcPr>
+          <w:p>
+            <w:pPr>
+              <w:jc w:val="center"/>
+              <w:rPr>
+                <w:noProof/>
+              </w:rPr>
+            </w:pPr>
+            <w:r>
+              <w:rPr>
+                <w:noProof/>
+              </w:rPr>
+              <w:drawing>
+                <wp:inline distT="0" distB="0" distL="0" distR="0" wp14:anchorId="6BDE5D7F" wp14:editId="6AE67C8E">
+                  <wp:extent cx="1717527" cy="2742187"/>
+                  <wp:effectExtent l="0" t="0" r="0" b="1270"/>
+                  <wp:docPr id="13" name="Picture 13"/>
+                  <wp:cNvGraphicFramePr>
+                    <a:graphicFrameLocks xmlns:a="http://schemas.openxmlformats.org/drawingml/2006/main" noChangeAspect="1"/>
+                  </wp:cNvGraphicFramePr>
+                  <a:graphic xmlns:a="http://schemas.openxmlformats.org/drawingml/2006/main">
+                    <a:graphicData uri="http://schemas.openxmlformats.org/drawingml/2006/picture">
+                      <pic:pic xmlns:pic="http://schemas.openxmlformats.org/drawingml/2006/picture">
+                        <pic:nvPicPr>
+                          <pic:cNvPr id="12" name="splash_error.png"/>
+                          <pic:cNvPicPr/>
+                        </pic:nvPicPr>
+                        <pic:blipFill>
+                          <a:blip r:embed="rId30">
+                            <a:extLst>
+                              <a:ext uri="{28A0092B-C50C-407E-A947-70E740481C1C}">
+                                <a14:useLocalDpi xmlns:a14="http://schemas.microsoft.com/office/drawing/2010/main" val="0"/>
+                              </a:ext>
+                            </a:extLst>
+                          </a:blip>
+                          <a:stretch>
+                            <a:fillRect/>
+                          </a:stretch>
+                        </pic:blipFill>
+                        <pic:spPr>
+                          <a:xfrm>
+                            <a:off x="0" y="0"/>
+                            <a:ext cx="1717527" cy="2742187"/>
+                          </a:xfrm>
+                          <a:prstGeom prst="rect">
+                            <a:avLst/>
+                          </a:prstGeom>
+                        </pic:spPr>
+                      </pic:pic>
+                    </a:graphicData>
+                  </a:graphic>
+                </wp:inline>
+              </w:drawing>
+            </w:r>
+          </w:p>
+        </w:tc>
+      </w:tr>
+    </w:tbl>
+    <w:p/>
+    <w:p>
+      <w:pPr>
+        <w:pStyle w:val="Heading2"/>
+      </w:pPr>
+      <w:bookmarkStart w:id="17" w:name="_Toc513468955"/>
+      <w:r>
+        <w:t>Result</w:t>
+      </w:r>
+      <w:bookmarkEnd w:id="17"/>
+    </w:p>
+    <w:p>
+      <w:pPr>
+        <w:pStyle w:val="Heading3"/>
+      </w:pPr>
+      <w:bookmarkStart w:id="18" w:name="_Toc513468956"/>
+      <w:r>
+        <w:t>Purpose</w:t>
+      </w:r>
+      <w:bookmarkEnd w:id="18"/>
+    </w:p>
+    <w:p>
+      <w:pPr>
+        <w:pStyle w:val="ListParagraph"/>
+        <w:numPr>
+          <w:ilvl w:val="0"/>
+          <w:numId w:val="5"/>
+        </w:numPr>
+      </w:pPr>
+      <w:r>
+        <w:t>Provide user with what achievements they have received – functionality provided by social media integration</w:t>
+      </w:r>
+    </w:p>
+    <w:p>
+      <w:pPr>
+        <w:pStyle w:val="ListParagraph"/>
+        <w:numPr>
+          <w:ilvl w:val="0"/>
+          <w:numId w:val="5"/>
+        </w:numPr>
+      </w:pPr>
+      <w:r>
+        <w:t>Provide the user with the results of their game against another user</w:t>
+      </w:r>
+    </w:p>
+    <w:p>
+      <w:pPr>
+        <w:pStyle w:val="ListParagraph"/>
+        <w:numPr>
+          <w:ilvl w:val="0"/>
+          <w:numId w:val="5"/>
+        </w:numPr>
+      </w:pPr>
+      <w:r>
+        <w:t>Provide navigation back to menu</w:t>
+      </w:r>
+    </w:p>
+    <w:p>
+      <w:pPr>
+        <w:pStyle w:val="ListParagraph"/>
+        <w:numPr>
+          <w:ilvl w:val="0"/>
+          <w:numId w:val="5"/>
+        </w:numPr>
+      </w:pPr>
+      <w:r>
+        <w:t>Provide sharing functionality provided by social media integration</w:t>
+      </w:r>
+    </w:p>
+    <w:p>
+      <w:pPr>
+        <w:pStyle w:val="Heading3"/>
+      </w:pPr>
+      <w:bookmarkStart w:id="19" w:name="_Toc513468957"/>
+      <w:r>
+        <w:t>Components</w:t>
+      </w:r>
+      <w:bookmarkEnd w:id="19"/>
+    </w:p>
+    <w:p>
+      <w:pPr>
+        <w:pStyle w:val="ListParagraph"/>
+        <w:numPr>
+          <w:ilvl w:val="0"/>
+          <w:numId w:val="5"/>
+        </w:numPr>
+      </w:pPr>
+      <w:r>
+        <w:t>Achievement badge panel (is available, just not active in screenshots)</w:t>
+      </w:r>
+    </w:p>
+    <w:p>
+      <w:pPr>
+        <w:pStyle w:val="ListParagraph"/>
+        <w:numPr>
+          <w:ilvl w:val="0"/>
+          <w:numId w:val="5"/>
+        </w:numPr>
+      </w:pPr>
+      <w:r>
+        <w:t>Username display</w:t>
+      </w:r>
+    </w:p>
+    <w:p>
+      <w:pPr>
+        <w:pStyle w:val="ListParagraph"/>
+        <w:numPr>
+          <w:ilvl w:val="0"/>
+          <w:numId w:val="5"/>
+        </w:numPr>
+      </w:pPr>
+      <w:r>
+        <w:t>Won / Lost display</w:t>
+      </w:r>
+    </w:p>
+    <w:p>
+      <w:pPr>
+        <w:pStyle w:val="ListParagraph"/>
+        <w:numPr>
+          <w:ilvl w:val="0"/>
+          <w:numId w:val="5"/>
+        </w:numPr>
+      </w:pPr>
+      <w:r>
+        <w:t>Share results Button</w:t>
+      </w:r>
+    </w:p>
+    <w:p>
+      <w:pPr>
+        <w:pStyle w:val="ListParagraph"/>
+        <w:numPr>
+          <w:ilvl w:val="0"/>
+          <w:numId w:val="5"/>
+        </w:numPr>
+      </w:pPr>
+      <w:r>
+        <w:t>Back to menu button</w:t>
+      </w:r>
+    </w:p>
+    <w:p>
+      <w:pPr>
+        <w:pStyle w:val="Heading3"/>
+      </w:pPr>
+      <w:bookmarkStart w:id="20" w:name="_Toc513468958"/>
+      <w:r>
+        <w:lastRenderedPageBreak/>
+        <w:t>Screenshot</w:t>
+      </w:r>
+      <w:bookmarkEnd w:id="20"/>
+    </w:p>
+    <w:tbl>
+      <w:tblPr>
+        <w:tblStyle w:val="TableGrid"/>
+        <w:tblW w:w="5000" w:type="pct"/>
+        <w:jc w:val="center"/>
+        <w:tblBorders>
+          <w:top w:val="none" w:sz="0" w:space="0" w:color="auto"/>
+          <w:left w:val="none" w:sz="0" w:space="0" w:color="auto"/>
+          <w:bottom w:val="none" w:sz="0" w:space="0" w:color="auto"/>
+          <w:right w:val="none" w:sz="0" w:space="0" w:color="auto"/>
+          <w:insideH w:val="none" w:sz="0" w:space="0" w:color="auto"/>
+          <w:insideV w:val="none" w:sz="0" w:space="0" w:color="auto"/>
+        </w:tblBorders>
+        <w:tblLook w:val="04A0" w:firstRow="1" w:lastRow="0" w:firstColumn="1" w:lastColumn="0" w:noHBand="0" w:noVBand="1"/>
+      </w:tblPr>
+      <w:tblGrid>
+        <w:gridCol w:w="4513"/>
+        <w:gridCol w:w="4513"/>
+      </w:tblGrid>
+      <w:tr>
+        <w:trPr>
+          <w:trHeight w:val="340"/>
+          <w:jc w:val="center"/>
+        </w:trPr>
+        <w:tc>
+          <w:tcPr>
+            <w:tcW w:w="2500" w:type="pct"/>
+            <w:vAlign w:val="center"/>
+          </w:tcPr>
+          <w:p>
+            <w:pPr>
+              <w:jc w:val="center"/>
+              <w:rPr>
+                <w:b/>
+              </w:rPr>
+            </w:pPr>
+            <w:r>
+              <w:rPr>
+                <w:b/>
+              </w:rPr>
+              <w:t>Main</w:t>
+            </w:r>
+          </w:p>
+        </w:tc>
+        <w:tc>
+          <w:tcPr>
+            <w:tcW w:w="2500" w:type="pct"/>
+            <w:vAlign w:val="center"/>
+          </w:tcPr>
+          <w:p>
+            <w:pPr>
+              <w:jc w:val="center"/>
+              <w:rPr>
+                <w:b/>
+              </w:rPr>
+            </w:pPr>
+            <w:r>
+              <w:rPr>
+                <w:b/>
+              </w:rPr>
+              <w:t>Navigation Drawer</w:t>
+            </w:r>
+          </w:p>
+        </w:tc>
+      </w:tr>
+      <w:tr>
+        <w:trPr>
+          <w:trHeight w:val="340"/>
+          <w:jc w:val="center"/>
+        </w:trPr>
+        <w:tc>
+          <w:tcPr>
+            <w:tcW w:w="2500" w:type="pct"/>
+            <w:vAlign w:val="center"/>
+          </w:tcPr>
+          <w:p>
+            <w:pPr>
+              <w:jc w:val="center"/>
+            </w:pPr>
+            <w:r>
+              <w:rPr>
+                <w:noProof/>
+              </w:rPr>
+              <w:drawing>
+                <wp:inline distT="0" distB="0" distL="0" distR="0" wp14:anchorId="3C1D5EB9" wp14:editId="4DC7B380">
+                  <wp:extent cx="1712534" cy="2740985"/>
+                  <wp:effectExtent l="0" t="0" r="2540" b="2540"/>
+                  <wp:docPr id="18" name="Picture 18"/>
+                  <wp:cNvGraphicFramePr>
+                    <a:graphicFrameLocks xmlns:a="http://schemas.openxmlformats.org/drawingml/2006/main" noChangeAspect="1"/>
+                  </wp:cNvGraphicFramePr>
+                  <a:graphic xmlns:a="http://schemas.openxmlformats.org/drawingml/2006/main">
+                    <a:graphicData uri="http://schemas.openxmlformats.org/drawingml/2006/picture">
+                      <pic:pic xmlns:pic="http://schemas.openxmlformats.org/drawingml/2006/picture">
+                        <pic:nvPicPr>
+                          <pic:cNvPr id="12" name="splash_error.png"/>
+                          <pic:cNvPicPr/>
+                        </pic:nvPicPr>
+                        <pic:blipFill>
+                          <a:blip r:embed="rId31">
+                            <a:extLst>
+                              <a:ext uri="{28A0092B-C50C-407E-A947-70E740481C1C}">
+                                <a14:useLocalDpi xmlns:a14="http://schemas.microsoft.com/office/drawing/2010/main" val="0"/>
+                              </a:ext>
+                            </a:extLst>
+                          </a:blip>
+                          <a:stretch>
+                            <a:fillRect/>
+                          </a:stretch>
+                        </pic:blipFill>
+                        <pic:spPr>
+                          <a:xfrm>
+                            <a:off x="0" y="0"/>
+                            <a:ext cx="1712534" cy="2740985"/>
+                          </a:xfrm>
+                          <a:prstGeom prst="rect">
+                            <a:avLst/>
+                          </a:prstGeom>
+                        </pic:spPr>
+                      </pic:pic>
+                    </a:graphicData>
+                  </a:graphic>
+                </wp:inline>
+              </w:drawing>
+            </w:r>
+          </w:p>
+        </w:tc>
+        <w:tc>
+          <w:tcPr>
+            <w:tcW w:w="2500" w:type="pct"/>
+            <w:vAlign w:val="center"/>
+          </w:tcPr>
+          <w:p>
+            <w:pPr>
+              <w:jc w:val="center"/>
+            </w:pPr>
+            <w:r>
+              <w:rPr>
+                <w:noProof/>
+              </w:rPr>
+              <w:drawing>
+                <wp:inline distT="0" distB="0" distL="0" distR="0" wp14:anchorId="013E1C9B" wp14:editId="46DC1763">
+                  <wp:extent cx="1707980" cy="2733697"/>
+                  <wp:effectExtent l="0" t="0" r="6985" b="0"/>
+                  <wp:docPr id="19" name="Picture 19"/>
+                  <wp:cNvGraphicFramePr>
+                    <a:graphicFrameLocks xmlns:a="http://schemas.openxmlformats.org/drawingml/2006/main" noChangeAspect="1"/>
+                  </wp:cNvGraphicFramePr>
+                  <a:graphic xmlns:a="http://schemas.openxmlformats.org/drawingml/2006/main">
+                    <a:graphicData uri="http://schemas.openxmlformats.org/drawingml/2006/picture">
+                      <pic:pic xmlns:pic="http://schemas.openxmlformats.org/drawingml/2006/picture">
+                        <pic:nvPicPr>
+                          <pic:cNvPr id="12" name="splash_error.png"/>
+                          <pic:cNvPicPr/>
+                        </pic:nvPicPr>
+                        <pic:blipFill>
+                          <a:blip r:embed="rId32">
+                            <a:extLst>
+                              <a:ext uri="{28A0092B-C50C-407E-A947-70E740481C1C}">
+                                <a14:useLocalDpi xmlns:a14="http://schemas.microsoft.com/office/drawing/2010/main" val="0"/>
+                              </a:ext>
+                            </a:extLst>
+                          </a:blip>
+                          <a:stretch>
+                            <a:fillRect/>
+                          </a:stretch>
+                        </pic:blipFill>
+                        <pic:spPr>
+                          <a:xfrm>
+                            <a:off x="0" y="0"/>
+                            <a:ext cx="1707980" cy="2733697"/>
+                          </a:xfrm>
+                          <a:prstGeom prst="rect">
+                            <a:avLst/>
+                          </a:prstGeom>
+                        </pic:spPr>
+                      </pic:pic>
+                    </a:graphicData>
+                  </a:graphic>
+                </wp:inline>
+              </w:drawing>
+            </w:r>
+          </w:p>
+        </w:tc>
+      </w:tr>
+    </w:tbl>
+    <w:p>
+      <w:pPr>
+        <w:pStyle w:val="Heading2"/>
+      </w:pPr>
+      <w:bookmarkStart w:id="21" w:name="_Toc513468959"/>
+      <w:r>
+        <w:t>Account</w:t>
+      </w:r>
+      <w:bookmarkEnd w:id="21"/>
+    </w:p>
+    <w:p>
+      <w:pPr>
+        <w:pStyle w:val="Heading3"/>
+      </w:pPr>
+      <w:bookmarkStart w:id="22" w:name="_Toc513468960"/>
+      <w:r>
+        <w:t>Purpose</w:t>
+      </w:r>
+      <w:bookmarkEnd w:id="22"/>
+    </w:p>
+    <w:p>
+      <w:pPr>
+        <w:pStyle w:val="Heading3"/>
+      </w:pPr>
+      <w:bookmarkStart w:id="23" w:name="_Toc513468961"/>
+      <w:r>
+        <w:t>Components</w:t>
+      </w:r>
+      <w:bookmarkEnd w:id="23"/>
+    </w:p>
+    <w:p>
+      <w:pPr>
+        <w:pStyle w:val="Heading3"/>
+      </w:pPr>
+      <w:bookmarkStart w:id="24" w:name="_Toc513468962"/>
+      <w:r>
+        <w:t>Screenshot</w:t>
+      </w:r>
+      <w:bookmarkEnd w:id="24"/>
+    </w:p>
+    <w:p>
+      <w:pPr>
+        <w:pStyle w:val="Heading2"/>
+      </w:pPr>
+      <w:bookmarkStart w:id="25" w:name="_Toc513468963"/>
+      <w:proofErr w:type="spellStart"/>
+      <w:r>
+        <w:t>Leaderboard</w:t>
+      </w:r>
+      <w:bookmarkEnd w:id="25"/>
+      <w:proofErr w:type="spellEnd"/>
+    </w:p>
+    <w:p>
+      <w:pPr>
+        <w:pStyle w:val="Heading3"/>
+      </w:pPr>
+      <w:bookmarkStart w:id="26" w:name="_Toc513468964"/>
+      <w:r>
+        <w:t>Purpose</w:t>
+      </w:r>
+      <w:bookmarkEnd w:id="26"/>
+    </w:p>
+    <w:p>
+      <w:pPr>
+        <w:pStyle w:val="Heading3"/>
+      </w:pPr>
+      <w:bookmarkStart w:id="27" w:name="_Toc513468965"/>
+      <w:r>
+        <w:t>Components</w:t>
+      </w:r>
+      <w:bookmarkEnd w:id="27"/>
+    </w:p>
+    <w:p>
+      <w:pPr>
+        <w:pStyle w:val="Heading3"/>
+      </w:pPr>
+      <w:bookmarkStart w:id="28" w:name="_Toc513468966"/>
+      <w:r>
+        <w:t>Screenshot</w:t>
+      </w:r>
+      <w:bookmarkEnd w:id="28"/>
+    </w:p>
+    <w:p>
+      <w:pPr>
+        <w:pStyle w:val="Heading2"/>
+      </w:pPr>
+      <w:bookmarkStart w:id="29" w:name="_Toc513468967"/>
       <w:r>
         <w:t>Submit Question</w:t>
       </w:r>
-      <w:bookmarkEnd w:id="11"/>
+      <w:bookmarkEnd w:id="29"/>
     </w:p>
     <w:p>
       <w:pPr>
         <w:pStyle w:val="Heading3"/>
       </w:pPr>
-      <w:bookmarkStart w:id="12" w:name="_Toc513114887"/>
+      <w:bookmarkStart w:id="30" w:name="_Toc513468968"/>
       <w:r>
         <w:t>Purpose</w:t>
       </w:r>
-      <w:bookmarkEnd w:id="12"/>
-    </w:p>
-    <w:p/>
+      <w:bookmarkEnd w:id="30"/>
+    </w:p>
     <w:p>
       <w:pPr>
         <w:pStyle w:val="Heading3"/>
       </w:pPr>
-      <w:bookmarkStart w:id="13" w:name="_Toc513114888"/>
+      <w:bookmarkStart w:id="31" w:name="_Toc513468969"/>
       <w:r>
         <w:t>Components</w:t>
       </w:r>
-      <w:bookmarkEnd w:id="13"/>
-    </w:p>
-    <w:p/>
+      <w:bookmarkEnd w:id="31"/>
+    </w:p>
     <w:p>
       <w:pPr>
         <w:pStyle w:val="Heading3"/>
       </w:pPr>
-      <w:bookmarkStart w:id="14" w:name="_Toc513114889"/>
+      <w:bookmarkStart w:id="32" w:name="_Toc513468970"/>
       <w:r>
         <w:t>Screenshot</w:t>
       </w:r>
-      <w:bookmarkEnd w:id="14"/>
-    </w:p>
-    <w:p/>
+      <w:bookmarkEnd w:id="32"/>
+    </w:p>
     <w:p>
       <w:pPr>
         <w:pStyle w:val="Heading2"/>
       </w:pPr>
-      <w:bookmarkStart w:id="15" w:name="_Toc513114890"/>
-      <w:r>
-        <w:t>Game</w:t>
-      </w:r>
-      <w:bookmarkEnd w:id="15"/>
+      <w:bookmarkStart w:id="33" w:name="_Toc513468971"/>
+      <w:r>
+        <w:t>Settings</w:t>
+      </w:r>
+      <w:bookmarkEnd w:id="33"/>
     </w:p>
     <w:p>
       <w:pPr>
         <w:pStyle w:val="Heading3"/>
       </w:pPr>
-      <w:bookmarkStart w:id="16" w:name="_Toc513114891"/>
+      <w:bookmarkStart w:id="34" w:name="_Toc513468972"/>
       <w:r>
         <w:t>Purpose</w:t>
       </w:r>
-      <w:bookmarkEnd w:id="16"/>
-    </w:p>
-    <w:p/>
+      <w:bookmarkEnd w:id="34"/>
+    </w:p>
+    <w:p>
+      <w:pPr>
+        <w:pStyle w:val="ListParagraph"/>
+        <w:numPr>
+          <w:ilvl w:val="0"/>
+          <w:numId w:val="5"/>
+        </w:numPr>
+      </w:pPr>
+      <w:r>
+        <w:t>Provide user with the ability to turn sound effects on or off</w:t>
+      </w:r>
+    </w:p>
+    <w:p>
+      <w:pPr>
+        <w:pStyle w:val="ListParagraph"/>
+        <w:numPr>
+          <w:ilvl w:val="0"/>
+          <w:numId w:val="5"/>
+        </w:numPr>
+      </w:pPr>
+      <w:r>
+        <w:t>Provide user with the ability to turn background music on or off</w:t>
+      </w:r>
+    </w:p>
+    <w:p>
+      <w:pPr>
+        <w:pStyle w:val="ListParagraph"/>
+        <w:numPr>
+          <w:ilvl w:val="0"/>
+          <w:numId w:val="5"/>
+        </w:numPr>
+      </w:pPr>
+      <w:r>
+        <w:t>Provide user with the ability to turn push notifications on or off</w:t>
+      </w:r>
+    </w:p>
     <w:p>
       <w:pPr>
         <w:pStyle w:val="Heading3"/>
       </w:pPr>
-      <w:bookmarkStart w:id="17" w:name="_Toc513114892"/>
-      <w:r>
+      <w:bookmarkStart w:id="35" w:name="_Toc513468973"/>
+      <w:r>
+        <w:lastRenderedPageBreak/>
         <w:t>Components</w:t>
       </w:r>
-      <w:bookmarkEnd w:id="17"/>
-    </w:p>
-    <w:p/>
+      <w:bookmarkEnd w:id="35"/>
+    </w:p>
+    <w:p>
+      <w:pPr>
+        <w:pStyle w:val="ListParagraph"/>
+        <w:numPr>
+          <w:ilvl w:val="0"/>
+          <w:numId w:val="5"/>
+        </w:numPr>
+      </w:pPr>
+      <w:r>
+        <w:t>Back button</w:t>
+      </w:r>
+    </w:p>
+    <w:p>
+      <w:pPr>
+        <w:pStyle w:val="ListParagraph"/>
+        <w:numPr>
+          <w:ilvl w:val="0"/>
+          <w:numId w:val="5"/>
+        </w:numPr>
+      </w:pPr>
+      <w:r>
+        <w:t>Screen Heading</w:t>
+      </w:r>
+    </w:p>
+    <w:p>
+      <w:pPr>
+        <w:pStyle w:val="ListParagraph"/>
+        <w:numPr>
+          <w:ilvl w:val="0"/>
+          <w:numId w:val="5"/>
+        </w:numPr>
+      </w:pPr>
+      <w:r>
+        <w:t>Toggle for;</w:t>
+      </w:r>
+    </w:p>
+    <w:p>
+      <w:pPr>
+        <w:pStyle w:val="ListParagraph"/>
+        <w:numPr>
+          <w:ilvl w:val="1"/>
+          <w:numId w:val="5"/>
+        </w:numPr>
+      </w:pPr>
+      <w:r>
+        <w:t>Sound effects</w:t>
+      </w:r>
+    </w:p>
+    <w:p>
+      <w:pPr>
+        <w:pStyle w:val="ListParagraph"/>
+        <w:numPr>
+          <w:ilvl w:val="1"/>
+          <w:numId w:val="5"/>
+        </w:numPr>
+      </w:pPr>
+      <w:r>
+        <w:t>Background music</w:t>
+      </w:r>
+    </w:p>
+    <w:p>
+      <w:pPr>
+        <w:pStyle w:val="ListParagraph"/>
+        <w:numPr>
+          <w:ilvl w:val="1"/>
+          <w:numId w:val="5"/>
+        </w:numPr>
+      </w:pPr>
+      <w:r>
+        <w:t>Push notifications</w:t>
+      </w:r>
+    </w:p>
     <w:p>
       <w:pPr>
         <w:pStyle w:val="Heading3"/>
       </w:pPr>
-      <w:bookmarkStart w:id="18" w:name="_Toc513114893"/>
+      <w:bookmarkStart w:id="36" w:name="_Toc513468974"/>
       <w:r>
         <w:t>Screenshot</w:t>
       </w:r>
-      <w:bookmarkEnd w:id="18"/>
-    </w:p>
-    <w:p/>
-    <w:p>
-      <w:pPr>
-        <w:pStyle w:val="Heading2"/>
-      </w:pPr>
-      <w:bookmarkStart w:id="19" w:name="_Toc513114894"/>
-      <w:r>
-        <w:t>Result</w:t>
-      </w:r>
-      <w:bookmarkEnd w:id="19"/>
-    </w:p>
-    <w:p>
-      <w:pPr>
-        <w:pStyle w:val="Heading3"/>
-      </w:pPr>
-      <w:bookmarkStart w:id="20" w:name="_Toc513114895"/>
-      <w:r>
-        <w:t>Purpose</w:t>
-      </w:r>
-      <w:bookmarkEnd w:id="20"/>
-    </w:p>
-    <w:p/>
-    <w:p>
-      <w:pPr>
-        <w:pStyle w:val="Heading3"/>
-      </w:pPr>
-      <w:bookmarkStart w:id="21" w:name="_Toc513114896"/>
-      <w:r>
-        <w:t>Components</w:t>
-      </w:r>
-      <w:bookmarkEnd w:id="21"/>
-    </w:p>
-    <w:p/>
-    <w:p>
-      <w:pPr>
-        <w:pStyle w:val="Heading3"/>
-      </w:pPr>
-      <w:bookmarkStart w:id="22" w:name="_Toc513114897"/>
-      <w:r>
-        <w:t>Screenshot</w:t>
-      </w:r>
-      <w:bookmarkEnd w:id="22"/>
-    </w:p>
-    <w:p/>
-    <w:p>
-      <w:pPr>
-        <w:pStyle w:val="Heading2"/>
-      </w:pPr>
-      <w:bookmarkStart w:id="23" w:name="_Toc513114898"/>
-      <w:r>
-        <w:lastRenderedPageBreak/>
-        <w:t>Account</w:t>
-      </w:r>
-      <w:bookmarkEnd w:id="23"/>
-    </w:p>
-    <w:p>
-      <w:pPr>
-        <w:pStyle w:val="Heading3"/>
-      </w:pPr>
-      <w:bookmarkStart w:id="24" w:name="_Toc513114899"/>
-      <w:r>
-        <w:t>Purpose</w:t>
-      </w:r>
-      <w:bookmarkEnd w:id="24"/>
-    </w:p>
-    <w:p/>
-    <w:p>
-      <w:pPr>
-        <w:pStyle w:val="Heading3"/>
-      </w:pPr>
-      <w:bookmarkStart w:id="25" w:name="_Toc513114900"/>
-      <w:r>
-        <w:t>Components</w:t>
-      </w:r>
-      <w:bookmarkEnd w:id="25"/>
-    </w:p>
-    <w:p/>
-    <w:p>
-      <w:pPr>
-        <w:pStyle w:val="Heading3"/>
-      </w:pPr>
-      <w:bookmarkStart w:id="26" w:name="_Toc513114901"/>
-      <w:r>
-        <w:t>Screenshot</w:t>
-      </w:r>
-      <w:bookmarkEnd w:id="26"/>
-    </w:p>
-    <w:p/>
-    <w:p>
-      <w:pPr>
-        <w:pStyle w:val="Heading2"/>
-      </w:pPr>
-      <w:bookmarkStart w:id="27" w:name="_Toc513114902"/>
-      <w:proofErr w:type="spellStart"/>
-      <w:r>
-        <w:t>Leaderboard</w:t>
-      </w:r>
-      <w:bookmarkEnd w:id="27"/>
-      <w:proofErr w:type="spellEnd"/>
-    </w:p>
-    <w:p>
-      <w:pPr>
-        <w:pStyle w:val="Heading3"/>
-      </w:pPr>
-      <w:bookmarkStart w:id="28" w:name="_Toc513114903"/>
-      <w:r>
-        <w:t>Purpose</w:t>
-      </w:r>
-      <w:bookmarkEnd w:id="28"/>
-    </w:p>
-    <w:p/>
-    <w:p>
-      <w:pPr>
-        <w:pStyle w:val="Heading3"/>
-      </w:pPr>
-      <w:bookmarkStart w:id="29" w:name="_Toc513114904"/>
-      <w:r>
-        <w:t>Components</w:t>
-      </w:r>
-      <w:bookmarkEnd w:id="29"/>
-    </w:p>
-    <w:p/>
-    <w:p>
-      <w:pPr>
-        <w:pStyle w:val="Heading3"/>
-      </w:pPr>
-      <w:bookmarkStart w:id="30" w:name="_Toc513114905"/>
-      <w:r>
-        <w:t>Screenshot</w:t>
-      </w:r>
-      <w:bookmarkEnd w:id="30"/>
-    </w:p>
-    <w:p/>
-    <w:p>
-      <w:pPr>
-        <w:pStyle w:val="Heading2"/>
-      </w:pPr>
-      <w:bookmarkStart w:id="31" w:name="_Toc513114906"/>
-      <w:r>
-        <w:t>Settings</w:t>
-      </w:r>
-      <w:bookmarkEnd w:id="31"/>
-    </w:p>
-    <w:p>
-      <w:pPr>
-        <w:pStyle w:val="Heading3"/>
-      </w:pPr>
-      <w:bookmarkStart w:id="32" w:name="_Toc513114907"/>
-      <w:r>
-        <w:t>Purpose</w:t>
-      </w:r>
-      <w:bookmarkEnd w:id="32"/>
-    </w:p>
-    <w:p/>
-    <w:p>
-      <w:pPr>
-        <w:pStyle w:val="Heading3"/>
-      </w:pPr>
-      <w:bookmarkStart w:id="33" w:name="_Toc513114908"/>
-      <w:r>
-        <w:t>Components</w:t>
-      </w:r>
-      <w:bookmarkEnd w:id="33"/>
-    </w:p>
-    <w:p/>
-    <w:p>
-      <w:pPr>
-        <w:pStyle w:val="Heading3"/>
-      </w:pPr>
-      <w:bookmarkStart w:id="34" w:name="_Toc513114909"/>
-      <w:r>
-        <w:t>Screenshot</w:t>
-      </w:r>
-      <w:bookmarkEnd w:id="34"/>
-    </w:p>
-    <w:p/>
-    <w:p/>
+      <w:bookmarkEnd w:id="36"/>
+    </w:p>
+    <w:tbl>
+      <w:tblPr>
+        <w:tblStyle w:val="TableGrid"/>
+        <w:tblW w:w="5000" w:type="pct"/>
+        <w:jc w:val="center"/>
+        <w:tblBorders>
+          <w:top w:val="none" w:sz="0" w:space="0" w:color="auto"/>
+          <w:left w:val="none" w:sz="0" w:space="0" w:color="auto"/>
+          <w:bottom w:val="none" w:sz="0" w:space="0" w:color="auto"/>
+          <w:right w:val="none" w:sz="0" w:space="0" w:color="auto"/>
+          <w:insideH w:val="none" w:sz="0" w:space="0" w:color="auto"/>
+          <w:insideV w:val="none" w:sz="0" w:space="0" w:color="auto"/>
+        </w:tblBorders>
+        <w:tblLook w:val="04A0" w:firstRow="1" w:lastRow="0" w:firstColumn="1" w:lastColumn="0" w:noHBand="0" w:noVBand="1"/>
+      </w:tblPr>
+      <w:tblGrid>
+        <w:gridCol w:w="4513"/>
+        <w:gridCol w:w="4513"/>
+      </w:tblGrid>
+      <w:tr>
+        <w:trPr>
+          <w:trHeight w:val="340"/>
+          <w:jc w:val="center"/>
+        </w:trPr>
+        <w:tc>
+          <w:tcPr>
+            <w:tcW w:w="2500" w:type="pct"/>
+            <w:vAlign w:val="center"/>
+          </w:tcPr>
+          <w:p>
+            <w:pPr>
+              <w:jc w:val="center"/>
+              <w:rPr>
+                <w:b/>
+              </w:rPr>
+            </w:pPr>
+            <w:r>
+              <w:rPr>
+                <w:b/>
+              </w:rPr>
+              <w:t>Settings On</w:t>
+            </w:r>
+          </w:p>
+        </w:tc>
+        <w:tc>
+          <w:tcPr>
+            <w:tcW w:w="2500" w:type="pct"/>
+            <w:vAlign w:val="center"/>
+          </w:tcPr>
+          <w:p>
+            <w:pPr>
+              <w:jc w:val="center"/>
+              <w:rPr>
+                <w:b/>
+              </w:rPr>
+            </w:pPr>
+            <w:r>
+              <w:rPr>
+                <w:b/>
+              </w:rPr>
+              <w:t>Settings Off</w:t>
+            </w:r>
+          </w:p>
+        </w:tc>
+      </w:tr>
+      <w:tr>
+        <w:trPr>
+          <w:trHeight w:val="340"/>
+          <w:jc w:val="center"/>
+        </w:trPr>
+        <w:tc>
+          <w:tcPr>
+            <w:tcW w:w="2500" w:type="pct"/>
+            <w:vAlign w:val="center"/>
+          </w:tcPr>
+          <w:p>
+            <w:pPr>
+              <w:jc w:val="center"/>
+            </w:pPr>
+            <w:r>
+              <w:rPr>
+                <w:noProof/>
+              </w:rPr>
+              <w:drawing>
+                <wp:inline distT="0" distB="0" distL="0" distR="0" wp14:anchorId="72199127" wp14:editId="0CE10138">
+                  <wp:extent cx="1712534" cy="2734216"/>
+                  <wp:effectExtent l="0" t="0" r="2540" b="0"/>
+                  <wp:docPr id="16" name="Picture 16"/>
+                  <wp:cNvGraphicFramePr>
+                    <a:graphicFrameLocks xmlns:a="http://schemas.openxmlformats.org/drawingml/2006/main" noChangeAspect="1"/>
+                  </wp:cNvGraphicFramePr>
+                  <a:graphic xmlns:a="http://schemas.openxmlformats.org/drawingml/2006/main">
+                    <a:graphicData uri="http://schemas.openxmlformats.org/drawingml/2006/picture">
+                      <pic:pic xmlns:pic="http://schemas.openxmlformats.org/drawingml/2006/picture">
+                        <pic:nvPicPr>
+                          <pic:cNvPr id="12" name="splash_error.png"/>
+                          <pic:cNvPicPr/>
+                        </pic:nvPicPr>
+                        <pic:blipFill>
+                          <a:blip r:embed="rId33">
+                            <a:extLst>
+                              <a:ext uri="{28A0092B-C50C-407E-A947-70E740481C1C}">
+                                <a14:useLocalDpi xmlns:a14="http://schemas.microsoft.com/office/drawing/2010/main" val="0"/>
+                              </a:ext>
+                            </a:extLst>
+                          </a:blip>
+                          <a:stretch>
+                            <a:fillRect/>
+                          </a:stretch>
+                        </pic:blipFill>
+                        <pic:spPr>
+                          <a:xfrm>
+                            <a:off x="0" y="0"/>
+                            <a:ext cx="1712534" cy="2734216"/>
+                          </a:xfrm>
+                          <a:prstGeom prst="rect">
+                            <a:avLst/>
+                          </a:prstGeom>
+                        </pic:spPr>
+                      </pic:pic>
+                    </a:graphicData>
+                  </a:graphic>
+                </wp:inline>
+              </w:drawing>
+            </w:r>
+          </w:p>
+        </w:tc>
+        <w:tc>
+          <w:tcPr>
+            <w:tcW w:w="2500" w:type="pct"/>
+            <w:vAlign w:val="center"/>
+          </w:tcPr>
+          <w:p>
+            <w:pPr>
+              <w:jc w:val="center"/>
+            </w:pPr>
+            <w:r>
+              <w:rPr>
+                <w:noProof/>
+              </w:rPr>
+              <w:drawing>
+                <wp:inline distT="0" distB="0" distL="0" distR="0" wp14:anchorId="6273DBA3" wp14:editId="389B73D6">
+                  <wp:extent cx="1712208" cy="2733697"/>
+                  <wp:effectExtent l="0" t="0" r="2540" b="0"/>
+                  <wp:docPr id="17" name="Picture 17"/>
+                  <wp:cNvGraphicFramePr>
+                    <a:graphicFrameLocks xmlns:a="http://schemas.openxmlformats.org/drawingml/2006/main" noChangeAspect="1"/>
+                  </wp:cNvGraphicFramePr>
+                  <a:graphic xmlns:a="http://schemas.openxmlformats.org/drawingml/2006/main">
+                    <a:graphicData uri="http://schemas.openxmlformats.org/drawingml/2006/picture">
+                      <pic:pic xmlns:pic="http://schemas.openxmlformats.org/drawingml/2006/picture">
+                        <pic:nvPicPr>
+                          <pic:cNvPr id="12" name="splash_error.png"/>
+                          <pic:cNvPicPr/>
+                        </pic:nvPicPr>
+                        <pic:blipFill>
+                          <a:blip r:embed="rId34">
+                            <a:extLst>
+                              <a:ext uri="{28A0092B-C50C-407E-A947-70E740481C1C}">
+                                <a14:useLocalDpi xmlns:a14="http://schemas.microsoft.com/office/drawing/2010/main" val="0"/>
+                              </a:ext>
+                            </a:extLst>
+                          </a:blip>
+                          <a:stretch>
+                            <a:fillRect/>
+                          </a:stretch>
+                        </pic:blipFill>
+                        <pic:spPr>
+                          <a:xfrm>
+                            <a:off x="0" y="0"/>
+                            <a:ext cx="1712208" cy="2733697"/>
+                          </a:xfrm>
+                          <a:prstGeom prst="rect">
+                            <a:avLst/>
+                          </a:prstGeom>
+                        </pic:spPr>
+                      </pic:pic>
+                    </a:graphicData>
+                  </a:graphic>
+                </wp:inline>
+              </w:drawing>
+            </w:r>
+          </w:p>
+        </w:tc>
+        <w:bookmarkStart w:id="37" w:name="_GoBack"/>
+        <w:bookmarkEnd w:id="37"/>
+      </w:tr>
+    </w:tbl>
     <w:p>
       <w:pPr>
         <w:pStyle w:val="Heading1"/>
       </w:pPr>
-      <w:bookmarkStart w:id="35" w:name="_Toc513114910"/>
+      <w:bookmarkStart w:id="38" w:name="_Toc513468975"/>
       <w:r>
         <w:lastRenderedPageBreak/>
         <w:t>Process</w:t>
@@ -5409,17 +7789,17 @@
       <w:r>
         <w:t xml:space="preserve"> Flow</w:t>
       </w:r>
-      <w:bookmarkEnd w:id="35"/>
+      <w:bookmarkEnd w:id="38"/>
     </w:p>
     <w:p>
       <w:pPr>
         <w:pStyle w:val="Heading2"/>
       </w:pPr>
-      <w:bookmarkStart w:id="36" w:name="_Toc513114911"/>
+      <w:bookmarkStart w:id="39" w:name="_Toc513468976"/>
       <w:r>
         <w:t>New User</w:t>
       </w:r>
-      <w:bookmarkEnd w:id="36"/>
+      <w:bookmarkEnd w:id="39"/>
     </w:p>
     <w:p>
       <w:r>
@@ -5442,7 +7822,7 @@
                     <pic:cNvPicPr/>
                   </pic:nvPicPr>
                   <pic:blipFill>
-                    <a:blip r:embed="rId21" cstate="print">
+                    <a:blip r:embed="rId35" cstate="print">
                       <a:extLst>
                         <a:ext uri="{28A0092B-C50C-407E-A947-70E740481C1C}">
                           <a14:useLocalDpi xmlns:a14="http://schemas.microsoft.com/office/drawing/2010/main" val="0"/>
@@ -5473,12 +7853,12 @@
       <w:pPr>
         <w:pStyle w:val="Heading2"/>
       </w:pPr>
-      <w:bookmarkStart w:id="37" w:name="_Toc513114912"/>
+      <w:bookmarkStart w:id="40" w:name="_Toc513468977"/>
       <w:r>
         <w:lastRenderedPageBreak/>
         <w:t>Existing User</w:t>
       </w:r>
-      <w:bookmarkEnd w:id="37"/>
+      <w:bookmarkEnd w:id="40"/>
     </w:p>
     <w:p>
       <w:r>
@@ -5501,7 +7881,7 @@
                     <pic:cNvPicPr/>
                   </pic:nvPicPr>
                   <pic:blipFill>
-                    <a:blip r:embed="rId22">
+                    <a:blip r:embed="rId36">
                       <a:extLst>
                         <a:ext uri="{28A0092B-C50C-407E-A947-70E740481C1C}">
                           <a14:useLocalDpi xmlns:a14="http://schemas.microsoft.com/office/drawing/2010/main" val="0"/>
@@ -5529,8 +7909,10 @@
       </w:r>
     </w:p>
     <w:sectPr>
+      <w:footerReference w:type="default" r:id="rId37"/>
       <w:pgSz w:w="11906" w:h="16838"/>
       <w:pgMar w:top="1440" w:right="1440" w:bottom="1440" w:left="1440" w:header="708" w:footer="708" w:gutter="0"/>
+      <w:pgNumType w:start="1"/>
       <w:cols w:space="708"/>
       <w:docGrid w:linePitch="360"/>
     </w:sectPr>
@@ -5616,6 +7998,59 @@
 </w:ftr>
 </file>
 
+<file path=word/footer2.xml><?xml version="1.0" encoding="utf-8"?>
+<w:ftr xmlns:wpc="http://schemas.microsoft.com/office/word/2010/wordprocessingCanvas" xmlns:cx="http://schemas.microsoft.com/office/drawing/2014/chartex" xmlns:cx1="http://schemas.microsoft.com/office/drawing/2015/9/8/chartex" xmlns:cx2="http://schemas.microsoft.com/office/drawing/2015/10/21/chartex" xmlns:cx3="http://schemas.microsoft.com/office/drawing/2016/5/9/chartex" xmlns:cx4="http://schemas.microsoft.com/office/drawing/2016/5/10/chartex" xmlns:cx5="http://schemas.microsoft.com/office/drawing/2016/5/11/chartex" xmlns:cx6="http://schemas.microsoft.com/office/drawing/2016/5/12/chartex" xmlns:cx7="http://schemas.microsoft.com/office/drawing/2016/5/13/chartex" xmlns:cx8="http://schemas.microsoft.com/office/drawing/2016/5/14/chartex" xmlns:mc="http://schemas.openxmlformats.org/markup-compatibility/2006" xmlns:aink="http://schemas.microsoft.com/office/drawing/2016/ink" xmlns:am3d="http://schemas.microsoft.com/office/drawing/2017/model3d" xmlns:o="urn:schemas-microsoft-com:office:office" xmlns:r="http://schemas.openxmlformats.org/officeDocument/2006/relationships" xmlns:m="http://schemas.openxmlformats.org/officeDocument/2006/math" xmlns:v="urn:schemas-microsoft-com:vml" xmlns:wp14="http://schemas.microsoft.com/office/word/2010/wordprocessingDrawing" xmlns:wp="http://schemas.openxmlformats.org/drawingml/2006/wordprocessingDrawing" xmlns:w10="urn:schemas-microsoft-com:office:word" xmlns:w="http://schemas.openxmlformats.org/wordprocessingml/2006/main" xmlns:w14="http://schemas.microsoft.com/office/word/2010/wordml" xmlns:w15="http://schemas.microsoft.com/office/word/2012/wordml" xmlns:w16cid="http://schemas.microsoft.com/office/word/2016/wordml/cid" xmlns:w16se="http://schemas.microsoft.com/office/word/2015/wordml/symex" xmlns:wpg="http://schemas.microsoft.com/office/word/2010/wordprocessingGroup" xmlns:wpi="http://schemas.microsoft.com/office/word/2010/wordprocessingInk" xmlns:wne="http://schemas.microsoft.com/office/word/2006/wordml" xmlns:wps="http://schemas.microsoft.com/office/word/2010/wordprocessingShape" mc:Ignorable="w14 w15 w16se w16cid wp14">
+  <w:sdt>
+    <w:sdtPr>
+      <w:id w:val="251090684"/>
+      <w:docPartObj>
+        <w:docPartGallery w:val="Page Numbers (Bottom of Page)"/>
+        <w:docPartUnique/>
+      </w:docPartObj>
+    </w:sdtPr>
+    <w:sdtEndPr>
+      <w:rPr>
+        <w:noProof/>
+      </w:rPr>
+    </w:sdtEndPr>
+    <w:sdtContent>
+      <w:p>
+        <w:pPr>
+          <w:pStyle w:val="Footer"/>
+          <w:jc w:val="right"/>
+        </w:pPr>
+        <w:r>
+          <w:fldChar w:fldCharType="begin"/>
+        </w:r>
+        <w:r>
+          <w:instrText xml:space="preserve"> PAGE   \* MERGEFORMAT </w:instrText>
+        </w:r>
+        <w:r>
+          <w:fldChar w:fldCharType="separate"/>
+        </w:r>
+        <w:r>
+          <w:rPr>
+            <w:noProof/>
+          </w:rPr>
+          <w:t>9</w:t>
+        </w:r>
+        <w:r>
+          <w:rPr>
+            <w:noProof/>
+          </w:rPr>
+          <w:fldChar w:fldCharType="end"/>
+        </w:r>
+      </w:p>
+    </w:sdtContent>
+  </w:sdt>
+  <w:p>
+    <w:pPr>
+      <w:pStyle w:val="Footer"/>
+    </w:pPr>
+  </w:p>
+</w:ftr>
+</file>
+
 <file path=word/footnotes.xml><?xml version="1.0" encoding="utf-8"?>
 <w:footnotes xmlns:wpc="http://schemas.microsoft.com/office/word/2010/wordprocessingCanvas" xmlns:cx="http://schemas.microsoft.com/office/drawing/2014/chartex" xmlns:cx1="http://schemas.microsoft.com/office/drawing/2015/9/8/chartex" xmlns:cx2="http://schemas.microsoft.com/office/drawing/2015/10/21/chartex" xmlns:cx3="http://schemas.microsoft.com/office/drawing/2016/5/9/chartex" xmlns:cx4="http://schemas.microsoft.com/office/drawing/2016/5/10/chartex" xmlns:cx5="http://schemas.microsoft.com/office/drawing/2016/5/11/chartex" xmlns:cx6="http://schemas.microsoft.com/office/drawing/2016/5/12/chartex" xmlns:cx7="http://schemas.microsoft.com/office/drawing/2016/5/13/chartex" xmlns:cx8="http://schemas.microsoft.com/office/drawing/2016/5/14/chartex" xmlns:mc="http://schemas.openxmlformats.org/markup-compatibility/2006" xmlns:aink="http://schemas.microsoft.com/office/drawing/2016/ink" xmlns:am3d="http://schemas.microsoft.com/office/drawing/2017/model3d" xmlns:o="urn:schemas-microsoft-com:office:office" xmlns:r="http://schemas.openxmlformats.org/officeDocument/2006/relationships" xmlns:m="http://schemas.openxmlformats.org/officeDocument/2006/math" xmlns:v="urn:schemas-microsoft-com:vml" xmlns:wp14="http://schemas.microsoft.com/office/word/2010/wordprocessingDrawing" xmlns:wp="http://schemas.openxmlformats.org/drawingml/2006/wordprocessingDrawing" xmlns:w10="urn:schemas-microsoft-com:office:word" xmlns:w="http://schemas.openxmlformats.org/wordprocessingml/2006/main" xmlns:w14="http://schemas.microsoft.com/office/word/2010/wordml" xmlns:w15="http://schemas.microsoft.com/office/word/2012/wordml" xmlns:w16cid="http://schemas.microsoft.com/office/word/2016/wordml/cid" xmlns:w16se="http://schemas.microsoft.com/office/word/2015/wordml/symex" xmlns:wpg="http://schemas.microsoft.com/office/word/2010/wordprocessingGroup" xmlns:wpi="http://schemas.microsoft.com/office/word/2010/wordprocessingInk" xmlns:wne="http://schemas.microsoft.com/office/word/2006/wordml" xmlns:wps="http://schemas.microsoft.com/office/word/2010/wordprocessingShape" mc:Ignorable="w14 w15 w16se w16cid wp14">
   <w:footnote w:type="separator" w:id="-1">
@@ -5656,7 +8091,6 @@
         <w:dataBinding w:prefixMappings="xmlns:ns0='http://purl.org/dc/elements/1.1/' xmlns:ns1='http://schemas.openxmlformats.org/package/2006/metadata/core-properties' " w:xpath="/ns1:coreProperties[1]/ns0:title[1]" w:storeItemID="{6C3C8BC8-F283-45AE-878A-BAB7291924A1}"/>
         <w:text/>
       </w:sdtPr>
-      <w:sdtEndPr/>
       <w:sdtContent>
         <w:r>
           <w:t>Let’s Quiz</w:t>
@@ -5674,7 +8108,6 @@
         <w:dataBinding w:prefixMappings="xmlns:ns0='http://purl.org/dc/elements/1.1/' xmlns:ns1='http://schemas.openxmlformats.org/package/2006/metadata/core-properties' " w:xpath="/ns1:coreProperties[1]/ns0:subject[1]" w:storeItemID="{6C3C8BC8-F283-45AE-878A-BAB7291924A1}"/>
         <w:text/>
       </w:sdtPr>
-      <w:sdtEndPr/>
       <w:sdtContent>
         <w:r>
           <w:t>UI Documentation</w:t>
@@ -5804,6 +8237,230 @@
       </w:rPr>
     </w:lvl>
     <w:lvl w:ilvl="1" w:tplc="0C090003" w:tentative="1">
+      <w:start w:val="1"/>
+      <w:numFmt w:val="bullet"/>
+      <w:lvlText w:val="o"/>
+      <w:lvlJc w:val="left"/>
+      <w:pPr>
+        <w:ind w:left="1440" w:hanging="360"/>
+      </w:pPr>
+      <w:rPr>
+        <w:rFonts w:ascii="Courier New" w:hAnsi="Courier New" w:cs="Courier New" w:hint="default"/>
+      </w:rPr>
+    </w:lvl>
+    <w:lvl w:ilvl="2" w:tplc="0C090005" w:tentative="1">
+      <w:start w:val="1"/>
+      <w:numFmt w:val="bullet"/>
+      <w:lvlText w:val=""/>
+      <w:lvlJc w:val="left"/>
+      <w:pPr>
+        <w:ind w:left="2160" w:hanging="360"/>
+      </w:pPr>
+      <w:rPr>
+        <w:rFonts w:ascii="Wingdings" w:hAnsi="Wingdings" w:hint="default"/>
+      </w:rPr>
+    </w:lvl>
+    <w:lvl w:ilvl="3" w:tplc="0C090001" w:tentative="1">
+      <w:start w:val="1"/>
+      <w:numFmt w:val="bullet"/>
+      <w:lvlText w:val=""/>
+      <w:lvlJc w:val="left"/>
+      <w:pPr>
+        <w:ind w:left="2880" w:hanging="360"/>
+      </w:pPr>
+      <w:rPr>
+        <w:rFonts w:ascii="Symbol" w:hAnsi="Symbol" w:hint="default"/>
+      </w:rPr>
+    </w:lvl>
+    <w:lvl w:ilvl="4" w:tplc="0C090003" w:tentative="1">
+      <w:start w:val="1"/>
+      <w:numFmt w:val="bullet"/>
+      <w:lvlText w:val="o"/>
+      <w:lvlJc w:val="left"/>
+      <w:pPr>
+        <w:ind w:left="3600" w:hanging="360"/>
+      </w:pPr>
+      <w:rPr>
+        <w:rFonts w:ascii="Courier New" w:hAnsi="Courier New" w:cs="Courier New" w:hint="default"/>
+      </w:rPr>
+    </w:lvl>
+    <w:lvl w:ilvl="5" w:tplc="0C090005" w:tentative="1">
+      <w:start w:val="1"/>
+      <w:numFmt w:val="bullet"/>
+      <w:lvlText w:val=""/>
+      <w:lvlJc w:val="left"/>
+      <w:pPr>
+        <w:ind w:left="4320" w:hanging="360"/>
+      </w:pPr>
+      <w:rPr>
+        <w:rFonts w:ascii="Wingdings" w:hAnsi="Wingdings" w:hint="default"/>
+      </w:rPr>
+    </w:lvl>
+    <w:lvl w:ilvl="6" w:tplc="0C090001" w:tentative="1">
+      <w:start w:val="1"/>
+      <w:numFmt w:val="bullet"/>
+      <w:lvlText w:val=""/>
+      <w:lvlJc w:val="left"/>
+      <w:pPr>
+        <w:ind w:left="5040" w:hanging="360"/>
+      </w:pPr>
+      <w:rPr>
+        <w:rFonts w:ascii="Symbol" w:hAnsi="Symbol" w:hint="default"/>
+      </w:rPr>
+    </w:lvl>
+    <w:lvl w:ilvl="7" w:tplc="0C090003" w:tentative="1">
+      <w:start w:val="1"/>
+      <w:numFmt w:val="bullet"/>
+      <w:lvlText w:val="o"/>
+      <w:lvlJc w:val="left"/>
+      <w:pPr>
+        <w:ind w:left="5760" w:hanging="360"/>
+      </w:pPr>
+      <w:rPr>
+        <w:rFonts w:ascii="Courier New" w:hAnsi="Courier New" w:cs="Courier New" w:hint="default"/>
+      </w:rPr>
+    </w:lvl>
+    <w:lvl w:ilvl="8" w:tplc="0C090005" w:tentative="1">
+      <w:start w:val="1"/>
+      <w:numFmt w:val="bullet"/>
+      <w:lvlText w:val=""/>
+      <w:lvlJc w:val="left"/>
+      <w:pPr>
+        <w:ind w:left="6480" w:hanging="360"/>
+      </w:pPr>
+      <w:rPr>
+        <w:rFonts w:ascii="Wingdings" w:hAnsi="Wingdings" w:hint="default"/>
+      </w:rPr>
+    </w:lvl>
+  </w:abstractNum>
+  <w:abstractNum w:abstractNumId="2" w15:restartNumberingAfterBreak="0">
+    <w:nsid w:val="331A25B2"/>
+    <w:multiLevelType w:val="hybridMultilevel"/>
+    <w:tmpl w:val="3E86EDA2"/>
+    <w:lvl w:ilvl="0" w:tplc="A01CCF02">
+      <w:numFmt w:val="bullet"/>
+      <w:lvlText w:val="-"/>
+      <w:lvlJc w:val="left"/>
+      <w:pPr>
+        <w:ind w:left="720" w:hanging="360"/>
+      </w:pPr>
+      <w:rPr>
+        <w:rFonts w:ascii="Calibri" w:eastAsiaTheme="minorEastAsia" w:hAnsi="Calibri" w:cs="Calibri" w:hint="default"/>
+      </w:rPr>
+    </w:lvl>
+    <w:lvl w:ilvl="1" w:tplc="0C090003" w:tentative="1">
+      <w:start w:val="1"/>
+      <w:numFmt w:val="bullet"/>
+      <w:lvlText w:val="o"/>
+      <w:lvlJc w:val="left"/>
+      <w:pPr>
+        <w:ind w:left="1440" w:hanging="360"/>
+      </w:pPr>
+      <w:rPr>
+        <w:rFonts w:ascii="Courier New" w:hAnsi="Courier New" w:cs="Courier New" w:hint="default"/>
+      </w:rPr>
+    </w:lvl>
+    <w:lvl w:ilvl="2" w:tplc="0C090005" w:tentative="1">
+      <w:start w:val="1"/>
+      <w:numFmt w:val="bullet"/>
+      <w:lvlText w:val=""/>
+      <w:lvlJc w:val="left"/>
+      <w:pPr>
+        <w:ind w:left="2160" w:hanging="360"/>
+      </w:pPr>
+      <w:rPr>
+        <w:rFonts w:ascii="Wingdings" w:hAnsi="Wingdings" w:hint="default"/>
+      </w:rPr>
+    </w:lvl>
+    <w:lvl w:ilvl="3" w:tplc="0C090001" w:tentative="1">
+      <w:start w:val="1"/>
+      <w:numFmt w:val="bullet"/>
+      <w:lvlText w:val=""/>
+      <w:lvlJc w:val="left"/>
+      <w:pPr>
+        <w:ind w:left="2880" w:hanging="360"/>
+      </w:pPr>
+      <w:rPr>
+        <w:rFonts w:ascii="Symbol" w:hAnsi="Symbol" w:hint="default"/>
+      </w:rPr>
+    </w:lvl>
+    <w:lvl w:ilvl="4" w:tplc="0C090003" w:tentative="1">
+      <w:start w:val="1"/>
+      <w:numFmt w:val="bullet"/>
+      <w:lvlText w:val="o"/>
+      <w:lvlJc w:val="left"/>
+      <w:pPr>
+        <w:ind w:left="3600" w:hanging="360"/>
+      </w:pPr>
+      <w:rPr>
+        <w:rFonts w:ascii="Courier New" w:hAnsi="Courier New" w:cs="Courier New" w:hint="default"/>
+      </w:rPr>
+    </w:lvl>
+    <w:lvl w:ilvl="5" w:tplc="0C090005" w:tentative="1">
+      <w:start w:val="1"/>
+      <w:numFmt w:val="bullet"/>
+      <w:lvlText w:val=""/>
+      <w:lvlJc w:val="left"/>
+      <w:pPr>
+        <w:ind w:left="4320" w:hanging="360"/>
+      </w:pPr>
+      <w:rPr>
+        <w:rFonts w:ascii="Wingdings" w:hAnsi="Wingdings" w:hint="default"/>
+      </w:rPr>
+    </w:lvl>
+    <w:lvl w:ilvl="6" w:tplc="0C090001" w:tentative="1">
+      <w:start w:val="1"/>
+      <w:numFmt w:val="bullet"/>
+      <w:lvlText w:val=""/>
+      <w:lvlJc w:val="left"/>
+      <w:pPr>
+        <w:ind w:left="5040" w:hanging="360"/>
+      </w:pPr>
+      <w:rPr>
+        <w:rFonts w:ascii="Symbol" w:hAnsi="Symbol" w:hint="default"/>
+      </w:rPr>
+    </w:lvl>
+    <w:lvl w:ilvl="7" w:tplc="0C090003" w:tentative="1">
+      <w:start w:val="1"/>
+      <w:numFmt w:val="bullet"/>
+      <w:lvlText w:val="o"/>
+      <w:lvlJc w:val="left"/>
+      <w:pPr>
+        <w:ind w:left="5760" w:hanging="360"/>
+      </w:pPr>
+      <w:rPr>
+        <w:rFonts w:ascii="Courier New" w:hAnsi="Courier New" w:cs="Courier New" w:hint="default"/>
+      </w:rPr>
+    </w:lvl>
+    <w:lvl w:ilvl="8" w:tplc="0C090005" w:tentative="1">
+      <w:start w:val="1"/>
+      <w:numFmt w:val="bullet"/>
+      <w:lvlText w:val=""/>
+      <w:lvlJc w:val="left"/>
+      <w:pPr>
+        <w:ind w:left="6480" w:hanging="360"/>
+      </w:pPr>
+      <w:rPr>
+        <w:rFonts w:ascii="Wingdings" w:hAnsi="Wingdings" w:hint="default"/>
+      </w:rPr>
+    </w:lvl>
+  </w:abstractNum>
+  <w:abstractNum w:abstractNumId="3" w15:restartNumberingAfterBreak="0">
+    <w:nsid w:val="44FB1D8C"/>
+    <w:multiLevelType w:val="hybridMultilevel"/>
+    <w:tmpl w:val="0F942286"/>
+    <w:lvl w:ilvl="0" w:tplc="39BC3E50">
+      <w:numFmt w:val="bullet"/>
+      <w:lvlText w:val="-"/>
+      <w:lvlJc w:val="left"/>
+      <w:pPr>
+        <w:ind w:left="720" w:hanging="360"/>
+      </w:pPr>
+      <w:rPr>
+        <w:rFonts w:ascii="Calibri" w:eastAsiaTheme="minorEastAsia" w:hAnsi="Calibri" w:cs="Calibri" w:hint="default"/>
+      </w:rPr>
+    </w:lvl>
+    <w:lvl w:ilvl="1" w:tplc="0C090003">
       <w:start w:val="1"/>
       <w:numFmt w:val="bullet"/>
       <w:lvlText w:val="o"/>
@@ -5965,6 +8622,12 @@
   </w:num>
   <w:num w:numId="4">
     <w:abstractNumId w:val="1"/>
+  </w:num>
+  <w:num w:numId="5">
+    <w:abstractNumId w:val="3"/>
+  </w:num>
+  <w:num w:numId="6">
+    <w:abstractNumId w:val="2"/>
   </w:num>
 </w:numbering>
 </file>
@@ -7466,6 +10129,7 @@
     <w:rsidRoot w:val="0026026F"/>
     <w:rsid w:val="0026026F"/>
     <w:rsid w:val="0066575A"/>
+    <w:rsid w:val="00FD36A6"/>
   </w:rsids>
   <m:mathPr>
     <m:mathFont m:val="Cambria Math"/>
@@ -8235,7 +10899,7 @@
 </file>
 
 <file path=customXml/itemProps1.xml><?xml version="1.0" encoding="utf-8"?>
-<ds:datastoreItem xmlns:ds="http://schemas.openxmlformats.org/officeDocument/2006/customXml" ds:itemID="{C46D12CE-2199-4498-B4D0-32F84EB19F47}">
+<ds:datastoreItem xmlns:ds="http://schemas.openxmlformats.org/officeDocument/2006/customXml" ds:itemID="{B6F070B9-A5AF-4F50-8898-DBD3818CA9A7}">
   <ds:schemaRefs>
     <ds:schemaRef ds:uri="http://schemas.openxmlformats.org/officeDocument/2006/bibliography"/>
   </ds:schemaRefs>

--- a/Documentation/Let's Quiz UI Documentation.docx
+++ b/Documentation/Let's Quiz UI Documentation.docx
@@ -10,16 +10,11 @@
           <w:docPartUnique/>
         </w:docPartObj>
       </w:sdtPr>
-      <w:sdtEndPr>
-        <w:rPr>
-          <w:b/>
-        </w:rPr>
-      </w:sdtEndPr>
       <w:sdtContent>
         <w:p/>
         <w:tbl>
           <w:tblPr>
-            <w:tblpPr w:leftFromText="187" w:rightFromText="187" w:horzAnchor="margin" w:tblpXSpec="center" w:tblpY="2881"/>
+            <w:tblpPr w:leftFromText="187" w:rightFromText="187" w:bottomFromText="160" w:horzAnchor="margin" w:tblpXSpec="center" w:tblpY="2881"/>
             <w:tblW w:w="4000" w:type="pct"/>
             <w:tblBorders>
               <w:left w:val="single" w:sz="12" w:space="0" w:color="auto"/>
@@ -43,7 +38,7 @@
                 <w:alias w:val="Company"/>
                 <w:id w:val="13406915"/>
                 <w:placeholder>
-                  <w:docPart w:val="E425ADDA9E3648FE9F1D34D9FDFA49CE"/>
+                  <w:docPart w:val="8A0FA07DB90C4128BEA749020856520D"/>
                 </w:placeholder>
                 <w:dataBinding w:prefixMappings="xmlns:ns0='http://schemas.openxmlformats.org/officeDocument/2006/extended-properties'" w:xpath="/ns0:Properties[1]/ns0:Company[1]" w:storeItemID="{6668398D-A668-4E3E-A5EB-62B293D839F1}"/>
                 <w:text/>
@@ -52,18 +47,27 @@
                 <w:tc>
                   <w:tcPr>
                     <w:tcW w:w="7672" w:type="dxa"/>
+                    <w:tcBorders>
+                      <w:top w:val="nil"/>
+                      <w:left w:val="single" w:sz="12" w:space="0" w:color="auto"/>
+                      <w:bottom w:val="nil"/>
+                      <w:right w:val="nil"/>
+                    </w:tcBorders>
                     <w:tcMar>
                       <w:top w:w="216" w:type="dxa"/>
                       <w:left w:w="115" w:type="dxa"/>
                       <w:bottom w:w="216" w:type="dxa"/>
                       <w:right w:w="115" w:type="dxa"/>
                     </w:tcMar>
+                    <w:hideMark/>
                   </w:tcPr>
                   <w:p>
                     <w:pPr>
                       <w:pStyle w:val="NoSpacing"/>
+                      <w:spacing w:line="256" w:lineRule="auto"/>
                       <w:rPr>
-                        <w:sz w:val="24"/>
+                        <w:sz w:val="28"/>
+                        <w:szCs w:val="28"/>
                       </w:rPr>
                     </w:pPr>
                     <w:r>
@@ -82,6 +86,13 @@
             <w:tc>
               <w:tcPr>
                 <w:tcW w:w="7672" w:type="dxa"/>
+                <w:tcBorders>
+                  <w:top w:val="nil"/>
+                  <w:left w:val="single" w:sz="12" w:space="0" w:color="auto"/>
+                  <w:bottom w:val="nil"/>
+                  <w:right w:val="nil"/>
+                </w:tcBorders>
+                <w:hideMark/>
               </w:tcPr>
               <w:sdt>
                 <w:sdtPr>
@@ -94,7 +105,7 @@
                   <w:alias w:val="Title"/>
                   <w:id w:val="13406919"/>
                   <w:placeholder>
-                    <w:docPart w:val="E6525F5B653945FA88A7B04E290053EF"/>
+                    <w:docPart w:val="19BD36A9E7CB46AFBC45C5306A24C5C4"/>
                   </w:placeholder>
                   <w:dataBinding w:prefixMappings="xmlns:ns0='http://schemas.openxmlformats.org/package/2006/metadata/core-properties' xmlns:ns1='http://purl.org/dc/elements/1.1/'" w:xpath="/ns0:coreProperties[1]/ns1:title[1]" w:storeItemID="{6C3C8BC8-F283-45AE-878A-BAB7291924A1}"/>
                   <w:text/>
@@ -134,7 +145,7 @@
                 <w:alias w:val="Subtitle"/>
                 <w:id w:val="13406923"/>
                 <w:placeholder>
-                  <w:docPart w:val="8572DF93453246DFAC2EBEB5BA732C70"/>
+                  <w:docPart w:val="1421A26956CF48A98ED1370BC6BA7AD1"/>
                 </w:placeholder>
                 <w:dataBinding w:prefixMappings="xmlns:ns0='http://schemas.openxmlformats.org/package/2006/metadata/core-properties' xmlns:ns1='http://purl.org/dc/elements/1.1/'" w:xpath="/ns0:coreProperties[1]/ns1:subject[1]" w:storeItemID="{6C3C8BC8-F283-45AE-878A-BAB7291924A1}"/>
                 <w:text/>
@@ -143,18 +154,27 @@
                 <w:tc>
                   <w:tcPr>
                     <w:tcW w:w="7672" w:type="dxa"/>
+                    <w:tcBorders>
+                      <w:top w:val="nil"/>
+                      <w:left w:val="single" w:sz="12" w:space="0" w:color="auto"/>
+                      <w:bottom w:val="nil"/>
+                      <w:right w:val="nil"/>
+                    </w:tcBorders>
                     <w:tcMar>
                       <w:top w:w="216" w:type="dxa"/>
                       <w:left w:w="115" w:type="dxa"/>
                       <w:bottom w:w="216" w:type="dxa"/>
                       <w:right w:w="115" w:type="dxa"/>
                     </w:tcMar>
+                    <w:hideMark/>
                   </w:tcPr>
                   <w:p>
                     <w:pPr>
                       <w:pStyle w:val="NoSpacing"/>
+                      <w:spacing w:line="256" w:lineRule="auto"/>
                       <w:rPr>
-                        <w:sz w:val="24"/>
+                        <w:sz w:val="28"/>
+                        <w:szCs w:val="24"/>
                       </w:rPr>
                     </w:pPr>
                     <w:r>
@@ -162,14 +182,7 @@
                         <w:sz w:val="28"/>
                         <w:szCs w:val="24"/>
                       </w:rPr>
-                      <w:t>UI</w:t>
-                    </w:r>
-                    <w:r>
-                      <w:rPr>
-                        <w:sz w:val="28"/>
-                        <w:szCs w:val="24"/>
-                      </w:rPr>
-                      <w:t xml:space="preserve"> Documentation</w:t>
+                      <w:t>UI Documentation</w:t>
                     </w:r>
                   </w:p>
                 </w:tc>
@@ -179,7 +192,7 @@
         </w:tbl>
         <w:tbl>
           <w:tblPr>
-            <w:tblpPr w:leftFromText="187" w:rightFromText="187" w:horzAnchor="margin" w:tblpXSpec="center" w:tblpYSpec="bottom"/>
+            <w:tblpPr w:leftFromText="187" w:rightFromText="187" w:bottomFromText="160" w:horzAnchor="margin" w:tblpXSpec="center" w:tblpYSpec="bottom"/>
             <w:tblW w:w="3857" w:type="pct"/>
             <w:tblLook w:val="04A0" w:firstRow="1" w:lastRow="0" w:firstColumn="1" w:lastColumn="0" w:noHBand="0" w:noVBand="1"/>
           </w:tblPr>
@@ -200,6 +213,7 @@
               <w:p>
                 <w:pPr>
                   <w:pStyle w:val="NoSpacing"/>
+                  <w:spacing w:line="256" w:lineRule="auto"/>
                   <w:rPr>
                     <w:color w:val="DDDDDD" w:themeColor="accent1"/>
                   </w:rPr>
@@ -243,7 +257,6 @@
           <w:rFonts w:asciiTheme="minorHAnsi" w:eastAsiaTheme="minorEastAsia" w:hAnsiTheme="minorHAnsi" w:cstheme="minorBidi"/>
           <w:b w:val="0"/>
           <w:bCs w:val="0"/>
-          <w:smallCaps w:val="0"/>
           <w:color w:val="auto"/>
           <w:sz w:val="22"/>
           <w:szCs w:val="22"/>
@@ -254,20 +267,15 @@
           <w:docPartUnique/>
         </w:docPartObj>
       </w:sdtPr>
-      <w:sdtEndPr>
-        <w:rPr>
-          <w:noProof/>
-        </w:rPr>
-      </w:sdtEndPr>
       <w:sdtContent>
         <w:p>
           <w:pPr>
             <w:pStyle w:val="TOCHeading"/>
             <w:numPr>
               <w:ilvl w:val="0"/>
-              <w:numId w:val="0"/>
+              <w:numId w:val="2"/>
             </w:numPr>
-            <w:ind w:left="432" w:hanging="432"/>
+            <w:spacing w:line="256" w:lineRule="auto"/>
           </w:pPr>
           <w:r>
             <w:t>Contents</w:t>
@@ -294,13 +302,13 @@
           <w:r>
             <w:fldChar w:fldCharType="separate"/>
           </w:r>
-          <w:hyperlink w:anchor="_Toc513468938" w:history="1">
+          <w:hyperlink w:anchor="_Toc514846356" w:history="1">
             <w:r>
               <w:rPr>
                 <w:rStyle w:val="Hyperlink"/>
                 <w:noProof/>
               </w:rPr>
-              <w:t>1</w:t>
+              <w:t>2</w:t>
             </w:r>
             <w:r>
               <w:rPr>
@@ -335,7 +343,7 @@
                 <w:noProof/>
                 <w:webHidden/>
               </w:rPr>
-              <w:instrText xml:space="preserve"> PAGEREF _Toc513468938 \h </w:instrText>
+              <w:instrText xml:space="preserve"> PAGEREF _Toc514846356 \h </w:instrText>
             </w:r>
             <w:r>
               <w:rPr>
@@ -378,13 +386,13 @@
               <w:lang w:eastAsia="en-AU"/>
             </w:rPr>
           </w:pPr>
-          <w:hyperlink w:anchor="_Toc513468939" w:history="1">
+          <w:hyperlink w:anchor="_Toc514846357" w:history="1">
             <w:r>
               <w:rPr>
                 <w:rStyle w:val="Hyperlink"/>
                 <w:noProof/>
               </w:rPr>
-              <w:t>1.1</w:t>
+              <w:t>2.1</w:t>
             </w:r>
             <w:r>
               <w:rPr>
@@ -419,7 +427,7 @@
                 <w:noProof/>
                 <w:webHidden/>
               </w:rPr>
-              <w:instrText xml:space="preserve"> PAGEREF _Toc513468939 \h </w:instrText>
+              <w:instrText xml:space="preserve"> PAGEREF _Toc514846357 \h </w:instrText>
             </w:r>
             <w:r>
               <w:rPr>
@@ -462,13 +470,13 @@
               <w:lang w:eastAsia="en-AU"/>
             </w:rPr>
           </w:pPr>
-          <w:hyperlink w:anchor="_Toc513468940" w:history="1">
+          <w:hyperlink w:anchor="_Toc514846358" w:history="1">
             <w:r>
               <w:rPr>
                 <w:rStyle w:val="Hyperlink"/>
                 <w:noProof/>
               </w:rPr>
-              <w:t>1.1.1</w:t>
+              <w:t>2.1.1</w:t>
             </w:r>
             <w:r>
               <w:rPr>
@@ -503,7 +511,7 @@
                 <w:noProof/>
                 <w:webHidden/>
               </w:rPr>
-              <w:instrText xml:space="preserve"> PAGEREF _Toc513468940 \h </w:instrText>
+              <w:instrText xml:space="preserve"> PAGEREF _Toc514846358 \h </w:instrText>
             </w:r>
             <w:r>
               <w:rPr>
@@ -546,13 +554,13 @@
               <w:lang w:eastAsia="en-AU"/>
             </w:rPr>
           </w:pPr>
-          <w:hyperlink w:anchor="_Toc513468941" w:history="1">
+          <w:hyperlink w:anchor="_Toc514846359" w:history="1">
             <w:r>
               <w:rPr>
                 <w:rStyle w:val="Hyperlink"/>
                 <w:noProof/>
               </w:rPr>
-              <w:t>1.1.2</w:t>
+              <w:t>2.1.2</w:t>
             </w:r>
             <w:r>
               <w:rPr>
@@ -587,7 +595,7 @@
                 <w:noProof/>
                 <w:webHidden/>
               </w:rPr>
-              <w:instrText xml:space="preserve"> PAGEREF _Toc513468941 \h </w:instrText>
+              <w:instrText xml:space="preserve"> PAGEREF _Toc514846359 \h </w:instrText>
             </w:r>
             <w:r>
               <w:rPr>
@@ -630,13 +638,13 @@
               <w:lang w:eastAsia="en-AU"/>
             </w:rPr>
           </w:pPr>
-          <w:hyperlink w:anchor="_Toc513468942" w:history="1">
+          <w:hyperlink w:anchor="_Toc514846360" w:history="1">
             <w:r>
               <w:rPr>
                 <w:rStyle w:val="Hyperlink"/>
                 <w:noProof/>
               </w:rPr>
-              <w:t>1.1.3</w:t>
+              <w:t>2.1.3</w:t>
             </w:r>
             <w:r>
               <w:rPr>
@@ -671,7 +679,7 @@
                 <w:noProof/>
                 <w:webHidden/>
               </w:rPr>
-              <w:instrText xml:space="preserve"> PAGEREF _Toc513468942 \h </w:instrText>
+              <w:instrText xml:space="preserve"> PAGEREF _Toc514846360 \h </w:instrText>
             </w:r>
             <w:r>
               <w:rPr>
@@ -714,13 +722,13 @@
               <w:lang w:eastAsia="en-AU"/>
             </w:rPr>
           </w:pPr>
-          <w:hyperlink w:anchor="_Toc513468943" w:history="1">
+          <w:hyperlink w:anchor="_Toc514846361" w:history="1">
             <w:r>
               <w:rPr>
                 <w:rStyle w:val="Hyperlink"/>
                 <w:noProof/>
               </w:rPr>
-              <w:t>1.2</w:t>
+              <w:t>2.2</w:t>
             </w:r>
             <w:r>
               <w:rPr>
@@ -755,7 +763,7 @@
                 <w:noProof/>
                 <w:webHidden/>
               </w:rPr>
-              <w:instrText xml:space="preserve"> PAGEREF _Toc513468943 \h </w:instrText>
+              <w:instrText xml:space="preserve"> PAGEREF _Toc514846361 \h </w:instrText>
             </w:r>
             <w:r>
               <w:rPr>
@@ -798,13 +806,13 @@
               <w:lang w:eastAsia="en-AU"/>
             </w:rPr>
           </w:pPr>
-          <w:hyperlink w:anchor="_Toc513468944" w:history="1">
+          <w:hyperlink w:anchor="_Toc514846362" w:history="1">
             <w:r>
               <w:rPr>
                 <w:rStyle w:val="Hyperlink"/>
                 <w:noProof/>
               </w:rPr>
-              <w:t>1.2.1</w:t>
+              <w:t>2.2.1</w:t>
             </w:r>
             <w:r>
               <w:rPr>
@@ -839,7 +847,7 @@
                 <w:noProof/>
                 <w:webHidden/>
               </w:rPr>
-              <w:instrText xml:space="preserve"> PAGEREF _Toc513468944 \h </w:instrText>
+              <w:instrText xml:space="preserve"> PAGEREF _Toc514846362 \h </w:instrText>
             </w:r>
             <w:r>
               <w:rPr>
@@ -882,13 +890,13 @@
               <w:lang w:eastAsia="en-AU"/>
             </w:rPr>
           </w:pPr>
-          <w:hyperlink w:anchor="_Toc513468945" w:history="1">
+          <w:hyperlink w:anchor="_Toc514846363" w:history="1">
             <w:r>
               <w:rPr>
                 <w:rStyle w:val="Hyperlink"/>
                 <w:noProof/>
               </w:rPr>
-              <w:t>1.2.2</w:t>
+              <w:t>2.2.2</w:t>
             </w:r>
             <w:r>
               <w:rPr>
@@ -923,7 +931,7 @@
                 <w:noProof/>
                 <w:webHidden/>
               </w:rPr>
-              <w:instrText xml:space="preserve"> PAGEREF _Toc513468945 \h </w:instrText>
+              <w:instrText xml:space="preserve"> PAGEREF _Toc514846363 \h </w:instrText>
             </w:r>
             <w:r>
               <w:rPr>
@@ -966,13 +974,13 @@
               <w:lang w:eastAsia="en-AU"/>
             </w:rPr>
           </w:pPr>
-          <w:hyperlink w:anchor="_Toc513468946" w:history="1">
+          <w:hyperlink w:anchor="_Toc514846364" w:history="1">
             <w:r>
               <w:rPr>
                 <w:rStyle w:val="Hyperlink"/>
                 <w:noProof/>
               </w:rPr>
-              <w:t>1.2.3</w:t>
+              <w:t>2.2.3</w:t>
             </w:r>
             <w:r>
               <w:rPr>
@@ -1007,7 +1015,7 @@
                 <w:noProof/>
                 <w:webHidden/>
               </w:rPr>
-              <w:instrText xml:space="preserve"> PAGEREF _Toc513468946 \h </w:instrText>
+              <w:instrText xml:space="preserve"> PAGEREF _Toc514846364 \h </w:instrText>
             </w:r>
             <w:r>
               <w:rPr>
@@ -1050,13 +1058,13 @@
               <w:lang w:eastAsia="en-AU"/>
             </w:rPr>
           </w:pPr>
-          <w:hyperlink w:anchor="_Toc513468947" w:history="1">
+          <w:hyperlink w:anchor="_Toc514846365" w:history="1">
             <w:r>
               <w:rPr>
                 <w:rStyle w:val="Hyperlink"/>
                 <w:noProof/>
               </w:rPr>
-              <w:t>1.3</w:t>
+              <w:t>2.3</w:t>
             </w:r>
             <w:r>
               <w:rPr>
@@ -1091,7 +1099,7 @@
                 <w:noProof/>
                 <w:webHidden/>
               </w:rPr>
-              <w:instrText xml:space="preserve"> PAGEREF _Toc513468947 \h </w:instrText>
+              <w:instrText xml:space="preserve"> PAGEREF _Toc514846365 \h </w:instrText>
             </w:r>
             <w:r>
               <w:rPr>
@@ -1134,13 +1142,13 @@
               <w:lang w:eastAsia="en-AU"/>
             </w:rPr>
           </w:pPr>
-          <w:hyperlink w:anchor="_Toc513468948" w:history="1">
+          <w:hyperlink w:anchor="_Toc514846366" w:history="1">
             <w:r>
               <w:rPr>
                 <w:rStyle w:val="Hyperlink"/>
                 <w:noProof/>
               </w:rPr>
-              <w:t>1.3.1</w:t>
+              <w:t>2.3.1</w:t>
             </w:r>
             <w:r>
               <w:rPr>
@@ -1175,7 +1183,7 @@
                 <w:noProof/>
                 <w:webHidden/>
               </w:rPr>
-              <w:instrText xml:space="preserve"> PAGEREF _Toc513468948 \h </w:instrText>
+              <w:instrText xml:space="preserve"> PAGEREF _Toc514846366 \h </w:instrText>
             </w:r>
             <w:r>
               <w:rPr>
@@ -1218,13 +1226,13 @@
               <w:lang w:eastAsia="en-AU"/>
             </w:rPr>
           </w:pPr>
-          <w:hyperlink w:anchor="_Toc513468949" w:history="1">
+          <w:hyperlink w:anchor="_Toc514846367" w:history="1">
             <w:r>
               <w:rPr>
                 <w:rStyle w:val="Hyperlink"/>
                 <w:noProof/>
               </w:rPr>
-              <w:t>1.3.2</w:t>
+              <w:t>2.3.2</w:t>
             </w:r>
             <w:r>
               <w:rPr>
@@ -1259,7 +1267,7 @@
                 <w:noProof/>
                 <w:webHidden/>
               </w:rPr>
-              <w:instrText xml:space="preserve"> PAGEREF _Toc513468949 \h </w:instrText>
+              <w:instrText xml:space="preserve"> PAGEREF _Toc514846367 \h </w:instrText>
             </w:r>
             <w:r>
               <w:rPr>
@@ -1302,13 +1310,13 @@
               <w:lang w:eastAsia="en-AU"/>
             </w:rPr>
           </w:pPr>
-          <w:hyperlink w:anchor="_Toc513468950" w:history="1">
+          <w:hyperlink w:anchor="_Toc514846368" w:history="1">
             <w:r>
               <w:rPr>
                 <w:rStyle w:val="Hyperlink"/>
                 <w:noProof/>
               </w:rPr>
-              <w:t>1.3.3</w:t>
+              <w:t>2.3.3</w:t>
             </w:r>
             <w:r>
               <w:rPr>
@@ -1343,7 +1351,7 @@
                 <w:noProof/>
                 <w:webHidden/>
               </w:rPr>
-              <w:instrText xml:space="preserve"> PAGEREF _Toc513468950 \h </w:instrText>
+              <w:instrText xml:space="preserve"> PAGEREF _Toc514846368 \h </w:instrText>
             </w:r>
             <w:r>
               <w:rPr>
@@ -1363,7 +1371,7 @@
                 <w:noProof/>
                 <w:webHidden/>
               </w:rPr>
-              <w:t>5</w:t>
+              <w:t>6</w:t>
             </w:r>
             <w:r>
               <w:rPr>
@@ -1386,13 +1394,13 @@
               <w:lang w:eastAsia="en-AU"/>
             </w:rPr>
           </w:pPr>
-          <w:hyperlink w:anchor="_Toc513468951" w:history="1">
+          <w:hyperlink w:anchor="_Toc514846369" w:history="1">
             <w:r>
               <w:rPr>
                 <w:rStyle w:val="Hyperlink"/>
                 <w:noProof/>
               </w:rPr>
-              <w:t>1.4</w:t>
+              <w:t>2.4</w:t>
             </w:r>
             <w:r>
               <w:rPr>
@@ -1427,7 +1435,7 @@
                 <w:noProof/>
                 <w:webHidden/>
               </w:rPr>
-              <w:instrText xml:space="preserve"> PAGEREF _Toc513468951 \h </w:instrText>
+              <w:instrText xml:space="preserve"> PAGEREF _Toc514846369 \h </w:instrText>
             </w:r>
             <w:r>
               <w:rPr>
@@ -1470,13 +1478,13 @@
               <w:lang w:eastAsia="en-AU"/>
             </w:rPr>
           </w:pPr>
-          <w:hyperlink w:anchor="_Toc513468952" w:history="1">
+          <w:hyperlink w:anchor="_Toc514846370" w:history="1">
             <w:r>
               <w:rPr>
                 <w:rStyle w:val="Hyperlink"/>
                 <w:noProof/>
               </w:rPr>
-              <w:t>1.4.1</w:t>
+              <w:t>2.4.1</w:t>
             </w:r>
             <w:r>
               <w:rPr>
@@ -1511,7 +1519,7 @@
                 <w:noProof/>
                 <w:webHidden/>
               </w:rPr>
-              <w:instrText xml:space="preserve"> PAGEREF _Toc513468952 \h </w:instrText>
+              <w:instrText xml:space="preserve"> PAGEREF _Toc514846370 \h </w:instrText>
             </w:r>
             <w:r>
               <w:rPr>
@@ -1554,13 +1562,13 @@
               <w:lang w:eastAsia="en-AU"/>
             </w:rPr>
           </w:pPr>
-          <w:hyperlink w:anchor="_Toc513468953" w:history="1">
+          <w:hyperlink w:anchor="_Toc514846371" w:history="1">
             <w:r>
               <w:rPr>
                 <w:rStyle w:val="Hyperlink"/>
                 <w:noProof/>
               </w:rPr>
-              <w:t>1.4.2</w:t>
+              <w:t>2.4.2</w:t>
             </w:r>
             <w:r>
               <w:rPr>
@@ -1595,7 +1603,7 @@
                 <w:noProof/>
                 <w:webHidden/>
               </w:rPr>
-              <w:instrText xml:space="preserve"> PAGEREF _Toc513468953 \h </w:instrText>
+              <w:instrText xml:space="preserve"> PAGEREF _Toc514846371 \h </w:instrText>
             </w:r>
             <w:r>
               <w:rPr>
@@ -1638,13 +1646,13 @@
               <w:lang w:eastAsia="en-AU"/>
             </w:rPr>
           </w:pPr>
-          <w:hyperlink w:anchor="_Toc513468954" w:history="1">
+          <w:hyperlink w:anchor="_Toc514846372" w:history="1">
             <w:r>
               <w:rPr>
                 <w:rStyle w:val="Hyperlink"/>
                 <w:noProof/>
               </w:rPr>
-              <w:t>1.4.3</w:t>
+              <w:t>2.4.3</w:t>
             </w:r>
             <w:r>
               <w:rPr>
@@ -1679,7 +1687,7 @@
                 <w:noProof/>
                 <w:webHidden/>
               </w:rPr>
-              <w:instrText xml:space="preserve"> PAGEREF _Toc513468954 \h </w:instrText>
+              <w:instrText xml:space="preserve"> PAGEREF _Toc514846372 \h </w:instrText>
             </w:r>
             <w:r>
               <w:rPr>
@@ -1722,13 +1730,13 @@
               <w:lang w:eastAsia="en-AU"/>
             </w:rPr>
           </w:pPr>
-          <w:hyperlink w:anchor="_Toc513468955" w:history="1">
+          <w:hyperlink w:anchor="_Toc514846373" w:history="1">
             <w:r>
               <w:rPr>
                 <w:rStyle w:val="Hyperlink"/>
                 <w:noProof/>
               </w:rPr>
-              <w:t>1.5</w:t>
+              <w:t>2.5</w:t>
             </w:r>
             <w:r>
               <w:rPr>
@@ -1763,7 +1771,7 @@
                 <w:noProof/>
                 <w:webHidden/>
               </w:rPr>
-              <w:instrText xml:space="preserve"> PAGEREF _Toc513468955 \h </w:instrText>
+              <w:instrText xml:space="preserve"> PAGEREF _Toc514846373 \h </w:instrText>
             </w:r>
             <w:r>
               <w:rPr>
@@ -1806,13 +1814,13 @@
               <w:lang w:eastAsia="en-AU"/>
             </w:rPr>
           </w:pPr>
-          <w:hyperlink w:anchor="_Toc513468956" w:history="1">
+          <w:hyperlink w:anchor="_Toc514846374" w:history="1">
             <w:r>
               <w:rPr>
                 <w:rStyle w:val="Hyperlink"/>
                 <w:noProof/>
               </w:rPr>
-              <w:t>1.5.1</w:t>
+              <w:t>2.5.1</w:t>
             </w:r>
             <w:r>
               <w:rPr>
@@ -1847,7 +1855,7 @@
                 <w:noProof/>
                 <w:webHidden/>
               </w:rPr>
-              <w:instrText xml:space="preserve"> PAGEREF _Toc513468956 \h </w:instrText>
+              <w:instrText xml:space="preserve"> PAGEREF _Toc514846374 \h </w:instrText>
             </w:r>
             <w:r>
               <w:rPr>
@@ -1890,13 +1898,13 @@
               <w:lang w:eastAsia="en-AU"/>
             </w:rPr>
           </w:pPr>
-          <w:hyperlink w:anchor="_Toc513468957" w:history="1">
+          <w:hyperlink w:anchor="_Toc514846375" w:history="1">
             <w:r>
               <w:rPr>
                 <w:rStyle w:val="Hyperlink"/>
                 <w:noProof/>
               </w:rPr>
-              <w:t>1.5.2</w:t>
+              <w:t>2.5.2</w:t>
             </w:r>
             <w:r>
               <w:rPr>
@@ -1931,7 +1939,7 @@
                 <w:noProof/>
                 <w:webHidden/>
               </w:rPr>
-              <w:instrText xml:space="preserve"> PAGEREF _Toc513468957 \h </w:instrText>
+              <w:instrText xml:space="preserve"> PAGEREF _Toc514846375 \h </w:instrText>
             </w:r>
             <w:r>
               <w:rPr>
@@ -1974,13 +1982,13 @@
               <w:lang w:eastAsia="en-AU"/>
             </w:rPr>
           </w:pPr>
-          <w:hyperlink w:anchor="_Toc513468958" w:history="1">
+          <w:hyperlink w:anchor="_Toc514846376" w:history="1">
             <w:r>
               <w:rPr>
                 <w:rStyle w:val="Hyperlink"/>
                 <w:noProof/>
               </w:rPr>
-              <w:t>1.5.3</w:t>
+              <w:t>2.5.3</w:t>
             </w:r>
             <w:r>
               <w:rPr>
@@ -2015,7 +2023,7 @@
                 <w:noProof/>
                 <w:webHidden/>
               </w:rPr>
-              <w:instrText xml:space="preserve"> PAGEREF _Toc513468958 \h </w:instrText>
+              <w:instrText xml:space="preserve"> PAGEREF _Toc514846376 \h </w:instrText>
             </w:r>
             <w:r>
               <w:rPr>
@@ -2058,13 +2066,13 @@
               <w:lang w:eastAsia="en-AU"/>
             </w:rPr>
           </w:pPr>
-          <w:hyperlink w:anchor="_Toc513468959" w:history="1">
+          <w:hyperlink w:anchor="_Toc514846377" w:history="1">
             <w:r>
               <w:rPr>
                 <w:rStyle w:val="Hyperlink"/>
                 <w:noProof/>
               </w:rPr>
-              <w:t>1.6</w:t>
+              <w:t>2.6</w:t>
             </w:r>
             <w:r>
               <w:rPr>
@@ -2099,7 +2107,7 @@
                 <w:noProof/>
                 <w:webHidden/>
               </w:rPr>
-              <w:instrText xml:space="preserve"> PAGEREF _Toc513468959 \h </w:instrText>
+              <w:instrText xml:space="preserve"> PAGEREF _Toc514846377 \h </w:instrText>
             </w:r>
             <w:r>
               <w:rPr>
@@ -2142,13 +2150,13 @@
               <w:lang w:eastAsia="en-AU"/>
             </w:rPr>
           </w:pPr>
-          <w:hyperlink w:anchor="_Toc513468960" w:history="1">
+          <w:hyperlink w:anchor="_Toc514846378" w:history="1">
             <w:r>
               <w:rPr>
                 <w:rStyle w:val="Hyperlink"/>
                 <w:noProof/>
               </w:rPr>
-              <w:t>1.6.1</w:t>
+              <w:t>2.6.1</w:t>
             </w:r>
             <w:r>
               <w:rPr>
@@ -2183,7 +2191,7 @@
                 <w:noProof/>
                 <w:webHidden/>
               </w:rPr>
-              <w:instrText xml:space="preserve"> PAGEREF _Toc513468960 \h </w:instrText>
+              <w:instrText xml:space="preserve"> PAGEREF _Toc514846378 \h </w:instrText>
             </w:r>
             <w:r>
               <w:rPr>
@@ -2226,13 +2234,13 @@
               <w:lang w:eastAsia="en-AU"/>
             </w:rPr>
           </w:pPr>
-          <w:hyperlink w:anchor="_Toc513468961" w:history="1">
+          <w:hyperlink w:anchor="_Toc514846379" w:history="1">
             <w:r>
               <w:rPr>
                 <w:rStyle w:val="Hyperlink"/>
                 <w:noProof/>
               </w:rPr>
-              <w:t>1.6.2</w:t>
+              <w:t>2.6.2</w:t>
             </w:r>
             <w:r>
               <w:rPr>
@@ -2267,7 +2275,7 @@
                 <w:noProof/>
                 <w:webHidden/>
               </w:rPr>
-              <w:instrText xml:space="preserve"> PAGEREF _Toc513468961 \h </w:instrText>
+              <w:instrText xml:space="preserve"> PAGEREF _Toc514846379 \h </w:instrText>
             </w:r>
             <w:r>
               <w:rPr>
@@ -2310,13 +2318,13 @@
               <w:lang w:eastAsia="en-AU"/>
             </w:rPr>
           </w:pPr>
-          <w:hyperlink w:anchor="_Toc513468962" w:history="1">
+          <w:hyperlink w:anchor="_Toc514846380" w:history="1">
             <w:r>
               <w:rPr>
                 <w:rStyle w:val="Hyperlink"/>
                 <w:noProof/>
               </w:rPr>
-              <w:t>1.6.3</w:t>
+              <w:t>2.6.3</w:t>
             </w:r>
             <w:r>
               <w:rPr>
@@ -2351,7 +2359,7 @@
                 <w:noProof/>
                 <w:webHidden/>
               </w:rPr>
-              <w:instrText xml:space="preserve"> PAGEREF _Toc513468962 \h </w:instrText>
+              <w:instrText xml:space="preserve"> PAGEREF _Toc514846380 \h </w:instrText>
             </w:r>
             <w:r>
               <w:rPr>
@@ -2394,13 +2402,13 @@
               <w:lang w:eastAsia="en-AU"/>
             </w:rPr>
           </w:pPr>
-          <w:hyperlink w:anchor="_Toc513468963" w:history="1">
+          <w:hyperlink w:anchor="_Toc514846381" w:history="1">
             <w:r>
               <w:rPr>
                 <w:rStyle w:val="Hyperlink"/>
                 <w:noProof/>
               </w:rPr>
-              <w:t>1.7</w:t>
+              <w:t>2.7</w:t>
             </w:r>
             <w:r>
               <w:rPr>
@@ -2435,7 +2443,7 @@
                 <w:noProof/>
                 <w:webHidden/>
               </w:rPr>
-              <w:instrText xml:space="preserve"> PAGEREF _Toc513468963 \h </w:instrText>
+              <w:instrText xml:space="preserve"> PAGEREF _Toc514846381 \h </w:instrText>
             </w:r>
             <w:r>
               <w:rPr>
@@ -2478,13 +2486,13 @@
               <w:lang w:eastAsia="en-AU"/>
             </w:rPr>
           </w:pPr>
-          <w:hyperlink w:anchor="_Toc513468964" w:history="1">
+          <w:hyperlink w:anchor="_Toc514846382" w:history="1">
             <w:r>
               <w:rPr>
                 <w:rStyle w:val="Hyperlink"/>
                 <w:noProof/>
               </w:rPr>
-              <w:t>1.7.1</w:t>
+              <w:t>2.7.1</w:t>
             </w:r>
             <w:r>
               <w:rPr>
@@ -2519,7 +2527,7 @@
                 <w:noProof/>
                 <w:webHidden/>
               </w:rPr>
-              <w:instrText xml:space="preserve"> PAGEREF _Toc513468964 \h </w:instrText>
+              <w:instrText xml:space="preserve"> PAGEREF _Toc514846382 \h </w:instrText>
             </w:r>
             <w:r>
               <w:rPr>
@@ -2562,13 +2570,13 @@
               <w:lang w:eastAsia="en-AU"/>
             </w:rPr>
           </w:pPr>
-          <w:hyperlink w:anchor="_Toc513468965" w:history="1">
+          <w:hyperlink w:anchor="_Toc514846383" w:history="1">
             <w:r>
               <w:rPr>
                 <w:rStyle w:val="Hyperlink"/>
                 <w:noProof/>
               </w:rPr>
-              <w:t>1.7.2</w:t>
+              <w:t>2.7.2</w:t>
             </w:r>
             <w:r>
               <w:rPr>
@@ -2603,7 +2611,7 @@
                 <w:noProof/>
                 <w:webHidden/>
               </w:rPr>
-              <w:instrText xml:space="preserve"> PAGEREF _Toc513468965 \h </w:instrText>
+              <w:instrText xml:space="preserve"> PAGEREF _Toc514846383 \h </w:instrText>
             </w:r>
             <w:r>
               <w:rPr>
@@ -2646,13 +2654,13 @@
               <w:lang w:eastAsia="en-AU"/>
             </w:rPr>
           </w:pPr>
-          <w:hyperlink w:anchor="_Toc513468966" w:history="1">
+          <w:hyperlink w:anchor="_Toc514846384" w:history="1">
             <w:r>
               <w:rPr>
                 <w:rStyle w:val="Hyperlink"/>
                 <w:noProof/>
               </w:rPr>
-              <w:t>1.7.3</w:t>
+              <w:t>2.7.3</w:t>
             </w:r>
             <w:r>
               <w:rPr>
@@ -2687,7 +2695,7 @@
                 <w:noProof/>
                 <w:webHidden/>
               </w:rPr>
-              <w:instrText xml:space="preserve"> PAGEREF _Toc513468966 \h </w:instrText>
+              <w:instrText xml:space="preserve"> PAGEREF _Toc514846384 \h </w:instrText>
             </w:r>
             <w:r>
               <w:rPr>
@@ -2730,13 +2738,13 @@
               <w:lang w:eastAsia="en-AU"/>
             </w:rPr>
           </w:pPr>
-          <w:hyperlink w:anchor="_Toc513468967" w:history="1">
+          <w:hyperlink w:anchor="_Toc514846385" w:history="1">
             <w:r>
               <w:rPr>
                 <w:rStyle w:val="Hyperlink"/>
                 <w:noProof/>
               </w:rPr>
-              <w:t>1.8</w:t>
+              <w:t>2.8</w:t>
             </w:r>
             <w:r>
               <w:rPr>
@@ -2771,7 +2779,7 @@
                 <w:noProof/>
                 <w:webHidden/>
               </w:rPr>
-              <w:instrText xml:space="preserve"> PAGEREF _Toc513468967 \h </w:instrText>
+              <w:instrText xml:space="preserve"> PAGEREF _Toc514846385 \h </w:instrText>
             </w:r>
             <w:r>
               <w:rPr>
@@ -2814,13 +2822,13 @@
               <w:lang w:eastAsia="en-AU"/>
             </w:rPr>
           </w:pPr>
-          <w:hyperlink w:anchor="_Toc513468968" w:history="1">
+          <w:hyperlink w:anchor="_Toc514846386" w:history="1">
             <w:r>
               <w:rPr>
                 <w:rStyle w:val="Hyperlink"/>
                 <w:noProof/>
               </w:rPr>
-              <w:t>1.8.1</w:t>
+              <w:t>2.8.1</w:t>
             </w:r>
             <w:r>
               <w:rPr>
@@ -2855,7 +2863,7 @@
                 <w:noProof/>
                 <w:webHidden/>
               </w:rPr>
-              <w:instrText xml:space="preserve"> PAGEREF _Toc513468968 \h </w:instrText>
+              <w:instrText xml:space="preserve"> PAGEREF _Toc514846386 \h </w:instrText>
             </w:r>
             <w:r>
               <w:rPr>
@@ -2898,13 +2906,13 @@
               <w:lang w:eastAsia="en-AU"/>
             </w:rPr>
           </w:pPr>
-          <w:hyperlink w:anchor="_Toc513468969" w:history="1">
+          <w:hyperlink w:anchor="_Toc514846387" w:history="1">
             <w:r>
               <w:rPr>
                 <w:rStyle w:val="Hyperlink"/>
                 <w:noProof/>
               </w:rPr>
-              <w:t>1.8.2</w:t>
+              <w:t>2.8.2</w:t>
             </w:r>
             <w:r>
               <w:rPr>
@@ -2939,7 +2947,7 @@
                 <w:noProof/>
                 <w:webHidden/>
               </w:rPr>
-              <w:instrText xml:space="preserve"> PAGEREF _Toc513468969 \h </w:instrText>
+              <w:instrText xml:space="preserve"> PAGEREF _Toc514846387 \h </w:instrText>
             </w:r>
             <w:r>
               <w:rPr>
@@ -2982,13 +2990,13 @@
               <w:lang w:eastAsia="en-AU"/>
             </w:rPr>
           </w:pPr>
-          <w:hyperlink w:anchor="_Toc513468970" w:history="1">
+          <w:hyperlink w:anchor="_Toc514846388" w:history="1">
             <w:r>
               <w:rPr>
                 <w:rStyle w:val="Hyperlink"/>
                 <w:noProof/>
               </w:rPr>
-              <w:t>1.8.3</w:t>
+              <w:t>2.8.3</w:t>
             </w:r>
             <w:r>
               <w:rPr>
@@ -3023,7 +3031,7 @@
                 <w:noProof/>
                 <w:webHidden/>
               </w:rPr>
-              <w:instrText xml:space="preserve"> PAGEREF _Toc513468970 \h </w:instrText>
+              <w:instrText xml:space="preserve"> PAGEREF _Toc514846388 \h </w:instrText>
             </w:r>
             <w:r>
               <w:rPr>
@@ -3066,13 +3074,13 @@
               <w:lang w:eastAsia="en-AU"/>
             </w:rPr>
           </w:pPr>
-          <w:hyperlink w:anchor="_Toc513468971" w:history="1">
+          <w:hyperlink w:anchor="_Toc514846389" w:history="1">
             <w:r>
               <w:rPr>
                 <w:rStyle w:val="Hyperlink"/>
                 <w:noProof/>
               </w:rPr>
-              <w:t>1.9</w:t>
+              <w:t>2.9</w:t>
             </w:r>
             <w:r>
               <w:rPr>
@@ -3107,7 +3115,7 @@
                 <w:noProof/>
                 <w:webHidden/>
               </w:rPr>
-              <w:instrText xml:space="preserve"> PAGEREF _Toc513468971 \h </w:instrText>
+              <w:instrText xml:space="preserve"> PAGEREF _Toc514846389 \h </w:instrText>
             </w:r>
             <w:r>
               <w:rPr>
@@ -3150,13 +3158,13 @@
               <w:lang w:eastAsia="en-AU"/>
             </w:rPr>
           </w:pPr>
-          <w:hyperlink w:anchor="_Toc513468972" w:history="1">
+          <w:hyperlink w:anchor="_Toc514846390" w:history="1">
             <w:r>
               <w:rPr>
                 <w:rStyle w:val="Hyperlink"/>
                 <w:noProof/>
               </w:rPr>
-              <w:t>1.9.1</w:t>
+              <w:t>2.9.1</w:t>
             </w:r>
             <w:r>
               <w:rPr>
@@ -3191,7 +3199,7 @@
                 <w:noProof/>
                 <w:webHidden/>
               </w:rPr>
-              <w:instrText xml:space="preserve"> PAGEREF _Toc513468972 \h </w:instrText>
+              <w:instrText xml:space="preserve"> PAGEREF _Toc514846390 \h </w:instrText>
             </w:r>
             <w:r>
               <w:rPr>
@@ -3234,13 +3242,13 @@
               <w:lang w:eastAsia="en-AU"/>
             </w:rPr>
           </w:pPr>
-          <w:hyperlink w:anchor="_Toc513468973" w:history="1">
+          <w:hyperlink w:anchor="_Toc514846391" w:history="1">
             <w:r>
               <w:rPr>
                 <w:rStyle w:val="Hyperlink"/>
                 <w:noProof/>
               </w:rPr>
-              <w:t>1.9.2</w:t>
+              <w:t>2.9.2</w:t>
             </w:r>
             <w:r>
               <w:rPr>
@@ -3275,7 +3283,7 @@
                 <w:noProof/>
                 <w:webHidden/>
               </w:rPr>
-              <w:instrText xml:space="preserve"> PAGEREF _Toc513468973 \h </w:instrText>
+              <w:instrText xml:space="preserve"> PAGEREF _Toc514846391 \h </w:instrText>
             </w:r>
             <w:r>
               <w:rPr>
@@ -3318,13 +3326,13 @@
               <w:lang w:eastAsia="en-AU"/>
             </w:rPr>
           </w:pPr>
-          <w:hyperlink w:anchor="_Toc513468974" w:history="1">
+          <w:hyperlink w:anchor="_Toc514846392" w:history="1">
             <w:r>
               <w:rPr>
                 <w:rStyle w:val="Hyperlink"/>
                 <w:noProof/>
               </w:rPr>
-              <w:t>1.9.3</w:t>
+              <w:t>2.9.3</w:t>
             </w:r>
             <w:r>
               <w:rPr>
@@ -3359,7 +3367,7 @@
                 <w:noProof/>
                 <w:webHidden/>
               </w:rPr>
-              <w:instrText xml:space="preserve"> PAGEREF _Toc513468974 \h </w:instrText>
+              <w:instrText xml:space="preserve"> PAGEREF _Toc514846392 \h </w:instrText>
             </w:r>
             <w:r>
               <w:rPr>
@@ -3402,13 +3410,13 @@
               <w:lang w:eastAsia="en-AU"/>
             </w:rPr>
           </w:pPr>
-          <w:hyperlink w:anchor="_Toc513468975" w:history="1">
+          <w:hyperlink w:anchor="_Toc514846393" w:history="1">
             <w:r>
               <w:rPr>
                 <w:rStyle w:val="Hyperlink"/>
                 <w:noProof/>
               </w:rPr>
-              <w:t>2</w:t>
+              <w:t>3</w:t>
             </w:r>
             <w:r>
               <w:rPr>
@@ -3443,7 +3451,7 @@
                 <w:noProof/>
                 <w:webHidden/>
               </w:rPr>
-              <w:instrText xml:space="preserve"> PAGEREF _Toc513468975 \h </w:instrText>
+              <w:instrText xml:space="preserve"> PAGEREF _Toc514846393 \h </w:instrText>
             </w:r>
             <w:r>
               <w:rPr>
@@ -3486,13 +3494,13 @@
               <w:lang w:eastAsia="en-AU"/>
             </w:rPr>
           </w:pPr>
-          <w:hyperlink w:anchor="_Toc513468976" w:history="1">
+          <w:hyperlink w:anchor="_Toc514846394" w:history="1">
             <w:r>
               <w:rPr>
                 <w:rStyle w:val="Hyperlink"/>
                 <w:noProof/>
               </w:rPr>
-              <w:t>2.1</w:t>
+              <w:t>3.1</w:t>
             </w:r>
             <w:r>
               <w:rPr>
@@ -3527,7 +3535,7 @@
                 <w:noProof/>
                 <w:webHidden/>
               </w:rPr>
-              <w:instrText xml:space="preserve"> PAGEREF _Toc513468976 \h </w:instrText>
+              <w:instrText xml:space="preserve"> PAGEREF _Toc514846394 \h </w:instrText>
             </w:r>
             <w:r>
               <w:rPr>
@@ -3570,13 +3578,13 @@
               <w:lang w:eastAsia="en-AU"/>
             </w:rPr>
           </w:pPr>
-          <w:hyperlink w:anchor="_Toc513468977" w:history="1">
+          <w:hyperlink w:anchor="_Toc514846395" w:history="1">
             <w:r>
               <w:rPr>
                 <w:rStyle w:val="Hyperlink"/>
                 <w:noProof/>
               </w:rPr>
-              <w:t>2.2</w:t>
+              <w:t>3.2</w:t>
             </w:r>
             <w:r>
               <w:rPr>
@@ -3611,7 +3619,7 @@
                 <w:noProof/>
                 <w:webHidden/>
               </w:rPr>
-              <w:instrText xml:space="preserve"> PAGEREF _Toc513468977 \h </w:instrText>
+              <w:instrText xml:space="preserve"> PAGEREF _Toc514846395 \h </w:instrText>
             </w:r>
             <w:r>
               <w:rPr>
@@ -3656,15 +3664,12 @@
     </w:sdt>
     <w:p>
       <w:pPr>
+        <w:spacing w:after="0"/>
         <w:sectPr>
-          <w:headerReference w:type="default" r:id="rId8"/>
-          <w:footerReference w:type="default" r:id="rId9"/>
           <w:pgSz w:w="12240" w:h="15840"/>
           <w:pgMar w:top="1440" w:right="1440" w:bottom="1440" w:left="1440" w:header="720" w:footer="720" w:gutter="0"/>
           <w:pgNumType w:fmt="lowerRoman" w:start="0"/>
           <w:cols w:space="720"/>
-          <w:titlePg/>
-          <w:docGrid w:linePitch="299"/>
         </w:sectPr>
       </w:pPr>
     </w:p>
@@ -3673,10 +3678,11 @@
         <w:pStyle w:val="Heading1"/>
         <w:numPr>
           <w:ilvl w:val="0"/>
-          <w:numId w:val="3"/>
-        </w:numPr>
-      </w:pPr>
-      <w:bookmarkStart w:id="0" w:name="_Toc513468938"/>
+          <w:numId w:val="2"/>
+        </w:numPr>
+        <w:spacing w:line="256" w:lineRule="auto"/>
+      </w:pPr>
+      <w:bookmarkStart w:id="0" w:name="_Toc514846356"/>
       <w:r>
         <w:lastRenderedPageBreak/>
         <w:t>Screens</w:t>
@@ -3686,8 +3692,13 @@
     <w:p>
       <w:pPr>
         <w:pStyle w:val="Heading2"/>
-      </w:pPr>
-      <w:bookmarkStart w:id="1" w:name="_Toc513468939"/>
+        <w:numPr>
+          <w:ilvl w:val="1"/>
+          <w:numId w:val="2"/>
+        </w:numPr>
+        <w:spacing w:line="256" w:lineRule="auto"/>
+      </w:pPr>
+      <w:bookmarkStart w:id="1" w:name="_Toc514846357"/>
       <w:r>
         <w:t>Splash</w:t>
       </w:r>
@@ -3696,8 +3707,13 @@
     <w:p>
       <w:pPr>
         <w:pStyle w:val="Heading3"/>
-      </w:pPr>
-      <w:bookmarkStart w:id="2" w:name="_Toc513468940"/>
+        <w:numPr>
+          <w:ilvl w:val="2"/>
+          <w:numId w:val="2"/>
+        </w:numPr>
+        <w:spacing w:line="256" w:lineRule="auto"/>
+      </w:pPr>
+      <w:bookmarkStart w:id="2" w:name="_Toc514846358"/>
       <w:r>
         <w:t>Purpose</w:t>
       </w:r>
@@ -3708,8 +3724,9 @@
         <w:pStyle w:val="ListParagraph"/>
         <w:numPr>
           <w:ilvl w:val="0"/>
-          <w:numId w:val="6"/>
-        </w:numPr>
+          <w:numId w:val="7"/>
+        </w:numPr>
+        <w:spacing w:line="256" w:lineRule="auto"/>
       </w:pPr>
       <w:r>
         <w:t>Try and establish connection between app and SQL server. If app can’t establish connection, user is given a choice to retry establishing the connection or quitting out of the application.</w:t>
@@ -3720,8 +3737,9 @@
         <w:pStyle w:val="ListParagraph"/>
         <w:numPr>
           <w:ilvl w:val="0"/>
-          <w:numId w:val="6"/>
-        </w:numPr>
+          <w:numId w:val="7"/>
+        </w:numPr>
+        <w:spacing w:line="256" w:lineRule="auto"/>
       </w:pPr>
       <w:r>
         <w:t>Downloads question pool</w:t>
@@ -3732,18 +3750,24 @@
         <w:pStyle w:val="ListParagraph"/>
         <w:numPr>
           <w:ilvl w:val="0"/>
-          <w:numId w:val="6"/>
-        </w:numPr>
-      </w:pPr>
-      <w:r>
-        <w:t>Checks if user has already logged in, if they have - goes straight to menu screen otherwise goes to login screen which display a registration or login panel depending on the user status.</w:t>
+          <w:numId w:val="7"/>
+        </w:numPr>
+        <w:spacing w:line="256" w:lineRule="auto"/>
+      </w:pPr>
+      <w:r>
+        <w:t>Checks if user has already logged in, if they have - goes straight to menu screen otherwise goes to login screen where the user selects if they wish to login or register.</w:t>
       </w:r>
     </w:p>
     <w:p>
       <w:pPr>
         <w:pStyle w:val="Heading3"/>
-      </w:pPr>
-      <w:bookmarkStart w:id="3" w:name="_Toc513468941"/>
+        <w:numPr>
+          <w:ilvl w:val="2"/>
+          <w:numId w:val="2"/>
+        </w:numPr>
+        <w:spacing w:line="256" w:lineRule="auto"/>
+      </w:pPr>
+      <w:bookmarkStart w:id="3" w:name="_Toc514846359"/>
       <w:r>
         <w:t>Components</w:t>
       </w:r>
@@ -3754,8 +3778,9 @@
         <w:pStyle w:val="ListParagraph"/>
         <w:numPr>
           <w:ilvl w:val="0"/>
-          <w:numId w:val="4"/>
-        </w:numPr>
+          <w:numId w:val="8"/>
+        </w:numPr>
+        <w:spacing w:line="256" w:lineRule="auto"/>
       </w:pPr>
       <w:r>
         <w:t>Logo</w:t>
@@ -3766,20 +3791,9 @@
         <w:pStyle w:val="ListParagraph"/>
         <w:numPr>
           <w:ilvl w:val="0"/>
-          <w:numId w:val="4"/>
-        </w:numPr>
-      </w:pPr>
-      <w:r>
-        <w:t>Loading Bar</w:t>
-      </w:r>
-    </w:p>
-    <w:p>
-      <w:pPr>
-        <w:pStyle w:val="ListParagraph"/>
-        <w:numPr>
-          <w:ilvl w:val="0"/>
-          <w:numId w:val="4"/>
-        </w:numPr>
+          <w:numId w:val="8"/>
+        </w:numPr>
+        <w:spacing w:line="256" w:lineRule="auto"/>
       </w:pPr>
       <w:r>
         <w:t>Error Modal</w:t>
@@ -3788,8 +3802,13 @@
     <w:p>
       <w:pPr>
         <w:pStyle w:val="Heading3"/>
-      </w:pPr>
-      <w:bookmarkStart w:id="4" w:name="_Toc513468942"/>
+        <w:numPr>
+          <w:ilvl w:val="2"/>
+          <w:numId w:val="2"/>
+        </w:numPr>
+        <w:spacing w:line="256" w:lineRule="auto"/>
+      </w:pPr>
+      <w:bookmarkStart w:id="4" w:name="_Toc514846360"/>
       <w:r>
         <w:t>Screenshot</w:t>
       </w:r>
@@ -3824,6 +3843,7 @@
           <w:tcPr>
             <w:tcW w:w="1666" w:type="pct"/>
             <w:vAlign w:val="center"/>
+            <w:hideMark/>
           </w:tcPr>
           <w:p>
             <w:pPr>
@@ -3856,7 +3876,7 @@
               <w:rPr>
                 <w:b/>
               </w:rPr>
-              <w:t>Establishing Connection</w:t>
+              <w:t>Entry Progress</w:t>
             </w:r>
           </w:p>
         </w:tc>
@@ -3864,6 +3884,7 @@
           <w:tcPr>
             <w:tcW w:w="1667" w:type="pct"/>
             <w:vAlign w:val="center"/>
+            <w:hideMark/>
           </w:tcPr>
           <w:p>
             <w:pPr>
@@ -3890,6 +3911,7 @@
           <w:tcPr>
             <w:tcW w:w="1666" w:type="pct"/>
             <w:vAlign w:val="center"/>
+            <w:hideMark/>
           </w:tcPr>
           <w:p>
             <w:pPr>
@@ -3900,10 +3922,10 @@
                 <w:noProof/>
               </w:rPr>
               <w:drawing>
-                <wp:inline distT="0" distB="0" distL="0" distR="0" wp14:anchorId="16657B69" wp14:editId="5FD48180">
-                  <wp:extent cx="1719524" cy="2742188"/>
-                  <wp:effectExtent l="0" t="0" r="0" b="1270"/>
-                  <wp:docPr id="21" name="Picture 21"/>
+                <wp:inline distT="0" distB="0" distL="0" distR="0" wp14:anchorId="020F9A3F" wp14:editId="3E4020A3">
+                  <wp:extent cx="1724025" cy="2743200"/>
+                  <wp:effectExtent l="0" t="0" r="9525" b="0"/>
+                  <wp:docPr id="54" name="Picture 54"/>
                   <wp:cNvGraphicFramePr>
                     <a:graphicFrameLocks xmlns:a="http://schemas.openxmlformats.org/drawingml/2006/main" noChangeAspect="1"/>
                   </wp:cNvGraphicFramePr>
@@ -3911,11 +3933,77 @@
                     <a:graphicData uri="http://schemas.openxmlformats.org/drawingml/2006/picture">
                       <pic:pic xmlns:pic="http://schemas.openxmlformats.org/drawingml/2006/picture">
                         <pic:nvPicPr>
-                          <pic:cNvPr id="12" name="splash_error.png"/>
-                          <pic:cNvPicPr/>
+                          <pic:cNvPr id="0" name="Picture 21"/>
+                          <pic:cNvPicPr>
+                            <a:picLocks noChangeAspect="1" noChangeArrowheads="1"/>
+                          </pic:cNvPicPr>
                         </pic:nvPicPr>
                         <pic:blipFill>
-                          <a:blip r:embed="rId10">
+                          <a:blip r:embed="rId8">
+                            <a:extLst>
+                              <a:ext uri="{28A0092B-C50C-407E-A947-70E740481C1C}">
+                                <a14:useLocalDpi xmlns:a14="http://schemas.microsoft.com/office/drawing/2010/main" val="0"/>
+                              </a:ext>
+                            </a:extLst>
+                          </a:blip>
+                          <a:srcRect/>
+                          <a:stretch>
+                            <a:fillRect/>
+                          </a:stretch>
+                        </pic:blipFill>
+                        <pic:spPr bwMode="auto">
+                          <a:xfrm>
+                            <a:off x="0" y="0"/>
+                            <a:ext cx="1724025" cy="2743200"/>
+                          </a:xfrm>
+                          <a:prstGeom prst="rect">
+                            <a:avLst/>
+                          </a:prstGeom>
+                          <a:noFill/>
+                          <a:ln>
+                            <a:noFill/>
+                          </a:ln>
+                        </pic:spPr>
+                      </pic:pic>
+                    </a:graphicData>
+                  </a:graphic>
+                </wp:inline>
+              </w:drawing>
+            </w:r>
+          </w:p>
+        </w:tc>
+        <w:tc>
+          <w:tcPr>
+            <w:tcW w:w="1667" w:type="pct"/>
+            <w:vAlign w:val="center"/>
+          </w:tcPr>
+          <w:p>
+            <w:pPr>
+              <w:jc w:val="center"/>
+            </w:pPr>
+            <w:r>
+              <w:rPr>
+                <w:noProof/>
+              </w:rPr>
+              <w:drawing>
+                <wp:inline distT="0" distB="0" distL="0" distR="0" wp14:anchorId="555710A7" wp14:editId="1DCDDB4E">
+                  <wp:extent cx="1716578" cy="2743200"/>
+                  <wp:effectExtent l="0" t="0" r="0" b="0"/>
+                  <wp:docPr id="57" name="Picture 57"/>
+                  <wp:cNvGraphicFramePr>
+                    <a:graphicFrameLocks xmlns:a="http://schemas.openxmlformats.org/drawingml/2006/main" noChangeAspect="1"/>
+                  </wp:cNvGraphicFramePr>
+                  <a:graphic xmlns:a="http://schemas.openxmlformats.org/drawingml/2006/main">
+                    <a:graphicData uri="http://schemas.openxmlformats.org/drawingml/2006/picture">
+                      <pic:pic xmlns:pic="http://schemas.openxmlformats.org/drawingml/2006/picture">
+                        <pic:nvPicPr>
+                          <pic:cNvPr id="0" name="Picture 21"/>
+                          <pic:cNvPicPr>
+                            <a:picLocks noChangeAspect="1" noChangeArrowheads="1"/>
+                          </pic:cNvPicPr>
+                        </pic:nvPicPr>
+                        <pic:blipFill>
+                          <a:blip r:embed="rId9">
                             <a:extLst>
                               <a:ext uri="{28A0092B-C50C-407E-A947-70E740481C1C}">
                                 <a14:useLocalDpi xmlns:a14="http://schemas.microsoft.com/office/drawing/2010/main" val="0"/>
@@ -3926,14 +4014,18 @@
                             <a:fillRect/>
                           </a:stretch>
                         </pic:blipFill>
-                        <pic:spPr>
+                        <pic:spPr bwMode="auto">
                           <a:xfrm>
                             <a:off x="0" y="0"/>
-                            <a:ext cx="1719524" cy="2742188"/>
+                            <a:ext cx="1716578" cy="2743200"/>
                           </a:xfrm>
                           <a:prstGeom prst="rect">
                             <a:avLst/>
                           </a:prstGeom>
+                          <a:noFill/>
+                          <a:ln>
+                            <a:noFill/>
+                          </a:ln>
                         </pic:spPr>
                       </pic:pic>
                     </a:graphicData>
@@ -3947,6 +4039,7 @@
           <w:tcPr>
             <w:tcW w:w="1667" w:type="pct"/>
             <w:vAlign w:val="center"/>
+            <w:hideMark/>
           </w:tcPr>
           <w:p>
             <w:pPr>
@@ -3957,10 +4050,10 @@
                 <w:noProof/>
               </w:rPr>
               <w:drawing>
-                <wp:inline distT="0" distB="0" distL="0" distR="0" wp14:anchorId="19EC5C2A" wp14:editId="498DAE36">
-                  <wp:extent cx="1719524" cy="2742188"/>
-                  <wp:effectExtent l="0" t="0" r="0" b="1270"/>
-                  <wp:docPr id="20" name="Picture 20"/>
+                <wp:inline distT="0" distB="0" distL="0" distR="0" wp14:anchorId="2B9D0881" wp14:editId="36D304FE">
+                  <wp:extent cx="1724025" cy="2743200"/>
+                  <wp:effectExtent l="0" t="0" r="9525" b="0"/>
+                  <wp:docPr id="53" name="Picture 53"/>
                   <wp:cNvGraphicFramePr>
                     <a:graphicFrameLocks xmlns:a="http://schemas.openxmlformats.org/drawingml/2006/main" noChangeAspect="1"/>
                   </wp:cNvGraphicFramePr>
@@ -3968,29 +4061,36 @@
                     <a:graphicData uri="http://schemas.openxmlformats.org/drawingml/2006/picture">
                       <pic:pic xmlns:pic="http://schemas.openxmlformats.org/drawingml/2006/picture">
                         <pic:nvPicPr>
-                          <pic:cNvPr id="12" name="splash_error.png"/>
-                          <pic:cNvPicPr/>
+                          <pic:cNvPr id="0" name="Picture 12"/>
+                          <pic:cNvPicPr>
+                            <a:picLocks noChangeAspect="1" noChangeArrowheads="1"/>
+                          </pic:cNvPicPr>
                         </pic:nvPicPr>
                         <pic:blipFill>
-                          <a:blip r:embed="rId11">
+                          <a:blip r:embed="rId10">
                             <a:extLst>
                               <a:ext uri="{28A0092B-C50C-407E-A947-70E740481C1C}">
                                 <a14:useLocalDpi xmlns:a14="http://schemas.microsoft.com/office/drawing/2010/main" val="0"/>
                               </a:ext>
                             </a:extLst>
                           </a:blip>
+                          <a:srcRect/>
                           <a:stretch>
                             <a:fillRect/>
                           </a:stretch>
                         </pic:blipFill>
-                        <pic:spPr>
+                        <pic:spPr bwMode="auto">
                           <a:xfrm>
                             <a:off x="0" y="0"/>
-                            <a:ext cx="1719524" cy="2742188"/>
+                            <a:ext cx="1724025" cy="2743200"/>
                           </a:xfrm>
                           <a:prstGeom prst="rect">
                             <a:avLst/>
                           </a:prstGeom>
+                          <a:noFill/>
+                          <a:ln>
+                            <a:noFill/>
+                          </a:ln>
                         </pic:spPr>
                       </pic:pic>
                     </a:graphicData>
@@ -4000,70 +4100,18 @@
             </w:r>
           </w:p>
         </w:tc>
-        <w:tc>
-          <w:tcPr>
-            <w:tcW w:w="1667" w:type="pct"/>
-            <w:vAlign w:val="center"/>
-          </w:tcPr>
-          <w:p>
-            <w:pPr>
-              <w:jc w:val="center"/>
-            </w:pPr>
-            <w:r>
-              <w:rPr>
-                <w:noProof/>
-              </w:rPr>
-              <w:drawing>
-                <wp:inline distT="0" distB="0" distL="0" distR="0" wp14:anchorId="2C596C47" wp14:editId="0D35D3FD">
-                  <wp:extent cx="1719524" cy="2742188"/>
-                  <wp:effectExtent l="0" t="0" r="0" b="1270"/>
-                  <wp:docPr id="12" name="Picture 12"/>
-                  <wp:cNvGraphicFramePr>
-                    <a:graphicFrameLocks xmlns:a="http://schemas.openxmlformats.org/drawingml/2006/main" noChangeAspect="1"/>
-                  </wp:cNvGraphicFramePr>
-                  <a:graphic xmlns:a="http://schemas.openxmlformats.org/drawingml/2006/main">
-                    <a:graphicData uri="http://schemas.openxmlformats.org/drawingml/2006/picture">
-                      <pic:pic xmlns:pic="http://schemas.openxmlformats.org/drawingml/2006/picture">
-                        <pic:nvPicPr>
-                          <pic:cNvPr id="12" name="splash_error.png"/>
-                          <pic:cNvPicPr/>
-                        </pic:nvPicPr>
-                        <pic:blipFill>
-                          <a:blip r:embed="rId12">
-                            <a:extLst>
-                              <a:ext uri="{28A0092B-C50C-407E-A947-70E740481C1C}">
-                                <a14:useLocalDpi xmlns:a14="http://schemas.microsoft.com/office/drawing/2010/main" val="0"/>
-                              </a:ext>
-                            </a:extLst>
-                          </a:blip>
-                          <a:stretch>
-                            <a:fillRect/>
-                          </a:stretch>
-                        </pic:blipFill>
-                        <pic:spPr>
-                          <a:xfrm>
-                            <a:off x="0" y="0"/>
-                            <a:ext cx="1719524" cy="2742188"/>
-                          </a:xfrm>
-                          <a:prstGeom prst="rect">
-                            <a:avLst/>
-                          </a:prstGeom>
-                        </pic:spPr>
-                      </pic:pic>
-                    </a:graphicData>
-                  </a:graphic>
-                </wp:inline>
-              </w:drawing>
-            </w:r>
-          </w:p>
-        </w:tc>
       </w:tr>
     </w:tbl>
     <w:p>
       <w:pPr>
         <w:pStyle w:val="Heading2"/>
-      </w:pPr>
-      <w:bookmarkStart w:id="5" w:name="_Toc513468943"/>
+        <w:numPr>
+          <w:ilvl w:val="1"/>
+          <w:numId w:val="2"/>
+        </w:numPr>
+        <w:spacing w:line="256" w:lineRule="auto"/>
+      </w:pPr>
+      <w:bookmarkStart w:id="5" w:name="_Toc514846361"/>
       <w:r>
         <w:t>Login</w:t>
       </w:r>
@@ -4072,8 +4120,13 @@
     <w:p>
       <w:pPr>
         <w:pStyle w:val="Heading3"/>
-      </w:pPr>
-      <w:bookmarkStart w:id="6" w:name="_Toc513468944"/>
+        <w:numPr>
+          <w:ilvl w:val="2"/>
+          <w:numId w:val="2"/>
+        </w:numPr>
+        <w:spacing w:line="256" w:lineRule="auto"/>
+      </w:pPr>
+      <w:bookmarkStart w:id="6" w:name="_Toc514846362"/>
       <w:r>
         <w:t>Purpose</w:t>
       </w:r>
@@ -4084,8 +4137,9 @@
         <w:pStyle w:val="ListParagraph"/>
         <w:numPr>
           <w:ilvl w:val="0"/>
-          <w:numId w:val="6"/>
-        </w:numPr>
+          <w:numId w:val="7"/>
+        </w:numPr>
+        <w:spacing w:line="256" w:lineRule="auto"/>
       </w:pPr>
       <w:r>
         <w:t>Register for app account if not already a member</w:t>
@@ -4096,8 +4150,9 @@
         <w:pStyle w:val="ListParagraph"/>
         <w:numPr>
           <w:ilvl w:val="0"/>
-          <w:numId w:val="6"/>
-        </w:numPr>
+          <w:numId w:val="7"/>
+        </w:numPr>
+        <w:spacing w:line="256" w:lineRule="auto"/>
       </w:pPr>
       <w:r>
         <w:t>Login to app account if already a member and they have logged out for some reason</w:t>
@@ -4108,8 +4163,9 @@
         <w:pStyle w:val="ListParagraph"/>
         <w:numPr>
           <w:ilvl w:val="0"/>
-          <w:numId w:val="6"/>
-        </w:numPr>
+          <w:numId w:val="7"/>
+        </w:numPr>
+        <w:spacing w:line="256" w:lineRule="auto"/>
       </w:pPr>
       <w:r>
         <w:t>Provide way for user to skip registering or logging in with the wish not too</w:t>
@@ -4120,8 +4176,9 @@
         <w:pStyle w:val="ListParagraph"/>
         <w:numPr>
           <w:ilvl w:val="0"/>
-          <w:numId w:val="6"/>
-        </w:numPr>
+          <w:numId w:val="7"/>
+        </w:numPr>
+        <w:spacing w:line="256" w:lineRule="auto"/>
       </w:pPr>
       <w:r>
         <w:t>Provide user with ability to login with a social media account if they so wish</w:t>
@@ -4130,8 +4187,13 @@
     <w:p>
       <w:pPr>
         <w:pStyle w:val="Heading3"/>
-      </w:pPr>
-      <w:bookmarkStart w:id="7" w:name="_Toc513468945"/>
+        <w:numPr>
+          <w:ilvl w:val="2"/>
+          <w:numId w:val="2"/>
+        </w:numPr>
+        <w:spacing w:line="256" w:lineRule="auto"/>
+      </w:pPr>
+      <w:bookmarkStart w:id="7" w:name="_Toc514846363"/>
       <w:r>
         <w:t>Components</w:t>
       </w:r>
@@ -4140,12 +4202,14 @@
     <w:p>
       <w:pPr>
         <w:pStyle w:val="Heading4"/>
-      </w:pPr>
-      <w:r>
-        <w:t>New User</w:t>
-      </w:r>
-      <w:r>
-        <w:t xml:space="preserve"> Specific</w:t>
+        <w:numPr>
+          <w:ilvl w:val="3"/>
+          <w:numId w:val="2"/>
+        </w:numPr>
+        <w:spacing w:line="256" w:lineRule="auto"/>
+      </w:pPr>
+      <w:r>
+        <w:t>Entry specific</w:t>
       </w:r>
     </w:p>
     <w:p>
@@ -4153,14 +4217,12 @@
         <w:pStyle w:val="ListParagraph"/>
         <w:numPr>
           <w:ilvl w:val="0"/>
-          <w:numId w:val="5"/>
-        </w:numPr>
-      </w:pPr>
-      <w:r>
-        <w:t xml:space="preserve">Username </w:t>
-      </w:r>
-      <w:r>
-        <w:t>Input</w:t>
+          <w:numId w:val="7"/>
+        </w:numPr>
+        <w:spacing w:line="256" w:lineRule="auto"/>
+      </w:pPr>
+      <w:r>
+        <w:t>Button to show login panel</w:t>
       </w:r>
     </w:p>
     <w:p>
@@ -4168,14 +4230,25 @@
         <w:pStyle w:val="ListParagraph"/>
         <w:numPr>
           <w:ilvl w:val="0"/>
-          <w:numId w:val="5"/>
-        </w:numPr>
-      </w:pPr>
-      <w:r>
-        <w:t xml:space="preserve">Email </w:t>
-      </w:r>
-      <w:r>
-        <w:t>Address Input</w:t>
+          <w:numId w:val="7"/>
+        </w:numPr>
+        <w:spacing w:line="256" w:lineRule="auto"/>
+      </w:pPr>
+      <w:r>
+        <w:t>Button to show registration panel</w:t>
+      </w:r>
+    </w:p>
+    <w:p>
+      <w:pPr>
+        <w:pStyle w:val="Heading4"/>
+        <w:numPr>
+          <w:ilvl w:val="3"/>
+          <w:numId w:val="2"/>
+        </w:numPr>
+        <w:spacing w:line="256" w:lineRule="auto"/>
+      </w:pPr>
+      <w:r>
+        <w:t>Register Specific</w:t>
       </w:r>
     </w:p>
     <w:p>
@@ -4183,15 +4256,12 @@
         <w:pStyle w:val="ListParagraph"/>
         <w:numPr>
           <w:ilvl w:val="0"/>
-          <w:numId w:val="5"/>
-        </w:numPr>
-      </w:pPr>
-      <w:r>
-        <w:lastRenderedPageBreak/>
-        <w:t xml:space="preserve">Password </w:t>
-      </w:r>
-      <w:r>
-        <w:t>Input</w:t>
+          <w:numId w:val="9"/>
+        </w:numPr>
+        <w:spacing w:line="256" w:lineRule="auto"/>
+      </w:pPr>
+      <w:r>
+        <w:t>Username Input</w:t>
       </w:r>
     </w:p>
     <w:p>
@@ -4199,12 +4269,23 @@
         <w:pStyle w:val="ListParagraph"/>
         <w:numPr>
           <w:ilvl w:val="0"/>
-          <w:numId w:val="5"/>
-        </w:numPr>
-      </w:pPr>
-      <w:r>
-        <w:t xml:space="preserve">Confirm </w:t>
-      </w:r>
+          <w:numId w:val="9"/>
+        </w:numPr>
+        <w:spacing w:line="256" w:lineRule="auto"/>
+      </w:pPr>
+      <w:r>
+        <w:t>Email Address Input</w:t>
+      </w:r>
+    </w:p>
+    <w:p>
+      <w:pPr>
+        <w:pStyle w:val="ListParagraph"/>
+        <w:numPr>
+          <w:ilvl w:val="0"/>
+          <w:numId w:val="9"/>
+        </w:numPr>
+        <w:spacing w:line="256" w:lineRule="auto"/>
+      </w:pPr>
       <w:r>
         <w:t>Password Input</w:t>
       </w:r>
@@ -4214,25 +4295,38 @@
         <w:pStyle w:val="ListParagraph"/>
         <w:numPr>
           <w:ilvl w:val="0"/>
-          <w:numId w:val="5"/>
-        </w:numPr>
-      </w:pPr>
-      <w:r>
-        <w:t xml:space="preserve">Register </w:t>
-      </w:r>
-      <w:r>
-        <w:t>Button</w:t>
+          <w:numId w:val="9"/>
+        </w:numPr>
+        <w:spacing w:line="256" w:lineRule="auto"/>
+      </w:pPr>
+      <w:r>
+        <w:t>Confirm Password Input</w:t>
+      </w:r>
+    </w:p>
+    <w:p>
+      <w:pPr>
+        <w:pStyle w:val="ListParagraph"/>
+        <w:numPr>
+          <w:ilvl w:val="0"/>
+          <w:numId w:val="9"/>
+        </w:numPr>
+        <w:spacing w:line="256" w:lineRule="auto"/>
+      </w:pPr>
+      <w:r>
+        <w:t>Register Button</w:t>
       </w:r>
     </w:p>
     <w:p>
       <w:pPr>
         <w:pStyle w:val="Heading4"/>
-      </w:pPr>
-      <w:r>
-        <w:t>Existing User</w:t>
-      </w:r>
-      <w:r>
-        <w:t xml:space="preserve"> Specific</w:t>
+        <w:numPr>
+          <w:ilvl w:val="3"/>
+          <w:numId w:val="2"/>
+        </w:numPr>
+        <w:spacing w:line="256" w:lineRule="auto"/>
+      </w:pPr>
+      <w:r>
+        <w:t>Login Specific</w:t>
       </w:r>
     </w:p>
     <w:p>
@@ -4240,8 +4334,9 @@
         <w:pStyle w:val="ListParagraph"/>
         <w:numPr>
           <w:ilvl w:val="0"/>
-          <w:numId w:val="5"/>
-        </w:numPr>
+          <w:numId w:val="9"/>
+        </w:numPr>
+        <w:spacing w:line="256" w:lineRule="auto"/>
       </w:pPr>
       <w:r>
         <w:t>Username Input</w:t>
@@ -4252,8 +4347,9 @@
         <w:pStyle w:val="ListParagraph"/>
         <w:numPr>
           <w:ilvl w:val="0"/>
-          <w:numId w:val="5"/>
-        </w:numPr>
+          <w:numId w:val="9"/>
+        </w:numPr>
+        <w:spacing w:line="256" w:lineRule="auto"/>
       </w:pPr>
       <w:r>
         <w:t>Password Input</w:t>
@@ -4264,8 +4360,9 @@
         <w:pStyle w:val="ListParagraph"/>
         <w:numPr>
           <w:ilvl w:val="0"/>
-          <w:numId w:val="5"/>
-        </w:numPr>
+          <w:numId w:val="9"/>
+        </w:numPr>
+        <w:spacing w:line="256" w:lineRule="auto"/>
       </w:pPr>
       <w:r>
         <w:t>Login Button</w:t>
@@ -4274,6 +4371,11 @@
     <w:p>
       <w:pPr>
         <w:pStyle w:val="Heading4"/>
+        <w:numPr>
+          <w:ilvl w:val="3"/>
+          <w:numId w:val="2"/>
+        </w:numPr>
+        <w:spacing w:line="256" w:lineRule="auto"/>
       </w:pPr>
       <w:r>
         <w:t>Common</w:t>
@@ -4284,8 +4386,9 @@
         <w:pStyle w:val="ListParagraph"/>
         <w:numPr>
           <w:ilvl w:val="0"/>
-          <w:numId w:val="4"/>
-        </w:numPr>
+          <w:numId w:val="8"/>
+        </w:numPr>
+        <w:spacing w:line="256" w:lineRule="auto"/>
       </w:pPr>
       <w:r>
         <w:t>Logo</w:t>
@@ -4296,8 +4399,9 @@
         <w:pStyle w:val="ListParagraph"/>
         <w:numPr>
           <w:ilvl w:val="0"/>
-          <w:numId w:val="4"/>
-        </w:numPr>
+          <w:numId w:val="8"/>
+        </w:numPr>
+        <w:spacing w:line="256" w:lineRule="auto"/>
       </w:pPr>
       <w:r>
         <w:t>Heading</w:t>
@@ -4308,8 +4412,9 @@
         <w:pStyle w:val="ListParagraph"/>
         <w:numPr>
           <w:ilvl w:val="0"/>
-          <w:numId w:val="4"/>
-        </w:numPr>
+          <w:numId w:val="8"/>
+        </w:numPr>
+        <w:spacing w:line="256" w:lineRule="auto"/>
       </w:pPr>
       <w:r>
         <w:t>Error Modal</w:t>
@@ -4320,8 +4425,9 @@
         <w:pStyle w:val="ListParagraph"/>
         <w:numPr>
           <w:ilvl w:val="0"/>
-          <w:numId w:val="4"/>
-        </w:numPr>
+          <w:numId w:val="8"/>
+        </w:numPr>
+        <w:spacing w:line="256" w:lineRule="auto"/>
       </w:pPr>
       <w:r>
         <w:t>Error Alert</w:t>
@@ -4332,8 +4438,9 @@
         <w:pStyle w:val="ListParagraph"/>
         <w:numPr>
           <w:ilvl w:val="0"/>
-          <w:numId w:val="4"/>
-        </w:numPr>
+          <w:numId w:val="8"/>
+        </w:numPr>
+        <w:spacing w:line="256" w:lineRule="auto"/>
       </w:pPr>
       <w:r>
         <w:t>Skip Button</w:t>
@@ -4344,8 +4451,9 @@
         <w:pStyle w:val="ListParagraph"/>
         <w:numPr>
           <w:ilvl w:val="0"/>
-          <w:numId w:val="4"/>
-        </w:numPr>
+          <w:numId w:val="8"/>
+        </w:numPr>
+        <w:spacing w:line="256" w:lineRule="auto"/>
       </w:pPr>
       <w:r>
         <w:t>Login with Google Button</w:t>
@@ -4356,8 +4464,9 @@
         <w:pStyle w:val="ListParagraph"/>
         <w:numPr>
           <w:ilvl w:val="0"/>
-          <w:numId w:val="4"/>
-        </w:numPr>
+          <w:numId w:val="8"/>
+        </w:numPr>
+        <w:spacing w:line="256" w:lineRule="auto"/>
       </w:pPr>
       <w:r>
         <w:t>Login with Facebook Button</w:t>
@@ -4366,8 +4475,13 @@
     <w:p>
       <w:pPr>
         <w:pStyle w:val="Heading3"/>
-      </w:pPr>
-      <w:bookmarkStart w:id="8" w:name="_Toc513468946"/>
+        <w:numPr>
+          <w:ilvl w:val="2"/>
+          <w:numId w:val="2"/>
+        </w:numPr>
+        <w:spacing w:line="256" w:lineRule="auto"/>
+      </w:pPr>
+      <w:bookmarkStart w:id="8" w:name="_Toc514846364"/>
       <w:r>
         <w:t>Screenshot</w:t>
       </w:r>
@@ -4376,9 +4490,14 @@
     <w:p>
       <w:pPr>
         <w:pStyle w:val="Heading4"/>
-      </w:pPr>
-      <w:r>
-        <w:t>New User</w:t>
+        <w:numPr>
+          <w:ilvl w:val="3"/>
+          <w:numId w:val="2"/>
+        </w:numPr>
+        <w:spacing w:line="256" w:lineRule="auto"/>
+      </w:pPr>
+      <w:r>
+        <w:t>Entry</w:t>
       </w:r>
     </w:p>
     <w:tbl>
@@ -4410,6 +4529,7 @@
           <w:tcPr>
             <w:tcW w:w="1666" w:type="pct"/>
             <w:vAlign w:val="center"/>
+            <w:hideMark/>
           </w:tcPr>
           <w:p>
             <w:pPr>
@@ -4438,18 +4558,13 @@
                 <w:b/>
               </w:rPr>
             </w:pPr>
-            <w:r>
-              <w:rPr>
-                <w:b/>
-              </w:rPr>
-              <w:t>Empty Username</w:t>
-            </w:r>
           </w:p>
         </w:tc>
         <w:tc>
           <w:tcPr>
             <w:tcW w:w="1667" w:type="pct"/>
             <w:vAlign w:val="center"/>
+            <w:hideMark/>
           </w:tcPr>
           <w:p>
             <w:pPr>
@@ -4458,12 +4573,6 @@
                 <w:b/>
               </w:rPr>
             </w:pPr>
-            <w:r>
-              <w:rPr>
-                <w:b/>
-              </w:rPr>
-              <w:t>Registering</w:t>
-            </w:r>
           </w:p>
         </w:tc>
       </w:tr>
@@ -4476,6 +4585,7 @@
           <w:tcPr>
             <w:tcW w:w="1666" w:type="pct"/>
             <w:vAlign w:val="center"/>
+            <w:hideMark/>
           </w:tcPr>
           <w:p>
             <w:pPr>
@@ -4486,10 +4596,10 @@
                 <w:noProof/>
               </w:rPr>
               <w:drawing>
-                <wp:inline distT="0" distB="0" distL="0" distR="0" wp14:anchorId="5B802162" wp14:editId="702045BB">
-                  <wp:extent cx="1717868" cy="2742186"/>
-                  <wp:effectExtent l="0" t="0" r="0" b="1270"/>
-                  <wp:docPr id="1" name="Picture 1"/>
+                <wp:inline distT="0" distB="0" distL="0" distR="0" wp14:anchorId="373CAC03" wp14:editId="5565AB8A">
+                  <wp:extent cx="1716104" cy="2743200"/>
+                  <wp:effectExtent l="0" t="0" r="0" b="0"/>
+                  <wp:docPr id="55" name="Picture 55"/>
                   <wp:cNvGraphicFramePr>
                     <a:graphicFrameLocks xmlns:a="http://schemas.openxmlformats.org/drawingml/2006/main" noChangeAspect="1"/>
                   </wp:cNvGraphicFramePr>
@@ -4497,11 +4607,13 @@
                     <a:graphicData uri="http://schemas.openxmlformats.org/drawingml/2006/picture">
                       <pic:pic xmlns:pic="http://schemas.openxmlformats.org/drawingml/2006/picture">
                         <pic:nvPicPr>
-                          <pic:cNvPr id="12" name="splash_error.png"/>
-                          <pic:cNvPicPr/>
+                          <pic:cNvPr id="0" name="Picture 21"/>
+                          <pic:cNvPicPr>
+                            <a:picLocks noChangeAspect="1" noChangeArrowheads="1"/>
+                          </pic:cNvPicPr>
                         </pic:nvPicPr>
                         <pic:blipFill>
-                          <a:blip r:embed="rId13">
+                          <a:blip r:embed="rId11">
                             <a:extLst>
                               <a:ext uri="{28A0092B-C50C-407E-A947-70E740481C1C}">
                                 <a14:useLocalDpi xmlns:a14="http://schemas.microsoft.com/office/drawing/2010/main" val="0"/>
@@ -4512,14 +4624,18 @@
                             <a:fillRect/>
                           </a:stretch>
                         </pic:blipFill>
-                        <pic:spPr>
+                        <pic:spPr bwMode="auto">
                           <a:xfrm>
                             <a:off x="0" y="0"/>
-                            <a:ext cx="1717868" cy="2742186"/>
+                            <a:ext cx="1716104" cy="2743200"/>
                           </a:xfrm>
                           <a:prstGeom prst="rect">
                             <a:avLst/>
                           </a:prstGeom>
+                          <a:noFill/>
+                          <a:ln>
+                            <a:noFill/>
+                          </a:ln>
                         </pic:spPr>
                       </pic:pic>
                     </a:graphicData>
@@ -4538,772 +4654,34 @@
             <w:pPr>
               <w:jc w:val="center"/>
             </w:pPr>
-            <w:r>
-              <w:rPr>
-                <w:noProof/>
-              </w:rPr>
-              <w:drawing>
-                <wp:inline distT="0" distB="0" distL="0" distR="0" wp14:anchorId="1AE6DDA7" wp14:editId="4AD66285">
-                  <wp:extent cx="1712534" cy="2740054"/>
-                  <wp:effectExtent l="0" t="0" r="2540" b="3175"/>
-                  <wp:docPr id="2" name="Picture 2"/>
-                  <wp:cNvGraphicFramePr>
-                    <a:graphicFrameLocks xmlns:a="http://schemas.openxmlformats.org/drawingml/2006/main" noChangeAspect="1"/>
-                  </wp:cNvGraphicFramePr>
-                  <a:graphic xmlns:a="http://schemas.openxmlformats.org/drawingml/2006/main">
-                    <a:graphicData uri="http://schemas.openxmlformats.org/drawingml/2006/picture">
-                      <pic:pic xmlns:pic="http://schemas.openxmlformats.org/drawingml/2006/picture">
-                        <pic:nvPicPr>
-                          <pic:cNvPr id="12" name="splash_error.png"/>
-                          <pic:cNvPicPr/>
-                        </pic:nvPicPr>
-                        <pic:blipFill>
-                          <a:blip r:embed="rId14">
-                            <a:extLst>
-                              <a:ext uri="{28A0092B-C50C-407E-A947-70E740481C1C}">
-                                <a14:useLocalDpi xmlns:a14="http://schemas.microsoft.com/office/drawing/2010/main" val="0"/>
-                              </a:ext>
-                            </a:extLst>
-                          </a:blip>
-                          <a:stretch>
-                            <a:fillRect/>
-                          </a:stretch>
-                        </pic:blipFill>
-                        <pic:spPr>
-                          <a:xfrm>
-                            <a:off x="0" y="0"/>
-                            <a:ext cx="1712534" cy="2740054"/>
-                          </a:xfrm>
-                          <a:prstGeom prst="rect">
-                            <a:avLst/>
-                          </a:prstGeom>
-                        </pic:spPr>
-                      </pic:pic>
-                    </a:graphicData>
-                  </a:graphic>
-                </wp:inline>
-              </w:drawing>
-            </w:r>
           </w:p>
         </w:tc>
         <w:tc>
           <w:tcPr>
             <w:tcW w:w="1667" w:type="pct"/>
             <w:vAlign w:val="center"/>
-          </w:tcPr>
-          <w:p>
-            <w:pPr>
-              <w:jc w:val="center"/>
-            </w:pPr>
-            <w:r>
-              <w:rPr>
-                <w:noProof/>
-              </w:rPr>
-              <w:drawing>
-                <wp:inline distT="0" distB="0" distL="0" distR="0" wp14:anchorId="09757E93" wp14:editId="7B8594A8">
-                  <wp:extent cx="1717868" cy="2742188"/>
-                  <wp:effectExtent l="0" t="0" r="0" b="1270"/>
-                  <wp:docPr id="3" name="Picture 3"/>
-                  <wp:cNvGraphicFramePr>
-                    <a:graphicFrameLocks xmlns:a="http://schemas.openxmlformats.org/drawingml/2006/main" noChangeAspect="1"/>
-                  </wp:cNvGraphicFramePr>
-                  <a:graphic xmlns:a="http://schemas.openxmlformats.org/drawingml/2006/main">
-                    <a:graphicData uri="http://schemas.openxmlformats.org/drawingml/2006/picture">
-                      <pic:pic xmlns:pic="http://schemas.openxmlformats.org/drawingml/2006/picture">
-                        <pic:nvPicPr>
-                          <pic:cNvPr id="12" name="splash_error.png"/>
-                          <pic:cNvPicPr/>
-                        </pic:nvPicPr>
-                        <pic:blipFill>
-                          <a:blip r:embed="rId15">
-                            <a:extLst>
-                              <a:ext uri="{28A0092B-C50C-407E-A947-70E740481C1C}">
-                                <a14:useLocalDpi xmlns:a14="http://schemas.microsoft.com/office/drawing/2010/main" val="0"/>
-                              </a:ext>
-                            </a:extLst>
-                          </a:blip>
-                          <a:stretch>
-                            <a:fillRect/>
-                          </a:stretch>
-                        </pic:blipFill>
-                        <pic:spPr>
-                          <a:xfrm>
-                            <a:off x="0" y="0"/>
-                            <a:ext cx="1717868" cy="2742188"/>
-                          </a:xfrm>
-                          <a:prstGeom prst="rect">
-                            <a:avLst/>
-                          </a:prstGeom>
-                        </pic:spPr>
-                      </pic:pic>
-                    </a:graphicData>
-                  </a:graphic>
-                </wp:inline>
-              </w:drawing>
-            </w:r>
-          </w:p>
-        </w:tc>
-      </w:tr>
-      <w:tr>
-        <w:trPr>
-          <w:trHeight w:val="340"/>
-          <w:jc w:val="center"/>
-        </w:trPr>
-        <w:tc>
-          <w:tcPr>
-            <w:tcW w:w="1666" w:type="pct"/>
-            <w:vAlign w:val="center"/>
-          </w:tcPr>
-          <w:p>
-            <w:pPr>
-              <w:jc w:val="center"/>
-              <w:rPr>
-                <w:noProof/>
-              </w:rPr>
-            </w:pPr>
-          </w:p>
-        </w:tc>
-        <w:tc>
-          <w:tcPr>
-            <w:tcW w:w="1667" w:type="pct"/>
-            <w:vAlign w:val="center"/>
-          </w:tcPr>
-          <w:p>
-            <w:pPr>
-              <w:jc w:val="center"/>
-              <w:rPr>
-                <w:noProof/>
-              </w:rPr>
-            </w:pPr>
-            <w:r>
-              <w:rPr>
-                <w:b/>
-              </w:rPr>
-              <w:t>Empty Email Address</w:t>
-            </w:r>
-          </w:p>
-        </w:tc>
-        <w:tc>
-          <w:tcPr>
-            <w:tcW w:w="1667" w:type="pct"/>
-            <w:vAlign w:val="center"/>
-          </w:tcPr>
-          <w:p>
-            <w:pPr>
-              <w:jc w:val="center"/>
-              <w:rPr>
-                <w:b/>
-                <w:noProof/>
-              </w:rPr>
-            </w:pPr>
-            <w:r>
-              <w:rPr>
-                <w:b/>
-                <w:noProof/>
-              </w:rPr>
-              <w:t>Skip registering</w:t>
-            </w:r>
-          </w:p>
-        </w:tc>
-      </w:tr>
-      <w:tr>
-        <w:trPr>
-          <w:trHeight w:val="340"/>
-          <w:jc w:val="center"/>
-        </w:trPr>
-        <w:tc>
-          <w:tcPr>
-            <w:tcW w:w="1666" w:type="pct"/>
-            <w:vAlign w:val="center"/>
-          </w:tcPr>
-          <w:p>
-            <w:pPr>
-              <w:jc w:val="center"/>
-              <w:rPr>
-                <w:noProof/>
-              </w:rPr>
-            </w:pPr>
-          </w:p>
-        </w:tc>
-        <w:tc>
-          <w:tcPr>
-            <w:tcW w:w="1667" w:type="pct"/>
-            <w:vAlign w:val="center"/>
-          </w:tcPr>
-          <w:p>
-            <w:pPr>
-              <w:jc w:val="center"/>
-              <w:rPr>
-                <w:noProof/>
-              </w:rPr>
-            </w:pPr>
-            <w:r>
-              <w:rPr>
-                <w:noProof/>
-              </w:rPr>
-              <w:drawing>
-                <wp:inline distT="0" distB="0" distL="0" distR="0" wp14:anchorId="4EA4E744" wp14:editId="570F631B">
-                  <wp:extent cx="1712534" cy="2719646"/>
-                  <wp:effectExtent l="0" t="0" r="2540" b="5080"/>
-                  <wp:docPr id="4" name="Picture 4"/>
-                  <wp:cNvGraphicFramePr>
-                    <a:graphicFrameLocks xmlns:a="http://schemas.openxmlformats.org/drawingml/2006/main" noChangeAspect="1"/>
-                  </wp:cNvGraphicFramePr>
-                  <a:graphic xmlns:a="http://schemas.openxmlformats.org/drawingml/2006/main">
-                    <a:graphicData uri="http://schemas.openxmlformats.org/drawingml/2006/picture">
-                      <pic:pic xmlns:pic="http://schemas.openxmlformats.org/drawingml/2006/picture">
-                        <pic:nvPicPr>
-                          <pic:cNvPr id="12" name="splash_error.png"/>
-                          <pic:cNvPicPr/>
-                        </pic:nvPicPr>
-                        <pic:blipFill>
-                          <a:blip r:embed="rId16">
-                            <a:extLst>
-                              <a:ext uri="{28A0092B-C50C-407E-A947-70E740481C1C}">
-                                <a14:useLocalDpi xmlns:a14="http://schemas.microsoft.com/office/drawing/2010/main" val="0"/>
-                              </a:ext>
-                            </a:extLst>
-                          </a:blip>
-                          <a:stretch>
-                            <a:fillRect/>
-                          </a:stretch>
-                        </pic:blipFill>
-                        <pic:spPr>
-                          <a:xfrm>
-                            <a:off x="0" y="0"/>
-                            <a:ext cx="1712534" cy="2719646"/>
-                          </a:xfrm>
-                          <a:prstGeom prst="rect">
-                            <a:avLst/>
-                          </a:prstGeom>
-                        </pic:spPr>
-                      </pic:pic>
-                    </a:graphicData>
-                  </a:graphic>
-                </wp:inline>
-              </w:drawing>
-            </w:r>
-          </w:p>
-        </w:tc>
-        <w:tc>
-          <w:tcPr>
-            <w:tcW w:w="1667" w:type="pct"/>
-            <w:vAlign w:val="center"/>
-          </w:tcPr>
-          <w:p>
-            <w:pPr>
-              <w:jc w:val="center"/>
-              <w:rPr>
-                <w:noProof/>
-              </w:rPr>
-            </w:pPr>
-            <w:r>
-              <w:rPr>
-                <w:noProof/>
-              </w:rPr>
-              <w:drawing>
-                <wp:inline distT="0" distB="0" distL="0" distR="0" wp14:anchorId="38A3FD44" wp14:editId="0637FA97">
-                  <wp:extent cx="1712534" cy="2733672"/>
-                  <wp:effectExtent l="0" t="0" r="2540" b="0"/>
-                  <wp:docPr id="5" name="Picture 5"/>
-                  <wp:cNvGraphicFramePr>
-                    <a:graphicFrameLocks xmlns:a="http://schemas.openxmlformats.org/drawingml/2006/main" noChangeAspect="1"/>
-                  </wp:cNvGraphicFramePr>
-                  <a:graphic xmlns:a="http://schemas.openxmlformats.org/drawingml/2006/main">
-                    <a:graphicData uri="http://schemas.openxmlformats.org/drawingml/2006/picture">
-                      <pic:pic xmlns:pic="http://schemas.openxmlformats.org/drawingml/2006/picture">
-                        <pic:nvPicPr>
-                          <pic:cNvPr id="12" name="splash_error.png"/>
-                          <pic:cNvPicPr/>
-                        </pic:nvPicPr>
-                        <pic:blipFill>
-                          <a:blip r:embed="rId17">
-                            <a:extLst>
-                              <a:ext uri="{28A0092B-C50C-407E-A947-70E740481C1C}">
-                                <a14:useLocalDpi xmlns:a14="http://schemas.microsoft.com/office/drawing/2010/main" val="0"/>
-                              </a:ext>
-                            </a:extLst>
-                          </a:blip>
-                          <a:stretch>
-                            <a:fillRect/>
-                          </a:stretch>
-                        </pic:blipFill>
-                        <pic:spPr>
-                          <a:xfrm>
-                            <a:off x="0" y="0"/>
-                            <a:ext cx="1712534" cy="2733672"/>
-                          </a:xfrm>
-                          <a:prstGeom prst="rect">
-                            <a:avLst/>
-                          </a:prstGeom>
-                        </pic:spPr>
-                      </pic:pic>
-                    </a:graphicData>
-                  </a:graphic>
-                </wp:inline>
-              </w:drawing>
-            </w:r>
-          </w:p>
-        </w:tc>
-      </w:tr>
-      <w:tr>
-        <w:trPr>
-          <w:trHeight w:val="340"/>
-          <w:jc w:val="center"/>
-        </w:trPr>
-        <w:tc>
-          <w:tcPr>
-            <w:tcW w:w="1666" w:type="pct"/>
-            <w:vAlign w:val="center"/>
-          </w:tcPr>
-          <w:p>
-            <w:pPr>
-              <w:jc w:val="center"/>
-              <w:rPr>
-                <w:noProof/>
-              </w:rPr>
-            </w:pPr>
-          </w:p>
-        </w:tc>
-        <w:tc>
-          <w:tcPr>
-            <w:tcW w:w="1667" w:type="pct"/>
-            <w:vAlign w:val="center"/>
-          </w:tcPr>
-          <w:p>
-            <w:pPr>
-              <w:jc w:val="center"/>
-              <w:rPr>
-                <w:b/>
-                <w:noProof/>
-              </w:rPr>
-            </w:pPr>
-            <w:r>
-              <w:rPr>
-                <w:b/>
-                <w:noProof/>
-              </w:rPr>
-              <w:t>Empty Password</w:t>
-            </w:r>
-          </w:p>
-        </w:tc>
-        <w:tc>
-          <w:tcPr>
-            <w:tcW w:w="1667" w:type="pct"/>
-            <w:vAlign w:val="center"/>
-          </w:tcPr>
-          <w:p>
-            <w:pPr>
-              <w:jc w:val="center"/>
-              <w:rPr>
-                <w:noProof/>
-              </w:rPr>
-            </w:pPr>
-          </w:p>
-        </w:tc>
-      </w:tr>
-      <w:tr>
-        <w:trPr>
-          <w:trHeight w:val="340"/>
-          <w:jc w:val="center"/>
-        </w:trPr>
-        <w:tc>
-          <w:tcPr>
-            <w:tcW w:w="1666" w:type="pct"/>
-            <w:vAlign w:val="center"/>
-          </w:tcPr>
-          <w:p>
-            <w:pPr>
-              <w:jc w:val="center"/>
-              <w:rPr>
-                <w:noProof/>
-              </w:rPr>
-            </w:pPr>
-          </w:p>
-        </w:tc>
-        <w:tc>
-          <w:tcPr>
-            <w:tcW w:w="1667" w:type="pct"/>
-            <w:vAlign w:val="center"/>
-          </w:tcPr>
-          <w:p>
-            <w:pPr>
-              <w:jc w:val="center"/>
-              <w:rPr>
-                <w:noProof/>
-              </w:rPr>
-            </w:pPr>
-            <w:r>
-              <w:rPr>
-                <w:noProof/>
-              </w:rPr>
-              <w:drawing>
-                <wp:inline distT="0" distB="0" distL="0" distR="0" wp14:anchorId="121EDB64" wp14:editId="52D001F3">
-                  <wp:extent cx="1712534" cy="2732955"/>
-                  <wp:effectExtent l="0" t="0" r="2540" b="0"/>
-                  <wp:docPr id="14" name="Picture 14"/>
-                  <wp:cNvGraphicFramePr>
-                    <a:graphicFrameLocks xmlns:a="http://schemas.openxmlformats.org/drawingml/2006/main" noChangeAspect="1"/>
-                  </wp:cNvGraphicFramePr>
-                  <a:graphic xmlns:a="http://schemas.openxmlformats.org/drawingml/2006/main">
-                    <a:graphicData uri="http://schemas.openxmlformats.org/drawingml/2006/picture">
-                      <pic:pic xmlns:pic="http://schemas.openxmlformats.org/drawingml/2006/picture">
-                        <pic:nvPicPr>
-                          <pic:cNvPr id="12" name="splash_error.png"/>
-                          <pic:cNvPicPr/>
-                        </pic:nvPicPr>
-                        <pic:blipFill>
-                          <a:blip r:embed="rId18">
-                            <a:extLst>
-                              <a:ext uri="{28A0092B-C50C-407E-A947-70E740481C1C}">
-                                <a14:useLocalDpi xmlns:a14="http://schemas.microsoft.com/office/drawing/2010/main" val="0"/>
-                              </a:ext>
-                            </a:extLst>
-                          </a:blip>
-                          <a:stretch>
-                            <a:fillRect/>
-                          </a:stretch>
-                        </pic:blipFill>
-                        <pic:spPr>
-                          <a:xfrm>
-                            <a:off x="0" y="0"/>
-                            <a:ext cx="1712534" cy="2732955"/>
-                          </a:xfrm>
-                          <a:prstGeom prst="rect">
-                            <a:avLst/>
-                          </a:prstGeom>
-                        </pic:spPr>
-                      </pic:pic>
-                    </a:graphicData>
-                  </a:graphic>
-                </wp:inline>
-              </w:drawing>
-            </w:r>
-          </w:p>
-        </w:tc>
-        <w:tc>
-          <w:tcPr>
-            <w:tcW w:w="1667" w:type="pct"/>
-            <w:vAlign w:val="center"/>
-          </w:tcPr>
-          <w:p>
-            <w:pPr>
-              <w:jc w:val="center"/>
-              <w:rPr>
-                <w:noProof/>
-              </w:rPr>
-            </w:pPr>
-          </w:p>
-        </w:tc>
-      </w:tr>
-      <w:tr>
-        <w:trPr>
-          <w:trHeight w:val="340"/>
-          <w:jc w:val="center"/>
-        </w:trPr>
-        <w:tc>
-          <w:tcPr>
-            <w:tcW w:w="1666" w:type="pct"/>
-            <w:vAlign w:val="center"/>
-          </w:tcPr>
-          <w:p>
-            <w:pPr>
-              <w:jc w:val="center"/>
-              <w:rPr>
-                <w:noProof/>
-              </w:rPr>
-            </w:pPr>
-          </w:p>
-        </w:tc>
-        <w:tc>
-          <w:tcPr>
-            <w:tcW w:w="1667" w:type="pct"/>
-            <w:vAlign w:val="center"/>
-          </w:tcPr>
-          <w:p>
-            <w:pPr>
-              <w:jc w:val="center"/>
-              <w:rPr>
-                <w:b/>
-                <w:noProof/>
-              </w:rPr>
-            </w:pPr>
-            <w:r>
-              <w:rPr>
-                <w:b/>
-                <w:noProof/>
-              </w:rPr>
-              <w:t>Empty Confirm Password</w:t>
-            </w:r>
-          </w:p>
-        </w:tc>
-        <w:tc>
-          <w:tcPr>
-            <w:tcW w:w="1667" w:type="pct"/>
-            <w:vAlign w:val="center"/>
-          </w:tcPr>
-          <w:p>
-            <w:pPr>
-              <w:jc w:val="center"/>
-              <w:rPr>
-                <w:noProof/>
-              </w:rPr>
-            </w:pPr>
-          </w:p>
-        </w:tc>
-      </w:tr>
-      <w:tr>
-        <w:trPr>
-          <w:trHeight w:val="340"/>
-          <w:jc w:val="center"/>
-        </w:trPr>
-        <w:tc>
-          <w:tcPr>
-            <w:tcW w:w="1666" w:type="pct"/>
-            <w:vAlign w:val="center"/>
-          </w:tcPr>
-          <w:p>
-            <w:pPr>
-              <w:jc w:val="center"/>
-              <w:rPr>
-                <w:noProof/>
-              </w:rPr>
-            </w:pPr>
-          </w:p>
-        </w:tc>
-        <w:tc>
-          <w:tcPr>
-            <w:tcW w:w="1667" w:type="pct"/>
-            <w:vAlign w:val="center"/>
-          </w:tcPr>
-          <w:p>
-            <w:pPr>
-              <w:jc w:val="center"/>
-              <w:rPr>
-                <w:noProof/>
-              </w:rPr>
-            </w:pPr>
-            <w:r>
-              <w:rPr>
-                <w:noProof/>
-              </w:rPr>
-              <w:drawing>
-                <wp:inline distT="0" distB="0" distL="0" distR="0" wp14:anchorId="77762A6E" wp14:editId="3288F363">
-                  <wp:extent cx="1712534" cy="2741829"/>
-                  <wp:effectExtent l="0" t="0" r="2540" b="1905"/>
-                  <wp:docPr id="15" name="Picture 15"/>
-                  <wp:cNvGraphicFramePr>
-                    <a:graphicFrameLocks xmlns:a="http://schemas.openxmlformats.org/drawingml/2006/main" noChangeAspect="1"/>
-                  </wp:cNvGraphicFramePr>
-                  <a:graphic xmlns:a="http://schemas.openxmlformats.org/drawingml/2006/main">
-                    <a:graphicData uri="http://schemas.openxmlformats.org/drawingml/2006/picture">
-                      <pic:pic xmlns:pic="http://schemas.openxmlformats.org/drawingml/2006/picture">
-                        <pic:nvPicPr>
-                          <pic:cNvPr id="12" name="splash_error.png"/>
-                          <pic:cNvPicPr/>
-                        </pic:nvPicPr>
-                        <pic:blipFill>
-                          <a:blip r:embed="rId19">
-                            <a:extLst>
-                              <a:ext uri="{28A0092B-C50C-407E-A947-70E740481C1C}">
-                                <a14:useLocalDpi xmlns:a14="http://schemas.microsoft.com/office/drawing/2010/main" val="0"/>
-                              </a:ext>
-                            </a:extLst>
-                          </a:blip>
-                          <a:stretch>
-                            <a:fillRect/>
-                          </a:stretch>
-                        </pic:blipFill>
-                        <pic:spPr>
-                          <a:xfrm>
-                            <a:off x="0" y="0"/>
-                            <a:ext cx="1712534" cy="2741829"/>
-                          </a:xfrm>
-                          <a:prstGeom prst="rect">
-                            <a:avLst/>
-                          </a:prstGeom>
-                        </pic:spPr>
-                      </pic:pic>
-                    </a:graphicData>
-                  </a:graphic>
-                </wp:inline>
-              </w:drawing>
-            </w:r>
-          </w:p>
-        </w:tc>
-        <w:tc>
-          <w:tcPr>
-            <w:tcW w:w="1667" w:type="pct"/>
-            <w:vAlign w:val="center"/>
-          </w:tcPr>
-          <w:p>
-            <w:pPr>
-              <w:jc w:val="center"/>
-              <w:rPr>
-                <w:noProof/>
-              </w:rPr>
-            </w:pPr>
-          </w:p>
-        </w:tc>
-      </w:tr>
-      <w:tr>
-        <w:trPr>
-          <w:trHeight w:val="340"/>
-          <w:jc w:val="center"/>
-        </w:trPr>
-        <w:tc>
-          <w:tcPr>
-            <w:tcW w:w="1666" w:type="pct"/>
-            <w:vAlign w:val="center"/>
-          </w:tcPr>
-          <w:p>
-            <w:pPr>
-              <w:jc w:val="center"/>
-              <w:rPr>
-                <w:noProof/>
-              </w:rPr>
-            </w:pPr>
-          </w:p>
-        </w:tc>
-        <w:tc>
-          <w:tcPr>
-            <w:tcW w:w="1667" w:type="pct"/>
-            <w:vAlign w:val="center"/>
-          </w:tcPr>
-          <w:p>
-            <w:pPr>
-              <w:jc w:val="center"/>
-              <w:rPr>
-                <w:b/>
-                <w:noProof/>
-              </w:rPr>
-            </w:pPr>
-            <w:r>
-              <w:rPr>
-                <w:b/>
-                <w:noProof/>
-              </w:rPr>
-              <w:t>Passwords don’t match</w:t>
-            </w:r>
-          </w:p>
-        </w:tc>
-        <w:tc>
-          <w:tcPr>
-            <w:tcW w:w="1667" w:type="pct"/>
-            <w:vAlign w:val="center"/>
-          </w:tcPr>
-          <w:p>
-            <w:pPr>
-              <w:jc w:val="center"/>
-              <w:rPr>
-                <w:noProof/>
-              </w:rPr>
-            </w:pPr>
-          </w:p>
-        </w:tc>
-      </w:tr>
-      <w:tr>
-        <w:trPr>
-          <w:trHeight w:val="340"/>
-          <w:jc w:val="center"/>
-        </w:trPr>
-        <w:tc>
-          <w:tcPr>
-            <w:tcW w:w="1666" w:type="pct"/>
-            <w:vAlign w:val="center"/>
-          </w:tcPr>
-          <w:p>
-            <w:pPr>
-              <w:jc w:val="center"/>
-              <w:rPr>
-                <w:noProof/>
-              </w:rPr>
-            </w:pPr>
-          </w:p>
-        </w:tc>
-        <w:tc>
-          <w:tcPr>
-            <w:tcW w:w="1667" w:type="pct"/>
-            <w:vAlign w:val="center"/>
-          </w:tcPr>
-          <w:p>
-            <w:pPr>
-              <w:jc w:val="center"/>
-              <w:rPr>
-                <w:b/>
-                <w:noProof/>
-              </w:rPr>
-            </w:pPr>
-            <w:r>
-              <w:rPr>
-                <w:noProof/>
-              </w:rPr>
-              <w:drawing>
-                <wp:inline distT="0" distB="0" distL="0" distR="0" wp14:anchorId="44223B7F" wp14:editId="36657ACF">
-                  <wp:extent cx="1712534" cy="2740054"/>
-                  <wp:effectExtent l="0" t="0" r="2540" b="3175"/>
-                  <wp:docPr id="22" name="Picture 22"/>
-                  <wp:cNvGraphicFramePr>
-                    <a:graphicFrameLocks xmlns:a="http://schemas.openxmlformats.org/drawingml/2006/main" noChangeAspect="1"/>
-                  </wp:cNvGraphicFramePr>
-                  <a:graphic xmlns:a="http://schemas.openxmlformats.org/drawingml/2006/main">
-                    <a:graphicData uri="http://schemas.openxmlformats.org/drawingml/2006/picture">
-                      <pic:pic xmlns:pic="http://schemas.openxmlformats.org/drawingml/2006/picture">
-                        <pic:nvPicPr>
-                          <pic:cNvPr id="12" name="splash_error.png"/>
-                          <pic:cNvPicPr/>
-                        </pic:nvPicPr>
-                        <pic:blipFill>
-                          <a:blip r:embed="rId20">
-                            <a:extLst>
-                              <a:ext uri="{28A0092B-C50C-407E-A947-70E740481C1C}">
-                                <a14:useLocalDpi xmlns:a14="http://schemas.microsoft.com/office/drawing/2010/main" val="0"/>
-                              </a:ext>
-                            </a:extLst>
-                          </a:blip>
-                          <a:stretch>
-                            <a:fillRect/>
-                          </a:stretch>
-                        </pic:blipFill>
-                        <pic:spPr>
-                          <a:xfrm>
-                            <a:off x="0" y="0"/>
-                            <a:ext cx="1712534" cy="2740054"/>
-                          </a:xfrm>
-                          <a:prstGeom prst="rect">
-                            <a:avLst/>
-                          </a:prstGeom>
-                        </pic:spPr>
-                      </pic:pic>
-                    </a:graphicData>
-                  </a:graphic>
-                </wp:inline>
-              </w:drawing>
-            </w:r>
-          </w:p>
-        </w:tc>
-        <w:tc>
-          <w:tcPr>
-            <w:tcW w:w="1667" w:type="pct"/>
-            <w:vAlign w:val="center"/>
-          </w:tcPr>
-          <w:p>
-            <w:pPr>
-              <w:jc w:val="center"/>
-              <w:rPr>
-                <w:noProof/>
-              </w:rPr>
+            <w:hideMark/>
+          </w:tcPr>
+          <w:p>
+            <w:pPr>
+              <w:jc w:val="center"/>
             </w:pPr>
           </w:p>
         </w:tc>
       </w:tr>
     </w:tbl>
+    <w:p/>
     <w:p>
       <w:pPr>
         <w:pStyle w:val="Heading4"/>
-      </w:pPr>
-      <w:r>
-        <w:t>Existing User</w:t>
+        <w:numPr>
+          <w:ilvl w:val="3"/>
+          <w:numId w:val="2"/>
+        </w:numPr>
+        <w:spacing w:line="256" w:lineRule="auto"/>
+      </w:pPr>
+      <w:r>
+        <w:t>Register</w:t>
       </w:r>
     </w:p>
     <w:tbl>
@@ -5335,6 +4713,7 @@
           <w:tcPr>
             <w:tcW w:w="1666" w:type="pct"/>
             <w:vAlign w:val="center"/>
+            <w:hideMark/>
           </w:tcPr>
           <w:p>
             <w:pPr>
@@ -5355,6 +4734,7 @@
           <w:tcPr>
             <w:tcW w:w="1667" w:type="pct"/>
             <w:vAlign w:val="center"/>
+            <w:hideMark/>
           </w:tcPr>
           <w:p>
             <w:pPr>
@@ -5375,6 +4755,7 @@
           <w:tcPr>
             <w:tcW w:w="1667" w:type="pct"/>
             <w:vAlign w:val="center"/>
+            <w:hideMark/>
           </w:tcPr>
           <w:p>
             <w:pPr>
@@ -5383,12 +4764,6 @@
                 <w:b/>
               </w:rPr>
             </w:pPr>
-            <w:r>
-              <w:rPr>
-                <w:b/>
-              </w:rPr>
-              <w:t>Logging In</w:t>
-            </w:r>
           </w:p>
         </w:tc>
       </w:tr>
@@ -5401,6 +4776,7 @@
           <w:tcPr>
             <w:tcW w:w="1666" w:type="pct"/>
             <w:vAlign w:val="center"/>
+            <w:hideMark/>
           </w:tcPr>
           <w:p>
             <w:pPr>
@@ -5411,10 +4787,10 @@
                 <w:noProof/>
               </w:rPr>
               <w:drawing>
-                <wp:inline distT="0" distB="0" distL="0" distR="0" wp14:anchorId="6B79DA23" wp14:editId="6714B9A9">
-                  <wp:extent cx="1717868" cy="2742188"/>
-                  <wp:effectExtent l="0" t="0" r="0" b="1270"/>
-                  <wp:docPr id="25" name="Picture 25"/>
+                <wp:inline distT="0" distB="0" distL="0" distR="0" wp14:anchorId="425BF763" wp14:editId="4363D0D4">
+                  <wp:extent cx="1714500" cy="2743200"/>
+                  <wp:effectExtent l="0" t="0" r="0" b="0"/>
+                  <wp:docPr id="52" name="Picture 52"/>
                   <wp:cNvGraphicFramePr>
                     <a:graphicFrameLocks xmlns:a="http://schemas.openxmlformats.org/drawingml/2006/main" noChangeAspect="1"/>
                   </wp:cNvGraphicFramePr>
@@ -5422,29 +4798,36 @@
                     <a:graphicData uri="http://schemas.openxmlformats.org/drawingml/2006/picture">
                       <pic:pic xmlns:pic="http://schemas.openxmlformats.org/drawingml/2006/picture">
                         <pic:nvPicPr>
-                          <pic:cNvPr id="12" name="splash_error.png"/>
-                          <pic:cNvPicPr/>
+                          <pic:cNvPr id="0" name="Picture 1"/>
+                          <pic:cNvPicPr>
+                            <a:picLocks noChangeAspect="1" noChangeArrowheads="1"/>
+                          </pic:cNvPicPr>
                         </pic:nvPicPr>
                         <pic:blipFill>
-                          <a:blip r:embed="rId21">
+                          <a:blip r:embed="rId12">
                             <a:extLst>
                               <a:ext uri="{28A0092B-C50C-407E-A947-70E740481C1C}">
                                 <a14:useLocalDpi xmlns:a14="http://schemas.microsoft.com/office/drawing/2010/main" val="0"/>
                               </a:ext>
                             </a:extLst>
                           </a:blip>
+                          <a:srcRect/>
                           <a:stretch>
                             <a:fillRect/>
                           </a:stretch>
                         </pic:blipFill>
-                        <pic:spPr>
+                        <pic:spPr bwMode="auto">
                           <a:xfrm>
                             <a:off x="0" y="0"/>
-                            <a:ext cx="1717868" cy="2742188"/>
+                            <a:ext cx="1714500" cy="2743200"/>
                           </a:xfrm>
                           <a:prstGeom prst="rect">
                             <a:avLst/>
                           </a:prstGeom>
+                          <a:noFill/>
+                          <a:ln>
+                            <a:noFill/>
+                          </a:ln>
                         </pic:spPr>
                       </pic:pic>
                     </a:graphicData>
@@ -5458,6 +4841,7 @@
           <w:tcPr>
             <w:tcW w:w="1667" w:type="pct"/>
             <w:vAlign w:val="center"/>
+            <w:hideMark/>
           </w:tcPr>
           <w:p>
             <w:pPr>
@@ -5468,10 +4852,10 @@
                 <w:noProof/>
               </w:rPr>
               <w:drawing>
-                <wp:inline distT="0" distB="0" distL="0" distR="0" wp14:anchorId="24DF1654" wp14:editId="0593A1D9">
-                  <wp:extent cx="1712534" cy="2742188"/>
-                  <wp:effectExtent l="0" t="0" r="2540" b="1270"/>
-                  <wp:docPr id="26" name="Picture 26"/>
+                <wp:inline distT="0" distB="0" distL="0" distR="0" wp14:anchorId="5D2E561F" wp14:editId="2F5F7638">
+                  <wp:extent cx="1714500" cy="2743200"/>
+                  <wp:effectExtent l="0" t="0" r="0" b="0"/>
+                  <wp:docPr id="51" name="Picture 51"/>
                   <wp:cNvGraphicFramePr>
                     <a:graphicFrameLocks xmlns:a="http://schemas.openxmlformats.org/drawingml/2006/main" noChangeAspect="1"/>
                   </wp:cNvGraphicFramePr>
@@ -5479,29 +4863,36 @@
                     <a:graphicData uri="http://schemas.openxmlformats.org/drawingml/2006/picture">
                       <pic:pic xmlns:pic="http://schemas.openxmlformats.org/drawingml/2006/picture">
                         <pic:nvPicPr>
-                          <pic:cNvPr id="12" name="splash_error.png"/>
-                          <pic:cNvPicPr/>
+                          <pic:cNvPr id="0" name="Picture 2"/>
+                          <pic:cNvPicPr>
+                            <a:picLocks noChangeAspect="1" noChangeArrowheads="1"/>
+                          </pic:cNvPicPr>
                         </pic:nvPicPr>
                         <pic:blipFill>
-                          <a:blip r:embed="rId22">
+                          <a:blip r:embed="rId13">
                             <a:extLst>
                               <a:ext uri="{28A0092B-C50C-407E-A947-70E740481C1C}">
                                 <a14:useLocalDpi xmlns:a14="http://schemas.microsoft.com/office/drawing/2010/main" val="0"/>
                               </a:ext>
                             </a:extLst>
                           </a:blip>
+                          <a:srcRect/>
                           <a:stretch>
                             <a:fillRect/>
                           </a:stretch>
                         </pic:blipFill>
-                        <pic:spPr>
+                        <pic:spPr bwMode="auto">
                           <a:xfrm>
                             <a:off x="0" y="0"/>
-                            <a:ext cx="1712534" cy="2742188"/>
+                            <a:ext cx="1714500" cy="2743200"/>
                           </a:xfrm>
                           <a:prstGeom prst="rect">
                             <a:avLst/>
                           </a:prstGeom>
+                          <a:noFill/>
+                          <a:ln>
+                            <a:noFill/>
+                          </a:ln>
                         </pic:spPr>
                       </pic:pic>
                     </a:graphicData>
@@ -5520,15 +4911,173 @@
             <w:pPr>
               <w:jc w:val="center"/>
             </w:pPr>
+          </w:p>
+        </w:tc>
+      </w:tr>
+      <w:tr>
+        <w:trPr>
+          <w:trHeight w:val="340"/>
+          <w:jc w:val="center"/>
+        </w:trPr>
+        <w:tc>
+          <w:tcPr>
+            <w:tcW w:w="1666" w:type="pct"/>
+            <w:vAlign w:val="center"/>
+          </w:tcPr>
+          <w:p>
+            <w:pPr>
+              <w:jc w:val="center"/>
+              <w:rPr>
+                <w:noProof/>
+              </w:rPr>
+            </w:pPr>
+          </w:p>
+        </w:tc>
+        <w:tc>
+          <w:tcPr>
+            <w:tcW w:w="1667" w:type="pct"/>
+            <w:vAlign w:val="center"/>
+          </w:tcPr>
+          <w:p>
+            <w:pPr>
+              <w:jc w:val="center"/>
+              <w:rPr>
+                <w:noProof/>
+              </w:rPr>
+            </w:pPr>
+          </w:p>
+        </w:tc>
+        <w:tc>
+          <w:tcPr>
+            <w:tcW w:w="1667" w:type="pct"/>
+            <w:vAlign w:val="center"/>
+          </w:tcPr>
+          <w:p>
+            <w:pPr>
+              <w:jc w:val="center"/>
+            </w:pPr>
+          </w:p>
+        </w:tc>
+      </w:tr>
+      <w:tr>
+        <w:trPr>
+          <w:trHeight w:val="340"/>
+          <w:jc w:val="center"/>
+        </w:trPr>
+        <w:tc>
+          <w:tcPr>
+            <w:tcW w:w="1666" w:type="pct"/>
+            <w:vAlign w:val="center"/>
+          </w:tcPr>
+          <w:p>
+            <w:pPr>
+              <w:jc w:val="center"/>
+              <w:rPr>
+                <w:noProof/>
+              </w:rPr>
+            </w:pPr>
+          </w:p>
+        </w:tc>
+        <w:tc>
+          <w:tcPr>
+            <w:tcW w:w="1667" w:type="pct"/>
+            <w:vAlign w:val="center"/>
+            <w:hideMark/>
+          </w:tcPr>
+          <w:p>
+            <w:pPr>
+              <w:jc w:val="center"/>
+              <w:rPr>
+                <w:noProof/>
+              </w:rPr>
+            </w:pPr>
+            <w:r>
+              <w:rPr>
+                <w:b/>
+              </w:rPr>
+              <w:t>Empty Email Address</w:t>
+            </w:r>
+          </w:p>
+        </w:tc>
+        <w:tc>
+          <w:tcPr>
+            <w:tcW w:w="1667" w:type="pct"/>
+            <w:vAlign w:val="center"/>
+            <w:hideMark/>
+          </w:tcPr>
+          <w:p>
+            <w:pPr>
+              <w:jc w:val="center"/>
+              <w:rPr>
+                <w:b/>
+                <w:noProof/>
+              </w:rPr>
+            </w:pPr>
+            <w:r>
+              <w:rPr>
+                <w:b/>
+                <w:noProof/>
+              </w:rPr>
+              <w:t xml:space="preserve">Skip </w:t>
+            </w:r>
+            <w:r>
+              <w:rPr>
+                <w:b/>
+                <w:noProof/>
+              </w:rPr>
+              <w:t>R</w:t>
+            </w:r>
+            <w:r>
+              <w:rPr>
+                <w:b/>
+                <w:noProof/>
+              </w:rPr>
+              <w:t>egistering</w:t>
+            </w:r>
+          </w:p>
+        </w:tc>
+      </w:tr>
+      <w:tr>
+        <w:trPr>
+          <w:trHeight w:val="340"/>
+          <w:jc w:val="center"/>
+        </w:trPr>
+        <w:tc>
+          <w:tcPr>
+            <w:tcW w:w="1666" w:type="pct"/>
+            <w:vAlign w:val="center"/>
+          </w:tcPr>
+          <w:p>
+            <w:pPr>
+              <w:jc w:val="center"/>
+              <w:rPr>
+                <w:noProof/>
+              </w:rPr>
+            </w:pPr>
+          </w:p>
+        </w:tc>
+        <w:tc>
+          <w:tcPr>
+            <w:tcW w:w="1667" w:type="pct"/>
+            <w:vAlign w:val="center"/>
+            <w:hideMark/>
+          </w:tcPr>
+          <w:p>
+            <w:pPr>
+              <w:jc w:val="center"/>
+              <w:rPr>
+                <w:noProof/>
+              </w:rPr>
+            </w:pPr>
             <w:r>
               <w:rPr>
                 <w:noProof/>
               </w:rPr>
               <w:drawing>
-                <wp:inline distT="0" distB="0" distL="0" distR="0" wp14:anchorId="48D49C73" wp14:editId="00CF5956">
-                  <wp:extent cx="1717868" cy="2742188"/>
-                  <wp:effectExtent l="0" t="0" r="0" b="1270"/>
-                  <wp:docPr id="27" name="Picture 27"/>
+                <wp:inline distT="0" distB="0" distL="0" distR="0" wp14:anchorId="55AAD633" wp14:editId="2CDF1E9C">
+                  <wp:extent cx="1714500" cy="2724150"/>
+                  <wp:effectExtent l="0" t="0" r="0" b="0"/>
+                  <wp:docPr id="50" name="Picture 50"/>
                   <wp:cNvGraphicFramePr>
                     <a:graphicFrameLocks xmlns:a="http://schemas.openxmlformats.org/drawingml/2006/main" noChangeAspect="1"/>
                   </wp:cNvGraphicFramePr>
@@ -5536,8 +5085,218 @@
                     <a:graphicData uri="http://schemas.openxmlformats.org/drawingml/2006/picture">
                       <pic:pic xmlns:pic="http://schemas.openxmlformats.org/drawingml/2006/picture">
                         <pic:nvPicPr>
-                          <pic:cNvPr id="12" name="splash_error.png"/>
-                          <pic:cNvPicPr/>
+                          <pic:cNvPr id="0" name="Picture 4"/>
+                          <pic:cNvPicPr>
+                            <a:picLocks noChangeAspect="1" noChangeArrowheads="1"/>
+                          </pic:cNvPicPr>
+                        </pic:nvPicPr>
+                        <pic:blipFill>
+                          <a:blip r:embed="rId14">
+                            <a:extLst>
+                              <a:ext uri="{28A0092B-C50C-407E-A947-70E740481C1C}">
+                                <a14:useLocalDpi xmlns:a14="http://schemas.microsoft.com/office/drawing/2010/main" val="0"/>
+                              </a:ext>
+                            </a:extLst>
+                          </a:blip>
+                          <a:srcRect/>
+                          <a:stretch>
+                            <a:fillRect/>
+                          </a:stretch>
+                        </pic:blipFill>
+                        <pic:spPr bwMode="auto">
+                          <a:xfrm>
+                            <a:off x="0" y="0"/>
+                            <a:ext cx="1714500" cy="2724150"/>
+                          </a:xfrm>
+                          <a:prstGeom prst="rect">
+                            <a:avLst/>
+                          </a:prstGeom>
+                          <a:noFill/>
+                          <a:ln>
+                            <a:noFill/>
+                          </a:ln>
+                        </pic:spPr>
+                      </pic:pic>
+                    </a:graphicData>
+                  </a:graphic>
+                </wp:inline>
+              </w:drawing>
+            </w:r>
+          </w:p>
+        </w:tc>
+        <w:tc>
+          <w:tcPr>
+            <w:tcW w:w="1667" w:type="pct"/>
+            <w:vAlign w:val="center"/>
+            <w:hideMark/>
+          </w:tcPr>
+          <w:p>
+            <w:pPr>
+              <w:jc w:val="center"/>
+              <w:rPr>
+                <w:noProof/>
+              </w:rPr>
+            </w:pPr>
+          </w:p>
+        </w:tc>
+      </w:tr>
+      <w:tr>
+        <w:trPr>
+          <w:trHeight w:val="340"/>
+          <w:jc w:val="center"/>
+        </w:trPr>
+        <w:tc>
+          <w:tcPr>
+            <w:tcW w:w="1666" w:type="pct"/>
+            <w:vAlign w:val="center"/>
+          </w:tcPr>
+          <w:p>
+            <w:pPr>
+              <w:jc w:val="center"/>
+              <w:rPr>
+                <w:noProof/>
+              </w:rPr>
+            </w:pPr>
+          </w:p>
+        </w:tc>
+        <w:tc>
+          <w:tcPr>
+            <w:tcW w:w="1667" w:type="pct"/>
+            <w:vAlign w:val="center"/>
+          </w:tcPr>
+          <w:p>
+            <w:pPr>
+              <w:jc w:val="center"/>
+              <w:rPr>
+                <w:noProof/>
+              </w:rPr>
+            </w:pPr>
+          </w:p>
+        </w:tc>
+        <w:tc>
+          <w:tcPr>
+            <w:tcW w:w="1667" w:type="pct"/>
+            <w:vAlign w:val="center"/>
+          </w:tcPr>
+          <w:p>
+            <w:pPr>
+              <w:jc w:val="center"/>
+              <w:rPr>
+                <w:noProof/>
+              </w:rPr>
+            </w:pPr>
+          </w:p>
+        </w:tc>
+      </w:tr>
+      <w:tr>
+        <w:trPr>
+          <w:trHeight w:val="340"/>
+          <w:jc w:val="center"/>
+        </w:trPr>
+        <w:tc>
+          <w:tcPr>
+            <w:tcW w:w="1666" w:type="pct"/>
+            <w:vAlign w:val="center"/>
+          </w:tcPr>
+          <w:p>
+            <w:pPr>
+              <w:jc w:val="center"/>
+              <w:rPr>
+                <w:noProof/>
+              </w:rPr>
+            </w:pPr>
+          </w:p>
+        </w:tc>
+        <w:tc>
+          <w:tcPr>
+            <w:tcW w:w="1667" w:type="pct"/>
+            <w:vAlign w:val="center"/>
+            <w:hideMark/>
+          </w:tcPr>
+          <w:p>
+            <w:pPr>
+              <w:jc w:val="center"/>
+              <w:rPr>
+                <w:b/>
+                <w:noProof/>
+              </w:rPr>
+            </w:pPr>
+            <w:r>
+              <w:rPr>
+                <w:b/>
+                <w:noProof/>
+              </w:rPr>
+              <w:t>Empty Password</w:t>
+            </w:r>
+          </w:p>
+        </w:tc>
+        <w:tc>
+          <w:tcPr>
+            <w:tcW w:w="1667" w:type="pct"/>
+            <w:vAlign w:val="center"/>
+          </w:tcPr>
+          <w:p>
+            <w:pPr>
+              <w:jc w:val="center"/>
+              <w:rPr>
+                <w:noProof/>
+              </w:rPr>
+            </w:pPr>
+          </w:p>
+        </w:tc>
+      </w:tr>
+      <w:tr>
+        <w:trPr>
+          <w:trHeight w:val="340"/>
+          <w:jc w:val="center"/>
+        </w:trPr>
+        <w:tc>
+          <w:tcPr>
+            <w:tcW w:w="1666" w:type="pct"/>
+            <w:vAlign w:val="center"/>
+          </w:tcPr>
+          <w:p>
+            <w:pPr>
+              <w:jc w:val="center"/>
+              <w:rPr>
+                <w:noProof/>
+              </w:rPr>
+            </w:pPr>
+          </w:p>
+        </w:tc>
+        <w:tc>
+          <w:tcPr>
+            <w:tcW w:w="1667" w:type="pct"/>
+            <w:vAlign w:val="center"/>
+            <w:hideMark/>
+          </w:tcPr>
+          <w:p>
+            <w:pPr>
+              <w:jc w:val="center"/>
+              <w:rPr>
+                <w:noProof/>
+              </w:rPr>
+            </w:pPr>
+            <w:r>
+              <w:rPr>
+                <w:noProof/>
+              </w:rPr>
+              <w:drawing>
+                <wp:inline distT="0" distB="0" distL="0" distR="0" wp14:anchorId="0D09C9AA" wp14:editId="745536EF">
+                  <wp:extent cx="1714500" cy="2733675"/>
+                  <wp:effectExtent l="0" t="0" r="0" b="9525"/>
+                  <wp:docPr id="48" name="Picture 48"/>
+                  <wp:cNvGraphicFramePr>
+                    <a:graphicFrameLocks xmlns:a="http://schemas.openxmlformats.org/drawingml/2006/main" noChangeAspect="1"/>
+                  </wp:cNvGraphicFramePr>
+                  <a:graphic xmlns:a="http://schemas.openxmlformats.org/drawingml/2006/main">
+                    <a:graphicData uri="http://schemas.openxmlformats.org/drawingml/2006/picture">
+                      <pic:pic xmlns:pic="http://schemas.openxmlformats.org/drawingml/2006/picture">
+                        <pic:nvPicPr>
+                          <pic:cNvPr id="0" name="Picture 14"/>
+                          <pic:cNvPicPr>
+                            <a:picLocks noChangeAspect="1" noChangeArrowheads="1"/>
+                          </pic:cNvPicPr>
                         </pic:nvPicPr>
                         <pic:blipFill>
                           <a:blip r:embed="rId15">
@@ -5547,18 +5306,23 @@
                               </a:ext>
                             </a:extLst>
                           </a:blip>
+                          <a:srcRect/>
                           <a:stretch>
                             <a:fillRect/>
                           </a:stretch>
                         </pic:blipFill>
-                        <pic:spPr>
+                        <pic:spPr bwMode="auto">
                           <a:xfrm>
                             <a:off x="0" y="0"/>
-                            <a:ext cx="1717868" cy="2742188"/>
+                            <a:ext cx="1714500" cy="2733675"/>
                           </a:xfrm>
                           <a:prstGeom prst="rect">
                             <a:avLst/>
                           </a:prstGeom>
+                          <a:noFill/>
+                          <a:ln>
+                            <a:noFill/>
+                          </a:ln>
                         </pic:spPr>
                       </pic:pic>
                     </a:graphicData>
@@ -5568,6 +5332,20 @@
             </w:r>
           </w:p>
         </w:tc>
+        <w:tc>
+          <w:tcPr>
+            <w:tcW w:w="1667" w:type="pct"/>
+            <w:vAlign w:val="center"/>
+          </w:tcPr>
+          <w:p>
+            <w:pPr>
+              <w:jc w:val="center"/>
+              <w:rPr>
+                <w:noProof/>
+              </w:rPr>
+            </w:pPr>
+          </w:p>
+        </w:tc>
       </w:tr>
       <w:tr>
         <w:trPr>
@@ -5600,12 +5378,6 @@
                 <w:noProof/>
               </w:rPr>
             </w:pPr>
-            <w:r>
-              <w:rPr>
-                <w:b/>
-              </w:rPr>
-              <w:t>Empty Password</w:t>
-            </w:r>
           </w:p>
         </w:tc>
         <w:tc>
@@ -5617,17 +5389,9 @@
             <w:pPr>
               <w:jc w:val="center"/>
               <w:rPr>
-                <w:b/>
-                <w:noProof/>
-              </w:rPr>
-            </w:pPr>
-            <w:r>
-              <w:rPr>
-                <w:b/>
-                <w:noProof/>
-              </w:rPr>
-              <w:t>Skip Logging In</w:t>
-            </w:r>
+                <w:noProof/>
+              </w:rPr>
+            </w:pPr>
           </w:p>
         </w:tc>
       </w:tr>
@@ -5654,6 +5418,64 @@
           <w:tcPr>
             <w:tcW w:w="1667" w:type="pct"/>
             <w:vAlign w:val="center"/>
+            <w:hideMark/>
+          </w:tcPr>
+          <w:p>
+            <w:pPr>
+              <w:jc w:val="center"/>
+              <w:rPr>
+                <w:b/>
+                <w:noProof/>
+              </w:rPr>
+            </w:pPr>
+            <w:r>
+              <w:rPr>
+                <w:b/>
+                <w:noProof/>
+              </w:rPr>
+              <w:t>Empty Confirm Password</w:t>
+            </w:r>
+          </w:p>
+        </w:tc>
+        <w:tc>
+          <w:tcPr>
+            <w:tcW w:w="1667" w:type="pct"/>
+            <w:vAlign w:val="center"/>
+          </w:tcPr>
+          <w:p>
+            <w:pPr>
+              <w:jc w:val="center"/>
+              <w:rPr>
+                <w:noProof/>
+              </w:rPr>
+            </w:pPr>
+          </w:p>
+        </w:tc>
+      </w:tr>
+      <w:tr>
+        <w:trPr>
+          <w:trHeight w:val="340"/>
+          <w:jc w:val="center"/>
+        </w:trPr>
+        <w:tc>
+          <w:tcPr>
+            <w:tcW w:w="1666" w:type="pct"/>
+            <w:vAlign w:val="center"/>
+          </w:tcPr>
+          <w:p>
+            <w:pPr>
+              <w:jc w:val="center"/>
+              <w:rPr>
+                <w:noProof/>
+              </w:rPr>
+            </w:pPr>
+          </w:p>
+        </w:tc>
+        <w:tc>
+          <w:tcPr>
+            <w:tcW w:w="1667" w:type="pct"/>
+            <w:vAlign w:val="center"/>
+            <w:hideMark/>
           </w:tcPr>
           <w:p>
             <w:pPr>
@@ -5667,10 +5489,10 @@
                 <w:noProof/>
               </w:rPr>
               <w:drawing>
-                <wp:inline distT="0" distB="0" distL="0" distR="0" wp14:anchorId="2BD7EF02" wp14:editId="027AE83A">
-                  <wp:extent cx="1712534" cy="2742188"/>
-                  <wp:effectExtent l="0" t="0" r="2540" b="1270"/>
-                  <wp:docPr id="29" name="Picture 29"/>
+                <wp:inline distT="0" distB="0" distL="0" distR="0" wp14:anchorId="4B8A3109" wp14:editId="7935A35C">
+                  <wp:extent cx="1714500" cy="2743200"/>
+                  <wp:effectExtent l="0" t="0" r="0" b="0"/>
+                  <wp:docPr id="47" name="Picture 47"/>
                   <wp:cNvGraphicFramePr>
                     <a:graphicFrameLocks xmlns:a="http://schemas.openxmlformats.org/drawingml/2006/main" noChangeAspect="1"/>
                   </wp:cNvGraphicFramePr>
@@ -5678,29 +5500,36 @@
                     <a:graphicData uri="http://schemas.openxmlformats.org/drawingml/2006/picture">
                       <pic:pic xmlns:pic="http://schemas.openxmlformats.org/drawingml/2006/picture">
                         <pic:nvPicPr>
-                          <pic:cNvPr id="12" name="splash_error.png"/>
-                          <pic:cNvPicPr/>
+                          <pic:cNvPr id="0" name="Picture 15"/>
+                          <pic:cNvPicPr>
+                            <a:picLocks noChangeAspect="1" noChangeArrowheads="1"/>
+                          </pic:cNvPicPr>
                         </pic:nvPicPr>
                         <pic:blipFill>
-                          <a:blip r:embed="rId23">
+                          <a:blip r:embed="rId16">
                             <a:extLst>
                               <a:ext uri="{28A0092B-C50C-407E-A947-70E740481C1C}">
                                 <a14:useLocalDpi xmlns:a14="http://schemas.microsoft.com/office/drawing/2010/main" val="0"/>
                               </a:ext>
                             </a:extLst>
                           </a:blip>
+                          <a:srcRect/>
                           <a:stretch>
                             <a:fillRect/>
                           </a:stretch>
                         </pic:blipFill>
-                        <pic:spPr>
+                        <pic:spPr bwMode="auto">
                           <a:xfrm>
                             <a:off x="0" y="0"/>
-                            <a:ext cx="1712534" cy="2742188"/>
+                            <a:ext cx="1714500" cy="2743200"/>
                           </a:xfrm>
                           <a:prstGeom prst="rect">
                             <a:avLst/>
                           </a:prstGeom>
+                          <a:noFill/>
+                          <a:ln>
+                            <a:noFill/>
+                          </a:ln>
                         </pic:spPr>
                       </pic:pic>
                     </a:graphicData>
@@ -5722,15 +5551,156 @@
                 <w:noProof/>
               </w:rPr>
             </w:pPr>
+          </w:p>
+        </w:tc>
+      </w:tr>
+      <w:tr>
+        <w:trPr>
+          <w:trHeight w:val="340"/>
+          <w:jc w:val="center"/>
+        </w:trPr>
+        <w:tc>
+          <w:tcPr>
+            <w:tcW w:w="1666" w:type="pct"/>
+            <w:vAlign w:val="center"/>
+          </w:tcPr>
+          <w:p>
+            <w:pPr>
+              <w:jc w:val="center"/>
+              <w:rPr>
+                <w:noProof/>
+              </w:rPr>
+            </w:pPr>
+          </w:p>
+        </w:tc>
+        <w:tc>
+          <w:tcPr>
+            <w:tcW w:w="1667" w:type="pct"/>
+            <w:vAlign w:val="center"/>
+          </w:tcPr>
+          <w:p>
+            <w:pPr>
+              <w:jc w:val="center"/>
+              <w:rPr>
+                <w:noProof/>
+              </w:rPr>
+            </w:pPr>
+          </w:p>
+        </w:tc>
+        <w:tc>
+          <w:tcPr>
+            <w:tcW w:w="1667" w:type="pct"/>
+            <w:vAlign w:val="center"/>
+          </w:tcPr>
+          <w:p>
+            <w:pPr>
+              <w:jc w:val="center"/>
+              <w:rPr>
+                <w:noProof/>
+              </w:rPr>
+            </w:pPr>
+          </w:p>
+        </w:tc>
+      </w:tr>
+      <w:tr>
+        <w:trPr>
+          <w:trHeight w:val="340"/>
+          <w:jc w:val="center"/>
+        </w:trPr>
+        <w:tc>
+          <w:tcPr>
+            <w:tcW w:w="1666" w:type="pct"/>
+            <w:vAlign w:val="center"/>
+          </w:tcPr>
+          <w:p>
+            <w:pPr>
+              <w:jc w:val="center"/>
+              <w:rPr>
+                <w:noProof/>
+              </w:rPr>
+            </w:pPr>
+          </w:p>
+        </w:tc>
+        <w:tc>
+          <w:tcPr>
+            <w:tcW w:w="1667" w:type="pct"/>
+            <w:vAlign w:val="center"/>
+            <w:hideMark/>
+          </w:tcPr>
+          <w:p>
+            <w:pPr>
+              <w:jc w:val="center"/>
+              <w:rPr>
+                <w:b/>
+                <w:noProof/>
+              </w:rPr>
+            </w:pPr>
+            <w:r>
+              <w:rPr>
+                <w:b/>
+                <w:noProof/>
+              </w:rPr>
+              <w:t>Passwords don’t match</w:t>
+            </w:r>
+          </w:p>
+        </w:tc>
+        <w:tc>
+          <w:tcPr>
+            <w:tcW w:w="1667" w:type="pct"/>
+            <w:vAlign w:val="center"/>
+          </w:tcPr>
+          <w:p>
+            <w:pPr>
+              <w:jc w:val="center"/>
+              <w:rPr>
+                <w:noProof/>
+              </w:rPr>
+            </w:pPr>
+          </w:p>
+        </w:tc>
+      </w:tr>
+      <w:tr>
+        <w:trPr>
+          <w:trHeight w:val="340"/>
+          <w:jc w:val="center"/>
+        </w:trPr>
+        <w:tc>
+          <w:tcPr>
+            <w:tcW w:w="1666" w:type="pct"/>
+            <w:vAlign w:val="center"/>
+          </w:tcPr>
+          <w:p>
+            <w:pPr>
+              <w:jc w:val="center"/>
+              <w:rPr>
+                <w:noProof/>
+              </w:rPr>
+            </w:pPr>
+          </w:p>
+        </w:tc>
+        <w:tc>
+          <w:tcPr>
+            <w:tcW w:w="1667" w:type="pct"/>
+            <w:vAlign w:val="center"/>
+            <w:hideMark/>
+          </w:tcPr>
+          <w:p>
+            <w:pPr>
+              <w:jc w:val="center"/>
+              <w:rPr>
+                <w:b/>
+                <w:noProof/>
+              </w:rPr>
+            </w:pPr>
             <w:r>
               <w:rPr>
                 <w:noProof/>
               </w:rPr>
               <w:drawing>
-                <wp:inline distT="0" distB="0" distL="0" distR="0" wp14:anchorId="4CC36DF6" wp14:editId="2EAF9B60">
-                  <wp:extent cx="1712534" cy="2733672"/>
-                  <wp:effectExtent l="0" t="0" r="2540" b="0"/>
-                  <wp:docPr id="30" name="Picture 30"/>
+                <wp:inline distT="0" distB="0" distL="0" distR="0" wp14:anchorId="0F87FB8B" wp14:editId="2F2F4277">
+                  <wp:extent cx="1714500" cy="2743200"/>
+                  <wp:effectExtent l="0" t="0" r="0" b="0"/>
+                  <wp:docPr id="46" name="Picture 46"/>
                   <wp:cNvGraphicFramePr>
                     <a:graphicFrameLocks xmlns:a="http://schemas.openxmlformats.org/drawingml/2006/main" noChangeAspect="1"/>
                   </wp:cNvGraphicFramePr>
@@ -5738,8 +5708,10 @@
                     <a:graphicData uri="http://schemas.openxmlformats.org/drawingml/2006/picture">
                       <pic:pic xmlns:pic="http://schemas.openxmlformats.org/drawingml/2006/picture">
                         <pic:nvPicPr>
-                          <pic:cNvPr id="12" name="splash_error.png"/>
-                          <pic:cNvPicPr/>
+                          <pic:cNvPr id="0" name="Picture 22"/>
+                          <pic:cNvPicPr>
+                            <a:picLocks noChangeAspect="1" noChangeArrowheads="1"/>
+                          </pic:cNvPicPr>
                         </pic:nvPicPr>
                         <pic:blipFill>
                           <a:blip r:embed="rId17">
@@ -5749,18 +5721,23 @@
                               </a:ext>
                             </a:extLst>
                           </a:blip>
+                          <a:srcRect/>
                           <a:stretch>
                             <a:fillRect/>
                           </a:stretch>
                         </pic:blipFill>
-                        <pic:spPr>
+                        <pic:spPr bwMode="auto">
                           <a:xfrm>
                             <a:off x="0" y="0"/>
-                            <a:ext cx="1712534" cy="2733672"/>
+                            <a:ext cx="1714500" cy="2743200"/>
                           </a:xfrm>
                           <a:prstGeom prst="rect">
                             <a:avLst/>
                           </a:prstGeom>
+                          <a:noFill/>
+                          <a:ln>
+                            <a:noFill/>
+                          </a:ln>
                         </pic:spPr>
                       </pic:pic>
                     </a:graphicData>
@@ -5770,758 +5747,34 @@
             </w:r>
           </w:p>
         </w:tc>
+        <w:tc>
+          <w:tcPr>
+            <w:tcW w:w="1667" w:type="pct"/>
+            <w:vAlign w:val="center"/>
+          </w:tcPr>
+          <w:p>
+            <w:pPr>
+              <w:jc w:val="center"/>
+              <w:rPr>
+                <w:noProof/>
+              </w:rPr>
+            </w:pPr>
+          </w:p>
+        </w:tc>
       </w:tr>
     </w:tbl>
     <w:p>
       <w:pPr>
-        <w:pStyle w:val="Heading2"/>
-      </w:pPr>
-      <w:bookmarkStart w:id="9" w:name="_Toc513468947"/>
-      <w:r>
-        <w:t>Menu</w:t>
-      </w:r>
-      <w:bookmarkEnd w:id="9"/>
-    </w:p>
-    <w:p>
-      <w:pPr>
-        <w:pStyle w:val="Heading3"/>
-      </w:pPr>
-      <w:bookmarkStart w:id="10" w:name="_Toc513468948"/>
-      <w:r>
-        <w:t>Purpose</w:t>
-      </w:r>
-      <w:bookmarkEnd w:id="10"/>
-    </w:p>
-    <w:p>
-      <w:pPr>
-        <w:pStyle w:val="ListParagraph"/>
-        <w:numPr>
-          <w:ilvl w:val="0"/>
-          <w:numId w:val="5"/>
-        </w:numPr>
-      </w:pPr>
-      <w:r>
-        <w:t>Provide user with information about the status of any games they are engaged in</w:t>
-      </w:r>
-    </w:p>
-    <w:p>
-      <w:pPr>
-        <w:pStyle w:val="ListParagraph"/>
-        <w:numPr>
-          <w:ilvl w:val="0"/>
-          <w:numId w:val="5"/>
-        </w:numPr>
-      </w:pPr>
-      <w:r>
-        <w:t>Provide user with functionality to start a new game</w:t>
-      </w:r>
-    </w:p>
-    <w:p>
-      <w:pPr>
-        <w:pStyle w:val="ListParagraph"/>
-        <w:numPr>
-          <w:ilvl w:val="0"/>
-          <w:numId w:val="5"/>
-        </w:numPr>
-      </w:pPr>
-      <w:r>
-        <w:t>Provide user with functionality through a navigation drawer to;</w:t>
-      </w:r>
-    </w:p>
-    <w:p>
-      <w:pPr>
-        <w:pStyle w:val="ListParagraph"/>
-        <w:numPr>
-          <w:ilvl w:val="1"/>
-          <w:numId w:val="5"/>
-        </w:numPr>
-      </w:pPr>
-      <w:r>
-        <w:t>Access account specific settings</w:t>
-      </w:r>
-    </w:p>
-    <w:p>
-      <w:pPr>
-        <w:pStyle w:val="ListParagraph"/>
-        <w:numPr>
-          <w:ilvl w:val="1"/>
-          <w:numId w:val="5"/>
-        </w:numPr>
-      </w:pPr>
-      <w:r>
-        <w:t>Access leader board</w:t>
-      </w:r>
-    </w:p>
-    <w:p>
-      <w:pPr>
-        <w:pStyle w:val="ListParagraph"/>
-        <w:numPr>
-          <w:ilvl w:val="1"/>
-          <w:numId w:val="5"/>
-        </w:numPr>
-      </w:pPr>
-      <w:r>
-        <w:t>Access submit question functionality</w:t>
-      </w:r>
-    </w:p>
-    <w:p>
-      <w:pPr>
-        <w:pStyle w:val="ListParagraph"/>
-        <w:numPr>
-          <w:ilvl w:val="1"/>
-          <w:numId w:val="5"/>
-        </w:numPr>
-      </w:pPr>
-      <w:r>
-        <w:t>Access app specific settings</w:t>
-      </w:r>
-    </w:p>
-    <w:p>
-      <w:pPr>
-        <w:pStyle w:val="ListParagraph"/>
-        <w:numPr>
-          <w:ilvl w:val="0"/>
-          <w:numId w:val="5"/>
-        </w:numPr>
-      </w:pPr>
-      <w:r>
-        <w:t>Provide user with logout functionality</w:t>
-      </w:r>
-    </w:p>
-    <w:p>
-      <w:pPr>
-        <w:pStyle w:val="ListParagraph"/>
-        <w:numPr>
-          <w:ilvl w:val="0"/>
-          <w:numId w:val="5"/>
-        </w:numPr>
-      </w:pPr>
-      <w:r>
-        <w:t>Provide user with quit functionality</w:t>
-      </w:r>
-    </w:p>
-    <w:p>
-      <w:pPr>
-        <w:pStyle w:val="Heading3"/>
-      </w:pPr>
-      <w:bookmarkStart w:id="11" w:name="_Toc513468949"/>
-      <w:r>
-        <w:t>Components</w:t>
-      </w:r>
-      <w:bookmarkEnd w:id="11"/>
-    </w:p>
-    <w:p>
-      <w:pPr>
-        <w:pStyle w:val="ListParagraph"/>
-        <w:numPr>
-          <w:ilvl w:val="0"/>
-          <w:numId w:val="5"/>
-        </w:numPr>
-      </w:pPr>
-      <w:r>
-        <w:t>Welcome back Alert</w:t>
-      </w:r>
-    </w:p>
-    <w:p>
-      <w:pPr>
-        <w:pStyle w:val="ListParagraph"/>
-        <w:numPr>
-          <w:ilvl w:val="0"/>
-          <w:numId w:val="5"/>
-        </w:numPr>
-      </w:pPr>
-      <w:r>
-        <w:t xml:space="preserve">Menu </w:t>
-      </w:r>
-      <w:r>
-        <w:t>Toggle</w:t>
-      </w:r>
-    </w:p>
-    <w:p>
-      <w:pPr>
-        <w:pStyle w:val="ListParagraph"/>
-        <w:numPr>
-          <w:ilvl w:val="0"/>
-          <w:numId w:val="5"/>
-        </w:numPr>
-      </w:pPr>
-      <w:r>
-        <w:t>List of games where it’s the users turn</w:t>
-      </w:r>
-    </w:p>
-    <w:p>
-      <w:pPr>
-        <w:pStyle w:val="ListParagraph"/>
-        <w:numPr>
-          <w:ilvl w:val="0"/>
-          <w:numId w:val="5"/>
-        </w:numPr>
-      </w:pPr>
-      <w:r>
-        <w:t>List of games where it’s the opponents turn</w:t>
-      </w:r>
-    </w:p>
-    <w:p>
-      <w:pPr>
-        <w:pStyle w:val="ListParagraph"/>
-        <w:numPr>
-          <w:ilvl w:val="0"/>
-          <w:numId w:val="5"/>
-        </w:numPr>
-      </w:pPr>
-      <w:r>
-        <w:t xml:space="preserve">New </w:t>
-      </w:r>
-      <w:r>
-        <w:t>Game Button</w:t>
-      </w:r>
-    </w:p>
-    <w:p>
-      <w:pPr>
-        <w:pStyle w:val="ListParagraph"/>
-        <w:numPr>
-          <w:ilvl w:val="0"/>
-          <w:numId w:val="5"/>
-        </w:numPr>
-      </w:pPr>
-      <w:r>
-        <w:t xml:space="preserve">Text to </w:t>
-      </w:r>
-      <w:r>
-        <w:t>display username</w:t>
-      </w:r>
-    </w:p>
-    <w:p>
-      <w:pPr>
-        <w:pStyle w:val="ListParagraph"/>
-        <w:numPr>
-          <w:ilvl w:val="0"/>
-          <w:numId w:val="5"/>
-        </w:numPr>
-      </w:pPr>
-      <w:r>
-        <w:t xml:space="preserve">Button </w:t>
-      </w:r>
-      <w:r>
-        <w:t>to access</w:t>
-      </w:r>
-      <w:r>
-        <w:t xml:space="preserve"> account settings</w:t>
-      </w:r>
-    </w:p>
-    <w:p>
-      <w:pPr>
-        <w:pStyle w:val="ListParagraph"/>
-        <w:numPr>
-          <w:ilvl w:val="0"/>
-          <w:numId w:val="5"/>
-        </w:numPr>
-      </w:pPr>
-      <w:r>
-        <w:t xml:space="preserve">Button </w:t>
-      </w:r>
-      <w:r>
-        <w:t>to access</w:t>
-      </w:r>
-      <w:r>
-        <w:t xml:space="preserve"> leader</w:t>
-      </w:r>
-      <w:r>
-        <w:t xml:space="preserve"> </w:t>
-      </w:r>
-      <w:r>
-        <w:t>board</w:t>
-      </w:r>
-    </w:p>
-    <w:p>
-      <w:pPr>
-        <w:pStyle w:val="ListParagraph"/>
-        <w:numPr>
-          <w:ilvl w:val="0"/>
-          <w:numId w:val="5"/>
-        </w:numPr>
-      </w:pPr>
-      <w:r>
-        <w:t xml:space="preserve">Button </w:t>
-      </w:r>
-      <w:r>
-        <w:t>to access</w:t>
-      </w:r>
-      <w:r>
-        <w:t xml:space="preserve"> submitting a question</w:t>
-      </w:r>
-      <w:r>
-        <w:t xml:space="preserve"> functionality</w:t>
-      </w:r>
-    </w:p>
-    <w:p>
-      <w:pPr>
-        <w:pStyle w:val="ListParagraph"/>
-        <w:numPr>
-          <w:ilvl w:val="0"/>
-          <w:numId w:val="5"/>
-        </w:numPr>
-      </w:pPr>
-      <w:r>
-        <w:t xml:space="preserve">Button </w:t>
-      </w:r>
-      <w:r>
-        <w:t>to access</w:t>
-      </w:r>
-      <w:r>
-        <w:t xml:space="preserve"> app </w:t>
-      </w:r>
-      <w:r>
-        <w:t xml:space="preserve">specific </w:t>
-      </w:r>
-      <w:r>
-        <w:t>settings</w:t>
-      </w:r>
-    </w:p>
-    <w:p>
-      <w:pPr>
-        <w:pStyle w:val="ListParagraph"/>
-        <w:numPr>
-          <w:ilvl w:val="0"/>
-          <w:numId w:val="5"/>
-        </w:numPr>
-      </w:pPr>
-      <w:r>
-        <w:t>Button for logging out</w:t>
-      </w:r>
-    </w:p>
-    <w:p>
-      <w:pPr>
-        <w:pStyle w:val="ListParagraph"/>
-        <w:numPr>
-          <w:ilvl w:val="0"/>
-          <w:numId w:val="5"/>
-        </w:numPr>
-      </w:pPr>
-      <w:r>
-        <w:t>Button for quitting</w:t>
-      </w:r>
-    </w:p>
-    <w:p>
-      <w:pPr>
-        <w:pStyle w:val="Heading3"/>
-      </w:pPr>
-      <w:bookmarkStart w:id="12" w:name="_Toc513468950"/>
-      <w:r>
-        <w:t>Screenshot</w:t>
-      </w:r>
-      <w:bookmarkEnd w:id="12"/>
-    </w:p>
-    <w:tbl>
-      <w:tblPr>
-        <w:tblStyle w:val="TableGrid"/>
-        <w:tblW w:w="5000" w:type="pct"/>
-        <w:jc w:val="center"/>
-        <w:tblBorders>
-          <w:top w:val="none" w:sz="0" w:space="0" w:color="auto"/>
-          <w:left w:val="none" w:sz="0" w:space="0" w:color="auto"/>
-          <w:bottom w:val="none" w:sz="0" w:space="0" w:color="auto"/>
-          <w:right w:val="none" w:sz="0" w:space="0" w:color="auto"/>
-          <w:insideH w:val="none" w:sz="0" w:space="0" w:color="auto"/>
-          <w:insideV w:val="none" w:sz="0" w:space="0" w:color="auto"/>
-        </w:tblBorders>
-        <w:tblLook w:val="04A0" w:firstRow="1" w:lastRow="0" w:firstColumn="1" w:lastColumn="0" w:noHBand="0" w:noVBand="1"/>
-      </w:tblPr>
-      <w:tblGrid>
-        <w:gridCol w:w="4513"/>
-        <w:gridCol w:w="4513"/>
-      </w:tblGrid>
-      <w:tr>
-        <w:trPr>
-          <w:trHeight w:val="340"/>
-          <w:jc w:val="center"/>
-        </w:trPr>
-        <w:tc>
-          <w:tcPr>
-            <w:tcW w:w="2500" w:type="pct"/>
-            <w:vAlign w:val="center"/>
-          </w:tcPr>
-          <w:p>
-            <w:pPr>
-              <w:jc w:val="center"/>
-              <w:rPr>
-                <w:b/>
-              </w:rPr>
-            </w:pPr>
-            <w:r>
-              <w:rPr>
-                <w:b/>
-              </w:rPr>
-              <w:t>Main</w:t>
-            </w:r>
-          </w:p>
-        </w:tc>
-        <w:tc>
-          <w:tcPr>
-            <w:tcW w:w="2500" w:type="pct"/>
-            <w:vAlign w:val="center"/>
-          </w:tcPr>
-          <w:p>
-            <w:pPr>
-              <w:jc w:val="center"/>
-              <w:rPr>
-                <w:b/>
-              </w:rPr>
-            </w:pPr>
-            <w:r>
-              <w:rPr>
-                <w:b/>
-              </w:rPr>
-              <w:t>Navigation Drawer</w:t>
-            </w:r>
-          </w:p>
-        </w:tc>
-      </w:tr>
-      <w:tr>
-        <w:trPr>
-          <w:trHeight w:val="340"/>
-          <w:jc w:val="center"/>
-        </w:trPr>
-        <w:tc>
-          <w:tcPr>
-            <w:tcW w:w="2500" w:type="pct"/>
-            <w:vAlign w:val="center"/>
-          </w:tcPr>
-          <w:p>
-            <w:pPr>
-              <w:jc w:val="center"/>
-            </w:pPr>
-            <w:r>
-              <w:rPr>
-                <w:noProof/>
-              </w:rPr>
-              <w:lastRenderedPageBreak/>
-              <w:drawing>
-                <wp:inline distT="0" distB="0" distL="0" distR="0" wp14:anchorId="3773409B" wp14:editId="52D1A602">
-                  <wp:extent cx="1712534" cy="2742188"/>
-                  <wp:effectExtent l="0" t="0" r="2540" b="1270"/>
-                  <wp:docPr id="31" name="Picture 31"/>
-                  <wp:cNvGraphicFramePr>
-                    <a:graphicFrameLocks xmlns:a="http://schemas.openxmlformats.org/drawingml/2006/main" noChangeAspect="1"/>
-                  </wp:cNvGraphicFramePr>
-                  <a:graphic xmlns:a="http://schemas.openxmlformats.org/drawingml/2006/main">
-                    <a:graphicData uri="http://schemas.openxmlformats.org/drawingml/2006/picture">
-                      <pic:pic xmlns:pic="http://schemas.openxmlformats.org/drawingml/2006/picture">
-                        <pic:nvPicPr>
-                          <pic:cNvPr id="12" name="splash_error.png"/>
-                          <pic:cNvPicPr/>
-                        </pic:nvPicPr>
-                        <pic:blipFill>
-                          <a:blip r:embed="rId24">
-                            <a:extLst>
-                              <a:ext uri="{28A0092B-C50C-407E-A947-70E740481C1C}">
-                                <a14:useLocalDpi xmlns:a14="http://schemas.microsoft.com/office/drawing/2010/main" val="0"/>
-                              </a:ext>
-                            </a:extLst>
-                          </a:blip>
-                          <a:stretch>
-                            <a:fillRect/>
-                          </a:stretch>
-                        </pic:blipFill>
-                        <pic:spPr>
-                          <a:xfrm>
-                            <a:off x="0" y="0"/>
-                            <a:ext cx="1712534" cy="2742188"/>
-                          </a:xfrm>
-                          <a:prstGeom prst="rect">
-                            <a:avLst/>
-                          </a:prstGeom>
-                        </pic:spPr>
-                      </pic:pic>
-                    </a:graphicData>
-                  </a:graphic>
-                </wp:inline>
-              </w:drawing>
-            </w:r>
-          </w:p>
-        </w:tc>
-        <w:tc>
-          <w:tcPr>
-            <w:tcW w:w="2500" w:type="pct"/>
-            <w:vAlign w:val="center"/>
-          </w:tcPr>
-          <w:p>
-            <w:pPr>
-              <w:jc w:val="center"/>
-            </w:pPr>
-            <w:r>
-              <w:rPr>
-                <w:noProof/>
-              </w:rPr>
-              <w:drawing>
-                <wp:inline distT="0" distB="0" distL="0" distR="0" wp14:anchorId="182DCC1D" wp14:editId="1CF34F4B">
-                  <wp:extent cx="1717867" cy="2733697"/>
-                  <wp:effectExtent l="0" t="0" r="0" b="0"/>
-                  <wp:docPr id="34" name="Picture 34"/>
-                  <wp:cNvGraphicFramePr>
-                    <a:graphicFrameLocks xmlns:a="http://schemas.openxmlformats.org/drawingml/2006/main" noChangeAspect="1"/>
-                  </wp:cNvGraphicFramePr>
-                  <a:graphic xmlns:a="http://schemas.openxmlformats.org/drawingml/2006/main">
-                    <a:graphicData uri="http://schemas.openxmlformats.org/drawingml/2006/picture">
-                      <pic:pic xmlns:pic="http://schemas.openxmlformats.org/drawingml/2006/picture">
-                        <pic:nvPicPr>
-                          <pic:cNvPr id="12" name="splash_error.png"/>
-                          <pic:cNvPicPr/>
-                        </pic:nvPicPr>
-                        <pic:blipFill>
-                          <a:blip r:embed="rId25">
-                            <a:extLst>
-                              <a:ext uri="{28A0092B-C50C-407E-A947-70E740481C1C}">
-                                <a14:useLocalDpi xmlns:a14="http://schemas.microsoft.com/office/drawing/2010/main" val="0"/>
-                              </a:ext>
-                            </a:extLst>
-                          </a:blip>
-                          <a:stretch>
-                            <a:fillRect/>
-                          </a:stretch>
-                        </pic:blipFill>
-                        <pic:spPr>
-                          <a:xfrm>
-                            <a:off x="0" y="0"/>
-                            <a:ext cx="1717867" cy="2733697"/>
-                          </a:xfrm>
-                          <a:prstGeom prst="rect">
-                            <a:avLst/>
-                          </a:prstGeom>
-                        </pic:spPr>
-                      </pic:pic>
-                    </a:graphicData>
-                  </a:graphic>
-                </wp:inline>
-              </w:drawing>
-            </w:r>
-          </w:p>
-        </w:tc>
-      </w:tr>
-    </w:tbl>
-    <w:p/>
-    <w:p>
-      <w:pPr>
-        <w:pStyle w:val="Heading2"/>
-      </w:pPr>
-      <w:bookmarkStart w:id="13" w:name="_Toc513468951"/>
-      <w:r>
-        <w:t>Game</w:t>
-      </w:r>
-      <w:bookmarkEnd w:id="13"/>
-    </w:p>
-    <w:p>
-      <w:pPr>
-        <w:pStyle w:val="Heading3"/>
-      </w:pPr>
-      <w:bookmarkStart w:id="14" w:name="_Toc513468952"/>
-      <w:r>
-        <w:t>Purpose</w:t>
-      </w:r>
-      <w:bookmarkEnd w:id="14"/>
-    </w:p>
-    <w:p>
-      <w:pPr>
-        <w:pStyle w:val="ListParagraph"/>
-        <w:numPr>
-          <w:ilvl w:val="0"/>
-          <w:numId w:val="5"/>
-        </w:numPr>
-      </w:pPr>
-      <w:r>
-        <w:t xml:space="preserve">Provide user with information about which opponent they are currently </w:t>
-      </w:r>
-      <w:r>
-        <w:t>playing against</w:t>
-      </w:r>
-    </w:p>
-    <w:p>
-      <w:pPr>
-        <w:pStyle w:val="ListParagraph"/>
-        <w:numPr>
-          <w:ilvl w:val="0"/>
-          <w:numId w:val="5"/>
-        </w:numPr>
-      </w:pPr>
-      <w:r>
-        <w:t>Provide user with timer feedback on how long they have left to answer the question</w:t>
-      </w:r>
-    </w:p>
-    <w:p>
-      <w:pPr>
-        <w:pStyle w:val="ListParagraph"/>
-        <w:numPr>
-          <w:ilvl w:val="0"/>
-          <w:numId w:val="5"/>
-        </w:numPr>
-      </w:pPr>
-      <w:r>
-        <w:t>Display question text</w:t>
-      </w:r>
-    </w:p>
-    <w:p>
-      <w:pPr>
-        <w:pStyle w:val="ListParagraph"/>
-        <w:numPr>
-          <w:ilvl w:val="0"/>
-          <w:numId w:val="5"/>
-        </w:numPr>
-      </w:pPr>
-      <w:r>
-        <w:t>Display answers as buttons</w:t>
-      </w:r>
-    </w:p>
-    <w:p>
-      <w:pPr>
-        <w:pStyle w:val="ListParagraph"/>
-        <w:numPr>
-          <w:ilvl w:val="0"/>
-          <w:numId w:val="5"/>
-        </w:numPr>
-      </w:pPr>
-      <w:r>
-        <w:t>Provide feedback on correct and incorrect answer</w:t>
-      </w:r>
-    </w:p>
-    <w:p>
-      <w:pPr>
-        <w:pStyle w:val="ListParagraph"/>
-        <w:numPr>
-          <w:ilvl w:val="0"/>
-          <w:numId w:val="5"/>
-        </w:numPr>
-      </w:pPr>
-      <w:r>
-        <w:t>Provide report question functionality</w:t>
-      </w:r>
-    </w:p>
-    <w:p>
-      <w:pPr>
-        <w:pStyle w:val="ListParagraph"/>
-        <w:numPr>
-          <w:ilvl w:val="0"/>
-          <w:numId w:val="5"/>
-        </w:numPr>
-      </w:pPr>
-      <w:r>
-        <w:t>Provide like question functionality</w:t>
-      </w:r>
-    </w:p>
-    <w:p>
-      <w:pPr>
-        <w:pStyle w:val="ListParagraph"/>
-        <w:numPr>
-          <w:ilvl w:val="0"/>
-          <w:numId w:val="5"/>
-        </w:numPr>
-      </w:pPr>
-      <w:r>
-        <w:t>Display user score</w:t>
-      </w:r>
-    </w:p>
-    <w:p>
-      <w:pPr>
-        <w:pStyle w:val="Heading3"/>
-      </w:pPr>
-      <w:bookmarkStart w:id="15" w:name="_Toc513468953"/>
-      <w:r>
-        <w:t>Components</w:t>
-      </w:r>
-      <w:bookmarkEnd w:id="15"/>
-    </w:p>
-    <w:p>
-      <w:pPr>
-        <w:pStyle w:val="ListParagraph"/>
-        <w:numPr>
-          <w:ilvl w:val="0"/>
-          <w:numId w:val="5"/>
-        </w:numPr>
-      </w:pPr>
-      <w:r>
-        <w:t>Text to display which game the user is playing</w:t>
-      </w:r>
-    </w:p>
-    <w:p>
-      <w:pPr>
-        <w:pStyle w:val="ListParagraph"/>
-        <w:numPr>
-          <w:ilvl w:val="0"/>
-          <w:numId w:val="5"/>
-        </w:numPr>
-      </w:pPr>
-      <w:r>
-        <w:t>Bar to display time remaining on question</w:t>
-      </w:r>
-    </w:p>
-    <w:p>
-      <w:pPr>
-        <w:pStyle w:val="ListParagraph"/>
-        <w:numPr>
-          <w:ilvl w:val="0"/>
-          <w:numId w:val="5"/>
-        </w:numPr>
-      </w:pPr>
-      <w:r>
-        <w:t>Text to display question</w:t>
-      </w:r>
-    </w:p>
-    <w:p>
-      <w:pPr>
-        <w:pStyle w:val="ListParagraph"/>
-        <w:numPr>
-          <w:ilvl w:val="0"/>
-          <w:numId w:val="5"/>
-        </w:numPr>
-      </w:pPr>
-      <w:r>
-        <w:t>Buttons to display answers</w:t>
-      </w:r>
-    </w:p>
-    <w:p>
-      <w:pPr>
-        <w:pStyle w:val="ListParagraph"/>
-        <w:numPr>
-          <w:ilvl w:val="0"/>
-          <w:numId w:val="5"/>
-        </w:numPr>
-      </w:pPr>
-      <w:r>
-        <w:t>Button to like question</w:t>
-      </w:r>
-    </w:p>
-    <w:p>
-      <w:pPr>
-        <w:pStyle w:val="ListParagraph"/>
-        <w:numPr>
-          <w:ilvl w:val="0"/>
-          <w:numId w:val="5"/>
-        </w:numPr>
-      </w:pPr>
-      <w:r>
-        <w:t>Button to report question</w:t>
-      </w:r>
-    </w:p>
-    <w:p>
-      <w:pPr>
-        <w:pStyle w:val="ListParagraph"/>
-        <w:numPr>
-          <w:ilvl w:val="0"/>
-          <w:numId w:val="5"/>
-        </w:numPr>
-      </w:pPr>
-      <w:r>
-        <w:t>Text to display score</w:t>
-      </w:r>
-    </w:p>
-    <w:p>
-      <w:pPr>
-        <w:pStyle w:val="Heading3"/>
-      </w:pPr>
-      <w:bookmarkStart w:id="16" w:name="_Toc513468954"/>
-      <w:r>
-        <w:t>Screenshot</w:t>
-      </w:r>
-      <w:bookmarkEnd w:id="16"/>
+        <w:pStyle w:val="Heading4"/>
+        <w:numPr>
+          <w:ilvl w:val="3"/>
+          <w:numId w:val="2"/>
+        </w:numPr>
+        <w:spacing w:line="256" w:lineRule="auto"/>
+      </w:pPr>
+      <w:r>
+        <w:t>Login</w:t>
+      </w:r>
     </w:p>
     <w:tbl>
       <w:tblPr>
@@ -6552,6 +5805,7 @@
           <w:tcPr>
             <w:tcW w:w="1666" w:type="pct"/>
             <w:vAlign w:val="center"/>
+            <w:hideMark/>
           </w:tcPr>
           <w:p>
             <w:pPr>
@@ -6572,6 +5826,7 @@
           <w:tcPr>
             <w:tcW w:w="1667" w:type="pct"/>
             <w:vAlign w:val="center"/>
+            <w:hideMark/>
           </w:tcPr>
           <w:p>
             <w:pPr>
@@ -6584,7 +5839,7 @@
               <w:rPr>
                 <w:b/>
               </w:rPr>
-              <w:t>In Progress</w:t>
+              <w:t>Empty Username</w:t>
             </w:r>
           </w:p>
         </w:tc>
@@ -6592,6 +5847,7 @@
           <w:tcPr>
             <w:tcW w:w="1667" w:type="pct"/>
             <w:vAlign w:val="center"/>
+            <w:hideMark/>
           </w:tcPr>
           <w:p>
             <w:pPr>
@@ -6604,7 +5860,7 @@
               <w:rPr>
                 <w:b/>
               </w:rPr>
-              <w:t>Incorrect Answer</w:t>
+              <w:t>Logging In</w:t>
             </w:r>
           </w:p>
         </w:tc>
@@ -6618,21 +5874,21 @@
           <w:tcPr>
             <w:tcW w:w="1666" w:type="pct"/>
             <w:vAlign w:val="center"/>
-          </w:tcPr>
-          <w:p>
-            <w:pPr>
-              <w:jc w:val="center"/>
-            </w:pPr>
-            <w:r>
-              <w:rPr>
-                <w:noProof/>
-              </w:rPr>
-              <w:lastRenderedPageBreak/>
+            <w:hideMark/>
+          </w:tcPr>
+          <w:p>
+            <w:pPr>
+              <w:jc w:val="center"/>
+            </w:pPr>
+            <w:r>
+              <w:rPr>
+                <w:noProof/>
+              </w:rPr>
               <w:drawing>
-                <wp:inline distT="0" distB="0" distL="0" distR="0" wp14:anchorId="55CDCE3F" wp14:editId="1A786DE2">
-                  <wp:extent cx="1717527" cy="2742188"/>
-                  <wp:effectExtent l="0" t="0" r="0" b="1270"/>
-                  <wp:docPr id="6" name="Picture 6"/>
+                <wp:inline distT="0" distB="0" distL="0" distR="0" wp14:anchorId="6EC9ABBB" wp14:editId="308219EF">
+                  <wp:extent cx="1714500" cy="2743200"/>
+                  <wp:effectExtent l="0" t="0" r="0" b="0"/>
+                  <wp:docPr id="45" name="Picture 45"/>
                   <wp:cNvGraphicFramePr>
                     <a:graphicFrameLocks xmlns:a="http://schemas.openxmlformats.org/drawingml/2006/main" noChangeAspect="1"/>
                   </wp:cNvGraphicFramePr>
@@ -6640,29 +5896,36 @@
                     <a:graphicData uri="http://schemas.openxmlformats.org/drawingml/2006/picture">
                       <pic:pic xmlns:pic="http://schemas.openxmlformats.org/drawingml/2006/picture">
                         <pic:nvPicPr>
-                          <pic:cNvPr id="12" name="splash_error.png"/>
-                          <pic:cNvPicPr/>
+                          <pic:cNvPr id="0" name="Picture 25"/>
+                          <pic:cNvPicPr>
+                            <a:picLocks noChangeAspect="1" noChangeArrowheads="1"/>
+                          </pic:cNvPicPr>
                         </pic:nvPicPr>
                         <pic:blipFill>
-                          <a:blip r:embed="rId26">
+                          <a:blip r:embed="rId18">
                             <a:extLst>
                               <a:ext uri="{28A0092B-C50C-407E-A947-70E740481C1C}">
                                 <a14:useLocalDpi xmlns:a14="http://schemas.microsoft.com/office/drawing/2010/main" val="0"/>
                               </a:ext>
                             </a:extLst>
                           </a:blip>
+                          <a:srcRect/>
                           <a:stretch>
                             <a:fillRect/>
                           </a:stretch>
                         </pic:blipFill>
-                        <pic:spPr>
+                        <pic:spPr bwMode="auto">
                           <a:xfrm>
                             <a:off x="0" y="0"/>
-                            <a:ext cx="1717527" cy="2742188"/>
+                            <a:ext cx="1714500" cy="2743200"/>
                           </a:xfrm>
                           <a:prstGeom prst="rect">
                             <a:avLst/>
                           </a:prstGeom>
+                          <a:noFill/>
+                          <a:ln>
+                            <a:noFill/>
+                          </a:ln>
                         </pic:spPr>
                       </pic:pic>
                     </a:graphicData>
@@ -6676,6 +5939,7 @@
           <w:tcPr>
             <w:tcW w:w="1667" w:type="pct"/>
             <w:vAlign w:val="center"/>
+            <w:hideMark/>
           </w:tcPr>
           <w:p>
             <w:pPr>
@@ -6686,10 +5950,10 @@
                 <w:noProof/>
               </w:rPr>
               <w:drawing>
-                <wp:inline distT="0" distB="0" distL="0" distR="0" wp14:anchorId="41EA7CC1" wp14:editId="1431C780">
-                  <wp:extent cx="1717527" cy="2742188"/>
-                  <wp:effectExtent l="0" t="0" r="0" b="1270"/>
-                  <wp:docPr id="8" name="Picture 8"/>
+                <wp:inline distT="0" distB="0" distL="0" distR="0" wp14:anchorId="49CE1387" wp14:editId="72F0F07A">
+                  <wp:extent cx="1714500" cy="2743200"/>
+                  <wp:effectExtent l="0" t="0" r="0" b="0"/>
+                  <wp:docPr id="44" name="Picture 44"/>
                   <wp:cNvGraphicFramePr>
                     <a:graphicFrameLocks xmlns:a="http://schemas.openxmlformats.org/drawingml/2006/main" noChangeAspect="1"/>
                   </wp:cNvGraphicFramePr>
@@ -6697,29 +5961,36 @@
                     <a:graphicData uri="http://schemas.openxmlformats.org/drawingml/2006/picture">
                       <pic:pic xmlns:pic="http://schemas.openxmlformats.org/drawingml/2006/picture">
                         <pic:nvPicPr>
-                          <pic:cNvPr id="12" name="splash_error.png"/>
-                          <pic:cNvPicPr/>
+                          <pic:cNvPr id="0" name="Picture 26"/>
+                          <pic:cNvPicPr>
+                            <a:picLocks noChangeAspect="1" noChangeArrowheads="1"/>
+                          </pic:cNvPicPr>
                         </pic:nvPicPr>
                         <pic:blipFill>
-                          <a:blip r:embed="rId27">
+                          <a:blip r:embed="rId19">
                             <a:extLst>
                               <a:ext uri="{28A0092B-C50C-407E-A947-70E740481C1C}">
                                 <a14:useLocalDpi xmlns:a14="http://schemas.microsoft.com/office/drawing/2010/main" val="0"/>
                               </a:ext>
                             </a:extLst>
                           </a:blip>
+                          <a:srcRect/>
                           <a:stretch>
                             <a:fillRect/>
                           </a:stretch>
                         </pic:blipFill>
-                        <pic:spPr>
+                        <pic:spPr bwMode="auto">
                           <a:xfrm>
                             <a:off x="0" y="0"/>
-                            <a:ext cx="1717527" cy="2742188"/>
+                            <a:ext cx="1714500" cy="2743200"/>
                           </a:xfrm>
                           <a:prstGeom prst="rect">
                             <a:avLst/>
                           </a:prstGeom>
+                          <a:noFill/>
+                          <a:ln>
+                            <a:noFill/>
+                          </a:ln>
                         </pic:spPr>
                       </pic:pic>
                     </a:graphicData>
@@ -6733,6 +6004,7 @@
           <w:tcPr>
             <w:tcW w:w="1667" w:type="pct"/>
             <w:vAlign w:val="center"/>
+            <w:hideMark/>
           </w:tcPr>
           <w:p>
             <w:pPr>
@@ -6743,10 +6015,10 @@
                 <w:noProof/>
               </w:rPr>
               <w:drawing>
-                <wp:inline distT="0" distB="0" distL="0" distR="0" wp14:anchorId="0CAB4D31" wp14:editId="46BCA53D">
-                  <wp:extent cx="1717527" cy="2742188"/>
-                  <wp:effectExtent l="0" t="0" r="0" b="1270"/>
-                  <wp:docPr id="10" name="Picture 10"/>
+                <wp:inline distT="0" distB="0" distL="0" distR="0" wp14:anchorId="01CFFFC8" wp14:editId="403E307E">
+                  <wp:extent cx="1714500" cy="2743200"/>
+                  <wp:effectExtent l="0" t="0" r="0" b="0"/>
+                  <wp:docPr id="43" name="Picture 43"/>
                   <wp:cNvGraphicFramePr>
                     <a:graphicFrameLocks xmlns:a="http://schemas.openxmlformats.org/drawingml/2006/main" noChangeAspect="1"/>
                   </wp:cNvGraphicFramePr>
@@ -6754,29 +6026,36 @@
                     <a:graphicData uri="http://schemas.openxmlformats.org/drawingml/2006/picture">
                       <pic:pic xmlns:pic="http://schemas.openxmlformats.org/drawingml/2006/picture">
                         <pic:nvPicPr>
-                          <pic:cNvPr id="12" name="splash_error.png"/>
-                          <pic:cNvPicPr/>
+                          <pic:cNvPr id="0" name="Picture 27"/>
+                          <pic:cNvPicPr>
+                            <a:picLocks noChangeAspect="1" noChangeArrowheads="1"/>
+                          </pic:cNvPicPr>
                         </pic:nvPicPr>
                         <pic:blipFill>
-                          <a:blip r:embed="rId28">
+                          <a:blip r:embed="rId20">
                             <a:extLst>
                               <a:ext uri="{28A0092B-C50C-407E-A947-70E740481C1C}">
                                 <a14:useLocalDpi xmlns:a14="http://schemas.microsoft.com/office/drawing/2010/main" val="0"/>
                               </a:ext>
                             </a:extLst>
                           </a:blip>
+                          <a:srcRect/>
                           <a:stretch>
                             <a:fillRect/>
                           </a:stretch>
                         </pic:blipFill>
-                        <pic:spPr>
+                        <pic:spPr bwMode="auto">
                           <a:xfrm>
                             <a:off x="0" y="0"/>
-                            <a:ext cx="1717527" cy="2742188"/>
+                            <a:ext cx="1714500" cy="2743200"/>
                           </a:xfrm>
                           <a:prstGeom prst="rect">
                             <a:avLst/>
                           </a:prstGeom>
+                          <a:noFill/>
+                          <a:ln>
+                            <a:noFill/>
+                          </a:ln>
                         </pic:spPr>
                       </pic:pic>
                     </a:graphicData>
@@ -6832,12 +6111,6 @@
                 <w:noProof/>
               </w:rPr>
             </w:pPr>
-            <w:r>
-              <w:rPr>
-                <w:b/>
-              </w:rPr>
-              <w:t>Correct Answer</w:t>
-            </w:r>
           </w:p>
         </w:tc>
       </w:tr>
@@ -6864,6 +6137,71 @@
           <w:tcPr>
             <w:tcW w:w="1667" w:type="pct"/>
             <w:vAlign w:val="center"/>
+            <w:hideMark/>
+          </w:tcPr>
+          <w:p>
+            <w:pPr>
+              <w:jc w:val="center"/>
+              <w:rPr>
+                <w:noProof/>
+              </w:rPr>
+            </w:pPr>
+            <w:r>
+              <w:rPr>
+                <w:b/>
+              </w:rPr>
+              <w:t>Empty Password</w:t>
+            </w:r>
+          </w:p>
+        </w:tc>
+        <w:tc>
+          <w:tcPr>
+            <w:tcW w:w="1667" w:type="pct"/>
+            <w:vAlign w:val="center"/>
+            <w:hideMark/>
+          </w:tcPr>
+          <w:p>
+            <w:pPr>
+              <w:jc w:val="center"/>
+              <w:rPr>
+                <w:b/>
+                <w:noProof/>
+              </w:rPr>
+            </w:pPr>
+            <w:r>
+              <w:rPr>
+                <w:b/>
+                <w:noProof/>
+              </w:rPr>
+              <w:t>Skip Logging In</w:t>
+            </w:r>
+          </w:p>
+        </w:tc>
+      </w:tr>
+      <w:tr>
+        <w:trPr>
+          <w:trHeight w:val="340"/>
+          <w:jc w:val="center"/>
+        </w:trPr>
+        <w:tc>
+          <w:tcPr>
+            <w:tcW w:w="1666" w:type="pct"/>
+            <w:vAlign w:val="center"/>
+          </w:tcPr>
+          <w:p>
+            <w:pPr>
+              <w:jc w:val="center"/>
+              <w:rPr>
+                <w:noProof/>
+              </w:rPr>
+            </w:pPr>
+          </w:p>
+        </w:tc>
+        <w:tc>
+          <w:tcPr>
+            <w:tcW w:w="1667" w:type="pct"/>
+            <w:vAlign w:val="center"/>
+            <w:hideMark/>
           </w:tcPr>
           <w:p>
             <w:pPr>
@@ -6877,10 +6215,10 @@
                 <w:noProof/>
               </w:rPr>
               <w:drawing>
-                <wp:inline distT="0" distB="0" distL="0" distR="0" wp14:anchorId="147D0F75" wp14:editId="013752B1">
-                  <wp:extent cx="1717527" cy="2742187"/>
-                  <wp:effectExtent l="0" t="0" r="0" b="1270"/>
-                  <wp:docPr id="11" name="Picture 11"/>
+                <wp:inline distT="0" distB="0" distL="0" distR="0" wp14:anchorId="2394580D" wp14:editId="466E143B">
+                  <wp:extent cx="1714500" cy="2743200"/>
+                  <wp:effectExtent l="0" t="0" r="0" b="0"/>
+                  <wp:docPr id="42" name="Picture 42"/>
                   <wp:cNvGraphicFramePr>
                     <a:graphicFrameLocks xmlns:a="http://schemas.openxmlformats.org/drawingml/2006/main" noChangeAspect="1"/>
                   </wp:cNvGraphicFramePr>
@@ -6888,29 +6226,36 @@
                     <a:graphicData uri="http://schemas.openxmlformats.org/drawingml/2006/picture">
                       <pic:pic xmlns:pic="http://schemas.openxmlformats.org/drawingml/2006/picture">
                         <pic:nvPicPr>
-                          <pic:cNvPr id="12" name="splash_error.png"/>
-                          <pic:cNvPicPr/>
+                          <pic:cNvPr id="0" name="Picture 29"/>
+                          <pic:cNvPicPr>
+                            <a:picLocks noChangeAspect="1" noChangeArrowheads="1"/>
+                          </pic:cNvPicPr>
                         </pic:nvPicPr>
                         <pic:blipFill>
-                          <a:blip r:embed="rId29">
+                          <a:blip r:embed="rId21">
                             <a:extLst>
                               <a:ext uri="{28A0092B-C50C-407E-A947-70E740481C1C}">
                                 <a14:useLocalDpi xmlns:a14="http://schemas.microsoft.com/office/drawing/2010/main" val="0"/>
                               </a:ext>
                             </a:extLst>
                           </a:blip>
+                          <a:srcRect/>
                           <a:stretch>
                             <a:fillRect/>
                           </a:stretch>
                         </pic:blipFill>
-                        <pic:spPr>
+                        <pic:spPr bwMode="auto">
                           <a:xfrm>
                             <a:off x="0" y="0"/>
-                            <a:ext cx="1717527" cy="2742187"/>
+                            <a:ext cx="1714500" cy="2743200"/>
                           </a:xfrm>
                           <a:prstGeom prst="rect">
                             <a:avLst/>
                           </a:prstGeom>
+                          <a:noFill/>
+                          <a:ln>
+                            <a:noFill/>
+                          </a:ln>
                         </pic:spPr>
                       </pic:pic>
                     </a:graphicData>
@@ -6924,6 +6269,7 @@
           <w:tcPr>
             <w:tcW w:w="1667" w:type="pct"/>
             <w:vAlign w:val="center"/>
+            <w:hideMark/>
           </w:tcPr>
           <w:p>
             <w:pPr>
@@ -6937,10 +6283,10 @@
                 <w:noProof/>
               </w:rPr>
               <w:drawing>
-                <wp:inline distT="0" distB="0" distL="0" distR="0" wp14:anchorId="6BDE5D7F" wp14:editId="6AE67C8E">
-                  <wp:extent cx="1717527" cy="2742187"/>
-                  <wp:effectExtent l="0" t="0" r="0" b="1270"/>
-                  <wp:docPr id="13" name="Picture 13"/>
+                <wp:inline distT="0" distB="0" distL="0" distR="0" wp14:anchorId="0D02ADA4" wp14:editId="0D1D5E9B">
+                  <wp:extent cx="1714500" cy="2733675"/>
+                  <wp:effectExtent l="0" t="0" r="0" b="9525"/>
+                  <wp:docPr id="41" name="Picture 41"/>
                   <wp:cNvGraphicFramePr>
                     <a:graphicFrameLocks xmlns:a="http://schemas.openxmlformats.org/drawingml/2006/main" noChangeAspect="1"/>
                   </wp:cNvGraphicFramePr>
@@ -6948,29 +6294,36 @@
                     <a:graphicData uri="http://schemas.openxmlformats.org/drawingml/2006/picture">
                       <pic:pic xmlns:pic="http://schemas.openxmlformats.org/drawingml/2006/picture">
                         <pic:nvPicPr>
-                          <pic:cNvPr id="12" name="splash_error.png"/>
-                          <pic:cNvPicPr/>
+                          <pic:cNvPr id="0" name="Picture 30"/>
+                          <pic:cNvPicPr>
+                            <a:picLocks noChangeAspect="1" noChangeArrowheads="1"/>
+                          </pic:cNvPicPr>
                         </pic:nvPicPr>
                         <pic:blipFill>
-                          <a:blip r:embed="rId30">
+                          <a:blip r:embed="rId22">
                             <a:extLst>
                               <a:ext uri="{28A0092B-C50C-407E-A947-70E740481C1C}">
                                 <a14:useLocalDpi xmlns:a14="http://schemas.microsoft.com/office/drawing/2010/main" val="0"/>
                               </a:ext>
                             </a:extLst>
                           </a:blip>
+                          <a:srcRect/>
                           <a:stretch>
                             <a:fillRect/>
                           </a:stretch>
                         </pic:blipFill>
-                        <pic:spPr>
+                        <pic:spPr bwMode="auto">
                           <a:xfrm>
                             <a:off x="0" y="0"/>
-                            <a:ext cx="1717527" cy="2742187"/>
+                            <a:ext cx="1714500" cy="2733675"/>
                           </a:xfrm>
                           <a:prstGeom prst="rect">
                             <a:avLst/>
                           </a:prstGeom>
+                          <a:noFill/>
+                          <a:ln>
+                            <a:noFill/>
+                          </a:ln>
                         </pic:spPr>
                       </pic:pic>
                     </a:graphicData>
@@ -6982,37 +6335,50 @@
         </w:tc>
       </w:tr>
     </w:tbl>
-    <w:p/>
     <w:p>
       <w:pPr>
         <w:pStyle w:val="Heading2"/>
-      </w:pPr>
-      <w:bookmarkStart w:id="17" w:name="_Toc513468955"/>
-      <w:r>
-        <w:t>Result</w:t>
-      </w:r>
-      <w:bookmarkEnd w:id="17"/>
+        <w:numPr>
+          <w:ilvl w:val="1"/>
+          <w:numId w:val="2"/>
+        </w:numPr>
+        <w:spacing w:line="256" w:lineRule="auto"/>
+      </w:pPr>
+      <w:bookmarkStart w:id="9" w:name="_Toc514846365"/>
+      <w:r>
+        <w:t>Menu</w:t>
+      </w:r>
+      <w:bookmarkEnd w:id="9"/>
     </w:p>
     <w:p>
       <w:pPr>
         <w:pStyle w:val="Heading3"/>
-      </w:pPr>
-      <w:bookmarkStart w:id="18" w:name="_Toc513468956"/>
+        <w:numPr>
+          <w:ilvl w:val="2"/>
+          <w:numId w:val="2"/>
+        </w:numPr>
+        <w:spacing w:line="256" w:lineRule="auto"/>
+      </w:pPr>
+      <w:bookmarkStart w:id="10" w:name="_Toc514846366"/>
       <w:r>
         <w:t>Purpose</w:t>
       </w:r>
-      <w:bookmarkEnd w:id="18"/>
+      <w:bookmarkEnd w:id="10"/>
     </w:p>
     <w:p>
       <w:pPr>
         <w:pStyle w:val="ListParagraph"/>
         <w:numPr>
           <w:ilvl w:val="0"/>
-          <w:numId w:val="5"/>
-        </w:numPr>
-      </w:pPr>
-      <w:r>
-        <w:t>Provide user with what achievements they have received – functionality provided by social media integration</w:t>
+          <w:numId w:val="9"/>
+        </w:numPr>
+        <w:spacing w:line="256" w:lineRule="auto"/>
+      </w:pPr>
+      <w:r>
+        <w:t xml:space="preserve">Not developed yet) </w:t>
+      </w:r>
+      <w:r>
+        <w:t>Provide user with information about the status of any games they are engaged in</w:t>
       </w:r>
     </w:p>
     <w:p>
@@ -7020,11 +6386,12 @@
         <w:pStyle w:val="ListParagraph"/>
         <w:numPr>
           <w:ilvl w:val="0"/>
-          <w:numId w:val="5"/>
-        </w:numPr>
-      </w:pPr>
-      <w:r>
-        <w:t>Provide the user with the results of their game against another user</w:t>
+          <w:numId w:val="9"/>
+        </w:numPr>
+        <w:spacing w:line="256" w:lineRule="auto"/>
+      </w:pPr>
+      <w:r>
+        <w:t>Provide user with functionality to start a new game</w:t>
       </w:r>
     </w:p>
     <w:p>
@@ -7032,45 +6399,127 @@
         <w:pStyle w:val="ListParagraph"/>
         <w:numPr>
           <w:ilvl w:val="0"/>
-          <w:numId w:val="5"/>
-        </w:numPr>
-      </w:pPr>
-      <w:r>
-        <w:t>Provide navigation back to menu</w:t>
+          <w:numId w:val="9"/>
+        </w:numPr>
+        <w:spacing w:line="256" w:lineRule="auto"/>
+      </w:pPr>
+      <w:r>
+        <w:t xml:space="preserve">(Not developed yet) </w:t>
+      </w:r>
+      <w:r>
+        <w:t>Provide user with functionality through a navigation drawer to</w:t>
+      </w:r>
+      <w:r>
+        <w:t>;</w:t>
       </w:r>
     </w:p>
     <w:p>
       <w:pPr>
         <w:pStyle w:val="ListParagraph"/>
         <w:numPr>
+          <w:ilvl w:val="1"/>
+          <w:numId w:val="9"/>
+        </w:numPr>
+        <w:spacing w:line="256" w:lineRule="auto"/>
+      </w:pPr>
+      <w:r>
+        <w:t>Access account specific settings</w:t>
+      </w:r>
+      <w:r>
+        <w:t xml:space="preserve"> </w:t>
+      </w:r>
+    </w:p>
+    <w:p>
+      <w:pPr>
+        <w:pStyle w:val="ListParagraph"/>
+        <w:numPr>
+          <w:ilvl w:val="1"/>
+          <w:numId w:val="9"/>
+        </w:numPr>
+        <w:spacing w:line="256" w:lineRule="auto"/>
+      </w:pPr>
+      <w:r>
+        <w:t>Access leader board</w:t>
+      </w:r>
+    </w:p>
+    <w:p>
+      <w:pPr>
+        <w:pStyle w:val="ListParagraph"/>
+        <w:numPr>
+          <w:ilvl w:val="1"/>
+          <w:numId w:val="9"/>
+        </w:numPr>
+        <w:spacing w:line="256" w:lineRule="auto"/>
+      </w:pPr>
+      <w:r>
+        <w:t>Access submit question functionality</w:t>
+      </w:r>
+    </w:p>
+    <w:p>
+      <w:pPr>
+        <w:pStyle w:val="ListParagraph"/>
+        <w:numPr>
+          <w:ilvl w:val="1"/>
+          <w:numId w:val="9"/>
+        </w:numPr>
+        <w:spacing w:line="256" w:lineRule="auto"/>
+      </w:pPr>
+      <w:r>
+        <w:t>Access app specific settings</w:t>
+      </w:r>
+    </w:p>
+    <w:p>
+      <w:pPr>
+        <w:pStyle w:val="ListParagraph"/>
+        <w:numPr>
           <w:ilvl w:val="0"/>
-          <w:numId w:val="5"/>
-        </w:numPr>
-      </w:pPr>
-      <w:r>
-        <w:t>Provide sharing functionality provided by social media integration</w:t>
+          <w:numId w:val="9"/>
+        </w:numPr>
+        <w:spacing w:line="256" w:lineRule="auto"/>
+      </w:pPr>
+      <w:r>
+        <w:t>Provide user with logout functionality</w:t>
+      </w:r>
+    </w:p>
+    <w:p>
+      <w:pPr>
+        <w:pStyle w:val="ListParagraph"/>
+        <w:numPr>
+          <w:ilvl w:val="0"/>
+          <w:numId w:val="9"/>
+        </w:numPr>
+        <w:spacing w:line="256" w:lineRule="auto"/>
+      </w:pPr>
+      <w:r>
+        <w:t>Provide user with quit functionality</w:t>
       </w:r>
     </w:p>
     <w:p>
       <w:pPr>
         <w:pStyle w:val="Heading3"/>
-      </w:pPr>
-      <w:bookmarkStart w:id="19" w:name="_Toc513468957"/>
+        <w:numPr>
+          <w:ilvl w:val="2"/>
+          <w:numId w:val="2"/>
+        </w:numPr>
+        <w:spacing w:line="256" w:lineRule="auto"/>
+      </w:pPr>
+      <w:bookmarkStart w:id="11" w:name="_Toc514846367"/>
       <w:r>
         <w:t>Components</w:t>
       </w:r>
-      <w:bookmarkEnd w:id="19"/>
+      <w:bookmarkEnd w:id="11"/>
     </w:p>
     <w:p>
       <w:pPr>
         <w:pStyle w:val="ListParagraph"/>
         <w:numPr>
           <w:ilvl w:val="0"/>
-          <w:numId w:val="5"/>
-        </w:numPr>
-      </w:pPr>
-      <w:r>
-        <w:t>Achievement badge panel (is available, just not active in screenshots)</w:t>
+          <w:numId w:val="9"/>
+        </w:numPr>
+        <w:spacing w:line="256" w:lineRule="auto"/>
+      </w:pPr>
+      <w:r>
+        <w:t>Welcome back Alert</w:t>
       </w:r>
     </w:p>
     <w:p>
@@ -7078,11 +6527,18 @@
         <w:pStyle w:val="ListParagraph"/>
         <w:numPr>
           <w:ilvl w:val="0"/>
-          <w:numId w:val="5"/>
-        </w:numPr>
-      </w:pPr>
-      <w:r>
-        <w:t>Username display</w:t>
+          <w:numId w:val="9"/>
+        </w:numPr>
+        <w:spacing w:line="256" w:lineRule="auto"/>
+      </w:pPr>
+      <w:r>
+        <w:t>Menu Toggle</w:t>
+      </w:r>
+      <w:r>
+        <w:t xml:space="preserve"> (</w:t>
+      </w:r>
+      <w:r>
+        <w:t>Not developed yet)</w:t>
       </w:r>
     </w:p>
     <w:p>
@@ -7090,11 +6546,18 @@
         <w:pStyle w:val="ListParagraph"/>
         <w:numPr>
           <w:ilvl w:val="0"/>
-          <w:numId w:val="5"/>
-        </w:numPr>
-      </w:pPr>
-      <w:r>
-        <w:t>Won / Lost display</w:t>
+          <w:numId w:val="9"/>
+        </w:numPr>
+        <w:spacing w:line="256" w:lineRule="auto"/>
+      </w:pPr>
+      <w:r>
+        <w:t>List of games where it’s the users turn</w:t>
+      </w:r>
+      <w:r>
+        <w:t xml:space="preserve"> </w:t>
+      </w:r>
+      <w:r>
+        <w:t>(Not developed yet)</w:t>
       </w:r>
     </w:p>
     <w:p>
@@ -7102,11 +6565,18 @@
         <w:pStyle w:val="ListParagraph"/>
         <w:numPr>
           <w:ilvl w:val="0"/>
-          <w:numId w:val="5"/>
-        </w:numPr>
-      </w:pPr>
-      <w:r>
-        <w:t>Share results Button</w:t>
+          <w:numId w:val="9"/>
+        </w:numPr>
+        <w:spacing w:line="256" w:lineRule="auto"/>
+      </w:pPr>
+      <w:r>
+        <w:t>List of games where it’s the opponents turn</w:t>
+      </w:r>
+      <w:r>
+        <w:t xml:space="preserve"> </w:t>
+      </w:r>
+      <w:r>
+        <w:t>(Not developed yet)</w:t>
       </w:r>
     </w:p>
     <w:p>
@@ -7114,23 +6584,119 @@
         <w:pStyle w:val="ListParagraph"/>
         <w:numPr>
           <w:ilvl w:val="0"/>
-          <w:numId w:val="5"/>
-        </w:numPr>
-      </w:pPr>
-      <w:r>
-        <w:t>Back to menu button</w:t>
+          <w:numId w:val="9"/>
+        </w:numPr>
+        <w:spacing w:line="256" w:lineRule="auto"/>
+      </w:pPr>
+      <w:r>
+        <w:t>New Game Button</w:t>
+      </w:r>
+    </w:p>
+    <w:p>
+      <w:pPr>
+        <w:pStyle w:val="ListParagraph"/>
+        <w:numPr>
+          <w:ilvl w:val="0"/>
+          <w:numId w:val="9"/>
+        </w:numPr>
+        <w:spacing w:line="256" w:lineRule="auto"/>
+      </w:pPr>
+      <w:r>
+        <w:t>Text to display username</w:t>
+      </w:r>
+    </w:p>
+    <w:p>
+      <w:pPr>
+        <w:pStyle w:val="ListParagraph"/>
+        <w:numPr>
+          <w:ilvl w:val="0"/>
+          <w:numId w:val="9"/>
+        </w:numPr>
+        <w:spacing w:line="256" w:lineRule="auto"/>
+      </w:pPr>
+      <w:r>
+        <w:t>Button to access account settings</w:t>
+      </w:r>
+    </w:p>
+    <w:p>
+      <w:pPr>
+        <w:pStyle w:val="ListParagraph"/>
+        <w:numPr>
+          <w:ilvl w:val="0"/>
+          <w:numId w:val="9"/>
+        </w:numPr>
+        <w:spacing w:line="256" w:lineRule="auto"/>
+      </w:pPr>
+      <w:r>
+        <w:t>Button to access leader board</w:t>
+      </w:r>
+    </w:p>
+    <w:p>
+      <w:pPr>
+        <w:pStyle w:val="ListParagraph"/>
+        <w:numPr>
+          <w:ilvl w:val="0"/>
+          <w:numId w:val="9"/>
+        </w:numPr>
+        <w:spacing w:line="256" w:lineRule="auto"/>
+      </w:pPr>
+      <w:r>
+        <w:t>Button to access submitting a question functionality</w:t>
+      </w:r>
+    </w:p>
+    <w:p>
+      <w:pPr>
+        <w:pStyle w:val="ListParagraph"/>
+        <w:numPr>
+          <w:ilvl w:val="0"/>
+          <w:numId w:val="9"/>
+        </w:numPr>
+        <w:spacing w:line="256" w:lineRule="auto"/>
+      </w:pPr>
+      <w:r>
+        <w:t>Button to access app specific settings</w:t>
+      </w:r>
+    </w:p>
+    <w:p>
+      <w:pPr>
+        <w:pStyle w:val="ListParagraph"/>
+        <w:numPr>
+          <w:ilvl w:val="0"/>
+          <w:numId w:val="9"/>
+        </w:numPr>
+        <w:spacing w:line="256" w:lineRule="auto"/>
+      </w:pPr>
+      <w:r>
+        <w:t>Button for logging out</w:t>
+      </w:r>
+    </w:p>
+    <w:p>
+      <w:pPr>
+        <w:pStyle w:val="ListParagraph"/>
+        <w:numPr>
+          <w:ilvl w:val="0"/>
+          <w:numId w:val="9"/>
+        </w:numPr>
+        <w:spacing w:line="256" w:lineRule="auto"/>
+      </w:pPr>
+      <w:r>
+        <w:t>Button for quitting</w:t>
       </w:r>
     </w:p>
     <w:p>
       <w:pPr>
         <w:pStyle w:val="Heading3"/>
-      </w:pPr>
-      <w:bookmarkStart w:id="20" w:name="_Toc513468958"/>
-      <w:r>
-        <w:lastRenderedPageBreak/>
+        <w:numPr>
+          <w:ilvl w:val="2"/>
+          <w:numId w:val="2"/>
+        </w:numPr>
+        <w:spacing w:line="256" w:lineRule="auto"/>
+      </w:pPr>
+      <w:bookmarkStart w:id="12" w:name="_Toc514846368"/>
+      <w:r>
         <w:t>Screenshot</w:t>
       </w:r>
-      <w:bookmarkEnd w:id="20"/>
+      <w:bookmarkEnd w:id="12"/>
     </w:p>
     <w:tbl>
       <w:tblPr>
@@ -7160,6 +6726,7 @@
           <w:tcPr>
             <w:tcW w:w="2500" w:type="pct"/>
             <w:vAlign w:val="center"/>
+            <w:hideMark/>
           </w:tcPr>
           <w:p>
             <w:pPr>
@@ -7216,10 +6783,10 @@
                 <w:noProof/>
               </w:rPr>
               <w:drawing>
-                <wp:inline distT="0" distB="0" distL="0" distR="0" wp14:anchorId="3C1D5EB9" wp14:editId="4DC7B380">
-                  <wp:extent cx="1712534" cy="2740985"/>
-                  <wp:effectExtent l="0" t="0" r="2540" b="2540"/>
-                  <wp:docPr id="18" name="Picture 18"/>
+                <wp:inline distT="0" distB="0" distL="0" distR="0" wp14:anchorId="50C8EC84" wp14:editId="115A8DF3">
+                  <wp:extent cx="1714500" cy="2731576"/>
+                  <wp:effectExtent l="0" t="0" r="0" b="0"/>
+                  <wp:docPr id="58" name="Picture 58"/>
                   <wp:cNvGraphicFramePr>
                     <a:graphicFrameLocks xmlns:a="http://schemas.openxmlformats.org/drawingml/2006/main" noChangeAspect="1"/>
                   </wp:cNvGraphicFramePr>
@@ -7227,11 +6794,13 @@
                     <a:graphicData uri="http://schemas.openxmlformats.org/drawingml/2006/picture">
                       <pic:pic xmlns:pic="http://schemas.openxmlformats.org/drawingml/2006/picture">
                         <pic:nvPicPr>
-                          <pic:cNvPr id="12" name="splash_error.png"/>
-                          <pic:cNvPicPr/>
+                          <pic:cNvPr id="0" name="Picture 6"/>
+                          <pic:cNvPicPr>
+                            <a:picLocks noChangeAspect="1" noChangeArrowheads="1"/>
+                          </pic:cNvPicPr>
                         </pic:nvPicPr>
                         <pic:blipFill>
-                          <a:blip r:embed="rId31">
+                          <a:blip r:embed="rId23">
                             <a:extLst>
                               <a:ext uri="{28A0092B-C50C-407E-A947-70E740481C1C}">
                                 <a14:useLocalDpi xmlns:a14="http://schemas.microsoft.com/office/drawing/2010/main" val="0"/>
@@ -7242,14 +6811,18 @@
                             <a:fillRect/>
                           </a:stretch>
                         </pic:blipFill>
-                        <pic:spPr>
+                        <pic:spPr bwMode="auto">
                           <a:xfrm>
                             <a:off x="0" y="0"/>
-                            <a:ext cx="1712534" cy="2740985"/>
+                            <a:ext cx="1714500" cy="2731576"/>
                           </a:xfrm>
                           <a:prstGeom prst="rect">
                             <a:avLst/>
                           </a:prstGeom>
+                          <a:noFill/>
+                          <a:ln>
+                            <a:noFill/>
+                          </a:ln>
                         </pic:spPr>
                       </pic:pic>
                     </a:graphicData>
@@ -7268,15 +6841,379 @@
             <w:pPr>
               <w:jc w:val="center"/>
             </w:pPr>
+          </w:p>
+        </w:tc>
+      </w:tr>
+    </w:tbl>
+    <w:p/>
+    <w:p>
+      <w:pPr>
+        <w:pStyle w:val="Heading2"/>
+        <w:numPr>
+          <w:ilvl w:val="1"/>
+          <w:numId w:val="2"/>
+        </w:numPr>
+        <w:spacing w:line="256" w:lineRule="auto"/>
+      </w:pPr>
+      <w:bookmarkStart w:id="13" w:name="_Toc514846369"/>
+      <w:r>
+        <w:t>Game</w:t>
+      </w:r>
+      <w:bookmarkEnd w:id="13"/>
+    </w:p>
+    <w:p>
+      <w:pPr>
+        <w:pStyle w:val="Heading3"/>
+        <w:numPr>
+          <w:ilvl w:val="2"/>
+          <w:numId w:val="2"/>
+        </w:numPr>
+        <w:spacing w:line="256" w:lineRule="auto"/>
+      </w:pPr>
+      <w:bookmarkStart w:id="14" w:name="_Toc514846370"/>
+      <w:r>
+        <w:t>Purpose</w:t>
+      </w:r>
+      <w:bookmarkEnd w:id="14"/>
+    </w:p>
+    <w:p>
+      <w:pPr>
+        <w:pStyle w:val="ListParagraph"/>
+        <w:numPr>
+          <w:ilvl w:val="0"/>
+          <w:numId w:val="9"/>
+        </w:numPr>
+        <w:spacing w:line="256" w:lineRule="auto"/>
+      </w:pPr>
+      <w:r>
+        <w:t>Provide user with information about which opponent they are currently playing against</w:t>
+      </w:r>
+    </w:p>
+    <w:p>
+      <w:pPr>
+        <w:pStyle w:val="ListParagraph"/>
+        <w:numPr>
+          <w:ilvl w:val="0"/>
+          <w:numId w:val="9"/>
+        </w:numPr>
+        <w:spacing w:line="256" w:lineRule="auto"/>
+      </w:pPr>
+      <w:r>
+        <w:t>Provide user with timer feedback on how long they have left to answer the question</w:t>
+      </w:r>
+    </w:p>
+    <w:p>
+      <w:pPr>
+        <w:pStyle w:val="ListParagraph"/>
+        <w:numPr>
+          <w:ilvl w:val="0"/>
+          <w:numId w:val="9"/>
+        </w:numPr>
+        <w:spacing w:line="256" w:lineRule="auto"/>
+      </w:pPr>
+      <w:r>
+        <w:t>Display question text</w:t>
+      </w:r>
+    </w:p>
+    <w:p>
+      <w:pPr>
+        <w:pStyle w:val="ListParagraph"/>
+        <w:numPr>
+          <w:ilvl w:val="0"/>
+          <w:numId w:val="9"/>
+        </w:numPr>
+        <w:spacing w:line="256" w:lineRule="auto"/>
+      </w:pPr>
+      <w:r>
+        <w:t>Display answers as buttons</w:t>
+      </w:r>
+    </w:p>
+    <w:p>
+      <w:pPr>
+        <w:pStyle w:val="ListParagraph"/>
+        <w:numPr>
+          <w:ilvl w:val="0"/>
+          <w:numId w:val="9"/>
+        </w:numPr>
+        <w:spacing w:line="256" w:lineRule="auto"/>
+      </w:pPr>
+      <w:r>
+        <w:t>Provide feedback on correct and incorrect answer</w:t>
+      </w:r>
+    </w:p>
+    <w:p>
+      <w:pPr>
+        <w:pStyle w:val="ListParagraph"/>
+        <w:numPr>
+          <w:ilvl w:val="0"/>
+          <w:numId w:val="9"/>
+        </w:numPr>
+        <w:spacing w:line="256" w:lineRule="auto"/>
+      </w:pPr>
+      <w:r>
+        <w:t>Provide report question functionality</w:t>
+      </w:r>
+    </w:p>
+    <w:p>
+      <w:pPr>
+        <w:pStyle w:val="ListParagraph"/>
+        <w:numPr>
+          <w:ilvl w:val="0"/>
+          <w:numId w:val="9"/>
+        </w:numPr>
+        <w:spacing w:line="256" w:lineRule="auto"/>
+      </w:pPr>
+      <w:r>
+        <w:t>Provide like question functionality</w:t>
+      </w:r>
+    </w:p>
+    <w:p>
+      <w:pPr>
+        <w:pStyle w:val="ListParagraph"/>
+        <w:numPr>
+          <w:ilvl w:val="0"/>
+          <w:numId w:val="9"/>
+        </w:numPr>
+        <w:spacing w:line="256" w:lineRule="auto"/>
+      </w:pPr>
+      <w:r>
+        <w:t>Display user score</w:t>
+      </w:r>
+    </w:p>
+    <w:p>
+      <w:pPr>
+        <w:pStyle w:val="Heading3"/>
+        <w:numPr>
+          <w:ilvl w:val="2"/>
+          <w:numId w:val="2"/>
+        </w:numPr>
+        <w:spacing w:line="256" w:lineRule="auto"/>
+      </w:pPr>
+      <w:bookmarkStart w:id="15" w:name="_Toc514846371"/>
+      <w:r>
+        <w:t>Components</w:t>
+      </w:r>
+      <w:bookmarkEnd w:id="15"/>
+    </w:p>
+    <w:p>
+      <w:pPr>
+        <w:pStyle w:val="ListParagraph"/>
+        <w:numPr>
+          <w:ilvl w:val="0"/>
+          <w:numId w:val="9"/>
+        </w:numPr>
+        <w:spacing w:line="256" w:lineRule="auto"/>
+      </w:pPr>
+      <w:r>
+        <w:t>Text to display which game the user is playing</w:t>
+      </w:r>
+    </w:p>
+    <w:p>
+      <w:pPr>
+        <w:pStyle w:val="ListParagraph"/>
+        <w:numPr>
+          <w:ilvl w:val="0"/>
+          <w:numId w:val="9"/>
+        </w:numPr>
+        <w:spacing w:line="256" w:lineRule="auto"/>
+      </w:pPr>
+      <w:r>
+        <w:t>Bar to display time remaining on question</w:t>
+      </w:r>
+    </w:p>
+    <w:p>
+      <w:pPr>
+        <w:pStyle w:val="ListParagraph"/>
+        <w:numPr>
+          <w:ilvl w:val="0"/>
+          <w:numId w:val="9"/>
+        </w:numPr>
+        <w:spacing w:line="256" w:lineRule="auto"/>
+      </w:pPr>
+      <w:r>
+        <w:t>Text to display question</w:t>
+      </w:r>
+    </w:p>
+    <w:p>
+      <w:pPr>
+        <w:pStyle w:val="ListParagraph"/>
+        <w:numPr>
+          <w:ilvl w:val="0"/>
+          <w:numId w:val="9"/>
+        </w:numPr>
+        <w:spacing w:line="256" w:lineRule="auto"/>
+      </w:pPr>
+      <w:r>
+        <w:t>Buttons to display answers</w:t>
+      </w:r>
+    </w:p>
+    <w:p>
+      <w:pPr>
+        <w:pStyle w:val="ListParagraph"/>
+        <w:numPr>
+          <w:ilvl w:val="0"/>
+          <w:numId w:val="9"/>
+        </w:numPr>
+        <w:spacing w:line="256" w:lineRule="auto"/>
+      </w:pPr>
+      <w:r>
+        <w:t>Button to like question</w:t>
+      </w:r>
+    </w:p>
+    <w:p>
+      <w:pPr>
+        <w:pStyle w:val="ListParagraph"/>
+        <w:numPr>
+          <w:ilvl w:val="0"/>
+          <w:numId w:val="9"/>
+        </w:numPr>
+        <w:spacing w:line="256" w:lineRule="auto"/>
+      </w:pPr>
+      <w:r>
+        <w:t>Button to report question</w:t>
+      </w:r>
+    </w:p>
+    <w:p>
+      <w:pPr>
+        <w:pStyle w:val="ListParagraph"/>
+        <w:numPr>
+          <w:ilvl w:val="0"/>
+          <w:numId w:val="9"/>
+        </w:numPr>
+        <w:spacing w:line="256" w:lineRule="auto"/>
+      </w:pPr>
+      <w:r>
+        <w:t>Text to display score</w:t>
+      </w:r>
+    </w:p>
+    <w:p>
+      <w:pPr>
+        <w:pStyle w:val="Heading3"/>
+        <w:numPr>
+          <w:ilvl w:val="2"/>
+          <w:numId w:val="2"/>
+        </w:numPr>
+        <w:spacing w:line="256" w:lineRule="auto"/>
+      </w:pPr>
+      <w:bookmarkStart w:id="16" w:name="_Toc514846372"/>
+      <w:r>
+        <w:t>Screenshot</w:t>
+      </w:r>
+      <w:bookmarkEnd w:id="16"/>
+    </w:p>
+    <w:tbl>
+      <w:tblPr>
+        <w:tblStyle w:val="TableGrid"/>
+        <w:tblW w:w="5000" w:type="pct"/>
+        <w:jc w:val="center"/>
+        <w:tblBorders>
+          <w:top w:val="none" w:sz="0" w:space="0" w:color="auto"/>
+          <w:left w:val="none" w:sz="0" w:space="0" w:color="auto"/>
+          <w:bottom w:val="none" w:sz="0" w:space="0" w:color="auto"/>
+          <w:right w:val="none" w:sz="0" w:space="0" w:color="auto"/>
+          <w:insideH w:val="none" w:sz="0" w:space="0" w:color="auto"/>
+          <w:insideV w:val="none" w:sz="0" w:space="0" w:color="auto"/>
+        </w:tblBorders>
+        <w:tblLook w:val="04A0" w:firstRow="1" w:lastRow="0" w:firstColumn="1" w:lastColumn="0" w:noHBand="0" w:noVBand="1"/>
+      </w:tblPr>
+      <w:tblGrid>
+        <w:gridCol w:w="3008"/>
+        <w:gridCol w:w="3009"/>
+        <w:gridCol w:w="3009"/>
+      </w:tblGrid>
+      <w:tr>
+        <w:trPr>
+          <w:trHeight w:val="340"/>
+          <w:jc w:val="center"/>
+        </w:trPr>
+        <w:tc>
+          <w:tcPr>
+            <w:tcW w:w="1666" w:type="pct"/>
+            <w:vAlign w:val="center"/>
+            <w:hideMark/>
+          </w:tcPr>
+          <w:p>
+            <w:pPr>
+              <w:jc w:val="center"/>
+              <w:rPr>
+                <w:b/>
+              </w:rPr>
+            </w:pPr>
+            <w:r>
+              <w:rPr>
+                <w:b/>
+              </w:rPr>
+              <w:t>Entry</w:t>
+            </w:r>
+          </w:p>
+        </w:tc>
+        <w:tc>
+          <w:tcPr>
+            <w:tcW w:w="1667" w:type="pct"/>
+            <w:vAlign w:val="center"/>
+            <w:hideMark/>
+          </w:tcPr>
+          <w:p>
+            <w:pPr>
+              <w:jc w:val="center"/>
+              <w:rPr>
+                <w:b/>
+              </w:rPr>
+            </w:pPr>
+            <w:r>
+              <w:rPr>
+                <w:b/>
+              </w:rPr>
+              <w:t>In Progress</w:t>
+            </w:r>
+          </w:p>
+        </w:tc>
+        <w:tc>
+          <w:tcPr>
+            <w:tcW w:w="1667" w:type="pct"/>
+            <w:vAlign w:val="center"/>
+            <w:hideMark/>
+          </w:tcPr>
+          <w:p>
+            <w:pPr>
+              <w:jc w:val="center"/>
+              <w:rPr>
+                <w:b/>
+              </w:rPr>
+            </w:pPr>
+            <w:r>
+              <w:rPr>
+                <w:b/>
+              </w:rPr>
+              <w:t>Incorrect Answer</w:t>
+            </w:r>
+          </w:p>
+        </w:tc>
+      </w:tr>
+      <w:tr>
+        <w:trPr>
+          <w:trHeight w:val="340"/>
+          <w:jc w:val="center"/>
+        </w:trPr>
+        <w:tc>
+          <w:tcPr>
+            <w:tcW w:w="1666" w:type="pct"/>
+            <w:vAlign w:val="center"/>
+            <w:hideMark/>
+          </w:tcPr>
+          <w:p>
+            <w:pPr>
+              <w:jc w:val="center"/>
+            </w:pPr>
             <w:r>
               <w:rPr>
                 <w:noProof/>
               </w:rPr>
               <w:drawing>
-                <wp:inline distT="0" distB="0" distL="0" distR="0" wp14:anchorId="013E1C9B" wp14:editId="46DC1763">
-                  <wp:extent cx="1707980" cy="2733697"/>
-                  <wp:effectExtent l="0" t="0" r="6985" b="0"/>
-                  <wp:docPr id="19" name="Picture 19"/>
+                <wp:inline distT="0" distB="0" distL="0" distR="0" wp14:anchorId="3ACC1890" wp14:editId="3F25F266">
+                  <wp:extent cx="1714500" cy="2743200"/>
+                  <wp:effectExtent l="0" t="0" r="0" b="0"/>
+                  <wp:docPr id="40" name="Picture 40"/>
                   <wp:cNvGraphicFramePr>
                     <a:graphicFrameLocks xmlns:a="http://schemas.openxmlformats.org/drawingml/2006/main" noChangeAspect="1"/>
                   </wp:cNvGraphicFramePr>
@@ -7284,29 +7221,36 @@
                     <a:graphicData uri="http://schemas.openxmlformats.org/drawingml/2006/picture">
                       <pic:pic xmlns:pic="http://schemas.openxmlformats.org/drawingml/2006/picture">
                         <pic:nvPicPr>
-                          <pic:cNvPr id="12" name="splash_error.png"/>
-                          <pic:cNvPicPr/>
+                          <pic:cNvPr id="0" name="Picture 6"/>
+                          <pic:cNvPicPr>
+                            <a:picLocks noChangeAspect="1" noChangeArrowheads="1"/>
+                          </pic:cNvPicPr>
                         </pic:nvPicPr>
                         <pic:blipFill>
-                          <a:blip r:embed="rId32">
+                          <a:blip r:embed="rId24">
                             <a:extLst>
                               <a:ext uri="{28A0092B-C50C-407E-A947-70E740481C1C}">
                                 <a14:useLocalDpi xmlns:a14="http://schemas.microsoft.com/office/drawing/2010/main" val="0"/>
                               </a:ext>
                             </a:extLst>
                           </a:blip>
+                          <a:srcRect/>
                           <a:stretch>
                             <a:fillRect/>
                           </a:stretch>
                         </pic:blipFill>
-                        <pic:spPr>
+                        <pic:spPr bwMode="auto">
                           <a:xfrm>
                             <a:off x="0" y="0"/>
-                            <a:ext cx="1707980" cy="2733697"/>
+                            <a:ext cx="1714500" cy="2743200"/>
                           </a:xfrm>
                           <a:prstGeom prst="rect">
                             <a:avLst/>
                           </a:prstGeom>
+                          <a:noFill/>
+                          <a:ln>
+                            <a:noFill/>
+                          </a:ln>
                         </pic:spPr>
                       </pic:pic>
                     </a:graphicData>
@@ -7316,278 +7260,574 @@
             </w:r>
           </w:p>
         </w:tc>
+        <w:tc>
+          <w:tcPr>
+            <w:tcW w:w="1667" w:type="pct"/>
+            <w:vAlign w:val="center"/>
+            <w:hideMark/>
+          </w:tcPr>
+          <w:p>
+            <w:pPr>
+              <w:jc w:val="center"/>
+            </w:pPr>
+            <w:r>
+              <w:rPr>
+                <w:noProof/>
+              </w:rPr>
+              <w:drawing>
+                <wp:inline distT="0" distB="0" distL="0" distR="0" wp14:anchorId="42D717B1" wp14:editId="1E100158">
+                  <wp:extent cx="1714500" cy="2743200"/>
+                  <wp:effectExtent l="0" t="0" r="0" b="0"/>
+                  <wp:docPr id="39" name="Picture 39"/>
+                  <wp:cNvGraphicFramePr>
+                    <a:graphicFrameLocks xmlns:a="http://schemas.openxmlformats.org/drawingml/2006/main" noChangeAspect="1"/>
+                  </wp:cNvGraphicFramePr>
+                  <a:graphic xmlns:a="http://schemas.openxmlformats.org/drawingml/2006/main">
+                    <a:graphicData uri="http://schemas.openxmlformats.org/drawingml/2006/picture">
+                      <pic:pic xmlns:pic="http://schemas.openxmlformats.org/drawingml/2006/picture">
+                        <pic:nvPicPr>
+                          <pic:cNvPr id="0" name="Picture 8"/>
+                          <pic:cNvPicPr>
+                            <a:picLocks noChangeAspect="1" noChangeArrowheads="1"/>
+                          </pic:cNvPicPr>
+                        </pic:nvPicPr>
+                        <pic:blipFill>
+                          <a:blip r:embed="rId25">
+                            <a:extLst>
+                              <a:ext uri="{28A0092B-C50C-407E-A947-70E740481C1C}">
+                                <a14:useLocalDpi xmlns:a14="http://schemas.microsoft.com/office/drawing/2010/main" val="0"/>
+                              </a:ext>
+                            </a:extLst>
+                          </a:blip>
+                          <a:srcRect/>
+                          <a:stretch>
+                            <a:fillRect/>
+                          </a:stretch>
+                        </pic:blipFill>
+                        <pic:spPr bwMode="auto">
+                          <a:xfrm>
+                            <a:off x="0" y="0"/>
+                            <a:ext cx="1714500" cy="2743200"/>
+                          </a:xfrm>
+                          <a:prstGeom prst="rect">
+                            <a:avLst/>
+                          </a:prstGeom>
+                          <a:noFill/>
+                          <a:ln>
+                            <a:noFill/>
+                          </a:ln>
+                        </pic:spPr>
+                      </pic:pic>
+                    </a:graphicData>
+                  </a:graphic>
+                </wp:inline>
+              </w:drawing>
+            </w:r>
+          </w:p>
+        </w:tc>
+        <w:tc>
+          <w:tcPr>
+            <w:tcW w:w="1667" w:type="pct"/>
+            <w:vAlign w:val="center"/>
+            <w:hideMark/>
+          </w:tcPr>
+          <w:p>
+            <w:pPr>
+              <w:jc w:val="center"/>
+            </w:pPr>
+            <w:r>
+              <w:rPr>
+                <w:noProof/>
+              </w:rPr>
+              <w:drawing>
+                <wp:inline distT="0" distB="0" distL="0" distR="0" wp14:anchorId="50B4B0CD" wp14:editId="1DB346D6">
+                  <wp:extent cx="1714500" cy="2743200"/>
+                  <wp:effectExtent l="0" t="0" r="0" b="0"/>
+                  <wp:docPr id="38" name="Picture 38"/>
+                  <wp:cNvGraphicFramePr>
+                    <a:graphicFrameLocks xmlns:a="http://schemas.openxmlformats.org/drawingml/2006/main" noChangeAspect="1"/>
+                  </wp:cNvGraphicFramePr>
+                  <a:graphic xmlns:a="http://schemas.openxmlformats.org/drawingml/2006/main">
+                    <a:graphicData uri="http://schemas.openxmlformats.org/drawingml/2006/picture">
+                      <pic:pic xmlns:pic="http://schemas.openxmlformats.org/drawingml/2006/picture">
+                        <pic:nvPicPr>
+                          <pic:cNvPr id="0" name="Picture 10"/>
+                          <pic:cNvPicPr>
+                            <a:picLocks noChangeAspect="1" noChangeArrowheads="1"/>
+                          </pic:cNvPicPr>
+                        </pic:nvPicPr>
+                        <pic:blipFill>
+                          <a:blip r:embed="rId26">
+                            <a:extLst>
+                              <a:ext uri="{28A0092B-C50C-407E-A947-70E740481C1C}">
+                                <a14:useLocalDpi xmlns:a14="http://schemas.microsoft.com/office/drawing/2010/main" val="0"/>
+                              </a:ext>
+                            </a:extLst>
+                          </a:blip>
+                          <a:srcRect/>
+                          <a:stretch>
+                            <a:fillRect/>
+                          </a:stretch>
+                        </pic:blipFill>
+                        <pic:spPr bwMode="auto">
+                          <a:xfrm>
+                            <a:off x="0" y="0"/>
+                            <a:ext cx="1714500" cy="2743200"/>
+                          </a:xfrm>
+                          <a:prstGeom prst="rect">
+                            <a:avLst/>
+                          </a:prstGeom>
+                          <a:noFill/>
+                          <a:ln>
+                            <a:noFill/>
+                          </a:ln>
+                        </pic:spPr>
+                      </pic:pic>
+                    </a:graphicData>
+                  </a:graphic>
+                </wp:inline>
+              </w:drawing>
+            </w:r>
+          </w:p>
+        </w:tc>
+      </w:tr>
+      <w:tr>
+        <w:trPr>
+          <w:trHeight w:val="340"/>
+          <w:jc w:val="center"/>
+        </w:trPr>
+        <w:tc>
+          <w:tcPr>
+            <w:tcW w:w="1666" w:type="pct"/>
+            <w:vAlign w:val="center"/>
+          </w:tcPr>
+          <w:p>
+            <w:pPr>
+              <w:jc w:val="center"/>
+              <w:rPr>
+                <w:noProof/>
+              </w:rPr>
+            </w:pPr>
+          </w:p>
+        </w:tc>
+        <w:tc>
+          <w:tcPr>
+            <w:tcW w:w="1667" w:type="pct"/>
+            <w:vAlign w:val="center"/>
+          </w:tcPr>
+          <w:p>
+            <w:pPr>
+              <w:jc w:val="center"/>
+              <w:rPr>
+                <w:noProof/>
+              </w:rPr>
+            </w:pPr>
+          </w:p>
+        </w:tc>
+        <w:tc>
+          <w:tcPr>
+            <w:tcW w:w="1667" w:type="pct"/>
+            <w:vAlign w:val="center"/>
+          </w:tcPr>
+          <w:p>
+            <w:pPr>
+              <w:jc w:val="center"/>
+              <w:rPr>
+                <w:noProof/>
+              </w:rPr>
+            </w:pPr>
+          </w:p>
+        </w:tc>
+      </w:tr>
+      <w:tr>
+        <w:trPr>
+          <w:trHeight w:val="340"/>
+          <w:jc w:val="center"/>
+        </w:trPr>
+        <w:tc>
+          <w:tcPr>
+            <w:tcW w:w="1666" w:type="pct"/>
+            <w:vAlign w:val="center"/>
+          </w:tcPr>
+          <w:p>
+            <w:pPr>
+              <w:jc w:val="center"/>
+              <w:rPr>
+                <w:noProof/>
+              </w:rPr>
+            </w:pPr>
+          </w:p>
+        </w:tc>
+        <w:tc>
+          <w:tcPr>
+            <w:tcW w:w="1667" w:type="pct"/>
+            <w:vAlign w:val="center"/>
+          </w:tcPr>
+          <w:p>
+            <w:pPr>
+              <w:jc w:val="center"/>
+              <w:rPr>
+                <w:noProof/>
+              </w:rPr>
+            </w:pPr>
+          </w:p>
+        </w:tc>
+        <w:tc>
+          <w:tcPr>
+            <w:tcW w:w="1667" w:type="pct"/>
+            <w:vAlign w:val="center"/>
+            <w:hideMark/>
+          </w:tcPr>
+          <w:p>
+            <w:pPr>
+              <w:jc w:val="center"/>
+              <w:rPr>
+                <w:noProof/>
+              </w:rPr>
+            </w:pPr>
+            <w:r>
+              <w:rPr>
+                <w:b/>
+              </w:rPr>
+              <w:t>Correct Answer</w:t>
+            </w:r>
+          </w:p>
+        </w:tc>
+      </w:tr>
+      <w:tr>
+        <w:trPr>
+          <w:trHeight w:val="340"/>
+          <w:jc w:val="center"/>
+        </w:trPr>
+        <w:tc>
+          <w:tcPr>
+            <w:tcW w:w="1666" w:type="pct"/>
+            <w:vAlign w:val="center"/>
+          </w:tcPr>
+          <w:p>
+            <w:pPr>
+              <w:jc w:val="center"/>
+              <w:rPr>
+                <w:noProof/>
+              </w:rPr>
+            </w:pPr>
+          </w:p>
+        </w:tc>
+        <w:tc>
+          <w:tcPr>
+            <w:tcW w:w="1667" w:type="pct"/>
+            <w:vAlign w:val="center"/>
+            <w:hideMark/>
+          </w:tcPr>
+          <w:p>
+            <w:pPr>
+              <w:jc w:val="center"/>
+              <w:rPr>
+                <w:noProof/>
+              </w:rPr>
+            </w:pPr>
+            <w:r>
+              <w:rPr>
+                <w:noProof/>
+              </w:rPr>
+              <w:drawing>
+                <wp:inline distT="0" distB="0" distL="0" distR="0" wp14:anchorId="3EEF7799" wp14:editId="3AF67DC0">
+                  <wp:extent cx="1714500" cy="2743200"/>
+                  <wp:effectExtent l="0" t="0" r="0" b="0"/>
+                  <wp:docPr id="37" name="Picture 37"/>
+                  <wp:cNvGraphicFramePr>
+                    <a:graphicFrameLocks xmlns:a="http://schemas.openxmlformats.org/drawingml/2006/main" noChangeAspect="1"/>
+                  </wp:cNvGraphicFramePr>
+                  <a:graphic xmlns:a="http://schemas.openxmlformats.org/drawingml/2006/main">
+                    <a:graphicData uri="http://schemas.openxmlformats.org/drawingml/2006/picture">
+                      <pic:pic xmlns:pic="http://schemas.openxmlformats.org/drawingml/2006/picture">
+                        <pic:nvPicPr>
+                          <pic:cNvPr id="0" name="Picture 11"/>
+                          <pic:cNvPicPr>
+                            <a:picLocks noChangeAspect="1" noChangeArrowheads="1"/>
+                          </pic:cNvPicPr>
+                        </pic:nvPicPr>
+                        <pic:blipFill>
+                          <a:blip r:embed="rId27">
+                            <a:extLst>
+                              <a:ext uri="{28A0092B-C50C-407E-A947-70E740481C1C}">
+                                <a14:useLocalDpi xmlns:a14="http://schemas.microsoft.com/office/drawing/2010/main" val="0"/>
+                              </a:ext>
+                            </a:extLst>
+                          </a:blip>
+                          <a:srcRect/>
+                          <a:stretch>
+                            <a:fillRect/>
+                          </a:stretch>
+                        </pic:blipFill>
+                        <pic:spPr bwMode="auto">
+                          <a:xfrm>
+                            <a:off x="0" y="0"/>
+                            <a:ext cx="1714500" cy="2743200"/>
+                          </a:xfrm>
+                          <a:prstGeom prst="rect">
+                            <a:avLst/>
+                          </a:prstGeom>
+                          <a:noFill/>
+                          <a:ln>
+                            <a:noFill/>
+                          </a:ln>
+                        </pic:spPr>
+                      </pic:pic>
+                    </a:graphicData>
+                  </a:graphic>
+                </wp:inline>
+              </w:drawing>
+            </w:r>
+          </w:p>
+        </w:tc>
+        <w:tc>
+          <w:tcPr>
+            <w:tcW w:w="1667" w:type="pct"/>
+            <w:vAlign w:val="center"/>
+            <w:hideMark/>
+          </w:tcPr>
+          <w:p>
+            <w:pPr>
+              <w:jc w:val="center"/>
+              <w:rPr>
+                <w:noProof/>
+              </w:rPr>
+            </w:pPr>
+            <w:r>
+              <w:rPr>
+                <w:noProof/>
+              </w:rPr>
+              <w:drawing>
+                <wp:inline distT="0" distB="0" distL="0" distR="0" wp14:anchorId="03CBFB3B" wp14:editId="2DD59AD6">
+                  <wp:extent cx="1714500" cy="2743200"/>
+                  <wp:effectExtent l="0" t="0" r="0" b="0"/>
+                  <wp:docPr id="36" name="Picture 36"/>
+                  <wp:cNvGraphicFramePr>
+                    <a:graphicFrameLocks xmlns:a="http://schemas.openxmlformats.org/drawingml/2006/main" noChangeAspect="1"/>
+                  </wp:cNvGraphicFramePr>
+                  <a:graphic xmlns:a="http://schemas.openxmlformats.org/drawingml/2006/main">
+                    <a:graphicData uri="http://schemas.openxmlformats.org/drawingml/2006/picture">
+                      <pic:pic xmlns:pic="http://schemas.openxmlformats.org/drawingml/2006/picture">
+                        <pic:nvPicPr>
+                          <pic:cNvPr id="0" name="Picture 13"/>
+                          <pic:cNvPicPr>
+                            <a:picLocks noChangeAspect="1" noChangeArrowheads="1"/>
+                          </pic:cNvPicPr>
+                        </pic:nvPicPr>
+                        <pic:blipFill>
+                          <a:blip r:embed="rId28">
+                            <a:extLst>
+                              <a:ext uri="{28A0092B-C50C-407E-A947-70E740481C1C}">
+                                <a14:useLocalDpi xmlns:a14="http://schemas.microsoft.com/office/drawing/2010/main" val="0"/>
+                              </a:ext>
+                            </a:extLst>
+                          </a:blip>
+                          <a:srcRect/>
+                          <a:stretch>
+                            <a:fillRect/>
+                          </a:stretch>
+                        </pic:blipFill>
+                        <pic:spPr bwMode="auto">
+                          <a:xfrm>
+                            <a:off x="0" y="0"/>
+                            <a:ext cx="1714500" cy="2743200"/>
+                          </a:xfrm>
+                          <a:prstGeom prst="rect">
+                            <a:avLst/>
+                          </a:prstGeom>
+                          <a:noFill/>
+                          <a:ln>
+                            <a:noFill/>
+                          </a:ln>
+                        </pic:spPr>
+                      </pic:pic>
+                    </a:graphicData>
+                  </a:graphic>
+                </wp:inline>
+              </w:drawing>
+            </w:r>
+          </w:p>
+        </w:tc>
       </w:tr>
     </w:tbl>
+    <w:p/>
     <w:p>
       <w:pPr>
         <w:pStyle w:val="Heading2"/>
-      </w:pPr>
-      <w:bookmarkStart w:id="21" w:name="_Toc513468959"/>
-      <w:r>
-        <w:t>Account</w:t>
-      </w:r>
-      <w:bookmarkEnd w:id="21"/>
+        <w:numPr>
+          <w:ilvl w:val="1"/>
+          <w:numId w:val="2"/>
+        </w:numPr>
+        <w:spacing w:line="256" w:lineRule="auto"/>
+      </w:pPr>
+      <w:bookmarkStart w:id="17" w:name="_Toc514846373"/>
+      <w:r>
+        <w:t>Result</w:t>
+      </w:r>
+      <w:bookmarkEnd w:id="17"/>
     </w:p>
     <w:p>
       <w:pPr>
         <w:pStyle w:val="Heading3"/>
-      </w:pPr>
-      <w:bookmarkStart w:id="22" w:name="_Toc513468960"/>
+        <w:numPr>
+          <w:ilvl w:val="2"/>
+          <w:numId w:val="2"/>
+        </w:numPr>
+        <w:spacing w:line="256" w:lineRule="auto"/>
+      </w:pPr>
+      <w:bookmarkStart w:id="18" w:name="_Toc514846374"/>
       <w:r>
         <w:t>Purpose</w:t>
       </w:r>
-      <w:bookmarkEnd w:id="22"/>
+      <w:bookmarkEnd w:id="18"/>
+    </w:p>
+    <w:p>
+      <w:pPr>
+        <w:pStyle w:val="ListParagraph"/>
+        <w:numPr>
+          <w:ilvl w:val="0"/>
+          <w:numId w:val="9"/>
+        </w:numPr>
+        <w:spacing w:line="256" w:lineRule="auto"/>
+      </w:pPr>
+      <w:r>
+        <w:t>Provide user with what achievements they have received – functionality provided by social media integration</w:t>
+      </w:r>
+    </w:p>
+    <w:p>
+      <w:pPr>
+        <w:pStyle w:val="ListParagraph"/>
+        <w:numPr>
+          <w:ilvl w:val="0"/>
+          <w:numId w:val="9"/>
+        </w:numPr>
+        <w:spacing w:line="256" w:lineRule="auto"/>
+      </w:pPr>
+      <w:r>
+        <w:t>Provide the user with the results of their game against another user</w:t>
+      </w:r>
+    </w:p>
+    <w:p>
+      <w:pPr>
+        <w:pStyle w:val="ListParagraph"/>
+        <w:numPr>
+          <w:ilvl w:val="0"/>
+          <w:numId w:val="9"/>
+        </w:numPr>
+        <w:spacing w:line="256" w:lineRule="auto"/>
+      </w:pPr>
+      <w:r>
+        <w:t>Provide navigation back to menu</w:t>
+      </w:r>
+    </w:p>
+    <w:p>
+      <w:pPr>
+        <w:pStyle w:val="ListParagraph"/>
+        <w:numPr>
+          <w:ilvl w:val="0"/>
+          <w:numId w:val="9"/>
+        </w:numPr>
+        <w:spacing w:line="256" w:lineRule="auto"/>
+      </w:pPr>
+      <w:r>
+        <w:t>Provide sharing functionality provided by social media integration</w:t>
+      </w:r>
     </w:p>
     <w:p>
       <w:pPr>
         <w:pStyle w:val="Heading3"/>
-      </w:pPr>
-      <w:bookmarkStart w:id="23" w:name="_Toc513468961"/>
+        <w:numPr>
+          <w:ilvl w:val="2"/>
+          <w:numId w:val="2"/>
+        </w:numPr>
+        <w:spacing w:line="256" w:lineRule="auto"/>
+      </w:pPr>
+      <w:bookmarkStart w:id="19" w:name="_Toc514846375"/>
       <w:r>
         <w:t>Components</w:t>
       </w:r>
-      <w:bookmarkEnd w:id="23"/>
+      <w:bookmarkEnd w:id="19"/>
+    </w:p>
+    <w:p>
+      <w:pPr>
+        <w:pStyle w:val="ListParagraph"/>
+        <w:numPr>
+          <w:ilvl w:val="0"/>
+          <w:numId w:val="9"/>
+        </w:numPr>
+        <w:spacing w:line="256" w:lineRule="auto"/>
+      </w:pPr>
+      <w:r>
+        <w:t>Achievement badge panel (is available, just not active in screenshots)</w:t>
+      </w:r>
+    </w:p>
+    <w:p>
+      <w:pPr>
+        <w:pStyle w:val="ListParagraph"/>
+        <w:numPr>
+          <w:ilvl w:val="0"/>
+          <w:numId w:val="9"/>
+        </w:numPr>
+        <w:spacing w:line="256" w:lineRule="auto"/>
+      </w:pPr>
+      <w:r>
+        <w:t>Username display</w:t>
+      </w:r>
+    </w:p>
+    <w:p>
+      <w:pPr>
+        <w:pStyle w:val="ListParagraph"/>
+        <w:numPr>
+          <w:ilvl w:val="0"/>
+          <w:numId w:val="9"/>
+        </w:numPr>
+        <w:spacing w:line="256" w:lineRule="auto"/>
+      </w:pPr>
+      <w:r>
+        <w:t>Won / Lost display</w:t>
+      </w:r>
+    </w:p>
+    <w:p>
+      <w:pPr>
+        <w:pStyle w:val="ListParagraph"/>
+        <w:numPr>
+          <w:ilvl w:val="0"/>
+          <w:numId w:val="9"/>
+        </w:numPr>
+        <w:spacing w:line="256" w:lineRule="auto"/>
+      </w:pPr>
+      <w:r>
+        <w:t>Share results Button</w:t>
+      </w:r>
+    </w:p>
+    <w:p>
+      <w:pPr>
+        <w:pStyle w:val="ListParagraph"/>
+        <w:numPr>
+          <w:ilvl w:val="0"/>
+          <w:numId w:val="9"/>
+        </w:numPr>
+        <w:spacing w:line="256" w:lineRule="auto"/>
+      </w:pPr>
+      <w:r>
+        <w:t>Back to menu button</w:t>
+      </w:r>
     </w:p>
     <w:p>
       <w:pPr>
         <w:pStyle w:val="Heading3"/>
-      </w:pPr>
-      <w:bookmarkStart w:id="24" w:name="_Toc513468962"/>
+        <w:numPr>
+          <w:ilvl w:val="2"/>
+          <w:numId w:val="2"/>
+        </w:numPr>
+        <w:spacing w:line="256" w:lineRule="auto"/>
+      </w:pPr>
+      <w:bookmarkStart w:id="20" w:name="_Toc514846376"/>
       <w:r>
         <w:t>Screenshot</w:t>
       </w:r>
-      <w:bookmarkEnd w:id="24"/>
-    </w:p>
-    <w:p>
-      <w:pPr>
-        <w:pStyle w:val="Heading2"/>
-      </w:pPr>
-      <w:bookmarkStart w:id="25" w:name="_Toc513468963"/>
-      <w:proofErr w:type="spellStart"/>
-      <w:r>
-        <w:t>Leaderboard</w:t>
-      </w:r>
-      <w:bookmarkEnd w:id="25"/>
-      <w:proofErr w:type="spellEnd"/>
-    </w:p>
-    <w:p>
-      <w:pPr>
-        <w:pStyle w:val="Heading3"/>
-      </w:pPr>
-      <w:bookmarkStart w:id="26" w:name="_Toc513468964"/>
-      <w:r>
-        <w:t>Purpose</w:t>
-      </w:r>
-      <w:bookmarkEnd w:id="26"/>
-    </w:p>
-    <w:p>
-      <w:pPr>
-        <w:pStyle w:val="Heading3"/>
-      </w:pPr>
-      <w:bookmarkStart w:id="27" w:name="_Toc513468965"/>
-      <w:r>
-        <w:t>Components</w:t>
-      </w:r>
-      <w:bookmarkEnd w:id="27"/>
-    </w:p>
-    <w:p>
-      <w:pPr>
-        <w:pStyle w:val="Heading3"/>
-      </w:pPr>
-      <w:bookmarkStart w:id="28" w:name="_Toc513468966"/>
-      <w:r>
-        <w:t>Screenshot</w:t>
-      </w:r>
-      <w:bookmarkEnd w:id="28"/>
-    </w:p>
-    <w:p>
-      <w:pPr>
-        <w:pStyle w:val="Heading2"/>
-      </w:pPr>
-      <w:bookmarkStart w:id="29" w:name="_Toc513468967"/>
-      <w:r>
-        <w:t>Submit Question</w:t>
-      </w:r>
-      <w:bookmarkEnd w:id="29"/>
-    </w:p>
-    <w:p>
-      <w:pPr>
-        <w:pStyle w:val="Heading3"/>
-      </w:pPr>
-      <w:bookmarkStart w:id="30" w:name="_Toc513468968"/>
-      <w:r>
-        <w:t>Purpose</w:t>
-      </w:r>
-      <w:bookmarkEnd w:id="30"/>
-    </w:p>
-    <w:p>
-      <w:pPr>
-        <w:pStyle w:val="Heading3"/>
-      </w:pPr>
-      <w:bookmarkStart w:id="31" w:name="_Toc513468969"/>
-      <w:r>
-        <w:t>Components</w:t>
-      </w:r>
-      <w:bookmarkEnd w:id="31"/>
-    </w:p>
-    <w:p>
-      <w:pPr>
-        <w:pStyle w:val="Heading3"/>
-      </w:pPr>
-      <w:bookmarkStart w:id="32" w:name="_Toc513468970"/>
-      <w:r>
-        <w:t>Screenshot</w:t>
-      </w:r>
-      <w:bookmarkEnd w:id="32"/>
-    </w:p>
-    <w:p>
-      <w:pPr>
-        <w:pStyle w:val="Heading2"/>
-      </w:pPr>
-      <w:bookmarkStart w:id="33" w:name="_Toc513468971"/>
-      <w:r>
-        <w:t>Settings</w:t>
-      </w:r>
-      <w:bookmarkEnd w:id="33"/>
-    </w:p>
-    <w:p>
-      <w:pPr>
-        <w:pStyle w:val="Heading3"/>
-      </w:pPr>
-      <w:bookmarkStart w:id="34" w:name="_Toc513468972"/>
-      <w:r>
-        <w:t>Purpose</w:t>
-      </w:r>
-      <w:bookmarkEnd w:id="34"/>
-    </w:p>
-    <w:p>
-      <w:pPr>
-        <w:pStyle w:val="ListParagraph"/>
-        <w:numPr>
-          <w:ilvl w:val="0"/>
-          <w:numId w:val="5"/>
-        </w:numPr>
-      </w:pPr>
-      <w:r>
-        <w:t>Provide user with the ability to turn sound effects on or off</w:t>
-      </w:r>
-    </w:p>
-    <w:p>
-      <w:pPr>
-        <w:pStyle w:val="ListParagraph"/>
-        <w:numPr>
-          <w:ilvl w:val="0"/>
-          <w:numId w:val="5"/>
-        </w:numPr>
-      </w:pPr>
-      <w:r>
-        <w:t>Provide user with the ability to turn background music on or off</w:t>
-      </w:r>
-    </w:p>
-    <w:p>
-      <w:pPr>
-        <w:pStyle w:val="ListParagraph"/>
-        <w:numPr>
-          <w:ilvl w:val="0"/>
-          <w:numId w:val="5"/>
-        </w:numPr>
-      </w:pPr>
-      <w:r>
-        <w:t>Provide user with the ability to turn push notifications on or off</w:t>
-      </w:r>
-    </w:p>
-    <w:p>
-      <w:pPr>
-        <w:pStyle w:val="Heading3"/>
-      </w:pPr>
-      <w:bookmarkStart w:id="35" w:name="_Toc513468973"/>
-      <w:r>
-        <w:lastRenderedPageBreak/>
-        <w:t>Components</w:t>
-      </w:r>
-      <w:bookmarkEnd w:id="35"/>
-    </w:p>
-    <w:p>
-      <w:pPr>
-        <w:pStyle w:val="ListParagraph"/>
-        <w:numPr>
-          <w:ilvl w:val="0"/>
-          <w:numId w:val="5"/>
-        </w:numPr>
-      </w:pPr>
-      <w:r>
-        <w:t>Back button</w:t>
-      </w:r>
-    </w:p>
-    <w:p>
-      <w:pPr>
-        <w:pStyle w:val="ListParagraph"/>
-        <w:numPr>
-          <w:ilvl w:val="0"/>
-          <w:numId w:val="5"/>
-        </w:numPr>
-      </w:pPr>
-      <w:r>
-        <w:t>Screen Heading</w:t>
-      </w:r>
-    </w:p>
-    <w:p>
-      <w:pPr>
-        <w:pStyle w:val="ListParagraph"/>
-        <w:numPr>
-          <w:ilvl w:val="0"/>
-          <w:numId w:val="5"/>
-        </w:numPr>
-      </w:pPr>
-      <w:r>
-        <w:t>Toggle for;</w:t>
-      </w:r>
-    </w:p>
-    <w:p>
-      <w:pPr>
-        <w:pStyle w:val="ListParagraph"/>
-        <w:numPr>
-          <w:ilvl w:val="1"/>
-          <w:numId w:val="5"/>
-        </w:numPr>
-      </w:pPr>
-      <w:r>
-        <w:t>Sound effects</w:t>
-      </w:r>
-    </w:p>
-    <w:p>
-      <w:pPr>
-        <w:pStyle w:val="ListParagraph"/>
-        <w:numPr>
-          <w:ilvl w:val="1"/>
-          <w:numId w:val="5"/>
-        </w:numPr>
-      </w:pPr>
-      <w:r>
-        <w:t>Background music</w:t>
-      </w:r>
-    </w:p>
-    <w:p>
-      <w:pPr>
-        <w:pStyle w:val="ListParagraph"/>
-        <w:numPr>
-          <w:ilvl w:val="1"/>
-          <w:numId w:val="5"/>
-        </w:numPr>
-      </w:pPr>
-      <w:r>
-        <w:t>Push notifications</w:t>
-      </w:r>
-    </w:p>
-    <w:p>
-      <w:pPr>
-        <w:pStyle w:val="Heading3"/>
-      </w:pPr>
-      <w:bookmarkStart w:id="36" w:name="_Toc513468974"/>
-      <w:r>
-        <w:t>Screenshot</w:t>
-      </w:r>
-      <w:bookmarkEnd w:id="36"/>
+      <w:bookmarkEnd w:id="20"/>
     </w:p>
     <w:tbl>
       <w:tblPr>
@@ -7617,6 +7857,7 @@
           <w:tcPr>
             <w:tcW w:w="2500" w:type="pct"/>
             <w:vAlign w:val="center"/>
+            <w:hideMark/>
           </w:tcPr>
           <w:p>
             <w:pPr>
@@ -7629,7 +7870,7 @@
               <w:rPr>
                 <w:b/>
               </w:rPr>
-              <w:t>Settings On</w:t>
+              <w:t>Won</w:t>
             </w:r>
           </w:p>
         </w:tc>
@@ -7637,6 +7878,7 @@
           <w:tcPr>
             <w:tcW w:w="2500" w:type="pct"/>
             <w:vAlign w:val="center"/>
+            <w:hideMark/>
           </w:tcPr>
           <w:p>
             <w:pPr>
@@ -7649,7 +7891,7 @@
               <w:rPr>
                 <w:b/>
               </w:rPr>
-              <w:t>Settings Off</w:t>
+              <w:t>Lose</w:t>
             </w:r>
           </w:p>
         </w:tc>
@@ -7663,6 +7905,1161 @@
           <w:tcPr>
             <w:tcW w:w="2500" w:type="pct"/>
             <w:vAlign w:val="center"/>
+            <w:hideMark/>
+          </w:tcPr>
+          <w:p>
+            <w:pPr>
+              <w:jc w:val="center"/>
+            </w:pPr>
+          </w:p>
+        </w:tc>
+        <w:tc>
+          <w:tcPr>
+            <w:tcW w:w="2500" w:type="pct"/>
+            <w:vAlign w:val="center"/>
+            <w:hideMark/>
+          </w:tcPr>
+          <w:p>
+            <w:pPr>
+              <w:jc w:val="center"/>
+            </w:pPr>
+          </w:p>
+        </w:tc>
+      </w:tr>
+    </w:tbl>
+    <w:p>
+      <w:pPr>
+        <w:pStyle w:val="Heading2"/>
+        <w:numPr>
+          <w:ilvl w:val="1"/>
+          <w:numId w:val="2"/>
+        </w:numPr>
+        <w:spacing w:line="256" w:lineRule="auto"/>
+      </w:pPr>
+      <w:bookmarkStart w:id="21" w:name="_Toc514846377"/>
+      <w:r>
+        <w:t>Account</w:t>
+      </w:r>
+      <w:bookmarkEnd w:id="21"/>
+      <w:r>
+        <w:t xml:space="preserve"> (Unneeded at the moment)</w:t>
+      </w:r>
+    </w:p>
+    <w:p>
+      <w:pPr>
+        <w:pStyle w:val="Heading3"/>
+        <w:numPr>
+          <w:ilvl w:val="2"/>
+          <w:numId w:val="2"/>
+        </w:numPr>
+        <w:spacing w:line="256" w:lineRule="auto"/>
+      </w:pPr>
+      <w:bookmarkStart w:id="22" w:name="_Toc514846378"/>
+      <w:r>
+        <w:t>Purpose</w:t>
+      </w:r>
+      <w:bookmarkEnd w:id="22"/>
+    </w:p>
+    <w:p>
+      <w:pPr>
+        <w:pStyle w:val="Heading3"/>
+        <w:numPr>
+          <w:ilvl w:val="2"/>
+          <w:numId w:val="2"/>
+        </w:numPr>
+        <w:spacing w:line="256" w:lineRule="auto"/>
+      </w:pPr>
+      <w:bookmarkStart w:id="23" w:name="_Toc514846379"/>
+      <w:r>
+        <w:t>Components</w:t>
+      </w:r>
+      <w:bookmarkEnd w:id="23"/>
+    </w:p>
+    <w:p>
+      <w:pPr>
+        <w:pStyle w:val="Heading3"/>
+        <w:numPr>
+          <w:ilvl w:val="2"/>
+          <w:numId w:val="2"/>
+        </w:numPr>
+        <w:spacing w:line="256" w:lineRule="auto"/>
+      </w:pPr>
+      <w:bookmarkStart w:id="24" w:name="_Toc514846380"/>
+      <w:r>
+        <w:t>Screenshot</w:t>
+      </w:r>
+      <w:bookmarkEnd w:id="24"/>
+    </w:p>
+    <w:tbl>
+      <w:tblPr>
+        <w:tblStyle w:val="TableGrid"/>
+        <w:tblW w:w="5000" w:type="pct"/>
+        <w:jc w:val="center"/>
+        <w:tblBorders>
+          <w:top w:val="none" w:sz="0" w:space="0" w:color="auto"/>
+          <w:left w:val="none" w:sz="0" w:space="0" w:color="auto"/>
+          <w:bottom w:val="none" w:sz="0" w:space="0" w:color="auto"/>
+          <w:right w:val="none" w:sz="0" w:space="0" w:color="auto"/>
+          <w:insideH w:val="none" w:sz="0" w:space="0" w:color="auto"/>
+          <w:insideV w:val="none" w:sz="0" w:space="0" w:color="auto"/>
+        </w:tblBorders>
+        <w:tblLook w:val="04A0" w:firstRow="1" w:lastRow="0" w:firstColumn="1" w:lastColumn="0" w:noHBand="0" w:noVBand="1"/>
+      </w:tblPr>
+      <w:tblGrid>
+        <w:gridCol w:w="4513"/>
+        <w:gridCol w:w="4513"/>
+      </w:tblGrid>
+      <w:tr>
+        <w:trPr>
+          <w:trHeight w:val="340"/>
+          <w:jc w:val="center"/>
+        </w:trPr>
+        <w:tc>
+          <w:tcPr>
+            <w:tcW w:w="2500" w:type="pct"/>
+            <w:vAlign w:val="center"/>
+            <w:hideMark/>
+          </w:tcPr>
+          <w:p>
+            <w:pPr>
+              <w:jc w:val="center"/>
+              <w:rPr>
+                <w:b/>
+              </w:rPr>
+            </w:pPr>
+            <w:r>
+              <w:rPr>
+                <w:b/>
+              </w:rPr>
+              <w:t>User</w:t>
+            </w:r>
+          </w:p>
+        </w:tc>
+        <w:tc>
+          <w:tcPr>
+            <w:tcW w:w="2500" w:type="pct"/>
+            <w:vAlign w:val="center"/>
+            <w:hideMark/>
+          </w:tcPr>
+          <w:p>
+            <w:pPr>
+              <w:jc w:val="center"/>
+              <w:rPr>
+                <w:b/>
+              </w:rPr>
+            </w:pPr>
+            <w:r>
+              <w:rPr>
+                <w:b/>
+              </w:rPr>
+              <w:t>Guest</w:t>
+            </w:r>
+          </w:p>
+        </w:tc>
+      </w:tr>
+      <w:tr>
+        <w:trPr>
+          <w:trHeight w:val="340"/>
+          <w:jc w:val="center"/>
+        </w:trPr>
+        <w:tc>
+          <w:tcPr>
+            <w:tcW w:w="2500" w:type="pct"/>
+            <w:vAlign w:val="center"/>
+            <w:hideMark/>
+          </w:tcPr>
+          <w:p>
+            <w:pPr>
+              <w:jc w:val="center"/>
+            </w:pPr>
+          </w:p>
+        </w:tc>
+        <w:tc>
+          <w:tcPr>
+            <w:tcW w:w="2500" w:type="pct"/>
+            <w:vAlign w:val="center"/>
+            <w:hideMark/>
+          </w:tcPr>
+          <w:p>
+            <w:pPr>
+              <w:jc w:val="center"/>
+            </w:pPr>
+          </w:p>
+        </w:tc>
+      </w:tr>
+    </w:tbl>
+    <w:p/>
+    <w:p>
+      <w:pPr>
+        <w:pStyle w:val="Heading2"/>
+        <w:numPr>
+          <w:ilvl w:val="1"/>
+          <w:numId w:val="2"/>
+        </w:numPr>
+        <w:spacing w:line="256" w:lineRule="auto"/>
+      </w:pPr>
+      <w:bookmarkStart w:id="25" w:name="_Toc514846381"/>
+      <w:r>
+        <w:lastRenderedPageBreak/>
+        <w:t>Leader</w:t>
+      </w:r>
+      <w:r>
+        <w:t xml:space="preserve"> B</w:t>
+      </w:r>
+      <w:r>
+        <w:t>oard</w:t>
+      </w:r>
+      <w:bookmarkEnd w:id="25"/>
+    </w:p>
+    <w:p>
+      <w:pPr>
+        <w:pStyle w:val="Heading3"/>
+        <w:numPr>
+          <w:ilvl w:val="2"/>
+          <w:numId w:val="2"/>
+        </w:numPr>
+        <w:spacing w:line="256" w:lineRule="auto"/>
+      </w:pPr>
+      <w:bookmarkStart w:id="26" w:name="_Toc514846382"/>
+      <w:r>
+        <w:t>Purpose</w:t>
+      </w:r>
+      <w:bookmarkEnd w:id="26"/>
+    </w:p>
+    <w:p>
+      <w:pPr>
+        <w:pStyle w:val="Heading3"/>
+        <w:numPr>
+          <w:ilvl w:val="2"/>
+          <w:numId w:val="2"/>
+        </w:numPr>
+        <w:spacing w:line="256" w:lineRule="auto"/>
+      </w:pPr>
+      <w:bookmarkStart w:id="27" w:name="_Toc514846383"/>
+      <w:r>
+        <w:t>Components</w:t>
+      </w:r>
+      <w:bookmarkEnd w:id="27"/>
+    </w:p>
+    <w:p>
+      <w:pPr>
+        <w:pStyle w:val="Heading3"/>
+        <w:numPr>
+          <w:ilvl w:val="2"/>
+          <w:numId w:val="2"/>
+        </w:numPr>
+        <w:spacing w:line="256" w:lineRule="auto"/>
+      </w:pPr>
+      <w:bookmarkStart w:id="28" w:name="_Toc514846384"/>
+      <w:r>
+        <w:t>Screenshot</w:t>
+      </w:r>
+      <w:bookmarkEnd w:id="28"/>
+    </w:p>
+    <w:tbl>
+      <w:tblPr>
+        <w:tblStyle w:val="TableGrid"/>
+        <w:tblW w:w="5000" w:type="pct"/>
+        <w:jc w:val="center"/>
+        <w:tblBorders>
+          <w:top w:val="none" w:sz="0" w:space="0" w:color="auto"/>
+          <w:left w:val="none" w:sz="0" w:space="0" w:color="auto"/>
+          <w:bottom w:val="none" w:sz="0" w:space="0" w:color="auto"/>
+          <w:right w:val="none" w:sz="0" w:space="0" w:color="auto"/>
+          <w:insideH w:val="none" w:sz="0" w:space="0" w:color="auto"/>
+          <w:insideV w:val="none" w:sz="0" w:space="0" w:color="auto"/>
+        </w:tblBorders>
+        <w:tblLook w:val="04A0" w:firstRow="1" w:lastRow="0" w:firstColumn="1" w:lastColumn="0" w:noHBand="0" w:noVBand="1"/>
+      </w:tblPr>
+      <w:tblGrid>
+        <w:gridCol w:w="4513"/>
+        <w:gridCol w:w="4513"/>
+      </w:tblGrid>
+      <w:tr>
+        <w:trPr>
+          <w:trHeight w:val="340"/>
+          <w:jc w:val="center"/>
+        </w:trPr>
+        <w:tc>
+          <w:tcPr>
+            <w:tcW w:w="2500" w:type="pct"/>
+            <w:vAlign w:val="center"/>
+            <w:hideMark/>
+          </w:tcPr>
+          <w:p>
+            <w:pPr>
+              <w:jc w:val="center"/>
+              <w:rPr>
+                <w:b/>
+              </w:rPr>
+            </w:pPr>
+            <w:r>
+              <w:rPr>
+                <w:b/>
+              </w:rPr>
+              <w:t>User</w:t>
+            </w:r>
+          </w:p>
+        </w:tc>
+        <w:tc>
+          <w:tcPr>
+            <w:tcW w:w="2500" w:type="pct"/>
+            <w:vAlign w:val="center"/>
+            <w:hideMark/>
+          </w:tcPr>
+          <w:p>
+            <w:pPr>
+              <w:jc w:val="center"/>
+              <w:rPr>
+                <w:b/>
+              </w:rPr>
+            </w:pPr>
+            <w:r>
+              <w:rPr>
+                <w:b/>
+              </w:rPr>
+              <w:t>G</w:t>
+            </w:r>
+            <w:r>
+              <w:rPr>
+                <w:b/>
+              </w:rPr>
+              <w:t>uest</w:t>
+            </w:r>
+          </w:p>
+        </w:tc>
+      </w:tr>
+      <w:tr>
+        <w:trPr>
+          <w:trHeight w:val="340"/>
+          <w:jc w:val="center"/>
+        </w:trPr>
+        <w:tc>
+          <w:tcPr>
+            <w:tcW w:w="2500" w:type="pct"/>
+            <w:vAlign w:val="center"/>
+            <w:hideMark/>
+          </w:tcPr>
+          <w:p>
+            <w:pPr>
+              <w:jc w:val="center"/>
+            </w:pPr>
+          </w:p>
+        </w:tc>
+        <w:tc>
+          <w:tcPr>
+            <w:tcW w:w="2500" w:type="pct"/>
+            <w:vAlign w:val="center"/>
+            <w:hideMark/>
+          </w:tcPr>
+          <w:p>
+            <w:pPr>
+              <w:jc w:val="center"/>
+            </w:pPr>
+          </w:p>
+        </w:tc>
+      </w:tr>
+    </w:tbl>
+    <w:p>
+      <w:pPr>
+        <w:pStyle w:val="Heading2"/>
+        <w:numPr>
+          <w:ilvl w:val="1"/>
+          <w:numId w:val="2"/>
+        </w:numPr>
+        <w:spacing w:line="256" w:lineRule="auto"/>
+      </w:pPr>
+      <w:bookmarkStart w:id="29" w:name="_Toc514846385"/>
+      <w:r>
+        <w:t>Submit Question</w:t>
+      </w:r>
+      <w:bookmarkEnd w:id="29"/>
+    </w:p>
+    <w:p>
+      <w:pPr>
+        <w:pStyle w:val="Heading3"/>
+        <w:numPr>
+          <w:ilvl w:val="2"/>
+          <w:numId w:val="2"/>
+        </w:numPr>
+        <w:spacing w:line="256" w:lineRule="auto"/>
+      </w:pPr>
+      <w:bookmarkStart w:id="30" w:name="_Toc514846386"/>
+      <w:r>
+        <w:t>Purpose</w:t>
+      </w:r>
+      <w:bookmarkEnd w:id="30"/>
+    </w:p>
+    <w:p>
+      <w:pPr>
+        <w:pStyle w:val="ListParagraph"/>
+        <w:numPr>
+          <w:ilvl w:val="0"/>
+          <w:numId w:val="9"/>
+        </w:numPr>
+      </w:pPr>
+      <w:r>
+        <w:t>Provide users with the functionality to add questions to the database</w:t>
+      </w:r>
+    </w:p>
+    <w:p>
+      <w:pPr>
+        <w:pStyle w:val="Heading3"/>
+        <w:numPr>
+          <w:ilvl w:val="2"/>
+          <w:numId w:val="2"/>
+        </w:numPr>
+        <w:spacing w:line="256" w:lineRule="auto"/>
+      </w:pPr>
+      <w:bookmarkStart w:id="31" w:name="_Toc514846387"/>
+      <w:r>
+        <w:t>Components</w:t>
+      </w:r>
+      <w:bookmarkEnd w:id="31"/>
+    </w:p>
+    <w:p>
+      <w:pPr>
+        <w:pStyle w:val="ListParagraph"/>
+        <w:numPr>
+          <w:ilvl w:val="0"/>
+          <w:numId w:val="9"/>
+        </w:numPr>
+      </w:pPr>
+      <w:r>
+        <w:t>Input fields for;</w:t>
+      </w:r>
+    </w:p>
+    <w:p>
+      <w:pPr>
+        <w:pStyle w:val="ListParagraph"/>
+        <w:numPr>
+          <w:ilvl w:val="1"/>
+          <w:numId w:val="9"/>
+        </w:numPr>
+      </w:pPr>
+      <w:r>
+        <w:t>Question</w:t>
+      </w:r>
+    </w:p>
+    <w:p>
+      <w:pPr>
+        <w:pStyle w:val="ListParagraph"/>
+        <w:numPr>
+          <w:ilvl w:val="1"/>
+          <w:numId w:val="9"/>
+        </w:numPr>
+      </w:pPr>
+      <w:r>
+        <w:t>Correct answer</w:t>
+      </w:r>
+    </w:p>
+    <w:p>
+      <w:pPr>
+        <w:pStyle w:val="ListParagraph"/>
+        <w:numPr>
+          <w:ilvl w:val="1"/>
+          <w:numId w:val="9"/>
+        </w:numPr>
+      </w:pPr>
+      <w:r>
+        <w:t>Incorrect answers</w:t>
+      </w:r>
+    </w:p>
+    <w:p>
+      <w:pPr>
+        <w:pStyle w:val="ListParagraph"/>
+        <w:numPr>
+          <w:ilvl w:val="0"/>
+          <w:numId w:val="9"/>
+        </w:numPr>
+      </w:pPr>
+      <w:r>
+        <w:t>Button to submit question</w:t>
+      </w:r>
+      <w:bookmarkStart w:id="32" w:name="_GoBack"/>
+      <w:bookmarkEnd w:id="32"/>
+    </w:p>
+    <w:p>
+      <w:pPr>
+        <w:pStyle w:val="Heading3"/>
+        <w:numPr>
+          <w:ilvl w:val="2"/>
+          <w:numId w:val="2"/>
+        </w:numPr>
+        <w:spacing w:line="256" w:lineRule="auto"/>
+      </w:pPr>
+      <w:bookmarkStart w:id="33" w:name="_Toc514846388"/>
+      <w:r>
+        <w:t>Screenshot</w:t>
+      </w:r>
+      <w:bookmarkEnd w:id="33"/>
+    </w:p>
+    <w:tbl>
+      <w:tblPr>
+        <w:tblStyle w:val="TableGrid"/>
+        <w:tblW w:w="5000" w:type="pct"/>
+        <w:jc w:val="center"/>
+        <w:tblBorders>
+          <w:top w:val="none" w:sz="0" w:space="0" w:color="auto"/>
+          <w:left w:val="none" w:sz="0" w:space="0" w:color="auto"/>
+          <w:bottom w:val="none" w:sz="0" w:space="0" w:color="auto"/>
+          <w:right w:val="none" w:sz="0" w:space="0" w:color="auto"/>
+          <w:insideH w:val="none" w:sz="0" w:space="0" w:color="auto"/>
+          <w:insideV w:val="none" w:sz="0" w:space="0" w:color="auto"/>
+        </w:tblBorders>
+        <w:tblLook w:val="04A0" w:firstRow="1" w:lastRow="0" w:firstColumn="1" w:lastColumn="0" w:noHBand="0" w:noVBand="1"/>
+      </w:tblPr>
+      <w:tblGrid>
+        <w:gridCol w:w="2256"/>
+        <w:gridCol w:w="2256"/>
+        <w:gridCol w:w="2257"/>
+        <w:gridCol w:w="2257"/>
+      </w:tblGrid>
+      <w:tr>
+        <w:trPr>
+          <w:trHeight w:val="340"/>
+          <w:jc w:val="center"/>
+        </w:trPr>
+        <w:tc>
+          <w:tcPr>
+            <w:tcW w:w="3750" w:type="pct"/>
+            <w:gridSpan w:val="3"/>
+            <w:vAlign w:val="center"/>
+          </w:tcPr>
+          <w:p>
+            <w:pPr>
+              <w:jc w:val="center"/>
+              <w:rPr>
+                <w:b/>
+              </w:rPr>
+            </w:pPr>
+            <w:r>
+              <w:rPr>
+                <w:b/>
+              </w:rPr>
+              <w:t>User</w:t>
+            </w:r>
+          </w:p>
+        </w:tc>
+        <w:tc>
+          <w:tcPr>
+            <w:tcW w:w="1250" w:type="pct"/>
+          </w:tcPr>
+          <w:p>
+            <w:pPr>
+              <w:jc w:val="center"/>
+              <w:rPr>
+                <w:b/>
+              </w:rPr>
+            </w:pPr>
+            <w:r>
+              <w:rPr>
+                <w:b/>
+              </w:rPr>
+              <w:t>Guest</w:t>
+            </w:r>
+          </w:p>
+        </w:tc>
+      </w:tr>
+      <w:tr>
+        <w:trPr>
+          <w:trHeight w:val="340"/>
+          <w:jc w:val="center"/>
+        </w:trPr>
+        <w:tc>
+          <w:tcPr>
+            <w:tcW w:w="1250" w:type="pct"/>
+            <w:vAlign w:val="center"/>
+          </w:tcPr>
+          <w:p>
+            <w:pPr>
+              <w:jc w:val="center"/>
+              <w:rPr>
+                <w:b/>
+              </w:rPr>
+            </w:pPr>
+            <w:r>
+              <w:rPr>
+                <w:b/>
+              </w:rPr>
+              <w:t>Entry</w:t>
+            </w:r>
+          </w:p>
+        </w:tc>
+        <w:tc>
+          <w:tcPr>
+            <w:tcW w:w="1250" w:type="pct"/>
+            <w:vAlign w:val="center"/>
+          </w:tcPr>
+          <w:p>
+            <w:pPr>
+              <w:jc w:val="center"/>
+              <w:rPr>
+                <w:b/>
+              </w:rPr>
+            </w:pPr>
+            <w:r>
+              <w:rPr>
+                <w:b/>
+              </w:rPr>
+              <w:t>Entry Progress</w:t>
+            </w:r>
+          </w:p>
+        </w:tc>
+        <w:tc>
+          <w:tcPr>
+            <w:tcW w:w="1250" w:type="pct"/>
+            <w:vAlign w:val="center"/>
+          </w:tcPr>
+          <w:p>
+            <w:pPr>
+              <w:jc w:val="center"/>
+              <w:rPr>
+                <w:b/>
+              </w:rPr>
+            </w:pPr>
+            <w:r>
+              <w:rPr>
+                <w:b/>
+              </w:rPr>
+              <w:t>Submission Successful</w:t>
+            </w:r>
+          </w:p>
+        </w:tc>
+        <w:tc>
+          <w:tcPr>
+            <w:tcW w:w="1250" w:type="pct"/>
+          </w:tcPr>
+          <w:p>
+            <w:pPr>
+              <w:jc w:val="center"/>
+              <w:rPr>
+                <w:b/>
+              </w:rPr>
+            </w:pPr>
+          </w:p>
+        </w:tc>
+      </w:tr>
+      <w:tr>
+        <w:trPr>
+          <w:trHeight w:val="340"/>
+          <w:jc w:val="center"/>
+        </w:trPr>
+        <w:tc>
+          <w:tcPr>
+            <w:tcW w:w="1250" w:type="pct"/>
+            <w:vAlign w:val="center"/>
+            <w:hideMark/>
+          </w:tcPr>
+          <w:p>
+            <w:pPr>
+              <w:jc w:val="center"/>
+            </w:pPr>
+          </w:p>
+        </w:tc>
+        <w:tc>
+          <w:tcPr>
+            <w:tcW w:w="1250" w:type="pct"/>
+            <w:vAlign w:val="center"/>
+          </w:tcPr>
+          <w:p>
+            <w:pPr>
+              <w:jc w:val="center"/>
+            </w:pPr>
+          </w:p>
+        </w:tc>
+        <w:tc>
+          <w:tcPr>
+            <w:tcW w:w="1250" w:type="pct"/>
+            <w:vAlign w:val="center"/>
+            <w:hideMark/>
+          </w:tcPr>
+          <w:p>
+            <w:pPr>
+              <w:jc w:val="center"/>
+            </w:pPr>
+          </w:p>
+        </w:tc>
+        <w:tc>
+          <w:tcPr>
+            <w:tcW w:w="1250" w:type="pct"/>
+          </w:tcPr>
+          <w:p>
+            <w:pPr>
+              <w:jc w:val="center"/>
+            </w:pPr>
+          </w:p>
+        </w:tc>
+      </w:tr>
+      <w:tr>
+        <w:trPr>
+          <w:trHeight w:val="340"/>
+          <w:jc w:val="center"/>
+        </w:trPr>
+        <w:tc>
+          <w:tcPr>
+            <w:tcW w:w="1250" w:type="pct"/>
+            <w:vAlign w:val="center"/>
+          </w:tcPr>
+          <w:p>
+            <w:pPr>
+              <w:jc w:val="center"/>
+              <w:rPr>
+                <w:noProof/>
+              </w:rPr>
+            </w:pPr>
+          </w:p>
+        </w:tc>
+        <w:tc>
+          <w:tcPr>
+            <w:tcW w:w="1250" w:type="pct"/>
+            <w:vAlign w:val="center"/>
+          </w:tcPr>
+          <w:p>
+            <w:pPr>
+              <w:jc w:val="center"/>
+              <w:rPr>
+                <w:noProof/>
+              </w:rPr>
+            </w:pPr>
+          </w:p>
+        </w:tc>
+        <w:tc>
+          <w:tcPr>
+            <w:tcW w:w="1250" w:type="pct"/>
+            <w:vAlign w:val="center"/>
+          </w:tcPr>
+          <w:p>
+            <w:pPr>
+              <w:jc w:val="center"/>
+              <w:rPr>
+                <w:noProof/>
+              </w:rPr>
+            </w:pPr>
+          </w:p>
+        </w:tc>
+        <w:tc>
+          <w:tcPr>
+            <w:tcW w:w="1250" w:type="pct"/>
+          </w:tcPr>
+          <w:p>
+            <w:pPr>
+              <w:jc w:val="center"/>
+              <w:rPr>
+                <w:noProof/>
+              </w:rPr>
+            </w:pPr>
+          </w:p>
+        </w:tc>
+      </w:tr>
+      <w:tr>
+        <w:trPr>
+          <w:trHeight w:val="340"/>
+          <w:jc w:val="center"/>
+        </w:trPr>
+        <w:tc>
+          <w:tcPr>
+            <w:tcW w:w="1250" w:type="pct"/>
+            <w:vAlign w:val="center"/>
+          </w:tcPr>
+          <w:p>
+            <w:pPr>
+              <w:jc w:val="center"/>
+              <w:rPr>
+                <w:noProof/>
+              </w:rPr>
+            </w:pPr>
+          </w:p>
+        </w:tc>
+        <w:tc>
+          <w:tcPr>
+            <w:tcW w:w="1250" w:type="pct"/>
+            <w:vAlign w:val="center"/>
+          </w:tcPr>
+          <w:p>
+            <w:pPr>
+              <w:jc w:val="center"/>
+              <w:rPr>
+                <w:b/>
+                <w:noProof/>
+              </w:rPr>
+            </w:pPr>
+            <w:r>
+              <w:rPr>
+                <w:b/>
+                <w:noProof/>
+              </w:rPr>
+              <w:t>Entry Error</w:t>
+            </w:r>
+          </w:p>
+        </w:tc>
+        <w:tc>
+          <w:tcPr>
+            <w:tcW w:w="1250" w:type="pct"/>
+            <w:vAlign w:val="center"/>
+          </w:tcPr>
+          <w:p>
+            <w:pPr>
+              <w:jc w:val="center"/>
+              <w:rPr>
+                <w:noProof/>
+              </w:rPr>
+            </w:pPr>
+            <w:r>
+              <w:rPr>
+                <w:b/>
+              </w:rPr>
+              <w:t xml:space="preserve">Submission </w:t>
+            </w:r>
+            <w:r>
+              <w:rPr>
+                <w:b/>
+              </w:rPr>
+              <w:t>Uns</w:t>
+            </w:r>
+            <w:r>
+              <w:rPr>
+                <w:b/>
+              </w:rPr>
+              <w:t>uccessful</w:t>
+            </w:r>
+          </w:p>
+        </w:tc>
+        <w:tc>
+          <w:tcPr>
+            <w:tcW w:w="1250" w:type="pct"/>
+          </w:tcPr>
+          <w:p>
+            <w:pPr>
+              <w:jc w:val="center"/>
+              <w:rPr>
+                <w:b/>
+              </w:rPr>
+            </w:pPr>
+          </w:p>
+        </w:tc>
+      </w:tr>
+      <w:tr>
+        <w:trPr>
+          <w:trHeight w:val="340"/>
+          <w:jc w:val="center"/>
+        </w:trPr>
+        <w:tc>
+          <w:tcPr>
+            <w:tcW w:w="1250" w:type="pct"/>
+            <w:vAlign w:val="center"/>
+          </w:tcPr>
+          <w:p>
+            <w:pPr>
+              <w:jc w:val="center"/>
+              <w:rPr>
+                <w:noProof/>
+              </w:rPr>
+            </w:pPr>
+          </w:p>
+        </w:tc>
+        <w:tc>
+          <w:tcPr>
+            <w:tcW w:w="1250" w:type="pct"/>
+            <w:vAlign w:val="center"/>
+          </w:tcPr>
+          <w:p>
+            <w:pPr>
+              <w:jc w:val="center"/>
+              <w:rPr>
+                <w:noProof/>
+              </w:rPr>
+            </w:pPr>
+          </w:p>
+        </w:tc>
+        <w:tc>
+          <w:tcPr>
+            <w:tcW w:w="1250" w:type="pct"/>
+            <w:vAlign w:val="center"/>
+          </w:tcPr>
+          <w:p>
+            <w:pPr>
+              <w:jc w:val="center"/>
+              <w:rPr>
+                <w:noProof/>
+              </w:rPr>
+            </w:pPr>
+          </w:p>
+        </w:tc>
+        <w:tc>
+          <w:tcPr>
+            <w:tcW w:w="1250" w:type="pct"/>
+          </w:tcPr>
+          <w:p>
+            <w:pPr>
+              <w:jc w:val="center"/>
+              <w:rPr>
+                <w:noProof/>
+              </w:rPr>
+            </w:pPr>
+          </w:p>
+        </w:tc>
+      </w:tr>
+    </w:tbl>
+    <w:p/>
+    <w:p>
+      <w:pPr>
+        <w:pStyle w:val="Heading2"/>
+        <w:numPr>
+          <w:ilvl w:val="1"/>
+          <w:numId w:val="2"/>
+        </w:numPr>
+        <w:spacing w:line="256" w:lineRule="auto"/>
+      </w:pPr>
+      <w:bookmarkStart w:id="34" w:name="_Toc514846389"/>
+      <w:r>
+        <w:t>Settings</w:t>
+      </w:r>
+      <w:bookmarkEnd w:id="34"/>
+    </w:p>
+    <w:p>
+      <w:pPr>
+        <w:pStyle w:val="Heading3"/>
+        <w:numPr>
+          <w:ilvl w:val="2"/>
+          <w:numId w:val="2"/>
+        </w:numPr>
+        <w:spacing w:line="256" w:lineRule="auto"/>
+      </w:pPr>
+      <w:bookmarkStart w:id="35" w:name="_Toc514846390"/>
+      <w:r>
+        <w:t>Purpose</w:t>
+      </w:r>
+      <w:bookmarkEnd w:id="35"/>
+    </w:p>
+    <w:p>
+      <w:pPr>
+        <w:pStyle w:val="ListParagraph"/>
+        <w:numPr>
+          <w:ilvl w:val="0"/>
+          <w:numId w:val="9"/>
+        </w:numPr>
+        <w:spacing w:line="256" w:lineRule="auto"/>
+      </w:pPr>
+      <w:r>
+        <w:t>Provide user with the ability to turn sound effects on or off</w:t>
+      </w:r>
+    </w:p>
+    <w:p>
+      <w:pPr>
+        <w:pStyle w:val="ListParagraph"/>
+        <w:numPr>
+          <w:ilvl w:val="0"/>
+          <w:numId w:val="9"/>
+        </w:numPr>
+        <w:spacing w:line="256" w:lineRule="auto"/>
+      </w:pPr>
+      <w:r>
+        <w:t>Provide user with the ability to turn background music on or off</w:t>
+      </w:r>
+    </w:p>
+    <w:p>
+      <w:pPr>
+        <w:pStyle w:val="ListParagraph"/>
+        <w:numPr>
+          <w:ilvl w:val="0"/>
+          <w:numId w:val="9"/>
+        </w:numPr>
+        <w:spacing w:line="256" w:lineRule="auto"/>
+      </w:pPr>
+      <w:r>
+        <w:t>Provide user with the ability to turn push notifications on or off</w:t>
+      </w:r>
+      <w:r>
+        <w:t xml:space="preserve"> (Notifications aren’t integrated yet)</w:t>
+      </w:r>
+    </w:p>
+    <w:p>
+      <w:pPr>
+        <w:pStyle w:val="Heading3"/>
+        <w:numPr>
+          <w:ilvl w:val="2"/>
+          <w:numId w:val="2"/>
+        </w:numPr>
+        <w:spacing w:line="256" w:lineRule="auto"/>
+      </w:pPr>
+      <w:bookmarkStart w:id="36" w:name="_Toc514846391"/>
+      <w:r>
+        <w:t>Components</w:t>
+      </w:r>
+      <w:bookmarkEnd w:id="36"/>
+    </w:p>
+    <w:p>
+      <w:pPr>
+        <w:pStyle w:val="ListParagraph"/>
+        <w:numPr>
+          <w:ilvl w:val="0"/>
+          <w:numId w:val="9"/>
+        </w:numPr>
+        <w:spacing w:line="256" w:lineRule="auto"/>
+      </w:pPr>
+      <w:r>
+        <w:t>Back button</w:t>
+      </w:r>
+    </w:p>
+    <w:p>
+      <w:pPr>
+        <w:pStyle w:val="ListParagraph"/>
+        <w:numPr>
+          <w:ilvl w:val="0"/>
+          <w:numId w:val="9"/>
+        </w:numPr>
+        <w:spacing w:line="256" w:lineRule="auto"/>
+      </w:pPr>
+      <w:r>
+        <w:t>Screen Heading</w:t>
+      </w:r>
+    </w:p>
+    <w:p>
+      <w:pPr>
+        <w:pStyle w:val="ListParagraph"/>
+        <w:numPr>
+          <w:ilvl w:val="0"/>
+          <w:numId w:val="9"/>
+        </w:numPr>
+        <w:spacing w:line="256" w:lineRule="auto"/>
+      </w:pPr>
+      <w:r>
+        <w:t>Toggle for;</w:t>
+      </w:r>
+    </w:p>
+    <w:p>
+      <w:pPr>
+        <w:pStyle w:val="ListParagraph"/>
+        <w:numPr>
+          <w:ilvl w:val="1"/>
+          <w:numId w:val="9"/>
+        </w:numPr>
+        <w:spacing w:line="256" w:lineRule="auto"/>
+      </w:pPr>
+      <w:r>
+        <w:t>Sound effects</w:t>
+      </w:r>
+    </w:p>
+    <w:p>
+      <w:pPr>
+        <w:pStyle w:val="ListParagraph"/>
+        <w:numPr>
+          <w:ilvl w:val="1"/>
+          <w:numId w:val="9"/>
+        </w:numPr>
+        <w:spacing w:line="256" w:lineRule="auto"/>
+      </w:pPr>
+      <w:r>
+        <w:t>Background music</w:t>
+      </w:r>
+    </w:p>
+    <w:p>
+      <w:pPr>
+        <w:pStyle w:val="ListParagraph"/>
+        <w:numPr>
+          <w:ilvl w:val="1"/>
+          <w:numId w:val="9"/>
+        </w:numPr>
+        <w:spacing w:line="256" w:lineRule="auto"/>
+      </w:pPr>
+      <w:r>
+        <w:t>Push notifications</w:t>
+      </w:r>
+    </w:p>
+    <w:p>
+      <w:pPr>
+        <w:pStyle w:val="Heading3"/>
+        <w:numPr>
+          <w:ilvl w:val="2"/>
+          <w:numId w:val="2"/>
+        </w:numPr>
+        <w:spacing w:line="256" w:lineRule="auto"/>
+      </w:pPr>
+      <w:bookmarkStart w:id="37" w:name="_Toc514846392"/>
+      <w:r>
+        <w:lastRenderedPageBreak/>
+        <w:t>Screenshot</w:t>
+      </w:r>
+      <w:bookmarkEnd w:id="37"/>
+    </w:p>
+    <w:tbl>
+      <w:tblPr>
+        <w:tblStyle w:val="TableGrid"/>
+        <w:tblW w:w="5000" w:type="pct"/>
+        <w:jc w:val="center"/>
+        <w:tblBorders>
+          <w:top w:val="none" w:sz="0" w:space="0" w:color="auto"/>
+          <w:left w:val="none" w:sz="0" w:space="0" w:color="auto"/>
+          <w:bottom w:val="none" w:sz="0" w:space="0" w:color="auto"/>
+          <w:right w:val="none" w:sz="0" w:space="0" w:color="auto"/>
+          <w:insideH w:val="none" w:sz="0" w:space="0" w:color="auto"/>
+          <w:insideV w:val="none" w:sz="0" w:space="0" w:color="auto"/>
+        </w:tblBorders>
+        <w:tblLook w:val="04A0" w:firstRow="1" w:lastRow="0" w:firstColumn="1" w:lastColumn="0" w:noHBand="0" w:noVBand="1"/>
+      </w:tblPr>
+      <w:tblGrid>
+        <w:gridCol w:w="4513"/>
+        <w:gridCol w:w="4513"/>
+      </w:tblGrid>
+      <w:tr>
+        <w:trPr>
+          <w:trHeight w:val="340"/>
+          <w:jc w:val="center"/>
+        </w:trPr>
+        <w:tc>
+          <w:tcPr>
+            <w:tcW w:w="2500" w:type="pct"/>
+            <w:vAlign w:val="center"/>
+            <w:hideMark/>
+          </w:tcPr>
+          <w:p>
+            <w:pPr>
+              <w:jc w:val="center"/>
+              <w:rPr>
+                <w:b/>
+              </w:rPr>
+            </w:pPr>
+            <w:r>
+              <w:rPr>
+                <w:b/>
+              </w:rPr>
+              <w:t>Settings On</w:t>
+            </w:r>
+          </w:p>
+        </w:tc>
+        <w:tc>
+          <w:tcPr>
+            <w:tcW w:w="2500" w:type="pct"/>
+            <w:vAlign w:val="center"/>
+            <w:hideMark/>
+          </w:tcPr>
+          <w:p>
+            <w:pPr>
+              <w:jc w:val="center"/>
+              <w:rPr>
+                <w:b/>
+              </w:rPr>
+            </w:pPr>
+            <w:r>
+              <w:rPr>
+                <w:b/>
+              </w:rPr>
+              <w:t>Settings Off</w:t>
+            </w:r>
+          </w:p>
+        </w:tc>
+      </w:tr>
+      <w:tr>
+        <w:trPr>
+          <w:trHeight w:val="340"/>
+          <w:jc w:val="center"/>
+        </w:trPr>
+        <w:tc>
+          <w:tcPr>
+            <w:tcW w:w="2500" w:type="pct"/>
+            <w:vAlign w:val="center"/>
+            <w:hideMark/>
           </w:tcPr>
           <w:p>
             <w:pPr>
@@ -7673,10 +9070,10 @@
                 <w:noProof/>
               </w:rPr>
               <w:drawing>
-                <wp:inline distT="0" distB="0" distL="0" distR="0" wp14:anchorId="72199127" wp14:editId="0CE10138">
-                  <wp:extent cx="1712534" cy="2734216"/>
-                  <wp:effectExtent l="0" t="0" r="2540" b="0"/>
-                  <wp:docPr id="16" name="Picture 16"/>
+                <wp:inline distT="0" distB="0" distL="0" distR="0" wp14:anchorId="1D73943F" wp14:editId="7DEFF340">
+                  <wp:extent cx="1714500" cy="2733675"/>
+                  <wp:effectExtent l="0" t="0" r="0" b="9525"/>
+                  <wp:docPr id="32" name="Picture 32"/>
                   <wp:cNvGraphicFramePr>
                     <a:graphicFrameLocks xmlns:a="http://schemas.openxmlformats.org/drawingml/2006/main" noChangeAspect="1"/>
                   </wp:cNvGraphicFramePr>
@@ -7684,29 +9081,36 @@
                     <a:graphicData uri="http://schemas.openxmlformats.org/drawingml/2006/picture">
                       <pic:pic xmlns:pic="http://schemas.openxmlformats.org/drawingml/2006/picture">
                         <pic:nvPicPr>
-                          <pic:cNvPr id="12" name="splash_error.png"/>
-                          <pic:cNvPicPr/>
+                          <pic:cNvPr id="0" name="Picture 16"/>
+                          <pic:cNvPicPr>
+                            <a:picLocks noChangeAspect="1" noChangeArrowheads="1"/>
+                          </pic:cNvPicPr>
                         </pic:nvPicPr>
                         <pic:blipFill>
-                          <a:blip r:embed="rId33">
+                          <a:blip r:embed="rId29">
                             <a:extLst>
                               <a:ext uri="{28A0092B-C50C-407E-A947-70E740481C1C}">
                                 <a14:useLocalDpi xmlns:a14="http://schemas.microsoft.com/office/drawing/2010/main" val="0"/>
                               </a:ext>
                             </a:extLst>
                           </a:blip>
+                          <a:srcRect/>
                           <a:stretch>
                             <a:fillRect/>
                           </a:stretch>
                         </pic:blipFill>
-                        <pic:spPr>
+                        <pic:spPr bwMode="auto">
                           <a:xfrm>
                             <a:off x="0" y="0"/>
-                            <a:ext cx="1712534" cy="2734216"/>
+                            <a:ext cx="1714500" cy="2733675"/>
                           </a:xfrm>
                           <a:prstGeom prst="rect">
                             <a:avLst/>
                           </a:prstGeom>
+                          <a:noFill/>
+                          <a:ln>
+                            <a:noFill/>
+                          </a:ln>
                         </pic:spPr>
                       </pic:pic>
                     </a:graphicData>
@@ -7720,6 +9124,7 @@
           <w:tcPr>
             <w:tcW w:w="2500" w:type="pct"/>
             <w:vAlign w:val="center"/>
+            <w:hideMark/>
           </w:tcPr>
           <w:p>
             <w:pPr>
@@ -7730,10 +9135,10 @@
                 <w:noProof/>
               </w:rPr>
               <w:drawing>
-                <wp:inline distT="0" distB="0" distL="0" distR="0" wp14:anchorId="6273DBA3" wp14:editId="389B73D6">
-                  <wp:extent cx="1712208" cy="2733697"/>
-                  <wp:effectExtent l="0" t="0" r="2540" b="0"/>
-                  <wp:docPr id="17" name="Picture 17"/>
+                <wp:inline distT="0" distB="0" distL="0" distR="0" wp14:anchorId="760AF971" wp14:editId="526BEAD8">
+                  <wp:extent cx="1714500" cy="2733675"/>
+                  <wp:effectExtent l="0" t="0" r="0" b="9525"/>
+                  <wp:docPr id="28" name="Picture 28"/>
                   <wp:cNvGraphicFramePr>
                     <a:graphicFrameLocks xmlns:a="http://schemas.openxmlformats.org/drawingml/2006/main" noChangeAspect="1"/>
                   </wp:cNvGraphicFramePr>
@@ -7741,29 +9146,36 @@
                     <a:graphicData uri="http://schemas.openxmlformats.org/drawingml/2006/picture">
                       <pic:pic xmlns:pic="http://schemas.openxmlformats.org/drawingml/2006/picture">
                         <pic:nvPicPr>
-                          <pic:cNvPr id="12" name="splash_error.png"/>
-                          <pic:cNvPicPr/>
+                          <pic:cNvPr id="0" name="Picture 17"/>
+                          <pic:cNvPicPr>
+                            <a:picLocks noChangeAspect="1" noChangeArrowheads="1"/>
+                          </pic:cNvPicPr>
                         </pic:nvPicPr>
                         <pic:blipFill>
-                          <a:blip r:embed="rId34">
+                          <a:blip r:embed="rId30">
                             <a:extLst>
                               <a:ext uri="{28A0092B-C50C-407E-A947-70E740481C1C}">
                                 <a14:useLocalDpi xmlns:a14="http://schemas.microsoft.com/office/drawing/2010/main" val="0"/>
                               </a:ext>
                             </a:extLst>
                           </a:blip>
+                          <a:srcRect/>
                           <a:stretch>
                             <a:fillRect/>
                           </a:stretch>
                         </pic:blipFill>
-                        <pic:spPr>
+                        <pic:spPr bwMode="auto">
                           <a:xfrm>
                             <a:off x="0" y="0"/>
-                            <a:ext cx="1712208" cy="2733697"/>
+                            <a:ext cx="1714500" cy="2733675"/>
                           </a:xfrm>
                           <a:prstGeom prst="rect">
                             <a:avLst/>
                           </a:prstGeom>
+                          <a:noFill/>
+                          <a:ln>
+                            <a:noFill/>
+                          </a:ln>
                         </pic:spPr>
                       </pic:pic>
                     </a:graphicData>
@@ -7773,29 +9185,34 @@
             </w:r>
           </w:p>
         </w:tc>
-        <w:bookmarkStart w:id="37" w:name="_GoBack"/>
-        <w:bookmarkEnd w:id="37"/>
       </w:tr>
     </w:tbl>
     <w:p>
       <w:pPr>
         <w:pStyle w:val="Heading1"/>
-      </w:pPr>
-      <w:bookmarkStart w:id="38" w:name="_Toc513468975"/>
+        <w:numPr>
+          <w:ilvl w:val="0"/>
+          <w:numId w:val="2"/>
+        </w:numPr>
+        <w:spacing w:line="256" w:lineRule="auto"/>
+      </w:pPr>
+      <w:bookmarkStart w:id="38" w:name="_Toc514846393"/>
       <w:r>
         <w:lastRenderedPageBreak/>
-        <w:t>Process</w:t>
-      </w:r>
-      <w:r>
-        <w:t xml:space="preserve"> Flow</w:t>
+        <w:t>Process Flow</w:t>
       </w:r>
       <w:bookmarkEnd w:id="38"/>
     </w:p>
     <w:p>
       <w:pPr>
         <w:pStyle w:val="Heading2"/>
-      </w:pPr>
-      <w:bookmarkStart w:id="39" w:name="_Toc513468976"/>
+        <w:numPr>
+          <w:ilvl w:val="1"/>
+          <w:numId w:val="2"/>
+        </w:numPr>
+        <w:spacing w:line="256" w:lineRule="auto"/>
+      </w:pPr>
+      <w:bookmarkStart w:id="39" w:name="_Toc514846394"/>
       <w:r>
         <w:t>New User</w:t>
       </w:r>
@@ -7807,10 +9224,10 @@
           <w:noProof/>
         </w:rPr>
         <w:drawing>
-          <wp:inline distT="0" distB="0" distL="0" distR="0" wp14:anchorId="2FECD9CA" wp14:editId="01555A84">
-            <wp:extent cx="3421987" cy="7177177"/>
-            <wp:effectExtent l="0" t="0" r="7620" b="5080"/>
-            <wp:docPr id="7" name="Picture 7"/>
+          <wp:inline distT="0" distB="0" distL="0" distR="0" wp14:anchorId="1E106BF9" wp14:editId="167A9438">
+            <wp:extent cx="3419475" cy="7181850"/>
+            <wp:effectExtent l="0" t="0" r="9525" b="0"/>
+            <wp:docPr id="24" name="Picture 24"/>
             <wp:cNvGraphicFramePr>
               <a:graphicFrameLocks xmlns:a="http://schemas.openxmlformats.org/drawingml/2006/main" noChangeAspect="1"/>
             </wp:cNvGraphicFramePr>
@@ -7818,29 +9235,36 @@
               <a:graphicData uri="http://schemas.openxmlformats.org/drawingml/2006/picture">
                 <pic:pic xmlns:pic="http://schemas.openxmlformats.org/drawingml/2006/picture">
                   <pic:nvPicPr>
-                    <pic:cNvPr id="7" name="new_user.png"/>
-                    <pic:cNvPicPr/>
+                    <pic:cNvPr id="0" name="Picture 7"/>
+                    <pic:cNvPicPr>
+                      <a:picLocks noChangeAspect="1" noChangeArrowheads="1"/>
+                    </pic:cNvPicPr>
                   </pic:nvPicPr>
                   <pic:blipFill>
-                    <a:blip r:embed="rId35" cstate="print">
+                    <a:blip r:embed="rId31" cstate="print">
                       <a:extLst>
                         <a:ext uri="{28A0092B-C50C-407E-A947-70E740481C1C}">
                           <a14:useLocalDpi xmlns:a14="http://schemas.microsoft.com/office/drawing/2010/main" val="0"/>
                         </a:ext>
                       </a:extLst>
                     </a:blip>
+                    <a:srcRect/>
                     <a:stretch>
                       <a:fillRect/>
                     </a:stretch>
                   </pic:blipFill>
-                  <pic:spPr>
+                  <pic:spPr bwMode="auto">
                     <a:xfrm>
                       <a:off x="0" y="0"/>
-                      <a:ext cx="3466262" cy="7270038"/>
+                      <a:ext cx="3419475" cy="7181850"/>
                     </a:xfrm>
                     <a:prstGeom prst="rect">
                       <a:avLst/>
                     </a:prstGeom>
+                    <a:noFill/>
+                    <a:ln>
+                      <a:noFill/>
+                    </a:ln>
                   </pic:spPr>
                 </pic:pic>
               </a:graphicData>
@@ -7852,8 +9276,13 @@
     <w:p>
       <w:pPr>
         <w:pStyle w:val="Heading2"/>
-      </w:pPr>
-      <w:bookmarkStart w:id="40" w:name="_Toc513468977"/>
+        <w:numPr>
+          <w:ilvl w:val="1"/>
+          <w:numId w:val="2"/>
+        </w:numPr>
+        <w:spacing w:line="256" w:lineRule="auto"/>
+      </w:pPr>
+      <w:bookmarkStart w:id="40" w:name="_Toc514846395"/>
       <w:r>
         <w:lastRenderedPageBreak/>
         <w:t>Existing User</w:t>
@@ -7866,10 +9295,10 @@
           <w:noProof/>
         </w:rPr>
         <w:drawing>
-          <wp:inline distT="0" distB="0" distL="0" distR="0" wp14:anchorId="5BF43914" wp14:editId="0857F52D">
-            <wp:extent cx="4260972" cy="7936302"/>
-            <wp:effectExtent l="0" t="0" r="6350" b="7620"/>
-            <wp:docPr id="9" name="Picture 9"/>
+          <wp:inline distT="0" distB="0" distL="0" distR="0" wp14:anchorId="770AF61D" wp14:editId="7A1886BA">
+            <wp:extent cx="4257675" cy="7934325"/>
+            <wp:effectExtent l="0" t="0" r="9525" b="9525"/>
+            <wp:docPr id="23" name="Picture 23"/>
             <wp:cNvGraphicFramePr>
               <a:graphicFrameLocks xmlns:a="http://schemas.openxmlformats.org/drawingml/2006/main" noChangeAspect="1"/>
             </wp:cNvGraphicFramePr>
@@ -7877,29 +9306,36 @@
               <a:graphicData uri="http://schemas.openxmlformats.org/drawingml/2006/picture">
                 <pic:pic xmlns:pic="http://schemas.openxmlformats.org/drawingml/2006/picture">
                   <pic:nvPicPr>
-                    <pic:cNvPr id="9" name="existing_user.png"/>
-                    <pic:cNvPicPr/>
+                    <pic:cNvPr id="0" name="Picture 9"/>
+                    <pic:cNvPicPr>
+                      <a:picLocks noChangeAspect="1" noChangeArrowheads="1"/>
+                    </pic:cNvPicPr>
                   </pic:nvPicPr>
                   <pic:blipFill>
-                    <a:blip r:embed="rId36">
+                    <a:blip r:embed="rId32">
                       <a:extLst>
                         <a:ext uri="{28A0092B-C50C-407E-A947-70E740481C1C}">
                           <a14:useLocalDpi xmlns:a14="http://schemas.microsoft.com/office/drawing/2010/main" val="0"/>
                         </a:ext>
                       </a:extLst>
                     </a:blip>
+                    <a:srcRect/>
                     <a:stretch>
                       <a:fillRect/>
                     </a:stretch>
                   </pic:blipFill>
-                  <pic:spPr>
+                  <pic:spPr bwMode="auto">
                     <a:xfrm>
                       <a:off x="0" y="0"/>
-                      <a:ext cx="4286456" cy="7983767"/>
+                      <a:ext cx="4257675" cy="7934325"/>
                     </a:xfrm>
                     <a:prstGeom prst="rect">
                       <a:avLst/>
                     </a:prstGeom>
+                    <a:noFill/>
+                    <a:ln>
+                      <a:noFill/>
+                    </a:ln>
                   </pic:spPr>
                 </pic:pic>
               </a:graphicData>
@@ -7908,8 +9344,9 @@
         </w:drawing>
       </w:r>
     </w:p>
+    <w:p/>
     <w:sectPr>
-      <w:footerReference w:type="default" r:id="rId37"/>
+      <w:footerReference w:type="default" r:id="rId33"/>
       <w:pgSz w:w="11906" w:h="16838"/>
       <w:pgMar w:top="1440" w:right="1440" w:bottom="1440" w:left="1440" w:header="708" w:footer="708" w:gutter="0"/>
       <w:pgNumType w:start="1"/>
@@ -7946,59 +9383,6 @@
 </file>
 
 <file path=word/footer1.xml><?xml version="1.0" encoding="utf-8"?>
-<w:ftr xmlns:wpc="http://schemas.microsoft.com/office/word/2010/wordprocessingCanvas" xmlns:cx="http://schemas.microsoft.com/office/drawing/2014/chartex" xmlns:cx1="http://schemas.microsoft.com/office/drawing/2015/9/8/chartex" xmlns:cx2="http://schemas.microsoft.com/office/drawing/2015/10/21/chartex" xmlns:cx3="http://schemas.microsoft.com/office/drawing/2016/5/9/chartex" xmlns:cx4="http://schemas.microsoft.com/office/drawing/2016/5/10/chartex" xmlns:cx5="http://schemas.microsoft.com/office/drawing/2016/5/11/chartex" xmlns:cx6="http://schemas.microsoft.com/office/drawing/2016/5/12/chartex" xmlns:cx7="http://schemas.microsoft.com/office/drawing/2016/5/13/chartex" xmlns:cx8="http://schemas.microsoft.com/office/drawing/2016/5/14/chartex" xmlns:mc="http://schemas.openxmlformats.org/markup-compatibility/2006" xmlns:aink="http://schemas.microsoft.com/office/drawing/2016/ink" xmlns:am3d="http://schemas.microsoft.com/office/drawing/2017/model3d" xmlns:o="urn:schemas-microsoft-com:office:office" xmlns:r="http://schemas.openxmlformats.org/officeDocument/2006/relationships" xmlns:m="http://schemas.openxmlformats.org/officeDocument/2006/math" xmlns:v="urn:schemas-microsoft-com:vml" xmlns:wp14="http://schemas.microsoft.com/office/word/2010/wordprocessingDrawing" xmlns:wp="http://schemas.openxmlformats.org/drawingml/2006/wordprocessingDrawing" xmlns:w10="urn:schemas-microsoft-com:office:word" xmlns:w="http://schemas.openxmlformats.org/wordprocessingml/2006/main" xmlns:w14="http://schemas.microsoft.com/office/word/2010/wordml" xmlns:w15="http://schemas.microsoft.com/office/word/2012/wordml" xmlns:w16cid="http://schemas.microsoft.com/office/word/2016/wordml/cid" xmlns:w16se="http://schemas.microsoft.com/office/word/2015/wordml/symex" xmlns:wpg="http://schemas.microsoft.com/office/word/2010/wordprocessingGroup" xmlns:wpi="http://schemas.microsoft.com/office/word/2010/wordprocessingInk" xmlns:wne="http://schemas.microsoft.com/office/word/2006/wordml" xmlns:wps="http://schemas.microsoft.com/office/word/2010/wordprocessingShape" mc:Ignorable="w14 w15 w16se w16cid wp14">
-  <w:sdt>
-    <w:sdtPr>
-      <w:id w:val="-1153373900"/>
-      <w:docPartObj>
-        <w:docPartGallery w:val="Page Numbers (Bottom of Page)"/>
-        <w:docPartUnique/>
-      </w:docPartObj>
-    </w:sdtPr>
-    <w:sdtEndPr>
-      <w:rPr>
-        <w:noProof/>
-      </w:rPr>
-    </w:sdtEndPr>
-    <w:sdtContent>
-      <w:p>
-        <w:pPr>
-          <w:pStyle w:val="Footer"/>
-          <w:jc w:val="right"/>
-        </w:pPr>
-        <w:r>
-          <w:fldChar w:fldCharType="begin"/>
-        </w:r>
-        <w:r>
-          <w:instrText xml:space="preserve"> PAGE   \* MERGEFORMAT </w:instrText>
-        </w:r>
-        <w:r>
-          <w:fldChar w:fldCharType="separate"/>
-        </w:r>
-        <w:r>
-          <w:rPr>
-            <w:noProof/>
-          </w:rPr>
-          <w:t>9</w:t>
-        </w:r>
-        <w:r>
-          <w:rPr>
-            <w:noProof/>
-          </w:rPr>
-          <w:fldChar w:fldCharType="end"/>
-        </w:r>
-      </w:p>
-    </w:sdtContent>
-  </w:sdt>
-  <w:p>
-    <w:pPr>
-      <w:pStyle w:val="Footer"/>
-    </w:pPr>
-  </w:p>
-</w:ftr>
-</file>
-
-<file path=word/footer2.xml><?xml version="1.0" encoding="utf-8"?>
 <w:ftr xmlns:wpc="http://schemas.microsoft.com/office/word/2010/wordprocessingCanvas" xmlns:cx="http://schemas.microsoft.com/office/drawing/2014/chartex" xmlns:cx1="http://schemas.microsoft.com/office/drawing/2015/9/8/chartex" xmlns:cx2="http://schemas.microsoft.com/office/drawing/2015/10/21/chartex" xmlns:cx3="http://schemas.microsoft.com/office/drawing/2016/5/9/chartex" xmlns:cx4="http://schemas.microsoft.com/office/drawing/2016/5/10/chartex" xmlns:cx5="http://schemas.microsoft.com/office/drawing/2016/5/11/chartex" xmlns:cx6="http://schemas.microsoft.com/office/drawing/2016/5/12/chartex" xmlns:cx7="http://schemas.microsoft.com/office/drawing/2016/5/13/chartex" xmlns:cx8="http://schemas.microsoft.com/office/drawing/2016/5/14/chartex" xmlns:mc="http://schemas.openxmlformats.org/markup-compatibility/2006" xmlns:aink="http://schemas.microsoft.com/office/drawing/2016/ink" xmlns:am3d="http://schemas.microsoft.com/office/drawing/2017/model3d" xmlns:o="urn:schemas-microsoft-com:office:office" xmlns:r="http://schemas.openxmlformats.org/officeDocument/2006/relationships" xmlns:m="http://schemas.openxmlformats.org/officeDocument/2006/math" xmlns:v="urn:schemas-microsoft-com:vml" xmlns:wp14="http://schemas.microsoft.com/office/word/2010/wordprocessingDrawing" xmlns:wp="http://schemas.openxmlformats.org/drawingml/2006/wordprocessingDrawing" xmlns:w10="urn:schemas-microsoft-com:office:word" xmlns:w="http://schemas.openxmlformats.org/wordprocessingml/2006/main" xmlns:w14="http://schemas.microsoft.com/office/word/2010/wordml" xmlns:w15="http://schemas.microsoft.com/office/word/2012/wordml" xmlns:w16cid="http://schemas.microsoft.com/office/word/2016/wordml/cid" xmlns:w16se="http://schemas.microsoft.com/office/word/2015/wordml/symex" xmlns:wpg="http://schemas.microsoft.com/office/word/2010/wordprocessingGroup" xmlns:wpi="http://schemas.microsoft.com/office/word/2010/wordprocessingInk" xmlns:wne="http://schemas.microsoft.com/office/word/2006/wordml" xmlns:wps="http://schemas.microsoft.com/office/word/2010/wordprocessingShape" mc:Ignorable="w14 w15 w16se w16cid wp14">
   <w:sdt>
     <w:sdtPr>
@@ -8074,53 +9458,6 @@
     </w:p>
   </w:footnote>
 </w:footnotes>
-</file>
-
-<file path=word/header1.xml><?xml version="1.0" encoding="utf-8"?>
-<w:hdr xmlns:wpc="http://schemas.microsoft.com/office/word/2010/wordprocessingCanvas" xmlns:cx="http://schemas.microsoft.com/office/drawing/2014/chartex" xmlns:cx1="http://schemas.microsoft.com/office/drawing/2015/9/8/chartex" xmlns:cx2="http://schemas.microsoft.com/office/drawing/2015/10/21/chartex" xmlns:cx3="http://schemas.microsoft.com/office/drawing/2016/5/9/chartex" xmlns:cx4="http://schemas.microsoft.com/office/drawing/2016/5/10/chartex" xmlns:cx5="http://schemas.microsoft.com/office/drawing/2016/5/11/chartex" xmlns:cx6="http://schemas.microsoft.com/office/drawing/2016/5/12/chartex" xmlns:cx7="http://schemas.microsoft.com/office/drawing/2016/5/13/chartex" xmlns:cx8="http://schemas.microsoft.com/office/drawing/2016/5/14/chartex" xmlns:mc="http://schemas.openxmlformats.org/markup-compatibility/2006" xmlns:aink="http://schemas.microsoft.com/office/drawing/2016/ink" xmlns:am3d="http://schemas.microsoft.com/office/drawing/2017/model3d" xmlns:o="urn:schemas-microsoft-com:office:office" xmlns:r="http://schemas.openxmlformats.org/officeDocument/2006/relationships" xmlns:m="http://schemas.openxmlformats.org/officeDocument/2006/math" xmlns:v="urn:schemas-microsoft-com:vml" xmlns:wp14="http://schemas.microsoft.com/office/word/2010/wordprocessingDrawing" xmlns:wp="http://schemas.openxmlformats.org/drawingml/2006/wordprocessingDrawing" xmlns:w10="urn:schemas-microsoft-com:office:word" xmlns:w="http://schemas.openxmlformats.org/wordprocessingml/2006/main" xmlns:w14="http://schemas.microsoft.com/office/word/2010/wordml" xmlns:w15="http://schemas.microsoft.com/office/word/2012/wordml" xmlns:w16cid="http://schemas.microsoft.com/office/word/2016/wordml/cid" xmlns:w16se="http://schemas.microsoft.com/office/word/2015/wordml/symex" xmlns:wpg="http://schemas.microsoft.com/office/word/2010/wordprocessingGroup" xmlns:wpi="http://schemas.microsoft.com/office/word/2010/wordprocessingInk" xmlns:wne="http://schemas.microsoft.com/office/word/2006/wordml" xmlns:wps="http://schemas.microsoft.com/office/word/2010/wordprocessingShape" mc:Ignorable="w14 w15 w16se w16cid wp14">
-  <w:p>
-    <w:pPr>
-      <w:pStyle w:val="Header"/>
-      <w:jc w:val="right"/>
-    </w:pPr>
-    <w:sdt>
-      <w:sdtPr>
-        <w:alias w:val="Title"/>
-        <w:tag w:val=""/>
-        <w:id w:val="407807358"/>
-        <w:dataBinding w:prefixMappings="xmlns:ns0='http://purl.org/dc/elements/1.1/' xmlns:ns1='http://schemas.openxmlformats.org/package/2006/metadata/core-properties' " w:xpath="/ns1:coreProperties[1]/ns0:title[1]" w:storeItemID="{6C3C8BC8-F283-45AE-878A-BAB7291924A1}"/>
-        <w:text/>
-      </w:sdtPr>
-      <w:sdtContent>
-        <w:r>
-          <w:t>Let’s Quiz</w:t>
-        </w:r>
-      </w:sdtContent>
-    </w:sdt>
-    <w:r>
-      <w:t xml:space="preserve"> | </w:t>
-    </w:r>
-    <w:sdt>
-      <w:sdtPr>
-        <w:alias w:val="Subject"/>
-        <w:tag w:val=""/>
-        <w:id w:val="603464953"/>
-        <w:dataBinding w:prefixMappings="xmlns:ns0='http://purl.org/dc/elements/1.1/' xmlns:ns1='http://schemas.openxmlformats.org/package/2006/metadata/core-properties' " w:xpath="/ns1:coreProperties[1]/ns0:subject[1]" w:storeItemID="{6C3C8BC8-F283-45AE-878A-BAB7291924A1}"/>
-        <w:text/>
-      </w:sdtPr>
-      <w:sdtContent>
-        <w:r>
-          <w:t>UI Documentation</w:t>
-        </w:r>
-      </w:sdtContent>
-    </w:sdt>
-  </w:p>
-  <w:p>
-    <w:pPr>
-      <w:pStyle w:val="Header"/>
-    </w:pPr>
-  </w:p>
-</w:hdr>
 </file>
 
 <file path=word/numbering.xml><?xml version="1.0" encoding="utf-8"?>
@@ -8628,6 +9965,42 @@
   </w:num>
   <w:num w:numId="6">
     <w:abstractNumId w:val="2"/>
+  </w:num>
+  <w:num w:numId="7">
+    <w:abstractNumId w:val="2"/>
+    <w:lvlOverride w:ilvl="0"/>
+    <w:lvlOverride w:ilvl="1"/>
+    <w:lvlOverride w:ilvl="2"/>
+    <w:lvlOverride w:ilvl="3"/>
+    <w:lvlOverride w:ilvl="4"/>
+    <w:lvlOverride w:ilvl="5"/>
+    <w:lvlOverride w:ilvl="6"/>
+    <w:lvlOverride w:ilvl="7"/>
+    <w:lvlOverride w:ilvl="8"/>
+  </w:num>
+  <w:num w:numId="8">
+    <w:abstractNumId w:val="1"/>
+    <w:lvlOverride w:ilvl="0"/>
+    <w:lvlOverride w:ilvl="1"/>
+    <w:lvlOverride w:ilvl="2"/>
+    <w:lvlOverride w:ilvl="3"/>
+    <w:lvlOverride w:ilvl="4"/>
+    <w:lvlOverride w:ilvl="5"/>
+    <w:lvlOverride w:ilvl="6"/>
+    <w:lvlOverride w:ilvl="7"/>
+    <w:lvlOverride w:ilvl="8"/>
+  </w:num>
+  <w:num w:numId="9">
+    <w:abstractNumId w:val="3"/>
+    <w:lvlOverride w:ilvl="0"/>
+    <w:lvlOverride w:ilvl="1"/>
+    <w:lvlOverride w:ilvl="2"/>
+    <w:lvlOverride w:ilvl="3"/>
+    <w:lvlOverride w:ilvl="4"/>
+    <w:lvlOverride w:ilvl="5"/>
+    <w:lvlOverride w:ilvl="6"/>
+    <w:lvlOverride w:ilvl="7"/>
+    <w:lvlOverride w:ilvl="8"/>
   </w:num>
 </w:numbering>
 </file>
@@ -9968,7 +11341,7 @@
   <w:docParts>
     <w:docPart>
       <w:docPartPr>
-        <w:name w:val="E425ADDA9E3648FE9F1D34D9FDFA49CE"/>
+        <w:name w:val="8A0FA07DB90C4128BEA749020856520D"/>
         <w:category>
           <w:name w:val="General"/>
           <w:gallery w:val="placeholder"/>
@@ -9979,18 +11352,16 @@
         <w:behaviors>
           <w:behavior w:val="content"/>
         </w:behaviors>
-        <w:guid w:val="{E5766B4D-0444-45C2-B191-6F1021DE62E6}"/>
+        <w:guid w:val="{604FF6C7-5FE0-4360-A8A8-8DB08C320F72}"/>
       </w:docPartPr>
       <w:docPartBody>
         <w:p>
           <w:pPr>
-            <w:pStyle w:val="E425ADDA9E3648FE9F1D34D9FDFA49CE"/>
+            <w:pStyle w:val="8A0FA07DB90C4128BEA749020856520D"/>
           </w:pPr>
           <w:r>
             <w:rPr>
               <w:color w:val="2F5496" w:themeColor="accent1" w:themeShade="BF"/>
-              <w:sz w:val="24"/>
-              <w:szCs w:val="24"/>
             </w:rPr>
             <w:t>[Company name]</w:t>
           </w:r>
@@ -9999,7 +11370,7 @@
     </w:docPart>
     <w:docPart>
       <w:docPartPr>
-        <w:name w:val="E6525F5B653945FA88A7B04E290053EF"/>
+        <w:name w:val="19BD36A9E7CB46AFBC45C5306A24C5C4"/>
         <w:category>
           <w:name w:val="General"/>
           <w:gallery w:val="placeholder"/>
@@ -10010,12 +11381,12 @@
         <w:behaviors>
           <w:behavior w:val="content"/>
         </w:behaviors>
-        <w:guid w:val="{5F1E247D-13D2-456A-959C-C659A5ECAF2F}"/>
+        <w:guid w:val="{9A60A88C-1C48-4184-BEB3-B07372CF36BB}"/>
       </w:docPartPr>
       <w:docPartBody>
         <w:p>
           <w:pPr>
-            <w:pStyle w:val="E6525F5B653945FA88A7B04E290053EF"/>
+            <w:pStyle w:val="19BD36A9E7CB46AFBC45C5306A24C5C4"/>
           </w:pPr>
           <w:r>
             <w:rPr>
@@ -10031,7 +11402,7 @@
     </w:docPart>
     <w:docPart>
       <w:docPartPr>
-        <w:name w:val="8572DF93453246DFAC2EBEB5BA732C70"/>
+        <w:name w:val="1421A26956CF48A98ED1370BC6BA7AD1"/>
         <w:category>
           <w:name w:val="General"/>
           <w:gallery w:val="placeholder"/>
@@ -10042,18 +11413,16 @@
         <w:behaviors>
           <w:behavior w:val="content"/>
         </w:behaviors>
-        <w:guid w:val="{FE1A1537-8811-4EAC-8643-DBA657F7CA30}"/>
+        <w:guid w:val="{DFF40BD7-30C8-4F22-A524-EBC365BBCEE8}"/>
       </w:docPartPr>
       <w:docPartBody>
         <w:p>
           <w:pPr>
-            <w:pStyle w:val="8572DF93453246DFAC2EBEB5BA732C70"/>
+            <w:pStyle w:val="1421A26956CF48A98ED1370BC6BA7AD1"/>
           </w:pPr>
           <w:r>
             <w:rPr>
               <w:color w:val="2F5496" w:themeColor="accent1" w:themeShade="BF"/>
-              <w:sz w:val="24"/>
-              <w:szCs w:val="24"/>
             </w:rPr>
             <w:t>[Document subtitle]</w:t>
           </w:r>
@@ -10129,6 +11498,7 @@
     <w:rsidRoot w:val="0026026F"/>
     <w:rsid w:val="0026026F"/>
     <w:rsid w:val="0066575A"/>
+    <w:rsid w:val="00F53CBF"/>
     <w:rsid w:val="00FD36A6"/>
   </w:rsids>
   <m:mathPr>
@@ -10589,6 +11959,18 @@
     <w:name w:val="8572DF93453246DFAC2EBEB5BA732C70"/>
     <w:rsid w:val="0026026F"/>
   </w:style>
+  <w:style w:type="paragraph" w:customStyle="1" w:styleId="8A0FA07DB90C4128BEA749020856520D">
+    <w:name w:val="8A0FA07DB90C4128BEA749020856520D"/>
+    <w:rsid w:val="00F53CBF"/>
+  </w:style>
+  <w:style w:type="paragraph" w:customStyle="1" w:styleId="19BD36A9E7CB46AFBC45C5306A24C5C4">
+    <w:name w:val="19BD36A9E7CB46AFBC45C5306A24C5C4"/>
+    <w:rsid w:val="00F53CBF"/>
+  </w:style>
+  <w:style w:type="paragraph" w:customStyle="1" w:styleId="1421A26956CF48A98ED1370BC6BA7AD1">
+    <w:name w:val="1421A26956CF48A98ED1370BC6BA7AD1"/>
+    <w:rsid w:val="00F53CBF"/>
+  </w:style>
 </w:styles>
 </file>
 
@@ -10899,7 +12281,7 @@
 </file>
 
 <file path=customXml/itemProps1.xml><?xml version="1.0" encoding="utf-8"?>
-<ds:datastoreItem xmlns:ds="http://schemas.openxmlformats.org/officeDocument/2006/customXml" ds:itemID="{B6F070B9-A5AF-4F50-8898-DBD3818CA9A7}">
+<ds:datastoreItem xmlns:ds="http://schemas.openxmlformats.org/officeDocument/2006/customXml" ds:itemID="{266D930E-4681-4CF3-982D-28DEEB8DE79F}">
   <ds:schemaRefs>
     <ds:schemaRef ds:uri="http://schemas.openxmlformats.org/officeDocument/2006/bibliography"/>
   </ds:schemaRefs>

--- a/Documentation/Let's Quiz UI Documentation.docx
+++ b/Documentation/Let's Quiz UI Documentation.docx
@@ -257,6 +257,7 @@
           <w:rFonts w:asciiTheme="minorHAnsi" w:eastAsiaTheme="minorEastAsia" w:hAnsiTheme="minorHAnsi" w:cstheme="minorBidi"/>
           <w:b w:val="0"/>
           <w:bCs w:val="0"/>
+          <w:smallCaps w:val="0"/>
           <w:color w:val="auto"/>
           <w:sz w:val="22"/>
           <w:szCs w:val="22"/>
@@ -302,7 +303,7 @@
           <w:r>
             <w:fldChar w:fldCharType="separate"/>
           </w:r>
-          <w:hyperlink w:anchor="_Toc514846356" w:history="1">
+          <w:hyperlink w:anchor="_Toc514923769" w:history="1">
             <w:r>
               <w:rPr>
                 <w:rStyle w:val="Hyperlink"/>
@@ -343,7 +344,7 @@
                 <w:noProof/>
                 <w:webHidden/>
               </w:rPr>
-              <w:instrText xml:space="preserve"> PAGEREF _Toc514846356 \h </w:instrText>
+              <w:instrText xml:space="preserve"> PAGEREF _Toc514923769 \h </w:instrText>
             </w:r>
             <w:r>
               <w:rPr>
@@ -386,7 +387,7 @@
               <w:lang w:eastAsia="en-AU"/>
             </w:rPr>
           </w:pPr>
-          <w:hyperlink w:anchor="_Toc514846357" w:history="1">
+          <w:hyperlink w:anchor="_Toc514923770" w:history="1">
             <w:r>
               <w:rPr>
                 <w:rStyle w:val="Hyperlink"/>
@@ -427,7 +428,7 @@
                 <w:noProof/>
                 <w:webHidden/>
               </w:rPr>
-              <w:instrText xml:space="preserve"> PAGEREF _Toc514846357 \h </w:instrText>
+              <w:instrText xml:space="preserve"> PAGEREF _Toc514923770 \h </w:instrText>
             </w:r>
             <w:r>
               <w:rPr>
@@ -470,7 +471,7 @@
               <w:lang w:eastAsia="en-AU"/>
             </w:rPr>
           </w:pPr>
-          <w:hyperlink w:anchor="_Toc514846358" w:history="1">
+          <w:hyperlink w:anchor="_Toc514923771" w:history="1">
             <w:r>
               <w:rPr>
                 <w:rStyle w:val="Hyperlink"/>
@@ -511,7 +512,7 @@
                 <w:noProof/>
                 <w:webHidden/>
               </w:rPr>
-              <w:instrText xml:space="preserve"> PAGEREF _Toc514846358 \h </w:instrText>
+              <w:instrText xml:space="preserve"> PAGEREF _Toc514923771 \h </w:instrText>
             </w:r>
             <w:r>
               <w:rPr>
@@ -554,7 +555,7 @@
               <w:lang w:eastAsia="en-AU"/>
             </w:rPr>
           </w:pPr>
-          <w:hyperlink w:anchor="_Toc514846359" w:history="1">
+          <w:hyperlink w:anchor="_Toc514923772" w:history="1">
             <w:r>
               <w:rPr>
                 <w:rStyle w:val="Hyperlink"/>
@@ -595,7 +596,7 @@
                 <w:noProof/>
                 <w:webHidden/>
               </w:rPr>
-              <w:instrText xml:space="preserve"> PAGEREF _Toc514846359 \h </w:instrText>
+              <w:instrText xml:space="preserve"> PAGEREF _Toc514923772 \h </w:instrText>
             </w:r>
             <w:r>
               <w:rPr>
@@ -638,7 +639,7 @@
               <w:lang w:eastAsia="en-AU"/>
             </w:rPr>
           </w:pPr>
-          <w:hyperlink w:anchor="_Toc514846360" w:history="1">
+          <w:hyperlink w:anchor="_Toc514923773" w:history="1">
             <w:r>
               <w:rPr>
                 <w:rStyle w:val="Hyperlink"/>
@@ -679,7 +680,7 @@
                 <w:noProof/>
                 <w:webHidden/>
               </w:rPr>
-              <w:instrText xml:space="preserve"> PAGEREF _Toc514846360 \h </w:instrText>
+              <w:instrText xml:space="preserve"> PAGEREF _Toc514923773 \h </w:instrText>
             </w:r>
             <w:r>
               <w:rPr>
@@ -722,7 +723,7 @@
               <w:lang w:eastAsia="en-AU"/>
             </w:rPr>
           </w:pPr>
-          <w:hyperlink w:anchor="_Toc514846361" w:history="1">
+          <w:hyperlink w:anchor="_Toc514923774" w:history="1">
             <w:r>
               <w:rPr>
                 <w:rStyle w:val="Hyperlink"/>
@@ -763,7 +764,7 @@
                 <w:noProof/>
                 <w:webHidden/>
               </w:rPr>
-              <w:instrText xml:space="preserve"> PAGEREF _Toc514846361 \h </w:instrText>
+              <w:instrText xml:space="preserve"> PAGEREF _Toc514923774 \h </w:instrText>
             </w:r>
             <w:r>
               <w:rPr>
@@ -806,7 +807,7 @@
               <w:lang w:eastAsia="en-AU"/>
             </w:rPr>
           </w:pPr>
-          <w:hyperlink w:anchor="_Toc514846362" w:history="1">
+          <w:hyperlink w:anchor="_Toc514923775" w:history="1">
             <w:r>
               <w:rPr>
                 <w:rStyle w:val="Hyperlink"/>
@@ -847,7 +848,7 @@
                 <w:noProof/>
                 <w:webHidden/>
               </w:rPr>
-              <w:instrText xml:space="preserve"> PAGEREF _Toc514846362 \h </w:instrText>
+              <w:instrText xml:space="preserve"> PAGEREF _Toc514923775 \h </w:instrText>
             </w:r>
             <w:r>
               <w:rPr>
@@ -890,7 +891,7 @@
               <w:lang w:eastAsia="en-AU"/>
             </w:rPr>
           </w:pPr>
-          <w:hyperlink w:anchor="_Toc514846363" w:history="1">
+          <w:hyperlink w:anchor="_Toc514923776" w:history="1">
             <w:r>
               <w:rPr>
                 <w:rStyle w:val="Hyperlink"/>
@@ -931,7 +932,7 @@
                 <w:noProof/>
                 <w:webHidden/>
               </w:rPr>
-              <w:instrText xml:space="preserve"> PAGEREF _Toc514846363 \h </w:instrText>
+              <w:instrText xml:space="preserve"> PAGEREF _Toc514923776 \h </w:instrText>
             </w:r>
             <w:r>
               <w:rPr>
@@ -974,7 +975,7 @@
               <w:lang w:eastAsia="en-AU"/>
             </w:rPr>
           </w:pPr>
-          <w:hyperlink w:anchor="_Toc514846364" w:history="1">
+          <w:hyperlink w:anchor="_Toc514923777" w:history="1">
             <w:r>
               <w:rPr>
                 <w:rStyle w:val="Hyperlink"/>
@@ -1015,7 +1016,7 @@
                 <w:noProof/>
                 <w:webHidden/>
               </w:rPr>
-              <w:instrText xml:space="preserve"> PAGEREF _Toc514846364 \h </w:instrText>
+              <w:instrText xml:space="preserve"> PAGEREF _Toc514923777 \h </w:instrText>
             </w:r>
             <w:r>
               <w:rPr>
@@ -1058,7 +1059,7 @@
               <w:lang w:eastAsia="en-AU"/>
             </w:rPr>
           </w:pPr>
-          <w:hyperlink w:anchor="_Toc514846365" w:history="1">
+          <w:hyperlink w:anchor="_Toc514923778" w:history="1">
             <w:r>
               <w:rPr>
                 <w:rStyle w:val="Hyperlink"/>
@@ -1099,7 +1100,7 @@
                 <w:noProof/>
                 <w:webHidden/>
               </w:rPr>
-              <w:instrText xml:space="preserve"> PAGEREF _Toc514846365 \h </w:instrText>
+              <w:instrText xml:space="preserve"> PAGEREF _Toc514923778 \h </w:instrText>
             </w:r>
             <w:r>
               <w:rPr>
@@ -1119,7 +1120,7 @@
                 <w:noProof/>
                 <w:webHidden/>
               </w:rPr>
-              <w:t>5</w:t>
+              <w:t>6</w:t>
             </w:r>
             <w:r>
               <w:rPr>
@@ -1142,7 +1143,7 @@
               <w:lang w:eastAsia="en-AU"/>
             </w:rPr>
           </w:pPr>
-          <w:hyperlink w:anchor="_Toc514846366" w:history="1">
+          <w:hyperlink w:anchor="_Toc514923779" w:history="1">
             <w:r>
               <w:rPr>
                 <w:rStyle w:val="Hyperlink"/>
@@ -1183,7 +1184,7 @@
                 <w:noProof/>
                 <w:webHidden/>
               </w:rPr>
-              <w:instrText xml:space="preserve"> PAGEREF _Toc514846366 \h </w:instrText>
+              <w:instrText xml:space="preserve"> PAGEREF _Toc514923779 \h </w:instrText>
             </w:r>
             <w:r>
               <w:rPr>
@@ -1203,7 +1204,7 @@
                 <w:noProof/>
                 <w:webHidden/>
               </w:rPr>
-              <w:t>5</w:t>
+              <w:t>6</w:t>
             </w:r>
             <w:r>
               <w:rPr>
@@ -1226,7 +1227,7 @@
               <w:lang w:eastAsia="en-AU"/>
             </w:rPr>
           </w:pPr>
-          <w:hyperlink w:anchor="_Toc514846367" w:history="1">
+          <w:hyperlink w:anchor="_Toc514923780" w:history="1">
             <w:r>
               <w:rPr>
                 <w:rStyle w:val="Hyperlink"/>
@@ -1267,7 +1268,7 @@
                 <w:noProof/>
                 <w:webHidden/>
               </w:rPr>
-              <w:instrText xml:space="preserve"> PAGEREF _Toc514846367 \h </w:instrText>
+              <w:instrText xml:space="preserve"> PAGEREF _Toc514923780 \h </w:instrText>
             </w:r>
             <w:r>
               <w:rPr>
@@ -1287,7 +1288,7 @@
                 <w:noProof/>
                 <w:webHidden/>
               </w:rPr>
-              <w:t>5</w:t>
+              <w:t>6</w:t>
             </w:r>
             <w:r>
               <w:rPr>
@@ -1310,7 +1311,7 @@
               <w:lang w:eastAsia="en-AU"/>
             </w:rPr>
           </w:pPr>
-          <w:hyperlink w:anchor="_Toc514846368" w:history="1">
+          <w:hyperlink w:anchor="_Toc514923781" w:history="1">
             <w:r>
               <w:rPr>
                 <w:rStyle w:val="Hyperlink"/>
@@ -1351,7 +1352,7 @@
                 <w:noProof/>
                 <w:webHidden/>
               </w:rPr>
-              <w:instrText xml:space="preserve"> PAGEREF _Toc514846368 \h </w:instrText>
+              <w:instrText xml:space="preserve"> PAGEREF _Toc514923781 \h </w:instrText>
             </w:r>
             <w:r>
               <w:rPr>
@@ -1394,7 +1395,7 @@
               <w:lang w:eastAsia="en-AU"/>
             </w:rPr>
           </w:pPr>
-          <w:hyperlink w:anchor="_Toc514846369" w:history="1">
+          <w:hyperlink w:anchor="_Toc514923782" w:history="1">
             <w:r>
               <w:rPr>
                 <w:rStyle w:val="Hyperlink"/>
@@ -1435,7 +1436,7 @@
                 <w:noProof/>
                 <w:webHidden/>
               </w:rPr>
-              <w:instrText xml:space="preserve"> PAGEREF _Toc514846369 \h </w:instrText>
+              <w:instrText xml:space="preserve"> PAGEREF _Toc514923782 \h </w:instrText>
             </w:r>
             <w:r>
               <w:rPr>
@@ -1455,7 +1456,7 @@
                 <w:noProof/>
                 <w:webHidden/>
               </w:rPr>
-              <w:t>6</w:t>
+              <w:t>7</w:t>
             </w:r>
             <w:r>
               <w:rPr>
@@ -1478,7 +1479,7 @@
               <w:lang w:eastAsia="en-AU"/>
             </w:rPr>
           </w:pPr>
-          <w:hyperlink w:anchor="_Toc514846370" w:history="1">
+          <w:hyperlink w:anchor="_Toc514923783" w:history="1">
             <w:r>
               <w:rPr>
                 <w:rStyle w:val="Hyperlink"/>
@@ -1519,7 +1520,7 @@
                 <w:noProof/>
                 <w:webHidden/>
               </w:rPr>
-              <w:instrText xml:space="preserve"> PAGEREF _Toc514846370 \h </w:instrText>
+              <w:instrText xml:space="preserve"> PAGEREF _Toc514923783 \h </w:instrText>
             </w:r>
             <w:r>
               <w:rPr>
@@ -1539,7 +1540,7 @@
                 <w:noProof/>
                 <w:webHidden/>
               </w:rPr>
-              <w:t>6</w:t>
+              <w:t>7</w:t>
             </w:r>
             <w:r>
               <w:rPr>
@@ -1562,7 +1563,7 @@
               <w:lang w:eastAsia="en-AU"/>
             </w:rPr>
           </w:pPr>
-          <w:hyperlink w:anchor="_Toc514846371" w:history="1">
+          <w:hyperlink w:anchor="_Toc514923784" w:history="1">
             <w:r>
               <w:rPr>
                 <w:rStyle w:val="Hyperlink"/>
@@ -1603,7 +1604,7 @@
                 <w:noProof/>
                 <w:webHidden/>
               </w:rPr>
-              <w:instrText xml:space="preserve"> PAGEREF _Toc514846371 \h </w:instrText>
+              <w:instrText xml:space="preserve"> PAGEREF _Toc514923784 \h </w:instrText>
             </w:r>
             <w:r>
               <w:rPr>
@@ -1623,7 +1624,7 @@
                 <w:noProof/>
                 <w:webHidden/>
               </w:rPr>
-              <w:t>6</w:t>
+              <w:t>7</w:t>
             </w:r>
             <w:r>
               <w:rPr>
@@ -1646,7 +1647,7 @@
               <w:lang w:eastAsia="en-AU"/>
             </w:rPr>
           </w:pPr>
-          <w:hyperlink w:anchor="_Toc514846372" w:history="1">
+          <w:hyperlink w:anchor="_Toc514923785" w:history="1">
             <w:r>
               <w:rPr>
                 <w:rStyle w:val="Hyperlink"/>
@@ -1687,7 +1688,7 @@
                 <w:noProof/>
                 <w:webHidden/>
               </w:rPr>
-              <w:instrText xml:space="preserve"> PAGEREF _Toc514846372 \h </w:instrText>
+              <w:instrText xml:space="preserve"> PAGEREF _Toc514923785 \h </w:instrText>
             </w:r>
             <w:r>
               <w:rPr>
@@ -1707,7 +1708,7 @@
                 <w:noProof/>
                 <w:webHidden/>
               </w:rPr>
-              <w:t>6</w:t>
+              <w:t>7</w:t>
             </w:r>
             <w:r>
               <w:rPr>
@@ -1730,7 +1731,7 @@
               <w:lang w:eastAsia="en-AU"/>
             </w:rPr>
           </w:pPr>
-          <w:hyperlink w:anchor="_Toc514846373" w:history="1">
+          <w:hyperlink w:anchor="_Toc514923786" w:history="1">
             <w:r>
               <w:rPr>
                 <w:rStyle w:val="Hyperlink"/>
@@ -1771,7 +1772,7 @@
                 <w:noProof/>
                 <w:webHidden/>
               </w:rPr>
-              <w:instrText xml:space="preserve"> PAGEREF _Toc514846373 \h </w:instrText>
+              <w:instrText xml:space="preserve"> PAGEREF _Toc514923786 \h </w:instrText>
             </w:r>
             <w:r>
               <w:rPr>
@@ -1791,7 +1792,7 @@
                 <w:noProof/>
                 <w:webHidden/>
               </w:rPr>
-              <w:t>7</w:t>
+              <w:t>8</w:t>
             </w:r>
             <w:r>
               <w:rPr>
@@ -1814,7 +1815,7 @@
               <w:lang w:eastAsia="en-AU"/>
             </w:rPr>
           </w:pPr>
-          <w:hyperlink w:anchor="_Toc514846374" w:history="1">
+          <w:hyperlink w:anchor="_Toc514923787" w:history="1">
             <w:r>
               <w:rPr>
                 <w:rStyle w:val="Hyperlink"/>
@@ -1855,7 +1856,7 @@
                 <w:noProof/>
                 <w:webHidden/>
               </w:rPr>
-              <w:instrText xml:space="preserve"> PAGEREF _Toc514846374 \h </w:instrText>
+              <w:instrText xml:space="preserve"> PAGEREF _Toc514923787 \h </w:instrText>
             </w:r>
             <w:r>
               <w:rPr>
@@ -1875,7 +1876,7 @@
                 <w:noProof/>
                 <w:webHidden/>
               </w:rPr>
-              <w:t>7</w:t>
+              <w:t>8</w:t>
             </w:r>
             <w:r>
               <w:rPr>
@@ -1898,7 +1899,7 @@
               <w:lang w:eastAsia="en-AU"/>
             </w:rPr>
           </w:pPr>
-          <w:hyperlink w:anchor="_Toc514846375" w:history="1">
+          <w:hyperlink w:anchor="_Toc514923788" w:history="1">
             <w:r>
               <w:rPr>
                 <w:rStyle w:val="Hyperlink"/>
@@ -1939,7 +1940,7 @@
                 <w:noProof/>
                 <w:webHidden/>
               </w:rPr>
-              <w:instrText xml:space="preserve"> PAGEREF _Toc514846375 \h </w:instrText>
+              <w:instrText xml:space="preserve"> PAGEREF _Toc514923788 \h </w:instrText>
             </w:r>
             <w:r>
               <w:rPr>
@@ -1959,7 +1960,7 @@
                 <w:noProof/>
                 <w:webHidden/>
               </w:rPr>
-              <w:t>7</w:t>
+              <w:t>8</w:t>
             </w:r>
             <w:r>
               <w:rPr>
@@ -1982,7 +1983,7 @@
               <w:lang w:eastAsia="en-AU"/>
             </w:rPr>
           </w:pPr>
-          <w:hyperlink w:anchor="_Toc514846376" w:history="1">
+          <w:hyperlink w:anchor="_Toc514923789" w:history="1">
             <w:r>
               <w:rPr>
                 <w:rStyle w:val="Hyperlink"/>
@@ -2023,7 +2024,7 @@
                 <w:noProof/>
                 <w:webHidden/>
               </w:rPr>
-              <w:instrText xml:space="preserve"> PAGEREF _Toc514846376 \h </w:instrText>
+              <w:instrText xml:space="preserve"> PAGEREF _Toc514923789 \h </w:instrText>
             </w:r>
             <w:r>
               <w:rPr>
@@ -2043,7 +2044,7 @@
                 <w:noProof/>
                 <w:webHidden/>
               </w:rPr>
-              <w:t>8</w:t>
+              <w:t>9</w:t>
             </w:r>
             <w:r>
               <w:rPr>
@@ -2066,7 +2067,7 @@
               <w:lang w:eastAsia="en-AU"/>
             </w:rPr>
           </w:pPr>
-          <w:hyperlink w:anchor="_Toc514846377" w:history="1">
+          <w:hyperlink w:anchor="_Toc514923790" w:history="1">
             <w:r>
               <w:rPr>
                 <w:rStyle w:val="Hyperlink"/>
@@ -2086,7 +2087,7 @@
                 <w:rStyle w:val="Hyperlink"/>
                 <w:noProof/>
               </w:rPr>
-              <w:t>Account</w:t>
+              <w:t>Account (Unneeded at the moment)</w:t>
             </w:r>
             <w:r>
               <w:rPr>
@@ -2107,7 +2108,7 @@
                 <w:noProof/>
                 <w:webHidden/>
               </w:rPr>
-              <w:instrText xml:space="preserve"> PAGEREF _Toc514846377 \h </w:instrText>
+              <w:instrText xml:space="preserve"> PAGEREF _Toc514923790 \h </w:instrText>
             </w:r>
             <w:r>
               <w:rPr>
@@ -2127,7 +2128,7 @@
                 <w:noProof/>
                 <w:webHidden/>
               </w:rPr>
-              <w:t>8</w:t>
+              <w:t>9</w:t>
             </w:r>
             <w:r>
               <w:rPr>
@@ -2150,7 +2151,7 @@
               <w:lang w:eastAsia="en-AU"/>
             </w:rPr>
           </w:pPr>
-          <w:hyperlink w:anchor="_Toc514846378" w:history="1">
+          <w:hyperlink w:anchor="_Toc514923791" w:history="1">
             <w:r>
               <w:rPr>
                 <w:rStyle w:val="Hyperlink"/>
@@ -2191,7 +2192,7 @@
                 <w:noProof/>
                 <w:webHidden/>
               </w:rPr>
-              <w:instrText xml:space="preserve"> PAGEREF _Toc514846378 \h </w:instrText>
+              <w:instrText xml:space="preserve"> PAGEREF _Toc514923791 \h </w:instrText>
             </w:r>
             <w:r>
               <w:rPr>
@@ -2211,7 +2212,7 @@
                 <w:noProof/>
                 <w:webHidden/>
               </w:rPr>
-              <w:t>8</w:t>
+              <w:t>9</w:t>
             </w:r>
             <w:r>
               <w:rPr>
@@ -2234,7 +2235,7 @@
               <w:lang w:eastAsia="en-AU"/>
             </w:rPr>
           </w:pPr>
-          <w:hyperlink w:anchor="_Toc514846379" w:history="1">
+          <w:hyperlink w:anchor="_Toc514923792" w:history="1">
             <w:r>
               <w:rPr>
                 <w:rStyle w:val="Hyperlink"/>
@@ -2275,7 +2276,7 @@
                 <w:noProof/>
                 <w:webHidden/>
               </w:rPr>
-              <w:instrText xml:space="preserve"> PAGEREF _Toc514846379 \h </w:instrText>
+              <w:instrText xml:space="preserve"> PAGEREF _Toc514923792 \h </w:instrText>
             </w:r>
             <w:r>
               <w:rPr>
@@ -2295,7 +2296,7 @@
                 <w:noProof/>
                 <w:webHidden/>
               </w:rPr>
-              <w:t>8</w:t>
+              <w:t>9</w:t>
             </w:r>
             <w:r>
               <w:rPr>
@@ -2318,7 +2319,7 @@
               <w:lang w:eastAsia="en-AU"/>
             </w:rPr>
           </w:pPr>
-          <w:hyperlink w:anchor="_Toc514846380" w:history="1">
+          <w:hyperlink w:anchor="_Toc514923793" w:history="1">
             <w:r>
               <w:rPr>
                 <w:rStyle w:val="Hyperlink"/>
@@ -2359,7 +2360,7 @@
                 <w:noProof/>
                 <w:webHidden/>
               </w:rPr>
-              <w:instrText xml:space="preserve"> PAGEREF _Toc514846380 \h </w:instrText>
+              <w:instrText xml:space="preserve"> PAGEREF _Toc514923793 \h </w:instrText>
             </w:r>
             <w:r>
               <w:rPr>
@@ -2379,7 +2380,7 @@
                 <w:noProof/>
                 <w:webHidden/>
               </w:rPr>
-              <w:t>8</w:t>
+              <w:t>9</w:t>
             </w:r>
             <w:r>
               <w:rPr>
@@ -2402,7 +2403,7 @@
               <w:lang w:eastAsia="en-AU"/>
             </w:rPr>
           </w:pPr>
-          <w:hyperlink w:anchor="_Toc514846381" w:history="1">
+          <w:hyperlink w:anchor="_Toc514923794" w:history="1">
             <w:r>
               <w:rPr>
                 <w:rStyle w:val="Hyperlink"/>
@@ -2422,7 +2423,7 @@
                 <w:rStyle w:val="Hyperlink"/>
                 <w:noProof/>
               </w:rPr>
-              <w:t>Leaderboard</w:t>
+              <w:t>Leader Board</w:t>
             </w:r>
             <w:r>
               <w:rPr>
@@ -2443,7 +2444,7 @@
                 <w:noProof/>
                 <w:webHidden/>
               </w:rPr>
-              <w:instrText xml:space="preserve"> PAGEREF _Toc514846381 \h </w:instrText>
+              <w:instrText xml:space="preserve"> PAGEREF _Toc514923794 \h </w:instrText>
             </w:r>
             <w:r>
               <w:rPr>
@@ -2463,7 +2464,7 @@
                 <w:noProof/>
                 <w:webHidden/>
               </w:rPr>
-              <w:t>8</w:t>
+              <w:t>9</w:t>
             </w:r>
             <w:r>
               <w:rPr>
@@ -2486,7 +2487,7 @@
               <w:lang w:eastAsia="en-AU"/>
             </w:rPr>
           </w:pPr>
-          <w:hyperlink w:anchor="_Toc514846382" w:history="1">
+          <w:hyperlink w:anchor="_Toc514923795" w:history="1">
             <w:r>
               <w:rPr>
                 <w:rStyle w:val="Hyperlink"/>
@@ -2527,7 +2528,7 @@
                 <w:noProof/>
                 <w:webHidden/>
               </w:rPr>
-              <w:instrText xml:space="preserve"> PAGEREF _Toc514846382 \h </w:instrText>
+              <w:instrText xml:space="preserve"> PAGEREF _Toc514923795 \h </w:instrText>
             </w:r>
             <w:r>
               <w:rPr>
@@ -2547,7 +2548,7 @@
                 <w:noProof/>
                 <w:webHidden/>
               </w:rPr>
-              <w:t>8</w:t>
+              <w:t>9</w:t>
             </w:r>
             <w:r>
               <w:rPr>
@@ -2570,7 +2571,7 @@
               <w:lang w:eastAsia="en-AU"/>
             </w:rPr>
           </w:pPr>
-          <w:hyperlink w:anchor="_Toc514846383" w:history="1">
+          <w:hyperlink w:anchor="_Toc514923796" w:history="1">
             <w:r>
               <w:rPr>
                 <w:rStyle w:val="Hyperlink"/>
@@ -2611,7 +2612,7 @@
                 <w:noProof/>
                 <w:webHidden/>
               </w:rPr>
-              <w:instrText xml:space="preserve"> PAGEREF _Toc514846383 \h </w:instrText>
+              <w:instrText xml:space="preserve"> PAGEREF _Toc514923796 \h </w:instrText>
             </w:r>
             <w:r>
               <w:rPr>
@@ -2631,7 +2632,7 @@
                 <w:noProof/>
                 <w:webHidden/>
               </w:rPr>
-              <w:t>8</w:t>
+              <w:t>9</w:t>
             </w:r>
             <w:r>
               <w:rPr>
@@ -2654,7 +2655,7 @@
               <w:lang w:eastAsia="en-AU"/>
             </w:rPr>
           </w:pPr>
-          <w:hyperlink w:anchor="_Toc514846384" w:history="1">
+          <w:hyperlink w:anchor="_Toc514923797" w:history="1">
             <w:r>
               <w:rPr>
                 <w:rStyle w:val="Hyperlink"/>
@@ -2695,7 +2696,7 @@
                 <w:noProof/>
                 <w:webHidden/>
               </w:rPr>
-              <w:instrText xml:space="preserve"> PAGEREF _Toc514846384 \h </w:instrText>
+              <w:instrText xml:space="preserve"> PAGEREF _Toc514923797 \h </w:instrText>
             </w:r>
             <w:r>
               <w:rPr>
@@ -2715,7 +2716,7 @@
                 <w:noProof/>
                 <w:webHidden/>
               </w:rPr>
-              <w:t>8</w:t>
+              <w:t>9</w:t>
             </w:r>
             <w:r>
               <w:rPr>
@@ -2738,7 +2739,7 @@
               <w:lang w:eastAsia="en-AU"/>
             </w:rPr>
           </w:pPr>
-          <w:hyperlink w:anchor="_Toc514846385" w:history="1">
+          <w:hyperlink w:anchor="_Toc514923798" w:history="1">
             <w:r>
               <w:rPr>
                 <w:rStyle w:val="Hyperlink"/>
@@ -2779,7 +2780,7 @@
                 <w:noProof/>
                 <w:webHidden/>
               </w:rPr>
-              <w:instrText xml:space="preserve"> PAGEREF _Toc514846385 \h </w:instrText>
+              <w:instrText xml:space="preserve"> PAGEREF _Toc514923798 \h </w:instrText>
             </w:r>
             <w:r>
               <w:rPr>
@@ -2799,7 +2800,7 @@
                 <w:noProof/>
                 <w:webHidden/>
               </w:rPr>
-              <w:t>8</w:t>
+              <w:t>9</w:t>
             </w:r>
             <w:r>
               <w:rPr>
@@ -2822,7 +2823,7 @@
               <w:lang w:eastAsia="en-AU"/>
             </w:rPr>
           </w:pPr>
-          <w:hyperlink w:anchor="_Toc514846386" w:history="1">
+          <w:hyperlink w:anchor="_Toc514923799" w:history="1">
             <w:r>
               <w:rPr>
                 <w:rStyle w:val="Hyperlink"/>
@@ -2863,7 +2864,7 @@
                 <w:noProof/>
                 <w:webHidden/>
               </w:rPr>
-              <w:instrText xml:space="preserve"> PAGEREF _Toc514846386 \h </w:instrText>
+              <w:instrText xml:space="preserve"> PAGEREF _Toc514923799 \h </w:instrText>
             </w:r>
             <w:r>
               <w:rPr>
@@ -2883,7 +2884,7 @@
                 <w:noProof/>
                 <w:webHidden/>
               </w:rPr>
-              <w:t>8</w:t>
+              <w:t>9</w:t>
             </w:r>
             <w:r>
               <w:rPr>
@@ -2906,7 +2907,7 @@
               <w:lang w:eastAsia="en-AU"/>
             </w:rPr>
           </w:pPr>
-          <w:hyperlink w:anchor="_Toc514846387" w:history="1">
+          <w:hyperlink w:anchor="_Toc514923800" w:history="1">
             <w:r>
               <w:rPr>
                 <w:rStyle w:val="Hyperlink"/>
@@ -2947,7 +2948,7 @@
                 <w:noProof/>
                 <w:webHidden/>
               </w:rPr>
-              <w:instrText xml:space="preserve"> PAGEREF _Toc514846387 \h </w:instrText>
+              <w:instrText xml:space="preserve"> PAGEREF _Toc514923800 \h </w:instrText>
             </w:r>
             <w:r>
               <w:rPr>
@@ -2967,7 +2968,7 @@
                 <w:noProof/>
                 <w:webHidden/>
               </w:rPr>
-              <w:t>8</w:t>
+              <w:t>9</w:t>
             </w:r>
             <w:r>
               <w:rPr>
@@ -2990,7 +2991,7 @@
               <w:lang w:eastAsia="en-AU"/>
             </w:rPr>
           </w:pPr>
-          <w:hyperlink w:anchor="_Toc514846388" w:history="1">
+          <w:hyperlink w:anchor="_Toc514923801" w:history="1">
             <w:r>
               <w:rPr>
                 <w:rStyle w:val="Hyperlink"/>
@@ -3031,7 +3032,7 @@
                 <w:noProof/>
                 <w:webHidden/>
               </w:rPr>
-              <w:instrText xml:space="preserve"> PAGEREF _Toc514846388 \h </w:instrText>
+              <w:instrText xml:space="preserve"> PAGEREF _Toc514923801 \h </w:instrText>
             </w:r>
             <w:r>
               <w:rPr>
@@ -3051,7 +3052,7 @@
                 <w:noProof/>
                 <w:webHidden/>
               </w:rPr>
-              <w:t>8</w:t>
+              <w:t>9</w:t>
             </w:r>
             <w:r>
               <w:rPr>
@@ -3074,7 +3075,7 @@
               <w:lang w:eastAsia="en-AU"/>
             </w:rPr>
           </w:pPr>
-          <w:hyperlink w:anchor="_Toc514846389" w:history="1">
+          <w:hyperlink w:anchor="_Toc514923802" w:history="1">
             <w:r>
               <w:rPr>
                 <w:rStyle w:val="Hyperlink"/>
@@ -3115,7 +3116,7 @@
                 <w:noProof/>
                 <w:webHidden/>
               </w:rPr>
-              <w:instrText xml:space="preserve"> PAGEREF _Toc514846389 \h </w:instrText>
+              <w:instrText xml:space="preserve"> PAGEREF _Toc514923802 \h </w:instrText>
             </w:r>
             <w:r>
               <w:rPr>
@@ -3135,7 +3136,7 @@
                 <w:noProof/>
                 <w:webHidden/>
               </w:rPr>
-              <w:t>8</w:t>
+              <w:t>10</w:t>
             </w:r>
             <w:r>
               <w:rPr>
@@ -3158,7 +3159,7 @@
               <w:lang w:eastAsia="en-AU"/>
             </w:rPr>
           </w:pPr>
-          <w:hyperlink w:anchor="_Toc514846390" w:history="1">
+          <w:hyperlink w:anchor="_Toc514923803" w:history="1">
             <w:r>
               <w:rPr>
                 <w:rStyle w:val="Hyperlink"/>
@@ -3199,7 +3200,7 @@
                 <w:noProof/>
                 <w:webHidden/>
               </w:rPr>
-              <w:instrText xml:space="preserve"> PAGEREF _Toc514846390 \h </w:instrText>
+              <w:instrText xml:space="preserve"> PAGEREF _Toc514923803 \h </w:instrText>
             </w:r>
             <w:r>
               <w:rPr>
@@ -3219,7 +3220,7 @@
                 <w:noProof/>
                 <w:webHidden/>
               </w:rPr>
-              <w:t>8</w:t>
+              <w:t>10</w:t>
             </w:r>
             <w:r>
               <w:rPr>
@@ -3242,7 +3243,7 @@
               <w:lang w:eastAsia="en-AU"/>
             </w:rPr>
           </w:pPr>
-          <w:hyperlink w:anchor="_Toc514846391" w:history="1">
+          <w:hyperlink w:anchor="_Toc514923804" w:history="1">
             <w:r>
               <w:rPr>
                 <w:rStyle w:val="Hyperlink"/>
@@ -3283,7 +3284,7 @@
                 <w:noProof/>
                 <w:webHidden/>
               </w:rPr>
-              <w:instrText xml:space="preserve"> PAGEREF _Toc514846391 \h </w:instrText>
+              <w:instrText xml:space="preserve"> PAGEREF _Toc514923804 \h </w:instrText>
             </w:r>
             <w:r>
               <w:rPr>
@@ -3303,7 +3304,7 @@
                 <w:noProof/>
                 <w:webHidden/>
               </w:rPr>
-              <w:t>9</w:t>
+              <w:t>10</w:t>
             </w:r>
             <w:r>
               <w:rPr>
@@ -3326,7 +3327,7 @@
               <w:lang w:eastAsia="en-AU"/>
             </w:rPr>
           </w:pPr>
-          <w:hyperlink w:anchor="_Toc514846392" w:history="1">
+          <w:hyperlink w:anchor="_Toc514923805" w:history="1">
             <w:r>
               <w:rPr>
                 <w:rStyle w:val="Hyperlink"/>
@@ -3367,7 +3368,7 @@
                 <w:noProof/>
                 <w:webHidden/>
               </w:rPr>
-              <w:instrText xml:space="preserve"> PAGEREF _Toc514846392 \h </w:instrText>
+              <w:instrText xml:space="preserve"> PAGEREF _Toc514923805 \h </w:instrText>
             </w:r>
             <w:r>
               <w:rPr>
@@ -3387,7 +3388,7 @@
                 <w:noProof/>
                 <w:webHidden/>
               </w:rPr>
-              <w:t>9</w:t>
+              <w:t>10</w:t>
             </w:r>
             <w:r>
               <w:rPr>
@@ -3410,7 +3411,7 @@
               <w:lang w:eastAsia="en-AU"/>
             </w:rPr>
           </w:pPr>
-          <w:hyperlink w:anchor="_Toc514846393" w:history="1">
+          <w:hyperlink w:anchor="_Toc514923806" w:history="1">
             <w:r>
               <w:rPr>
                 <w:rStyle w:val="Hyperlink"/>
@@ -3451,7 +3452,7 @@
                 <w:noProof/>
                 <w:webHidden/>
               </w:rPr>
-              <w:instrText xml:space="preserve"> PAGEREF _Toc514846393 \h </w:instrText>
+              <w:instrText xml:space="preserve"> PAGEREF _Toc514923806 \h </w:instrText>
             </w:r>
             <w:r>
               <w:rPr>
@@ -3471,7 +3472,7 @@
                 <w:noProof/>
                 <w:webHidden/>
               </w:rPr>
-              <w:t>10</w:t>
+              <w:t>11</w:t>
             </w:r>
             <w:r>
               <w:rPr>
@@ -3494,7 +3495,7 @@
               <w:lang w:eastAsia="en-AU"/>
             </w:rPr>
           </w:pPr>
-          <w:hyperlink w:anchor="_Toc514846394" w:history="1">
+          <w:hyperlink w:anchor="_Toc514923807" w:history="1">
             <w:r>
               <w:rPr>
                 <w:rStyle w:val="Hyperlink"/>
@@ -3535,7 +3536,7 @@
                 <w:noProof/>
                 <w:webHidden/>
               </w:rPr>
-              <w:instrText xml:space="preserve"> PAGEREF _Toc514846394 \h </w:instrText>
+              <w:instrText xml:space="preserve"> PAGEREF _Toc514923807 \h </w:instrText>
             </w:r>
             <w:r>
               <w:rPr>
@@ -3555,7 +3556,7 @@
                 <w:noProof/>
                 <w:webHidden/>
               </w:rPr>
-              <w:t>10</w:t>
+              <w:t>11</w:t>
             </w:r>
             <w:r>
               <w:rPr>
@@ -3578,7 +3579,7 @@
               <w:lang w:eastAsia="en-AU"/>
             </w:rPr>
           </w:pPr>
-          <w:hyperlink w:anchor="_Toc514846395" w:history="1">
+          <w:hyperlink w:anchor="_Toc514923808" w:history="1">
             <w:r>
               <w:rPr>
                 <w:rStyle w:val="Hyperlink"/>
@@ -3619,7 +3620,7 @@
                 <w:noProof/>
                 <w:webHidden/>
               </w:rPr>
-              <w:instrText xml:space="preserve"> PAGEREF _Toc514846395 \h </w:instrText>
+              <w:instrText xml:space="preserve"> PAGEREF _Toc514923808 \h </w:instrText>
             </w:r>
             <w:r>
               <w:rPr>
@@ -3639,7 +3640,7 @@
                 <w:noProof/>
                 <w:webHidden/>
               </w:rPr>
-              <w:t>11</w:t>
+              <w:t>12</w:t>
             </w:r>
             <w:r>
               <w:rPr>
@@ -3682,7 +3683,7 @@
         </w:numPr>
         <w:spacing w:line="256" w:lineRule="auto"/>
       </w:pPr>
-      <w:bookmarkStart w:id="0" w:name="_Toc514846356"/>
+      <w:bookmarkStart w:id="0" w:name="_Toc514923769"/>
       <w:r>
         <w:lastRenderedPageBreak/>
         <w:t>Screens</w:t>
@@ -3698,7 +3699,7 @@
         </w:numPr>
         <w:spacing w:line="256" w:lineRule="auto"/>
       </w:pPr>
-      <w:bookmarkStart w:id="1" w:name="_Toc514846357"/>
+      <w:bookmarkStart w:id="1" w:name="_Toc514923770"/>
       <w:r>
         <w:t>Splash</w:t>
       </w:r>
@@ -3713,7 +3714,7 @@
         </w:numPr>
         <w:spacing w:line="256" w:lineRule="auto"/>
       </w:pPr>
-      <w:bookmarkStart w:id="2" w:name="_Toc514846358"/>
+      <w:bookmarkStart w:id="2" w:name="_Toc514923771"/>
       <w:r>
         <w:t>Purpose</w:t>
       </w:r>
@@ -3767,7 +3768,7 @@
         </w:numPr>
         <w:spacing w:line="256" w:lineRule="auto"/>
       </w:pPr>
-      <w:bookmarkStart w:id="3" w:name="_Toc514846359"/>
+      <w:bookmarkStart w:id="3" w:name="_Toc514923772"/>
       <w:r>
         <w:t>Components</w:t>
       </w:r>
@@ -3808,7 +3809,7 @@
         </w:numPr>
         <w:spacing w:line="256" w:lineRule="auto"/>
       </w:pPr>
-      <w:bookmarkStart w:id="4" w:name="_Toc514846360"/>
+      <w:bookmarkStart w:id="4" w:name="_Toc514923773"/>
       <w:r>
         <w:t>Screenshot</w:t>
       </w:r>
@@ -4111,7 +4112,7 @@
         </w:numPr>
         <w:spacing w:line="256" w:lineRule="auto"/>
       </w:pPr>
-      <w:bookmarkStart w:id="5" w:name="_Toc514846361"/>
+      <w:bookmarkStart w:id="5" w:name="_Toc514923774"/>
       <w:r>
         <w:t>Login</w:t>
       </w:r>
@@ -4126,7 +4127,7 @@
         </w:numPr>
         <w:spacing w:line="256" w:lineRule="auto"/>
       </w:pPr>
-      <w:bookmarkStart w:id="6" w:name="_Toc514846362"/>
+      <w:bookmarkStart w:id="6" w:name="_Toc514923775"/>
       <w:r>
         <w:t>Purpose</w:t>
       </w:r>
@@ -4168,7 +4169,10 @@
         <w:spacing w:line="256" w:lineRule="auto"/>
       </w:pPr>
       <w:r>
-        <w:t>Provide way for user to skip registering or logging in with the wish not too</w:t>
+        <w:t xml:space="preserve">Provide way for user to skip registering or logging </w:t>
+      </w:r>
+      <w:r>
+        <w:t>if they so wish</w:t>
       </w:r>
     </w:p>
     <w:p>
@@ -4193,7 +4197,7 @@
         </w:numPr>
         <w:spacing w:line="256" w:lineRule="auto"/>
       </w:pPr>
-      <w:bookmarkStart w:id="7" w:name="_Toc514846363"/>
+      <w:bookmarkStart w:id="7" w:name="_Toc514923776"/>
       <w:r>
         <w:t>Components</w:t>
       </w:r>
@@ -4248,6 +4252,7 @@
         <w:spacing w:line="256" w:lineRule="auto"/>
       </w:pPr>
       <w:r>
+        <w:lastRenderedPageBreak/>
         <w:t>Register Specific</w:t>
       </w:r>
     </w:p>
@@ -4481,7 +4486,7 @@
         </w:numPr>
         <w:spacing w:line="256" w:lineRule="auto"/>
       </w:pPr>
-      <w:bookmarkStart w:id="8" w:name="_Toc514846364"/>
+      <w:bookmarkStart w:id="8" w:name="_Toc514923777"/>
       <w:r>
         <w:t>Screenshot</w:t>
       </w:r>
@@ -4670,7 +4675,6 @@
         </w:tc>
       </w:tr>
     </w:tbl>
-    <w:p/>
     <w:p>
       <w:pPr>
         <w:pStyle w:val="Heading4"/>
@@ -4747,7 +4751,7 @@
               <w:rPr>
                 <w:b/>
               </w:rPr>
-              <w:t>Empty Username</w:t>
+              <w:t>Registering</w:t>
             </w:r>
           </w:p>
         </w:tc>
@@ -4764,6 +4768,13 @@
                 <w:b/>
               </w:rPr>
             </w:pPr>
+            <w:r>
+              <w:rPr>
+                <w:b/>
+                <w:noProof/>
+              </w:rPr>
+              <w:t>Skip Registering</w:t>
+            </w:r>
           </w:p>
         </w:tc>
       </w:tr>
@@ -4786,11 +4797,12 @@
               <w:rPr>
                 <w:noProof/>
               </w:rPr>
+              <w:lastRenderedPageBreak/>
               <w:drawing>
-                <wp:inline distT="0" distB="0" distL="0" distR="0" wp14:anchorId="425BF763" wp14:editId="4363D0D4">
-                  <wp:extent cx="1714500" cy="2743200"/>
+                <wp:inline distT="0" distB="0" distL="0" distR="0" wp14:anchorId="19EB1397" wp14:editId="074C43FF">
+                  <wp:extent cx="1704148" cy="2724150"/>
                   <wp:effectExtent l="0" t="0" r="0" b="0"/>
-                  <wp:docPr id="52" name="Picture 52"/>
+                  <wp:docPr id="30" name="Picture 30"/>
                   <wp:cNvGraphicFramePr>
                     <a:graphicFrameLocks xmlns:a="http://schemas.openxmlformats.org/drawingml/2006/main" noChangeAspect="1"/>
                   </wp:cNvGraphicFramePr>
@@ -4798,20 +4810,19 @@
                     <a:graphicData uri="http://schemas.openxmlformats.org/drawingml/2006/picture">
                       <pic:pic xmlns:pic="http://schemas.openxmlformats.org/drawingml/2006/picture">
                         <pic:nvPicPr>
-                          <pic:cNvPr id="0" name="Picture 1"/>
+                          <pic:cNvPr id="0" name="Picture 4"/>
                           <pic:cNvPicPr>
                             <a:picLocks noChangeAspect="1" noChangeArrowheads="1"/>
                           </pic:cNvPicPr>
                         </pic:nvPicPr>
                         <pic:blipFill>
-                          <a:blip r:embed="rId12">
+                          <a:blip r:embed="rId12" cstate="print">
                             <a:extLst>
                               <a:ext uri="{28A0092B-C50C-407E-A947-70E740481C1C}">
                                 <a14:useLocalDpi xmlns:a14="http://schemas.microsoft.com/office/drawing/2010/main" val="0"/>
                               </a:ext>
                             </a:extLst>
                           </a:blip>
-                          <a:srcRect/>
                           <a:stretch>
                             <a:fillRect/>
                           </a:stretch>
@@ -4819,7 +4830,7 @@
                         <pic:spPr bwMode="auto">
                           <a:xfrm>
                             <a:off x="0" y="0"/>
-                            <a:ext cx="1714500" cy="2743200"/>
+                            <a:ext cx="1704148" cy="2724150"/>
                           </a:xfrm>
                           <a:prstGeom prst="rect">
                             <a:avLst/>
@@ -4852,10 +4863,10 @@
                 <w:noProof/>
               </w:rPr>
               <w:drawing>
-                <wp:inline distT="0" distB="0" distL="0" distR="0" wp14:anchorId="5D2E561F" wp14:editId="2F5F7638">
-                  <wp:extent cx="1714500" cy="2743200"/>
+                <wp:inline distT="0" distB="0" distL="0" distR="0" wp14:anchorId="723CCEA5" wp14:editId="6B2F22DD">
+                  <wp:extent cx="1703610" cy="2724150"/>
                   <wp:effectExtent l="0" t="0" r="0" b="0"/>
-                  <wp:docPr id="51" name="Picture 51"/>
+                  <wp:docPr id="31" name="Picture 31"/>
                   <wp:cNvGraphicFramePr>
                     <a:graphicFrameLocks xmlns:a="http://schemas.openxmlformats.org/drawingml/2006/main" noChangeAspect="1"/>
                   </wp:cNvGraphicFramePr>
@@ -4863,20 +4874,19 @@
                     <a:graphicData uri="http://schemas.openxmlformats.org/drawingml/2006/picture">
                       <pic:pic xmlns:pic="http://schemas.openxmlformats.org/drawingml/2006/picture">
                         <pic:nvPicPr>
-                          <pic:cNvPr id="0" name="Picture 2"/>
+                          <pic:cNvPr id="0" name="Picture 4"/>
                           <pic:cNvPicPr>
                             <a:picLocks noChangeAspect="1" noChangeArrowheads="1"/>
                           </pic:cNvPicPr>
                         </pic:nvPicPr>
                         <pic:blipFill>
-                          <a:blip r:embed="rId13">
+                          <a:blip r:embed="rId13" cstate="print">
                             <a:extLst>
                               <a:ext uri="{28A0092B-C50C-407E-A947-70E740481C1C}">
                                 <a14:useLocalDpi xmlns:a14="http://schemas.microsoft.com/office/drawing/2010/main" val="0"/>
                               </a:ext>
                             </a:extLst>
                           </a:blip>
-                          <a:srcRect/>
                           <a:stretch>
                             <a:fillRect/>
                           </a:stretch>
@@ -4884,7 +4894,7 @@
                         <pic:spPr bwMode="auto">
                           <a:xfrm>
                             <a:off x="0" y="0"/>
-                            <a:ext cx="1714500" cy="2743200"/>
+                            <a:ext cx="1703610" cy="2724150"/>
                           </a:xfrm>
                           <a:prstGeom prst="rect">
                             <a:avLst/>
@@ -4905,6 +4915,76 @@
         <w:tc>
           <w:tcPr>
             <w:tcW w:w="1667" w:type="pct"/>
+            <w:vAlign w:val="center"/>
+          </w:tcPr>
+          <w:p>
+            <w:pPr>
+              <w:jc w:val="center"/>
+            </w:pPr>
+            <w:r>
+              <w:rPr>
+                <w:noProof/>
+              </w:rPr>
+              <w:drawing>
+                <wp:inline distT="0" distB="0" distL="0" distR="0" wp14:anchorId="7BF3C8A1" wp14:editId="5264BB81">
+                  <wp:extent cx="1705775" cy="2724150"/>
+                  <wp:effectExtent l="0" t="0" r="8890" b="0"/>
+                  <wp:docPr id="16" name="Picture 16"/>
+                  <wp:cNvGraphicFramePr>
+                    <a:graphicFrameLocks xmlns:a="http://schemas.openxmlformats.org/drawingml/2006/main" noChangeAspect="1"/>
+                  </wp:cNvGraphicFramePr>
+                  <a:graphic xmlns:a="http://schemas.openxmlformats.org/drawingml/2006/main">
+                    <a:graphicData uri="http://schemas.openxmlformats.org/drawingml/2006/picture">
+                      <pic:pic xmlns:pic="http://schemas.openxmlformats.org/drawingml/2006/picture">
+                        <pic:nvPicPr>
+                          <pic:cNvPr id="0" name="Picture 4"/>
+                          <pic:cNvPicPr>
+                            <a:picLocks noChangeAspect="1" noChangeArrowheads="1"/>
+                          </pic:cNvPicPr>
+                        </pic:nvPicPr>
+                        <pic:blipFill>
+                          <a:blip r:embed="rId14">
+                            <a:extLst>
+                              <a:ext uri="{28A0092B-C50C-407E-A947-70E740481C1C}">
+                                <a14:useLocalDpi xmlns:a14="http://schemas.microsoft.com/office/drawing/2010/main" val="0"/>
+                              </a:ext>
+                            </a:extLst>
+                          </a:blip>
+                          <a:stretch>
+                            <a:fillRect/>
+                          </a:stretch>
+                        </pic:blipFill>
+                        <pic:spPr bwMode="auto">
+                          <a:xfrm>
+                            <a:off x="0" y="0"/>
+                            <a:ext cx="1705775" cy="2724150"/>
+                          </a:xfrm>
+                          <a:prstGeom prst="rect">
+                            <a:avLst/>
+                          </a:prstGeom>
+                          <a:noFill/>
+                          <a:ln>
+                            <a:noFill/>
+                          </a:ln>
+                        </pic:spPr>
+                      </pic:pic>
+                    </a:graphicData>
+                  </a:graphic>
+                </wp:inline>
+              </w:drawing>
+            </w:r>
+          </w:p>
+        </w:tc>
+      </w:tr>
+      <w:tr>
+        <w:trPr>
+          <w:trHeight w:val="340"/>
+          <w:jc w:val="center"/>
+        </w:trPr>
+        <w:tc>
+          <w:tcPr>
+            <w:tcW w:w="5000" w:type="pct"/>
+            <w:gridSpan w:val="3"/>
             <w:vAlign w:val="center"/>
           </w:tcPr>
           <w:p>
@@ -4931,12 +5011,19 @@
                 <w:noProof/>
               </w:rPr>
             </w:pPr>
+            <w:r>
+              <w:rPr>
+                <w:b/>
+              </w:rPr>
+              <w:t>Empty Username</w:t>
+            </w:r>
           </w:p>
         </w:tc>
         <w:tc>
           <w:tcPr>
             <w:tcW w:w="1667" w:type="pct"/>
             <w:vAlign w:val="center"/>
+            <w:hideMark/>
           </w:tcPr>
           <w:p>
             <w:pPr>
@@ -4945,16 +5032,27 @@
                 <w:noProof/>
               </w:rPr>
             </w:pPr>
+            <w:r>
+              <w:rPr>
+                <w:b/>
+              </w:rPr>
+              <w:t>Empty Email Address</w:t>
+            </w:r>
           </w:p>
         </w:tc>
         <w:tc>
           <w:tcPr>
             <w:tcW w:w="1667" w:type="pct"/>
             <w:vAlign w:val="center"/>
+            <w:hideMark/>
           </w:tcPr>
           <w:p>
             <w:pPr>
               <w:jc w:val="center"/>
+              <w:rPr>
+                <w:b/>
+                <w:noProof/>
+              </w:rPr>
             </w:pPr>
           </w:p>
         </w:tc>
@@ -4976,108 +5074,15 @@
                 <w:noProof/>
               </w:rPr>
             </w:pPr>
-          </w:p>
-        </w:tc>
-        <w:tc>
-          <w:tcPr>
-            <w:tcW w:w="1667" w:type="pct"/>
-            <w:vAlign w:val="center"/>
-            <w:hideMark/>
-          </w:tcPr>
-          <w:p>
-            <w:pPr>
-              <w:jc w:val="center"/>
-              <w:rPr>
-                <w:noProof/>
-              </w:rPr>
-            </w:pPr>
-            <w:r>
-              <w:rPr>
-                <w:b/>
-              </w:rPr>
-              <w:t>Empty Email Address</w:t>
-            </w:r>
-          </w:p>
-        </w:tc>
-        <w:tc>
-          <w:tcPr>
-            <w:tcW w:w="1667" w:type="pct"/>
-            <w:vAlign w:val="center"/>
-            <w:hideMark/>
-          </w:tcPr>
-          <w:p>
-            <w:pPr>
-              <w:jc w:val="center"/>
-              <w:rPr>
-                <w:b/>
-                <w:noProof/>
-              </w:rPr>
-            </w:pPr>
-            <w:r>
-              <w:rPr>
-                <w:b/>
-                <w:noProof/>
-              </w:rPr>
-              <w:t xml:space="preserve">Skip </w:t>
-            </w:r>
-            <w:r>
-              <w:rPr>
-                <w:b/>
-                <w:noProof/>
-              </w:rPr>
-              <w:t>R</w:t>
-            </w:r>
-            <w:r>
-              <w:rPr>
-                <w:b/>
-                <w:noProof/>
-              </w:rPr>
-              <w:t>egistering</w:t>
-            </w:r>
-          </w:p>
-        </w:tc>
-      </w:tr>
-      <w:tr>
-        <w:trPr>
-          <w:trHeight w:val="340"/>
-          <w:jc w:val="center"/>
-        </w:trPr>
-        <w:tc>
-          <w:tcPr>
-            <w:tcW w:w="1666" w:type="pct"/>
-            <w:vAlign w:val="center"/>
-          </w:tcPr>
-          <w:p>
-            <w:pPr>
-              <w:jc w:val="center"/>
-              <w:rPr>
-                <w:noProof/>
-              </w:rPr>
-            </w:pPr>
-          </w:p>
-        </w:tc>
-        <w:tc>
-          <w:tcPr>
-            <w:tcW w:w="1667" w:type="pct"/>
-            <w:vAlign w:val="center"/>
-            <w:hideMark/>
-          </w:tcPr>
-          <w:p>
-            <w:pPr>
-              <w:jc w:val="center"/>
-              <w:rPr>
-                <w:noProof/>
-              </w:rPr>
-            </w:pPr>
             <w:r>
               <w:rPr>
                 <w:noProof/>
               </w:rPr>
               <w:drawing>
-                <wp:inline distT="0" distB="0" distL="0" distR="0" wp14:anchorId="55AAD633" wp14:editId="2CDF1E9C">
-                  <wp:extent cx="1714500" cy="2724150"/>
-                  <wp:effectExtent l="0" t="0" r="0" b="0"/>
-                  <wp:docPr id="50" name="Picture 50"/>
+                <wp:inline distT="0" distB="0" distL="0" distR="0" wp14:anchorId="45066E6A" wp14:editId="374AF0D1">
+                  <wp:extent cx="1705775" cy="2721117"/>
+                  <wp:effectExtent l="0" t="0" r="8890" b="3175"/>
+                  <wp:docPr id="22" name="Picture 22"/>
                   <wp:cNvGraphicFramePr>
                     <a:graphicFrameLocks xmlns:a="http://schemas.openxmlformats.org/drawingml/2006/main" noChangeAspect="1"/>
                   </wp:cNvGraphicFramePr>
@@ -5091,14 +5096,13 @@
                           </pic:cNvPicPr>
                         </pic:nvPicPr>
                         <pic:blipFill>
-                          <a:blip r:embed="rId14">
+                          <a:blip r:embed="rId15" cstate="print">
                             <a:extLst>
                               <a:ext uri="{28A0092B-C50C-407E-A947-70E740481C1C}">
                                 <a14:useLocalDpi xmlns:a14="http://schemas.microsoft.com/office/drawing/2010/main" val="0"/>
                               </a:ext>
                             </a:extLst>
                           </a:blip>
-                          <a:srcRect/>
                           <a:stretch>
                             <a:fillRect/>
                           </a:stretch>
@@ -5106,7 +5110,7 @@
                         <pic:spPr bwMode="auto">
                           <a:xfrm>
                             <a:off x="0" y="0"/>
-                            <a:ext cx="1714500" cy="2724150"/>
+                            <a:ext cx="1705775" cy="2721117"/>
                           </a:xfrm>
                           <a:prstGeom prst="rect">
                             <a:avLst/>
@@ -5129,6 +5133,94 @@
             <w:tcW w:w="1667" w:type="pct"/>
             <w:vAlign w:val="center"/>
             <w:hideMark/>
+          </w:tcPr>
+          <w:p>
+            <w:pPr>
+              <w:jc w:val="center"/>
+              <w:rPr>
+                <w:noProof/>
+              </w:rPr>
+            </w:pPr>
+            <w:r>
+              <w:rPr>
+                <w:noProof/>
+              </w:rPr>
+              <w:drawing>
+                <wp:inline distT="0" distB="0" distL="0" distR="0" wp14:anchorId="1B6CD69B" wp14:editId="1E0BD01C">
+                  <wp:extent cx="1701071" cy="2724150"/>
+                  <wp:effectExtent l="0" t="0" r="0" b="0"/>
+                  <wp:docPr id="25" name="Picture 25"/>
+                  <wp:cNvGraphicFramePr>
+                    <a:graphicFrameLocks xmlns:a="http://schemas.openxmlformats.org/drawingml/2006/main" noChangeAspect="1"/>
+                  </wp:cNvGraphicFramePr>
+                  <a:graphic xmlns:a="http://schemas.openxmlformats.org/drawingml/2006/main">
+                    <a:graphicData uri="http://schemas.openxmlformats.org/drawingml/2006/picture">
+                      <pic:pic xmlns:pic="http://schemas.openxmlformats.org/drawingml/2006/picture">
+                        <pic:nvPicPr>
+                          <pic:cNvPr id="0" name="Picture 4"/>
+                          <pic:cNvPicPr>
+                            <a:picLocks noChangeAspect="1" noChangeArrowheads="1"/>
+                          </pic:cNvPicPr>
+                        </pic:nvPicPr>
+                        <pic:blipFill>
+                          <a:blip r:embed="rId16" cstate="print">
+                            <a:extLst>
+                              <a:ext uri="{28A0092B-C50C-407E-A947-70E740481C1C}">
+                                <a14:useLocalDpi xmlns:a14="http://schemas.microsoft.com/office/drawing/2010/main" val="0"/>
+                              </a:ext>
+                            </a:extLst>
+                          </a:blip>
+                          <a:stretch>
+                            <a:fillRect/>
+                          </a:stretch>
+                        </pic:blipFill>
+                        <pic:spPr bwMode="auto">
+                          <a:xfrm>
+                            <a:off x="0" y="0"/>
+                            <a:ext cx="1701071" cy="2724150"/>
+                          </a:xfrm>
+                          <a:prstGeom prst="rect">
+                            <a:avLst/>
+                          </a:prstGeom>
+                          <a:noFill/>
+                          <a:ln>
+                            <a:noFill/>
+                          </a:ln>
+                        </pic:spPr>
+                      </pic:pic>
+                    </a:graphicData>
+                  </a:graphic>
+                </wp:inline>
+              </w:drawing>
+            </w:r>
+          </w:p>
+        </w:tc>
+        <w:tc>
+          <w:tcPr>
+            <w:tcW w:w="1667" w:type="pct"/>
+            <w:vAlign w:val="center"/>
+            <w:hideMark/>
+          </w:tcPr>
+          <w:p>
+            <w:pPr>
+              <w:jc w:val="center"/>
+              <w:rPr>
+                <w:noProof/>
+              </w:rPr>
+            </w:pPr>
+          </w:p>
+        </w:tc>
+      </w:tr>
+      <w:tr>
+        <w:trPr>
+          <w:trHeight w:val="340"/>
+          <w:jc w:val="center"/>
+        </w:trPr>
+        <w:tc>
+          <w:tcPr>
+            <w:tcW w:w="5000" w:type="pct"/>
+            <w:gridSpan w:val="3"/>
+            <w:vAlign w:val="center"/>
           </w:tcPr>
           <w:p>
             <w:pPr>
@@ -5157,6 +5249,36 @@
                 <w:noProof/>
               </w:rPr>
             </w:pPr>
+            <w:r>
+              <w:rPr>
+                <w:b/>
+                <w:noProof/>
+              </w:rPr>
+              <w:t>Empty Password</w:t>
+            </w:r>
+          </w:p>
+        </w:tc>
+        <w:tc>
+          <w:tcPr>
+            <w:tcW w:w="1667" w:type="pct"/>
+            <w:vAlign w:val="center"/>
+            <w:hideMark/>
+          </w:tcPr>
+          <w:p>
+            <w:pPr>
+              <w:jc w:val="center"/>
+              <w:rPr>
+                <w:b/>
+                <w:noProof/>
+              </w:rPr>
+            </w:pPr>
+            <w:r>
+              <w:rPr>
+                <w:b/>
+                <w:noProof/>
+              </w:rPr>
+              <w:t>Empty Confirm Password</w:t>
+            </w:r>
           </w:p>
         </w:tc>
         <w:tc>
@@ -5171,20 +5293,13 @@
                 <w:noProof/>
               </w:rPr>
             </w:pPr>
-          </w:p>
-        </w:tc>
-        <w:tc>
-          <w:tcPr>
-            <w:tcW w:w="1667" w:type="pct"/>
-            <w:vAlign w:val="center"/>
-          </w:tcPr>
-          <w:p>
-            <w:pPr>
-              <w:jc w:val="center"/>
-              <w:rPr>
-                <w:noProof/>
-              </w:rPr>
-            </w:pPr>
+            <w:r>
+              <w:rPr>
+                <w:b/>
+                <w:noProof/>
+              </w:rPr>
+              <w:t>Passwords Don’t Match</w:t>
+            </w:r>
           </w:p>
         </w:tc>
       </w:tr>
@@ -5205,87 +5320,16 @@
                 <w:noProof/>
               </w:rPr>
             </w:pPr>
-          </w:p>
-        </w:tc>
-        <w:tc>
-          <w:tcPr>
-            <w:tcW w:w="1667" w:type="pct"/>
-            <w:vAlign w:val="center"/>
-            <w:hideMark/>
-          </w:tcPr>
-          <w:p>
-            <w:pPr>
-              <w:jc w:val="center"/>
-              <w:rPr>
-                <w:b/>
-                <w:noProof/>
-              </w:rPr>
-            </w:pPr>
-            <w:r>
-              <w:rPr>
-                <w:b/>
-                <w:noProof/>
-              </w:rPr>
-              <w:t>Empty Password</w:t>
-            </w:r>
-          </w:p>
-        </w:tc>
-        <w:tc>
-          <w:tcPr>
-            <w:tcW w:w="1667" w:type="pct"/>
-            <w:vAlign w:val="center"/>
-          </w:tcPr>
-          <w:p>
-            <w:pPr>
-              <w:jc w:val="center"/>
-              <w:rPr>
-                <w:noProof/>
-              </w:rPr>
-            </w:pPr>
-          </w:p>
-        </w:tc>
-      </w:tr>
-      <w:tr>
-        <w:trPr>
-          <w:trHeight w:val="340"/>
-          <w:jc w:val="center"/>
-        </w:trPr>
-        <w:tc>
-          <w:tcPr>
-            <w:tcW w:w="1666" w:type="pct"/>
-            <w:vAlign w:val="center"/>
-          </w:tcPr>
-          <w:p>
-            <w:pPr>
-              <w:jc w:val="center"/>
-              <w:rPr>
-                <w:noProof/>
-              </w:rPr>
-            </w:pPr>
-          </w:p>
-        </w:tc>
-        <w:tc>
-          <w:tcPr>
-            <w:tcW w:w="1667" w:type="pct"/>
-            <w:vAlign w:val="center"/>
-            <w:hideMark/>
-          </w:tcPr>
-          <w:p>
-            <w:pPr>
-              <w:jc w:val="center"/>
-              <w:rPr>
-                <w:noProof/>
-              </w:rPr>
-            </w:pPr>
-            <w:r>
-              <w:rPr>
-                <w:noProof/>
-              </w:rPr>
+            <w:r>
+              <w:rPr>
+                <w:noProof/>
+              </w:rPr>
+              <w:lastRenderedPageBreak/>
               <w:drawing>
-                <wp:inline distT="0" distB="0" distL="0" distR="0" wp14:anchorId="0D09C9AA" wp14:editId="745536EF">
-                  <wp:extent cx="1714500" cy="2733675"/>
-                  <wp:effectExtent l="0" t="0" r="0" b="9525"/>
-                  <wp:docPr id="48" name="Picture 48"/>
+                <wp:inline distT="0" distB="0" distL="0" distR="0" wp14:anchorId="3049CDF4" wp14:editId="785CE226">
+                  <wp:extent cx="1705131" cy="2724150"/>
+                  <wp:effectExtent l="0" t="0" r="9525" b="0"/>
+                  <wp:docPr id="26" name="Picture 26"/>
                   <wp:cNvGraphicFramePr>
                     <a:graphicFrameLocks xmlns:a="http://schemas.openxmlformats.org/drawingml/2006/main" noChangeAspect="1"/>
                   </wp:cNvGraphicFramePr>
@@ -5293,20 +5337,19 @@
                     <a:graphicData uri="http://schemas.openxmlformats.org/drawingml/2006/picture">
                       <pic:pic xmlns:pic="http://schemas.openxmlformats.org/drawingml/2006/picture">
                         <pic:nvPicPr>
-                          <pic:cNvPr id="0" name="Picture 14"/>
+                          <pic:cNvPr id="0" name="Picture 4"/>
                           <pic:cNvPicPr>
                             <a:picLocks noChangeAspect="1" noChangeArrowheads="1"/>
                           </pic:cNvPicPr>
                         </pic:nvPicPr>
                         <pic:blipFill>
-                          <a:blip r:embed="rId15">
+                          <a:blip r:embed="rId17" cstate="print">
                             <a:extLst>
                               <a:ext uri="{28A0092B-C50C-407E-A947-70E740481C1C}">
                                 <a14:useLocalDpi xmlns:a14="http://schemas.microsoft.com/office/drawing/2010/main" val="0"/>
                               </a:ext>
                             </a:extLst>
                           </a:blip>
-                          <a:srcRect/>
                           <a:stretch>
                             <a:fillRect/>
                           </a:stretch>
@@ -5314,7 +5357,7 @@
                         <pic:spPr bwMode="auto">
                           <a:xfrm>
                             <a:off x="0" y="0"/>
-                            <a:ext cx="1714500" cy="2733675"/>
+                            <a:ext cx="1705131" cy="2724150"/>
                           </a:xfrm>
                           <a:prstGeom prst="rect">
                             <a:avLst/>
@@ -5336,163 +5379,24 @@
           <w:tcPr>
             <w:tcW w:w="1667" w:type="pct"/>
             <w:vAlign w:val="center"/>
-          </w:tcPr>
-          <w:p>
-            <w:pPr>
-              <w:jc w:val="center"/>
-              <w:rPr>
-                <w:noProof/>
-              </w:rPr>
-            </w:pPr>
-          </w:p>
-        </w:tc>
-      </w:tr>
-      <w:tr>
-        <w:trPr>
-          <w:trHeight w:val="340"/>
-          <w:jc w:val="center"/>
-        </w:trPr>
-        <w:tc>
-          <w:tcPr>
-            <w:tcW w:w="1666" w:type="pct"/>
-            <w:vAlign w:val="center"/>
-          </w:tcPr>
-          <w:p>
-            <w:pPr>
-              <w:jc w:val="center"/>
-              <w:rPr>
-                <w:noProof/>
-              </w:rPr>
-            </w:pPr>
-          </w:p>
-        </w:tc>
-        <w:tc>
-          <w:tcPr>
-            <w:tcW w:w="1667" w:type="pct"/>
-            <w:vAlign w:val="center"/>
-          </w:tcPr>
-          <w:p>
-            <w:pPr>
-              <w:jc w:val="center"/>
-              <w:rPr>
-                <w:noProof/>
-              </w:rPr>
-            </w:pPr>
-          </w:p>
-        </w:tc>
-        <w:tc>
-          <w:tcPr>
-            <w:tcW w:w="1667" w:type="pct"/>
-            <w:vAlign w:val="center"/>
-          </w:tcPr>
-          <w:p>
-            <w:pPr>
-              <w:jc w:val="center"/>
-              <w:rPr>
-                <w:noProof/>
-              </w:rPr>
-            </w:pPr>
-          </w:p>
-        </w:tc>
-      </w:tr>
-      <w:tr>
-        <w:trPr>
-          <w:trHeight w:val="340"/>
-          <w:jc w:val="center"/>
-        </w:trPr>
-        <w:tc>
-          <w:tcPr>
-            <w:tcW w:w="1666" w:type="pct"/>
-            <w:vAlign w:val="center"/>
-          </w:tcPr>
-          <w:p>
-            <w:pPr>
-              <w:jc w:val="center"/>
-              <w:rPr>
-                <w:noProof/>
-              </w:rPr>
-            </w:pPr>
-          </w:p>
-        </w:tc>
-        <w:tc>
-          <w:tcPr>
-            <w:tcW w:w="1667" w:type="pct"/>
-            <w:vAlign w:val="center"/>
             <w:hideMark/>
           </w:tcPr>
           <w:p>
             <w:pPr>
               <w:jc w:val="center"/>
               <w:rPr>
-                <w:b/>
                 <w:noProof/>
               </w:rPr>
             </w:pPr>
             <w:r>
               <w:rPr>
-                <w:b/>
-                <w:noProof/>
-              </w:rPr>
-              <w:t>Empty Confirm Password</w:t>
-            </w:r>
-          </w:p>
-        </w:tc>
-        <w:tc>
-          <w:tcPr>
-            <w:tcW w:w="1667" w:type="pct"/>
-            <w:vAlign w:val="center"/>
-          </w:tcPr>
-          <w:p>
-            <w:pPr>
-              <w:jc w:val="center"/>
-              <w:rPr>
-                <w:noProof/>
-              </w:rPr>
-            </w:pPr>
-          </w:p>
-        </w:tc>
-      </w:tr>
-      <w:tr>
-        <w:trPr>
-          <w:trHeight w:val="340"/>
-          <w:jc w:val="center"/>
-        </w:trPr>
-        <w:tc>
-          <w:tcPr>
-            <w:tcW w:w="1666" w:type="pct"/>
-            <w:vAlign w:val="center"/>
-          </w:tcPr>
-          <w:p>
-            <w:pPr>
-              <w:jc w:val="center"/>
-              <w:rPr>
-                <w:noProof/>
-              </w:rPr>
-            </w:pPr>
-          </w:p>
-        </w:tc>
-        <w:tc>
-          <w:tcPr>
-            <w:tcW w:w="1667" w:type="pct"/>
-            <w:vAlign w:val="center"/>
-            <w:hideMark/>
-          </w:tcPr>
-          <w:p>
-            <w:pPr>
-              <w:jc w:val="center"/>
-              <w:rPr>
-                <w:noProof/>
-              </w:rPr>
-            </w:pPr>
-            <w:r>
-              <w:rPr>
                 <w:noProof/>
               </w:rPr>
               <w:drawing>
-                <wp:inline distT="0" distB="0" distL="0" distR="0" wp14:anchorId="4B8A3109" wp14:editId="7935A35C">
-                  <wp:extent cx="1714500" cy="2743200"/>
-                  <wp:effectExtent l="0" t="0" r="0" b="0"/>
-                  <wp:docPr id="47" name="Picture 47"/>
+                <wp:inline distT="0" distB="0" distL="0" distR="0" wp14:anchorId="57956AA6" wp14:editId="2505E9FA">
+                  <wp:extent cx="1705775" cy="2721117"/>
+                  <wp:effectExtent l="0" t="0" r="8890" b="3175"/>
+                  <wp:docPr id="27" name="Picture 27"/>
                   <wp:cNvGraphicFramePr>
                     <a:graphicFrameLocks xmlns:a="http://schemas.openxmlformats.org/drawingml/2006/main" noChangeAspect="1"/>
                   </wp:cNvGraphicFramePr>
@@ -5500,20 +5404,19 @@
                     <a:graphicData uri="http://schemas.openxmlformats.org/drawingml/2006/picture">
                       <pic:pic xmlns:pic="http://schemas.openxmlformats.org/drawingml/2006/picture">
                         <pic:nvPicPr>
-                          <pic:cNvPr id="0" name="Picture 15"/>
+                          <pic:cNvPr id="0" name="Picture 4"/>
                           <pic:cNvPicPr>
                             <a:picLocks noChangeAspect="1" noChangeArrowheads="1"/>
                           </pic:cNvPicPr>
                         </pic:nvPicPr>
                         <pic:blipFill>
-                          <a:blip r:embed="rId16">
+                          <a:blip r:embed="rId18" cstate="print">
                             <a:extLst>
                               <a:ext uri="{28A0092B-C50C-407E-A947-70E740481C1C}">
                                 <a14:useLocalDpi xmlns:a14="http://schemas.microsoft.com/office/drawing/2010/main" val="0"/>
                               </a:ext>
                             </a:extLst>
                           </a:blip>
-                          <a:srcRect/>
                           <a:stretch>
                             <a:fillRect/>
                           </a:stretch>
@@ -5521,7 +5424,7 @@
                         <pic:spPr bwMode="auto">
                           <a:xfrm>
                             <a:off x="0" y="0"/>
-                            <a:ext cx="1714500" cy="2743200"/>
+                            <a:ext cx="1705775" cy="2721117"/>
                           </a:xfrm>
                           <a:prstGeom prst="rect">
                             <a:avLst/>
@@ -5551,156 +5454,15 @@
                 <w:noProof/>
               </w:rPr>
             </w:pPr>
-          </w:p>
-        </w:tc>
-      </w:tr>
-      <w:tr>
-        <w:trPr>
-          <w:trHeight w:val="340"/>
-          <w:jc w:val="center"/>
-        </w:trPr>
-        <w:tc>
-          <w:tcPr>
-            <w:tcW w:w="1666" w:type="pct"/>
-            <w:vAlign w:val="center"/>
-          </w:tcPr>
-          <w:p>
-            <w:pPr>
-              <w:jc w:val="center"/>
-              <w:rPr>
-                <w:noProof/>
-              </w:rPr>
-            </w:pPr>
-          </w:p>
-        </w:tc>
-        <w:tc>
-          <w:tcPr>
-            <w:tcW w:w="1667" w:type="pct"/>
-            <w:vAlign w:val="center"/>
-          </w:tcPr>
-          <w:p>
-            <w:pPr>
-              <w:jc w:val="center"/>
-              <w:rPr>
-                <w:noProof/>
-              </w:rPr>
-            </w:pPr>
-          </w:p>
-        </w:tc>
-        <w:tc>
-          <w:tcPr>
-            <w:tcW w:w="1667" w:type="pct"/>
-            <w:vAlign w:val="center"/>
-          </w:tcPr>
-          <w:p>
-            <w:pPr>
-              <w:jc w:val="center"/>
-              <w:rPr>
-                <w:noProof/>
-              </w:rPr>
-            </w:pPr>
-          </w:p>
-        </w:tc>
-      </w:tr>
-      <w:tr>
-        <w:trPr>
-          <w:trHeight w:val="340"/>
-          <w:jc w:val="center"/>
-        </w:trPr>
-        <w:tc>
-          <w:tcPr>
-            <w:tcW w:w="1666" w:type="pct"/>
-            <w:vAlign w:val="center"/>
-          </w:tcPr>
-          <w:p>
-            <w:pPr>
-              <w:jc w:val="center"/>
-              <w:rPr>
-                <w:noProof/>
-              </w:rPr>
-            </w:pPr>
-          </w:p>
-        </w:tc>
-        <w:tc>
-          <w:tcPr>
-            <w:tcW w:w="1667" w:type="pct"/>
-            <w:vAlign w:val="center"/>
-            <w:hideMark/>
-          </w:tcPr>
-          <w:p>
-            <w:pPr>
-              <w:jc w:val="center"/>
-              <w:rPr>
-                <w:b/>
-                <w:noProof/>
-              </w:rPr>
-            </w:pPr>
-            <w:r>
-              <w:rPr>
-                <w:b/>
-                <w:noProof/>
-              </w:rPr>
-              <w:t>Passwords don’t match</w:t>
-            </w:r>
-          </w:p>
-        </w:tc>
-        <w:tc>
-          <w:tcPr>
-            <w:tcW w:w="1667" w:type="pct"/>
-            <w:vAlign w:val="center"/>
-          </w:tcPr>
-          <w:p>
-            <w:pPr>
-              <w:jc w:val="center"/>
-              <w:rPr>
-                <w:noProof/>
-              </w:rPr>
-            </w:pPr>
-          </w:p>
-        </w:tc>
-      </w:tr>
-      <w:tr>
-        <w:trPr>
-          <w:trHeight w:val="340"/>
-          <w:jc w:val="center"/>
-        </w:trPr>
-        <w:tc>
-          <w:tcPr>
-            <w:tcW w:w="1666" w:type="pct"/>
-            <w:vAlign w:val="center"/>
-          </w:tcPr>
-          <w:p>
-            <w:pPr>
-              <w:jc w:val="center"/>
-              <w:rPr>
-                <w:noProof/>
-              </w:rPr>
-            </w:pPr>
-          </w:p>
-        </w:tc>
-        <w:tc>
-          <w:tcPr>
-            <w:tcW w:w="1667" w:type="pct"/>
-            <w:vAlign w:val="center"/>
-            <w:hideMark/>
-          </w:tcPr>
-          <w:p>
-            <w:pPr>
-              <w:jc w:val="center"/>
-              <w:rPr>
-                <w:b/>
-                <w:noProof/>
-              </w:rPr>
-            </w:pPr>
             <w:r>
               <w:rPr>
                 <w:noProof/>
               </w:rPr>
               <w:drawing>
-                <wp:inline distT="0" distB="0" distL="0" distR="0" wp14:anchorId="0F87FB8B" wp14:editId="2F2F4277">
-                  <wp:extent cx="1714500" cy="2743200"/>
-                  <wp:effectExtent l="0" t="0" r="0" b="0"/>
-                  <wp:docPr id="46" name="Picture 46"/>
+                <wp:inline distT="0" distB="0" distL="0" distR="0" wp14:anchorId="014801E9" wp14:editId="2A2372CB">
+                  <wp:extent cx="1705131" cy="2724150"/>
+                  <wp:effectExtent l="0" t="0" r="9525" b="0"/>
+                  <wp:docPr id="29" name="Picture 29"/>
                   <wp:cNvGraphicFramePr>
                     <a:graphicFrameLocks xmlns:a="http://schemas.openxmlformats.org/drawingml/2006/main" noChangeAspect="1"/>
                   </wp:cNvGraphicFramePr>
@@ -5708,20 +5470,19 @@
                     <a:graphicData uri="http://schemas.openxmlformats.org/drawingml/2006/picture">
                       <pic:pic xmlns:pic="http://schemas.openxmlformats.org/drawingml/2006/picture">
                         <pic:nvPicPr>
-                          <pic:cNvPr id="0" name="Picture 22"/>
+                          <pic:cNvPr id="0" name="Picture 4"/>
                           <pic:cNvPicPr>
                             <a:picLocks noChangeAspect="1" noChangeArrowheads="1"/>
                           </pic:cNvPicPr>
                         </pic:nvPicPr>
                         <pic:blipFill>
-                          <a:blip r:embed="rId17">
+                          <a:blip r:embed="rId19" cstate="print">
                             <a:extLst>
                               <a:ext uri="{28A0092B-C50C-407E-A947-70E740481C1C}">
                                 <a14:useLocalDpi xmlns:a14="http://schemas.microsoft.com/office/drawing/2010/main" val="0"/>
                               </a:ext>
                             </a:extLst>
                           </a:blip>
-                          <a:srcRect/>
                           <a:stretch>
                             <a:fillRect/>
                           </a:stretch>
@@ -5729,7 +5490,7 @@
                         <pic:spPr bwMode="auto">
                           <a:xfrm>
                             <a:off x="0" y="0"/>
-                            <a:ext cx="1714500" cy="2743200"/>
+                            <a:ext cx="1705131" cy="2724150"/>
                           </a:xfrm>
                           <a:prstGeom prst="rect">
                             <a:avLst/>
@@ -5745,20 +5506,6 @@
                 </wp:inline>
               </w:drawing>
             </w:r>
-          </w:p>
-        </w:tc>
-        <w:tc>
-          <w:tcPr>
-            <w:tcW w:w="1667" w:type="pct"/>
-            <w:vAlign w:val="center"/>
-          </w:tcPr>
-          <w:p>
-            <w:pPr>
-              <w:jc w:val="center"/>
-              <w:rPr>
-                <w:noProof/>
-              </w:rPr>
-            </w:pPr>
           </w:p>
         </w:tc>
       </w:tr>
@@ -5839,7 +5586,7 @@
               <w:rPr>
                 <w:b/>
               </w:rPr>
-              <w:t>Empty Username</w:t>
+              <w:t>Logging In</w:t>
             </w:r>
           </w:p>
         </w:tc>
@@ -5859,8 +5606,9 @@
             <w:r>
               <w:rPr>
                 <w:b/>
-              </w:rPr>
-              <w:t>Logging In</w:t>
+                <w:noProof/>
+              </w:rPr>
+              <w:t>Skip Logging In</w:t>
             </w:r>
           </w:p>
         </w:tc>
@@ -5885,10 +5633,10 @@
                 <w:noProof/>
               </w:rPr>
               <w:drawing>
-                <wp:inline distT="0" distB="0" distL="0" distR="0" wp14:anchorId="6EC9ABBB" wp14:editId="308219EF">
-                  <wp:extent cx="1714500" cy="2743200"/>
-                  <wp:effectExtent l="0" t="0" r="0" b="0"/>
-                  <wp:docPr id="45" name="Picture 45"/>
+                <wp:inline distT="0" distB="0" distL="0" distR="0" wp14:anchorId="1CEB3506" wp14:editId="7502C288">
+                  <wp:extent cx="1709078" cy="2733674"/>
+                  <wp:effectExtent l="0" t="0" r="5715" b="0"/>
+                  <wp:docPr id="17" name="Picture 17"/>
                   <wp:cNvGraphicFramePr>
                     <a:graphicFrameLocks xmlns:a="http://schemas.openxmlformats.org/drawingml/2006/main" noChangeAspect="1"/>
                   </wp:cNvGraphicFramePr>
@@ -5896,20 +5644,19 @@
                     <a:graphicData uri="http://schemas.openxmlformats.org/drawingml/2006/picture">
                       <pic:pic xmlns:pic="http://schemas.openxmlformats.org/drawingml/2006/picture">
                         <pic:nvPicPr>
-                          <pic:cNvPr id="0" name="Picture 25"/>
+                          <pic:cNvPr id="0" name="Picture 30"/>
                           <pic:cNvPicPr>
                             <a:picLocks noChangeAspect="1" noChangeArrowheads="1"/>
                           </pic:cNvPicPr>
                         </pic:nvPicPr>
                         <pic:blipFill>
-                          <a:blip r:embed="rId18">
+                          <a:blip r:embed="rId20">
                             <a:extLst>
                               <a:ext uri="{28A0092B-C50C-407E-A947-70E740481C1C}">
                                 <a14:useLocalDpi xmlns:a14="http://schemas.microsoft.com/office/drawing/2010/main" val="0"/>
                               </a:ext>
                             </a:extLst>
                           </a:blip>
-                          <a:srcRect/>
                           <a:stretch>
                             <a:fillRect/>
                           </a:stretch>
@@ -5917,7 +5664,7 @@
                         <pic:spPr bwMode="auto">
                           <a:xfrm>
                             <a:off x="0" y="0"/>
-                            <a:ext cx="1714500" cy="2743200"/>
+                            <a:ext cx="1709078" cy="2733674"/>
                           </a:xfrm>
                           <a:prstGeom prst="rect">
                             <a:avLst/>
@@ -5950,10 +5697,10 @@
                 <w:noProof/>
               </w:rPr>
               <w:drawing>
-                <wp:inline distT="0" distB="0" distL="0" distR="0" wp14:anchorId="49CE1387" wp14:editId="72F0F07A">
-                  <wp:extent cx="1714500" cy="2743200"/>
-                  <wp:effectExtent l="0" t="0" r="0" b="0"/>
-                  <wp:docPr id="44" name="Picture 44"/>
+                <wp:inline distT="0" distB="0" distL="0" distR="0" wp14:anchorId="5FFE7D37" wp14:editId="0F797C55">
+                  <wp:extent cx="1705945" cy="2733674"/>
+                  <wp:effectExtent l="0" t="0" r="8890" b="0"/>
+                  <wp:docPr id="21" name="Picture 21"/>
                   <wp:cNvGraphicFramePr>
                     <a:graphicFrameLocks xmlns:a="http://schemas.openxmlformats.org/drawingml/2006/main" noChangeAspect="1"/>
                   </wp:cNvGraphicFramePr>
@@ -5961,20 +5708,19 @@
                     <a:graphicData uri="http://schemas.openxmlformats.org/drawingml/2006/picture">
                       <pic:pic xmlns:pic="http://schemas.openxmlformats.org/drawingml/2006/picture">
                         <pic:nvPicPr>
-                          <pic:cNvPr id="0" name="Picture 26"/>
+                          <pic:cNvPr id="0" name="Picture 30"/>
                           <pic:cNvPicPr>
                             <a:picLocks noChangeAspect="1" noChangeArrowheads="1"/>
                           </pic:cNvPicPr>
                         </pic:nvPicPr>
                         <pic:blipFill>
-                          <a:blip r:embed="rId19">
+                          <a:blip r:embed="rId21">
                             <a:extLst>
                               <a:ext uri="{28A0092B-C50C-407E-A947-70E740481C1C}">
                                 <a14:useLocalDpi xmlns:a14="http://schemas.microsoft.com/office/drawing/2010/main" val="0"/>
                               </a:ext>
                             </a:extLst>
                           </a:blip>
-                          <a:srcRect/>
                           <a:stretch>
                             <a:fillRect/>
                           </a:stretch>
@@ -5982,7 +5728,7 @@
                         <pic:spPr bwMode="auto">
                           <a:xfrm>
                             <a:off x="0" y="0"/>
-                            <a:ext cx="1714500" cy="2743200"/>
+                            <a:ext cx="1705945" cy="2733674"/>
                           </a:xfrm>
                           <a:prstGeom prst="rect">
                             <a:avLst/>
@@ -6015,277 +5761,9 @@
                 <w:noProof/>
               </w:rPr>
               <w:drawing>
-                <wp:inline distT="0" distB="0" distL="0" distR="0" wp14:anchorId="01CFFFC8" wp14:editId="403E307E">
-                  <wp:extent cx="1714500" cy="2743200"/>
-                  <wp:effectExtent l="0" t="0" r="0" b="0"/>
-                  <wp:docPr id="43" name="Picture 43"/>
-                  <wp:cNvGraphicFramePr>
-                    <a:graphicFrameLocks xmlns:a="http://schemas.openxmlformats.org/drawingml/2006/main" noChangeAspect="1"/>
-                  </wp:cNvGraphicFramePr>
-                  <a:graphic xmlns:a="http://schemas.openxmlformats.org/drawingml/2006/main">
-                    <a:graphicData uri="http://schemas.openxmlformats.org/drawingml/2006/picture">
-                      <pic:pic xmlns:pic="http://schemas.openxmlformats.org/drawingml/2006/picture">
-                        <pic:nvPicPr>
-                          <pic:cNvPr id="0" name="Picture 27"/>
-                          <pic:cNvPicPr>
-                            <a:picLocks noChangeAspect="1" noChangeArrowheads="1"/>
-                          </pic:cNvPicPr>
-                        </pic:nvPicPr>
-                        <pic:blipFill>
-                          <a:blip r:embed="rId20">
-                            <a:extLst>
-                              <a:ext uri="{28A0092B-C50C-407E-A947-70E740481C1C}">
-                                <a14:useLocalDpi xmlns:a14="http://schemas.microsoft.com/office/drawing/2010/main" val="0"/>
-                              </a:ext>
-                            </a:extLst>
-                          </a:blip>
-                          <a:srcRect/>
-                          <a:stretch>
-                            <a:fillRect/>
-                          </a:stretch>
-                        </pic:blipFill>
-                        <pic:spPr bwMode="auto">
-                          <a:xfrm>
-                            <a:off x="0" y="0"/>
-                            <a:ext cx="1714500" cy="2743200"/>
-                          </a:xfrm>
-                          <a:prstGeom prst="rect">
-                            <a:avLst/>
-                          </a:prstGeom>
-                          <a:noFill/>
-                          <a:ln>
-                            <a:noFill/>
-                          </a:ln>
-                        </pic:spPr>
-                      </pic:pic>
-                    </a:graphicData>
-                  </a:graphic>
-                </wp:inline>
-              </w:drawing>
-            </w:r>
-          </w:p>
-        </w:tc>
-      </w:tr>
-      <w:tr>
-        <w:trPr>
-          <w:trHeight w:val="340"/>
-          <w:jc w:val="center"/>
-        </w:trPr>
-        <w:tc>
-          <w:tcPr>
-            <w:tcW w:w="1666" w:type="pct"/>
-            <w:vAlign w:val="center"/>
-          </w:tcPr>
-          <w:p>
-            <w:pPr>
-              <w:jc w:val="center"/>
-              <w:rPr>
-                <w:noProof/>
-              </w:rPr>
-            </w:pPr>
-          </w:p>
-        </w:tc>
-        <w:tc>
-          <w:tcPr>
-            <w:tcW w:w="1667" w:type="pct"/>
-            <w:vAlign w:val="center"/>
-          </w:tcPr>
-          <w:p>
-            <w:pPr>
-              <w:jc w:val="center"/>
-              <w:rPr>
-                <w:noProof/>
-              </w:rPr>
-            </w:pPr>
-          </w:p>
-        </w:tc>
-        <w:tc>
-          <w:tcPr>
-            <w:tcW w:w="1667" w:type="pct"/>
-            <w:vAlign w:val="center"/>
-          </w:tcPr>
-          <w:p>
-            <w:pPr>
-              <w:jc w:val="center"/>
-              <w:rPr>
-                <w:noProof/>
-              </w:rPr>
-            </w:pPr>
-          </w:p>
-        </w:tc>
-      </w:tr>
-      <w:tr>
-        <w:trPr>
-          <w:trHeight w:val="340"/>
-          <w:jc w:val="center"/>
-        </w:trPr>
-        <w:tc>
-          <w:tcPr>
-            <w:tcW w:w="1666" w:type="pct"/>
-            <w:vAlign w:val="center"/>
-          </w:tcPr>
-          <w:p>
-            <w:pPr>
-              <w:jc w:val="center"/>
-              <w:rPr>
-                <w:noProof/>
-              </w:rPr>
-            </w:pPr>
-          </w:p>
-        </w:tc>
-        <w:tc>
-          <w:tcPr>
-            <w:tcW w:w="1667" w:type="pct"/>
-            <w:vAlign w:val="center"/>
-            <w:hideMark/>
-          </w:tcPr>
-          <w:p>
-            <w:pPr>
-              <w:jc w:val="center"/>
-              <w:rPr>
-                <w:noProof/>
-              </w:rPr>
-            </w:pPr>
-            <w:r>
-              <w:rPr>
-                <w:b/>
-              </w:rPr>
-              <w:t>Empty Password</w:t>
-            </w:r>
-          </w:p>
-        </w:tc>
-        <w:tc>
-          <w:tcPr>
-            <w:tcW w:w="1667" w:type="pct"/>
-            <w:vAlign w:val="center"/>
-            <w:hideMark/>
-          </w:tcPr>
-          <w:p>
-            <w:pPr>
-              <w:jc w:val="center"/>
-              <w:rPr>
-                <w:b/>
-                <w:noProof/>
-              </w:rPr>
-            </w:pPr>
-            <w:r>
-              <w:rPr>
-                <w:b/>
-                <w:noProof/>
-              </w:rPr>
-              <w:t>Skip Logging In</w:t>
-            </w:r>
-          </w:p>
-        </w:tc>
-      </w:tr>
-      <w:tr>
-        <w:trPr>
-          <w:trHeight w:val="340"/>
-          <w:jc w:val="center"/>
-        </w:trPr>
-        <w:tc>
-          <w:tcPr>
-            <w:tcW w:w="1666" w:type="pct"/>
-            <w:vAlign w:val="center"/>
-          </w:tcPr>
-          <w:p>
-            <w:pPr>
-              <w:jc w:val="center"/>
-              <w:rPr>
-                <w:noProof/>
-              </w:rPr>
-            </w:pPr>
-          </w:p>
-        </w:tc>
-        <w:tc>
-          <w:tcPr>
-            <w:tcW w:w="1667" w:type="pct"/>
-            <w:vAlign w:val="center"/>
-            <w:hideMark/>
-          </w:tcPr>
-          <w:p>
-            <w:pPr>
-              <w:jc w:val="center"/>
-              <w:rPr>
-                <w:noProof/>
-              </w:rPr>
-            </w:pPr>
-            <w:r>
-              <w:rPr>
-                <w:noProof/>
-              </w:rPr>
-              <w:drawing>
-                <wp:inline distT="0" distB="0" distL="0" distR="0" wp14:anchorId="2394580D" wp14:editId="466E143B">
-                  <wp:extent cx="1714500" cy="2743200"/>
-                  <wp:effectExtent l="0" t="0" r="0" b="0"/>
-                  <wp:docPr id="42" name="Picture 42"/>
-                  <wp:cNvGraphicFramePr>
-                    <a:graphicFrameLocks xmlns:a="http://schemas.openxmlformats.org/drawingml/2006/main" noChangeAspect="1"/>
-                  </wp:cNvGraphicFramePr>
-                  <a:graphic xmlns:a="http://schemas.openxmlformats.org/drawingml/2006/main">
-                    <a:graphicData uri="http://schemas.openxmlformats.org/drawingml/2006/picture">
-                      <pic:pic xmlns:pic="http://schemas.openxmlformats.org/drawingml/2006/picture">
-                        <pic:nvPicPr>
-                          <pic:cNvPr id="0" name="Picture 29"/>
-                          <pic:cNvPicPr>
-                            <a:picLocks noChangeAspect="1" noChangeArrowheads="1"/>
-                          </pic:cNvPicPr>
-                        </pic:nvPicPr>
-                        <pic:blipFill>
-                          <a:blip r:embed="rId21">
-                            <a:extLst>
-                              <a:ext uri="{28A0092B-C50C-407E-A947-70E740481C1C}">
-                                <a14:useLocalDpi xmlns:a14="http://schemas.microsoft.com/office/drawing/2010/main" val="0"/>
-                              </a:ext>
-                            </a:extLst>
-                          </a:blip>
-                          <a:srcRect/>
-                          <a:stretch>
-                            <a:fillRect/>
-                          </a:stretch>
-                        </pic:blipFill>
-                        <pic:spPr bwMode="auto">
-                          <a:xfrm>
-                            <a:off x="0" y="0"/>
-                            <a:ext cx="1714500" cy="2743200"/>
-                          </a:xfrm>
-                          <a:prstGeom prst="rect">
-                            <a:avLst/>
-                          </a:prstGeom>
-                          <a:noFill/>
-                          <a:ln>
-                            <a:noFill/>
-                          </a:ln>
-                        </pic:spPr>
-                      </pic:pic>
-                    </a:graphicData>
-                  </a:graphic>
-                </wp:inline>
-              </w:drawing>
-            </w:r>
-          </w:p>
-        </w:tc>
-        <w:tc>
-          <w:tcPr>
-            <w:tcW w:w="1667" w:type="pct"/>
-            <w:vAlign w:val="center"/>
-            <w:hideMark/>
-          </w:tcPr>
-          <w:p>
-            <w:pPr>
-              <w:jc w:val="center"/>
-              <w:rPr>
-                <w:noProof/>
-              </w:rPr>
-            </w:pPr>
-            <w:r>
-              <w:rPr>
-                <w:noProof/>
-              </w:rPr>
-              <w:drawing>
-                <wp:inline distT="0" distB="0" distL="0" distR="0" wp14:anchorId="0D02ADA4" wp14:editId="0D1D5E9B">
-                  <wp:extent cx="1714500" cy="2733675"/>
-                  <wp:effectExtent l="0" t="0" r="0" b="9525"/>
+                <wp:inline distT="0" distB="0" distL="0" distR="0" wp14:anchorId="4EF37EA8" wp14:editId="04931E82">
+                  <wp:extent cx="1709078" cy="2733675"/>
+                  <wp:effectExtent l="0" t="0" r="5715" b="0"/>
                   <wp:docPr id="41" name="Picture 41"/>
                   <wp:cNvGraphicFramePr>
                     <a:graphicFrameLocks xmlns:a="http://schemas.openxmlformats.org/drawingml/2006/main" noChangeAspect="1"/>
@@ -6307,7 +5785,6 @@
                               </a:ext>
                             </a:extLst>
                           </a:blip>
-                          <a:srcRect/>
                           <a:stretch>
                             <a:fillRect/>
                           </a:stretch>
@@ -6315,7 +5792,7 @@
                         <pic:spPr bwMode="auto">
                           <a:xfrm>
                             <a:off x="0" y="0"/>
-                            <a:ext cx="1714500" cy="2733675"/>
+                            <a:ext cx="1709078" cy="2733675"/>
                           </a:xfrm>
                           <a:prstGeom prst="rect">
                             <a:avLst/>
@@ -6334,6 +5811,304 @@
           </w:p>
         </w:tc>
       </w:tr>
+      <w:tr>
+        <w:trPr>
+          <w:trHeight w:val="340"/>
+          <w:jc w:val="center"/>
+        </w:trPr>
+        <w:tc>
+          <w:tcPr>
+            <w:tcW w:w="5000" w:type="pct"/>
+            <w:gridSpan w:val="3"/>
+            <w:vAlign w:val="center"/>
+          </w:tcPr>
+          <w:p>
+            <w:pPr>
+              <w:jc w:val="center"/>
+              <w:rPr>
+                <w:noProof/>
+              </w:rPr>
+            </w:pPr>
+          </w:p>
+        </w:tc>
+      </w:tr>
+      <w:tr>
+        <w:trPr>
+          <w:trHeight w:val="340"/>
+          <w:jc w:val="center"/>
+        </w:trPr>
+        <w:tc>
+          <w:tcPr>
+            <w:tcW w:w="1666" w:type="pct"/>
+            <w:vAlign w:val="center"/>
+          </w:tcPr>
+          <w:p>
+            <w:pPr>
+              <w:jc w:val="center"/>
+              <w:rPr>
+                <w:noProof/>
+              </w:rPr>
+            </w:pPr>
+            <w:r>
+              <w:rPr>
+                <w:b/>
+              </w:rPr>
+              <w:t>Empty Username</w:t>
+            </w:r>
+          </w:p>
+        </w:tc>
+        <w:tc>
+          <w:tcPr>
+            <w:tcW w:w="1667" w:type="pct"/>
+            <w:vAlign w:val="center"/>
+            <w:hideMark/>
+          </w:tcPr>
+          <w:p>
+            <w:pPr>
+              <w:jc w:val="center"/>
+              <w:rPr>
+                <w:noProof/>
+              </w:rPr>
+            </w:pPr>
+            <w:r>
+              <w:rPr>
+                <w:b/>
+              </w:rPr>
+              <w:t>Empty Password</w:t>
+            </w:r>
+          </w:p>
+        </w:tc>
+        <w:tc>
+          <w:tcPr>
+            <w:tcW w:w="1667" w:type="pct"/>
+            <w:vAlign w:val="center"/>
+            <w:hideMark/>
+          </w:tcPr>
+          <w:p>
+            <w:pPr>
+              <w:jc w:val="center"/>
+              <w:rPr>
+                <w:b/>
+                <w:noProof/>
+              </w:rPr>
+            </w:pPr>
+            <w:r>
+              <w:rPr>
+                <w:b/>
+                <w:noProof/>
+              </w:rPr>
+              <w:t>Invalid User</w:t>
+            </w:r>
+          </w:p>
+        </w:tc>
+      </w:tr>
+      <w:tr>
+        <w:trPr>
+          <w:trHeight w:val="340"/>
+          <w:jc w:val="center"/>
+        </w:trPr>
+        <w:tc>
+          <w:tcPr>
+            <w:tcW w:w="1666" w:type="pct"/>
+            <w:vAlign w:val="center"/>
+          </w:tcPr>
+          <w:p>
+            <w:pPr>
+              <w:jc w:val="center"/>
+              <w:rPr>
+                <w:noProof/>
+              </w:rPr>
+            </w:pPr>
+            <w:r>
+              <w:rPr>
+                <w:noProof/>
+              </w:rPr>
+              <w:lastRenderedPageBreak/>
+              <w:drawing>
+                <wp:inline distT="0" distB="0" distL="0" distR="0" wp14:anchorId="5EF20D4E" wp14:editId="06F540C8">
+                  <wp:extent cx="1704917" cy="2733675"/>
+                  <wp:effectExtent l="0" t="0" r="0" b="0"/>
+                  <wp:docPr id="18" name="Picture 18"/>
+                  <wp:cNvGraphicFramePr>
+                    <a:graphicFrameLocks xmlns:a="http://schemas.openxmlformats.org/drawingml/2006/main" noChangeAspect="1"/>
+                  </wp:cNvGraphicFramePr>
+                  <a:graphic xmlns:a="http://schemas.openxmlformats.org/drawingml/2006/main">
+                    <a:graphicData uri="http://schemas.openxmlformats.org/drawingml/2006/picture">
+                      <pic:pic xmlns:pic="http://schemas.openxmlformats.org/drawingml/2006/picture">
+                        <pic:nvPicPr>
+                          <pic:cNvPr id="0" name="Picture 30"/>
+                          <pic:cNvPicPr>
+                            <a:picLocks noChangeAspect="1" noChangeArrowheads="1"/>
+                          </pic:cNvPicPr>
+                        </pic:nvPicPr>
+                        <pic:blipFill>
+                          <a:blip r:embed="rId23">
+                            <a:extLst>
+                              <a:ext uri="{28A0092B-C50C-407E-A947-70E740481C1C}">
+                                <a14:useLocalDpi xmlns:a14="http://schemas.microsoft.com/office/drawing/2010/main" val="0"/>
+                              </a:ext>
+                            </a:extLst>
+                          </a:blip>
+                          <a:stretch>
+                            <a:fillRect/>
+                          </a:stretch>
+                        </pic:blipFill>
+                        <pic:spPr bwMode="auto">
+                          <a:xfrm>
+                            <a:off x="0" y="0"/>
+                            <a:ext cx="1704917" cy="2733675"/>
+                          </a:xfrm>
+                          <a:prstGeom prst="rect">
+                            <a:avLst/>
+                          </a:prstGeom>
+                          <a:noFill/>
+                          <a:ln>
+                            <a:noFill/>
+                          </a:ln>
+                        </pic:spPr>
+                      </pic:pic>
+                    </a:graphicData>
+                  </a:graphic>
+                </wp:inline>
+              </w:drawing>
+            </w:r>
+          </w:p>
+        </w:tc>
+        <w:tc>
+          <w:tcPr>
+            <w:tcW w:w="1667" w:type="pct"/>
+            <w:vAlign w:val="center"/>
+            <w:hideMark/>
+          </w:tcPr>
+          <w:p>
+            <w:pPr>
+              <w:jc w:val="center"/>
+              <w:rPr>
+                <w:noProof/>
+              </w:rPr>
+            </w:pPr>
+            <w:r>
+              <w:rPr>
+                <w:noProof/>
+              </w:rPr>
+              <w:drawing>
+                <wp:inline distT="0" distB="0" distL="0" distR="0" wp14:anchorId="002422B4" wp14:editId="32C01C7F">
+                  <wp:extent cx="1704917" cy="2717082"/>
+                  <wp:effectExtent l="0" t="0" r="0" b="7620"/>
+                  <wp:docPr id="19" name="Picture 19"/>
+                  <wp:cNvGraphicFramePr>
+                    <a:graphicFrameLocks xmlns:a="http://schemas.openxmlformats.org/drawingml/2006/main" noChangeAspect="1"/>
+                  </wp:cNvGraphicFramePr>
+                  <a:graphic xmlns:a="http://schemas.openxmlformats.org/drawingml/2006/main">
+                    <a:graphicData uri="http://schemas.openxmlformats.org/drawingml/2006/picture">
+                      <pic:pic xmlns:pic="http://schemas.openxmlformats.org/drawingml/2006/picture">
+                        <pic:nvPicPr>
+                          <pic:cNvPr id="0" name="Picture 30"/>
+                          <pic:cNvPicPr>
+                            <a:picLocks noChangeAspect="1" noChangeArrowheads="1"/>
+                          </pic:cNvPicPr>
+                        </pic:nvPicPr>
+                        <pic:blipFill>
+                          <a:blip r:embed="rId24">
+                            <a:extLst>
+                              <a:ext uri="{28A0092B-C50C-407E-A947-70E740481C1C}">
+                                <a14:useLocalDpi xmlns:a14="http://schemas.microsoft.com/office/drawing/2010/main" val="0"/>
+                              </a:ext>
+                            </a:extLst>
+                          </a:blip>
+                          <a:stretch>
+                            <a:fillRect/>
+                          </a:stretch>
+                        </pic:blipFill>
+                        <pic:spPr bwMode="auto">
+                          <a:xfrm>
+                            <a:off x="0" y="0"/>
+                            <a:ext cx="1704917" cy="2717082"/>
+                          </a:xfrm>
+                          <a:prstGeom prst="rect">
+                            <a:avLst/>
+                          </a:prstGeom>
+                          <a:noFill/>
+                          <a:ln>
+                            <a:noFill/>
+                          </a:ln>
+                        </pic:spPr>
+                      </pic:pic>
+                    </a:graphicData>
+                  </a:graphic>
+                </wp:inline>
+              </w:drawing>
+            </w:r>
+          </w:p>
+        </w:tc>
+        <w:tc>
+          <w:tcPr>
+            <w:tcW w:w="1667" w:type="pct"/>
+            <w:vAlign w:val="center"/>
+            <w:hideMark/>
+          </w:tcPr>
+          <w:p>
+            <w:pPr>
+              <w:jc w:val="center"/>
+              <w:rPr>
+                <w:noProof/>
+              </w:rPr>
+            </w:pPr>
+            <w:r>
+              <w:rPr>
+                <w:noProof/>
+              </w:rPr>
+              <w:drawing>
+                <wp:inline distT="0" distB="0" distL="0" distR="0" wp14:anchorId="7589585D" wp14:editId="59535413">
+                  <wp:extent cx="1694568" cy="2717082"/>
+                  <wp:effectExtent l="0" t="0" r="1270" b="7620"/>
+                  <wp:docPr id="20" name="Picture 20"/>
+                  <wp:cNvGraphicFramePr>
+                    <a:graphicFrameLocks xmlns:a="http://schemas.openxmlformats.org/drawingml/2006/main" noChangeAspect="1"/>
+                  </wp:cNvGraphicFramePr>
+                  <a:graphic xmlns:a="http://schemas.openxmlformats.org/drawingml/2006/main">
+                    <a:graphicData uri="http://schemas.openxmlformats.org/drawingml/2006/picture">
+                      <pic:pic xmlns:pic="http://schemas.openxmlformats.org/drawingml/2006/picture">
+                        <pic:nvPicPr>
+                          <pic:cNvPr id="0" name="Picture 30"/>
+                          <pic:cNvPicPr>
+                            <a:picLocks noChangeAspect="1" noChangeArrowheads="1"/>
+                          </pic:cNvPicPr>
+                        </pic:nvPicPr>
+                        <pic:blipFill>
+                          <a:blip r:embed="rId25" cstate="print">
+                            <a:extLst>
+                              <a:ext uri="{28A0092B-C50C-407E-A947-70E740481C1C}">
+                                <a14:useLocalDpi xmlns:a14="http://schemas.microsoft.com/office/drawing/2010/main" val="0"/>
+                              </a:ext>
+                            </a:extLst>
+                          </a:blip>
+                          <a:stretch>
+                            <a:fillRect/>
+                          </a:stretch>
+                        </pic:blipFill>
+                        <pic:spPr bwMode="auto">
+                          <a:xfrm>
+                            <a:off x="0" y="0"/>
+                            <a:ext cx="1694568" cy="2717082"/>
+                          </a:xfrm>
+                          <a:prstGeom prst="rect">
+                            <a:avLst/>
+                          </a:prstGeom>
+                          <a:noFill/>
+                          <a:ln>
+                            <a:noFill/>
+                          </a:ln>
+                        </pic:spPr>
+                      </pic:pic>
+                    </a:graphicData>
+                  </a:graphic>
+                </wp:inline>
+              </w:drawing>
+            </w:r>
+          </w:p>
+        </w:tc>
+      </w:tr>
     </w:tbl>
     <w:p>
       <w:pPr>
@@ -6344,7 +6119,7 @@
         </w:numPr>
         <w:spacing w:line="256" w:lineRule="auto"/>
       </w:pPr>
-      <w:bookmarkStart w:id="9" w:name="_Toc514846365"/>
+      <w:bookmarkStart w:id="9" w:name="_Toc514923778"/>
       <w:r>
         <w:t>Menu</w:t>
       </w:r>
@@ -6359,7 +6134,7 @@
         </w:numPr>
         <w:spacing w:line="256" w:lineRule="auto"/>
       </w:pPr>
-      <w:bookmarkStart w:id="10" w:name="_Toc514846366"/>
+      <w:bookmarkStart w:id="10" w:name="_Toc514923779"/>
       <w:r>
         <w:t>Purpose</w:t>
       </w:r>
@@ -6375,7 +6150,22 @@
         <w:spacing w:line="256" w:lineRule="auto"/>
       </w:pPr>
       <w:r>
-        <w:t xml:space="preserve">Not developed yet) </w:t>
+        <w:t>(</w:t>
+      </w:r>
+      <w:r>
+        <w:t xml:space="preserve">Not </w:t>
+      </w:r>
+      <w:r>
+        <w:t>needed</w:t>
+      </w:r>
+      <w:r>
+        <w:t xml:space="preserve"> yet</w:t>
+      </w:r>
+      <w:r>
+        <w:t>)</w:t>
+      </w:r>
+      <w:r>
+        <w:t xml:space="preserve"> </w:t>
       </w:r>
       <w:r>
         <w:t>Provide user with information about the status of any games they are engaged in</w:t>
@@ -6404,7 +6194,13 @@
         <w:spacing w:line="256" w:lineRule="auto"/>
       </w:pPr>
       <w:r>
-        <w:t xml:space="preserve">(Not developed yet) </w:t>
+        <w:t xml:space="preserve">(Not </w:t>
+      </w:r>
+      <w:r>
+        <w:t xml:space="preserve">needed </w:t>
+      </w:r>
+      <w:r>
+        <w:t xml:space="preserve">yet) </w:t>
       </w:r>
       <w:r>
         <w:t>Provide user with functionality through a navigation drawer to</w:t>
@@ -6503,7 +6299,7 @@
         </w:numPr>
         <w:spacing w:line="256" w:lineRule="auto"/>
       </w:pPr>
-      <w:bookmarkStart w:id="11" w:name="_Toc514846367"/>
+      <w:bookmarkStart w:id="11" w:name="_Toc514923780"/>
       <w:r>
         <w:t>Components</w:t>
       </w:r>
@@ -6535,10 +6331,7 @@
         <w:t>Menu Toggle</w:t>
       </w:r>
       <w:r>
-        <w:t xml:space="preserve"> (</w:t>
-      </w:r>
-      <w:r>
-        <w:t>Not developed yet)</w:t>
+        <w:t xml:space="preserve"> (Not developed yet)</w:t>
       </w:r>
     </w:p>
     <w:p>
@@ -6554,10 +6347,13 @@
         <w:t>List of games where it’s the users turn</w:t>
       </w:r>
       <w:r>
-        <w:t xml:space="preserve"> </w:t>
-      </w:r>
-      <w:r>
-        <w:t>(Not developed yet)</w:t>
+        <w:t xml:space="preserve"> (Not </w:t>
+      </w:r>
+      <w:r>
+        <w:t xml:space="preserve">needed </w:t>
+      </w:r>
+      <w:r>
+        <w:t>yet)</w:t>
       </w:r>
     </w:p>
     <w:p>
@@ -6573,10 +6369,13 @@
         <w:t>List of games where it’s the opponents turn</w:t>
       </w:r>
       <w:r>
-        <w:t xml:space="preserve"> </w:t>
-      </w:r>
-      <w:r>
-        <w:t>(Not developed yet)</w:t>
+        <w:t xml:space="preserve"> (Not </w:t>
+      </w:r>
+      <w:r>
+        <w:t xml:space="preserve">needed </w:t>
+      </w:r>
+      <w:r>
+        <w:t>yet)</w:t>
       </w:r>
     </w:p>
     <w:p>
@@ -6692,7 +6491,7 @@
         </w:numPr>
         <w:spacing w:line="256" w:lineRule="auto"/>
       </w:pPr>
-      <w:bookmarkStart w:id="12" w:name="_Toc514846368"/>
+      <w:bookmarkStart w:id="12" w:name="_Toc514923781"/>
       <w:r>
         <w:t>Screenshot</w:t>
       </w:r>
@@ -6761,6 +6560,27 @@
               </w:rPr>
               <w:t>Navigation Drawer</w:t>
             </w:r>
+            <w:r>
+              <w:rPr>
+                <w:b/>
+              </w:rPr>
+              <w:t xml:space="preserve"> (Not </w:t>
+            </w:r>
+            <w:r>
+              <w:rPr>
+                <w:b/>
+              </w:rPr>
+              <w:t>needed</w:t>
+            </w:r>
+            <w:r>
+              <w:t xml:space="preserve"> </w:t>
+            </w:r>
+            <w:r>
+              <w:rPr>
+                <w:b/>
+              </w:rPr>
+              <w:t>yet)</w:t>
+            </w:r>
           </w:p>
         </w:tc>
       </w:tr>
@@ -6782,10 +6602,11 @@
               <w:rPr>
                 <w:noProof/>
               </w:rPr>
+              <w:lastRenderedPageBreak/>
               <w:drawing>
-                <wp:inline distT="0" distB="0" distL="0" distR="0" wp14:anchorId="50C8EC84" wp14:editId="115A8DF3">
-                  <wp:extent cx="1714500" cy="2731576"/>
-                  <wp:effectExtent l="0" t="0" r="0" b="0"/>
+                <wp:inline distT="0" distB="0" distL="0" distR="0" wp14:anchorId="50C8EC84" wp14:editId="5606AAEF">
+                  <wp:extent cx="1707753" cy="2731576"/>
+                  <wp:effectExtent l="0" t="0" r="6985" b="0"/>
                   <wp:docPr id="58" name="Picture 58"/>
                   <wp:cNvGraphicFramePr>
                     <a:graphicFrameLocks xmlns:a="http://schemas.openxmlformats.org/drawingml/2006/main" noChangeAspect="1"/>
@@ -6800,7 +6621,7 @@
                           </pic:cNvPicPr>
                         </pic:nvPicPr>
                         <pic:blipFill>
-                          <a:blip r:embed="rId23">
+                          <a:blip r:embed="rId26" cstate="print">
                             <a:extLst>
                               <a:ext uri="{28A0092B-C50C-407E-A947-70E740481C1C}">
                                 <a14:useLocalDpi xmlns:a14="http://schemas.microsoft.com/office/drawing/2010/main" val="0"/>
@@ -6814,7 +6635,7 @@
                         <pic:spPr bwMode="auto">
                           <a:xfrm>
                             <a:off x="0" y="0"/>
-                            <a:ext cx="1714500" cy="2731576"/>
+                            <a:ext cx="1707753" cy="2731576"/>
                           </a:xfrm>
                           <a:prstGeom prst="rect">
                             <a:avLst/>
@@ -6845,7 +6666,6 @@
         </w:tc>
       </w:tr>
     </w:tbl>
-    <w:p/>
     <w:p>
       <w:pPr>
         <w:pStyle w:val="Heading2"/>
@@ -6855,7 +6675,7 @@
         </w:numPr>
         <w:spacing w:line="256" w:lineRule="auto"/>
       </w:pPr>
-      <w:bookmarkStart w:id="13" w:name="_Toc514846369"/>
+      <w:bookmarkStart w:id="13" w:name="_Toc514923782"/>
       <w:r>
         <w:t>Game</w:t>
       </w:r>
@@ -6870,7 +6690,7 @@
         </w:numPr>
         <w:spacing w:line="256" w:lineRule="auto"/>
       </w:pPr>
-      <w:bookmarkStart w:id="14" w:name="_Toc514846370"/>
+      <w:bookmarkStart w:id="14" w:name="_Toc514923783"/>
       <w:r>
         <w:t>Purpose</w:t>
       </w:r>
@@ -6989,7 +6809,7 @@
         </w:numPr>
         <w:spacing w:line="256" w:lineRule="auto"/>
       </w:pPr>
-      <w:bookmarkStart w:id="15" w:name="_Toc514846371"/>
+      <w:bookmarkStart w:id="15" w:name="_Toc514923784"/>
       <w:r>
         <w:t>Components</w:t>
       </w:r>
@@ -7007,6 +6827,9 @@
       <w:r>
         <w:t>Text to display which game the user is playing</w:t>
       </w:r>
+      <w:r>
+        <w:t xml:space="preserve"> (Not needed yet)</w:t>
+      </w:r>
     </w:p>
     <w:p>
       <w:pPr>
@@ -7095,7 +6918,7 @@
         </w:numPr>
         <w:spacing w:line="256" w:lineRule="auto"/>
       </w:pPr>
-      <w:bookmarkStart w:id="16" w:name="_Toc514846372"/>
+      <w:bookmarkStart w:id="16" w:name="_Toc514923785"/>
       <w:r>
         <w:t>Screenshot</w:t>
       </w:r>
@@ -7164,7 +6987,7 @@
               <w:rPr>
                 <w:b/>
               </w:rPr>
-              <w:t>In Progress</w:t>
+              <w:t>Correct Answer</w:t>
             </w:r>
           </w:p>
         </w:tc>
@@ -7209,10 +7032,11 @@
               <w:rPr>
                 <w:noProof/>
               </w:rPr>
+              <w:lastRenderedPageBreak/>
               <w:drawing>
-                <wp:inline distT="0" distB="0" distL="0" distR="0" wp14:anchorId="3ACC1890" wp14:editId="3F25F266">
-                  <wp:extent cx="1714500" cy="2743200"/>
-                  <wp:effectExtent l="0" t="0" r="0" b="0"/>
+                <wp:inline distT="0" distB="0" distL="0" distR="0" wp14:anchorId="3ACC1890" wp14:editId="450F22C6">
+                  <wp:extent cx="1714500" cy="2743199"/>
+                  <wp:effectExtent l="0" t="0" r="0" b="635"/>
                   <wp:docPr id="40" name="Picture 40"/>
                   <wp:cNvGraphicFramePr>
                     <a:graphicFrameLocks xmlns:a="http://schemas.openxmlformats.org/drawingml/2006/main" noChangeAspect="1"/>
@@ -7227,14 +7051,13 @@
                           </pic:cNvPicPr>
                         </pic:nvPicPr>
                         <pic:blipFill>
-                          <a:blip r:embed="rId24">
+                          <a:blip r:embed="rId27">
                             <a:extLst>
                               <a:ext uri="{28A0092B-C50C-407E-A947-70E740481C1C}">
                                 <a14:useLocalDpi xmlns:a14="http://schemas.microsoft.com/office/drawing/2010/main" val="0"/>
                               </a:ext>
                             </a:extLst>
                           </a:blip>
-                          <a:srcRect/>
                           <a:stretch>
                             <a:fillRect/>
                           </a:stretch>
@@ -7242,7 +7065,7 @@
                         <pic:spPr bwMode="auto">
                           <a:xfrm>
                             <a:off x="0" y="0"/>
-                            <a:ext cx="1714500" cy="2743200"/>
+                            <a:ext cx="1714500" cy="2743199"/>
                           </a:xfrm>
                           <a:prstGeom prst="rect">
                             <a:avLst/>
@@ -7275,10 +7098,10 @@
                 <w:noProof/>
               </w:rPr>
               <w:drawing>
-                <wp:inline distT="0" distB="0" distL="0" distR="0" wp14:anchorId="42D717B1" wp14:editId="1E100158">
-                  <wp:extent cx="1714500" cy="2743200"/>
-                  <wp:effectExtent l="0" t="0" r="0" b="0"/>
-                  <wp:docPr id="39" name="Picture 39"/>
+                <wp:inline distT="0" distB="0" distL="0" distR="0" wp14:anchorId="286EEEEB" wp14:editId="42D07201">
+                  <wp:extent cx="1714500" cy="2736359"/>
+                  <wp:effectExtent l="0" t="0" r="0" b="6985"/>
+                  <wp:docPr id="38" name="Picture 38"/>
                   <wp:cNvGraphicFramePr>
                     <a:graphicFrameLocks xmlns:a="http://schemas.openxmlformats.org/drawingml/2006/main" noChangeAspect="1"/>
                   </wp:cNvGraphicFramePr>
@@ -7286,20 +7109,19 @@
                     <a:graphicData uri="http://schemas.openxmlformats.org/drawingml/2006/picture">
                       <pic:pic xmlns:pic="http://schemas.openxmlformats.org/drawingml/2006/picture">
                         <pic:nvPicPr>
-                          <pic:cNvPr id="0" name="Picture 8"/>
+                          <pic:cNvPr id="0" name="Picture 10"/>
                           <pic:cNvPicPr>
                             <a:picLocks noChangeAspect="1" noChangeArrowheads="1"/>
                           </pic:cNvPicPr>
                         </pic:nvPicPr>
                         <pic:blipFill>
-                          <a:blip r:embed="rId25">
+                          <a:blip r:embed="rId28">
                             <a:extLst>
                               <a:ext uri="{28A0092B-C50C-407E-A947-70E740481C1C}">
                                 <a14:useLocalDpi xmlns:a14="http://schemas.microsoft.com/office/drawing/2010/main" val="0"/>
                               </a:ext>
                             </a:extLst>
                           </a:blip>
-                          <a:srcRect/>
                           <a:stretch>
                             <a:fillRect/>
                           </a:stretch>
@@ -7307,7 +7129,7 @@
                         <pic:spPr bwMode="auto">
                           <a:xfrm>
                             <a:off x="0" y="0"/>
-                            <a:ext cx="1714500" cy="2743200"/>
+                            <a:ext cx="1714500" cy="2736359"/>
                           </a:xfrm>
                           <a:prstGeom prst="rect">
                             <a:avLst/>
@@ -7340,10 +7162,10 @@
                 <w:noProof/>
               </w:rPr>
               <w:drawing>
-                <wp:inline distT="0" distB="0" distL="0" distR="0" wp14:anchorId="50B4B0CD" wp14:editId="1DB346D6">
-                  <wp:extent cx="1714500" cy="2743200"/>
-                  <wp:effectExtent l="0" t="0" r="0" b="0"/>
-                  <wp:docPr id="38" name="Picture 38"/>
+                <wp:inline distT="0" distB="0" distL="0" distR="0" wp14:anchorId="025F1458" wp14:editId="2A25A991">
+                  <wp:extent cx="1711825" cy="2736359"/>
+                  <wp:effectExtent l="0" t="0" r="3175" b="6985"/>
+                  <wp:docPr id="1" name="Picture 1"/>
                   <wp:cNvGraphicFramePr>
                     <a:graphicFrameLocks xmlns:a="http://schemas.openxmlformats.org/drawingml/2006/main" noChangeAspect="1"/>
                   </wp:cNvGraphicFramePr>
@@ -7357,14 +7179,13 @@
                           </pic:cNvPicPr>
                         </pic:nvPicPr>
                         <pic:blipFill>
-                          <a:blip r:embed="rId26">
+                          <a:blip r:embed="rId29">
                             <a:extLst>
                               <a:ext uri="{28A0092B-C50C-407E-A947-70E740481C1C}">
                                 <a14:useLocalDpi xmlns:a14="http://schemas.microsoft.com/office/drawing/2010/main" val="0"/>
                               </a:ext>
                             </a:extLst>
                           </a:blip>
-                          <a:srcRect/>
                           <a:stretch>
                             <a:fillRect/>
                           </a:stretch>
@@ -7372,7 +7193,7 @@
                         <pic:spPr bwMode="auto">
                           <a:xfrm>
                             <a:off x="0" y="0"/>
-                            <a:ext cx="1714500" cy="2743200"/>
+                            <a:ext cx="1711825" cy="2736359"/>
                           </a:xfrm>
                           <a:prstGeom prst="rect">
                             <a:avLst/>
@@ -7398,35 +7219,8 @@
         </w:trPr>
         <w:tc>
           <w:tcPr>
-            <w:tcW w:w="1666" w:type="pct"/>
-            <w:vAlign w:val="center"/>
-          </w:tcPr>
-          <w:p>
-            <w:pPr>
-              <w:jc w:val="center"/>
-              <w:rPr>
-                <w:noProof/>
-              </w:rPr>
-            </w:pPr>
-          </w:p>
-        </w:tc>
-        <w:tc>
-          <w:tcPr>
-            <w:tcW w:w="1667" w:type="pct"/>
-            <w:vAlign w:val="center"/>
-          </w:tcPr>
-          <w:p>
-            <w:pPr>
-              <w:jc w:val="center"/>
-              <w:rPr>
-                <w:noProof/>
-              </w:rPr>
-            </w:pPr>
-          </w:p>
-        </w:tc>
-        <w:tc>
-          <w:tcPr>
-            <w:tcW w:w="1667" w:type="pct"/>
+            <w:tcW w:w="5000" w:type="pct"/>
+            <w:gridSpan w:val="3"/>
             <w:vAlign w:val="center"/>
           </w:tcPr>
           <w:p>
@@ -7453,9 +7247,17 @@
             <w:pPr>
               <w:jc w:val="center"/>
               <w:rPr>
+                <w:b/>
                 <w:noProof/>
               </w:rPr>
             </w:pPr>
+            <w:r>
+              <w:rPr>
+                <w:b/>
+                <w:noProof/>
+              </w:rPr>
+              <w:t>Timer Progress - Max</w:t>
+            </w:r>
           </w:p>
         </w:tc>
         <w:tc>
@@ -7467,9 +7269,24 @@
             <w:pPr>
               <w:jc w:val="center"/>
               <w:rPr>
+                <w:b/>
                 <w:noProof/>
               </w:rPr>
             </w:pPr>
+            <w:r>
+              <w:rPr>
+                <w:b/>
+                <w:noProof/>
+              </w:rPr>
+              <w:t xml:space="preserve">Timer Progress </w:t>
+            </w:r>
+            <w:r>
+              <w:rPr>
+                <w:b/>
+                <w:noProof/>
+              </w:rPr>
+              <w:t>- Mid</w:t>
+            </w:r>
           </w:p>
         </w:tc>
         <w:tc>
@@ -7482,14 +7299,23 @@
             <w:pPr>
               <w:jc w:val="center"/>
               <w:rPr>
+                <w:b/>
                 <w:noProof/>
               </w:rPr>
             </w:pPr>
             <w:r>
               <w:rPr>
                 <w:b/>
-              </w:rPr>
-              <w:t>Correct Answer</w:t>
+                <w:noProof/>
+              </w:rPr>
+              <w:t xml:space="preserve">Timer Progress </w:t>
+            </w:r>
+            <w:r>
+              <w:rPr>
+                <w:b/>
+                <w:noProof/>
+              </w:rPr>
+              <w:t>- Min</w:t>
             </w:r>
           </w:p>
         </w:tc>
@@ -7511,30 +7337,15 @@
                 <w:noProof/>
               </w:rPr>
             </w:pPr>
-          </w:p>
-        </w:tc>
-        <w:tc>
-          <w:tcPr>
-            <w:tcW w:w="1667" w:type="pct"/>
-            <w:vAlign w:val="center"/>
-            <w:hideMark/>
-          </w:tcPr>
-          <w:p>
-            <w:pPr>
-              <w:jc w:val="center"/>
-              <w:rPr>
-                <w:noProof/>
-              </w:rPr>
-            </w:pPr>
             <w:r>
               <w:rPr>
                 <w:noProof/>
               </w:rPr>
               <w:drawing>
-                <wp:inline distT="0" distB="0" distL="0" distR="0" wp14:anchorId="3EEF7799" wp14:editId="3AF67DC0">
-                  <wp:extent cx="1714500" cy="2743200"/>
-                  <wp:effectExtent l="0" t="0" r="0" b="0"/>
-                  <wp:docPr id="37" name="Picture 37"/>
+                <wp:inline distT="0" distB="0" distL="0" distR="0" wp14:anchorId="3DED0BC2" wp14:editId="4D050840">
+                  <wp:extent cx="1714500" cy="2736359"/>
+                  <wp:effectExtent l="0" t="0" r="0" b="6985"/>
+                  <wp:docPr id="2" name="Picture 2"/>
                   <wp:cNvGraphicFramePr>
                     <a:graphicFrameLocks xmlns:a="http://schemas.openxmlformats.org/drawingml/2006/main" noChangeAspect="1"/>
                   </wp:cNvGraphicFramePr>
@@ -7542,20 +7353,19 @@
                     <a:graphicData uri="http://schemas.openxmlformats.org/drawingml/2006/picture">
                       <pic:pic xmlns:pic="http://schemas.openxmlformats.org/drawingml/2006/picture">
                         <pic:nvPicPr>
-                          <pic:cNvPr id="0" name="Picture 11"/>
+                          <pic:cNvPr id="0" name="Picture 6"/>
                           <pic:cNvPicPr>
                             <a:picLocks noChangeAspect="1" noChangeArrowheads="1"/>
                           </pic:cNvPicPr>
                         </pic:nvPicPr>
                         <pic:blipFill>
-                          <a:blip r:embed="rId27">
+                          <a:blip r:embed="rId30">
                             <a:extLst>
                               <a:ext uri="{28A0092B-C50C-407E-A947-70E740481C1C}">
                                 <a14:useLocalDpi xmlns:a14="http://schemas.microsoft.com/office/drawing/2010/main" val="0"/>
                               </a:ext>
                             </a:extLst>
                           </a:blip>
-                          <a:srcRect/>
                           <a:stretch>
                             <a:fillRect/>
                           </a:stretch>
@@ -7563,7 +7373,7 @@
                         <pic:spPr bwMode="auto">
                           <a:xfrm>
                             <a:off x="0" y="0"/>
-                            <a:ext cx="1714500" cy="2743200"/>
+                            <a:ext cx="1714500" cy="2736359"/>
                           </a:xfrm>
                           <a:prstGeom prst="rect">
                             <a:avLst/>
@@ -7599,10 +7409,10 @@
                 <w:noProof/>
               </w:rPr>
               <w:drawing>
-                <wp:inline distT="0" distB="0" distL="0" distR="0" wp14:anchorId="03CBFB3B" wp14:editId="2DD59AD6">
-                  <wp:extent cx="1714500" cy="2743200"/>
-                  <wp:effectExtent l="0" t="0" r="0" b="0"/>
-                  <wp:docPr id="36" name="Picture 36"/>
+                <wp:inline distT="0" distB="0" distL="0" distR="0" wp14:anchorId="3B4F02EE" wp14:editId="4AD75DC5">
+                  <wp:extent cx="1714500" cy="2736359"/>
+                  <wp:effectExtent l="0" t="0" r="0" b="6985"/>
+                  <wp:docPr id="3" name="Picture 3"/>
                   <wp:cNvGraphicFramePr>
                     <a:graphicFrameLocks xmlns:a="http://schemas.openxmlformats.org/drawingml/2006/main" noChangeAspect="1"/>
                   </wp:cNvGraphicFramePr>
@@ -7610,20 +7420,19 @@
                     <a:graphicData uri="http://schemas.openxmlformats.org/drawingml/2006/picture">
                       <pic:pic xmlns:pic="http://schemas.openxmlformats.org/drawingml/2006/picture">
                         <pic:nvPicPr>
-                          <pic:cNvPr id="0" name="Picture 13"/>
+                          <pic:cNvPr id="0" name="Picture 6"/>
                           <pic:cNvPicPr>
                             <a:picLocks noChangeAspect="1" noChangeArrowheads="1"/>
                           </pic:cNvPicPr>
                         </pic:nvPicPr>
                         <pic:blipFill>
-                          <a:blip r:embed="rId28">
+                          <a:blip r:embed="rId31">
                             <a:extLst>
                               <a:ext uri="{28A0092B-C50C-407E-A947-70E740481C1C}">
                                 <a14:useLocalDpi xmlns:a14="http://schemas.microsoft.com/office/drawing/2010/main" val="0"/>
                               </a:ext>
                             </a:extLst>
                           </a:blip>
-                          <a:srcRect/>
                           <a:stretch>
                             <a:fillRect/>
                           </a:stretch>
@@ -7631,7 +7440,7 @@
                         <pic:spPr bwMode="auto">
                           <a:xfrm>
                             <a:off x="0" y="0"/>
-                            <a:ext cx="1714500" cy="2743200"/>
+                            <a:ext cx="1714500" cy="2736359"/>
                           </a:xfrm>
                           <a:prstGeom prst="rect">
                             <a:avLst/>
@@ -7649,9 +7458,75 @@
             </w:r>
           </w:p>
         </w:tc>
+        <w:tc>
+          <w:tcPr>
+            <w:tcW w:w="1667" w:type="pct"/>
+            <w:vAlign w:val="center"/>
+            <w:hideMark/>
+          </w:tcPr>
+          <w:p>
+            <w:pPr>
+              <w:jc w:val="center"/>
+              <w:rPr>
+                <w:noProof/>
+              </w:rPr>
+            </w:pPr>
+            <w:r>
+              <w:rPr>
+                <w:noProof/>
+              </w:rPr>
+              <w:drawing>
+                <wp:inline distT="0" distB="0" distL="0" distR="0" wp14:anchorId="68300BA2" wp14:editId="5B34A36A">
+                  <wp:extent cx="1714500" cy="2732083"/>
+                  <wp:effectExtent l="0" t="0" r="0" b="0"/>
+                  <wp:docPr id="4" name="Picture 4"/>
+                  <wp:cNvGraphicFramePr>
+                    <a:graphicFrameLocks xmlns:a="http://schemas.openxmlformats.org/drawingml/2006/main" noChangeAspect="1"/>
+                  </wp:cNvGraphicFramePr>
+                  <a:graphic xmlns:a="http://schemas.openxmlformats.org/drawingml/2006/main">
+                    <a:graphicData uri="http://schemas.openxmlformats.org/drawingml/2006/picture">
+                      <pic:pic xmlns:pic="http://schemas.openxmlformats.org/drawingml/2006/picture">
+                        <pic:nvPicPr>
+                          <pic:cNvPr id="0" name="Picture 6"/>
+                          <pic:cNvPicPr>
+                            <a:picLocks noChangeAspect="1" noChangeArrowheads="1"/>
+                          </pic:cNvPicPr>
+                        </pic:nvPicPr>
+                        <pic:blipFill>
+                          <a:blip r:embed="rId32">
+                            <a:extLst>
+                              <a:ext uri="{28A0092B-C50C-407E-A947-70E740481C1C}">
+                                <a14:useLocalDpi xmlns:a14="http://schemas.microsoft.com/office/drawing/2010/main" val="0"/>
+                              </a:ext>
+                            </a:extLst>
+                          </a:blip>
+                          <a:stretch>
+                            <a:fillRect/>
+                          </a:stretch>
+                        </pic:blipFill>
+                        <pic:spPr bwMode="auto">
+                          <a:xfrm>
+                            <a:off x="0" y="0"/>
+                            <a:ext cx="1714500" cy="2732083"/>
+                          </a:xfrm>
+                          <a:prstGeom prst="rect">
+                            <a:avLst/>
+                          </a:prstGeom>
+                          <a:noFill/>
+                          <a:ln>
+                            <a:noFill/>
+                          </a:ln>
+                        </pic:spPr>
+                      </pic:pic>
+                    </a:graphicData>
+                  </a:graphic>
+                </wp:inline>
+              </w:drawing>
+            </w:r>
+          </w:p>
+        </w:tc>
       </w:tr>
     </w:tbl>
-    <w:p/>
     <w:p>
       <w:pPr>
         <w:pStyle w:val="Heading2"/>
@@ -7661,7 +7536,7 @@
         </w:numPr>
         <w:spacing w:line="256" w:lineRule="auto"/>
       </w:pPr>
-      <w:bookmarkStart w:id="17" w:name="_Toc514846373"/>
+      <w:bookmarkStart w:id="17" w:name="_Toc514923786"/>
       <w:r>
         <w:t>Result</w:t>
       </w:r>
@@ -7676,7 +7551,7 @@
         </w:numPr>
         <w:spacing w:line="256" w:lineRule="auto"/>
       </w:pPr>
-      <w:bookmarkStart w:id="18" w:name="_Toc514846374"/>
+      <w:bookmarkStart w:id="18" w:name="_Toc514923787"/>
       <w:r>
         <w:t>Purpose</w:t>
       </w:r>
@@ -7743,7 +7618,7 @@
         </w:numPr>
         <w:spacing w:line="256" w:lineRule="auto"/>
       </w:pPr>
-      <w:bookmarkStart w:id="19" w:name="_Toc514846375"/>
+      <w:bookmarkStart w:id="19" w:name="_Toc514923788"/>
       <w:r>
         <w:t>Components</w:t>
       </w:r>
@@ -7823,8 +7698,9 @@
         </w:numPr>
         <w:spacing w:line="256" w:lineRule="auto"/>
       </w:pPr>
-      <w:bookmarkStart w:id="20" w:name="_Toc514846376"/>
-      <w:r>
+      <w:bookmarkStart w:id="20" w:name="_Toc514923789"/>
+      <w:r>
+        <w:lastRenderedPageBreak/>
         <w:t>Screenshot</w:t>
       </w:r>
       <w:bookmarkEnd w:id="20"/>
@@ -7870,7 +7746,7 @@
               <w:rPr>
                 <w:b/>
               </w:rPr>
-              <w:t>Won</w:t>
+              <w:t>Entry</w:t>
             </w:r>
           </w:p>
         </w:tc>
@@ -7887,12 +7763,6 @@
                 <w:b/>
               </w:rPr>
             </w:pPr>
-            <w:r>
-              <w:rPr>
-                <w:b/>
-              </w:rPr>
-              <w:t>Lose</w:t>
-            </w:r>
           </w:p>
         </w:tc>
       </w:tr>
@@ -7936,14 +7806,14 @@
         </w:numPr>
         <w:spacing w:line="256" w:lineRule="auto"/>
       </w:pPr>
-      <w:bookmarkStart w:id="21" w:name="_Toc514846377"/>
+      <w:bookmarkStart w:id="21" w:name="_Toc514923790"/>
       <w:r>
         <w:t>Account</w:t>
       </w:r>
+      <w:r>
+        <w:t xml:space="preserve"> (Unneeded at the moment)</w:t>
+      </w:r>
       <w:bookmarkEnd w:id="21"/>
-      <w:r>
-        <w:t xml:space="preserve"> (Unneeded at the moment)</w:t>
-      </w:r>
     </w:p>
     <w:p>
       <w:pPr>
@@ -7954,7 +7824,7 @@
         </w:numPr>
         <w:spacing w:line="256" w:lineRule="auto"/>
       </w:pPr>
-      <w:bookmarkStart w:id="22" w:name="_Toc514846378"/>
+      <w:bookmarkStart w:id="22" w:name="_Toc514923791"/>
       <w:r>
         <w:t>Purpose</w:t>
       </w:r>
@@ -7969,7 +7839,7 @@
         </w:numPr>
         <w:spacing w:line="256" w:lineRule="auto"/>
       </w:pPr>
-      <w:bookmarkStart w:id="23" w:name="_Toc514846379"/>
+      <w:bookmarkStart w:id="23" w:name="_Toc514923792"/>
       <w:r>
         <w:t>Components</w:t>
       </w:r>
@@ -7984,7 +7854,7 @@
         </w:numPr>
         <w:spacing w:line="256" w:lineRule="auto"/>
       </w:pPr>
-      <w:bookmarkStart w:id="24" w:name="_Toc514846380"/>
+      <w:bookmarkStart w:id="24" w:name="_Toc514923793"/>
       <w:r>
         <w:t>Screenshot</w:t>
       </w:r>
@@ -8098,9 +7968,8 @@
         </w:numPr>
         <w:spacing w:line="256" w:lineRule="auto"/>
       </w:pPr>
-      <w:bookmarkStart w:id="25" w:name="_Toc514846381"/>
-      <w:r>
-        <w:lastRenderedPageBreak/>
+      <w:bookmarkStart w:id="25" w:name="_Toc514923794"/>
+      <w:r>
         <w:t>Leader</w:t>
       </w:r>
       <w:r>
@@ -8120,7 +7989,7 @@
         </w:numPr>
         <w:spacing w:line="256" w:lineRule="auto"/>
       </w:pPr>
-      <w:bookmarkStart w:id="26" w:name="_Toc514846382"/>
+      <w:bookmarkStart w:id="26" w:name="_Toc514923795"/>
       <w:r>
         <w:t>Purpose</w:t>
       </w:r>
@@ -8135,7 +8004,7 @@
         </w:numPr>
         <w:spacing w:line="256" w:lineRule="auto"/>
       </w:pPr>
-      <w:bookmarkStart w:id="27" w:name="_Toc514846383"/>
+      <w:bookmarkStart w:id="27" w:name="_Toc514923796"/>
       <w:r>
         <w:t>Components</w:t>
       </w:r>
@@ -8150,7 +8019,7 @@
         </w:numPr>
         <w:spacing w:line="256" w:lineRule="auto"/>
       </w:pPr>
-      <w:bookmarkStart w:id="28" w:name="_Toc514846384"/>
+      <w:bookmarkStart w:id="28" w:name="_Toc514923797"/>
       <w:r>
         <w:t>Screenshot</w:t>
       </w:r>
@@ -8244,6 +8113,58 @@
             <w:pPr>
               <w:jc w:val="center"/>
             </w:pPr>
+            <w:r>
+              <w:rPr>
+                <w:noProof/>
+              </w:rPr>
+              <w:drawing>
+                <wp:inline distT="0" distB="0" distL="0" distR="0" wp14:anchorId="3301B3D2" wp14:editId="3C245A6D">
+                  <wp:extent cx="1711825" cy="2736359"/>
+                  <wp:effectExtent l="0" t="0" r="3175" b="6985"/>
+                  <wp:docPr id="5" name="Picture 5"/>
+                  <wp:cNvGraphicFramePr>
+                    <a:graphicFrameLocks xmlns:a="http://schemas.openxmlformats.org/drawingml/2006/main" noChangeAspect="1"/>
+                  </wp:cNvGraphicFramePr>
+                  <a:graphic xmlns:a="http://schemas.openxmlformats.org/drawingml/2006/main">
+                    <a:graphicData uri="http://schemas.openxmlformats.org/drawingml/2006/picture">
+                      <pic:pic xmlns:pic="http://schemas.openxmlformats.org/drawingml/2006/picture">
+                        <pic:nvPicPr>
+                          <pic:cNvPr id="0" name="Picture 6"/>
+                          <pic:cNvPicPr>
+                            <a:picLocks noChangeAspect="1" noChangeArrowheads="1"/>
+                          </pic:cNvPicPr>
+                        </pic:nvPicPr>
+                        <pic:blipFill>
+                          <a:blip r:embed="rId33">
+                            <a:extLst>
+                              <a:ext uri="{28A0092B-C50C-407E-A947-70E740481C1C}">
+                                <a14:useLocalDpi xmlns:a14="http://schemas.microsoft.com/office/drawing/2010/main" val="0"/>
+                              </a:ext>
+                            </a:extLst>
+                          </a:blip>
+                          <a:stretch>
+                            <a:fillRect/>
+                          </a:stretch>
+                        </pic:blipFill>
+                        <pic:spPr bwMode="auto">
+                          <a:xfrm>
+                            <a:off x="0" y="0"/>
+                            <a:ext cx="1711825" cy="2736359"/>
+                          </a:xfrm>
+                          <a:prstGeom prst="rect">
+                            <a:avLst/>
+                          </a:prstGeom>
+                          <a:noFill/>
+                          <a:ln>
+                            <a:noFill/>
+                          </a:ln>
+                        </pic:spPr>
+                      </pic:pic>
+                    </a:graphicData>
+                  </a:graphic>
+                </wp:inline>
+              </w:drawing>
+            </w:r>
           </w:p>
         </w:tc>
         <w:tc>
@@ -8256,6 +8177,58 @@
             <w:pPr>
               <w:jc w:val="center"/>
             </w:pPr>
+            <w:r>
+              <w:rPr>
+                <w:noProof/>
+              </w:rPr>
+              <w:drawing>
+                <wp:inline distT="0" distB="0" distL="0" distR="0" wp14:anchorId="47C9BAB7" wp14:editId="69313215">
+                  <wp:extent cx="1711825" cy="2729552"/>
+                  <wp:effectExtent l="0" t="0" r="3175" b="0"/>
+                  <wp:docPr id="7" name="Picture 7"/>
+                  <wp:cNvGraphicFramePr>
+                    <a:graphicFrameLocks xmlns:a="http://schemas.openxmlformats.org/drawingml/2006/main" noChangeAspect="1"/>
+                  </wp:cNvGraphicFramePr>
+                  <a:graphic xmlns:a="http://schemas.openxmlformats.org/drawingml/2006/main">
+                    <a:graphicData uri="http://schemas.openxmlformats.org/drawingml/2006/picture">
+                      <pic:pic xmlns:pic="http://schemas.openxmlformats.org/drawingml/2006/picture">
+                        <pic:nvPicPr>
+                          <pic:cNvPr id="0" name="Picture 6"/>
+                          <pic:cNvPicPr>
+                            <a:picLocks noChangeAspect="1" noChangeArrowheads="1"/>
+                          </pic:cNvPicPr>
+                        </pic:nvPicPr>
+                        <pic:blipFill>
+                          <a:blip r:embed="rId34">
+                            <a:extLst>
+                              <a:ext uri="{28A0092B-C50C-407E-A947-70E740481C1C}">
+                                <a14:useLocalDpi xmlns:a14="http://schemas.microsoft.com/office/drawing/2010/main" val="0"/>
+                              </a:ext>
+                            </a:extLst>
+                          </a:blip>
+                          <a:stretch>
+                            <a:fillRect/>
+                          </a:stretch>
+                        </pic:blipFill>
+                        <pic:spPr bwMode="auto">
+                          <a:xfrm>
+                            <a:off x="0" y="0"/>
+                            <a:ext cx="1711825" cy="2729552"/>
+                          </a:xfrm>
+                          <a:prstGeom prst="rect">
+                            <a:avLst/>
+                          </a:prstGeom>
+                          <a:noFill/>
+                          <a:ln>
+                            <a:noFill/>
+                          </a:ln>
+                        </pic:spPr>
+                      </pic:pic>
+                    </a:graphicData>
+                  </a:graphic>
+                </wp:inline>
+              </w:drawing>
+            </w:r>
           </w:p>
         </w:tc>
       </w:tr>
@@ -8269,7 +8242,7 @@
         </w:numPr>
         <w:spacing w:line="256" w:lineRule="auto"/>
       </w:pPr>
-      <w:bookmarkStart w:id="29" w:name="_Toc514846385"/>
+      <w:bookmarkStart w:id="29" w:name="_Toc514923798"/>
       <w:r>
         <w:t>Submit Question</w:t>
       </w:r>
@@ -8284,7 +8257,7 @@
         </w:numPr>
         <w:spacing w:line="256" w:lineRule="auto"/>
       </w:pPr>
-      <w:bookmarkStart w:id="30" w:name="_Toc514846386"/>
+      <w:bookmarkStart w:id="30" w:name="_Toc514923799"/>
       <w:r>
         <w:t>Purpose</w:t>
       </w:r>
@@ -8311,7 +8284,7 @@
         </w:numPr>
         <w:spacing w:line="256" w:lineRule="auto"/>
       </w:pPr>
-      <w:bookmarkStart w:id="31" w:name="_Toc514846387"/>
+      <w:bookmarkStart w:id="31" w:name="_Toc514923800"/>
       <w:r>
         <w:t>Components</w:t>
       </w:r>
@@ -8362,6 +8335,7 @@
         </w:numPr>
       </w:pPr>
       <w:r>
+        <w:lastRenderedPageBreak/>
         <w:t>Incorrect answers</w:t>
       </w:r>
     </w:p>
@@ -8376,8 +8350,6 @@
       <w:r>
         <w:t>Button to submit question</w:t>
       </w:r>
-      <w:bookmarkStart w:id="32" w:name="_GoBack"/>
-      <w:bookmarkEnd w:id="32"/>
     </w:p>
     <w:p>
       <w:pPr>
@@ -8388,16 +8360,24 @@
         </w:numPr>
         <w:spacing w:line="256" w:lineRule="auto"/>
       </w:pPr>
-      <w:bookmarkStart w:id="33" w:name="_Toc514846388"/>
+      <w:bookmarkStart w:id="32" w:name="_Toc514923801"/>
       <w:r>
         <w:t>Screenshot</w:t>
       </w:r>
-      <w:bookmarkEnd w:id="33"/>
+      <w:bookmarkEnd w:id="32"/>
+    </w:p>
+    <w:p>
+      <w:pPr>
+        <w:pStyle w:val="Heading4"/>
+      </w:pPr>
+      <w:r>
+        <w:t>User</w:t>
+      </w:r>
     </w:p>
     <w:tbl>
       <w:tblPr>
         <w:tblStyle w:val="TableGrid"/>
-        <w:tblW w:w="5000" w:type="pct"/>
+        <w:tblW w:w="4846" w:type="pct"/>
         <w:jc w:val="center"/>
         <w:tblBorders>
           <w:top w:val="none" w:sz="0" w:space="0" w:color="auto"/>
@@ -8410,10 +8390,9 @@
         <w:tblLook w:val="04A0" w:firstRow="1" w:lastRow="0" w:firstColumn="1" w:lastColumn="0" w:noHBand="0" w:noVBand="1"/>
       </w:tblPr>
       <w:tblGrid>
-        <w:gridCol w:w="2256"/>
-        <w:gridCol w:w="2256"/>
-        <w:gridCol w:w="2257"/>
-        <w:gridCol w:w="2257"/>
+        <w:gridCol w:w="2916"/>
+        <w:gridCol w:w="2917"/>
+        <w:gridCol w:w="2915"/>
       </w:tblGrid>
       <w:tr>
         <w:trPr>
@@ -8422,8 +8401,7 @@
         </w:trPr>
         <w:tc>
           <w:tcPr>
-            <w:tcW w:w="3750" w:type="pct"/>
-            <w:gridSpan w:val="3"/>
+            <w:tcW w:w="1667" w:type="pct"/>
             <w:vAlign w:val="center"/>
           </w:tcPr>
           <w:p>
@@ -8437,13 +8415,14 @@
               <w:rPr>
                 <w:b/>
               </w:rPr>
-              <w:t>User</w:t>
+              <w:t>Entry</w:t>
             </w:r>
           </w:p>
         </w:tc>
         <w:tc>
           <w:tcPr>
-            <w:tcW w:w="1250" w:type="pct"/>
+            <w:tcW w:w="1667" w:type="pct"/>
+            <w:vAlign w:val="center"/>
           </w:tcPr>
           <w:p>
             <w:pPr>
@@ -8456,7 +8435,27 @@
               <w:rPr>
                 <w:b/>
               </w:rPr>
-              <w:t>Guest</w:t>
+              <w:t>Submission Successful</w:t>
+            </w:r>
+          </w:p>
+        </w:tc>
+        <w:tc>
+          <w:tcPr>
+            <w:tcW w:w="1666" w:type="pct"/>
+            <w:vAlign w:val="center"/>
+          </w:tcPr>
+          <w:p>
+            <w:pPr>
+              <w:jc w:val="center"/>
+              <w:rPr>
+                <w:b/>
+              </w:rPr>
+            </w:pPr>
+            <w:r>
+              <w:rPr>
+                <w:b/>
+              </w:rPr>
+              <w:t>Submission Unsuccessful</w:t>
             </w:r>
           </w:p>
         </w:tc>
@@ -8468,86 +8467,7 @@
         </w:trPr>
         <w:tc>
           <w:tcPr>
-            <w:tcW w:w="1250" w:type="pct"/>
-            <w:vAlign w:val="center"/>
-          </w:tcPr>
-          <w:p>
-            <w:pPr>
-              <w:jc w:val="center"/>
-              <w:rPr>
-                <w:b/>
-              </w:rPr>
-            </w:pPr>
-            <w:r>
-              <w:rPr>
-                <w:b/>
-              </w:rPr>
-              <w:t>Entry</w:t>
-            </w:r>
-          </w:p>
-        </w:tc>
-        <w:tc>
-          <w:tcPr>
-            <w:tcW w:w="1250" w:type="pct"/>
-            <w:vAlign w:val="center"/>
-          </w:tcPr>
-          <w:p>
-            <w:pPr>
-              <w:jc w:val="center"/>
-              <w:rPr>
-                <w:b/>
-              </w:rPr>
-            </w:pPr>
-            <w:r>
-              <w:rPr>
-                <w:b/>
-              </w:rPr>
-              <w:t>Entry Progress</w:t>
-            </w:r>
-          </w:p>
-        </w:tc>
-        <w:tc>
-          <w:tcPr>
-            <w:tcW w:w="1250" w:type="pct"/>
-            <w:vAlign w:val="center"/>
-          </w:tcPr>
-          <w:p>
-            <w:pPr>
-              <w:jc w:val="center"/>
-              <w:rPr>
-                <w:b/>
-              </w:rPr>
-            </w:pPr>
-            <w:r>
-              <w:rPr>
-                <w:b/>
-              </w:rPr>
-              <w:t>Submission Successful</w:t>
-            </w:r>
-          </w:p>
-        </w:tc>
-        <w:tc>
-          <w:tcPr>
-            <w:tcW w:w="1250" w:type="pct"/>
-          </w:tcPr>
-          <w:p>
-            <w:pPr>
-              <w:jc w:val="center"/>
-              <w:rPr>
-                <w:b/>
-              </w:rPr>
-            </w:pPr>
-          </w:p>
-        </w:tc>
-      </w:tr>
-      <w:tr>
-        <w:trPr>
-          <w:trHeight w:val="340"/>
-          <w:jc w:val="center"/>
-        </w:trPr>
-        <w:tc>
-          <w:tcPr>
-            <w:tcW w:w="1250" w:type="pct"/>
+            <w:tcW w:w="1667" w:type="pct"/>
             <w:vAlign w:val="center"/>
             <w:hideMark/>
           </w:tcPr>
@@ -8559,7 +8479,7 @@
         </w:tc>
         <w:tc>
           <w:tcPr>
-            <w:tcW w:w="1250" w:type="pct"/>
+            <w:tcW w:w="1667" w:type="pct"/>
             <w:vAlign w:val="center"/>
           </w:tcPr>
           <w:p>
@@ -8570,7 +8490,7 @@
         </w:tc>
         <w:tc>
           <w:tcPr>
-            <w:tcW w:w="1250" w:type="pct"/>
+            <w:tcW w:w="1666" w:type="pct"/>
             <w:vAlign w:val="center"/>
             <w:hideMark/>
           </w:tcPr>
@@ -8580,228 +8500,8 @@
             </w:pPr>
           </w:p>
         </w:tc>
-        <w:tc>
-          <w:tcPr>
-            <w:tcW w:w="1250" w:type="pct"/>
-          </w:tcPr>
-          <w:p>
-            <w:pPr>
-              <w:jc w:val="center"/>
-            </w:pPr>
-          </w:p>
-        </w:tc>
-      </w:tr>
-      <w:tr>
-        <w:trPr>
-          <w:trHeight w:val="340"/>
-          <w:jc w:val="center"/>
-        </w:trPr>
-        <w:tc>
-          <w:tcPr>
-            <w:tcW w:w="1250" w:type="pct"/>
-            <w:vAlign w:val="center"/>
-          </w:tcPr>
-          <w:p>
-            <w:pPr>
-              <w:jc w:val="center"/>
-              <w:rPr>
-                <w:noProof/>
-              </w:rPr>
-            </w:pPr>
-          </w:p>
-        </w:tc>
-        <w:tc>
-          <w:tcPr>
-            <w:tcW w:w="1250" w:type="pct"/>
-            <w:vAlign w:val="center"/>
-          </w:tcPr>
-          <w:p>
-            <w:pPr>
-              <w:jc w:val="center"/>
-              <w:rPr>
-                <w:noProof/>
-              </w:rPr>
-            </w:pPr>
-          </w:p>
-        </w:tc>
-        <w:tc>
-          <w:tcPr>
-            <w:tcW w:w="1250" w:type="pct"/>
-            <w:vAlign w:val="center"/>
-          </w:tcPr>
-          <w:p>
-            <w:pPr>
-              <w:jc w:val="center"/>
-              <w:rPr>
-                <w:noProof/>
-              </w:rPr>
-            </w:pPr>
-          </w:p>
-        </w:tc>
-        <w:tc>
-          <w:tcPr>
-            <w:tcW w:w="1250" w:type="pct"/>
-          </w:tcPr>
-          <w:p>
-            <w:pPr>
-              <w:jc w:val="center"/>
-              <w:rPr>
-                <w:noProof/>
-              </w:rPr>
-            </w:pPr>
-          </w:p>
-        </w:tc>
-      </w:tr>
-      <w:tr>
-        <w:trPr>
-          <w:trHeight w:val="340"/>
-          <w:jc w:val="center"/>
-        </w:trPr>
-        <w:tc>
-          <w:tcPr>
-            <w:tcW w:w="1250" w:type="pct"/>
-            <w:vAlign w:val="center"/>
-          </w:tcPr>
-          <w:p>
-            <w:pPr>
-              <w:jc w:val="center"/>
-              <w:rPr>
-                <w:noProof/>
-              </w:rPr>
-            </w:pPr>
-          </w:p>
-        </w:tc>
-        <w:tc>
-          <w:tcPr>
-            <w:tcW w:w="1250" w:type="pct"/>
-            <w:vAlign w:val="center"/>
-          </w:tcPr>
-          <w:p>
-            <w:pPr>
-              <w:jc w:val="center"/>
-              <w:rPr>
-                <w:b/>
-                <w:noProof/>
-              </w:rPr>
-            </w:pPr>
-            <w:r>
-              <w:rPr>
-                <w:b/>
-                <w:noProof/>
-              </w:rPr>
-              <w:t>Entry Error</w:t>
-            </w:r>
-          </w:p>
-        </w:tc>
-        <w:tc>
-          <w:tcPr>
-            <w:tcW w:w="1250" w:type="pct"/>
-            <w:vAlign w:val="center"/>
-          </w:tcPr>
-          <w:p>
-            <w:pPr>
-              <w:jc w:val="center"/>
-              <w:rPr>
-                <w:noProof/>
-              </w:rPr>
-            </w:pPr>
-            <w:r>
-              <w:rPr>
-                <w:b/>
-              </w:rPr>
-              <w:t xml:space="preserve">Submission </w:t>
-            </w:r>
-            <w:r>
-              <w:rPr>
-                <w:b/>
-              </w:rPr>
-              <w:t>Uns</w:t>
-            </w:r>
-            <w:r>
-              <w:rPr>
-                <w:b/>
-              </w:rPr>
-              <w:t>uccessful</w:t>
-            </w:r>
-          </w:p>
-        </w:tc>
-        <w:tc>
-          <w:tcPr>
-            <w:tcW w:w="1250" w:type="pct"/>
-          </w:tcPr>
-          <w:p>
-            <w:pPr>
-              <w:jc w:val="center"/>
-              <w:rPr>
-                <w:b/>
-              </w:rPr>
-            </w:pPr>
-          </w:p>
-        </w:tc>
-      </w:tr>
-      <w:tr>
-        <w:trPr>
-          <w:trHeight w:val="340"/>
-          <w:jc w:val="center"/>
-        </w:trPr>
-        <w:tc>
-          <w:tcPr>
-            <w:tcW w:w="1250" w:type="pct"/>
-            <w:vAlign w:val="center"/>
-          </w:tcPr>
-          <w:p>
-            <w:pPr>
-              <w:jc w:val="center"/>
-              <w:rPr>
-                <w:noProof/>
-              </w:rPr>
-            </w:pPr>
-          </w:p>
-        </w:tc>
-        <w:tc>
-          <w:tcPr>
-            <w:tcW w:w="1250" w:type="pct"/>
-            <w:vAlign w:val="center"/>
-          </w:tcPr>
-          <w:p>
-            <w:pPr>
-              <w:jc w:val="center"/>
-              <w:rPr>
-                <w:noProof/>
-              </w:rPr>
-            </w:pPr>
-          </w:p>
-        </w:tc>
-        <w:tc>
-          <w:tcPr>
-            <w:tcW w:w="1250" w:type="pct"/>
-            <w:vAlign w:val="center"/>
-          </w:tcPr>
-          <w:p>
-            <w:pPr>
-              <w:jc w:val="center"/>
-              <w:rPr>
-                <w:noProof/>
-              </w:rPr>
-            </w:pPr>
-          </w:p>
-        </w:tc>
-        <w:tc>
-          <w:tcPr>
-            <w:tcW w:w="1250" w:type="pct"/>
-          </w:tcPr>
-          <w:p>
-            <w:pPr>
-              <w:jc w:val="center"/>
-              <w:rPr>
-                <w:noProof/>
-              </w:rPr>
-            </w:pPr>
-          </w:p>
-        </w:tc>
       </w:tr>
     </w:tbl>
-    <w:p/>
     <w:p>
       <w:pPr>
         <w:pStyle w:val="Heading2"/>
@@ -8811,11 +8511,11 @@
         </w:numPr>
         <w:spacing w:line="256" w:lineRule="auto"/>
       </w:pPr>
-      <w:bookmarkStart w:id="34" w:name="_Toc514846389"/>
+      <w:bookmarkStart w:id="33" w:name="_Toc514923802"/>
       <w:r>
         <w:t>Settings</w:t>
       </w:r>
-      <w:bookmarkEnd w:id="34"/>
+      <w:bookmarkEnd w:id="33"/>
     </w:p>
     <w:p>
       <w:pPr>
@@ -8826,11 +8526,11 @@
         </w:numPr>
         <w:spacing w:line="256" w:lineRule="auto"/>
       </w:pPr>
-      <w:bookmarkStart w:id="35" w:name="_Toc514846390"/>
+      <w:bookmarkStart w:id="34" w:name="_Toc514923803"/>
       <w:r>
         <w:t>Purpose</w:t>
       </w:r>
-      <w:bookmarkEnd w:id="35"/>
+      <w:bookmarkEnd w:id="34"/>
     </w:p>
     <w:p>
       <w:pPr>
@@ -8883,10 +8583,12 @@
         </w:numPr>
         <w:spacing w:line="256" w:lineRule="auto"/>
       </w:pPr>
-      <w:bookmarkStart w:id="36" w:name="_Toc514846391"/>
+      <w:bookmarkStart w:id="35" w:name="_Toc514923804"/>
       <w:r>
         <w:t>Components</w:t>
       </w:r>
+      <w:bookmarkStart w:id="36" w:name="_GoBack"/>
+      <w:bookmarkEnd w:id="35"/>
       <w:bookmarkEnd w:id="36"/>
     </w:p>
     <w:p>
@@ -8976,9 +8678,8 @@
         </w:numPr>
         <w:spacing w:line="256" w:lineRule="auto"/>
       </w:pPr>
-      <w:bookmarkStart w:id="37" w:name="_Toc514846392"/>
-      <w:r>
-        <w:lastRenderedPageBreak/>
+      <w:bookmarkStart w:id="37" w:name="_Toc514923805"/>
+      <w:r>
         <w:t>Screenshot</w:t>
       </w:r>
       <w:bookmarkEnd w:id="37"/>
@@ -9087,7 +8788,7 @@
                           </pic:cNvPicPr>
                         </pic:nvPicPr>
                         <pic:blipFill>
-                          <a:blip r:embed="rId29">
+                          <a:blip r:embed="rId35">
                             <a:extLst>
                               <a:ext uri="{28A0092B-C50C-407E-A947-70E740481C1C}">
                                 <a14:useLocalDpi xmlns:a14="http://schemas.microsoft.com/office/drawing/2010/main" val="0"/>
@@ -9152,7 +8853,7 @@
                           </pic:cNvPicPr>
                         </pic:nvPicPr>
                         <pic:blipFill>
-                          <a:blip r:embed="rId30">
+                          <a:blip r:embed="rId36">
                             <a:extLst>
                               <a:ext uri="{28A0092B-C50C-407E-A947-70E740481C1C}">
                                 <a14:useLocalDpi xmlns:a14="http://schemas.microsoft.com/office/drawing/2010/main" val="0"/>
@@ -9196,7 +8897,7 @@
         </w:numPr>
         <w:spacing w:line="256" w:lineRule="auto"/>
       </w:pPr>
-      <w:bookmarkStart w:id="38" w:name="_Toc514846393"/>
+      <w:bookmarkStart w:id="38" w:name="_Toc514923806"/>
       <w:r>
         <w:lastRenderedPageBreak/>
         <w:t>Process Flow</w:t>
@@ -9212,7 +8913,7 @@
         </w:numPr>
         <w:spacing w:line="256" w:lineRule="auto"/>
       </w:pPr>
-      <w:bookmarkStart w:id="39" w:name="_Toc514846394"/>
+      <w:bookmarkStart w:id="39" w:name="_Toc514923807"/>
       <w:r>
         <w:t>New User</w:t>
       </w:r>
@@ -9241,7 +8942,7 @@
                     </pic:cNvPicPr>
                   </pic:nvPicPr>
                   <pic:blipFill>
-                    <a:blip r:embed="rId31" cstate="print">
+                    <a:blip r:embed="rId37" cstate="print">
                       <a:extLst>
                         <a:ext uri="{28A0092B-C50C-407E-A947-70E740481C1C}">
                           <a14:useLocalDpi xmlns:a14="http://schemas.microsoft.com/office/drawing/2010/main" val="0"/>
@@ -9282,7 +8983,7 @@
         </w:numPr>
         <w:spacing w:line="256" w:lineRule="auto"/>
       </w:pPr>
-      <w:bookmarkStart w:id="40" w:name="_Toc514846395"/>
+      <w:bookmarkStart w:id="40" w:name="_Toc514923808"/>
       <w:r>
         <w:lastRenderedPageBreak/>
         <w:t>Existing User</w:t>
@@ -9312,7 +9013,7 @@
                     </pic:cNvPicPr>
                   </pic:nvPicPr>
                   <pic:blipFill>
-                    <a:blip r:embed="rId32">
+                    <a:blip r:embed="rId38">
                       <a:extLst>
                         <a:ext uri="{28A0092B-C50C-407E-A947-70E740481C1C}">
                           <a14:useLocalDpi xmlns:a14="http://schemas.microsoft.com/office/drawing/2010/main" val="0"/>
@@ -9346,7 +9047,7 @@
     </w:p>
     <w:p/>
     <w:sectPr>
-      <w:footerReference w:type="default" r:id="rId33"/>
+      <w:footerReference w:type="default" r:id="rId39"/>
       <w:pgSz w:w="11906" w:h="16838"/>
       <w:pgMar w:top="1440" w:right="1440" w:bottom="1440" w:left="1440" w:header="708" w:footer="708" w:gutter="0"/>
       <w:pgNumType w:start="1"/>
@@ -9968,39 +9669,12 @@
   </w:num>
   <w:num w:numId="7">
     <w:abstractNumId w:val="2"/>
-    <w:lvlOverride w:ilvl="0"/>
-    <w:lvlOverride w:ilvl="1"/>
-    <w:lvlOverride w:ilvl="2"/>
-    <w:lvlOverride w:ilvl="3"/>
-    <w:lvlOverride w:ilvl="4"/>
-    <w:lvlOverride w:ilvl="5"/>
-    <w:lvlOverride w:ilvl="6"/>
-    <w:lvlOverride w:ilvl="7"/>
-    <w:lvlOverride w:ilvl="8"/>
   </w:num>
   <w:num w:numId="8">
     <w:abstractNumId w:val="1"/>
-    <w:lvlOverride w:ilvl="0"/>
-    <w:lvlOverride w:ilvl="1"/>
-    <w:lvlOverride w:ilvl="2"/>
-    <w:lvlOverride w:ilvl="3"/>
-    <w:lvlOverride w:ilvl="4"/>
-    <w:lvlOverride w:ilvl="5"/>
-    <w:lvlOverride w:ilvl="6"/>
-    <w:lvlOverride w:ilvl="7"/>
-    <w:lvlOverride w:ilvl="8"/>
   </w:num>
   <w:num w:numId="9">
     <w:abstractNumId w:val="3"/>
-    <w:lvlOverride w:ilvl="0"/>
-    <w:lvlOverride w:ilvl="1"/>
-    <w:lvlOverride w:ilvl="2"/>
-    <w:lvlOverride w:ilvl="3"/>
-    <w:lvlOverride w:ilvl="4"/>
-    <w:lvlOverride w:ilvl="5"/>
-    <w:lvlOverride w:ilvl="6"/>
-    <w:lvlOverride w:ilvl="7"/>
-    <w:lvlOverride w:ilvl="8"/>
   </w:num>
 </w:numbering>
 </file>
@@ -11444,7 +11118,7 @@
   </w:font>
   <w:font w:name="Times New Roman">
     <w:panose1 w:val="02020603050405020304"/>
-    <w:charset w:val="00"/>
+    <w:charset w:val="CC"/>
     <w:family w:val="roman"/>
     <w:pitch w:val="variable"/>
     <w:sig w:usb0="E0002EFF" w:usb1="C000785B" w:usb2="00000009" w:usb3="00000000" w:csb0="000001FF" w:csb1="00000000"/>
@@ -11468,14 +11142,14 @@
     <w:charset w:val="00"/>
     <w:family w:val="swiss"/>
     <w:pitch w:val="variable"/>
-    <w:sig w:usb0="E0002AFF" w:usb1="C000247B" w:usb2="00000009" w:usb3="00000000" w:csb0="000001FF" w:csb1="00000000"/>
+    <w:sig w:usb0="E0002AFF" w:usb1="4000ACFF" w:usb2="00000001" w:usb3="00000000" w:csb0="000001FF" w:csb1="00000000"/>
   </w:font>
   <w:font w:name="Calibri Light">
     <w:panose1 w:val="020F0302020204030204"/>
     <w:charset w:val="00"/>
     <w:family w:val="swiss"/>
     <w:pitch w:val="variable"/>
-    <w:sig w:usb0="E0002AFF" w:usb1="C000247B" w:usb2="00000009" w:usb3="00000000" w:csb0="000001FF" w:csb1="00000000"/>
+    <w:sig w:usb0="A0002AEF" w:usb1="4000207B" w:usb2="00000000" w:usb3="00000000" w:csb0="000001FF" w:csb1="00000000"/>
   </w:font>
 </w:fonts>
 </file>
@@ -11497,6 +11171,7 @@
   <w:rsids>
     <w:rsidRoot w:val="0026026F"/>
     <w:rsid w:val="0026026F"/>
+    <w:rsid w:val="00265938"/>
     <w:rsid w:val="0066575A"/>
     <w:rsid w:val="00F53CBF"/>
     <w:rsid w:val="00FD36A6"/>
@@ -12281,7 +11956,7 @@
 </file>
 
 <file path=customXml/itemProps1.xml><?xml version="1.0" encoding="utf-8"?>
-<ds:datastoreItem xmlns:ds="http://schemas.openxmlformats.org/officeDocument/2006/customXml" ds:itemID="{266D930E-4681-4CF3-982D-28DEEB8DE79F}">
+<ds:datastoreItem xmlns:ds="http://schemas.openxmlformats.org/officeDocument/2006/customXml" ds:itemID="{A231BFDD-C120-4CDF-A4E0-50127D3C5DA1}">
   <ds:schemaRefs>
     <ds:schemaRef ds:uri="http://schemas.openxmlformats.org/officeDocument/2006/bibliography"/>
   </ds:schemaRefs>

--- a/Documentation/Let's Quiz UI Documentation.docx
+++ b/Documentation/Let's Quiz UI Documentation.docx
@@ -10,6 +10,7 @@
           <w:docPartUnique/>
         </w:docPartObj>
       </w:sdtPr>
+      <w:sdtEndPr/>
       <w:sdtContent>
         <w:p/>
         <w:tbl>
@@ -43,6 +44,7 @@
                 <w:dataBinding w:prefixMappings="xmlns:ns0='http://schemas.openxmlformats.org/officeDocument/2006/extended-properties'" w:xpath="/ns0:Properties[1]/ns0:Company[1]" w:storeItemID="{6668398D-A668-4E3E-A5EB-62B293D839F1}"/>
                 <w:text/>
               </w:sdtPr>
+              <w:sdtEndPr/>
               <w:sdtContent>
                 <w:tc>
                   <w:tcPr>
@@ -110,6 +112,7 @@
                   <w:dataBinding w:prefixMappings="xmlns:ns0='http://schemas.openxmlformats.org/package/2006/metadata/core-properties' xmlns:ns1='http://purl.org/dc/elements/1.1/'" w:xpath="/ns0:coreProperties[1]/ns1:title[1]" w:storeItemID="{6C3C8BC8-F283-45AE-878A-BAB7291924A1}"/>
                   <w:text/>
                 </w:sdtPr>
+                <w:sdtEndPr/>
                 <w:sdtContent>
                   <w:p>
                     <w:pPr>
@@ -150,6 +153,7 @@
                 <w:dataBinding w:prefixMappings="xmlns:ns0='http://schemas.openxmlformats.org/package/2006/metadata/core-properties' xmlns:ns1='http://purl.org/dc/elements/1.1/'" w:xpath="/ns0:coreProperties[1]/ns1:subject[1]" w:storeItemID="{6C3C8BC8-F283-45AE-878A-BAB7291924A1}"/>
                 <w:text/>
               </w:sdtPr>
+              <w:sdtEndPr/>
               <w:sdtContent>
                 <w:tc>
                   <w:tcPr>
@@ -268,6 +272,7 @@
           <w:docPartUnique/>
         </w:docPartObj>
       </w:sdtPr>
+      <w:sdtEndPr/>
       <w:sdtContent>
         <w:p>
           <w:pPr>
@@ -6538,7 +6543,7 @@
               <w:rPr>
                 <w:b/>
               </w:rPr>
-              <w:t>Main</w:t>
+              <w:t>User</w:t>
             </w:r>
           </w:p>
         </w:tc>
@@ -6558,28 +6563,7 @@
               <w:rPr>
                 <w:b/>
               </w:rPr>
-              <w:t>Navigation Drawer</w:t>
-            </w:r>
-            <w:r>
-              <w:rPr>
-                <w:b/>
-              </w:rPr>
-              <w:t xml:space="preserve"> (Not </w:t>
-            </w:r>
-            <w:r>
-              <w:rPr>
-                <w:b/>
-              </w:rPr>
-              <w:t>needed</w:t>
-            </w:r>
-            <w:r>
-              <w:t xml:space="preserve"> </w:t>
-            </w:r>
-            <w:r>
-              <w:rPr>
-                <w:b/>
-              </w:rPr>
-              <w:t>yet)</w:t>
+              <w:t>Guest</w:t>
             </w:r>
           </w:p>
         </w:tc>
@@ -6662,6 +6646,58 @@
             <w:pPr>
               <w:jc w:val="center"/>
             </w:pPr>
+            <w:r>
+              <w:rPr>
+                <w:noProof/>
+              </w:rPr>
+              <w:drawing>
+                <wp:inline distT="0" distB="0" distL="0" distR="0" wp14:anchorId="06CCF1D5" wp14:editId="2F68F898">
+                  <wp:extent cx="1707753" cy="2728239"/>
+                  <wp:effectExtent l="0" t="0" r="6985" b="0"/>
+                  <wp:docPr id="6" name="Picture 6"/>
+                  <wp:cNvGraphicFramePr>
+                    <a:graphicFrameLocks xmlns:a="http://schemas.openxmlformats.org/drawingml/2006/main" noChangeAspect="1"/>
+                  </wp:cNvGraphicFramePr>
+                  <a:graphic xmlns:a="http://schemas.openxmlformats.org/drawingml/2006/main">
+                    <a:graphicData uri="http://schemas.openxmlformats.org/drawingml/2006/picture">
+                      <pic:pic xmlns:pic="http://schemas.openxmlformats.org/drawingml/2006/picture">
+                        <pic:nvPicPr>
+                          <pic:cNvPr id="0" name="Picture 6"/>
+                          <pic:cNvPicPr>
+                            <a:picLocks noChangeAspect="1" noChangeArrowheads="1"/>
+                          </pic:cNvPicPr>
+                        </pic:nvPicPr>
+                        <pic:blipFill>
+                          <a:blip r:embed="rId27">
+                            <a:extLst>
+                              <a:ext uri="{28A0092B-C50C-407E-A947-70E740481C1C}">
+                                <a14:useLocalDpi xmlns:a14="http://schemas.microsoft.com/office/drawing/2010/main" val="0"/>
+                              </a:ext>
+                            </a:extLst>
+                          </a:blip>
+                          <a:stretch>
+                            <a:fillRect/>
+                          </a:stretch>
+                        </pic:blipFill>
+                        <pic:spPr bwMode="auto">
+                          <a:xfrm>
+                            <a:off x="0" y="0"/>
+                            <a:ext cx="1707753" cy="2728239"/>
+                          </a:xfrm>
+                          <a:prstGeom prst="rect">
+                            <a:avLst/>
+                          </a:prstGeom>
+                          <a:noFill/>
+                          <a:ln>
+                            <a:noFill/>
+                          </a:ln>
+                        </pic:spPr>
+                      </pic:pic>
+                    </a:graphicData>
+                  </a:graphic>
+                </wp:inline>
+              </w:drawing>
+            </w:r>
           </w:p>
         </w:tc>
       </w:tr>
@@ -7051,7 +7087,7 @@
                           </pic:cNvPicPr>
                         </pic:nvPicPr>
                         <pic:blipFill>
-                          <a:blip r:embed="rId27">
+                          <a:blip r:embed="rId28">
                             <a:extLst>
                               <a:ext uri="{28A0092B-C50C-407E-A947-70E740481C1C}">
                                 <a14:useLocalDpi xmlns:a14="http://schemas.microsoft.com/office/drawing/2010/main" val="0"/>
@@ -7115,7 +7151,7 @@
                           </pic:cNvPicPr>
                         </pic:nvPicPr>
                         <pic:blipFill>
-                          <a:blip r:embed="rId28">
+                          <a:blip r:embed="rId29">
                             <a:extLst>
                               <a:ext uri="{28A0092B-C50C-407E-A947-70E740481C1C}">
                                 <a14:useLocalDpi xmlns:a14="http://schemas.microsoft.com/office/drawing/2010/main" val="0"/>
@@ -7179,7 +7215,7 @@
                           </pic:cNvPicPr>
                         </pic:nvPicPr>
                         <pic:blipFill>
-                          <a:blip r:embed="rId29">
+                          <a:blip r:embed="rId30">
                             <a:extLst>
                               <a:ext uri="{28A0092B-C50C-407E-A947-70E740481C1C}">
                                 <a14:useLocalDpi xmlns:a14="http://schemas.microsoft.com/office/drawing/2010/main" val="0"/>
@@ -7278,14 +7314,7 @@
                 <w:b/>
                 <w:noProof/>
               </w:rPr>
-              <w:t xml:space="preserve">Timer Progress </w:t>
-            </w:r>
-            <w:r>
-              <w:rPr>
-                <w:b/>
-                <w:noProof/>
-              </w:rPr>
-              <w:t>- Mid</w:t>
+              <w:t>Timer Progress - Mid</w:t>
             </w:r>
           </w:p>
         </w:tc>
@@ -7308,14 +7337,7 @@
                 <w:b/>
                 <w:noProof/>
               </w:rPr>
-              <w:t xml:space="preserve">Timer Progress </w:t>
-            </w:r>
-            <w:r>
-              <w:rPr>
-                <w:b/>
-                <w:noProof/>
-              </w:rPr>
-              <w:t>- Min</w:t>
+              <w:t>Timer Progress - Min</w:t>
             </w:r>
           </w:p>
         </w:tc>
@@ -7346,73 +7368,6 @@
                   <wp:extent cx="1714500" cy="2736359"/>
                   <wp:effectExtent l="0" t="0" r="0" b="6985"/>
                   <wp:docPr id="2" name="Picture 2"/>
-                  <wp:cNvGraphicFramePr>
-                    <a:graphicFrameLocks xmlns:a="http://schemas.openxmlformats.org/drawingml/2006/main" noChangeAspect="1"/>
-                  </wp:cNvGraphicFramePr>
-                  <a:graphic xmlns:a="http://schemas.openxmlformats.org/drawingml/2006/main">
-                    <a:graphicData uri="http://schemas.openxmlformats.org/drawingml/2006/picture">
-                      <pic:pic xmlns:pic="http://schemas.openxmlformats.org/drawingml/2006/picture">
-                        <pic:nvPicPr>
-                          <pic:cNvPr id="0" name="Picture 6"/>
-                          <pic:cNvPicPr>
-                            <a:picLocks noChangeAspect="1" noChangeArrowheads="1"/>
-                          </pic:cNvPicPr>
-                        </pic:nvPicPr>
-                        <pic:blipFill>
-                          <a:blip r:embed="rId30">
-                            <a:extLst>
-                              <a:ext uri="{28A0092B-C50C-407E-A947-70E740481C1C}">
-                                <a14:useLocalDpi xmlns:a14="http://schemas.microsoft.com/office/drawing/2010/main" val="0"/>
-                              </a:ext>
-                            </a:extLst>
-                          </a:blip>
-                          <a:stretch>
-                            <a:fillRect/>
-                          </a:stretch>
-                        </pic:blipFill>
-                        <pic:spPr bwMode="auto">
-                          <a:xfrm>
-                            <a:off x="0" y="0"/>
-                            <a:ext cx="1714500" cy="2736359"/>
-                          </a:xfrm>
-                          <a:prstGeom prst="rect">
-                            <a:avLst/>
-                          </a:prstGeom>
-                          <a:noFill/>
-                          <a:ln>
-                            <a:noFill/>
-                          </a:ln>
-                        </pic:spPr>
-                      </pic:pic>
-                    </a:graphicData>
-                  </a:graphic>
-                </wp:inline>
-              </w:drawing>
-            </w:r>
-          </w:p>
-        </w:tc>
-        <w:tc>
-          <w:tcPr>
-            <w:tcW w:w="1667" w:type="pct"/>
-            <w:vAlign w:val="center"/>
-            <w:hideMark/>
-          </w:tcPr>
-          <w:p>
-            <w:pPr>
-              <w:jc w:val="center"/>
-              <w:rPr>
-                <w:noProof/>
-              </w:rPr>
-            </w:pPr>
-            <w:r>
-              <w:rPr>
-                <w:noProof/>
-              </w:rPr>
-              <w:drawing>
-                <wp:inline distT="0" distB="0" distL="0" distR="0" wp14:anchorId="3B4F02EE" wp14:editId="4AD75DC5">
-                  <wp:extent cx="1714500" cy="2736359"/>
-                  <wp:effectExtent l="0" t="0" r="0" b="6985"/>
-                  <wp:docPr id="3" name="Picture 3"/>
                   <wp:cNvGraphicFramePr>
                     <a:graphicFrameLocks xmlns:a="http://schemas.openxmlformats.org/drawingml/2006/main" noChangeAspect="1"/>
                   </wp:cNvGraphicFramePr>
@@ -7476,6 +7431,73 @@
                 <w:noProof/>
               </w:rPr>
               <w:drawing>
+                <wp:inline distT="0" distB="0" distL="0" distR="0" wp14:anchorId="3B4F02EE" wp14:editId="4AD75DC5">
+                  <wp:extent cx="1714500" cy="2736359"/>
+                  <wp:effectExtent l="0" t="0" r="0" b="6985"/>
+                  <wp:docPr id="3" name="Picture 3"/>
+                  <wp:cNvGraphicFramePr>
+                    <a:graphicFrameLocks xmlns:a="http://schemas.openxmlformats.org/drawingml/2006/main" noChangeAspect="1"/>
+                  </wp:cNvGraphicFramePr>
+                  <a:graphic xmlns:a="http://schemas.openxmlformats.org/drawingml/2006/main">
+                    <a:graphicData uri="http://schemas.openxmlformats.org/drawingml/2006/picture">
+                      <pic:pic xmlns:pic="http://schemas.openxmlformats.org/drawingml/2006/picture">
+                        <pic:nvPicPr>
+                          <pic:cNvPr id="0" name="Picture 6"/>
+                          <pic:cNvPicPr>
+                            <a:picLocks noChangeAspect="1" noChangeArrowheads="1"/>
+                          </pic:cNvPicPr>
+                        </pic:nvPicPr>
+                        <pic:blipFill>
+                          <a:blip r:embed="rId32">
+                            <a:extLst>
+                              <a:ext uri="{28A0092B-C50C-407E-A947-70E740481C1C}">
+                                <a14:useLocalDpi xmlns:a14="http://schemas.microsoft.com/office/drawing/2010/main" val="0"/>
+                              </a:ext>
+                            </a:extLst>
+                          </a:blip>
+                          <a:stretch>
+                            <a:fillRect/>
+                          </a:stretch>
+                        </pic:blipFill>
+                        <pic:spPr bwMode="auto">
+                          <a:xfrm>
+                            <a:off x="0" y="0"/>
+                            <a:ext cx="1714500" cy="2736359"/>
+                          </a:xfrm>
+                          <a:prstGeom prst="rect">
+                            <a:avLst/>
+                          </a:prstGeom>
+                          <a:noFill/>
+                          <a:ln>
+                            <a:noFill/>
+                          </a:ln>
+                        </pic:spPr>
+                      </pic:pic>
+                    </a:graphicData>
+                  </a:graphic>
+                </wp:inline>
+              </w:drawing>
+            </w:r>
+          </w:p>
+        </w:tc>
+        <w:tc>
+          <w:tcPr>
+            <w:tcW w:w="1667" w:type="pct"/>
+            <w:vAlign w:val="center"/>
+            <w:hideMark/>
+          </w:tcPr>
+          <w:p>
+            <w:pPr>
+              <w:jc w:val="center"/>
+              <w:rPr>
+                <w:noProof/>
+              </w:rPr>
+            </w:pPr>
+            <w:r>
+              <w:rPr>
+                <w:noProof/>
+              </w:rPr>
+              <w:drawing>
                 <wp:inline distT="0" distB="0" distL="0" distR="0" wp14:anchorId="68300BA2" wp14:editId="5B34A36A">
                   <wp:extent cx="1714500" cy="2732083"/>
                   <wp:effectExtent l="0" t="0" r="0" b="0"/>
@@ -7493,7 +7515,7 @@
                           </pic:cNvPicPr>
                         </pic:nvPicPr>
                         <pic:blipFill>
-                          <a:blip r:embed="rId32">
+                          <a:blip r:embed="rId33">
                             <a:extLst>
                               <a:ext uri="{28A0092B-C50C-407E-A947-70E740481C1C}">
                                 <a14:useLocalDpi xmlns:a14="http://schemas.microsoft.com/office/drawing/2010/main" val="0"/>
@@ -7704,6 +7726,333 @@
         <w:t>Screenshot</w:t>
       </w:r>
       <w:bookmarkEnd w:id="20"/>
+    </w:p>
+    <w:tbl>
+      <w:tblPr>
+        <w:tblStyle w:val="TableGrid"/>
+        <w:tblW w:w="5000" w:type="pct"/>
+        <w:jc w:val="center"/>
+        <w:tblBorders>
+          <w:top w:val="none" w:sz="0" w:space="0" w:color="auto"/>
+          <w:left w:val="none" w:sz="0" w:space="0" w:color="auto"/>
+          <w:bottom w:val="none" w:sz="0" w:space="0" w:color="auto"/>
+          <w:right w:val="none" w:sz="0" w:space="0" w:color="auto"/>
+          <w:insideH w:val="none" w:sz="0" w:space="0" w:color="auto"/>
+          <w:insideV w:val="none" w:sz="0" w:space="0" w:color="auto"/>
+        </w:tblBorders>
+        <w:tblLook w:val="04A0" w:firstRow="1" w:lastRow="0" w:firstColumn="1" w:lastColumn="0" w:noHBand="0" w:noVBand="1"/>
+      </w:tblPr>
+      <w:tblGrid>
+        <w:gridCol w:w="4513"/>
+        <w:gridCol w:w="4513"/>
+      </w:tblGrid>
+      <w:tr>
+        <w:trPr>
+          <w:trHeight w:val="340"/>
+          <w:jc w:val="center"/>
+        </w:trPr>
+        <w:tc>
+          <w:tcPr>
+            <w:tcW w:w="2500" w:type="pct"/>
+            <w:vAlign w:val="center"/>
+          </w:tcPr>
+          <w:p>
+            <w:pPr>
+              <w:jc w:val="center"/>
+              <w:rPr>
+                <w:b/>
+              </w:rPr>
+            </w:pPr>
+            <w:r>
+              <w:rPr>
+                <w:b/>
+              </w:rPr>
+              <w:t>User</w:t>
+            </w:r>
+          </w:p>
+        </w:tc>
+        <w:tc>
+          <w:tcPr>
+            <w:tcW w:w="2500" w:type="pct"/>
+            <w:vAlign w:val="center"/>
+          </w:tcPr>
+          <w:p>
+            <w:pPr>
+              <w:jc w:val="center"/>
+              <w:rPr>
+                <w:b/>
+              </w:rPr>
+            </w:pPr>
+            <w:r>
+              <w:rPr>
+                <w:b/>
+              </w:rPr>
+              <w:t>Guest</w:t>
+            </w:r>
+          </w:p>
+        </w:tc>
+      </w:tr>
+      <w:tr>
+        <w:trPr>
+          <w:trHeight w:val="340"/>
+          <w:jc w:val="center"/>
+        </w:trPr>
+        <w:tc>
+          <w:tcPr>
+            <w:tcW w:w="2500" w:type="pct"/>
+            <w:vAlign w:val="center"/>
+          </w:tcPr>
+          <w:p>
+            <w:pPr>
+              <w:jc w:val="center"/>
+            </w:pPr>
+            <w:r>
+              <w:rPr>
+                <w:noProof/>
+              </w:rPr>
+              <w:drawing>
+                <wp:inline distT="0" distB="0" distL="0" distR="0" wp14:anchorId="7F653E74" wp14:editId="23DFBBB8">
+                  <wp:extent cx="1710223" cy="2734744"/>
+                  <wp:effectExtent l="0" t="0" r="4445" b="8890"/>
+                  <wp:docPr id="9" name="Picture 9"/>
+                  <wp:cNvGraphicFramePr>
+                    <a:graphicFrameLocks xmlns:a="http://schemas.openxmlformats.org/drawingml/2006/main" noChangeAspect="1"/>
+                  </wp:cNvGraphicFramePr>
+                  <a:graphic xmlns:a="http://schemas.openxmlformats.org/drawingml/2006/main">
+                    <a:graphicData uri="http://schemas.openxmlformats.org/drawingml/2006/picture">
+                      <pic:pic xmlns:pic="http://schemas.openxmlformats.org/drawingml/2006/picture">
+                        <pic:nvPicPr>
+                          <pic:cNvPr id="0" name="Picture 6"/>
+                          <pic:cNvPicPr>
+                            <a:picLocks noChangeAspect="1" noChangeArrowheads="1"/>
+                          </pic:cNvPicPr>
+                        </pic:nvPicPr>
+                        <pic:blipFill>
+                          <a:blip r:embed="rId34" cstate="print">
+                            <a:extLst>
+                              <a:ext uri="{28A0092B-C50C-407E-A947-70E740481C1C}">
+                                <a14:useLocalDpi xmlns:a14="http://schemas.microsoft.com/office/drawing/2010/main" val="0"/>
+                              </a:ext>
+                            </a:extLst>
+                          </a:blip>
+                          <a:stretch>
+                            <a:fillRect/>
+                          </a:stretch>
+                        </pic:blipFill>
+                        <pic:spPr bwMode="auto">
+                          <a:xfrm>
+                            <a:off x="0" y="0"/>
+                            <a:ext cx="1710223" cy="2734744"/>
+                          </a:xfrm>
+                          <a:prstGeom prst="rect">
+                            <a:avLst/>
+                          </a:prstGeom>
+                          <a:noFill/>
+                          <a:ln>
+                            <a:noFill/>
+                          </a:ln>
+                        </pic:spPr>
+                      </pic:pic>
+                    </a:graphicData>
+                  </a:graphic>
+                </wp:inline>
+              </w:drawing>
+            </w:r>
+          </w:p>
+        </w:tc>
+        <w:tc>
+          <w:tcPr>
+            <w:tcW w:w="2500" w:type="pct"/>
+            <w:vAlign w:val="center"/>
+          </w:tcPr>
+          <w:p>
+            <w:pPr>
+              <w:jc w:val="center"/>
+            </w:pPr>
+            <w:r>
+              <w:rPr>
+                <w:noProof/>
+              </w:rPr>
+              <w:drawing>
+                <wp:inline distT="0" distB="0" distL="0" distR="0" wp14:anchorId="70E78BF9" wp14:editId="37762BD9">
+                  <wp:extent cx="1711825" cy="2734744"/>
+                  <wp:effectExtent l="0" t="0" r="3175" b="8890"/>
+                  <wp:docPr id="8" name="Picture 8"/>
+                  <wp:cNvGraphicFramePr>
+                    <a:graphicFrameLocks xmlns:a="http://schemas.openxmlformats.org/drawingml/2006/main" noChangeAspect="1"/>
+                  </wp:cNvGraphicFramePr>
+                  <a:graphic xmlns:a="http://schemas.openxmlformats.org/drawingml/2006/main">
+                    <a:graphicData uri="http://schemas.openxmlformats.org/drawingml/2006/picture">
+                      <pic:pic xmlns:pic="http://schemas.openxmlformats.org/drawingml/2006/picture">
+                        <pic:nvPicPr>
+                          <pic:cNvPr id="0" name="Picture 6"/>
+                          <pic:cNvPicPr>
+                            <a:picLocks noChangeAspect="1" noChangeArrowheads="1"/>
+                          </pic:cNvPicPr>
+                        </pic:nvPicPr>
+                        <pic:blipFill>
+                          <a:blip r:embed="rId35">
+                            <a:extLst>
+                              <a:ext uri="{28A0092B-C50C-407E-A947-70E740481C1C}">
+                                <a14:useLocalDpi xmlns:a14="http://schemas.microsoft.com/office/drawing/2010/main" val="0"/>
+                              </a:ext>
+                            </a:extLst>
+                          </a:blip>
+                          <a:stretch>
+                            <a:fillRect/>
+                          </a:stretch>
+                        </pic:blipFill>
+                        <pic:spPr bwMode="auto">
+                          <a:xfrm>
+                            <a:off x="0" y="0"/>
+                            <a:ext cx="1711825" cy="2734744"/>
+                          </a:xfrm>
+                          <a:prstGeom prst="rect">
+                            <a:avLst/>
+                          </a:prstGeom>
+                          <a:noFill/>
+                          <a:ln>
+                            <a:noFill/>
+                          </a:ln>
+                        </pic:spPr>
+                      </pic:pic>
+                    </a:graphicData>
+                  </a:graphic>
+                </wp:inline>
+              </w:drawing>
+            </w:r>
+          </w:p>
+        </w:tc>
+      </w:tr>
+    </w:tbl>
+    <w:p>
+      <w:pPr>
+        <w:pStyle w:val="Heading2"/>
+        <w:numPr>
+          <w:ilvl w:val="1"/>
+          <w:numId w:val="2"/>
+        </w:numPr>
+        <w:spacing w:line="256" w:lineRule="auto"/>
+      </w:pPr>
+      <w:bookmarkStart w:id="21" w:name="_Toc514923790"/>
+      <w:r>
+        <w:t>Account</w:t>
+      </w:r>
+      <w:r>
+        <w:t xml:space="preserve"> (Unneeded at the moment)</w:t>
+      </w:r>
+      <w:bookmarkEnd w:id="21"/>
+    </w:p>
+    <w:p>
+      <w:pPr>
+        <w:pStyle w:val="Heading3"/>
+        <w:numPr>
+          <w:ilvl w:val="2"/>
+          <w:numId w:val="2"/>
+        </w:numPr>
+        <w:spacing w:line="256" w:lineRule="auto"/>
+      </w:pPr>
+      <w:bookmarkStart w:id="22" w:name="_Toc514923791"/>
+      <w:r>
+        <w:t>Purpose</w:t>
+      </w:r>
+      <w:bookmarkEnd w:id="22"/>
+    </w:p>
+    <w:p>
+      <w:pPr>
+        <w:pStyle w:val="Heading3"/>
+        <w:numPr>
+          <w:ilvl w:val="2"/>
+          <w:numId w:val="2"/>
+        </w:numPr>
+        <w:spacing w:line="256" w:lineRule="auto"/>
+      </w:pPr>
+      <w:bookmarkStart w:id="23" w:name="_Toc514923792"/>
+      <w:r>
+        <w:t>Components</w:t>
+      </w:r>
+      <w:bookmarkEnd w:id="23"/>
+    </w:p>
+    <w:p>
+      <w:pPr>
+        <w:pStyle w:val="Heading3"/>
+        <w:numPr>
+          <w:ilvl w:val="2"/>
+          <w:numId w:val="2"/>
+        </w:numPr>
+        <w:spacing w:line="256" w:lineRule="auto"/>
+      </w:pPr>
+      <w:bookmarkStart w:id="24" w:name="_Toc514923793"/>
+      <w:r>
+        <w:t>Screenshot</w:t>
+      </w:r>
+      <w:bookmarkEnd w:id="24"/>
+    </w:p>
+    <w:p>
+      <w:pPr>
+        <w:pStyle w:val="Heading2"/>
+        <w:numPr>
+          <w:ilvl w:val="1"/>
+          <w:numId w:val="2"/>
+        </w:numPr>
+        <w:spacing w:line="256" w:lineRule="auto"/>
+      </w:pPr>
+      <w:bookmarkStart w:id="25" w:name="_Toc514923794"/>
+      <w:r>
+        <w:t>Leader</w:t>
+      </w:r>
+      <w:r>
+        <w:t xml:space="preserve"> B</w:t>
+      </w:r>
+      <w:r>
+        <w:t>oard</w:t>
+      </w:r>
+      <w:bookmarkEnd w:id="25"/>
+    </w:p>
+    <w:p>
+      <w:pPr>
+        <w:pStyle w:val="Heading3"/>
+        <w:numPr>
+          <w:ilvl w:val="2"/>
+          <w:numId w:val="2"/>
+        </w:numPr>
+        <w:spacing w:line="256" w:lineRule="auto"/>
+      </w:pPr>
+      <w:bookmarkStart w:id="26" w:name="_Toc514923795"/>
+      <w:r>
+        <w:t>Purpose</w:t>
+      </w:r>
+      <w:bookmarkEnd w:id="26"/>
+    </w:p>
+    <w:p>
+      <w:pPr>
+        <w:pStyle w:val="Heading3"/>
+        <w:numPr>
+          <w:ilvl w:val="2"/>
+          <w:numId w:val="2"/>
+        </w:numPr>
+        <w:spacing w:line="256" w:lineRule="auto"/>
+      </w:pPr>
+      <w:bookmarkStart w:id="27" w:name="_Toc514923796"/>
+      <w:r>
+        <w:t>Components</w:t>
+      </w:r>
+      <w:bookmarkEnd w:id="27"/>
+    </w:p>
+    <w:p>
+      <w:pPr>
+        <w:pStyle w:val="Heading3"/>
+        <w:numPr>
+          <w:ilvl w:val="2"/>
+          <w:numId w:val="2"/>
+        </w:numPr>
+        <w:spacing w:line="256" w:lineRule="auto"/>
+      </w:pPr>
+      <w:bookmarkStart w:id="28" w:name="_Toc514923797"/>
+      <w:r>
+        <w:t>Screenshot</w:t>
+      </w:r>
+      <w:bookmarkEnd w:id="28"/>
     </w:p>
     <w:tbl>
       <w:tblPr>
@@ -7746,7 +8095,7 @@
               <w:rPr>
                 <w:b/>
               </w:rPr>
-              <w:t>Entry</w:t>
+              <w:t>User</w:t>
             </w:r>
           </w:p>
         </w:tc>
@@ -7781,6 +8130,59 @@
             <w:pPr>
               <w:jc w:val="center"/>
             </w:pPr>
+            <w:r>
+              <w:rPr>
+                <w:noProof/>
+              </w:rPr>
+              <w:lastRenderedPageBreak/>
+              <w:drawing>
+                <wp:inline distT="0" distB="0" distL="0" distR="0" wp14:anchorId="3301B3D2" wp14:editId="3C245A6D">
+                  <wp:extent cx="1711825" cy="2736359"/>
+                  <wp:effectExtent l="0" t="0" r="3175" b="6985"/>
+                  <wp:docPr id="5" name="Picture 5"/>
+                  <wp:cNvGraphicFramePr>
+                    <a:graphicFrameLocks xmlns:a="http://schemas.openxmlformats.org/drawingml/2006/main" noChangeAspect="1"/>
+                  </wp:cNvGraphicFramePr>
+                  <a:graphic xmlns:a="http://schemas.openxmlformats.org/drawingml/2006/main">
+                    <a:graphicData uri="http://schemas.openxmlformats.org/drawingml/2006/picture">
+                      <pic:pic xmlns:pic="http://schemas.openxmlformats.org/drawingml/2006/picture">
+                        <pic:nvPicPr>
+                          <pic:cNvPr id="0" name="Picture 6"/>
+                          <pic:cNvPicPr>
+                            <a:picLocks noChangeAspect="1" noChangeArrowheads="1"/>
+                          </pic:cNvPicPr>
+                        </pic:nvPicPr>
+                        <pic:blipFill>
+                          <a:blip r:embed="rId36">
+                            <a:extLst>
+                              <a:ext uri="{28A0092B-C50C-407E-A947-70E740481C1C}">
+                                <a14:useLocalDpi xmlns:a14="http://schemas.microsoft.com/office/drawing/2010/main" val="0"/>
+                              </a:ext>
+                            </a:extLst>
+                          </a:blip>
+                          <a:stretch>
+                            <a:fillRect/>
+                          </a:stretch>
+                        </pic:blipFill>
+                        <pic:spPr bwMode="auto">
+                          <a:xfrm>
+                            <a:off x="0" y="0"/>
+                            <a:ext cx="1711825" cy="2736359"/>
+                          </a:xfrm>
+                          <a:prstGeom prst="rect">
+                            <a:avLst/>
+                          </a:prstGeom>
+                          <a:noFill/>
+                          <a:ln>
+                            <a:noFill/>
+                          </a:ln>
+                        </pic:spPr>
+                      </pic:pic>
+                    </a:graphicData>
+                  </a:graphic>
+                </wp:inline>
+              </w:drawing>
+            </w:r>
           </w:p>
         </w:tc>
         <w:tc>
@@ -7806,14 +8208,11 @@
         </w:numPr>
         <w:spacing w:line="256" w:lineRule="auto"/>
       </w:pPr>
-      <w:bookmarkStart w:id="21" w:name="_Toc514923790"/>
-      <w:r>
-        <w:t>Account</w:t>
-      </w:r>
-      <w:r>
-        <w:t xml:space="preserve"> (Unneeded at the moment)</w:t>
-      </w:r>
-      <w:bookmarkEnd w:id="21"/>
+      <w:bookmarkStart w:id="29" w:name="_Toc514923798"/>
+      <w:r>
+        <w:t>Submit Question</w:t>
+      </w:r>
+      <w:bookmarkEnd w:id="29"/>
     </w:p>
     <w:p>
       <w:pPr>
@@ -7824,11 +8223,23 @@
         </w:numPr>
         <w:spacing w:line="256" w:lineRule="auto"/>
       </w:pPr>
-      <w:bookmarkStart w:id="22" w:name="_Toc514923791"/>
+      <w:bookmarkStart w:id="30" w:name="_Toc514923799"/>
       <w:r>
         <w:t>Purpose</w:t>
       </w:r>
-      <w:bookmarkEnd w:id="22"/>
+      <w:bookmarkEnd w:id="30"/>
+    </w:p>
+    <w:p>
+      <w:pPr>
+        <w:pStyle w:val="ListParagraph"/>
+        <w:numPr>
+          <w:ilvl w:val="0"/>
+          <w:numId w:val="9"/>
+        </w:numPr>
+      </w:pPr>
+      <w:r>
+        <w:t>Provide users with the functionality to add questions to the database</w:t>
+      </w:r>
     </w:p>
     <w:p>
       <w:pPr>
@@ -7839,11 +8250,71 @@
         </w:numPr>
         <w:spacing w:line="256" w:lineRule="auto"/>
       </w:pPr>
-      <w:bookmarkStart w:id="23" w:name="_Toc514923792"/>
+      <w:bookmarkStart w:id="31" w:name="_Toc514923800"/>
       <w:r>
         <w:t>Components</w:t>
       </w:r>
-      <w:bookmarkEnd w:id="23"/>
+      <w:bookmarkEnd w:id="31"/>
+    </w:p>
+    <w:p>
+      <w:pPr>
+        <w:pStyle w:val="ListParagraph"/>
+        <w:numPr>
+          <w:ilvl w:val="0"/>
+          <w:numId w:val="9"/>
+        </w:numPr>
+      </w:pPr>
+      <w:r>
+        <w:t>Input fields for;</w:t>
+      </w:r>
+    </w:p>
+    <w:p>
+      <w:pPr>
+        <w:pStyle w:val="ListParagraph"/>
+        <w:numPr>
+          <w:ilvl w:val="1"/>
+          <w:numId w:val="9"/>
+        </w:numPr>
+      </w:pPr>
+      <w:r>
+        <w:t>Question</w:t>
+      </w:r>
+    </w:p>
+    <w:p>
+      <w:pPr>
+        <w:pStyle w:val="ListParagraph"/>
+        <w:numPr>
+          <w:ilvl w:val="1"/>
+          <w:numId w:val="9"/>
+        </w:numPr>
+      </w:pPr>
+      <w:r>
+        <w:t>Correct answer</w:t>
+      </w:r>
+    </w:p>
+    <w:p>
+      <w:pPr>
+        <w:pStyle w:val="ListParagraph"/>
+        <w:numPr>
+          <w:ilvl w:val="1"/>
+          <w:numId w:val="9"/>
+        </w:numPr>
+      </w:pPr>
+      <w:r>
+        <w:t>Incorrect answers</w:t>
+      </w:r>
+    </w:p>
+    <w:p>
+      <w:pPr>
+        <w:pStyle w:val="ListParagraph"/>
+        <w:numPr>
+          <w:ilvl w:val="0"/>
+          <w:numId w:val="9"/>
+        </w:numPr>
+      </w:pPr>
+      <w:r>
+        <w:t>Button to submit question</w:t>
+      </w:r>
     </w:p>
     <w:p>
       <w:pPr>
@@ -7854,11 +8325,712 @@
         </w:numPr>
         <w:spacing w:line="256" w:lineRule="auto"/>
       </w:pPr>
-      <w:bookmarkStart w:id="24" w:name="_Toc514923793"/>
+      <w:bookmarkStart w:id="32" w:name="_Toc514923801"/>
       <w:r>
         <w:t>Screenshot</w:t>
       </w:r>
-      <w:bookmarkEnd w:id="24"/>
+      <w:bookmarkEnd w:id="32"/>
+    </w:p>
+    <w:p>
+      <w:pPr>
+        <w:pStyle w:val="Heading4"/>
+      </w:pPr>
+      <w:r>
+        <w:t>User</w:t>
+      </w:r>
+    </w:p>
+    <w:tbl>
+      <w:tblPr>
+        <w:tblStyle w:val="TableGrid"/>
+        <w:tblW w:w="4846" w:type="pct"/>
+        <w:jc w:val="center"/>
+        <w:tblBorders>
+          <w:top w:val="none" w:sz="0" w:space="0" w:color="auto"/>
+          <w:left w:val="none" w:sz="0" w:space="0" w:color="auto"/>
+          <w:bottom w:val="none" w:sz="0" w:space="0" w:color="auto"/>
+          <w:right w:val="none" w:sz="0" w:space="0" w:color="auto"/>
+          <w:insideH w:val="none" w:sz="0" w:space="0" w:color="auto"/>
+          <w:insideV w:val="none" w:sz="0" w:space="0" w:color="auto"/>
+        </w:tblBorders>
+        <w:tblLook w:val="04A0" w:firstRow="1" w:lastRow="0" w:firstColumn="1" w:lastColumn="0" w:noHBand="0" w:noVBand="1"/>
+      </w:tblPr>
+      <w:tblGrid>
+        <w:gridCol w:w="2916"/>
+        <w:gridCol w:w="2917"/>
+        <w:gridCol w:w="2915"/>
+      </w:tblGrid>
+      <w:tr>
+        <w:trPr>
+          <w:trHeight w:val="340"/>
+          <w:jc w:val="center"/>
+        </w:trPr>
+        <w:tc>
+          <w:tcPr>
+            <w:tcW w:w="1667" w:type="pct"/>
+            <w:vAlign w:val="center"/>
+          </w:tcPr>
+          <w:p>
+            <w:pPr>
+              <w:jc w:val="center"/>
+              <w:rPr>
+                <w:b/>
+              </w:rPr>
+            </w:pPr>
+            <w:r>
+              <w:rPr>
+                <w:b/>
+              </w:rPr>
+              <w:t>Entry</w:t>
+            </w:r>
+          </w:p>
+        </w:tc>
+        <w:tc>
+          <w:tcPr>
+            <w:tcW w:w="1667" w:type="pct"/>
+            <w:vAlign w:val="center"/>
+          </w:tcPr>
+          <w:p>
+            <w:pPr>
+              <w:jc w:val="center"/>
+              <w:rPr>
+                <w:b/>
+              </w:rPr>
+            </w:pPr>
+            <w:r>
+              <w:rPr>
+                <w:b/>
+              </w:rPr>
+              <w:t>Submission Successful</w:t>
+            </w:r>
+          </w:p>
+        </w:tc>
+        <w:tc>
+          <w:tcPr>
+            <w:tcW w:w="1666" w:type="pct"/>
+            <w:vAlign w:val="center"/>
+          </w:tcPr>
+          <w:p>
+            <w:pPr>
+              <w:jc w:val="center"/>
+              <w:rPr>
+                <w:b/>
+              </w:rPr>
+            </w:pPr>
+            <w:r>
+              <w:rPr>
+                <w:b/>
+              </w:rPr>
+              <w:t>Submission Unsuccessful</w:t>
+            </w:r>
+          </w:p>
+        </w:tc>
+      </w:tr>
+      <w:tr>
+        <w:trPr>
+          <w:trHeight w:val="340"/>
+          <w:jc w:val="center"/>
+        </w:trPr>
+        <w:tc>
+          <w:tcPr>
+            <w:tcW w:w="1667" w:type="pct"/>
+            <w:vAlign w:val="center"/>
+            <w:hideMark/>
+          </w:tcPr>
+          <w:p>
+            <w:pPr>
+              <w:jc w:val="center"/>
+            </w:pPr>
+            <w:r>
+              <w:rPr>
+                <w:noProof/>
+              </w:rPr>
+              <w:drawing>
+                <wp:inline distT="0" distB="0" distL="0" distR="0" wp14:anchorId="3123DD95" wp14:editId="343E110C">
+                  <wp:extent cx="1712080" cy="2733675"/>
+                  <wp:effectExtent l="0" t="0" r="2540" b="0"/>
+                  <wp:docPr id="10" name="Picture 10"/>
+                  <wp:cNvGraphicFramePr>
+                    <a:graphicFrameLocks xmlns:a="http://schemas.openxmlformats.org/drawingml/2006/main" noChangeAspect="1"/>
+                  </wp:cNvGraphicFramePr>
+                  <a:graphic xmlns:a="http://schemas.openxmlformats.org/drawingml/2006/main">
+                    <a:graphicData uri="http://schemas.openxmlformats.org/drawingml/2006/picture">
+                      <pic:pic xmlns:pic="http://schemas.openxmlformats.org/drawingml/2006/picture">
+                        <pic:nvPicPr>
+                          <pic:cNvPr id="0" name="Picture 17"/>
+                          <pic:cNvPicPr>
+                            <a:picLocks noChangeAspect="1" noChangeArrowheads="1"/>
+                          </pic:cNvPicPr>
+                        </pic:nvPicPr>
+                        <pic:blipFill>
+                          <a:blip r:embed="rId37" cstate="print">
+                            <a:extLst>
+                              <a:ext uri="{28A0092B-C50C-407E-A947-70E740481C1C}">
+                                <a14:useLocalDpi xmlns:a14="http://schemas.microsoft.com/office/drawing/2010/main" val="0"/>
+                              </a:ext>
+                            </a:extLst>
+                          </a:blip>
+                          <a:stretch>
+                            <a:fillRect/>
+                          </a:stretch>
+                        </pic:blipFill>
+                        <pic:spPr bwMode="auto">
+                          <a:xfrm>
+                            <a:off x="0" y="0"/>
+                            <a:ext cx="1712080" cy="2733675"/>
+                          </a:xfrm>
+                          <a:prstGeom prst="rect">
+                            <a:avLst/>
+                          </a:prstGeom>
+                        </pic:spPr>
+                      </pic:pic>
+                    </a:graphicData>
+                  </a:graphic>
+                </wp:inline>
+              </w:drawing>
+            </w:r>
+          </w:p>
+        </w:tc>
+        <w:tc>
+          <w:tcPr>
+            <w:tcW w:w="1667" w:type="pct"/>
+            <w:vAlign w:val="center"/>
+          </w:tcPr>
+          <w:p>
+            <w:pPr>
+              <w:jc w:val="center"/>
+            </w:pPr>
+          </w:p>
+        </w:tc>
+        <w:tc>
+          <w:tcPr>
+            <w:tcW w:w="1666" w:type="pct"/>
+            <w:vAlign w:val="center"/>
+            <w:hideMark/>
+          </w:tcPr>
+          <w:p>
+            <w:pPr>
+              <w:jc w:val="center"/>
+            </w:pPr>
+          </w:p>
+        </w:tc>
+      </w:tr>
+      <w:tr>
+        <w:trPr>
+          <w:trHeight w:val="340"/>
+          <w:jc w:val="center"/>
+        </w:trPr>
+        <w:tc>
+          <w:tcPr>
+            <w:tcW w:w="5000" w:type="pct"/>
+            <w:gridSpan w:val="3"/>
+            <w:vAlign w:val="center"/>
+          </w:tcPr>
+          <w:p>
+            <w:pPr>
+              <w:jc w:val="center"/>
+            </w:pPr>
+          </w:p>
+        </w:tc>
+      </w:tr>
+      <w:tr>
+        <w:trPr>
+          <w:trHeight w:val="340"/>
+          <w:jc w:val="center"/>
+        </w:trPr>
+        <w:tc>
+          <w:tcPr>
+            <w:tcW w:w="1667" w:type="pct"/>
+            <w:vAlign w:val="center"/>
+          </w:tcPr>
+          <w:p>
+            <w:pPr>
+              <w:jc w:val="center"/>
+              <w:rPr>
+                <w:b/>
+              </w:rPr>
+            </w:pPr>
+            <w:r>
+              <w:rPr>
+                <w:b/>
+              </w:rPr>
+              <w:lastRenderedPageBreak/>
+              <w:t>Question</w:t>
+            </w:r>
+          </w:p>
+        </w:tc>
+        <w:tc>
+          <w:tcPr>
+            <w:tcW w:w="1667" w:type="pct"/>
+            <w:vAlign w:val="center"/>
+          </w:tcPr>
+          <w:p>
+            <w:pPr>
+              <w:jc w:val="center"/>
+              <w:rPr>
+                <w:b/>
+              </w:rPr>
+            </w:pPr>
+            <w:r>
+              <w:rPr>
+                <w:b/>
+              </w:rPr>
+              <w:t>Correct Answer</w:t>
+            </w:r>
+          </w:p>
+        </w:tc>
+        <w:tc>
+          <w:tcPr>
+            <w:tcW w:w="1666" w:type="pct"/>
+            <w:vAlign w:val="center"/>
+          </w:tcPr>
+          <w:p>
+            <w:pPr>
+              <w:jc w:val="center"/>
+              <w:rPr>
+                <w:b/>
+              </w:rPr>
+            </w:pPr>
+            <w:r>
+              <w:rPr>
+                <w:b/>
+              </w:rPr>
+              <w:t>Incorrect Answer 1</w:t>
+            </w:r>
+          </w:p>
+        </w:tc>
+      </w:tr>
+      <w:tr>
+        <w:trPr>
+          <w:trHeight w:val="340"/>
+          <w:jc w:val="center"/>
+        </w:trPr>
+        <w:tc>
+          <w:tcPr>
+            <w:tcW w:w="1667" w:type="pct"/>
+            <w:vAlign w:val="center"/>
+          </w:tcPr>
+          <w:p>
+            <w:pPr>
+              <w:jc w:val="center"/>
+            </w:pPr>
+            <w:r>
+              <w:rPr>
+                <w:noProof/>
+              </w:rPr>
+              <w:drawing>
+                <wp:inline distT="0" distB="0" distL="0" distR="0" wp14:anchorId="4639995C" wp14:editId="02E17440">
+                  <wp:extent cx="1708047" cy="2733675"/>
+                  <wp:effectExtent l="0" t="0" r="6985" b="0"/>
+                  <wp:docPr id="11" name="Picture 11"/>
+                  <wp:cNvGraphicFramePr>
+                    <a:graphicFrameLocks xmlns:a="http://schemas.openxmlformats.org/drawingml/2006/main" noChangeAspect="1"/>
+                  </wp:cNvGraphicFramePr>
+                  <a:graphic xmlns:a="http://schemas.openxmlformats.org/drawingml/2006/main">
+                    <a:graphicData uri="http://schemas.openxmlformats.org/drawingml/2006/picture">
+                      <pic:pic xmlns:pic="http://schemas.openxmlformats.org/drawingml/2006/picture">
+                        <pic:nvPicPr>
+                          <pic:cNvPr id="0" name="Picture 17"/>
+                          <pic:cNvPicPr>
+                            <a:picLocks noChangeAspect="1" noChangeArrowheads="1"/>
+                          </pic:cNvPicPr>
+                        </pic:nvPicPr>
+                        <pic:blipFill>
+                          <a:blip r:embed="rId38" cstate="print">
+                            <a:extLst>
+                              <a:ext uri="{28A0092B-C50C-407E-A947-70E740481C1C}">
+                                <a14:useLocalDpi xmlns:a14="http://schemas.microsoft.com/office/drawing/2010/main" val="0"/>
+                              </a:ext>
+                            </a:extLst>
+                          </a:blip>
+                          <a:stretch>
+                            <a:fillRect/>
+                          </a:stretch>
+                        </pic:blipFill>
+                        <pic:spPr bwMode="auto">
+                          <a:xfrm>
+                            <a:off x="0" y="0"/>
+                            <a:ext cx="1708047" cy="2733675"/>
+                          </a:xfrm>
+                          <a:prstGeom prst="rect">
+                            <a:avLst/>
+                          </a:prstGeom>
+                        </pic:spPr>
+                      </pic:pic>
+                    </a:graphicData>
+                  </a:graphic>
+                </wp:inline>
+              </w:drawing>
+            </w:r>
+          </w:p>
+        </w:tc>
+        <w:tc>
+          <w:tcPr>
+            <w:tcW w:w="1667" w:type="pct"/>
+            <w:vAlign w:val="center"/>
+          </w:tcPr>
+          <w:p>
+            <w:pPr>
+              <w:jc w:val="center"/>
+            </w:pPr>
+            <w:r>
+              <w:rPr>
+                <w:noProof/>
+              </w:rPr>
+              <w:drawing>
+                <wp:inline distT="0" distB="0" distL="0" distR="0" wp14:anchorId="235FB5FB" wp14:editId="34920EE5">
+                  <wp:extent cx="1708047" cy="2733673"/>
+                  <wp:effectExtent l="0" t="0" r="6985" b="0"/>
+                  <wp:docPr id="12" name="Picture 12"/>
+                  <wp:cNvGraphicFramePr>
+                    <a:graphicFrameLocks xmlns:a="http://schemas.openxmlformats.org/drawingml/2006/main" noChangeAspect="1"/>
+                  </wp:cNvGraphicFramePr>
+                  <a:graphic xmlns:a="http://schemas.openxmlformats.org/drawingml/2006/main">
+                    <a:graphicData uri="http://schemas.openxmlformats.org/drawingml/2006/picture">
+                      <pic:pic xmlns:pic="http://schemas.openxmlformats.org/drawingml/2006/picture">
+                        <pic:nvPicPr>
+                          <pic:cNvPr id="0" name="Picture 17"/>
+                          <pic:cNvPicPr>
+                            <a:picLocks noChangeAspect="1" noChangeArrowheads="1"/>
+                          </pic:cNvPicPr>
+                        </pic:nvPicPr>
+                        <pic:blipFill>
+                          <a:blip r:embed="rId39" cstate="print">
+                            <a:extLst>
+                              <a:ext uri="{28A0092B-C50C-407E-A947-70E740481C1C}">
+                                <a14:useLocalDpi xmlns:a14="http://schemas.microsoft.com/office/drawing/2010/main" val="0"/>
+                              </a:ext>
+                            </a:extLst>
+                          </a:blip>
+                          <a:stretch>
+                            <a:fillRect/>
+                          </a:stretch>
+                        </pic:blipFill>
+                        <pic:spPr bwMode="auto">
+                          <a:xfrm>
+                            <a:off x="0" y="0"/>
+                            <a:ext cx="1708047" cy="2733673"/>
+                          </a:xfrm>
+                          <a:prstGeom prst="rect">
+                            <a:avLst/>
+                          </a:prstGeom>
+                        </pic:spPr>
+                      </pic:pic>
+                    </a:graphicData>
+                  </a:graphic>
+                </wp:inline>
+              </w:drawing>
+            </w:r>
+          </w:p>
+        </w:tc>
+        <w:tc>
+          <w:tcPr>
+            <w:tcW w:w="1666" w:type="pct"/>
+            <w:vAlign w:val="center"/>
+          </w:tcPr>
+          <w:p>
+            <w:pPr>
+              <w:jc w:val="center"/>
+            </w:pPr>
+          </w:p>
+        </w:tc>
+      </w:tr>
+      <w:tr>
+        <w:trPr>
+          <w:trHeight w:val="340"/>
+          <w:jc w:val="center"/>
+        </w:trPr>
+        <w:tc>
+          <w:tcPr>
+            <w:tcW w:w="5000" w:type="pct"/>
+            <w:gridSpan w:val="3"/>
+            <w:vAlign w:val="center"/>
+          </w:tcPr>
+          <w:p>
+            <w:pPr>
+              <w:jc w:val="center"/>
+            </w:pPr>
+          </w:p>
+        </w:tc>
+      </w:tr>
+      <w:tr>
+        <w:trPr>
+          <w:trHeight w:val="340"/>
+          <w:jc w:val="center"/>
+        </w:trPr>
+        <w:tc>
+          <w:tcPr>
+            <w:tcW w:w="1667" w:type="pct"/>
+            <w:vAlign w:val="center"/>
+          </w:tcPr>
+          <w:p>
+            <w:pPr>
+              <w:jc w:val="center"/>
+              <w:rPr>
+                <w:b/>
+              </w:rPr>
+            </w:pPr>
+            <w:r>
+              <w:rPr>
+                <w:b/>
+              </w:rPr>
+              <w:t>Incorrect Answer 2</w:t>
+            </w:r>
+          </w:p>
+        </w:tc>
+        <w:tc>
+          <w:tcPr>
+            <w:tcW w:w="1667" w:type="pct"/>
+            <w:vAlign w:val="center"/>
+          </w:tcPr>
+          <w:p>
+            <w:pPr>
+              <w:jc w:val="center"/>
+              <w:rPr>
+                <w:b/>
+              </w:rPr>
+            </w:pPr>
+            <w:r>
+              <w:rPr>
+                <w:b/>
+              </w:rPr>
+              <w:t>Incorrect Answer 3</w:t>
+            </w:r>
+          </w:p>
+        </w:tc>
+        <w:tc>
+          <w:tcPr>
+            <w:tcW w:w="1666" w:type="pct"/>
+            <w:vAlign w:val="center"/>
+          </w:tcPr>
+          <w:p>
+            <w:pPr>
+              <w:jc w:val="center"/>
+              <w:rPr>
+                <w:b/>
+              </w:rPr>
+            </w:pPr>
+          </w:p>
+        </w:tc>
+      </w:tr>
+      <w:tr>
+        <w:trPr>
+          <w:trHeight w:val="340"/>
+          <w:jc w:val="center"/>
+        </w:trPr>
+        <w:tc>
+          <w:tcPr>
+            <w:tcW w:w="1667" w:type="pct"/>
+            <w:vAlign w:val="center"/>
+          </w:tcPr>
+          <w:p>
+            <w:pPr>
+              <w:jc w:val="center"/>
+            </w:pPr>
+          </w:p>
+        </w:tc>
+        <w:tc>
+          <w:tcPr>
+            <w:tcW w:w="1667" w:type="pct"/>
+            <w:vAlign w:val="center"/>
+          </w:tcPr>
+          <w:p>
+            <w:pPr>
+              <w:jc w:val="center"/>
+            </w:pPr>
+          </w:p>
+        </w:tc>
+        <w:tc>
+          <w:tcPr>
+            <w:tcW w:w="1666" w:type="pct"/>
+            <w:vAlign w:val="center"/>
+          </w:tcPr>
+          <w:p>
+            <w:pPr>
+              <w:jc w:val="center"/>
+            </w:pPr>
+          </w:p>
+        </w:tc>
+      </w:tr>
+    </w:tbl>
+    <w:p>
+      <w:pPr>
+        <w:pStyle w:val="Heading2"/>
+        <w:numPr>
+          <w:ilvl w:val="1"/>
+          <w:numId w:val="2"/>
+        </w:numPr>
+        <w:spacing w:line="256" w:lineRule="auto"/>
+      </w:pPr>
+      <w:bookmarkStart w:id="33" w:name="_Toc514923802"/>
+      <w:r>
+        <w:t>Settings</w:t>
+      </w:r>
+      <w:bookmarkEnd w:id="33"/>
+    </w:p>
+    <w:p>
+      <w:pPr>
+        <w:pStyle w:val="Heading3"/>
+        <w:numPr>
+          <w:ilvl w:val="2"/>
+          <w:numId w:val="2"/>
+        </w:numPr>
+        <w:spacing w:line="256" w:lineRule="auto"/>
+      </w:pPr>
+      <w:bookmarkStart w:id="34" w:name="_Toc514923803"/>
+      <w:r>
+        <w:t>Purpose</w:t>
+      </w:r>
+      <w:bookmarkEnd w:id="34"/>
+    </w:p>
+    <w:p>
+      <w:pPr>
+        <w:pStyle w:val="ListParagraph"/>
+        <w:numPr>
+          <w:ilvl w:val="0"/>
+          <w:numId w:val="9"/>
+        </w:numPr>
+        <w:spacing w:line="256" w:lineRule="auto"/>
+      </w:pPr>
+      <w:r>
+        <w:t>Provide user with the ability to turn sound effects on or off</w:t>
+      </w:r>
+    </w:p>
+    <w:p>
+      <w:pPr>
+        <w:pStyle w:val="ListParagraph"/>
+        <w:numPr>
+          <w:ilvl w:val="0"/>
+          <w:numId w:val="9"/>
+        </w:numPr>
+        <w:spacing w:line="256" w:lineRule="auto"/>
+      </w:pPr>
+      <w:r>
+        <w:t>Provide user with the ability to turn background music on or off</w:t>
+      </w:r>
+    </w:p>
+    <w:p>
+      <w:pPr>
+        <w:pStyle w:val="ListParagraph"/>
+        <w:numPr>
+          <w:ilvl w:val="0"/>
+          <w:numId w:val="9"/>
+        </w:numPr>
+        <w:spacing w:line="256" w:lineRule="auto"/>
+      </w:pPr>
+      <w:r>
+        <w:t>Provide user with the ability to turn push notifications on or off</w:t>
+      </w:r>
+      <w:r>
+        <w:t xml:space="preserve"> (Notifications aren’t integrated yet)</w:t>
+      </w:r>
+    </w:p>
+    <w:p>
+      <w:pPr>
+        <w:pStyle w:val="Heading3"/>
+        <w:numPr>
+          <w:ilvl w:val="2"/>
+          <w:numId w:val="2"/>
+        </w:numPr>
+        <w:spacing w:line="256" w:lineRule="auto"/>
+      </w:pPr>
+      <w:bookmarkStart w:id="35" w:name="_Toc514923804"/>
+      <w:r>
+        <w:t>Components</w:t>
+      </w:r>
+      <w:bookmarkEnd w:id="35"/>
+    </w:p>
+    <w:p>
+      <w:pPr>
+        <w:pStyle w:val="ListParagraph"/>
+        <w:numPr>
+          <w:ilvl w:val="0"/>
+          <w:numId w:val="9"/>
+        </w:numPr>
+        <w:spacing w:line="256" w:lineRule="auto"/>
+      </w:pPr>
+      <w:r>
+        <w:t>Back button</w:t>
+      </w:r>
+    </w:p>
+    <w:p>
+      <w:pPr>
+        <w:pStyle w:val="ListParagraph"/>
+        <w:numPr>
+          <w:ilvl w:val="0"/>
+          <w:numId w:val="9"/>
+        </w:numPr>
+        <w:spacing w:line="256" w:lineRule="auto"/>
+      </w:pPr>
+      <w:r>
+        <w:t>Screen Heading</w:t>
+      </w:r>
+    </w:p>
+    <w:p>
+      <w:pPr>
+        <w:pStyle w:val="ListParagraph"/>
+        <w:numPr>
+          <w:ilvl w:val="0"/>
+          <w:numId w:val="9"/>
+        </w:numPr>
+        <w:spacing w:line="256" w:lineRule="auto"/>
+      </w:pPr>
+      <w:r>
+        <w:t>Toggle for;</w:t>
+      </w:r>
+    </w:p>
+    <w:p>
+      <w:pPr>
+        <w:pStyle w:val="ListParagraph"/>
+        <w:numPr>
+          <w:ilvl w:val="1"/>
+          <w:numId w:val="9"/>
+        </w:numPr>
+        <w:spacing w:line="256" w:lineRule="auto"/>
+      </w:pPr>
+      <w:r>
+        <w:t>Sound effects</w:t>
+      </w:r>
+    </w:p>
+    <w:p>
+      <w:pPr>
+        <w:pStyle w:val="ListParagraph"/>
+        <w:numPr>
+          <w:ilvl w:val="1"/>
+          <w:numId w:val="9"/>
+        </w:numPr>
+        <w:spacing w:line="256" w:lineRule="auto"/>
+      </w:pPr>
+      <w:r>
+        <w:t>Background music</w:t>
+      </w:r>
+    </w:p>
+    <w:p>
+      <w:pPr>
+        <w:pStyle w:val="ListParagraph"/>
+        <w:numPr>
+          <w:ilvl w:val="1"/>
+          <w:numId w:val="9"/>
+        </w:numPr>
+        <w:spacing w:line="256" w:lineRule="auto"/>
+      </w:pPr>
+      <w:r>
+        <w:t>Push notifications</w:t>
+      </w:r>
+    </w:p>
+    <w:p>
+      <w:pPr>
+        <w:pStyle w:val="Heading3"/>
+        <w:numPr>
+          <w:ilvl w:val="2"/>
+          <w:numId w:val="2"/>
+        </w:numPr>
+        <w:spacing w:line="256" w:lineRule="auto"/>
+      </w:pPr>
+      <w:bookmarkStart w:id="36" w:name="_Toc514923805"/>
+      <w:r>
+        <w:t>Screenshot</w:t>
+      </w:r>
+      <w:bookmarkEnd w:id="36"/>
     </w:p>
     <w:tbl>
       <w:tblPr>
@@ -7901,7 +9073,7 @@
               <w:rPr>
                 <w:b/>
               </w:rPr>
-              <w:t>User</w:t>
+              <w:t>Settings On</w:t>
             </w:r>
           </w:p>
         </w:tc>
@@ -7922,7 +9094,7 @@
               <w:rPr>
                 <w:b/>
               </w:rPr>
-              <w:t>Guest</w:t>
+              <w:t>Settings Off</w:t>
             </w:r>
           </w:p>
         </w:tc>
@@ -7942,834 +9114,13 @@
             <w:pPr>
               <w:jc w:val="center"/>
             </w:pPr>
-          </w:p>
-        </w:tc>
-        <w:tc>
-          <w:tcPr>
-            <w:tcW w:w="2500" w:type="pct"/>
-            <w:vAlign w:val="center"/>
-            <w:hideMark/>
-          </w:tcPr>
-          <w:p>
-            <w:pPr>
-              <w:jc w:val="center"/>
-            </w:pPr>
-          </w:p>
-        </w:tc>
-      </w:tr>
-    </w:tbl>
-    <w:p/>
-    <w:p>
-      <w:pPr>
-        <w:pStyle w:val="Heading2"/>
-        <w:numPr>
-          <w:ilvl w:val="1"/>
-          <w:numId w:val="2"/>
-        </w:numPr>
-        <w:spacing w:line="256" w:lineRule="auto"/>
-      </w:pPr>
-      <w:bookmarkStart w:id="25" w:name="_Toc514923794"/>
-      <w:r>
-        <w:t>Leader</w:t>
-      </w:r>
-      <w:r>
-        <w:t xml:space="preserve"> B</w:t>
-      </w:r>
-      <w:r>
-        <w:t>oard</w:t>
-      </w:r>
-      <w:bookmarkEnd w:id="25"/>
-    </w:p>
-    <w:p>
-      <w:pPr>
-        <w:pStyle w:val="Heading3"/>
-        <w:numPr>
-          <w:ilvl w:val="2"/>
-          <w:numId w:val="2"/>
-        </w:numPr>
-        <w:spacing w:line="256" w:lineRule="auto"/>
-      </w:pPr>
-      <w:bookmarkStart w:id="26" w:name="_Toc514923795"/>
-      <w:r>
-        <w:t>Purpose</w:t>
-      </w:r>
-      <w:bookmarkEnd w:id="26"/>
-    </w:p>
-    <w:p>
-      <w:pPr>
-        <w:pStyle w:val="Heading3"/>
-        <w:numPr>
-          <w:ilvl w:val="2"/>
-          <w:numId w:val="2"/>
-        </w:numPr>
-        <w:spacing w:line="256" w:lineRule="auto"/>
-      </w:pPr>
-      <w:bookmarkStart w:id="27" w:name="_Toc514923796"/>
-      <w:r>
-        <w:t>Components</w:t>
-      </w:r>
-      <w:bookmarkEnd w:id="27"/>
-    </w:p>
-    <w:p>
-      <w:pPr>
-        <w:pStyle w:val="Heading3"/>
-        <w:numPr>
-          <w:ilvl w:val="2"/>
-          <w:numId w:val="2"/>
-        </w:numPr>
-        <w:spacing w:line="256" w:lineRule="auto"/>
-      </w:pPr>
-      <w:bookmarkStart w:id="28" w:name="_Toc514923797"/>
-      <w:r>
-        <w:t>Screenshot</w:t>
-      </w:r>
-      <w:bookmarkEnd w:id="28"/>
-    </w:p>
-    <w:tbl>
-      <w:tblPr>
-        <w:tblStyle w:val="TableGrid"/>
-        <w:tblW w:w="5000" w:type="pct"/>
-        <w:jc w:val="center"/>
-        <w:tblBorders>
-          <w:top w:val="none" w:sz="0" w:space="0" w:color="auto"/>
-          <w:left w:val="none" w:sz="0" w:space="0" w:color="auto"/>
-          <w:bottom w:val="none" w:sz="0" w:space="0" w:color="auto"/>
-          <w:right w:val="none" w:sz="0" w:space="0" w:color="auto"/>
-          <w:insideH w:val="none" w:sz="0" w:space="0" w:color="auto"/>
-          <w:insideV w:val="none" w:sz="0" w:space="0" w:color="auto"/>
-        </w:tblBorders>
-        <w:tblLook w:val="04A0" w:firstRow="1" w:lastRow="0" w:firstColumn="1" w:lastColumn="0" w:noHBand="0" w:noVBand="1"/>
-      </w:tblPr>
-      <w:tblGrid>
-        <w:gridCol w:w="4513"/>
-        <w:gridCol w:w="4513"/>
-      </w:tblGrid>
-      <w:tr>
-        <w:trPr>
-          <w:trHeight w:val="340"/>
-          <w:jc w:val="center"/>
-        </w:trPr>
-        <w:tc>
-          <w:tcPr>
-            <w:tcW w:w="2500" w:type="pct"/>
-            <w:vAlign w:val="center"/>
-            <w:hideMark/>
-          </w:tcPr>
-          <w:p>
-            <w:pPr>
-              <w:jc w:val="center"/>
-              <w:rPr>
-                <w:b/>
-              </w:rPr>
-            </w:pPr>
-            <w:r>
-              <w:rPr>
-                <w:b/>
-              </w:rPr>
-              <w:t>User</w:t>
-            </w:r>
-          </w:p>
-        </w:tc>
-        <w:tc>
-          <w:tcPr>
-            <w:tcW w:w="2500" w:type="pct"/>
-            <w:vAlign w:val="center"/>
-            <w:hideMark/>
-          </w:tcPr>
-          <w:p>
-            <w:pPr>
-              <w:jc w:val="center"/>
-              <w:rPr>
-                <w:b/>
-              </w:rPr>
-            </w:pPr>
-            <w:r>
-              <w:rPr>
-                <w:b/>
-              </w:rPr>
-              <w:t>G</w:t>
-            </w:r>
-            <w:r>
-              <w:rPr>
-                <w:b/>
-              </w:rPr>
-              <w:t>uest</w:t>
-            </w:r>
-          </w:p>
-        </w:tc>
-      </w:tr>
-      <w:tr>
-        <w:trPr>
-          <w:trHeight w:val="340"/>
-          <w:jc w:val="center"/>
-        </w:trPr>
-        <w:tc>
-          <w:tcPr>
-            <w:tcW w:w="2500" w:type="pct"/>
-            <w:vAlign w:val="center"/>
-            <w:hideMark/>
-          </w:tcPr>
-          <w:p>
-            <w:pPr>
-              <w:jc w:val="center"/>
-            </w:pPr>
-            <w:r>
-              <w:rPr>
-                <w:noProof/>
-              </w:rPr>
-              <w:drawing>
-                <wp:inline distT="0" distB="0" distL="0" distR="0" wp14:anchorId="3301B3D2" wp14:editId="3C245A6D">
-                  <wp:extent cx="1711825" cy="2736359"/>
-                  <wp:effectExtent l="0" t="0" r="3175" b="6985"/>
-                  <wp:docPr id="5" name="Picture 5"/>
-                  <wp:cNvGraphicFramePr>
-                    <a:graphicFrameLocks xmlns:a="http://schemas.openxmlformats.org/drawingml/2006/main" noChangeAspect="1"/>
-                  </wp:cNvGraphicFramePr>
-                  <a:graphic xmlns:a="http://schemas.openxmlformats.org/drawingml/2006/main">
-                    <a:graphicData uri="http://schemas.openxmlformats.org/drawingml/2006/picture">
-                      <pic:pic xmlns:pic="http://schemas.openxmlformats.org/drawingml/2006/picture">
-                        <pic:nvPicPr>
-                          <pic:cNvPr id="0" name="Picture 6"/>
-                          <pic:cNvPicPr>
-                            <a:picLocks noChangeAspect="1" noChangeArrowheads="1"/>
-                          </pic:cNvPicPr>
-                        </pic:nvPicPr>
-                        <pic:blipFill>
-                          <a:blip r:embed="rId33">
-                            <a:extLst>
-                              <a:ext uri="{28A0092B-C50C-407E-A947-70E740481C1C}">
-                                <a14:useLocalDpi xmlns:a14="http://schemas.microsoft.com/office/drawing/2010/main" val="0"/>
-                              </a:ext>
-                            </a:extLst>
-                          </a:blip>
-                          <a:stretch>
-                            <a:fillRect/>
-                          </a:stretch>
-                        </pic:blipFill>
-                        <pic:spPr bwMode="auto">
-                          <a:xfrm>
-                            <a:off x="0" y="0"/>
-                            <a:ext cx="1711825" cy="2736359"/>
-                          </a:xfrm>
-                          <a:prstGeom prst="rect">
-                            <a:avLst/>
-                          </a:prstGeom>
-                          <a:noFill/>
-                          <a:ln>
-                            <a:noFill/>
-                          </a:ln>
-                        </pic:spPr>
-                      </pic:pic>
-                    </a:graphicData>
-                  </a:graphic>
-                </wp:inline>
-              </w:drawing>
-            </w:r>
-          </w:p>
-        </w:tc>
-        <w:tc>
-          <w:tcPr>
-            <w:tcW w:w="2500" w:type="pct"/>
-            <w:vAlign w:val="center"/>
-            <w:hideMark/>
-          </w:tcPr>
-          <w:p>
-            <w:pPr>
-              <w:jc w:val="center"/>
-            </w:pPr>
-            <w:r>
-              <w:rPr>
-                <w:noProof/>
-              </w:rPr>
-              <w:drawing>
-                <wp:inline distT="0" distB="0" distL="0" distR="0" wp14:anchorId="47C9BAB7" wp14:editId="69313215">
-                  <wp:extent cx="1711825" cy="2729552"/>
-                  <wp:effectExtent l="0" t="0" r="3175" b="0"/>
-                  <wp:docPr id="7" name="Picture 7"/>
-                  <wp:cNvGraphicFramePr>
-                    <a:graphicFrameLocks xmlns:a="http://schemas.openxmlformats.org/drawingml/2006/main" noChangeAspect="1"/>
-                  </wp:cNvGraphicFramePr>
-                  <a:graphic xmlns:a="http://schemas.openxmlformats.org/drawingml/2006/main">
-                    <a:graphicData uri="http://schemas.openxmlformats.org/drawingml/2006/picture">
-                      <pic:pic xmlns:pic="http://schemas.openxmlformats.org/drawingml/2006/picture">
-                        <pic:nvPicPr>
-                          <pic:cNvPr id="0" name="Picture 6"/>
-                          <pic:cNvPicPr>
-                            <a:picLocks noChangeAspect="1" noChangeArrowheads="1"/>
-                          </pic:cNvPicPr>
-                        </pic:nvPicPr>
-                        <pic:blipFill>
-                          <a:blip r:embed="rId34">
-                            <a:extLst>
-                              <a:ext uri="{28A0092B-C50C-407E-A947-70E740481C1C}">
-                                <a14:useLocalDpi xmlns:a14="http://schemas.microsoft.com/office/drawing/2010/main" val="0"/>
-                              </a:ext>
-                            </a:extLst>
-                          </a:blip>
-                          <a:stretch>
-                            <a:fillRect/>
-                          </a:stretch>
-                        </pic:blipFill>
-                        <pic:spPr bwMode="auto">
-                          <a:xfrm>
-                            <a:off x="0" y="0"/>
-                            <a:ext cx="1711825" cy="2729552"/>
-                          </a:xfrm>
-                          <a:prstGeom prst="rect">
-                            <a:avLst/>
-                          </a:prstGeom>
-                          <a:noFill/>
-                          <a:ln>
-                            <a:noFill/>
-                          </a:ln>
-                        </pic:spPr>
-                      </pic:pic>
-                    </a:graphicData>
-                  </a:graphic>
-                </wp:inline>
-              </w:drawing>
-            </w:r>
-          </w:p>
-        </w:tc>
-      </w:tr>
-    </w:tbl>
-    <w:p>
-      <w:pPr>
-        <w:pStyle w:val="Heading2"/>
-        <w:numPr>
-          <w:ilvl w:val="1"/>
-          <w:numId w:val="2"/>
-        </w:numPr>
-        <w:spacing w:line="256" w:lineRule="auto"/>
-      </w:pPr>
-      <w:bookmarkStart w:id="29" w:name="_Toc514923798"/>
-      <w:r>
-        <w:t>Submit Question</w:t>
-      </w:r>
-      <w:bookmarkEnd w:id="29"/>
-    </w:p>
-    <w:p>
-      <w:pPr>
-        <w:pStyle w:val="Heading3"/>
-        <w:numPr>
-          <w:ilvl w:val="2"/>
-          <w:numId w:val="2"/>
-        </w:numPr>
-        <w:spacing w:line="256" w:lineRule="auto"/>
-      </w:pPr>
-      <w:bookmarkStart w:id="30" w:name="_Toc514923799"/>
-      <w:r>
-        <w:t>Purpose</w:t>
-      </w:r>
-      <w:bookmarkEnd w:id="30"/>
-    </w:p>
-    <w:p>
-      <w:pPr>
-        <w:pStyle w:val="ListParagraph"/>
-        <w:numPr>
-          <w:ilvl w:val="0"/>
-          <w:numId w:val="9"/>
-        </w:numPr>
-      </w:pPr>
-      <w:r>
-        <w:t>Provide users with the functionality to add questions to the database</w:t>
-      </w:r>
-    </w:p>
-    <w:p>
-      <w:pPr>
-        <w:pStyle w:val="Heading3"/>
-        <w:numPr>
-          <w:ilvl w:val="2"/>
-          <w:numId w:val="2"/>
-        </w:numPr>
-        <w:spacing w:line="256" w:lineRule="auto"/>
-      </w:pPr>
-      <w:bookmarkStart w:id="31" w:name="_Toc514923800"/>
-      <w:r>
-        <w:t>Components</w:t>
-      </w:r>
-      <w:bookmarkEnd w:id="31"/>
-    </w:p>
-    <w:p>
-      <w:pPr>
-        <w:pStyle w:val="ListParagraph"/>
-        <w:numPr>
-          <w:ilvl w:val="0"/>
-          <w:numId w:val="9"/>
-        </w:numPr>
-      </w:pPr>
-      <w:r>
-        <w:t>Input fields for;</w:t>
-      </w:r>
-    </w:p>
-    <w:p>
-      <w:pPr>
-        <w:pStyle w:val="ListParagraph"/>
-        <w:numPr>
-          <w:ilvl w:val="1"/>
-          <w:numId w:val="9"/>
-        </w:numPr>
-      </w:pPr>
-      <w:r>
-        <w:t>Question</w:t>
-      </w:r>
-    </w:p>
-    <w:p>
-      <w:pPr>
-        <w:pStyle w:val="ListParagraph"/>
-        <w:numPr>
-          <w:ilvl w:val="1"/>
-          <w:numId w:val="9"/>
-        </w:numPr>
-      </w:pPr>
-      <w:r>
-        <w:t>Correct answer</w:t>
-      </w:r>
-    </w:p>
-    <w:p>
-      <w:pPr>
-        <w:pStyle w:val="ListParagraph"/>
-        <w:numPr>
-          <w:ilvl w:val="1"/>
-          <w:numId w:val="9"/>
-        </w:numPr>
-      </w:pPr>
-      <w:r>
-        <w:lastRenderedPageBreak/>
-        <w:t>Incorrect answers</w:t>
-      </w:r>
-    </w:p>
-    <w:p>
-      <w:pPr>
-        <w:pStyle w:val="ListParagraph"/>
-        <w:numPr>
-          <w:ilvl w:val="0"/>
-          <w:numId w:val="9"/>
-        </w:numPr>
-      </w:pPr>
-      <w:r>
-        <w:t>Button to submit question</w:t>
-      </w:r>
-    </w:p>
-    <w:p>
-      <w:pPr>
-        <w:pStyle w:val="Heading3"/>
-        <w:numPr>
-          <w:ilvl w:val="2"/>
-          <w:numId w:val="2"/>
-        </w:numPr>
-        <w:spacing w:line="256" w:lineRule="auto"/>
-      </w:pPr>
-      <w:bookmarkStart w:id="32" w:name="_Toc514923801"/>
-      <w:r>
-        <w:t>Screenshot</w:t>
-      </w:r>
-      <w:bookmarkEnd w:id="32"/>
-    </w:p>
-    <w:p>
-      <w:pPr>
-        <w:pStyle w:val="Heading4"/>
-      </w:pPr>
-      <w:r>
-        <w:t>User</w:t>
-      </w:r>
-    </w:p>
-    <w:tbl>
-      <w:tblPr>
-        <w:tblStyle w:val="TableGrid"/>
-        <w:tblW w:w="4846" w:type="pct"/>
-        <w:jc w:val="center"/>
-        <w:tblBorders>
-          <w:top w:val="none" w:sz="0" w:space="0" w:color="auto"/>
-          <w:left w:val="none" w:sz="0" w:space="0" w:color="auto"/>
-          <w:bottom w:val="none" w:sz="0" w:space="0" w:color="auto"/>
-          <w:right w:val="none" w:sz="0" w:space="0" w:color="auto"/>
-          <w:insideH w:val="none" w:sz="0" w:space="0" w:color="auto"/>
-          <w:insideV w:val="none" w:sz="0" w:space="0" w:color="auto"/>
-        </w:tblBorders>
-        <w:tblLook w:val="04A0" w:firstRow="1" w:lastRow="0" w:firstColumn="1" w:lastColumn="0" w:noHBand="0" w:noVBand="1"/>
-      </w:tblPr>
-      <w:tblGrid>
-        <w:gridCol w:w="2916"/>
-        <w:gridCol w:w="2917"/>
-        <w:gridCol w:w="2915"/>
-      </w:tblGrid>
-      <w:tr>
-        <w:trPr>
-          <w:trHeight w:val="340"/>
-          <w:jc w:val="center"/>
-        </w:trPr>
-        <w:tc>
-          <w:tcPr>
-            <w:tcW w:w="1667" w:type="pct"/>
-            <w:vAlign w:val="center"/>
-          </w:tcPr>
-          <w:p>
-            <w:pPr>
-              <w:jc w:val="center"/>
-              <w:rPr>
-                <w:b/>
-              </w:rPr>
-            </w:pPr>
-            <w:r>
-              <w:rPr>
-                <w:b/>
-              </w:rPr>
-              <w:t>Entry</w:t>
-            </w:r>
-          </w:p>
-        </w:tc>
-        <w:tc>
-          <w:tcPr>
-            <w:tcW w:w="1667" w:type="pct"/>
-            <w:vAlign w:val="center"/>
-          </w:tcPr>
-          <w:p>
-            <w:pPr>
-              <w:jc w:val="center"/>
-              <w:rPr>
-                <w:b/>
-              </w:rPr>
-            </w:pPr>
-            <w:r>
-              <w:rPr>
-                <w:b/>
-              </w:rPr>
-              <w:t>Submission Successful</w:t>
-            </w:r>
-          </w:p>
-        </w:tc>
-        <w:tc>
-          <w:tcPr>
-            <w:tcW w:w="1666" w:type="pct"/>
-            <w:vAlign w:val="center"/>
-          </w:tcPr>
-          <w:p>
-            <w:pPr>
-              <w:jc w:val="center"/>
-              <w:rPr>
-                <w:b/>
-              </w:rPr>
-            </w:pPr>
-            <w:r>
-              <w:rPr>
-                <w:b/>
-              </w:rPr>
-              <w:t>Submission Unsuccessful</w:t>
-            </w:r>
-          </w:p>
-        </w:tc>
-      </w:tr>
-      <w:tr>
-        <w:trPr>
-          <w:trHeight w:val="340"/>
-          <w:jc w:val="center"/>
-        </w:trPr>
-        <w:tc>
-          <w:tcPr>
-            <w:tcW w:w="1667" w:type="pct"/>
-            <w:vAlign w:val="center"/>
-            <w:hideMark/>
-          </w:tcPr>
-          <w:p>
-            <w:pPr>
-              <w:jc w:val="center"/>
-            </w:pPr>
-          </w:p>
-        </w:tc>
-        <w:tc>
-          <w:tcPr>
-            <w:tcW w:w="1667" w:type="pct"/>
-            <w:vAlign w:val="center"/>
-          </w:tcPr>
-          <w:p>
-            <w:pPr>
-              <w:jc w:val="center"/>
-            </w:pPr>
-          </w:p>
-        </w:tc>
-        <w:tc>
-          <w:tcPr>
-            <w:tcW w:w="1666" w:type="pct"/>
-            <w:vAlign w:val="center"/>
-            <w:hideMark/>
-          </w:tcPr>
-          <w:p>
-            <w:pPr>
-              <w:jc w:val="center"/>
-            </w:pPr>
-          </w:p>
-        </w:tc>
-      </w:tr>
-    </w:tbl>
-    <w:p>
-      <w:pPr>
-        <w:pStyle w:val="Heading2"/>
-        <w:numPr>
-          <w:ilvl w:val="1"/>
-          <w:numId w:val="2"/>
-        </w:numPr>
-        <w:spacing w:line="256" w:lineRule="auto"/>
-      </w:pPr>
-      <w:bookmarkStart w:id="33" w:name="_Toc514923802"/>
-      <w:r>
-        <w:t>Settings</w:t>
-      </w:r>
-      <w:bookmarkEnd w:id="33"/>
-    </w:p>
-    <w:p>
-      <w:pPr>
-        <w:pStyle w:val="Heading3"/>
-        <w:numPr>
-          <w:ilvl w:val="2"/>
-          <w:numId w:val="2"/>
-        </w:numPr>
-        <w:spacing w:line="256" w:lineRule="auto"/>
-      </w:pPr>
-      <w:bookmarkStart w:id="34" w:name="_Toc514923803"/>
-      <w:r>
-        <w:t>Purpose</w:t>
-      </w:r>
-      <w:bookmarkEnd w:id="34"/>
-    </w:p>
-    <w:p>
-      <w:pPr>
-        <w:pStyle w:val="ListParagraph"/>
-        <w:numPr>
-          <w:ilvl w:val="0"/>
-          <w:numId w:val="9"/>
-        </w:numPr>
-        <w:spacing w:line="256" w:lineRule="auto"/>
-      </w:pPr>
-      <w:r>
-        <w:t>Provide user with the ability to turn sound effects on or off</w:t>
-      </w:r>
-    </w:p>
-    <w:p>
-      <w:pPr>
-        <w:pStyle w:val="ListParagraph"/>
-        <w:numPr>
-          <w:ilvl w:val="0"/>
-          <w:numId w:val="9"/>
-        </w:numPr>
-        <w:spacing w:line="256" w:lineRule="auto"/>
-      </w:pPr>
-      <w:r>
-        <w:t>Provide user with the ability to turn background music on or off</w:t>
-      </w:r>
-    </w:p>
-    <w:p>
-      <w:pPr>
-        <w:pStyle w:val="ListParagraph"/>
-        <w:numPr>
-          <w:ilvl w:val="0"/>
-          <w:numId w:val="9"/>
-        </w:numPr>
-        <w:spacing w:line="256" w:lineRule="auto"/>
-      </w:pPr>
-      <w:r>
-        <w:t>Provide user with the ability to turn push notifications on or off</w:t>
-      </w:r>
-      <w:r>
-        <w:t xml:space="preserve"> (Notifications aren’t integrated yet)</w:t>
-      </w:r>
-    </w:p>
-    <w:p>
-      <w:pPr>
-        <w:pStyle w:val="Heading3"/>
-        <w:numPr>
-          <w:ilvl w:val="2"/>
-          <w:numId w:val="2"/>
-        </w:numPr>
-        <w:spacing w:line="256" w:lineRule="auto"/>
-      </w:pPr>
-      <w:bookmarkStart w:id="35" w:name="_Toc514923804"/>
-      <w:r>
-        <w:t>Components</w:t>
-      </w:r>
-      <w:bookmarkStart w:id="36" w:name="_GoBack"/>
-      <w:bookmarkEnd w:id="35"/>
-      <w:bookmarkEnd w:id="36"/>
-    </w:p>
-    <w:p>
-      <w:pPr>
-        <w:pStyle w:val="ListParagraph"/>
-        <w:numPr>
-          <w:ilvl w:val="0"/>
-          <w:numId w:val="9"/>
-        </w:numPr>
-        <w:spacing w:line="256" w:lineRule="auto"/>
-      </w:pPr>
-      <w:r>
-        <w:t>Back button</w:t>
-      </w:r>
-    </w:p>
-    <w:p>
-      <w:pPr>
-        <w:pStyle w:val="ListParagraph"/>
-        <w:numPr>
-          <w:ilvl w:val="0"/>
-          <w:numId w:val="9"/>
-        </w:numPr>
-        <w:spacing w:line="256" w:lineRule="auto"/>
-      </w:pPr>
-      <w:r>
-        <w:t>Screen Heading</w:t>
-      </w:r>
-    </w:p>
-    <w:p>
-      <w:pPr>
-        <w:pStyle w:val="ListParagraph"/>
-        <w:numPr>
-          <w:ilvl w:val="0"/>
-          <w:numId w:val="9"/>
-        </w:numPr>
-        <w:spacing w:line="256" w:lineRule="auto"/>
-      </w:pPr>
-      <w:r>
-        <w:t>Toggle for;</w:t>
-      </w:r>
-    </w:p>
-    <w:p>
-      <w:pPr>
-        <w:pStyle w:val="ListParagraph"/>
-        <w:numPr>
-          <w:ilvl w:val="1"/>
-          <w:numId w:val="9"/>
-        </w:numPr>
-        <w:spacing w:line="256" w:lineRule="auto"/>
-      </w:pPr>
-      <w:r>
-        <w:t>Sound effects</w:t>
-      </w:r>
-    </w:p>
-    <w:p>
-      <w:pPr>
-        <w:pStyle w:val="ListParagraph"/>
-        <w:numPr>
-          <w:ilvl w:val="1"/>
-          <w:numId w:val="9"/>
-        </w:numPr>
-        <w:spacing w:line="256" w:lineRule="auto"/>
-      </w:pPr>
-      <w:r>
-        <w:t>Background music</w:t>
-      </w:r>
-    </w:p>
-    <w:p>
-      <w:pPr>
-        <w:pStyle w:val="ListParagraph"/>
-        <w:numPr>
-          <w:ilvl w:val="1"/>
-          <w:numId w:val="9"/>
-        </w:numPr>
-        <w:spacing w:line="256" w:lineRule="auto"/>
-      </w:pPr>
-      <w:r>
-        <w:t>Push notifications</w:t>
-      </w:r>
-    </w:p>
-    <w:p>
-      <w:pPr>
-        <w:pStyle w:val="Heading3"/>
-        <w:numPr>
-          <w:ilvl w:val="2"/>
-          <w:numId w:val="2"/>
-        </w:numPr>
-        <w:spacing w:line="256" w:lineRule="auto"/>
-      </w:pPr>
-      <w:bookmarkStart w:id="37" w:name="_Toc514923805"/>
-      <w:r>
-        <w:t>Screenshot</w:t>
-      </w:r>
-      <w:bookmarkEnd w:id="37"/>
-    </w:p>
-    <w:tbl>
-      <w:tblPr>
-        <w:tblStyle w:val="TableGrid"/>
-        <w:tblW w:w="5000" w:type="pct"/>
-        <w:jc w:val="center"/>
-        <w:tblBorders>
-          <w:top w:val="none" w:sz="0" w:space="0" w:color="auto"/>
-          <w:left w:val="none" w:sz="0" w:space="0" w:color="auto"/>
-          <w:bottom w:val="none" w:sz="0" w:space="0" w:color="auto"/>
-          <w:right w:val="none" w:sz="0" w:space="0" w:color="auto"/>
-          <w:insideH w:val="none" w:sz="0" w:space="0" w:color="auto"/>
-          <w:insideV w:val="none" w:sz="0" w:space="0" w:color="auto"/>
-        </w:tblBorders>
-        <w:tblLook w:val="04A0" w:firstRow="1" w:lastRow="0" w:firstColumn="1" w:lastColumn="0" w:noHBand="0" w:noVBand="1"/>
-      </w:tblPr>
-      <w:tblGrid>
-        <w:gridCol w:w="4513"/>
-        <w:gridCol w:w="4513"/>
-      </w:tblGrid>
-      <w:tr>
-        <w:trPr>
-          <w:trHeight w:val="340"/>
-          <w:jc w:val="center"/>
-        </w:trPr>
-        <w:tc>
-          <w:tcPr>
-            <w:tcW w:w="2500" w:type="pct"/>
-            <w:vAlign w:val="center"/>
-            <w:hideMark/>
-          </w:tcPr>
-          <w:p>
-            <w:pPr>
-              <w:jc w:val="center"/>
-              <w:rPr>
-                <w:b/>
-              </w:rPr>
-            </w:pPr>
-            <w:r>
-              <w:rPr>
-                <w:b/>
-              </w:rPr>
-              <w:t>Settings On</w:t>
-            </w:r>
-          </w:p>
-        </w:tc>
-        <w:tc>
-          <w:tcPr>
-            <w:tcW w:w="2500" w:type="pct"/>
-            <w:vAlign w:val="center"/>
-            <w:hideMark/>
-          </w:tcPr>
-          <w:p>
-            <w:pPr>
-              <w:jc w:val="center"/>
-              <w:rPr>
-                <w:b/>
-              </w:rPr>
-            </w:pPr>
-            <w:r>
-              <w:rPr>
-                <w:b/>
-              </w:rPr>
-              <w:t>Settings Off</w:t>
-            </w:r>
-          </w:p>
-        </w:tc>
-      </w:tr>
-      <w:tr>
-        <w:trPr>
-          <w:trHeight w:val="340"/>
-          <w:jc w:val="center"/>
-        </w:trPr>
-        <w:tc>
-          <w:tcPr>
-            <w:tcW w:w="2500" w:type="pct"/>
-            <w:vAlign w:val="center"/>
-            <w:hideMark/>
-          </w:tcPr>
-          <w:p>
-            <w:pPr>
-              <w:jc w:val="center"/>
-            </w:pPr>
-            <w:r>
-              <w:rPr>
-                <w:noProof/>
-              </w:rPr>
+            <w:bookmarkStart w:id="37" w:name="_GoBack"/>
+            <w:bookmarkEnd w:id="37"/>
+            <w:r>
+              <w:rPr>
+                <w:noProof/>
+              </w:rPr>
+              <w:lastRenderedPageBreak/>
               <w:drawing>
                 <wp:inline distT="0" distB="0" distL="0" distR="0" wp14:anchorId="1D73943F" wp14:editId="7DEFF340">
                   <wp:extent cx="1714500" cy="2733675"/>
@@ -8788,7 +9139,7 @@
                           </pic:cNvPicPr>
                         </pic:nvPicPr>
                         <pic:blipFill>
-                          <a:blip r:embed="rId35">
+                          <a:blip r:embed="rId40">
                             <a:extLst>
                               <a:ext uri="{28A0092B-C50C-407E-A947-70E740481C1C}">
                                 <a14:useLocalDpi xmlns:a14="http://schemas.microsoft.com/office/drawing/2010/main" val="0"/>
@@ -8853,7 +9204,7 @@
                           </pic:cNvPicPr>
                         </pic:nvPicPr>
                         <pic:blipFill>
-                          <a:blip r:embed="rId36">
+                          <a:blip r:embed="rId41">
                             <a:extLst>
                               <a:ext uri="{28A0092B-C50C-407E-A947-70E740481C1C}">
                                 <a14:useLocalDpi xmlns:a14="http://schemas.microsoft.com/office/drawing/2010/main" val="0"/>
@@ -8942,7 +9293,7 @@
                     </pic:cNvPicPr>
                   </pic:nvPicPr>
                   <pic:blipFill>
-                    <a:blip r:embed="rId37" cstate="print">
+                    <a:blip r:embed="rId42" cstate="print">
                       <a:extLst>
                         <a:ext uri="{28A0092B-C50C-407E-A947-70E740481C1C}">
                           <a14:useLocalDpi xmlns:a14="http://schemas.microsoft.com/office/drawing/2010/main" val="0"/>
@@ -9013,7 +9364,7 @@
                     </pic:cNvPicPr>
                   </pic:nvPicPr>
                   <pic:blipFill>
-                    <a:blip r:embed="rId38">
+                    <a:blip r:embed="rId43">
                       <a:extLst>
                         <a:ext uri="{28A0092B-C50C-407E-A947-70E740481C1C}">
                           <a14:useLocalDpi xmlns:a14="http://schemas.microsoft.com/office/drawing/2010/main" val="0"/>
@@ -9047,7 +9398,7 @@
     </w:p>
     <w:p/>
     <w:sectPr>
-      <w:footerReference w:type="default" r:id="rId39"/>
+      <w:footerReference w:type="default" r:id="rId44"/>
       <w:pgSz w:w="11906" w:h="16838"/>
       <w:pgMar w:top="1440" w:right="1440" w:bottom="1440" w:left="1440" w:header="708" w:footer="708" w:gutter="0"/>
       <w:pgNumType w:start="1"/>
@@ -11118,7 +11469,7 @@
   </w:font>
   <w:font w:name="Times New Roman">
     <w:panose1 w:val="02020603050405020304"/>
-    <w:charset w:val="CC"/>
+    <w:charset w:val="00"/>
     <w:family w:val="roman"/>
     <w:pitch w:val="variable"/>
     <w:sig w:usb0="E0002EFF" w:usb1="C000785B" w:usb2="00000009" w:usb3="00000000" w:csb0="000001FF" w:csb1="00000000"/>
@@ -11142,14 +11493,14 @@
     <w:charset w:val="00"/>
     <w:family w:val="swiss"/>
     <w:pitch w:val="variable"/>
-    <w:sig w:usb0="E0002AFF" w:usb1="4000ACFF" w:usb2="00000001" w:usb3="00000000" w:csb0="000001FF" w:csb1="00000000"/>
+    <w:sig w:usb0="E0002AFF" w:usb1="C000247B" w:usb2="00000009" w:usb3="00000000" w:csb0="000001FF" w:csb1="00000000"/>
   </w:font>
   <w:font w:name="Calibri Light">
     <w:panose1 w:val="020F0302020204030204"/>
     <w:charset w:val="00"/>
     <w:family w:val="swiss"/>
     <w:pitch w:val="variable"/>
-    <w:sig w:usb0="A0002AEF" w:usb1="4000207B" w:usb2="00000000" w:usb3="00000000" w:csb0="000001FF" w:csb1="00000000"/>
+    <w:sig w:usb0="E0002AFF" w:usb1="C000247B" w:usb2="00000009" w:usb3="00000000" w:csb0="000001FF" w:csb1="00000000"/>
   </w:font>
 </w:fonts>
 </file>
@@ -11173,6 +11524,7 @@
     <w:rsid w:val="0026026F"/>
     <w:rsid w:val="00265938"/>
     <w:rsid w:val="0066575A"/>
+    <w:rsid w:val="00D426E4"/>
     <w:rsid w:val="00F53CBF"/>
     <w:rsid w:val="00FD36A6"/>
   </w:rsids>
@@ -11956,7 +12308,7 @@
 </file>
 
 <file path=customXml/itemProps1.xml><?xml version="1.0" encoding="utf-8"?>
-<ds:datastoreItem xmlns:ds="http://schemas.openxmlformats.org/officeDocument/2006/customXml" ds:itemID="{A231BFDD-C120-4CDF-A4E0-50127D3C5DA1}">
+<ds:datastoreItem xmlns:ds="http://schemas.openxmlformats.org/officeDocument/2006/customXml" ds:itemID="{4B181977-917C-4156-80DB-B62C29652680}">
   <ds:schemaRefs>
     <ds:schemaRef ds:uri="http://schemas.openxmlformats.org/officeDocument/2006/bibliography"/>
   </ds:schemaRefs>

--- a/Documentation/Let's Quiz UI Documentation.docx
+++ b/Documentation/Let's Quiz UI Documentation.docx
@@ -10,7 +10,6 @@
           <w:docPartUnique/>
         </w:docPartObj>
       </w:sdtPr>
-      <w:sdtEndPr/>
       <w:sdtContent>
         <w:p/>
         <w:tbl>
@@ -44,7 +43,6 @@
                 <w:dataBinding w:prefixMappings="xmlns:ns0='http://schemas.openxmlformats.org/officeDocument/2006/extended-properties'" w:xpath="/ns0:Properties[1]/ns0:Company[1]" w:storeItemID="{6668398D-A668-4E3E-A5EB-62B293D839F1}"/>
                 <w:text/>
               </w:sdtPr>
-              <w:sdtEndPr/>
               <w:sdtContent>
                 <w:tc>
                   <w:tcPr>
@@ -112,7 +110,6 @@
                   <w:dataBinding w:prefixMappings="xmlns:ns0='http://schemas.openxmlformats.org/package/2006/metadata/core-properties' xmlns:ns1='http://purl.org/dc/elements/1.1/'" w:xpath="/ns0:coreProperties[1]/ns1:title[1]" w:storeItemID="{6C3C8BC8-F283-45AE-878A-BAB7291924A1}"/>
                   <w:text/>
                 </w:sdtPr>
-                <w:sdtEndPr/>
                 <w:sdtContent>
                   <w:p>
                     <w:pPr>
@@ -153,7 +150,6 @@
                 <w:dataBinding w:prefixMappings="xmlns:ns0='http://schemas.openxmlformats.org/package/2006/metadata/core-properties' xmlns:ns1='http://purl.org/dc/elements/1.1/'" w:xpath="/ns0:coreProperties[1]/ns1:subject[1]" w:storeItemID="{6C3C8BC8-F283-45AE-878A-BAB7291924A1}"/>
                 <w:text/>
               </w:sdtPr>
-              <w:sdtEndPr/>
               <w:sdtContent>
                 <w:tc>
                   <w:tcPr>
@@ -272,7 +268,6 @@
           <w:docPartUnique/>
         </w:docPartObj>
       </w:sdtPr>
-      <w:sdtEndPr/>
       <w:sdtContent>
         <w:p>
           <w:pPr>
@@ -308,7 +303,7 @@
           <w:r>
             <w:fldChar w:fldCharType="separate"/>
           </w:r>
-          <w:hyperlink w:anchor="_Toc514923769" w:history="1">
+          <w:hyperlink w:anchor="_Toc515268557" w:history="1">
             <w:r>
               <w:rPr>
                 <w:rStyle w:val="Hyperlink"/>
@@ -349,7 +344,7 @@
                 <w:noProof/>
                 <w:webHidden/>
               </w:rPr>
-              <w:instrText xml:space="preserve"> PAGEREF _Toc514923769 \h </w:instrText>
+              <w:instrText xml:space="preserve"> PAGEREF _Toc515268557 \h </w:instrText>
             </w:r>
             <w:r>
               <w:rPr>
@@ -392,7 +387,7 @@
               <w:lang w:eastAsia="en-AU"/>
             </w:rPr>
           </w:pPr>
-          <w:hyperlink w:anchor="_Toc514923770" w:history="1">
+          <w:hyperlink w:anchor="_Toc515268558" w:history="1">
             <w:r>
               <w:rPr>
                 <w:rStyle w:val="Hyperlink"/>
@@ -433,7 +428,7 @@
                 <w:noProof/>
                 <w:webHidden/>
               </w:rPr>
-              <w:instrText xml:space="preserve"> PAGEREF _Toc514923770 \h </w:instrText>
+              <w:instrText xml:space="preserve"> PAGEREF _Toc515268558 \h </w:instrText>
             </w:r>
             <w:r>
               <w:rPr>
@@ -476,7 +471,7 @@
               <w:lang w:eastAsia="en-AU"/>
             </w:rPr>
           </w:pPr>
-          <w:hyperlink w:anchor="_Toc514923771" w:history="1">
+          <w:hyperlink w:anchor="_Toc515268559" w:history="1">
             <w:r>
               <w:rPr>
                 <w:rStyle w:val="Hyperlink"/>
@@ -517,7 +512,7 @@
                 <w:noProof/>
                 <w:webHidden/>
               </w:rPr>
-              <w:instrText xml:space="preserve"> PAGEREF _Toc514923771 \h </w:instrText>
+              <w:instrText xml:space="preserve"> PAGEREF _Toc515268559 \h </w:instrText>
             </w:r>
             <w:r>
               <w:rPr>
@@ -560,7 +555,7 @@
               <w:lang w:eastAsia="en-AU"/>
             </w:rPr>
           </w:pPr>
-          <w:hyperlink w:anchor="_Toc514923772" w:history="1">
+          <w:hyperlink w:anchor="_Toc515268560" w:history="1">
             <w:r>
               <w:rPr>
                 <w:rStyle w:val="Hyperlink"/>
@@ -601,7 +596,7 @@
                 <w:noProof/>
                 <w:webHidden/>
               </w:rPr>
-              <w:instrText xml:space="preserve"> PAGEREF _Toc514923772 \h </w:instrText>
+              <w:instrText xml:space="preserve"> PAGEREF _Toc515268560 \h </w:instrText>
             </w:r>
             <w:r>
               <w:rPr>
@@ -644,7 +639,7 @@
               <w:lang w:eastAsia="en-AU"/>
             </w:rPr>
           </w:pPr>
-          <w:hyperlink w:anchor="_Toc514923773" w:history="1">
+          <w:hyperlink w:anchor="_Toc515268561" w:history="1">
             <w:r>
               <w:rPr>
                 <w:rStyle w:val="Hyperlink"/>
@@ -685,7 +680,7 @@
                 <w:noProof/>
                 <w:webHidden/>
               </w:rPr>
-              <w:instrText xml:space="preserve"> PAGEREF _Toc514923773 \h </w:instrText>
+              <w:instrText xml:space="preserve"> PAGEREF _Toc515268561 \h </w:instrText>
             </w:r>
             <w:r>
               <w:rPr>
@@ -728,7 +723,7 @@
               <w:lang w:eastAsia="en-AU"/>
             </w:rPr>
           </w:pPr>
-          <w:hyperlink w:anchor="_Toc514923774" w:history="1">
+          <w:hyperlink w:anchor="_Toc515268562" w:history="1">
             <w:r>
               <w:rPr>
                 <w:rStyle w:val="Hyperlink"/>
@@ -769,7 +764,7 @@
                 <w:noProof/>
                 <w:webHidden/>
               </w:rPr>
-              <w:instrText xml:space="preserve"> PAGEREF _Toc514923774 \h </w:instrText>
+              <w:instrText xml:space="preserve"> PAGEREF _Toc515268562 \h </w:instrText>
             </w:r>
             <w:r>
               <w:rPr>
@@ -812,7 +807,7 @@
               <w:lang w:eastAsia="en-AU"/>
             </w:rPr>
           </w:pPr>
-          <w:hyperlink w:anchor="_Toc514923775" w:history="1">
+          <w:hyperlink w:anchor="_Toc515268563" w:history="1">
             <w:r>
               <w:rPr>
                 <w:rStyle w:val="Hyperlink"/>
@@ -853,7 +848,7 @@
                 <w:noProof/>
                 <w:webHidden/>
               </w:rPr>
-              <w:instrText xml:space="preserve"> PAGEREF _Toc514923775 \h </w:instrText>
+              <w:instrText xml:space="preserve"> PAGEREF _Toc515268563 \h </w:instrText>
             </w:r>
             <w:r>
               <w:rPr>
@@ -896,7 +891,7 @@
               <w:lang w:eastAsia="en-AU"/>
             </w:rPr>
           </w:pPr>
-          <w:hyperlink w:anchor="_Toc514923776" w:history="1">
+          <w:hyperlink w:anchor="_Toc515268564" w:history="1">
             <w:r>
               <w:rPr>
                 <w:rStyle w:val="Hyperlink"/>
@@ -937,7 +932,7 @@
                 <w:noProof/>
                 <w:webHidden/>
               </w:rPr>
-              <w:instrText xml:space="preserve"> PAGEREF _Toc514923776 \h </w:instrText>
+              <w:instrText xml:space="preserve"> PAGEREF _Toc515268564 \h </w:instrText>
             </w:r>
             <w:r>
               <w:rPr>
@@ -980,7 +975,7 @@
               <w:lang w:eastAsia="en-AU"/>
             </w:rPr>
           </w:pPr>
-          <w:hyperlink w:anchor="_Toc514923777" w:history="1">
+          <w:hyperlink w:anchor="_Toc515268565" w:history="1">
             <w:r>
               <w:rPr>
                 <w:rStyle w:val="Hyperlink"/>
@@ -1021,7 +1016,7 @@
                 <w:noProof/>
                 <w:webHidden/>
               </w:rPr>
-              <w:instrText xml:space="preserve"> PAGEREF _Toc514923777 \h </w:instrText>
+              <w:instrText xml:space="preserve"> PAGEREF _Toc515268565 \h </w:instrText>
             </w:r>
             <w:r>
               <w:rPr>
@@ -1064,7 +1059,7 @@
               <w:lang w:eastAsia="en-AU"/>
             </w:rPr>
           </w:pPr>
-          <w:hyperlink w:anchor="_Toc514923778" w:history="1">
+          <w:hyperlink w:anchor="_Toc515268566" w:history="1">
             <w:r>
               <w:rPr>
                 <w:rStyle w:val="Hyperlink"/>
@@ -1105,7 +1100,7 @@
                 <w:noProof/>
                 <w:webHidden/>
               </w:rPr>
-              <w:instrText xml:space="preserve"> PAGEREF _Toc514923778 \h </w:instrText>
+              <w:instrText xml:space="preserve"> PAGEREF _Toc515268566 \h </w:instrText>
             </w:r>
             <w:r>
               <w:rPr>
@@ -1125,7 +1120,7 @@
                 <w:noProof/>
                 <w:webHidden/>
               </w:rPr>
-              <w:t>6</w:t>
+              <w:t>5</w:t>
             </w:r>
             <w:r>
               <w:rPr>
@@ -1148,7 +1143,7 @@
               <w:lang w:eastAsia="en-AU"/>
             </w:rPr>
           </w:pPr>
-          <w:hyperlink w:anchor="_Toc514923779" w:history="1">
+          <w:hyperlink w:anchor="_Toc515268567" w:history="1">
             <w:r>
               <w:rPr>
                 <w:rStyle w:val="Hyperlink"/>
@@ -1189,7 +1184,7 @@
                 <w:noProof/>
                 <w:webHidden/>
               </w:rPr>
-              <w:instrText xml:space="preserve"> PAGEREF _Toc514923779 \h </w:instrText>
+              <w:instrText xml:space="preserve"> PAGEREF _Toc515268567 \h </w:instrText>
             </w:r>
             <w:r>
               <w:rPr>
@@ -1209,7 +1204,7 @@
                 <w:noProof/>
                 <w:webHidden/>
               </w:rPr>
-              <w:t>6</w:t>
+              <w:t>5</w:t>
             </w:r>
             <w:r>
               <w:rPr>
@@ -1232,7 +1227,7 @@
               <w:lang w:eastAsia="en-AU"/>
             </w:rPr>
           </w:pPr>
-          <w:hyperlink w:anchor="_Toc514923780" w:history="1">
+          <w:hyperlink w:anchor="_Toc515268568" w:history="1">
             <w:r>
               <w:rPr>
                 <w:rStyle w:val="Hyperlink"/>
@@ -1273,7 +1268,7 @@
                 <w:noProof/>
                 <w:webHidden/>
               </w:rPr>
-              <w:instrText xml:space="preserve"> PAGEREF _Toc514923780 \h </w:instrText>
+              <w:instrText xml:space="preserve"> PAGEREF _Toc515268568 \h </w:instrText>
             </w:r>
             <w:r>
               <w:rPr>
@@ -1293,7 +1288,7 @@
                 <w:noProof/>
                 <w:webHidden/>
               </w:rPr>
-              <w:t>6</w:t>
+              <w:t>5</w:t>
             </w:r>
             <w:r>
               <w:rPr>
@@ -1316,7 +1311,7 @@
               <w:lang w:eastAsia="en-AU"/>
             </w:rPr>
           </w:pPr>
-          <w:hyperlink w:anchor="_Toc514923781" w:history="1">
+          <w:hyperlink w:anchor="_Toc515268569" w:history="1">
             <w:r>
               <w:rPr>
                 <w:rStyle w:val="Hyperlink"/>
@@ -1357,7 +1352,7 @@
                 <w:noProof/>
                 <w:webHidden/>
               </w:rPr>
-              <w:instrText xml:space="preserve"> PAGEREF _Toc514923781 \h </w:instrText>
+              <w:instrText xml:space="preserve"> PAGEREF _Toc515268569 \h </w:instrText>
             </w:r>
             <w:r>
               <w:rPr>
@@ -1377,7 +1372,7 @@
                 <w:noProof/>
                 <w:webHidden/>
               </w:rPr>
-              <w:t>6</w:t>
+              <w:t>5</w:t>
             </w:r>
             <w:r>
               <w:rPr>
@@ -1400,7 +1395,7 @@
               <w:lang w:eastAsia="en-AU"/>
             </w:rPr>
           </w:pPr>
-          <w:hyperlink w:anchor="_Toc514923782" w:history="1">
+          <w:hyperlink w:anchor="_Toc515268570" w:history="1">
             <w:r>
               <w:rPr>
                 <w:rStyle w:val="Hyperlink"/>
@@ -1441,7 +1436,7 @@
                 <w:noProof/>
                 <w:webHidden/>
               </w:rPr>
-              <w:instrText xml:space="preserve"> PAGEREF _Toc514923782 \h </w:instrText>
+              <w:instrText xml:space="preserve"> PAGEREF _Toc515268570 \h </w:instrText>
             </w:r>
             <w:r>
               <w:rPr>
@@ -1461,7 +1456,7 @@
                 <w:noProof/>
                 <w:webHidden/>
               </w:rPr>
-              <w:t>7</w:t>
+              <w:t>6</w:t>
             </w:r>
             <w:r>
               <w:rPr>
@@ -1484,7 +1479,7 @@
               <w:lang w:eastAsia="en-AU"/>
             </w:rPr>
           </w:pPr>
-          <w:hyperlink w:anchor="_Toc514923783" w:history="1">
+          <w:hyperlink w:anchor="_Toc515268571" w:history="1">
             <w:r>
               <w:rPr>
                 <w:rStyle w:val="Hyperlink"/>
@@ -1525,7 +1520,7 @@
                 <w:noProof/>
                 <w:webHidden/>
               </w:rPr>
-              <w:instrText xml:space="preserve"> PAGEREF _Toc514923783 \h </w:instrText>
+              <w:instrText xml:space="preserve"> PAGEREF _Toc515268571 \h </w:instrText>
             </w:r>
             <w:r>
               <w:rPr>
@@ -1545,7 +1540,7 @@
                 <w:noProof/>
                 <w:webHidden/>
               </w:rPr>
-              <w:t>7</w:t>
+              <w:t>6</w:t>
             </w:r>
             <w:r>
               <w:rPr>
@@ -1568,7 +1563,7 @@
               <w:lang w:eastAsia="en-AU"/>
             </w:rPr>
           </w:pPr>
-          <w:hyperlink w:anchor="_Toc514923784" w:history="1">
+          <w:hyperlink w:anchor="_Toc515268572" w:history="1">
             <w:r>
               <w:rPr>
                 <w:rStyle w:val="Hyperlink"/>
@@ -1609,7 +1604,7 @@
                 <w:noProof/>
                 <w:webHidden/>
               </w:rPr>
-              <w:instrText xml:space="preserve"> PAGEREF _Toc514923784 \h </w:instrText>
+              <w:instrText xml:space="preserve"> PAGEREF _Toc515268572 \h </w:instrText>
             </w:r>
             <w:r>
               <w:rPr>
@@ -1629,7 +1624,7 @@
                 <w:noProof/>
                 <w:webHidden/>
               </w:rPr>
-              <w:t>7</w:t>
+              <w:t>6</w:t>
             </w:r>
             <w:r>
               <w:rPr>
@@ -1652,7 +1647,7 @@
               <w:lang w:eastAsia="en-AU"/>
             </w:rPr>
           </w:pPr>
-          <w:hyperlink w:anchor="_Toc514923785" w:history="1">
+          <w:hyperlink w:anchor="_Toc515268573" w:history="1">
             <w:r>
               <w:rPr>
                 <w:rStyle w:val="Hyperlink"/>
@@ -1693,7 +1688,7 @@
                 <w:noProof/>
                 <w:webHidden/>
               </w:rPr>
-              <w:instrText xml:space="preserve"> PAGEREF _Toc514923785 \h </w:instrText>
+              <w:instrText xml:space="preserve"> PAGEREF _Toc515268573 \h </w:instrText>
             </w:r>
             <w:r>
               <w:rPr>
@@ -1713,7 +1708,7 @@
                 <w:noProof/>
                 <w:webHidden/>
               </w:rPr>
-              <w:t>7</w:t>
+              <w:t>6</w:t>
             </w:r>
             <w:r>
               <w:rPr>
@@ -1736,7 +1731,7 @@
               <w:lang w:eastAsia="en-AU"/>
             </w:rPr>
           </w:pPr>
-          <w:hyperlink w:anchor="_Toc514923786" w:history="1">
+          <w:hyperlink w:anchor="_Toc515268574" w:history="1">
             <w:r>
               <w:rPr>
                 <w:rStyle w:val="Hyperlink"/>
@@ -1777,7 +1772,7 @@
                 <w:noProof/>
                 <w:webHidden/>
               </w:rPr>
-              <w:instrText xml:space="preserve"> PAGEREF _Toc514923786 \h </w:instrText>
+              <w:instrText xml:space="preserve"> PAGEREF _Toc515268574 \h </w:instrText>
             </w:r>
             <w:r>
               <w:rPr>
@@ -1797,7 +1792,7 @@
                 <w:noProof/>
                 <w:webHidden/>
               </w:rPr>
-              <w:t>8</w:t>
+              <w:t>7</w:t>
             </w:r>
             <w:r>
               <w:rPr>
@@ -1820,7 +1815,7 @@
               <w:lang w:eastAsia="en-AU"/>
             </w:rPr>
           </w:pPr>
-          <w:hyperlink w:anchor="_Toc514923787" w:history="1">
+          <w:hyperlink w:anchor="_Toc515268575" w:history="1">
             <w:r>
               <w:rPr>
                 <w:rStyle w:val="Hyperlink"/>
@@ -1861,7 +1856,7 @@
                 <w:noProof/>
                 <w:webHidden/>
               </w:rPr>
-              <w:instrText xml:space="preserve"> PAGEREF _Toc514923787 \h </w:instrText>
+              <w:instrText xml:space="preserve"> PAGEREF _Toc515268575 \h </w:instrText>
             </w:r>
             <w:r>
               <w:rPr>
@@ -1881,7 +1876,7 @@
                 <w:noProof/>
                 <w:webHidden/>
               </w:rPr>
-              <w:t>8</w:t>
+              <w:t>7</w:t>
             </w:r>
             <w:r>
               <w:rPr>
@@ -1904,7 +1899,7 @@
               <w:lang w:eastAsia="en-AU"/>
             </w:rPr>
           </w:pPr>
-          <w:hyperlink w:anchor="_Toc514923788" w:history="1">
+          <w:hyperlink w:anchor="_Toc515268576" w:history="1">
             <w:r>
               <w:rPr>
                 <w:rStyle w:val="Hyperlink"/>
@@ -1945,7 +1940,7 @@
                 <w:noProof/>
                 <w:webHidden/>
               </w:rPr>
-              <w:instrText xml:space="preserve"> PAGEREF _Toc514923788 \h </w:instrText>
+              <w:instrText xml:space="preserve"> PAGEREF _Toc515268576 \h </w:instrText>
             </w:r>
             <w:r>
               <w:rPr>
@@ -1965,7 +1960,7 @@
                 <w:noProof/>
                 <w:webHidden/>
               </w:rPr>
-              <w:t>8</w:t>
+              <w:t>7</w:t>
             </w:r>
             <w:r>
               <w:rPr>
@@ -1988,7 +1983,7 @@
               <w:lang w:eastAsia="en-AU"/>
             </w:rPr>
           </w:pPr>
-          <w:hyperlink w:anchor="_Toc514923789" w:history="1">
+          <w:hyperlink w:anchor="_Toc515268577" w:history="1">
             <w:r>
               <w:rPr>
                 <w:rStyle w:val="Hyperlink"/>
@@ -2029,7 +2024,7 @@
                 <w:noProof/>
                 <w:webHidden/>
               </w:rPr>
-              <w:instrText xml:space="preserve"> PAGEREF _Toc514923789 \h </w:instrText>
+              <w:instrText xml:space="preserve"> PAGEREF _Toc515268577 \h </w:instrText>
             </w:r>
             <w:r>
               <w:rPr>
@@ -2049,7 +2044,7 @@
                 <w:noProof/>
                 <w:webHidden/>
               </w:rPr>
-              <w:t>9</w:t>
+              <w:t>8</w:t>
             </w:r>
             <w:r>
               <w:rPr>
@@ -2072,7 +2067,7 @@
               <w:lang w:eastAsia="en-AU"/>
             </w:rPr>
           </w:pPr>
-          <w:hyperlink w:anchor="_Toc514923790" w:history="1">
+          <w:hyperlink w:anchor="_Toc515268578" w:history="1">
             <w:r>
               <w:rPr>
                 <w:rStyle w:val="Hyperlink"/>
@@ -2113,7 +2108,7 @@
                 <w:noProof/>
                 <w:webHidden/>
               </w:rPr>
-              <w:instrText xml:space="preserve"> PAGEREF _Toc514923790 \h </w:instrText>
+              <w:instrText xml:space="preserve"> PAGEREF _Toc515268578 \h </w:instrText>
             </w:r>
             <w:r>
               <w:rPr>
@@ -2133,7 +2128,7 @@
                 <w:noProof/>
                 <w:webHidden/>
               </w:rPr>
-              <w:t>9</w:t>
+              <w:t>8</w:t>
             </w:r>
             <w:r>
               <w:rPr>
@@ -2156,7 +2151,7 @@
               <w:lang w:eastAsia="en-AU"/>
             </w:rPr>
           </w:pPr>
-          <w:hyperlink w:anchor="_Toc514923791" w:history="1">
+          <w:hyperlink w:anchor="_Toc515268579" w:history="1">
             <w:r>
               <w:rPr>
                 <w:rStyle w:val="Hyperlink"/>
@@ -2197,7 +2192,7 @@
                 <w:noProof/>
                 <w:webHidden/>
               </w:rPr>
-              <w:instrText xml:space="preserve"> PAGEREF _Toc514923791 \h </w:instrText>
+              <w:instrText xml:space="preserve"> PAGEREF _Toc515268579 \h </w:instrText>
             </w:r>
             <w:r>
               <w:rPr>
@@ -2217,7 +2212,7 @@
                 <w:noProof/>
                 <w:webHidden/>
               </w:rPr>
-              <w:t>9</w:t>
+              <w:t>8</w:t>
             </w:r>
             <w:r>
               <w:rPr>
@@ -2240,7 +2235,7 @@
               <w:lang w:eastAsia="en-AU"/>
             </w:rPr>
           </w:pPr>
-          <w:hyperlink w:anchor="_Toc514923792" w:history="1">
+          <w:hyperlink w:anchor="_Toc515268580" w:history="1">
             <w:r>
               <w:rPr>
                 <w:rStyle w:val="Hyperlink"/>
@@ -2281,7 +2276,7 @@
                 <w:noProof/>
                 <w:webHidden/>
               </w:rPr>
-              <w:instrText xml:space="preserve"> PAGEREF _Toc514923792 \h </w:instrText>
+              <w:instrText xml:space="preserve"> PAGEREF _Toc515268580 \h </w:instrText>
             </w:r>
             <w:r>
               <w:rPr>
@@ -2301,7 +2296,7 @@
                 <w:noProof/>
                 <w:webHidden/>
               </w:rPr>
-              <w:t>9</w:t>
+              <w:t>8</w:t>
             </w:r>
             <w:r>
               <w:rPr>
@@ -2324,7 +2319,7 @@
               <w:lang w:eastAsia="en-AU"/>
             </w:rPr>
           </w:pPr>
-          <w:hyperlink w:anchor="_Toc514923793" w:history="1">
+          <w:hyperlink w:anchor="_Toc515268581" w:history="1">
             <w:r>
               <w:rPr>
                 <w:rStyle w:val="Hyperlink"/>
@@ -2365,7 +2360,7 @@
                 <w:noProof/>
                 <w:webHidden/>
               </w:rPr>
-              <w:instrText xml:space="preserve"> PAGEREF _Toc514923793 \h </w:instrText>
+              <w:instrText xml:space="preserve"> PAGEREF _Toc515268581 \h </w:instrText>
             </w:r>
             <w:r>
               <w:rPr>
@@ -2385,7 +2380,7 @@
                 <w:noProof/>
                 <w:webHidden/>
               </w:rPr>
-              <w:t>9</w:t>
+              <w:t>8</w:t>
             </w:r>
             <w:r>
               <w:rPr>
@@ -2408,7 +2403,7 @@
               <w:lang w:eastAsia="en-AU"/>
             </w:rPr>
           </w:pPr>
-          <w:hyperlink w:anchor="_Toc514923794" w:history="1">
+          <w:hyperlink w:anchor="_Toc515268582" w:history="1">
             <w:r>
               <w:rPr>
                 <w:rStyle w:val="Hyperlink"/>
@@ -2449,7 +2444,7 @@
                 <w:noProof/>
                 <w:webHidden/>
               </w:rPr>
-              <w:instrText xml:space="preserve"> PAGEREF _Toc514923794 \h </w:instrText>
+              <w:instrText xml:space="preserve"> PAGEREF _Toc515268582 \h </w:instrText>
             </w:r>
             <w:r>
               <w:rPr>
@@ -2469,7 +2464,7 @@
                 <w:noProof/>
                 <w:webHidden/>
               </w:rPr>
-              <w:t>9</w:t>
+              <w:t>8</w:t>
             </w:r>
             <w:r>
               <w:rPr>
@@ -2492,7 +2487,7 @@
               <w:lang w:eastAsia="en-AU"/>
             </w:rPr>
           </w:pPr>
-          <w:hyperlink w:anchor="_Toc514923795" w:history="1">
+          <w:hyperlink w:anchor="_Toc515268583" w:history="1">
             <w:r>
               <w:rPr>
                 <w:rStyle w:val="Hyperlink"/>
@@ -2533,7 +2528,7 @@
                 <w:noProof/>
                 <w:webHidden/>
               </w:rPr>
-              <w:instrText xml:space="preserve"> PAGEREF _Toc514923795 \h </w:instrText>
+              <w:instrText xml:space="preserve"> PAGEREF _Toc515268583 \h </w:instrText>
             </w:r>
             <w:r>
               <w:rPr>
@@ -2553,7 +2548,7 @@
                 <w:noProof/>
                 <w:webHidden/>
               </w:rPr>
-              <w:t>9</w:t>
+              <w:t>8</w:t>
             </w:r>
             <w:r>
               <w:rPr>
@@ -2576,7 +2571,7 @@
               <w:lang w:eastAsia="en-AU"/>
             </w:rPr>
           </w:pPr>
-          <w:hyperlink w:anchor="_Toc514923796" w:history="1">
+          <w:hyperlink w:anchor="_Toc515268584" w:history="1">
             <w:r>
               <w:rPr>
                 <w:rStyle w:val="Hyperlink"/>
@@ -2617,7 +2612,7 @@
                 <w:noProof/>
                 <w:webHidden/>
               </w:rPr>
-              <w:instrText xml:space="preserve"> PAGEREF _Toc514923796 \h </w:instrText>
+              <w:instrText xml:space="preserve"> PAGEREF _Toc515268584 \h </w:instrText>
             </w:r>
             <w:r>
               <w:rPr>
@@ -2637,7 +2632,7 @@
                 <w:noProof/>
                 <w:webHidden/>
               </w:rPr>
-              <w:t>9</w:t>
+              <w:t>8</w:t>
             </w:r>
             <w:r>
               <w:rPr>
@@ -2660,7 +2655,7 @@
               <w:lang w:eastAsia="en-AU"/>
             </w:rPr>
           </w:pPr>
-          <w:hyperlink w:anchor="_Toc514923797" w:history="1">
+          <w:hyperlink w:anchor="_Toc515268585" w:history="1">
             <w:r>
               <w:rPr>
                 <w:rStyle w:val="Hyperlink"/>
@@ -2701,7 +2696,7 @@
                 <w:noProof/>
                 <w:webHidden/>
               </w:rPr>
-              <w:instrText xml:space="preserve"> PAGEREF _Toc514923797 \h </w:instrText>
+              <w:instrText xml:space="preserve"> PAGEREF _Toc515268585 \h </w:instrText>
             </w:r>
             <w:r>
               <w:rPr>
@@ -2721,7 +2716,7 @@
                 <w:noProof/>
                 <w:webHidden/>
               </w:rPr>
-              <w:t>9</w:t>
+              <w:t>8</w:t>
             </w:r>
             <w:r>
               <w:rPr>
@@ -2744,7 +2739,7 @@
               <w:lang w:eastAsia="en-AU"/>
             </w:rPr>
           </w:pPr>
-          <w:hyperlink w:anchor="_Toc514923798" w:history="1">
+          <w:hyperlink w:anchor="_Toc515268586" w:history="1">
             <w:r>
               <w:rPr>
                 <w:rStyle w:val="Hyperlink"/>
@@ -2785,7 +2780,7 @@
                 <w:noProof/>
                 <w:webHidden/>
               </w:rPr>
-              <w:instrText xml:space="preserve"> PAGEREF _Toc514923798 \h </w:instrText>
+              <w:instrText xml:space="preserve"> PAGEREF _Toc515268586 \h </w:instrText>
             </w:r>
             <w:r>
               <w:rPr>
@@ -2828,7 +2823,7 @@
               <w:lang w:eastAsia="en-AU"/>
             </w:rPr>
           </w:pPr>
-          <w:hyperlink w:anchor="_Toc514923799" w:history="1">
+          <w:hyperlink w:anchor="_Toc515268587" w:history="1">
             <w:r>
               <w:rPr>
                 <w:rStyle w:val="Hyperlink"/>
@@ -2869,7 +2864,7 @@
                 <w:noProof/>
                 <w:webHidden/>
               </w:rPr>
-              <w:instrText xml:space="preserve"> PAGEREF _Toc514923799 \h </w:instrText>
+              <w:instrText xml:space="preserve"> PAGEREF _Toc515268587 \h </w:instrText>
             </w:r>
             <w:r>
               <w:rPr>
@@ -2912,7 +2907,7 @@
               <w:lang w:eastAsia="en-AU"/>
             </w:rPr>
           </w:pPr>
-          <w:hyperlink w:anchor="_Toc514923800" w:history="1">
+          <w:hyperlink w:anchor="_Toc515268588" w:history="1">
             <w:r>
               <w:rPr>
                 <w:rStyle w:val="Hyperlink"/>
@@ -2953,7 +2948,7 @@
                 <w:noProof/>
                 <w:webHidden/>
               </w:rPr>
-              <w:instrText xml:space="preserve"> PAGEREF _Toc514923800 \h </w:instrText>
+              <w:instrText xml:space="preserve"> PAGEREF _Toc515268588 \h </w:instrText>
             </w:r>
             <w:r>
               <w:rPr>
@@ -2996,7 +2991,7 @@
               <w:lang w:eastAsia="en-AU"/>
             </w:rPr>
           </w:pPr>
-          <w:hyperlink w:anchor="_Toc514923801" w:history="1">
+          <w:hyperlink w:anchor="_Toc515268589" w:history="1">
             <w:r>
               <w:rPr>
                 <w:rStyle w:val="Hyperlink"/>
@@ -3037,7 +3032,7 @@
                 <w:noProof/>
                 <w:webHidden/>
               </w:rPr>
-              <w:instrText xml:space="preserve"> PAGEREF _Toc514923801 \h </w:instrText>
+              <w:instrText xml:space="preserve"> PAGEREF _Toc515268589 \h </w:instrText>
             </w:r>
             <w:r>
               <w:rPr>
@@ -3080,7 +3075,7 @@
               <w:lang w:eastAsia="en-AU"/>
             </w:rPr>
           </w:pPr>
-          <w:hyperlink w:anchor="_Toc514923802" w:history="1">
+          <w:hyperlink w:anchor="_Toc515268590" w:history="1">
             <w:r>
               <w:rPr>
                 <w:rStyle w:val="Hyperlink"/>
@@ -3121,7 +3116,7 @@
                 <w:noProof/>
                 <w:webHidden/>
               </w:rPr>
-              <w:instrText xml:space="preserve"> PAGEREF _Toc514923802 \h </w:instrText>
+              <w:instrText xml:space="preserve"> PAGEREF _Toc515268590 \h </w:instrText>
             </w:r>
             <w:r>
               <w:rPr>
@@ -3141,7 +3136,7 @@
                 <w:noProof/>
                 <w:webHidden/>
               </w:rPr>
-              <w:t>10</w:t>
+              <w:t>12</w:t>
             </w:r>
             <w:r>
               <w:rPr>
@@ -3164,7 +3159,7 @@
               <w:lang w:eastAsia="en-AU"/>
             </w:rPr>
           </w:pPr>
-          <w:hyperlink w:anchor="_Toc514923803" w:history="1">
+          <w:hyperlink w:anchor="_Toc515268591" w:history="1">
             <w:r>
               <w:rPr>
                 <w:rStyle w:val="Hyperlink"/>
@@ -3205,7 +3200,7 @@
                 <w:noProof/>
                 <w:webHidden/>
               </w:rPr>
-              <w:instrText xml:space="preserve"> PAGEREF _Toc514923803 \h </w:instrText>
+              <w:instrText xml:space="preserve"> PAGEREF _Toc515268591 \h </w:instrText>
             </w:r>
             <w:r>
               <w:rPr>
@@ -3225,7 +3220,7 @@
                 <w:noProof/>
                 <w:webHidden/>
               </w:rPr>
-              <w:t>10</w:t>
+              <w:t>12</w:t>
             </w:r>
             <w:r>
               <w:rPr>
@@ -3248,7 +3243,7 @@
               <w:lang w:eastAsia="en-AU"/>
             </w:rPr>
           </w:pPr>
-          <w:hyperlink w:anchor="_Toc514923804" w:history="1">
+          <w:hyperlink w:anchor="_Toc515268592" w:history="1">
             <w:r>
               <w:rPr>
                 <w:rStyle w:val="Hyperlink"/>
@@ -3289,7 +3284,7 @@
                 <w:noProof/>
                 <w:webHidden/>
               </w:rPr>
-              <w:instrText xml:space="preserve"> PAGEREF _Toc514923804 \h </w:instrText>
+              <w:instrText xml:space="preserve"> PAGEREF _Toc515268592 \h </w:instrText>
             </w:r>
             <w:r>
               <w:rPr>
@@ -3309,7 +3304,7 @@
                 <w:noProof/>
                 <w:webHidden/>
               </w:rPr>
-              <w:t>10</w:t>
+              <w:t>12</w:t>
             </w:r>
             <w:r>
               <w:rPr>
@@ -3332,7 +3327,7 @@
               <w:lang w:eastAsia="en-AU"/>
             </w:rPr>
           </w:pPr>
-          <w:hyperlink w:anchor="_Toc514923805" w:history="1">
+          <w:hyperlink w:anchor="_Toc515268593" w:history="1">
             <w:r>
               <w:rPr>
                 <w:rStyle w:val="Hyperlink"/>
@@ -3373,259 +3368,7 @@
                 <w:noProof/>
                 <w:webHidden/>
               </w:rPr>
-              <w:instrText xml:space="preserve"> PAGEREF _Toc514923805 \h </w:instrText>
-            </w:r>
-            <w:r>
-              <w:rPr>
-                <w:noProof/>
-                <w:webHidden/>
-              </w:rPr>
-            </w:r>
-            <w:r>
-              <w:rPr>
-                <w:noProof/>
-                <w:webHidden/>
-              </w:rPr>
-              <w:fldChar w:fldCharType="separate"/>
-            </w:r>
-            <w:r>
-              <w:rPr>
-                <w:noProof/>
-                <w:webHidden/>
-              </w:rPr>
-              <w:t>10</w:t>
-            </w:r>
-            <w:r>
-              <w:rPr>
-                <w:noProof/>
-                <w:webHidden/>
-              </w:rPr>
-              <w:fldChar w:fldCharType="end"/>
-            </w:r>
-          </w:hyperlink>
-        </w:p>
-        <w:p>
-          <w:pPr>
-            <w:pStyle w:val="TOC1"/>
-            <w:tabs>
-              <w:tab w:val="left" w:pos="440"/>
-              <w:tab w:val="right" w:leader="dot" w:pos="9350"/>
-            </w:tabs>
-            <w:rPr>
-              <w:noProof/>
-              <w:lang w:eastAsia="en-AU"/>
-            </w:rPr>
-          </w:pPr>
-          <w:hyperlink w:anchor="_Toc514923806" w:history="1">
-            <w:r>
-              <w:rPr>
-                <w:rStyle w:val="Hyperlink"/>
-                <w:noProof/>
-              </w:rPr>
-              <w:t>3</w:t>
-            </w:r>
-            <w:r>
-              <w:rPr>
-                <w:noProof/>
-                <w:lang w:eastAsia="en-AU"/>
-              </w:rPr>
-              <w:tab/>
-            </w:r>
-            <w:r>
-              <w:rPr>
-                <w:rStyle w:val="Hyperlink"/>
-                <w:noProof/>
-              </w:rPr>
-              <w:t>Process Flow</w:t>
-            </w:r>
-            <w:r>
-              <w:rPr>
-                <w:noProof/>
-                <w:webHidden/>
-              </w:rPr>
-              <w:tab/>
-            </w:r>
-            <w:r>
-              <w:rPr>
-                <w:noProof/>
-                <w:webHidden/>
-              </w:rPr>
-              <w:fldChar w:fldCharType="begin"/>
-            </w:r>
-            <w:r>
-              <w:rPr>
-                <w:noProof/>
-                <w:webHidden/>
-              </w:rPr>
-              <w:instrText xml:space="preserve"> PAGEREF _Toc514923806 \h </w:instrText>
-            </w:r>
-            <w:r>
-              <w:rPr>
-                <w:noProof/>
-                <w:webHidden/>
-              </w:rPr>
-            </w:r>
-            <w:r>
-              <w:rPr>
-                <w:noProof/>
-                <w:webHidden/>
-              </w:rPr>
-              <w:fldChar w:fldCharType="separate"/>
-            </w:r>
-            <w:r>
-              <w:rPr>
-                <w:noProof/>
-                <w:webHidden/>
-              </w:rPr>
-              <w:t>11</w:t>
-            </w:r>
-            <w:r>
-              <w:rPr>
-                <w:noProof/>
-                <w:webHidden/>
-              </w:rPr>
-              <w:fldChar w:fldCharType="end"/>
-            </w:r>
-          </w:hyperlink>
-        </w:p>
-        <w:p>
-          <w:pPr>
-            <w:pStyle w:val="TOC2"/>
-            <w:tabs>
-              <w:tab w:val="left" w:pos="880"/>
-              <w:tab w:val="right" w:leader="dot" w:pos="9350"/>
-            </w:tabs>
-            <w:rPr>
-              <w:noProof/>
-              <w:lang w:eastAsia="en-AU"/>
-            </w:rPr>
-          </w:pPr>
-          <w:hyperlink w:anchor="_Toc514923807" w:history="1">
-            <w:r>
-              <w:rPr>
-                <w:rStyle w:val="Hyperlink"/>
-                <w:noProof/>
-              </w:rPr>
-              <w:t>3.1</w:t>
-            </w:r>
-            <w:r>
-              <w:rPr>
-                <w:noProof/>
-                <w:lang w:eastAsia="en-AU"/>
-              </w:rPr>
-              <w:tab/>
-            </w:r>
-            <w:r>
-              <w:rPr>
-                <w:rStyle w:val="Hyperlink"/>
-                <w:noProof/>
-              </w:rPr>
-              <w:t>New User</w:t>
-            </w:r>
-            <w:r>
-              <w:rPr>
-                <w:noProof/>
-                <w:webHidden/>
-              </w:rPr>
-              <w:tab/>
-            </w:r>
-            <w:r>
-              <w:rPr>
-                <w:noProof/>
-                <w:webHidden/>
-              </w:rPr>
-              <w:fldChar w:fldCharType="begin"/>
-            </w:r>
-            <w:r>
-              <w:rPr>
-                <w:noProof/>
-                <w:webHidden/>
-              </w:rPr>
-              <w:instrText xml:space="preserve"> PAGEREF _Toc514923807 \h </w:instrText>
-            </w:r>
-            <w:r>
-              <w:rPr>
-                <w:noProof/>
-                <w:webHidden/>
-              </w:rPr>
-            </w:r>
-            <w:r>
-              <w:rPr>
-                <w:noProof/>
-                <w:webHidden/>
-              </w:rPr>
-              <w:fldChar w:fldCharType="separate"/>
-            </w:r>
-            <w:r>
-              <w:rPr>
-                <w:noProof/>
-                <w:webHidden/>
-              </w:rPr>
-              <w:t>11</w:t>
-            </w:r>
-            <w:r>
-              <w:rPr>
-                <w:noProof/>
-                <w:webHidden/>
-              </w:rPr>
-              <w:fldChar w:fldCharType="end"/>
-            </w:r>
-          </w:hyperlink>
-        </w:p>
-        <w:p>
-          <w:pPr>
-            <w:pStyle w:val="TOC2"/>
-            <w:tabs>
-              <w:tab w:val="left" w:pos="880"/>
-              <w:tab w:val="right" w:leader="dot" w:pos="9350"/>
-            </w:tabs>
-            <w:rPr>
-              <w:noProof/>
-              <w:lang w:eastAsia="en-AU"/>
-            </w:rPr>
-          </w:pPr>
-          <w:hyperlink w:anchor="_Toc514923808" w:history="1">
-            <w:r>
-              <w:rPr>
-                <w:rStyle w:val="Hyperlink"/>
-                <w:noProof/>
-              </w:rPr>
-              <w:t>3.2</w:t>
-            </w:r>
-            <w:r>
-              <w:rPr>
-                <w:noProof/>
-                <w:lang w:eastAsia="en-AU"/>
-              </w:rPr>
-              <w:tab/>
-            </w:r>
-            <w:r>
-              <w:rPr>
-                <w:rStyle w:val="Hyperlink"/>
-                <w:noProof/>
-              </w:rPr>
-              <w:t>Existing User</w:t>
-            </w:r>
-            <w:r>
-              <w:rPr>
-                <w:noProof/>
-                <w:webHidden/>
-              </w:rPr>
-              <w:tab/>
-            </w:r>
-            <w:r>
-              <w:rPr>
-                <w:noProof/>
-                <w:webHidden/>
-              </w:rPr>
-              <w:fldChar w:fldCharType="begin"/>
-            </w:r>
-            <w:r>
-              <w:rPr>
-                <w:noProof/>
-                <w:webHidden/>
-              </w:rPr>
-              <w:instrText xml:space="preserve"> PAGEREF _Toc514923808 \h </w:instrText>
+              <w:instrText xml:space="preserve"> PAGEREF _Toc515268593 \h </w:instrText>
             </w:r>
             <w:r>
               <w:rPr>
@@ -3688,7 +3431,7 @@
         </w:numPr>
         <w:spacing w:line="256" w:lineRule="auto"/>
       </w:pPr>
-      <w:bookmarkStart w:id="0" w:name="_Toc514923769"/>
+      <w:bookmarkStart w:id="0" w:name="_Toc515268557"/>
       <w:r>
         <w:lastRenderedPageBreak/>
         <w:t>Screens</w:t>
@@ -3704,7 +3447,7 @@
         </w:numPr>
         <w:spacing w:line="256" w:lineRule="auto"/>
       </w:pPr>
-      <w:bookmarkStart w:id="1" w:name="_Toc514923770"/>
+      <w:bookmarkStart w:id="1" w:name="_Toc515268558"/>
       <w:r>
         <w:t>Splash</w:t>
       </w:r>
@@ -3719,7 +3462,7 @@
         </w:numPr>
         <w:spacing w:line="256" w:lineRule="auto"/>
       </w:pPr>
-      <w:bookmarkStart w:id="2" w:name="_Toc514923771"/>
+      <w:bookmarkStart w:id="2" w:name="_Toc515268559"/>
       <w:r>
         <w:t>Purpose</w:t>
       </w:r>
@@ -3773,7 +3516,7 @@
         </w:numPr>
         <w:spacing w:line="256" w:lineRule="auto"/>
       </w:pPr>
-      <w:bookmarkStart w:id="3" w:name="_Toc514923772"/>
+      <w:bookmarkStart w:id="3" w:name="_Toc515268560"/>
       <w:r>
         <w:t>Components</w:t>
       </w:r>
@@ -3814,7 +3557,7 @@
         </w:numPr>
         <w:spacing w:line="256" w:lineRule="auto"/>
       </w:pPr>
-      <w:bookmarkStart w:id="4" w:name="_Toc514923773"/>
+      <w:bookmarkStart w:id="4" w:name="_Toc515268561"/>
       <w:r>
         <w:t>Screenshot</w:t>
       </w:r>
@@ -4117,7 +3860,7 @@
         </w:numPr>
         <w:spacing w:line="256" w:lineRule="auto"/>
       </w:pPr>
-      <w:bookmarkStart w:id="5" w:name="_Toc514923774"/>
+      <w:bookmarkStart w:id="5" w:name="_Toc515268562"/>
       <w:r>
         <w:t>Login</w:t>
       </w:r>
@@ -4132,7 +3875,7 @@
         </w:numPr>
         <w:spacing w:line="256" w:lineRule="auto"/>
       </w:pPr>
-      <w:bookmarkStart w:id="6" w:name="_Toc514923775"/>
+      <w:bookmarkStart w:id="6" w:name="_Toc515268563"/>
       <w:r>
         <w:t>Purpose</w:t>
       </w:r>
@@ -4202,7 +3945,7 @@
         </w:numPr>
         <w:spacing w:line="256" w:lineRule="auto"/>
       </w:pPr>
-      <w:bookmarkStart w:id="7" w:name="_Toc514923776"/>
+      <w:bookmarkStart w:id="7" w:name="_Toc515268564"/>
       <w:r>
         <w:t>Components</w:t>
       </w:r>
@@ -4491,7 +4234,7 @@
         </w:numPr>
         <w:spacing w:line="256" w:lineRule="auto"/>
       </w:pPr>
-      <w:bookmarkStart w:id="8" w:name="_Toc514923777"/>
+      <w:bookmarkStart w:id="8" w:name="_Toc515268565"/>
       <w:r>
         <w:t>Screenshot</w:t>
       </w:r>
@@ -4868,8 +4611,8 @@
                 <w:noProof/>
               </w:rPr>
               <w:drawing>
-                <wp:inline distT="0" distB="0" distL="0" distR="0" wp14:anchorId="723CCEA5" wp14:editId="6B2F22DD">
-                  <wp:extent cx="1703610" cy="2724150"/>
+                <wp:inline distT="0" distB="0" distL="0" distR="0" wp14:anchorId="723CCEA5" wp14:editId="3A254E7C">
+                  <wp:extent cx="1698221" cy="2724150"/>
                   <wp:effectExtent l="0" t="0" r="0" b="0"/>
                   <wp:docPr id="31" name="Picture 31"/>
                   <wp:cNvGraphicFramePr>
@@ -4899,7 +4642,7 @@
                         <pic:spPr bwMode="auto">
                           <a:xfrm>
                             <a:off x="0" y="0"/>
-                            <a:ext cx="1703610" cy="2724150"/>
+                            <a:ext cx="1698221" cy="2724150"/>
                           </a:xfrm>
                           <a:prstGeom prst="rect">
                             <a:avLst/>
@@ -6124,7 +5867,7 @@
         </w:numPr>
         <w:spacing w:line="256" w:lineRule="auto"/>
       </w:pPr>
-      <w:bookmarkStart w:id="9" w:name="_Toc514923778"/>
+      <w:bookmarkStart w:id="9" w:name="_Toc515268566"/>
       <w:r>
         <w:t>Menu</w:t>
       </w:r>
@@ -6139,7 +5882,7 @@
         </w:numPr>
         <w:spacing w:line="256" w:lineRule="auto"/>
       </w:pPr>
-      <w:bookmarkStart w:id="10" w:name="_Toc514923779"/>
+      <w:bookmarkStart w:id="10" w:name="_Toc515268567"/>
       <w:r>
         <w:t>Purpose</w:t>
       </w:r>
@@ -6304,7 +6047,7 @@
         </w:numPr>
         <w:spacing w:line="256" w:lineRule="auto"/>
       </w:pPr>
-      <w:bookmarkStart w:id="11" w:name="_Toc514923780"/>
+      <w:bookmarkStart w:id="11" w:name="_Toc515268568"/>
       <w:r>
         <w:t>Components</w:t>
       </w:r>
@@ -6496,7 +6239,7 @@
         </w:numPr>
         <w:spacing w:line="256" w:lineRule="auto"/>
       </w:pPr>
-      <w:bookmarkStart w:id="12" w:name="_Toc514923781"/>
+      <w:bookmarkStart w:id="12" w:name="_Toc515268569"/>
       <w:r>
         <w:t>Screenshot</w:t>
       </w:r>
@@ -6711,7 +6454,7 @@
         </w:numPr>
         <w:spacing w:line="256" w:lineRule="auto"/>
       </w:pPr>
-      <w:bookmarkStart w:id="13" w:name="_Toc514923782"/>
+      <w:bookmarkStart w:id="13" w:name="_Toc515268570"/>
       <w:r>
         <w:t>Game</w:t>
       </w:r>
@@ -6726,7 +6469,7 @@
         </w:numPr>
         <w:spacing w:line="256" w:lineRule="auto"/>
       </w:pPr>
-      <w:bookmarkStart w:id="14" w:name="_Toc514923783"/>
+      <w:bookmarkStart w:id="14" w:name="_Toc515268571"/>
       <w:r>
         <w:t>Purpose</w:t>
       </w:r>
@@ -6742,6 +6485,9 @@
         <w:spacing w:line="256" w:lineRule="auto"/>
       </w:pPr>
       <w:r>
+        <w:t xml:space="preserve">(Not needed yet) </w:t>
+      </w:r>
+      <w:r>
         <w:t>Provide user with information about which opponent they are currently playing against</w:t>
       </w:r>
     </w:p>
@@ -6807,6 +6553,9 @@
         <w:spacing w:line="256" w:lineRule="auto"/>
       </w:pPr>
       <w:r>
+        <w:t xml:space="preserve">(Not needed yet) </w:t>
+      </w:r>
+      <w:r>
         <w:t>Provide report question functionality</w:t>
       </w:r>
     </w:p>
@@ -6820,6 +6569,9 @@
         <w:spacing w:line="256" w:lineRule="auto"/>
       </w:pPr>
       <w:r>
+        <w:t xml:space="preserve">(Not needed yet) </w:t>
+      </w:r>
+      <w:r>
         <w:t>Provide like question functionality</w:t>
       </w:r>
     </w:p>
@@ -6845,7 +6597,7 @@
         </w:numPr>
         <w:spacing w:line="256" w:lineRule="auto"/>
       </w:pPr>
-      <w:bookmarkStart w:id="15" w:name="_Toc514923784"/>
+      <w:bookmarkStart w:id="15" w:name="_Toc515268572"/>
       <w:r>
         <w:t>Components</w:t>
       </w:r>
@@ -6861,10 +6613,10 @@
         <w:spacing w:line="256" w:lineRule="auto"/>
       </w:pPr>
       <w:r>
+        <w:t xml:space="preserve">(Not needed yet) </w:t>
+      </w:r>
+      <w:r>
         <w:t>Text to display which game the user is playing</w:t>
-      </w:r>
-      <w:r>
-        <w:t xml:space="preserve"> (Not needed yet)</w:t>
       </w:r>
     </w:p>
     <w:p>
@@ -6954,7 +6706,7 @@
         </w:numPr>
         <w:spacing w:line="256" w:lineRule="auto"/>
       </w:pPr>
-      <w:bookmarkStart w:id="16" w:name="_Toc514923785"/>
+      <w:bookmarkStart w:id="16" w:name="_Toc515268573"/>
       <w:r>
         <w:t>Screenshot</w:t>
       </w:r>
@@ -7558,7 +7310,7 @@
         </w:numPr>
         <w:spacing w:line="256" w:lineRule="auto"/>
       </w:pPr>
-      <w:bookmarkStart w:id="17" w:name="_Toc514923786"/>
+      <w:bookmarkStart w:id="17" w:name="_Toc515268574"/>
       <w:r>
         <w:t>Result</w:t>
       </w:r>
@@ -7573,7 +7325,7 @@
         </w:numPr>
         <w:spacing w:line="256" w:lineRule="auto"/>
       </w:pPr>
-      <w:bookmarkStart w:id="18" w:name="_Toc514923787"/>
+      <w:bookmarkStart w:id="18" w:name="_Toc515268575"/>
       <w:r>
         <w:t>Purpose</w:t>
       </w:r>
@@ -7589,7 +7341,10 @@
         <w:spacing w:line="256" w:lineRule="auto"/>
       </w:pPr>
       <w:r>
-        <w:t>Provide user with what achievements they have received – functionality provided by social media integration</w:t>
+        <w:t xml:space="preserve">(Not needed yet) </w:t>
+      </w:r>
+      <w:r>
+        <w:t>Provide user with what achievements they have received</w:t>
       </w:r>
     </w:p>
     <w:p>
@@ -7602,6 +7357,9 @@
         <w:spacing w:line="256" w:lineRule="auto"/>
       </w:pPr>
       <w:r>
+        <w:t xml:space="preserve">(Not needed yet) </w:t>
+      </w:r>
+      <w:r>
         <w:t>Provide the user with the results of their game against another user</w:t>
       </w:r>
     </w:p>
@@ -7628,6 +7386,9 @@
         <w:spacing w:line="256" w:lineRule="auto"/>
       </w:pPr>
       <w:r>
+        <w:t xml:space="preserve">(Not needed yet) </w:t>
+      </w:r>
+      <w:r>
         <w:t>Provide sharing functionality provided by social media integration</w:t>
       </w:r>
     </w:p>
@@ -7640,7 +7401,7 @@
         </w:numPr>
         <w:spacing w:line="256" w:lineRule="auto"/>
       </w:pPr>
-      <w:bookmarkStart w:id="19" w:name="_Toc514923788"/>
+      <w:bookmarkStart w:id="19" w:name="_Toc515268576"/>
       <w:r>
         <w:t>Components</w:t>
       </w:r>
@@ -7656,7 +7417,13 @@
         <w:spacing w:line="256" w:lineRule="auto"/>
       </w:pPr>
       <w:r>
-        <w:t>Achievement badge panel (is available, just not active in screenshots)</w:t>
+        <w:t xml:space="preserve">(Not needed yet) </w:t>
+      </w:r>
+      <w:r>
+        <w:t xml:space="preserve">Achievement badge </w:t>
+      </w:r>
+      <w:r>
+        <w:t>panel</w:t>
       </w:r>
     </w:p>
     <w:p>
@@ -7695,6 +7462,9 @@
         <w:spacing w:line="256" w:lineRule="auto"/>
       </w:pPr>
       <w:r>
+        <w:t xml:space="preserve">(Not needed yet) </w:t>
+      </w:r>
+      <w:r>
         <w:t>Share results Button</w:t>
       </w:r>
     </w:p>
@@ -7720,7 +7490,7 @@
         </w:numPr>
         <w:spacing w:line="256" w:lineRule="auto"/>
       </w:pPr>
-      <w:bookmarkStart w:id="20" w:name="_Toc514923789"/>
+      <w:bookmarkStart w:id="20" w:name="_Toc515268577"/>
       <w:r>
         <w:lastRenderedPageBreak/>
         <w:t>Screenshot</w:t>
@@ -7934,7 +7704,7 @@
         </w:numPr>
         <w:spacing w:line="256" w:lineRule="auto"/>
       </w:pPr>
-      <w:bookmarkStart w:id="21" w:name="_Toc514923790"/>
+      <w:bookmarkStart w:id="21" w:name="_Toc515268578"/>
       <w:r>
         <w:t>Account</w:t>
       </w:r>
@@ -7952,7 +7722,7 @@
         </w:numPr>
         <w:spacing w:line="256" w:lineRule="auto"/>
       </w:pPr>
-      <w:bookmarkStart w:id="22" w:name="_Toc514923791"/>
+      <w:bookmarkStart w:id="22" w:name="_Toc515268579"/>
       <w:r>
         <w:t>Purpose</w:t>
       </w:r>
@@ -7967,7 +7737,7 @@
         </w:numPr>
         <w:spacing w:line="256" w:lineRule="auto"/>
       </w:pPr>
-      <w:bookmarkStart w:id="23" w:name="_Toc514923792"/>
+      <w:bookmarkStart w:id="23" w:name="_Toc515268580"/>
       <w:r>
         <w:t>Components</w:t>
       </w:r>
@@ -7982,7 +7752,7 @@
         </w:numPr>
         <w:spacing w:line="256" w:lineRule="auto"/>
       </w:pPr>
-      <w:bookmarkStart w:id="24" w:name="_Toc514923793"/>
+      <w:bookmarkStart w:id="24" w:name="_Toc515268581"/>
       <w:r>
         <w:t>Screenshot</w:t>
       </w:r>
@@ -7997,7 +7767,7 @@
         </w:numPr>
         <w:spacing w:line="256" w:lineRule="auto"/>
       </w:pPr>
-      <w:bookmarkStart w:id="25" w:name="_Toc514923794"/>
+      <w:bookmarkStart w:id="25" w:name="_Toc515268582"/>
       <w:r>
         <w:t>Leader</w:t>
       </w:r>
@@ -8018,11 +7788,26 @@
         </w:numPr>
         <w:spacing w:line="256" w:lineRule="auto"/>
       </w:pPr>
-      <w:bookmarkStart w:id="26" w:name="_Toc514923795"/>
+      <w:bookmarkStart w:id="26" w:name="_Toc515268583"/>
       <w:r>
         <w:t>Purpose</w:t>
       </w:r>
       <w:bookmarkEnd w:id="26"/>
+    </w:p>
+    <w:p>
+      <w:pPr>
+        <w:pStyle w:val="ListParagraph"/>
+        <w:numPr>
+          <w:ilvl w:val="0"/>
+          <w:numId w:val="9"/>
+        </w:numPr>
+      </w:pPr>
+      <w:r>
+        <w:t xml:space="preserve">Provide registered users the ability to see their rank according to top scoring </w:t>
+      </w:r>
+      <w:r>
+        <w:t>sorting.</w:t>
+      </w:r>
     </w:p>
     <w:p>
       <w:pPr>
@@ -8033,11 +7818,40 @@
         </w:numPr>
         <w:spacing w:line="256" w:lineRule="auto"/>
       </w:pPr>
-      <w:bookmarkStart w:id="27" w:name="_Toc514923796"/>
+      <w:bookmarkStart w:id="27" w:name="_Toc515268584"/>
       <w:r>
         <w:t>Components</w:t>
       </w:r>
       <w:bookmarkEnd w:id="27"/>
+    </w:p>
+    <w:p>
+      <w:pPr>
+        <w:pStyle w:val="ListParagraph"/>
+        <w:numPr>
+          <w:ilvl w:val="0"/>
+          <w:numId w:val="9"/>
+        </w:numPr>
+      </w:pPr>
+      <w:r>
+        <w:t>Text to show username</w:t>
+      </w:r>
+    </w:p>
+    <w:p>
+      <w:pPr>
+        <w:pStyle w:val="ListParagraph"/>
+        <w:numPr>
+          <w:ilvl w:val="0"/>
+          <w:numId w:val="9"/>
+        </w:numPr>
+      </w:pPr>
+      <w:r>
+        <w:t xml:space="preserve">Text to show </w:t>
+      </w:r>
+      <w:proofErr w:type="spellStart"/>
+      <w:r>
+        <w:t>show</w:t>
+      </w:r>
+      <w:proofErr w:type="spellEnd"/>
     </w:p>
     <w:p>
       <w:pPr>
@@ -8048,7 +7862,7 @@
         </w:numPr>
         <w:spacing w:line="256" w:lineRule="auto"/>
       </w:pPr>
-      <w:bookmarkStart w:id="28" w:name="_Toc514923797"/>
+      <w:bookmarkStart w:id="28" w:name="_Toc515268585"/>
       <w:r>
         <w:t>Screenshot</w:t>
       </w:r>
@@ -8136,9 +7950,9 @@
               </w:rPr>
               <w:lastRenderedPageBreak/>
               <w:drawing>
-                <wp:inline distT="0" distB="0" distL="0" distR="0" wp14:anchorId="3301B3D2" wp14:editId="3C245A6D">
-                  <wp:extent cx="1711825" cy="2736359"/>
-                  <wp:effectExtent l="0" t="0" r="3175" b="6985"/>
+                <wp:inline distT="0" distB="0" distL="0" distR="0" wp14:anchorId="3301B3D2" wp14:editId="0D0E8654">
+                  <wp:extent cx="1710713" cy="2736359"/>
+                  <wp:effectExtent l="0" t="0" r="3810" b="6985"/>
                   <wp:docPr id="5" name="Picture 5"/>
                   <wp:cNvGraphicFramePr>
                     <a:graphicFrameLocks xmlns:a="http://schemas.openxmlformats.org/drawingml/2006/main" noChangeAspect="1"/>
@@ -8153,7 +7967,7 @@
                           </pic:cNvPicPr>
                         </pic:nvPicPr>
                         <pic:blipFill>
-                          <a:blip r:embed="rId36">
+                          <a:blip r:embed="rId36" cstate="print">
                             <a:extLst>
                               <a:ext uri="{28A0092B-C50C-407E-A947-70E740481C1C}">
                                 <a14:useLocalDpi xmlns:a14="http://schemas.microsoft.com/office/drawing/2010/main" val="0"/>
@@ -8167,7 +7981,7 @@
                         <pic:spPr bwMode="auto">
                           <a:xfrm>
                             <a:off x="0" y="0"/>
-                            <a:ext cx="1711825" cy="2736359"/>
+                            <a:ext cx="1710713" cy="2736359"/>
                           </a:xfrm>
                           <a:prstGeom prst="rect">
                             <a:avLst/>
@@ -8208,7 +8022,7 @@
         </w:numPr>
         <w:spacing w:line="256" w:lineRule="auto"/>
       </w:pPr>
-      <w:bookmarkStart w:id="29" w:name="_Toc514923798"/>
+      <w:bookmarkStart w:id="29" w:name="_Toc515268586"/>
       <w:r>
         <w:t>Submit Question</w:t>
       </w:r>
@@ -8223,7 +8037,7 @@
         </w:numPr>
         <w:spacing w:line="256" w:lineRule="auto"/>
       </w:pPr>
-      <w:bookmarkStart w:id="30" w:name="_Toc514923799"/>
+      <w:bookmarkStart w:id="30" w:name="_Toc515268587"/>
       <w:r>
         <w:t>Purpose</w:t>
       </w:r>
@@ -8250,7 +8064,7 @@
         </w:numPr>
         <w:spacing w:line="256" w:lineRule="auto"/>
       </w:pPr>
-      <w:bookmarkStart w:id="31" w:name="_Toc514923800"/>
+      <w:bookmarkStart w:id="31" w:name="_Toc515268588"/>
       <w:r>
         <w:t>Components</w:t>
       </w:r>
@@ -8303,6 +8117,8 @@
       <w:r>
         <w:t>Incorrect answers</w:t>
       </w:r>
+      <w:bookmarkStart w:id="32" w:name="_GoBack"/>
+      <w:bookmarkEnd w:id="32"/>
     </w:p>
     <w:p>
       <w:pPr>
@@ -8318,6 +8134,57 @@
     </w:p>
     <w:p>
       <w:pPr>
+        <w:pStyle w:val="ListParagraph"/>
+        <w:numPr>
+          <w:ilvl w:val="0"/>
+          <w:numId w:val="9"/>
+        </w:numPr>
+      </w:pPr>
+      <w:r>
+        <w:t>Input validation</w:t>
+      </w:r>
+      <w:r>
+        <w:t xml:space="preserve"> for;</w:t>
+      </w:r>
+    </w:p>
+    <w:p>
+      <w:pPr>
+        <w:pStyle w:val="ListParagraph"/>
+        <w:numPr>
+          <w:ilvl w:val="1"/>
+          <w:numId w:val="9"/>
+        </w:numPr>
+      </w:pPr>
+      <w:r>
+        <w:t>Question</w:t>
+      </w:r>
+    </w:p>
+    <w:p>
+      <w:pPr>
+        <w:pStyle w:val="ListParagraph"/>
+        <w:numPr>
+          <w:ilvl w:val="1"/>
+          <w:numId w:val="9"/>
+        </w:numPr>
+      </w:pPr>
+      <w:r>
+        <w:t>Correct answer</w:t>
+      </w:r>
+    </w:p>
+    <w:p>
+      <w:pPr>
+        <w:pStyle w:val="ListParagraph"/>
+        <w:numPr>
+          <w:ilvl w:val="1"/>
+          <w:numId w:val="9"/>
+        </w:numPr>
+      </w:pPr>
+      <w:r>
+        <w:t>Incorrect answers</w:t>
+      </w:r>
+    </w:p>
+    <w:p>
+      <w:pPr>
         <w:pStyle w:val="Heading3"/>
         <w:numPr>
           <w:ilvl w:val="2"/>
@@ -8325,11 +8192,11 @@
         </w:numPr>
         <w:spacing w:line="256" w:lineRule="auto"/>
       </w:pPr>
-      <w:bookmarkStart w:id="32" w:name="_Toc514923801"/>
+      <w:bookmarkStart w:id="33" w:name="_Toc515268589"/>
       <w:r>
         <w:t>Screenshot</w:t>
       </w:r>
-      <w:bookmarkEnd w:id="32"/>
+      <w:bookmarkEnd w:id="33"/>
     </w:p>
     <w:p>
       <w:pPr>
@@ -8356,8 +8223,8 @@
       </w:tblPr>
       <w:tblGrid>
         <w:gridCol w:w="2916"/>
-        <w:gridCol w:w="2917"/>
-        <w:gridCol w:w="2915"/>
+        <w:gridCol w:w="2916"/>
+        <w:gridCol w:w="2916"/>
       </w:tblGrid>
       <w:tr>
         <w:trPr>
@@ -8444,6 +8311,7 @@
               <w:rPr>
                 <w:noProof/>
               </w:rPr>
+              <w:lastRenderedPageBreak/>
               <w:drawing>
                 <wp:inline distT="0" distB="0" distL="0" distR="0" wp14:anchorId="3123DD95" wp14:editId="343E110C">
                   <wp:extent cx="1712080" cy="2733675"/>
@@ -8499,6 +8367,54 @@
             <w:pPr>
               <w:jc w:val="center"/>
             </w:pPr>
+            <w:r>
+              <w:rPr>
+                <w:noProof/>
+              </w:rPr>
+              <w:drawing>
+                <wp:inline distT="0" distB="0" distL="0" distR="0" wp14:anchorId="1E9132FB" wp14:editId="7E51A6DF">
+                  <wp:extent cx="1710499" cy="2733675"/>
+                  <wp:effectExtent l="0" t="0" r="4445" b="0"/>
+                  <wp:docPr id="37" name="Picture 37"/>
+                  <wp:cNvGraphicFramePr>
+                    <a:graphicFrameLocks xmlns:a="http://schemas.openxmlformats.org/drawingml/2006/main" noChangeAspect="1"/>
+                  </wp:cNvGraphicFramePr>
+                  <a:graphic xmlns:a="http://schemas.openxmlformats.org/drawingml/2006/main">
+                    <a:graphicData uri="http://schemas.openxmlformats.org/drawingml/2006/picture">
+                      <pic:pic xmlns:pic="http://schemas.openxmlformats.org/drawingml/2006/picture">
+                        <pic:nvPicPr>
+                          <pic:cNvPr id="0" name="Picture 17"/>
+                          <pic:cNvPicPr>
+                            <a:picLocks noChangeAspect="1" noChangeArrowheads="1"/>
+                          </pic:cNvPicPr>
+                        </pic:nvPicPr>
+                        <pic:blipFill>
+                          <a:blip r:embed="rId38" cstate="print">
+                            <a:extLst>
+                              <a:ext uri="{28A0092B-C50C-407E-A947-70E740481C1C}">
+                                <a14:useLocalDpi xmlns:a14="http://schemas.microsoft.com/office/drawing/2010/main" val="0"/>
+                              </a:ext>
+                            </a:extLst>
+                          </a:blip>
+                          <a:stretch>
+                            <a:fillRect/>
+                          </a:stretch>
+                        </pic:blipFill>
+                        <pic:spPr bwMode="auto">
+                          <a:xfrm>
+                            <a:off x="0" y="0"/>
+                            <a:ext cx="1710499" cy="2733675"/>
+                          </a:xfrm>
+                          <a:prstGeom prst="rect">
+                            <a:avLst/>
+                          </a:prstGeom>
+                        </pic:spPr>
+                      </pic:pic>
+                    </a:graphicData>
+                  </a:graphic>
+                </wp:inline>
+              </w:drawing>
+            </w:r>
           </w:p>
         </w:tc>
         <w:tc>
@@ -8511,6 +8427,54 @@
             <w:pPr>
               <w:jc w:val="center"/>
             </w:pPr>
+            <w:r>
+              <w:rPr>
+                <w:noProof/>
+              </w:rPr>
+              <w:drawing>
+                <wp:inline distT="0" distB="0" distL="0" distR="0" wp14:anchorId="2DCC5D82" wp14:editId="0B7B1887">
+                  <wp:extent cx="1701214" cy="2733675"/>
+                  <wp:effectExtent l="0" t="0" r="0" b="0"/>
+                  <wp:docPr id="39" name="Picture 39"/>
+                  <wp:cNvGraphicFramePr>
+                    <a:graphicFrameLocks xmlns:a="http://schemas.openxmlformats.org/drawingml/2006/main" noChangeAspect="1"/>
+                  </wp:cNvGraphicFramePr>
+                  <a:graphic xmlns:a="http://schemas.openxmlformats.org/drawingml/2006/main">
+                    <a:graphicData uri="http://schemas.openxmlformats.org/drawingml/2006/picture">
+                      <pic:pic xmlns:pic="http://schemas.openxmlformats.org/drawingml/2006/picture">
+                        <pic:nvPicPr>
+                          <pic:cNvPr id="0" name="Picture 17"/>
+                          <pic:cNvPicPr>
+                            <a:picLocks noChangeAspect="1" noChangeArrowheads="1"/>
+                          </pic:cNvPicPr>
+                        </pic:nvPicPr>
+                        <pic:blipFill>
+                          <a:blip r:embed="rId39" cstate="print">
+                            <a:extLst>
+                              <a:ext uri="{28A0092B-C50C-407E-A947-70E740481C1C}">
+                                <a14:useLocalDpi xmlns:a14="http://schemas.microsoft.com/office/drawing/2010/main" val="0"/>
+                              </a:ext>
+                            </a:extLst>
+                          </a:blip>
+                          <a:stretch>
+                            <a:fillRect/>
+                          </a:stretch>
+                        </pic:blipFill>
+                        <pic:spPr bwMode="auto">
+                          <a:xfrm>
+                            <a:off x="0" y="0"/>
+                            <a:ext cx="1701214" cy="2733675"/>
+                          </a:xfrm>
+                          <a:prstGeom prst="rect">
+                            <a:avLst/>
+                          </a:prstGeom>
+                        </pic:spPr>
+                      </pic:pic>
+                    </a:graphicData>
+                  </a:graphic>
+                </wp:inline>
+              </w:drawing>
+            </w:r>
           </w:p>
         </w:tc>
       </w:tr>
@@ -8553,7 +8517,6 @@
               <w:rPr>
                 <w:b/>
               </w:rPr>
-              <w:lastRenderedPageBreak/>
               <w:t>Question</w:t>
             </w:r>
           </w:p>
@@ -8618,8 +8581,8 @@
                 <w:noProof/>
               </w:rPr>
               <w:drawing>
-                <wp:inline distT="0" distB="0" distL="0" distR="0" wp14:anchorId="4639995C" wp14:editId="02E17440">
-                  <wp:extent cx="1708047" cy="2733675"/>
+                <wp:inline distT="0" distB="0" distL="0" distR="0" wp14:anchorId="4639995C" wp14:editId="76717A00">
+                  <wp:extent cx="1708047" cy="2725691"/>
                   <wp:effectExtent l="0" t="0" r="6985" b="0"/>
                   <wp:docPr id="11" name="Picture 11"/>
                   <wp:cNvGraphicFramePr>
@@ -8635,7 +8598,7 @@
                           </pic:cNvPicPr>
                         </pic:nvPicPr>
                         <pic:blipFill>
-                          <a:blip r:embed="rId38" cstate="print">
+                          <a:blip r:embed="rId40" cstate="print">
                             <a:extLst>
                               <a:ext uri="{28A0092B-C50C-407E-A947-70E740481C1C}">
                                 <a14:useLocalDpi xmlns:a14="http://schemas.microsoft.com/office/drawing/2010/main" val="0"/>
@@ -8649,7 +8612,7 @@
                         <pic:spPr bwMode="auto">
                           <a:xfrm>
                             <a:off x="0" y="0"/>
-                            <a:ext cx="1708047" cy="2733675"/>
+                            <a:ext cx="1708047" cy="2725691"/>
                           </a:xfrm>
                           <a:prstGeom prst="rect">
                             <a:avLst/>
@@ -8677,8 +8640,8 @@
                 <w:noProof/>
               </w:rPr>
               <w:drawing>
-                <wp:inline distT="0" distB="0" distL="0" distR="0" wp14:anchorId="235FB5FB" wp14:editId="34920EE5">
-                  <wp:extent cx="1708047" cy="2733673"/>
+                <wp:inline distT="0" distB="0" distL="0" distR="0" wp14:anchorId="235FB5FB" wp14:editId="073B2E8A">
+                  <wp:extent cx="1708047" cy="2725691"/>
                   <wp:effectExtent l="0" t="0" r="6985" b="0"/>
                   <wp:docPr id="12" name="Picture 12"/>
                   <wp:cNvGraphicFramePr>
@@ -8694,7 +8657,7 @@
                           </pic:cNvPicPr>
                         </pic:nvPicPr>
                         <pic:blipFill>
-                          <a:blip r:embed="rId39" cstate="print">
+                          <a:blip r:embed="rId41" cstate="print">
                             <a:extLst>
                               <a:ext uri="{28A0092B-C50C-407E-A947-70E740481C1C}">
                                 <a14:useLocalDpi xmlns:a14="http://schemas.microsoft.com/office/drawing/2010/main" val="0"/>
@@ -8708,7 +8671,269 @@
                         <pic:spPr bwMode="auto">
                           <a:xfrm>
                             <a:off x="0" y="0"/>
-                            <a:ext cx="1708047" cy="2733673"/>
+                            <a:ext cx="1708047" cy="2725691"/>
+                          </a:xfrm>
+                          <a:prstGeom prst="rect">
+                            <a:avLst/>
+                          </a:prstGeom>
+                        </pic:spPr>
+                      </pic:pic>
+                    </a:graphicData>
+                  </a:graphic>
+                </wp:inline>
+              </w:drawing>
+            </w:r>
+          </w:p>
+        </w:tc>
+        <w:tc>
+          <w:tcPr>
+            <w:tcW w:w="1666" w:type="pct"/>
+            <w:vAlign w:val="center"/>
+          </w:tcPr>
+          <w:p>
+            <w:pPr>
+              <w:jc w:val="center"/>
+            </w:pPr>
+            <w:r>
+              <w:rPr>
+                <w:noProof/>
+              </w:rPr>
+              <w:drawing>
+                <wp:inline distT="0" distB="0" distL="0" distR="0" wp14:anchorId="2EC774BC" wp14:editId="79B64D28">
+                  <wp:extent cx="1702580" cy="2725691"/>
+                  <wp:effectExtent l="0" t="0" r="0" b="0"/>
+                  <wp:docPr id="7" name="Picture 7"/>
+                  <wp:cNvGraphicFramePr>
+                    <a:graphicFrameLocks xmlns:a="http://schemas.openxmlformats.org/drawingml/2006/main" noChangeAspect="1"/>
+                  </wp:cNvGraphicFramePr>
+                  <a:graphic xmlns:a="http://schemas.openxmlformats.org/drawingml/2006/main">
+                    <a:graphicData uri="http://schemas.openxmlformats.org/drawingml/2006/picture">
+                      <pic:pic xmlns:pic="http://schemas.openxmlformats.org/drawingml/2006/picture">
+                        <pic:nvPicPr>
+                          <pic:cNvPr id="0" name="Picture 17"/>
+                          <pic:cNvPicPr>
+                            <a:picLocks noChangeAspect="1" noChangeArrowheads="1"/>
+                          </pic:cNvPicPr>
+                        </pic:nvPicPr>
+                        <pic:blipFill>
+                          <a:blip r:embed="rId42" cstate="print">
+                            <a:extLst>
+                              <a:ext uri="{28A0092B-C50C-407E-A947-70E740481C1C}">
+                                <a14:useLocalDpi xmlns:a14="http://schemas.microsoft.com/office/drawing/2010/main" val="0"/>
+                              </a:ext>
+                            </a:extLst>
+                          </a:blip>
+                          <a:stretch>
+                            <a:fillRect/>
+                          </a:stretch>
+                        </pic:blipFill>
+                        <pic:spPr bwMode="auto">
+                          <a:xfrm>
+                            <a:off x="0" y="0"/>
+                            <a:ext cx="1702580" cy="2725691"/>
+                          </a:xfrm>
+                          <a:prstGeom prst="rect">
+                            <a:avLst/>
+                          </a:prstGeom>
+                        </pic:spPr>
+                      </pic:pic>
+                    </a:graphicData>
+                  </a:graphic>
+                </wp:inline>
+              </w:drawing>
+            </w:r>
+          </w:p>
+        </w:tc>
+      </w:tr>
+      <w:tr>
+        <w:trPr>
+          <w:trHeight w:val="340"/>
+          <w:jc w:val="center"/>
+        </w:trPr>
+        <w:tc>
+          <w:tcPr>
+            <w:tcW w:w="5000" w:type="pct"/>
+            <w:gridSpan w:val="3"/>
+            <w:vAlign w:val="center"/>
+          </w:tcPr>
+          <w:p>
+            <w:pPr>
+              <w:jc w:val="center"/>
+            </w:pPr>
+          </w:p>
+        </w:tc>
+      </w:tr>
+      <w:tr>
+        <w:trPr>
+          <w:trHeight w:val="340"/>
+          <w:jc w:val="center"/>
+        </w:trPr>
+        <w:tc>
+          <w:tcPr>
+            <w:tcW w:w="1667" w:type="pct"/>
+            <w:vAlign w:val="center"/>
+          </w:tcPr>
+          <w:p>
+            <w:pPr>
+              <w:jc w:val="center"/>
+              <w:rPr>
+                <w:b/>
+              </w:rPr>
+            </w:pPr>
+            <w:r>
+              <w:rPr>
+                <w:b/>
+              </w:rPr>
+              <w:t>Incorrect Answer 2</w:t>
+            </w:r>
+          </w:p>
+        </w:tc>
+        <w:tc>
+          <w:tcPr>
+            <w:tcW w:w="1667" w:type="pct"/>
+            <w:vAlign w:val="center"/>
+          </w:tcPr>
+          <w:p>
+            <w:pPr>
+              <w:jc w:val="center"/>
+              <w:rPr>
+                <w:b/>
+              </w:rPr>
+            </w:pPr>
+            <w:r>
+              <w:rPr>
+                <w:b/>
+              </w:rPr>
+              <w:t>Incorrect Answer 3</w:t>
+            </w:r>
+          </w:p>
+        </w:tc>
+        <w:tc>
+          <w:tcPr>
+            <w:tcW w:w="1666" w:type="pct"/>
+            <w:vAlign w:val="center"/>
+          </w:tcPr>
+          <w:p>
+            <w:pPr>
+              <w:jc w:val="center"/>
+              <w:rPr>
+                <w:b/>
+              </w:rPr>
+            </w:pPr>
+          </w:p>
+        </w:tc>
+      </w:tr>
+      <w:tr>
+        <w:trPr>
+          <w:trHeight w:val="340"/>
+          <w:jc w:val="center"/>
+        </w:trPr>
+        <w:tc>
+          <w:tcPr>
+            <w:tcW w:w="1667" w:type="pct"/>
+            <w:vAlign w:val="center"/>
+          </w:tcPr>
+          <w:p>
+            <w:pPr>
+              <w:jc w:val="center"/>
+            </w:pPr>
+            <w:r>
+              <w:rPr>
+                <w:noProof/>
+              </w:rPr>
+              <w:lastRenderedPageBreak/>
+              <w:drawing>
+                <wp:inline distT="0" distB="0" distL="0" distR="0" wp14:anchorId="18184CFC" wp14:editId="07A24631">
+                  <wp:extent cx="1702580" cy="2723330"/>
+                  <wp:effectExtent l="0" t="0" r="0" b="1270"/>
+                  <wp:docPr id="13" name="Picture 13"/>
+                  <wp:cNvGraphicFramePr>
+                    <a:graphicFrameLocks xmlns:a="http://schemas.openxmlformats.org/drawingml/2006/main" noChangeAspect="1"/>
+                  </wp:cNvGraphicFramePr>
+                  <a:graphic xmlns:a="http://schemas.openxmlformats.org/drawingml/2006/main">
+                    <a:graphicData uri="http://schemas.openxmlformats.org/drawingml/2006/picture">
+                      <pic:pic xmlns:pic="http://schemas.openxmlformats.org/drawingml/2006/picture">
+                        <pic:nvPicPr>
+                          <pic:cNvPr id="0" name="Picture 17"/>
+                          <pic:cNvPicPr>
+                            <a:picLocks noChangeAspect="1" noChangeArrowheads="1"/>
+                          </pic:cNvPicPr>
+                        </pic:nvPicPr>
+                        <pic:blipFill>
+                          <a:blip r:embed="rId43" cstate="print">
+                            <a:extLst>
+                              <a:ext uri="{28A0092B-C50C-407E-A947-70E740481C1C}">
+                                <a14:useLocalDpi xmlns:a14="http://schemas.microsoft.com/office/drawing/2010/main" val="0"/>
+                              </a:ext>
+                            </a:extLst>
+                          </a:blip>
+                          <a:stretch>
+                            <a:fillRect/>
+                          </a:stretch>
+                        </pic:blipFill>
+                        <pic:spPr bwMode="auto">
+                          <a:xfrm>
+                            <a:off x="0" y="0"/>
+                            <a:ext cx="1702580" cy="2723330"/>
+                          </a:xfrm>
+                          <a:prstGeom prst="rect">
+                            <a:avLst/>
+                          </a:prstGeom>
+                        </pic:spPr>
+                      </pic:pic>
+                    </a:graphicData>
+                  </a:graphic>
+                </wp:inline>
+              </w:drawing>
+            </w:r>
+          </w:p>
+        </w:tc>
+        <w:tc>
+          <w:tcPr>
+            <w:tcW w:w="1667" w:type="pct"/>
+            <w:vAlign w:val="center"/>
+          </w:tcPr>
+          <w:p>
+            <w:pPr>
+              <w:jc w:val="center"/>
+            </w:pPr>
+            <w:r>
+              <w:rPr>
+                <w:noProof/>
+              </w:rPr>
+              <w:drawing>
+                <wp:inline distT="0" distB="0" distL="0" distR="0" wp14:anchorId="0D2B79FD" wp14:editId="01D9F0AF">
+                  <wp:extent cx="1702580" cy="2716967"/>
+                  <wp:effectExtent l="0" t="0" r="0" b="7620"/>
+                  <wp:docPr id="14" name="Picture 14"/>
+                  <wp:cNvGraphicFramePr>
+                    <a:graphicFrameLocks xmlns:a="http://schemas.openxmlformats.org/drawingml/2006/main" noChangeAspect="1"/>
+                  </wp:cNvGraphicFramePr>
+                  <a:graphic xmlns:a="http://schemas.openxmlformats.org/drawingml/2006/main">
+                    <a:graphicData uri="http://schemas.openxmlformats.org/drawingml/2006/picture">
+                      <pic:pic xmlns:pic="http://schemas.openxmlformats.org/drawingml/2006/picture">
+                        <pic:nvPicPr>
+                          <pic:cNvPr id="0" name="Picture 17"/>
+                          <pic:cNvPicPr>
+                            <a:picLocks noChangeAspect="1" noChangeArrowheads="1"/>
+                          </pic:cNvPicPr>
+                        </pic:nvPicPr>
+                        <pic:blipFill>
+                          <a:blip r:embed="rId44" cstate="print">
+                            <a:extLst>
+                              <a:ext uri="{28A0092B-C50C-407E-A947-70E740481C1C}">
+                                <a14:useLocalDpi xmlns:a14="http://schemas.microsoft.com/office/drawing/2010/main" val="0"/>
+                              </a:ext>
+                            </a:extLst>
+                          </a:blip>
+                          <a:stretch>
+                            <a:fillRect/>
+                          </a:stretch>
+                        </pic:blipFill>
+                        <pic:spPr bwMode="auto">
+                          <a:xfrm>
+                            <a:off x="0" y="0"/>
+                            <a:ext cx="1702580" cy="2716967"/>
                           </a:xfrm>
                           <a:prstGeom prst="rect">
                             <a:avLst/>
@@ -8766,14 +8991,20 @@
             <w:pPr>
               <w:jc w:val="center"/>
               <w:rPr>
+                <w:noProof/>
+              </w:rPr>
+            </w:pPr>
+            <w:r>
+              <w:rPr>
                 <w:b/>
               </w:rPr>
-            </w:pPr>
+              <w:t xml:space="preserve">Invalid </w:t>
+            </w:r>
             <w:r>
               <w:rPr>
                 <w:b/>
               </w:rPr>
-              <w:t>Incorrect Answer 2</w:t>
+              <w:t>Question</w:t>
             </w:r>
           </w:p>
         </w:tc>
@@ -8786,14 +9017,20 @@
             <w:pPr>
               <w:jc w:val="center"/>
               <w:rPr>
+                <w:noProof/>
+              </w:rPr>
+            </w:pPr>
+            <w:r>
+              <w:rPr>
                 <w:b/>
               </w:rPr>
-            </w:pPr>
+              <w:t xml:space="preserve">Invalid </w:t>
+            </w:r>
             <w:r>
               <w:rPr>
                 <w:b/>
               </w:rPr>
-              <w:t>Incorrect Answer 3</w:t>
+              <w:t>Correct Answer</w:t>
             </w:r>
           </w:p>
         </w:tc>
@@ -8805,9 +9042,225 @@
           <w:p>
             <w:pPr>
               <w:jc w:val="center"/>
+            </w:pPr>
+            <w:r>
               <w:rPr>
                 <w:b/>
               </w:rPr>
+              <w:t xml:space="preserve">Invalid </w:t>
+            </w:r>
+            <w:r>
+              <w:rPr>
+                <w:b/>
+              </w:rPr>
+              <w:t>Incorrect Answer 1</w:t>
+            </w:r>
+          </w:p>
+        </w:tc>
+      </w:tr>
+      <w:tr>
+        <w:trPr>
+          <w:trHeight w:val="340"/>
+          <w:jc w:val="center"/>
+        </w:trPr>
+        <w:tc>
+          <w:tcPr>
+            <w:tcW w:w="1667" w:type="pct"/>
+            <w:vAlign w:val="center"/>
+          </w:tcPr>
+          <w:p>
+            <w:pPr>
+              <w:jc w:val="center"/>
+              <w:rPr>
+                <w:noProof/>
+              </w:rPr>
+            </w:pPr>
+            <w:r>
+              <w:rPr>
+                <w:noProof/>
+              </w:rPr>
+              <w:drawing>
+                <wp:inline distT="0" distB="0" distL="0" distR="0" wp14:anchorId="28ED7C38" wp14:editId="736E2606">
+                  <wp:extent cx="1702580" cy="2725691"/>
+                  <wp:effectExtent l="0" t="0" r="0" b="0"/>
+                  <wp:docPr id="15" name="Picture 15"/>
+                  <wp:cNvGraphicFramePr>
+                    <a:graphicFrameLocks xmlns:a="http://schemas.openxmlformats.org/drawingml/2006/main" noChangeAspect="1"/>
+                  </wp:cNvGraphicFramePr>
+                  <a:graphic xmlns:a="http://schemas.openxmlformats.org/drawingml/2006/main">
+                    <a:graphicData uri="http://schemas.openxmlformats.org/drawingml/2006/picture">
+                      <pic:pic xmlns:pic="http://schemas.openxmlformats.org/drawingml/2006/picture">
+                        <pic:nvPicPr>
+                          <pic:cNvPr id="0" name="Picture 17"/>
+                          <pic:cNvPicPr>
+                            <a:picLocks noChangeAspect="1" noChangeArrowheads="1"/>
+                          </pic:cNvPicPr>
+                        </pic:nvPicPr>
+                        <pic:blipFill>
+                          <a:blip r:embed="rId45" cstate="print">
+                            <a:extLst>
+                              <a:ext uri="{28A0092B-C50C-407E-A947-70E740481C1C}">
+                                <a14:useLocalDpi xmlns:a14="http://schemas.microsoft.com/office/drawing/2010/main" val="0"/>
+                              </a:ext>
+                            </a:extLst>
+                          </a:blip>
+                          <a:stretch>
+                            <a:fillRect/>
+                          </a:stretch>
+                        </pic:blipFill>
+                        <pic:spPr bwMode="auto">
+                          <a:xfrm>
+                            <a:off x="0" y="0"/>
+                            <a:ext cx="1702580" cy="2725691"/>
+                          </a:xfrm>
+                          <a:prstGeom prst="rect">
+                            <a:avLst/>
+                          </a:prstGeom>
+                        </pic:spPr>
+                      </pic:pic>
+                    </a:graphicData>
+                  </a:graphic>
+                </wp:inline>
+              </w:drawing>
+            </w:r>
+          </w:p>
+        </w:tc>
+        <w:tc>
+          <w:tcPr>
+            <w:tcW w:w="1667" w:type="pct"/>
+            <w:vAlign w:val="center"/>
+          </w:tcPr>
+          <w:p>
+            <w:pPr>
+              <w:jc w:val="center"/>
+              <w:rPr>
+                <w:noProof/>
+              </w:rPr>
+            </w:pPr>
+            <w:r>
+              <w:rPr>
+                <w:noProof/>
+              </w:rPr>
+              <w:drawing>
+                <wp:inline distT="0" distB="0" distL="0" distR="0" wp14:anchorId="65D2BDBA" wp14:editId="682356AC">
+                  <wp:extent cx="1705503" cy="2725691"/>
+                  <wp:effectExtent l="0" t="0" r="9525" b="0"/>
+                  <wp:docPr id="33" name="Picture 33"/>
+                  <wp:cNvGraphicFramePr>
+                    <a:graphicFrameLocks xmlns:a="http://schemas.openxmlformats.org/drawingml/2006/main" noChangeAspect="1"/>
+                  </wp:cNvGraphicFramePr>
+                  <a:graphic xmlns:a="http://schemas.openxmlformats.org/drawingml/2006/main">
+                    <a:graphicData uri="http://schemas.openxmlformats.org/drawingml/2006/picture">
+                      <pic:pic xmlns:pic="http://schemas.openxmlformats.org/drawingml/2006/picture">
+                        <pic:nvPicPr>
+                          <pic:cNvPr id="0" name="Picture 17"/>
+                          <pic:cNvPicPr>
+                            <a:picLocks noChangeAspect="1" noChangeArrowheads="1"/>
+                          </pic:cNvPicPr>
+                        </pic:nvPicPr>
+                        <pic:blipFill>
+                          <a:blip r:embed="rId46" cstate="print">
+                            <a:extLst>
+                              <a:ext uri="{28A0092B-C50C-407E-A947-70E740481C1C}">
+                                <a14:useLocalDpi xmlns:a14="http://schemas.microsoft.com/office/drawing/2010/main" val="0"/>
+                              </a:ext>
+                            </a:extLst>
+                          </a:blip>
+                          <a:stretch>
+                            <a:fillRect/>
+                          </a:stretch>
+                        </pic:blipFill>
+                        <pic:spPr bwMode="auto">
+                          <a:xfrm>
+                            <a:off x="0" y="0"/>
+                            <a:ext cx="1705503" cy="2725691"/>
+                          </a:xfrm>
+                          <a:prstGeom prst="rect">
+                            <a:avLst/>
+                          </a:prstGeom>
+                        </pic:spPr>
+                      </pic:pic>
+                    </a:graphicData>
+                  </a:graphic>
+                </wp:inline>
+              </w:drawing>
+            </w:r>
+          </w:p>
+        </w:tc>
+        <w:tc>
+          <w:tcPr>
+            <w:tcW w:w="1666" w:type="pct"/>
+            <w:vAlign w:val="center"/>
+          </w:tcPr>
+          <w:p>
+            <w:pPr>
+              <w:jc w:val="center"/>
+            </w:pPr>
+            <w:r>
+              <w:rPr>
+                <w:noProof/>
+              </w:rPr>
+              <w:drawing>
+                <wp:inline distT="0" distB="0" distL="0" distR="0" wp14:anchorId="526E5C1D" wp14:editId="6E505634">
+                  <wp:extent cx="1707943" cy="2725691"/>
+                  <wp:effectExtent l="0" t="0" r="6985" b="0"/>
+                  <wp:docPr id="34" name="Picture 34"/>
+                  <wp:cNvGraphicFramePr>
+                    <a:graphicFrameLocks xmlns:a="http://schemas.openxmlformats.org/drawingml/2006/main" noChangeAspect="1"/>
+                  </wp:cNvGraphicFramePr>
+                  <a:graphic xmlns:a="http://schemas.openxmlformats.org/drawingml/2006/main">
+                    <a:graphicData uri="http://schemas.openxmlformats.org/drawingml/2006/picture">
+                      <pic:pic xmlns:pic="http://schemas.openxmlformats.org/drawingml/2006/picture">
+                        <pic:nvPicPr>
+                          <pic:cNvPr id="0" name="Picture 17"/>
+                          <pic:cNvPicPr>
+                            <a:picLocks noChangeAspect="1" noChangeArrowheads="1"/>
+                          </pic:cNvPicPr>
+                        </pic:nvPicPr>
+                        <pic:blipFill>
+                          <a:blip r:embed="rId47" cstate="print">
+                            <a:extLst>
+                              <a:ext uri="{28A0092B-C50C-407E-A947-70E740481C1C}">
+                                <a14:useLocalDpi xmlns:a14="http://schemas.microsoft.com/office/drawing/2010/main" val="0"/>
+                              </a:ext>
+                            </a:extLst>
+                          </a:blip>
+                          <a:stretch>
+                            <a:fillRect/>
+                          </a:stretch>
+                        </pic:blipFill>
+                        <pic:spPr bwMode="auto">
+                          <a:xfrm>
+                            <a:off x="0" y="0"/>
+                            <a:ext cx="1707943" cy="2725691"/>
+                          </a:xfrm>
+                          <a:prstGeom prst="rect">
+                            <a:avLst/>
+                          </a:prstGeom>
+                        </pic:spPr>
+                      </pic:pic>
+                    </a:graphicData>
+                  </a:graphic>
+                </wp:inline>
+              </w:drawing>
+            </w:r>
+          </w:p>
+        </w:tc>
+      </w:tr>
+      <w:tr>
+        <w:trPr>
+          <w:trHeight w:val="340"/>
+          <w:jc w:val="center"/>
+        </w:trPr>
+        <w:tc>
+          <w:tcPr>
+            <w:tcW w:w="5000" w:type="pct"/>
+            <w:gridSpan w:val="3"/>
+            <w:vAlign w:val="center"/>
+          </w:tcPr>
+          <w:p>
+            <w:pPr>
+              <w:jc w:val="center"/>
             </w:pPr>
           </w:p>
         </w:tc>
@@ -8825,7 +9278,22 @@
           <w:p>
             <w:pPr>
               <w:jc w:val="center"/>
+              <w:rPr>
+                <w:noProof/>
+              </w:rPr>
             </w:pPr>
+            <w:r>
+              <w:rPr>
+                <w:b/>
+              </w:rPr>
+              <w:t xml:space="preserve">Invalid </w:t>
+            </w:r>
+            <w:r>
+              <w:rPr>
+                <w:b/>
+              </w:rPr>
+              <w:t>Incorrect Answer 2</w:t>
+            </w:r>
           </w:p>
         </w:tc>
         <w:tc>
@@ -8836,7 +9304,164 @@
           <w:p>
             <w:pPr>
               <w:jc w:val="center"/>
+              <w:rPr>
+                <w:noProof/>
+              </w:rPr>
             </w:pPr>
+            <w:r>
+              <w:rPr>
+                <w:b/>
+              </w:rPr>
+              <w:t xml:space="preserve">Invalid </w:t>
+            </w:r>
+            <w:r>
+              <w:rPr>
+                <w:b/>
+              </w:rPr>
+              <w:t>Incorrect Answer 3</w:t>
+            </w:r>
+          </w:p>
+        </w:tc>
+        <w:tc>
+          <w:tcPr>
+            <w:tcW w:w="1666" w:type="pct"/>
+            <w:vAlign w:val="center"/>
+          </w:tcPr>
+          <w:p>
+            <w:pPr>
+              <w:jc w:val="center"/>
+            </w:pPr>
+          </w:p>
+        </w:tc>
+      </w:tr>
+      <w:tr>
+        <w:trPr>
+          <w:trHeight w:val="340"/>
+          <w:jc w:val="center"/>
+        </w:trPr>
+        <w:tc>
+          <w:tcPr>
+            <w:tcW w:w="1667" w:type="pct"/>
+            <w:vAlign w:val="center"/>
+          </w:tcPr>
+          <w:p>
+            <w:pPr>
+              <w:jc w:val="center"/>
+              <w:rPr>
+                <w:noProof/>
+              </w:rPr>
+            </w:pPr>
+            <w:r>
+              <w:rPr>
+                <w:noProof/>
+              </w:rPr>
+              <w:lastRenderedPageBreak/>
+              <w:drawing>
+                <wp:inline distT="0" distB="0" distL="0" distR="0" wp14:anchorId="2AB0C659" wp14:editId="7520F4C1">
+                  <wp:extent cx="1704044" cy="2725691"/>
+                  <wp:effectExtent l="0" t="0" r="0" b="0"/>
+                  <wp:docPr id="35" name="Picture 35"/>
+                  <wp:cNvGraphicFramePr>
+                    <a:graphicFrameLocks xmlns:a="http://schemas.openxmlformats.org/drawingml/2006/main" noChangeAspect="1"/>
+                  </wp:cNvGraphicFramePr>
+                  <a:graphic xmlns:a="http://schemas.openxmlformats.org/drawingml/2006/main">
+                    <a:graphicData uri="http://schemas.openxmlformats.org/drawingml/2006/picture">
+                      <pic:pic xmlns:pic="http://schemas.openxmlformats.org/drawingml/2006/picture">
+                        <pic:nvPicPr>
+                          <pic:cNvPr id="0" name="Picture 17"/>
+                          <pic:cNvPicPr>
+                            <a:picLocks noChangeAspect="1" noChangeArrowheads="1"/>
+                          </pic:cNvPicPr>
+                        </pic:nvPicPr>
+                        <pic:blipFill>
+                          <a:blip r:embed="rId48" cstate="print">
+                            <a:extLst>
+                              <a:ext uri="{28A0092B-C50C-407E-A947-70E740481C1C}">
+                                <a14:useLocalDpi xmlns:a14="http://schemas.microsoft.com/office/drawing/2010/main" val="0"/>
+                              </a:ext>
+                            </a:extLst>
+                          </a:blip>
+                          <a:stretch>
+                            <a:fillRect/>
+                          </a:stretch>
+                        </pic:blipFill>
+                        <pic:spPr bwMode="auto">
+                          <a:xfrm>
+                            <a:off x="0" y="0"/>
+                            <a:ext cx="1704044" cy="2725691"/>
+                          </a:xfrm>
+                          <a:prstGeom prst="rect">
+                            <a:avLst/>
+                          </a:prstGeom>
+                        </pic:spPr>
+                      </pic:pic>
+                    </a:graphicData>
+                  </a:graphic>
+                </wp:inline>
+              </w:drawing>
+            </w:r>
+          </w:p>
+        </w:tc>
+        <w:tc>
+          <w:tcPr>
+            <w:tcW w:w="1667" w:type="pct"/>
+            <w:vAlign w:val="center"/>
+          </w:tcPr>
+          <w:p>
+            <w:pPr>
+              <w:jc w:val="center"/>
+              <w:rPr>
+                <w:noProof/>
+              </w:rPr>
+            </w:pPr>
+            <w:r>
+              <w:rPr>
+                <w:noProof/>
+              </w:rPr>
+              <w:drawing>
+                <wp:inline distT="0" distB="0" distL="0" distR="0" wp14:anchorId="6C8733B3" wp14:editId="657600EE">
+                  <wp:extent cx="1706485" cy="2725691"/>
+                  <wp:effectExtent l="0" t="0" r="8255" b="0"/>
+                  <wp:docPr id="36" name="Picture 36"/>
+                  <wp:cNvGraphicFramePr>
+                    <a:graphicFrameLocks xmlns:a="http://schemas.openxmlformats.org/drawingml/2006/main" noChangeAspect="1"/>
+                  </wp:cNvGraphicFramePr>
+                  <a:graphic xmlns:a="http://schemas.openxmlformats.org/drawingml/2006/main">
+                    <a:graphicData uri="http://schemas.openxmlformats.org/drawingml/2006/picture">
+                      <pic:pic xmlns:pic="http://schemas.openxmlformats.org/drawingml/2006/picture">
+                        <pic:nvPicPr>
+                          <pic:cNvPr id="0" name="Picture 17"/>
+                          <pic:cNvPicPr>
+                            <a:picLocks noChangeAspect="1" noChangeArrowheads="1"/>
+                          </pic:cNvPicPr>
+                        </pic:nvPicPr>
+                        <pic:blipFill>
+                          <a:blip r:embed="rId49" cstate="print">
+                            <a:extLst>
+                              <a:ext uri="{28A0092B-C50C-407E-A947-70E740481C1C}">
+                                <a14:useLocalDpi xmlns:a14="http://schemas.microsoft.com/office/drawing/2010/main" val="0"/>
+                              </a:ext>
+                            </a:extLst>
+                          </a:blip>
+                          <a:stretch>
+                            <a:fillRect/>
+                          </a:stretch>
+                        </pic:blipFill>
+                        <pic:spPr bwMode="auto">
+                          <a:xfrm>
+                            <a:off x="0" y="0"/>
+                            <a:ext cx="1706485" cy="2725691"/>
+                          </a:xfrm>
+                          <a:prstGeom prst="rect">
+                            <a:avLst/>
+                          </a:prstGeom>
+                        </pic:spPr>
+                      </pic:pic>
+                    </a:graphicData>
+                  </a:graphic>
+                </wp:inline>
+              </w:drawing>
+            </w:r>
           </w:p>
         </w:tc>
         <w:tc>
@@ -8861,11 +9486,11 @@
         </w:numPr>
         <w:spacing w:line="256" w:lineRule="auto"/>
       </w:pPr>
-      <w:bookmarkStart w:id="33" w:name="_Toc514923802"/>
+      <w:bookmarkStart w:id="34" w:name="_Toc515268590"/>
       <w:r>
         <w:t>Settings</w:t>
       </w:r>
-      <w:bookmarkEnd w:id="33"/>
+      <w:bookmarkEnd w:id="34"/>
     </w:p>
     <w:p>
       <w:pPr>
@@ -8876,11 +9501,11 @@
         </w:numPr>
         <w:spacing w:line="256" w:lineRule="auto"/>
       </w:pPr>
-      <w:bookmarkStart w:id="34" w:name="_Toc514923803"/>
+      <w:bookmarkStart w:id="35" w:name="_Toc515268591"/>
       <w:r>
         <w:t>Purpose</w:t>
       </w:r>
-      <w:bookmarkEnd w:id="34"/>
+      <w:bookmarkEnd w:id="35"/>
     </w:p>
     <w:p>
       <w:pPr>
@@ -8918,10 +9543,10 @@
         <w:spacing w:line="256" w:lineRule="auto"/>
       </w:pPr>
       <w:r>
+        <w:t xml:space="preserve">(Not needed yet) </w:t>
+      </w:r>
+      <w:r>
         <w:t>Provide user with the ability to turn push notifications on or off</w:t>
-      </w:r>
-      <w:r>
-        <w:t xml:space="preserve"> (Notifications aren’t integrated yet)</w:t>
       </w:r>
     </w:p>
     <w:p>
@@ -8933,11 +9558,11 @@
         </w:numPr>
         <w:spacing w:line="256" w:lineRule="auto"/>
       </w:pPr>
-      <w:bookmarkStart w:id="35" w:name="_Toc514923804"/>
+      <w:bookmarkStart w:id="36" w:name="_Toc515268592"/>
       <w:r>
         <w:t>Components</w:t>
       </w:r>
-      <w:bookmarkEnd w:id="35"/>
+      <w:bookmarkEnd w:id="36"/>
     </w:p>
     <w:p>
       <w:pPr>
@@ -9026,11 +9651,11 @@
         </w:numPr>
         <w:spacing w:line="256" w:lineRule="auto"/>
       </w:pPr>
-      <w:bookmarkStart w:id="36" w:name="_Toc514923805"/>
+      <w:bookmarkStart w:id="37" w:name="_Toc515268593"/>
       <w:r>
         <w:t>Screenshot</w:t>
       </w:r>
-      <w:bookmarkEnd w:id="36"/>
+      <w:bookmarkEnd w:id="37"/>
     </w:p>
     <w:tbl>
       <w:tblPr>
@@ -9114,13 +9739,10 @@
             <w:pPr>
               <w:jc w:val="center"/>
             </w:pPr>
-            <w:bookmarkStart w:id="37" w:name="_GoBack"/>
-            <w:bookmarkEnd w:id="37"/>
-            <w:r>
-              <w:rPr>
-                <w:noProof/>
-              </w:rPr>
-              <w:lastRenderedPageBreak/>
+            <w:r>
+              <w:rPr>
+                <w:noProof/>
+              </w:rPr>
               <w:drawing>
                 <wp:inline distT="0" distB="0" distL="0" distR="0" wp14:anchorId="1D73943F" wp14:editId="7DEFF340">
                   <wp:extent cx="1714500" cy="2733675"/>
@@ -9139,7 +9761,7 @@
                           </pic:cNvPicPr>
                         </pic:nvPicPr>
                         <pic:blipFill>
-                          <a:blip r:embed="rId40">
+                          <a:blip r:embed="rId50">
                             <a:extLst>
                               <a:ext uri="{28A0092B-C50C-407E-A947-70E740481C1C}">
                                 <a14:useLocalDpi xmlns:a14="http://schemas.microsoft.com/office/drawing/2010/main" val="0"/>
@@ -9204,7 +9826,7 @@
                           </pic:cNvPicPr>
                         </pic:nvPicPr>
                         <pic:blipFill>
-                          <a:blip r:embed="rId41">
+                          <a:blip r:embed="rId51">
                             <a:extLst>
                               <a:ext uri="{28A0092B-C50C-407E-A947-70E740481C1C}">
                                 <a14:useLocalDpi xmlns:a14="http://schemas.microsoft.com/office/drawing/2010/main" val="0"/>
@@ -9239,166 +9861,9 @@
         </w:tc>
       </w:tr>
     </w:tbl>
-    <w:p>
-      <w:pPr>
-        <w:pStyle w:val="Heading1"/>
-        <w:numPr>
-          <w:ilvl w:val="0"/>
-          <w:numId w:val="2"/>
-        </w:numPr>
-        <w:spacing w:line="256" w:lineRule="auto"/>
-      </w:pPr>
-      <w:bookmarkStart w:id="38" w:name="_Toc514923806"/>
-      <w:r>
-        <w:lastRenderedPageBreak/>
-        <w:t>Process Flow</w:t>
-      </w:r>
-      <w:bookmarkEnd w:id="38"/>
-    </w:p>
-    <w:p>
-      <w:pPr>
-        <w:pStyle w:val="Heading2"/>
-        <w:numPr>
-          <w:ilvl w:val="1"/>
-          <w:numId w:val="2"/>
-        </w:numPr>
-        <w:spacing w:line="256" w:lineRule="auto"/>
-      </w:pPr>
-      <w:bookmarkStart w:id="39" w:name="_Toc514923807"/>
-      <w:r>
-        <w:t>New User</w:t>
-      </w:r>
-      <w:bookmarkEnd w:id="39"/>
-    </w:p>
-    <w:p>
-      <w:r>
-        <w:rPr>
-          <w:noProof/>
-        </w:rPr>
-        <w:drawing>
-          <wp:inline distT="0" distB="0" distL="0" distR="0" wp14:anchorId="1E106BF9" wp14:editId="167A9438">
-            <wp:extent cx="3419475" cy="7181850"/>
-            <wp:effectExtent l="0" t="0" r="9525" b="0"/>
-            <wp:docPr id="24" name="Picture 24"/>
-            <wp:cNvGraphicFramePr>
-              <a:graphicFrameLocks xmlns:a="http://schemas.openxmlformats.org/drawingml/2006/main" noChangeAspect="1"/>
-            </wp:cNvGraphicFramePr>
-            <a:graphic xmlns:a="http://schemas.openxmlformats.org/drawingml/2006/main">
-              <a:graphicData uri="http://schemas.openxmlformats.org/drawingml/2006/picture">
-                <pic:pic xmlns:pic="http://schemas.openxmlformats.org/drawingml/2006/picture">
-                  <pic:nvPicPr>
-                    <pic:cNvPr id="0" name="Picture 7"/>
-                    <pic:cNvPicPr>
-                      <a:picLocks noChangeAspect="1" noChangeArrowheads="1"/>
-                    </pic:cNvPicPr>
-                  </pic:nvPicPr>
-                  <pic:blipFill>
-                    <a:blip r:embed="rId42" cstate="print">
-                      <a:extLst>
-                        <a:ext uri="{28A0092B-C50C-407E-A947-70E740481C1C}">
-                          <a14:useLocalDpi xmlns:a14="http://schemas.microsoft.com/office/drawing/2010/main" val="0"/>
-                        </a:ext>
-                      </a:extLst>
-                    </a:blip>
-                    <a:srcRect/>
-                    <a:stretch>
-                      <a:fillRect/>
-                    </a:stretch>
-                  </pic:blipFill>
-                  <pic:spPr bwMode="auto">
-                    <a:xfrm>
-                      <a:off x="0" y="0"/>
-                      <a:ext cx="3419475" cy="7181850"/>
-                    </a:xfrm>
-                    <a:prstGeom prst="rect">
-                      <a:avLst/>
-                    </a:prstGeom>
-                    <a:noFill/>
-                    <a:ln>
-                      <a:noFill/>
-                    </a:ln>
-                  </pic:spPr>
-                </pic:pic>
-              </a:graphicData>
-            </a:graphic>
-          </wp:inline>
-        </w:drawing>
-      </w:r>
-    </w:p>
-    <w:p>
-      <w:pPr>
-        <w:pStyle w:val="Heading2"/>
-        <w:numPr>
-          <w:ilvl w:val="1"/>
-          <w:numId w:val="2"/>
-        </w:numPr>
-        <w:spacing w:line="256" w:lineRule="auto"/>
-      </w:pPr>
-      <w:bookmarkStart w:id="40" w:name="_Toc514923808"/>
-      <w:r>
-        <w:lastRenderedPageBreak/>
-        <w:t>Existing User</w:t>
-      </w:r>
-      <w:bookmarkEnd w:id="40"/>
-    </w:p>
-    <w:p>
-      <w:r>
-        <w:rPr>
-          <w:noProof/>
-        </w:rPr>
-        <w:drawing>
-          <wp:inline distT="0" distB="0" distL="0" distR="0" wp14:anchorId="770AF61D" wp14:editId="7A1886BA">
-            <wp:extent cx="4257675" cy="7934325"/>
-            <wp:effectExtent l="0" t="0" r="9525" b="9525"/>
-            <wp:docPr id="23" name="Picture 23"/>
-            <wp:cNvGraphicFramePr>
-              <a:graphicFrameLocks xmlns:a="http://schemas.openxmlformats.org/drawingml/2006/main" noChangeAspect="1"/>
-            </wp:cNvGraphicFramePr>
-            <a:graphic xmlns:a="http://schemas.openxmlformats.org/drawingml/2006/main">
-              <a:graphicData uri="http://schemas.openxmlformats.org/drawingml/2006/picture">
-                <pic:pic xmlns:pic="http://schemas.openxmlformats.org/drawingml/2006/picture">
-                  <pic:nvPicPr>
-                    <pic:cNvPr id="0" name="Picture 9"/>
-                    <pic:cNvPicPr>
-                      <a:picLocks noChangeAspect="1" noChangeArrowheads="1"/>
-                    </pic:cNvPicPr>
-                  </pic:nvPicPr>
-                  <pic:blipFill>
-                    <a:blip r:embed="rId43">
-                      <a:extLst>
-                        <a:ext uri="{28A0092B-C50C-407E-A947-70E740481C1C}">
-                          <a14:useLocalDpi xmlns:a14="http://schemas.microsoft.com/office/drawing/2010/main" val="0"/>
-                        </a:ext>
-                      </a:extLst>
-                    </a:blip>
-                    <a:srcRect/>
-                    <a:stretch>
-                      <a:fillRect/>
-                    </a:stretch>
-                  </pic:blipFill>
-                  <pic:spPr bwMode="auto">
-                    <a:xfrm>
-                      <a:off x="0" y="0"/>
-                      <a:ext cx="4257675" cy="7934325"/>
-                    </a:xfrm>
-                    <a:prstGeom prst="rect">
-                      <a:avLst/>
-                    </a:prstGeom>
-                    <a:noFill/>
-                    <a:ln>
-                      <a:noFill/>
-                    </a:ln>
-                  </pic:spPr>
-                </pic:pic>
-              </a:graphicData>
-            </a:graphic>
-          </wp:inline>
-        </w:drawing>
-      </w:r>
-    </w:p>
     <w:p/>
     <w:sectPr>
-      <w:footerReference w:type="default" r:id="rId44"/>
+      <w:footerReference w:type="default" r:id="rId52"/>
       <w:pgSz w:w="11906" w:h="16838"/>
       <w:pgMar w:top="1440" w:right="1440" w:bottom="1440" w:left="1440" w:header="708" w:footer="708" w:gutter="0"/>
       <w:pgNumType w:start="1"/>
@@ -11358,6 +11823,37 @@
       </w:tblBorders>
     </w:tblPr>
   </w:style>
+  <w:style w:type="paragraph" w:styleId="BalloonText">
+    <w:name w:val="Balloon Text"/>
+    <w:basedOn w:val="Normal"/>
+    <w:link w:val="BalloonTextChar"/>
+    <w:uiPriority w:val="99"/>
+    <w:semiHidden/>
+    <w:unhideWhenUsed/>
+    <w:rsid w:val="009373A4"/>
+    <w:pPr>
+      <w:spacing w:after="0" w:line="240" w:lineRule="auto"/>
+    </w:pPr>
+    <w:rPr>
+      <w:rFonts w:ascii="Segoe UI" w:hAnsi="Segoe UI" w:cs="Segoe UI"/>
+      <w:sz w:val="18"/>
+      <w:szCs w:val="18"/>
+    </w:rPr>
+  </w:style>
+  <w:style w:type="character" w:customStyle="1" w:styleId="BalloonTextChar">
+    <w:name w:val="Balloon Text Char"/>
+    <w:basedOn w:val="DefaultParagraphFont"/>
+    <w:link w:val="BalloonText"/>
+    <w:uiPriority w:val="99"/>
+    <w:semiHidden/>
+    <w:rsid w:val="009373A4"/>
+    <w:rPr>
+      <w:rFonts w:ascii="Segoe UI" w:eastAsiaTheme="minorEastAsia" w:hAnsi="Segoe UI" w:cs="Segoe UI"/>
+      <w:sz w:val="18"/>
+      <w:szCs w:val="18"/>
+      <w:lang w:eastAsia="ja-JP"/>
+    </w:rPr>
+  </w:style>
 </w:styles>
 </file>
 
@@ -11502,6 +11998,13 @@
     <w:pitch w:val="variable"/>
     <w:sig w:usb0="E0002AFF" w:usb1="C000247B" w:usb2="00000009" w:usb3="00000000" w:csb0="000001FF" w:csb1="00000000"/>
   </w:font>
+  <w:font w:name="Segoe UI">
+    <w:panose1 w:val="020B0502040204020203"/>
+    <w:charset w:val="00"/>
+    <w:family w:val="swiss"/>
+    <w:pitch w:val="variable"/>
+    <w:sig w:usb0="E4002EFF" w:usb1="C000E47F" w:usb2="00000009" w:usb3="00000000" w:csb0="000001FF" w:csb1="00000000"/>
+  </w:font>
 </w:fonts>
 </file>
 
@@ -11523,6 +12026,7 @@
     <w:rsidRoot w:val="0026026F"/>
     <w:rsid w:val="0026026F"/>
     <w:rsid w:val="00265938"/>
+    <w:rsid w:val="004E17FD"/>
     <w:rsid w:val="0066575A"/>
     <w:rsid w:val="00D426E4"/>
     <w:rsid w:val="00F53CBF"/>
@@ -12308,7 +12812,7 @@
 </file>
 
 <file path=customXml/itemProps1.xml><?xml version="1.0" encoding="utf-8"?>
-<ds:datastoreItem xmlns:ds="http://schemas.openxmlformats.org/officeDocument/2006/customXml" ds:itemID="{4B181977-917C-4156-80DB-B62C29652680}">
+<ds:datastoreItem xmlns:ds="http://schemas.openxmlformats.org/officeDocument/2006/customXml" ds:itemID="{7AA552DC-52E4-4156-8A52-54925982A380}">
   <ds:schemaRefs>
     <ds:schemaRef ds:uri="http://schemas.openxmlformats.org/officeDocument/2006/bibliography"/>
   </ds:schemaRefs>
